--- a/Manual.docx
+++ b/Manual.docx
@@ -60,7 +60,12 @@
             <w:pStyle w:val="TOCHeading"/>
           </w:pPr>
           <w:r>
-            <w:t>Contents</w:t>
+            <w:t>Conte</w:t>
+          </w:r>
+          <w:bookmarkStart w:id="0" w:name="_GoBack"/>
+          <w:bookmarkEnd w:id="0"/>
+          <w:r>
+            <w:t>nts</w:t>
           </w:r>
         </w:p>
         <w:p>
@@ -84,7 +89,7 @@
           <w:r>
             <w:fldChar w:fldCharType="separate"/>
           </w:r>
-          <w:hyperlink w:anchor="_Toc66750125" w:history="1">
+          <w:hyperlink w:anchor="_Toc66752763" w:history="1">
             <w:r>
               <w:rPr>
                 <w:rStyle w:val="Hyperlink"/>
@@ -111,7 +116,7 @@
                 <w:noProof/>
                 <w:webHidden/>
               </w:rPr>
-              <w:instrText xml:space="preserve"> PAGEREF _Toc66750125 \h </w:instrText>
+              <w:instrText xml:space="preserve"> PAGEREF _Toc66752763 \h </w:instrText>
             </w:r>
             <w:r>
               <w:rPr>
@@ -131,7 +136,7 @@
                 <w:noProof/>
                 <w:webHidden/>
               </w:rPr>
-              <w:t>2</w:t>
+              <w:t>3</w:t>
             </w:r>
             <w:r>
               <w:rPr>
@@ -154,7 +159,7 @@
               <w:lang w:eastAsia="en-AU"/>
             </w:rPr>
           </w:pPr>
-          <w:hyperlink w:anchor="_Toc66750126" w:history="1">
+          <w:hyperlink w:anchor="_Toc66752764" w:history="1">
             <w:r>
               <w:rPr>
                 <w:rStyle w:val="Hyperlink"/>
@@ -181,7 +186,7 @@
                 <w:noProof/>
                 <w:webHidden/>
               </w:rPr>
-              <w:instrText xml:space="preserve"> PAGEREF _Toc66750126 \h </w:instrText>
+              <w:instrText xml:space="preserve"> PAGEREF _Toc66752764 \h </w:instrText>
             </w:r>
             <w:r>
               <w:rPr>
@@ -201,7 +206,7 @@
                 <w:noProof/>
                 <w:webHidden/>
               </w:rPr>
-              <w:t>3</w:t>
+              <w:t>4</w:t>
             </w:r>
             <w:r>
               <w:rPr>
@@ -224,7 +229,7 @@
               <w:lang w:eastAsia="en-AU"/>
             </w:rPr>
           </w:pPr>
-          <w:hyperlink w:anchor="_Toc66750127" w:history="1">
+          <w:hyperlink w:anchor="_Toc66752765" w:history="1">
             <w:r>
               <w:rPr>
                 <w:rStyle w:val="Hyperlink"/>
@@ -251,7 +256,7 @@
                 <w:noProof/>
                 <w:webHidden/>
               </w:rPr>
-              <w:instrText xml:space="preserve"> PAGEREF _Toc66750127 \h </w:instrText>
+              <w:instrText xml:space="preserve"> PAGEREF _Toc66752765 \h </w:instrText>
             </w:r>
             <w:r>
               <w:rPr>
@@ -271,7 +276,7 @@
                 <w:noProof/>
                 <w:webHidden/>
               </w:rPr>
-              <w:t>4</w:t>
+              <w:t>5</w:t>
             </w:r>
             <w:r>
               <w:rPr>
@@ -294,7 +299,7 @@
               <w:lang w:eastAsia="en-AU"/>
             </w:rPr>
           </w:pPr>
-          <w:hyperlink w:anchor="_Toc66750128" w:history="1">
+          <w:hyperlink w:anchor="_Toc66752766" w:history="1">
             <w:r>
               <w:rPr>
                 <w:rStyle w:val="Hyperlink"/>
@@ -321,7 +326,7 @@
                 <w:noProof/>
                 <w:webHidden/>
               </w:rPr>
-              <w:instrText xml:space="preserve"> PAGEREF _Toc66750128 \h </w:instrText>
+              <w:instrText xml:space="preserve"> PAGEREF _Toc66752766 \h </w:instrText>
             </w:r>
             <w:r>
               <w:rPr>
@@ -341,7 +346,7 @@
                 <w:noProof/>
                 <w:webHidden/>
               </w:rPr>
-              <w:t>5</w:t>
+              <w:t>6</w:t>
             </w:r>
             <w:r>
               <w:rPr>
@@ -364,7 +369,7 @@
               <w:lang w:eastAsia="en-AU"/>
             </w:rPr>
           </w:pPr>
-          <w:hyperlink w:anchor="_Toc66750129" w:history="1">
+          <w:hyperlink w:anchor="_Toc66752767" w:history="1">
             <w:r>
               <w:rPr>
                 <w:rStyle w:val="Hyperlink"/>
@@ -391,7 +396,7 @@
                 <w:noProof/>
                 <w:webHidden/>
               </w:rPr>
-              <w:instrText xml:space="preserve"> PAGEREF _Toc66750129 \h </w:instrText>
+              <w:instrText xml:space="preserve"> PAGEREF _Toc66752767 \h </w:instrText>
             </w:r>
             <w:r>
               <w:rPr>
@@ -411,7 +416,7 @@
                 <w:noProof/>
                 <w:webHidden/>
               </w:rPr>
-              <w:t>6</w:t>
+              <w:t>7</w:t>
             </w:r>
             <w:r>
               <w:rPr>
@@ -434,7 +439,7 @@
               <w:lang w:eastAsia="en-AU"/>
             </w:rPr>
           </w:pPr>
-          <w:hyperlink w:anchor="_Toc66750130" w:history="1">
+          <w:hyperlink w:anchor="_Toc66752768" w:history="1">
             <w:r>
               <w:rPr>
                 <w:rStyle w:val="Hyperlink"/>
@@ -461,7 +466,7 @@
                 <w:noProof/>
                 <w:webHidden/>
               </w:rPr>
-              <w:instrText xml:space="preserve"> PAGEREF _Toc66750130 \h </w:instrText>
+              <w:instrText xml:space="preserve"> PAGEREF _Toc66752768 \h </w:instrText>
             </w:r>
             <w:r>
               <w:rPr>
@@ -481,7 +486,7 @@
                 <w:noProof/>
                 <w:webHidden/>
               </w:rPr>
-              <w:t>7</w:t>
+              <w:t>8</w:t>
             </w:r>
             <w:r>
               <w:rPr>
@@ -504,7 +509,7 @@
               <w:lang w:eastAsia="en-AU"/>
             </w:rPr>
           </w:pPr>
-          <w:hyperlink w:anchor="_Toc66750131" w:history="1">
+          <w:hyperlink w:anchor="_Toc66752769" w:history="1">
             <w:r>
               <w:rPr>
                 <w:rStyle w:val="Hyperlink"/>
@@ -531,7 +536,7 @@
                 <w:noProof/>
                 <w:webHidden/>
               </w:rPr>
-              <w:instrText xml:space="preserve"> PAGEREF _Toc66750131 \h </w:instrText>
+              <w:instrText xml:space="preserve"> PAGEREF _Toc66752769 \h </w:instrText>
             </w:r>
             <w:r>
               <w:rPr>
@@ -551,7 +556,7 @@
                 <w:noProof/>
                 <w:webHidden/>
               </w:rPr>
-              <w:t>8</w:t>
+              <w:t>9</w:t>
             </w:r>
             <w:r>
               <w:rPr>
@@ -574,7 +579,7 @@
               <w:lang w:eastAsia="en-AU"/>
             </w:rPr>
           </w:pPr>
-          <w:hyperlink w:anchor="_Toc66750132" w:history="1">
+          <w:hyperlink w:anchor="_Toc66752770" w:history="1">
             <w:r>
               <w:rPr>
                 <w:rStyle w:val="Hyperlink"/>
@@ -601,7 +606,7 @@
                 <w:noProof/>
                 <w:webHidden/>
               </w:rPr>
-              <w:instrText xml:space="preserve"> PAGEREF _Toc66750132 \h </w:instrText>
+              <w:instrText xml:space="preserve"> PAGEREF _Toc66752770 \h </w:instrText>
             </w:r>
             <w:r>
               <w:rPr>
@@ -621,7 +626,7 @@
                 <w:noProof/>
                 <w:webHidden/>
               </w:rPr>
-              <w:t>9</w:t>
+              <w:t>10</w:t>
             </w:r>
             <w:r>
               <w:rPr>
@@ -644,7 +649,7 @@
               <w:lang w:eastAsia="en-AU"/>
             </w:rPr>
           </w:pPr>
-          <w:hyperlink w:anchor="_Toc66750133" w:history="1">
+          <w:hyperlink w:anchor="_Toc66752771" w:history="1">
             <w:r>
               <w:rPr>
                 <w:rStyle w:val="Hyperlink"/>
@@ -671,7 +676,7 @@
                 <w:noProof/>
                 <w:webHidden/>
               </w:rPr>
-              <w:instrText xml:space="preserve"> PAGEREF _Toc66750133 \h </w:instrText>
+              <w:instrText xml:space="preserve"> PAGEREF _Toc66752771 \h </w:instrText>
             </w:r>
             <w:r>
               <w:rPr>
@@ -691,7 +696,7 @@
                 <w:noProof/>
                 <w:webHidden/>
               </w:rPr>
-              <w:t>9</w:t>
+              <w:t>10</w:t>
             </w:r>
             <w:r>
               <w:rPr>
@@ -714,7 +719,7 @@
               <w:lang w:eastAsia="en-AU"/>
             </w:rPr>
           </w:pPr>
-          <w:hyperlink w:anchor="_Toc66750134" w:history="1">
+          <w:hyperlink w:anchor="_Toc66752772" w:history="1">
             <w:r>
               <w:rPr>
                 <w:rStyle w:val="Hyperlink"/>
@@ -741,7 +746,7 @@
                 <w:noProof/>
                 <w:webHidden/>
               </w:rPr>
-              <w:instrText xml:space="preserve"> PAGEREF _Toc66750134 \h </w:instrText>
+              <w:instrText xml:space="preserve"> PAGEREF _Toc66752772 \h </w:instrText>
             </w:r>
             <w:r>
               <w:rPr>
@@ -761,7 +766,7 @@
                 <w:noProof/>
                 <w:webHidden/>
               </w:rPr>
-              <w:t>10</w:t>
+              <w:t>11</w:t>
             </w:r>
             <w:r>
               <w:rPr>
@@ -784,7 +789,7 @@
               <w:lang w:eastAsia="en-AU"/>
             </w:rPr>
           </w:pPr>
-          <w:hyperlink w:anchor="_Toc66750135" w:history="1">
+          <w:hyperlink w:anchor="_Toc66752773" w:history="1">
             <w:r>
               <w:rPr>
                 <w:rStyle w:val="Hyperlink"/>
@@ -811,7 +816,7 @@
                 <w:noProof/>
                 <w:webHidden/>
               </w:rPr>
-              <w:instrText xml:space="preserve"> PAGEREF _Toc66750135 \h </w:instrText>
+              <w:instrText xml:space="preserve"> PAGEREF _Toc66752773 \h </w:instrText>
             </w:r>
             <w:r>
               <w:rPr>
@@ -831,7 +836,7 @@
                 <w:noProof/>
                 <w:webHidden/>
               </w:rPr>
-              <w:t>10</w:t>
+              <w:t>14</w:t>
             </w:r>
             <w:r>
               <w:rPr>
@@ -854,7 +859,7 @@
               <w:lang w:eastAsia="en-AU"/>
             </w:rPr>
           </w:pPr>
-          <w:hyperlink w:anchor="_Toc66750136" w:history="1">
+          <w:hyperlink w:anchor="_Toc66752774" w:history="1">
             <w:r>
               <w:rPr>
                 <w:rStyle w:val="Hyperlink"/>
@@ -881,7 +886,7 @@
                 <w:noProof/>
                 <w:webHidden/>
               </w:rPr>
-              <w:instrText xml:space="preserve"> PAGEREF _Toc66750136 \h </w:instrText>
+              <w:instrText xml:space="preserve"> PAGEREF _Toc66752774 \h </w:instrText>
             </w:r>
             <w:r>
               <w:rPr>
@@ -901,7 +906,7 @@
                 <w:noProof/>
                 <w:webHidden/>
               </w:rPr>
-              <w:t>10</w:t>
+              <w:t>14</w:t>
             </w:r>
             <w:r>
               <w:rPr>
@@ -924,7 +929,7 @@
               <w:lang w:eastAsia="en-AU"/>
             </w:rPr>
           </w:pPr>
-          <w:hyperlink w:anchor="_Toc66750137" w:history="1">
+          <w:hyperlink w:anchor="_Toc66752775" w:history="1">
             <w:r>
               <w:rPr>
                 <w:rStyle w:val="Hyperlink"/>
@@ -951,7 +956,7 @@
                 <w:noProof/>
                 <w:webHidden/>
               </w:rPr>
-              <w:instrText xml:space="preserve"> PAGEREF _Toc66750137 \h </w:instrText>
+              <w:instrText xml:space="preserve"> PAGEREF _Toc66752775 \h </w:instrText>
             </w:r>
             <w:r>
               <w:rPr>
@@ -971,7 +976,7 @@
                 <w:noProof/>
                 <w:webHidden/>
               </w:rPr>
-              <w:t>11</w:t>
+              <w:t>14</w:t>
             </w:r>
             <w:r>
               <w:rPr>
@@ -994,7 +999,7 @@
               <w:lang w:eastAsia="en-AU"/>
             </w:rPr>
           </w:pPr>
-          <w:hyperlink w:anchor="_Toc66750138" w:history="1">
+          <w:hyperlink w:anchor="_Toc66752776" w:history="1">
             <w:r>
               <w:rPr>
                 <w:rStyle w:val="Hyperlink"/>
@@ -1021,7 +1026,7 @@
                 <w:noProof/>
                 <w:webHidden/>
               </w:rPr>
-              <w:instrText xml:space="preserve"> PAGEREF _Toc66750138 \h </w:instrText>
+              <w:instrText xml:space="preserve"> PAGEREF _Toc66752776 \h </w:instrText>
             </w:r>
             <w:r>
               <w:rPr>
@@ -1041,7 +1046,7 @@
                 <w:noProof/>
                 <w:webHidden/>
               </w:rPr>
-              <w:t>11</w:t>
+              <w:t>14</w:t>
             </w:r>
             <w:r>
               <w:rPr>
@@ -1064,7 +1069,7 @@
               <w:lang w:eastAsia="en-AU"/>
             </w:rPr>
           </w:pPr>
-          <w:hyperlink w:anchor="_Toc66750139" w:history="1">
+          <w:hyperlink w:anchor="_Toc66752777" w:history="1">
             <w:r>
               <w:rPr>
                 <w:rStyle w:val="Hyperlink"/>
@@ -1091,7 +1096,7 @@
                 <w:noProof/>
                 <w:webHidden/>
               </w:rPr>
-              <w:instrText xml:space="preserve"> PAGEREF _Toc66750139 \h </w:instrText>
+              <w:instrText xml:space="preserve"> PAGEREF _Toc66752777 \h </w:instrText>
             </w:r>
             <w:r>
               <w:rPr>
@@ -1111,7 +1116,7 @@
                 <w:noProof/>
                 <w:webHidden/>
               </w:rPr>
-              <w:t>12</w:t>
+              <w:t>15</w:t>
             </w:r>
             <w:r>
               <w:rPr>
@@ -1134,7 +1139,7 @@
               <w:lang w:eastAsia="en-AU"/>
             </w:rPr>
           </w:pPr>
-          <w:hyperlink w:anchor="_Toc66750140" w:history="1">
+          <w:hyperlink w:anchor="_Toc66752778" w:history="1">
             <w:r>
               <w:rPr>
                 <w:rStyle w:val="Hyperlink"/>
@@ -1161,7 +1166,7 @@
                 <w:noProof/>
                 <w:webHidden/>
               </w:rPr>
-              <w:instrText xml:space="preserve"> PAGEREF _Toc66750140 \h </w:instrText>
+              <w:instrText xml:space="preserve"> PAGEREF _Toc66752778 \h </w:instrText>
             </w:r>
             <w:r>
               <w:rPr>
@@ -1181,7 +1186,7 @@
                 <w:noProof/>
                 <w:webHidden/>
               </w:rPr>
-              <w:t>13</w:t>
+              <w:t>16</w:t>
             </w:r>
             <w:r>
               <w:rPr>
@@ -1204,7 +1209,7 @@
               <w:lang w:eastAsia="en-AU"/>
             </w:rPr>
           </w:pPr>
-          <w:hyperlink w:anchor="_Toc66750141" w:history="1">
+          <w:hyperlink w:anchor="_Toc66752779" w:history="1">
             <w:r>
               <w:rPr>
                 <w:rStyle w:val="Hyperlink"/>
@@ -1231,7 +1236,7 @@
                 <w:noProof/>
                 <w:webHidden/>
               </w:rPr>
-              <w:instrText xml:space="preserve"> PAGEREF _Toc66750141 \h </w:instrText>
+              <w:instrText xml:space="preserve"> PAGEREF _Toc66752779 \h </w:instrText>
             </w:r>
             <w:r>
               <w:rPr>
@@ -1251,7 +1256,7 @@
                 <w:noProof/>
                 <w:webHidden/>
               </w:rPr>
-              <w:t>14</w:t>
+              <w:t>17</w:t>
             </w:r>
             <w:r>
               <w:rPr>
@@ -1274,7 +1279,7 @@
               <w:lang w:eastAsia="en-AU"/>
             </w:rPr>
           </w:pPr>
-          <w:hyperlink w:anchor="_Toc66750142" w:history="1">
+          <w:hyperlink w:anchor="_Toc66752780" w:history="1">
             <w:r>
               <w:rPr>
                 <w:rStyle w:val="Hyperlink"/>
@@ -1302,7 +1307,7 @@
                 <w:noProof/>
                 <w:webHidden/>
               </w:rPr>
-              <w:instrText xml:space="preserve"> PAGEREF _Toc66750142 \h </w:instrText>
+              <w:instrText xml:space="preserve"> PAGEREF _Toc66752780 \h </w:instrText>
             </w:r>
             <w:r>
               <w:rPr>
@@ -1322,7 +1327,7 @@
                 <w:noProof/>
                 <w:webHidden/>
               </w:rPr>
-              <w:t>14</w:t>
+              <w:t>17</w:t>
             </w:r>
             <w:r>
               <w:rPr>
@@ -1345,7 +1350,7 @@
               <w:lang w:eastAsia="en-AU"/>
             </w:rPr>
           </w:pPr>
-          <w:hyperlink w:anchor="_Toc66750143" w:history="1">
+          <w:hyperlink w:anchor="_Toc66752781" w:history="1">
             <w:r>
               <w:rPr>
                 <w:rStyle w:val="Hyperlink"/>
@@ -1372,7 +1377,7 @@
                 <w:noProof/>
                 <w:webHidden/>
               </w:rPr>
-              <w:instrText xml:space="preserve"> PAGEREF _Toc66750143 \h </w:instrText>
+              <w:instrText xml:space="preserve"> PAGEREF _Toc66752781 \h </w:instrText>
             </w:r>
             <w:r>
               <w:rPr>
@@ -1392,7 +1397,7 @@
                 <w:noProof/>
                 <w:webHidden/>
               </w:rPr>
-              <w:t>15</w:t>
+              <w:t>18</w:t>
             </w:r>
             <w:r>
               <w:rPr>
@@ -1415,7 +1420,7 @@
               <w:lang w:eastAsia="en-AU"/>
             </w:rPr>
           </w:pPr>
-          <w:hyperlink w:anchor="_Toc66750144" w:history="1">
+          <w:hyperlink w:anchor="_Toc66752782" w:history="1">
             <w:r>
               <w:rPr>
                 <w:rStyle w:val="Hyperlink"/>
@@ -1442,7 +1447,7 @@
                 <w:noProof/>
                 <w:webHidden/>
               </w:rPr>
-              <w:instrText xml:space="preserve"> PAGEREF _Toc66750144 \h </w:instrText>
+              <w:instrText xml:space="preserve"> PAGEREF _Toc66752782 \h </w:instrText>
             </w:r>
             <w:r>
               <w:rPr>
@@ -1462,7 +1467,7 @@
                 <w:noProof/>
                 <w:webHidden/>
               </w:rPr>
-              <w:t>16</w:t>
+              <w:t>19</w:t>
             </w:r>
             <w:r>
               <w:rPr>
@@ -1485,7 +1490,7 @@
               <w:lang w:eastAsia="en-AU"/>
             </w:rPr>
           </w:pPr>
-          <w:hyperlink w:anchor="_Toc66750145" w:history="1">
+          <w:hyperlink w:anchor="_Toc66752783" w:history="1">
             <w:r>
               <w:rPr>
                 <w:rStyle w:val="Hyperlink"/>
@@ -1512,7 +1517,7 @@
                 <w:noProof/>
                 <w:webHidden/>
               </w:rPr>
-              <w:instrText xml:space="preserve"> PAGEREF _Toc66750145 \h </w:instrText>
+              <w:instrText xml:space="preserve"> PAGEREF _Toc66752783 \h </w:instrText>
             </w:r>
             <w:r>
               <w:rPr>
@@ -1532,7 +1537,7 @@
                 <w:noProof/>
                 <w:webHidden/>
               </w:rPr>
-              <w:t>17</w:t>
+              <w:t>20</w:t>
             </w:r>
             <w:r>
               <w:rPr>
@@ -1555,7 +1560,7 @@
               <w:lang w:eastAsia="en-AU"/>
             </w:rPr>
           </w:pPr>
-          <w:hyperlink w:anchor="_Toc66750146" w:history="1">
+          <w:hyperlink w:anchor="_Toc66752784" w:history="1">
             <w:r>
               <w:rPr>
                 <w:rStyle w:val="Hyperlink"/>
@@ -1582,7 +1587,7 @@
                 <w:noProof/>
                 <w:webHidden/>
               </w:rPr>
-              <w:instrText xml:space="preserve"> PAGEREF _Toc66750146 \h </w:instrText>
+              <w:instrText xml:space="preserve"> PAGEREF _Toc66752784 \h </w:instrText>
             </w:r>
             <w:r>
               <w:rPr>
@@ -1602,7 +1607,7 @@
                 <w:noProof/>
                 <w:webHidden/>
               </w:rPr>
-              <w:t>18</w:t>
+              <w:t>21</w:t>
             </w:r>
             <w:r>
               <w:rPr>
@@ -1625,7 +1630,7 @@
               <w:lang w:eastAsia="en-AU"/>
             </w:rPr>
           </w:pPr>
-          <w:hyperlink w:anchor="_Toc66750147" w:history="1">
+          <w:hyperlink w:anchor="_Toc66752785" w:history="1">
             <w:r>
               <w:rPr>
                 <w:rStyle w:val="Hyperlink"/>
@@ -1668,7 +1673,7 @@
                 <w:noProof/>
                 <w:webHidden/>
               </w:rPr>
-              <w:instrText xml:space="preserve"> PAGEREF _Toc66750147 \h </w:instrText>
+              <w:instrText xml:space="preserve"> PAGEREF _Toc66752785 \h </w:instrText>
             </w:r>
             <w:r>
               <w:rPr>
@@ -1688,7 +1693,7 @@
                 <w:noProof/>
                 <w:webHidden/>
               </w:rPr>
-              <w:t>18</w:t>
+              <w:t>21</w:t>
             </w:r>
             <w:r>
               <w:rPr>
@@ -1711,7 +1716,7 @@
               <w:lang w:eastAsia="en-AU"/>
             </w:rPr>
           </w:pPr>
-          <w:hyperlink w:anchor="_Toc66750148" w:history="1">
+          <w:hyperlink w:anchor="_Toc66752786" w:history="1">
             <w:r>
               <w:rPr>
                 <w:rStyle w:val="Hyperlink"/>
@@ -1754,7 +1759,7 @@
                 <w:noProof/>
                 <w:webHidden/>
               </w:rPr>
-              <w:instrText xml:space="preserve"> PAGEREF _Toc66750148 \h </w:instrText>
+              <w:instrText xml:space="preserve"> PAGEREF _Toc66752786 \h </w:instrText>
             </w:r>
             <w:r>
               <w:rPr>
@@ -1774,7 +1779,7 @@
                 <w:noProof/>
                 <w:webHidden/>
               </w:rPr>
-              <w:t>18</w:t>
+              <w:t>21</w:t>
             </w:r>
             <w:r>
               <w:rPr>
@@ -1797,7 +1802,7 @@
               <w:lang w:eastAsia="en-AU"/>
             </w:rPr>
           </w:pPr>
-          <w:hyperlink w:anchor="_Toc66750149" w:history="1">
+          <w:hyperlink w:anchor="_Toc66752787" w:history="1">
             <w:r>
               <w:rPr>
                 <w:rStyle w:val="Hyperlink"/>
@@ -1824,7 +1829,7 @@
                 <w:noProof/>
                 <w:webHidden/>
               </w:rPr>
-              <w:instrText xml:space="preserve"> PAGEREF _Toc66750149 \h </w:instrText>
+              <w:instrText xml:space="preserve"> PAGEREF _Toc66752787 \h </w:instrText>
             </w:r>
             <w:r>
               <w:rPr>
@@ -1844,7 +1849,7 @@
                 <w:noProof/>
                 <w:webHidden/>
               </w:rPr>
-              <w:t>19</w:t>
+              <w:t>22</w:t>
             </w:r>
             <w:r>
               <w:rPr>
@@ -1867,7 +1872,7 @@
               <w:lang w:eastAsia="en-AU"/>
             </w:rPr>
           </w:pPr>
-          <w:hyperlink w:anchor="_Toc66750150" w:history="1">
+          <w:hyperlink w:anchor="_Toc66752788" w:history="1">
             <w:r>
               <w:rPr>
                 <w:rStyle w:val="Hyperlink"/>
@@ -1903,7 +1908,7 @@
                 <w:noProof/>
                 <w:webHidden/>
               </w:rPr>
-              <w:instrText xml:space="preserve"> PAGEREF _Toc66750150 \h </w:instrText>
+              <w:instrText xml:space="preserve"> PAGEREF _Toc66752788 \h </w:instrText>
             </w:r>
             <w:r>
               <w:rPr>
@@ -1923,7 +1928,7 @@
                 <w:noProof/>
                 <w:webHidden/>
               </w:rPr>
-              <w:t>19</w:t>
+              <w:t>22</w:t>
             </w:r>
             <w:r>
               <w:rPr>
@@ -1946,7 +1951,7 @@
               <w:lang w:eastAsia="en-AU"/>
             </w:rPr>
           </w:pPr>
-          <w:hyperlink w:anchor="_Toc66750151" w:history="1">
+          <w:hyperlink w:anchor="_Toc66752789" w:history="1">
             <w:r>
               <w:rPr>
                 <w:rStyle w:val="Hyperlink"/>
@@ -1973,7 +1978,7 @@
                 <w:noProof/>
                 <w:webHidden/>
               </w:rPr>
-              <w:instrText xml:space="preserve"> PAGEREF _Toc66750151 \h </w:instrText>
+              <w:instrText xml:space="preserve"> PAGEREF _Toc66752789 \h </w:instrText>
             </w:r>
             <w:r>
               <w:rPr>
@@ -1993,7 +1998,7 @@
                 <w:noProof/>
                 <w:webHidden/>
               </w:rPr>
-              <w:t>20</w:t>
+              <w:t>23</w:t>
             </w:r>
             <w:r>
               <w:rPr>
@@ -2016,7 +2021,7 @@
               <w:lang w:eastAsia="en-AU"/>
             </w:rPr>
           </w:pPr>
-          <w:hyperlink w:anchor="_Toc66750152" w:history="1">
+          <w:hyperlink w:anchor="_Toc66752790" w:history="1">
             <w:r>
               <w:rPr>
                 <w:rStyle w:val="Hyperlink"/>
@@ -2052,7 +2057,7 @@
                 <w:noProof/>
                 <w:webHidden/>
               </w:rPr>
-              <w:instrText xml:space="preserve"> PAGEREF _Toc66750152 \h </w:instrText>
+              <w:instrText xml:space="preserve"> PAGEREF _Toc66752790 \h </w:instrText>
             </w:r>
             <w:r>
               <w:rPr>
@@ -2072,7 +2077,7 @@
                 <w:noProof/>
                 <w:webHidden/>
               </w:rPr>
-              <w:t>20</w:t>
+              <w:t>23</w:t>
             </w:r>
             <w:r>
               <w:rPr>
@@ -2095,7 +2100,7 @@
               <w:lang w:eastAsia="en-AU"/>
             </w:rPr>
           </w:pPr>
-          <w:hyperlink w:anchor="_Toc66750153" w:history="1">
+          <w:hyperlink w:anchor="_Toc66752791" w:history="1">
             <w:r>
               <w:rPr>
                 <w:rStyle w:val="Hyperlink"/>
@@ -2122,7 +2127,7 @@
                 <w:noProof/>
                 <w:webHidden/>
               </w:rPr>
-              <w:instrText xml:space="preserve"> PAGEREF _Toc66750153 \h </w:instrText>
+              <w:instrText xml:space="preserve"> PAGEREF _Toc66752791 \h </w:instrText>
             </w:r>
             <w:r>
               <w:rPr>
@@ -2142,7 +2147,567 @@
                 <w:noProof/>
                 <w:webHidden/>
               </w:rPr>
-              <w:t>21</w:t>
+              <w:t>24</w:t>
+            </w:r>
+            <w:r>
+              <w:rPr>
+                <w:noProof/>
+                <w:webHidden/>
+              </w:rPr>
+              <w:fldChar w:fldCharType="end"/>
+            </w:r>
+          </w:hyperlink>
+        </w:p>
+        <w:p>
+          <w:pPr>
+            <w:pStyle w:val="TOC2"/>
+            <w:tabs>
+              <w:tab w:val="right" w:leader="dot" w:pos="9016"/>
+            </w:tabs>
+            <w:rPr>
+              <w:rFonts w:eastAsiaTheme="minorEastAsia"/>
+              <w:noProof/>
+              <w:lang w:eastAsia="en-AU"/>
+            </w:rPr>
+          </w:pPr>
+          <w:hyperlink w:anchor="_Toc66752792" w:history="1">
+            <w:r>
+              <w:rPr>
+                <w:rStyle w:val="Hyperlink"/>
+                <w:noProof/>
+              </w:rPr>
+              <w:t>.DB expression</w:t>
+            </w:r>
+            <w:r>
+              <w:rPr>
+                <w:noProof/>
+                <w:webHidden/>
+              </w:rPr>
+              <w:tab/>
+            </w:r>
+            <w:r>
+              <w:rPr>
+                <w:noProof/>
+                <w:webHidden/>
+              </w:rPr>
+              <w:fldChar w:fldCharType="begin"/>
+            </w:r>
+            <w:r>
+              <w:rPr>
+                <w:noProof/>
+                <w:webHidden/>
+              </w:rPr>
+              <w:instrText xml:space="preserve"> PAGEREF _Toc66752792 \h </w:instrText>
+            </w:r>
+            <w:r>
+              <w:rPr>
+                <w:noProof/>
+                <w:webHidden/>
+              </w:rPr>
+            </w:r>
+            <w:r>
+              <w:rPr>
+                <w:noProof/>
+                <w:webHidden/>
+              </w:rPr>
+              <w:fldChar w:fldCharType="separate"/>
+            </w:r>
+            <w:r>
+              <w:rPr>
+                <w:noProof/>
+                <w:webHidden/>
+              </w:rPr>
+              <w:t>25</w:t>
+            </w:r>
+            <w:r>
+              <w:rPr>
+                <w:noProof/>
+                <w:webHidden/>
+              </w:rPr>
+              <w:fldChar w:fldCharType="end"/>
+            </w:r>
+          </w:hyperlink>
+        </w:p>
+        <w:p>
+          <w:pPr>
+            <w:pStyle w:val="TOC1"/>
+            <w:tabs>
+              <w:tab w:val="right" w:leader="dot" w:pos="9016"/>
+            </w:tabs>
+            <w:rPr>
+              <w:rFonts w:eastAsiaTheme="minorEastAsia"/>
+              <w:noProof/>
+              <w:lang w:eastAsia="en-AU"/>
+            </w:rPr>
+          </w:pPr>
+          <w:hyperlink w:anchor="_Toc66752793" w:history="1">
+            <w:r>
+              <w:rPr>
+                <w:rStyle w:val="Hyperlink"/>
+                <w:noProof/>
+              </w:rPr>
+              <w:t>Numbers And Expressions</w:t>
+            </w:r>
+            <w:r>
+              <w:rPr>
+                <w:noProof/>
+                <w:webHidden/>
+              </w:rPr>
+              <w:tab/>
+            </w:r>
+            <w:r>
+              <w:rPr>
+                <w:noProof/>
+                <w:webHidden/>
+              </w:rPr>
+              <w:fldChar w:fldCharType="begin"/>
+            </w:r>
+            <w:r>
+              <w:rPr>
+                <w:noProof/>
+                <w:webHidden/>
+              </w:rPr>
+              <w:instrText xml:space="preserve"> PAGEREF _Toc66752793 \h </w:instrText>
+            </w:r>
+            <w:r>
+              <w:rPr>
+                <w:noProof/>
+                <w:webHidden/>
+              </w:rPr>
+            </w:r>
+            <w:r>
+              <w:rPr>
+                <w:noProof/>
+                <w:webHidden/>
+              </w:rPr>
+              <w:fldChar w:fldCharType="separate"/>
+            </w:r>
+            <w:r>
+              <w:rPr>
+                <w:noProof/>
+                <w:webHidden/>
+              </w:rPr>
+              <w:t>26</w:t>
+            </w:r>
+            <w:r>
+              <w:rPr>
+                <w:noProof/>
+                <w:webHidden/>
+              </w:rPr>
+              <w:fldChar w:fldCharType="end"/>
+            </w:r>
+          </w:hyperlink>
+        </w:p>
+        <w:p>
+          <w:pPr>
+            <w:pStyle w:val="TOC2"/>
+            <w:tabs>
+              <w:tab w:val="right" w:leader="dot" w:pos="9016"/>
+            </w:tabs>
+            <w:rPr>
+              <w:rFonts w:eastAsiaTheme="minorEastAsia"/>
+              <w:noProof/>
+              <w:lang w:eastAsia="en-AU"/>
+            </w:rPr>
+          </w:pPr>
+          <w:hyperlink w:anchor="_Toc66752794" w:history="1">
+            <w:r>
+              <w:rPr>
+                <w:rStyle w:val="Hyperlink"/>
+                <w:noProof/>
+              </w:rPr>
+              <w:t>Decimal numbers</w:t>
+            </w:r>
+            <w:r>
+              <w:rPr>
+                <w:noProof/>
+                <w:webHidden/>
+              </w:rPr>
+              <w:tab/>
+            </w:r>
+            <w:r>
+              <w:rPr>
+                <w:noProof/>
+                <w:webHidden/>
+              </w:rPr>
+              <w:fldChar w:fldCharType="begin"/>
+            </w:r>
+            <w:r>
+              <w:rPr>
+                <w:noProof/>
+                <w:webHidden/>
+              </w:rPr>
+              <w:instrText xml:space="preserve"> PAGEREF _Toc66752794 \h </w:instrText>
+            </w:r>
+            <w:r>
+              <w:rPr>
+                <w:noProof/>
+                <w:webHidden/>
+              </w:rPr>
+            </w:r>
+            <w:r>
+              <w:rPr>
+                <w:noProof/>
+                <w:webHidden/>
+              </w:rPr>
+              <w:fldChar w:fldCharType="separate"/>
+            </w:r>
+            <w:r>
+              <w:rPr>
+                <w:noProof/>
+                <w:webHidden/>
+              </w:rPr>
+              <w:t>26</w:t>
+            </w:r>
+            <w:r>
+              <w:rPr>
+                <w:noProof/>
+                <w:webHidden/>
+              </w:rPr>
+              <w:fldChar w:fldCharType="end"/>
+            </w:r>
+          </w:hyperlink>
+        </w:p>
+        <w:p>
+          <w:pPr>
+            <w:pStyle w:val="TOC2"/>
+            <w:tabs>
+              <w:tab w:val="right" w:leader="dot" w:pos="9016"/>
+            </w:tabs>
+            <w:rPr>
+              <w:rFonts w:eastAsiaTheme="minorEastAsia"/>
+              <w:noProof/>
+              <w:lang w:eastAsia="en-AU"/>
+            </w:rPr>
+          </w:pPr>
+          <w:hyperlink w:anchor="_Toc66752795" w:history="1">
+            <w:r>
+              <w:rPr>
+                <w:rStyle w:val="Hyperlink"/>
+                <w:noProof/>
+              </w:rPr>
+              <w:t>Hexadecimal numbers</w:t>
+            </w:r>
+            <w:r>
+              <w:rPr>
+                <w:noProof/>
+                <w:webHidden/>
+              </w:rPr>
+              <w:tab/>
+            </w:r>
+            <w:r>
+              <w:rPr>
+                <w:noProof/>
+                <w:webHidden/>
+              </w:rPr>
+              <w:fldChar w:fldCharType="begin"/>
+            </w:r>
+            <w:r>
+              <w:rPr>
+                <w:noProof/>
+                <w:webHidden/>
+              </w:rPr>
+              <w:instrText xml:space="preserve"> PAGEREF _Toc66752795 \h </w:instrText>
+            </w:r>
+            <w:r>
+              <w:rPr>
+                <w:noProof/>
+                <w:webHidden/>
+              </w:rPr>
+            </w:r>
+            <w:r>
+              <w:rPr>
+                <w:noProof/>
+                <w:webHidden/>
+              </w:rPr>
+              <w:fldChar w:fldCharType="separate"/>
+            </w:r>
+            <w:r>
+              <w:rPr>
+                <w:noProof/>
+                <w:webHidden/>
+              </w:rPr>
+              <w:t>26</w:t>
+            </w:r>
+            <w:r>
+              <w:rPr>
+                <w:noProof/>
+                <w:webHidden/>
+              </w:rPr>
+              <w:fldChar w:fldCharType="end"/>
+            </w:r>
+          </w:hyperlink>
+        </w:p>
+        <w:p>
+          <w:pPr>
+            <w:pStyle w:val="TOC2"/>
+            <w:tabs>
+              <w:tab w:val="right" w:leader="dot" w:pos="9016"/>
+            </w:tabs>
+            <w:rPr>
+              <w:rFonts w:eastAsiaTheme="minorEastAsia"/>
+              <w:noProof/>
+              <w:lang w:eastAsia="en-AU"/>
+            </w:rPr>
+          </w:pPr>
+          <w:hyperlink w:anchor="_Toc66752796" w:history="1">
+            <w:r>
+              <w:rPr>
+                <w:rStyle w:val="Hyperlink"/>
+                <w:noProof/>
+              </w:rPr>
+              <w:t>Binary numbers</w:t>
+            </w:r>
+            <w:r>
+              <w:rPr>
+                <w:noProof/>
+                <w:webHidden/>
+              </w:rPr>
+              <w:tab/>
+            </w:r>
+            <w:r>
+              <w:rPr>
+                <w:noProof/>
+                <w:webHidden/>
+              </w:rPr>
+              <w:fldChar w:fldCharType="begin"/>
+            </w:r>
+            <w:r>
+              <w:rPr>
+                <w:noProof/>
+                <w:webHidden/>
+              </w:rPr>
+              <w:instrText xml:space="preserve"> PAGEREF _Toc66752796 \h </w:instrText>
+            </w:r>
+            <w:r>
+              <w:rPr>
+                <w:noProof/>
+                <w:webHidden/>
+              </w:rPr>
+            </w:r>
+            <w:r>
+              <w:rPr>
+                <w:noProof/>
+                <w:webHidden/>
+              </w:rPr>
+              <w:fldChar w:fldCharType="separate"/>
+            </w:r>
+            <w:r>
+              <w:rPr>
+                <w:noProof/>
+                <w:webHidden/>
+              </w:rPr>
+              <w:t>26</w:t>
+            </w:r>
+            <w:r>
+              <w:rPr>
+                <w:noProof/>
+                <w:webHidden/>
+              </w:rPr>
+              <w:fldChar w:fldCharType="end"/>
+            </w:r>
+          </w:hyperlink>
+        </w:p>
+        <w:p>
+          <w:pPr>
+            <w:pStyle w:val="TOC2"/>
+            <w:tabs>
+              <w:tab w:val="right" w:leader="dot" w:pos="9016"/>
+            </w:tabs>
+            <w:rPr>
+              <w:rFonts w:eastAsiaTheme="minorEastAsia"/>
+              <w:noProof/>
+              <w:lang w:eastAsia="en-AU"/>
+            </w:rPr>
+          </w:pPr>
+          <w:hyperlink w:anchor="_Toc66752797" w:history="1">
+            <w:r>
+              <w:rPr>
+                <w:rStyle w:val="Hyperlink"/>
+                <w:noProof/>
+              </w:rPr>
+              <w:t>Positive ASCII</w:t>
+            </w:r>
+            <w:r>
+              <w:rPr>
+                <w:noProof/>
+                <w:webHidden/>
+              </w:rPr>
+              <w:tab/>
+            </w:r>
+            <w:r>
+              <w:rPr>
+                <w:noProof/>
+                <w:webHidden/>
+              </w:rPr>
+              <w:fldChar w:fldCharType="begin"/>
+            </w:r>
+            <w:r>
+              <w:rPr>
+                <w:noProof/>
+                <w:webHidden/>
+              </w:rPr>
+              <w:instrText xml:space="preserve"> PAGEREF _Toc66752797 \h </w:instrText>
+            </w:r>
+            <w:r>
+              <w:rPr>
+                <w:noProof/>
+                <w:webHidden/>
+              </w:rPr>
+            </w:r>
+            <w:r>
+              <w:rPr>
+                <w:noProof/>
+                <w:webHidden/>
+              </w:rPr>
+              <w:fldChar w:fldCharType="separate"/>
+            </w:r>
+            <w:r>
+              <w:rPr>
+                <w:noProof/>
+                <w:webHidden/>
+              </w:rPr>
+              <w:t>26</w:t>
+            </w:r>
+            <w:r>
+              <w:rPr>
+                <w:noProof/>
+                <w:webHidden/>
+              </w:rPr>
+              <w:fldChar w:fldCharType="end"/>
+            </w:r>
+          </w:hyperlink>
+        </w:p>
+        <w:p>
+          <w:pPr>
+            <w:pStyle w:val="TOC2"/>
+            <w:tabs>
+              <w:tab w:val="right" w:leader="dot" w:pos="9016"/>
+            </w:tabs>
+            <w:rPr>
+              <w:rFonts w:eastAsiaTheme="minorEastAsia"/>
+              <w:noProof/>
+              <w:lang w:eastAsia="en-AU"/>
+            </w:rPr>
+          </w:pPr>
+          <w:hyperlink w:anchor="_Toc66752798" w:history="1">
+            <w:r>
+              <w:rPr>
+                <w:rStyle w:val="Hyperlink"/>
+                <w:noProof/>
+              </w:rPr>
+              <w:t>Negative ASCII</w:t>
+            </w:r>
+            <w:r>
+              <w:rPr>
+                <w:noProof/>
+                <w:webHidden/>
+              </w:rPr>
+              <w:tab/>
+            </w:r>
+            <w:r>
+              <w:rPr>
+                <w:noProof/>
+                <w:webHidden/>
+              </w:rPr>
+              <w:fldChar w:fldCharType="begin"/>
+            </w:r>
+            <w:r>
+              <w:rPr>
+                <w:noProof/>
+                <w:webHidden/>
+              </w:rPr>
+              <w:instrText xml:space="preserve"> PAGEREF _Toc66752798 \h </w:instrText>
+            </w:r>
+            <w:r>
+              <w:rPr>
+                <w:noProof/>
+                <w:webHidden/>
+              </w:rPr>
+            </w:r>
+            <w:r>
+              <w:rPr>
+                <w:noProof/>
+                <w:webHidden/>
+              </w:rPr>
+              <w:fldChar w:fldCharType="separate"/>
+            </w:r>
+            <w:r>
+              <w:rPr>
+                <w:noProof/>
+                <w:webHidden/>
+              </w:rPr>
+              <w:t>26</w:t>
+            </w:r>
+            <w:r>
+              <w:rPr>
+                <w:noProof/>
+                <w:webHidden/>
+              </w:rPr>
+              <w:fldChar w:fldCharType="end"/>
+            </w:r>
+          </w:hyperlink>
+        </w:p>
+        <w:p>
+          <w:pPr>
+            <w:pStyle w:val="TOC2"/>
+            <w:tabs>
+              <w:tab w:val="right" w:leader="dot" w:pos="9016"/>
+            </w:tabs>
+            <w:rPr>
+              <w:rFonts w:eastAsiaTheme="minorEastAsia"/>
+              <w:noProof/>
+              <w:lang w:eastAsia="en-AU"/>
+            </w:rPr>
+          </w:pPr>
+          <w:hyperlink w:anchor="_Toc66752799" w:history="1">
+            <w:r>
+              <w:rPr>
+                <w:rStyle w:val="Hyperlink"/>
+                <w:noProof/>
+              </w:rPr>
+              <w:t>Current PC</w:t>
+            </w:r>
+            <w:r>
+              <w:rPr>
+                <w:noProof/>
+                <w:webHidden/>
+              </w:rPr>
+              <w:tab/>
+            </w:r>
+            <w:r>
+              <w:rPr>
+                <w:noProof/>
+                <w:webHidden/>
+              </w:rPr>
+              <w:fldChar w:fldCharType="begin"/>
+            </w:r>
+            <w:r>
+              <w:rPr>
+                <w:noProof/>
+                <w:webHidden/>
+              </w:rPr>
+              <w:instrText xml:space="preserve"> PAGEREF _Toc66752799 \h </w:instrText>
+            </w:r>
+            <w:r>
+              <w:rPr>
+                <w:noProof/>
+                <w:webHidden/>
+              </w:rPr>
+            </w:r>
+            <w:r>
+              <w:rPr>
+                <w:noProof/>
+                <w:webHidden/>
+              </w:rPr>
+              <w:fldChar w:fldCharType="separate"/>
+            </w:r>
+            <w:r>
+              <w:rPr>
+                <w:noProof/>
+                <w:webHidden/>
+              </w:rPr>
+              <w:t>27</w:t>
             </w:r>
             <w:r>
               <w:rPr>
@@ -2172,12 +2737,12 @@
       <w:r>
         <w:br w:type="page"/>
       </w:r>
-      <w:bookmarkStart w:id="0" w:name="_Toc66750125"/>
+      <w:bookmarkStart w:id="1" w:name="_Toc66752763"/>
       <w:r>
         <w:lastRenderedPageBreak/>
         <w:t>Over View</w:t>
       </w:r>
-      <w:bookmarkEnd w:id="0"/>
+      <w:bookmarkEnd w:id="1"/>
     </w:p>
     <w:p>
       <w:pPr>
@@ -2552,7 +3117,7 @@
       <w:pPr>
         <w:pStyle w:val="Heading1"/>
       </w:pPr>
-      <w:bookmarkStart w:id="1" w:name="_Toc66750126"/>
+      <w:bookmarkStart w:id="2" w:name="_Toc66752764"/>
       <w:r>
         <w:lastRenderedPageBreak/>
         <w:t xml:space="preserve">Monitor </w:t>
@@ -2563,7 +3128,7 @@
       <w:r>
         <w:t>rerequisites</w:t>
       </w:r>
-      <w:bookmarkEnd w:id="1"/>
+      <w:bookmarkEnd w:id="2"/>
       <w:r>
         <w:t xml:space="preserve"> </w:t>
       </w:r>
@@ -2624,7 +3189,7 @@
       <w:pPr>
         <w:pStyle w:val="Heading1"/>
       </w:pPr>
-      <w:bookmarkStart w:id="2" w:name="_Toc66750127"/>
+      <w:bookmarkStart w:id="3" w:name="_Toc66752765"/>
       <w:r>
         <w:lastRenderedPageBreak/>
         <w:t>Example</w:t>
@@ -2632,7 +3197,7 @@
       <w:r>
         <w:t xml:space="preserve"> Code</w:t>
       </w:r>
-      <w:bookmarkEnd w:id="2"/>
+      <w:bookmarkEnd w:id="3"/>
     </w:p>
     <w:p>
       <w:r>
@@ -3599,7 +4164,7 @@
       <w:pPr>
         <w:pStyle w:val="Heading1"/>
       </w:pPr>
-      <w:bookmarkStart w:id="3" w:name="_Toc66750128"/>
+      <w:bookmarkStart w:id="4" w:name="_Toc66752766"/>
       <w:r>
         <w:lastRenderedPageBreak/>
         <w:t>Command AUTO</w:t>
@@ -3607,7 +4172,7 @@
       <w:r>
         <w:t xml:space="preserve"> (A)</w:t>
       </w:r>
-      <w:bookmarkEnd w:id="3"/>
+      <w:bookmarkEnd w:id="4"/>
     </w:p>
     <w:p>
       <w:pPr>
@@ -4016,7 +4581,7 @@
     <w:p>
       <w:r>
         <w:pict>
-          <v:rect id="_x0000_i1042" style="width:0;height:1.5pt" o:hralign="center" o:hrstd="t" o:hr="t" fillcolor="gray" stroked="f"/>
+          <v:rect id="_x0000_i1027" style="width:0;height:1.5pt" o:hralign="center" o:hrstd="t" o:hr="t" fillcolor="gray" stroked="f"/>
         </w:pict>
       </w:r>
     </w:p>
@@ -4024,11 +4589,11 @@
       <w:pPr>
         <w:pStyle w:val="Heading1"/>
       </w:pPr>
-      <w:bookmarkStart w:id="4" w:name="_Toc66750129"/>
+      <w:bookmarkStart w:id="5" w:name="_Toc66752767"/>
       <w:r>
         <w:t>Command Copy (C)</w:t>
       </w:r>
-      <w:bookmarkEnd w:id="4"/>
+      <w:bookmarkEnd w:id="5"/>
     </w:p>
     <w:p>
       <w:pPr>
@@ -4251,7 +4816,7 @@
           <w:rFonts w:asciiTheme="minorHAnsi" w:hAnsiTheme="minorHAnsi"/>
         </w:rPr>
       </w:pPr>
-      <w:bookmarkStart w:id="5" w:name="_Toc66750130"/>
+      <w:bookmarkStart w:id="6" w:name="_Toc66752768"/>
       <w:r>
         <w:rPr>
           <w:rFonts w:asciiTheme="minorHAnsi" w:hAnsiTheme="minorHAnsi"/>
@@ -4270,7 +4835,7 @@
         </w:rPr>
         <w:t>IST (L)</w:t>
       </w:r>
-      <w:bookmarkEnd w:id="5"/>
+      <w:bookmarkEnd w:id="6"/>
     </w:p>
     <w:p>
       <w:pPr>
@@ -4567,14 +5132,14 @@
       <w:pPr>
         <w:pStyle w:val="Heading1"/>
       </w:pPr>
-      <w:bookmarkStart w:id="6" w:name="_Toc66750131"/>
+      <w:bookmarkStart w:id="7" w:name="_Toc66752769"/>
       <w:r>
         <w:t>Command Memory</w:t>
       </w:r>
       <w:r>
         <w:t xml:space="preserve"> (Y)</w:t>
       </w:r>
-      <w:bookmarkEnd w:id="6"/>
+      <w:bookmarkEnd w:id="7"/>
     </w:p>
     <w:p>
       <w:pPr>
@@ -5188,14 +5753,14 @@
       <w:pPr>
         <w:pStyle w:val="Heading1"/>
       </w:pPr>
-      <w:bookmarkStart w:id="7" w:name="_Toc66750132"/>
+      <w:bookmarkStart w:id="8" w:name="_Toc66752770"/>
       <w:r>
         <w:rPr>
           <w:rStyle w:val="inline-code"/>
         </w:rPr>
         <w:t>Command NEW (N)</w:t>
       </w:r>
-      <w:bookmarkEnd w:id="7"/>
+      <w:bookmarkEnd w:id="8"/>
     </w:p>
     <w:p>
       <w:pPr>
@@ -5212,72 +5777,6 @@
       </w:r>
     </w:p>
     <w:p>
-      <w:r>
-        <w:pict>
-          <v:rect id="_x0000_i1027" style="width:0;height:1.5pt" o:hralign="center" o:hrstd="t" o:hr="t" fillcolor="gray" stroked="f"/>
-        </w:pict>
-      </w:r>
-    </w:p>
-    <w:p>
-      <w:pPr>
-        <w:pStyle w:val="Heading1"/>
-      </w:pPr>
-      <w:bookmarkStart w:id="8" w:name="_Toc66750133"/>
-      <w:r>
-        <w:rPr>
-          <w:rStyle w:val="inline-code"/>
-        </w:rPr>
-        <w:t>Command OLD (O)</w:t>
-      </w:r>
-      <w:bookmarkEnd w:id="8"/>
-    </w:p>
-    <w:p>
-      <w:pPr>
-        <w:pStyle w:val="NormalWeb"/>
-        <w:rPr>
-          <w:rFonts w:asciiTheme="minorHAnsi" w:hAnsiTheme="minorHAnsi"/>
-        </w:rPr>
-      </w:pPr>
-      <w:r>
-        <w:rPr>
-          <w:rFonts w:asciiTheme="minorHAnsi" w:hAnsiTheme="minorHAnsi"/>
-        </w:rPr>
-        <w:t xml:space="preserve">If you accidentally typed the </w:t>
-      </w:r>
-      <w:r>
-        <w:rPr>
-          <w:rStyle w:val="inline-code"/>
-          <w:rFonts w:asciiTheme="minorHAnsi" w:hAnsiTheme="minorHAnsi"/>
-        </w:rPr>
-        <w:t>NEW</w:t>
-      </w:r>
-      <w:r>
-        <w:rPr>
-          <w:rFonts w:asciiTheme="minorHAnsi" w:hAnsiTheme="minorHAnsi"/>
-        </w:rPr>
-        <w:t xml:space="preserve"> command you may restore your program. This will only work if you haven't entered any new source lines after executed the </w:t>
-      </w:r>
-      <w:r>
-        <w:rPr>
-          <w:rStyle w:val="inline-code"/>
-          <w:rFonts w:asciiTheme="minorHAnsi" w:hAnsiTheme="minorHAnsi"/>
-        </w:rPr>
-        <w:t>NEW</w:t>
-      </w:r>
-      <w:r>
-        <w:rPr>
-          <w:rFonts w:asciiTheme="minorHAnsi" w:hAnsiTheme="minorHAnsi"/>
-        </w:rPr>
-        <w:t xml:space="preserve"> command! </w:t>
-      </w:r>
-    </w:p>
-    <w:p>
-      <w:pPr>
-        <w:pStyle w:val="NormalWeb"/>
-        <w:rPr>
-          <w:rFonts w:asciiTheme="minorHAnsi" w:hAnsiTheme="minorHAnsi"/>
-        </w:rPr>
-      </w:pPr>
       <w:r>
         <w:pict>
           <v:rect id="_x0000_i1028" style="width:0;height:1.5pt" o:hralign="center" o:hrstd="t" o:hr="t" fillcolor="gray" stroked="f"/>
@@ -5288,7 +5787,76 @@
       <w:pPr>
         <w:pStyle w:val="Heading1"/>
       </w:pPr>
-      <w:bookmarkStart w:id="9" w:name="_Toc66750134"/>
+      <w:bookmarkStart w:id="9" w:name="_Toc66752771"/>
+      <w:r>
+        <w:rPr>
+          <w:rStyle w:val="inline-code"/>
+        </w:rPr>
+        <w:t>Command OLD (O)</w:t>
+      </w:r>
+      <w:bookmarkEnd w:id="9"/>
+    </w:p>
+    <w:p>
+      <w:pPr>
+        <w:pStyle w:val="NormalWeb"/>
+        <w:rPr>
+          <w:rFonts w:asciiTheme="minorHAnsi" w:hAnsiTheme="minorHAnsi"/>
+        </w:rPr>
+      </w:pPr>
+      <w:r>
+        <w:rPr>
+          <w:rFonts w:asciiTheme="minorHAnsi" w:hAnsiTheme="minorHAnsi"/>
+        </w:rPr>
+        <w:t xml:space="preserve">If you accidentally typed the </w:t>
+      </w:r>
+      <w:r>
+        <w:rPr>
+          <w:rStyle w:val="inline-code"/>
+          <w:rFonts w:asciiTheme="minorHAnsi" w:hAnsiTheme="minorHAnsi"/>
+        </w:rPr>
+        <w:t>NEW</w:t>
+      </w:r>
+      <w:r>
+        <w:rPr>
+          <w:rFonts w:asciiTheme="minorHAnsi" w:hAnsiTheme="minorHAnsi"/>
+        </w:rPr>
+        <w:t xml:space="preserve"> command you may restore your program. This will only work if you haven't entered any new source lines after executed the </w:t>
+      </w:r>
+      <w:r>
+        <w:rPr>
+          <w:rStyle w:val="inline-code"/>
+          <w:rFonts w:asciiTheme="minorHAnsi" w:hAnsiTheme="minorHAnsi"/>
+        </w:rPr>
+        <w:t>NEW</w:t>
+      </w:r>
+      <w:r>
+        <w:rPr>
+          <w:rFonts w:asciiTheme="minorHAnsi" w:hAnsiTheme="minorHAnsi"/>
+        </w:rPr>
+        <w:t xml:space="preserve"> command! </w:t>
+      </w:r>
+    </w:p>
+    <w:p>
+      <w:pPr>
+        <w:pStyle w:val="NormalWeb"/>
+        <w:rPr>
+          <w:rFonts w:asciiTheme="minorHAnsi" w:hAnsiTheme="minorHAnsi"/>
+        </w:rPr>
+      </w:pPr>
+      <w:r>
+        <w:pict>
+          <v:rect id="_x0000_i1029" style="width:0;height:1.5pt" o:hralign="center" o:hrstd="t" o:hr="t" fillcolor="gray" stroked="f"/>
+        </w:pict>
+      </w:r>
+    </w:p>
+    <w:p>
+      <w:pPr>
+        <w:pStyle w:val="Heading1"/>
+        <w:rPr>
+          <w:rStyle w:val="inline-code"/>
+        </w:rPr>
+      </w:pPr>
+      <w:bookmarkStart w:id="10" w:name="_Toc66752772"/>
       <w:r>
         <w:rPr>
           <w:rStyle w:val="inline-code"/>
@@ -5296,7 +5864,548 @@
         <w:lastRenderedPageBreak/>
         <w:t>Command Assemble Code (S)</w:t>
       </w:r>
-      <w:bookmarkEnd w:id="9"/>
+      <w:bookmarkEnd w:id="10"/>
+    </w:p>
+    <w:p/>
+    <w:p>
+      <w:pPr>
+        <w:jc w:val="both"/>
+      </w:pPr>
+      <w:r>
+        <w:t xml:space="preserve">This command effectively starts the 2 pass assembler. If no errors are found this command will inform you about the memory locations which are used to store the generated code. </w:t>
+      </w:r>
+      <w:r>
+        <w:br/>
+      </w:r>
+    </w:p>
+    <w:p>
+      <w:pPr>
+        <w:jc w:val="both"/>
+        <w:rPr>
+          <w:rFonts w:eastAsia="Times New Roman" w:cs="Times New Roman"/>
+          <w:sz w:val="24"/>
+          <w:szCs w:val="24"/>
+          <w:lang w:eastAsia="en-AU"/>
+        </w:rPr>
+      </w:pPr>
+      <w:r>
+        <w:rPr>
+          <w:rFonts w:eastAsia="Times New Roman" w:cs="Times New Roman"/>
+          <w:sz w:val="24"/>
+          <w:szCs w:val="24"/>
+          <w:lang w:eastAsia="en-AU"/>
+        </w:rPr>
+        <w:t xml:space="preserve">The first column starts </w:t>
+      </w:r>
+      <w:r>
+        <w:rPr>
+          <w:rFonts w:eastAsia="Times New Roman" w:cs="Times New Roman"/>
+          <w:sz w:val="24"/>
+          <w:szCs w:val="24"/>
+          <w:u w:val="single"/>
+          <w:lang w:eastAsia="en-AU"/>
+        </w:rPr>
+        <w:t>after</w:t>
+      </w:r>
+      <w:r>
+        <w:rPr>
+          <w:rFonts w:eastAsia="Times New Roman" w:cs="Times New Roman"/>
+          <w:sz w:val="24"/>
+          <w:szCs w:val="24"/>
+          <w:lang w:eastAsia="en-AU"/>
+        </w:rPr>
+        <w:t xml:space="preserve"> the first space behind the line number. This column may contain a label or may be blank. A global label a</w:t>
+      </w:r>
+      <w:r>
+        <w:rPr>
+          <w:rFonts w:eastAsia="Times New Roman" w:cs="Times New Roman"/>
+          <w:sz w:val="24"/>
+          <w:szCs w:val="24"/>
+          <w:u w:val="single"/>
+          <w:lang w:eastAsia="en-AU"/>
+        </w:rPr>
+        <w:t>lways</w:t>
+      </w:r>
+      <w:r>
+        <w:rPr>
+          <w:rFonts w:eastAsia="Times New Roman" w:cs="Times New Roman"/>
+          <w:sz w:val="24"/>
+          <w:szCs w:val="24"/>
+          <w:lang w:eastAsia="en-AU"/>
+        </w:rPr>
+        <w:t xml:space="preserve"> starts with a character from A to Z and may contain any number of characters from A to Z, 0 to 9, or dots. Global label definitions may be followed by a colon, which is customary in some assemblers. Local labels always start with a dot, followed by a decimal number from 0 to 99.</w:t>
+      </w:r>
+    </w:p>
+    <w:p>
+      <w:pPr>
+        <w:jc w:val="both"/>
+        <w:rPr>
+          <w:rFonts w:eastAsia="Times New Roman" w:cs="Times New Roman"/>
+          <w:sz w:val="24"/>
+          <w:szCs w:val="24"/>
+          <w:lang w:eastAsia="en-AU"/>
+        </w:rPr>
+      </w:pPr>
+      <w:r>
+        <w:rPr>
+          <w:rFonts w:eastAsia="Times New Roman" w:cs="Times New Roman"/>
+          <w:sz w:val="24"/>
+          <w:szCs w:val="24"/>
+          <w:lang w:eastAsia="en-AU"/>
+        </w:rPr>
+        <w:t xml:space="preserve">If the first column does not contain a label it </w:t>
+      </w:r>
+      <w:r>
+        <w:rPr>
+          <w:rFonts w:eastAsia="Times New Roman" w:cs="Times New Roman"/>
+          <w:sz w:val="24"/>
+          <w:szCs w:val="24"/>
+          <w:u w:val="single"/>
+          <w:lang w:eastAsia="en-AU"/>
+        </w:rPr>
+        <w:t>must</w:t>
+      </w:r>
+      <w:r>
+        <w:rPr>
+          <w:rFonts w:eastAsia="Times New Roman" w:cs="Times New Roman"/>
+          <w:sz w:val="24"/>
+          <w:szCs w:val="24"/>
+          <w:lang w:eastAsia="en-AU"/>
+        </w:rPr>
+        <w:t xml:space="preserve"> start with a space. Or a line can start with a semi-colon in the first column, which indicates that the rest of the line is a comment. Comments are ignored by the assembler and are only there for us humans. </w:t>
+      </w:r>
+    </w:p>
+    <w:p>
+      <w:pPr>
+        <w:tabs>
+          <w:tab w:val="left" w:pos="916"/>
+          <w:tab w:val="left" w:pos="1832"/>
+          <w:tab w:val="left" w:pos="2748"/>
+          <w:tab w:val="left" w:pos="3664"/>
+          <w:tab w:val="left" w:pos="4580"/>
+          <w:tab w:val="left" w:pos="5496"/>
+          <w:tab w:val="left" w:pos="6412"/>
+          <w:tab w:val="left" w:pos="7328"/>
+          <w:tab w:val="left" w:pos="8244"/>
+          <w:tab w:val="left" w:pos="9160"/>
+          <w:tab w:val="left" w:pos="10076"/>
+          <w:tab w:val="left" w:pos="10992"/>
+          <w:tab w:val="left" w:pos="11908"/>
+          <w:tab w:val="left" w:pos="12824"/>
+          <w:tab w:val="left" w:pos="13740"/>
+          <w:tab w:val="left" w:pos="14656"/>
+        </w:tabs>
+        <w:spacing w:after="0" w:line="240" w:lineRule="auto"/>
+        <w:rPr>
+          <w:rFonts w:ascii="Courier New" w:eastAsia="Times New Roman" w:hAnsi="Courier New" w:cs="Courier New"/>
+          <w:sz w:val="20"/>
+          <w:szCs w:val="20"/>
+          <w:lang w:eastAsia="en-AU"/>
+        </w:rPr>
+      </w:pPr>
+      <w:r>
+        <w:rPr>
+          <w:rFonts w:ascii="Courier New" w:eastAsia="Times New Roman" w:hAnsi="Courier New" w:cs="Courier New"/>
+          <w:sz w:val="20"/>
+          <w:szCs w:val="20"/>
+          <w:lang w:eastAsia="en-AU"/>
+        </w:rPr>
+        <w:t>1000 LABEL</w:t>
+      </w:r>
+    </w:p>
+    <w:p>
+      <w:pPr>
+        <w:tabs>
+          <w:tab w:val="left" w:pos="916"/>
+          <w:tab w:val="left" w:pos="1832"/>
+          <w:tab w:val="left" w:pos="2748"/>
+          <w:tab w:val="left" w:pos="3664"/>
+          <w:tab w:val="left" w:pos="4580"/>
+          <w:tab w:val="left" w:pos="5496"/>
+          <w:tab w:val="left" w:pos="6412"/>
+          <w:tab w:val="left" w:pos="7328"/>
+          <w:tab w:val="left" w:pos="8244"/>
+          <w:tab w:val="left" w:pos="9160"/>
+          <w:tab w:val="left" w:pos="10076"/>
+          <w:tab w:val="left" w:pos="10992"/>
+          <w:tab w:val="left" w:pos="11908"/>
+          <w:tab w:val="left" w:pos="12824"/>
+          <w:tab w:val="left" w:pos="13740"/>
+          <w:tab w:val="left" w:pos="14656"/>
+        </w:tabs>
+        <w:spacing w:after="0" w:line="240" w:lineRule="auto"/>
+        <w:rPr>
+          <w:rFonts w:ascii="Courier New" w:eastAsia="Times New Roman" w:hAnsi="Courier New" w:cs="Courier New"/>
+          <w:sz w:val="20"/>
+          <w:szCs w:val="20"/>
+          <w:lang w:eastAsia="en-AU"/>
+        </w:rPr>
+      </w:pPr>
+      <w:r>
+        <w:rPr>
+          <w:rFonts w:ascii="Courier New" w:eastAsia="Times New Roman" w:hAnsi="Courier New" w:cs="Courier New"/>
+          <w:sz w:val="20"/>
+          <w:szCs w:val="20"/>
+          <w:lang w:eastAsia="en-AU"/>
+        </w:rPr>
+        <w:t>1010 ECHO:</w:t>
+      </w:r>
+    </w:p>
+    <w:p>
+      <w:pPr>
+        <w:tabs>
+          <w:tab w:val="left" w:pos="916"/>
+          <w:tab w:val="left" w:pos="1832"/>
+          <w:tab w:val="left" w:pos="2748"/>
+          <w:tab w:val="left" w:pos="3664"/>
+          <w:tab w:val="left" w:pos="4580"/>
+          <w:tab w:val="left" w:pos="5496"/>
+          <w:tab w:val="left" w:pos="6412"/>
+          <w:tab w:val="left" w:pos="7328"/>
+          <w:tab w:val="left" w:pos="8244"/>
+          <w:tab w:val="left" w:pos="9160"/>
+          <w:tab w:val="left" w:pos="10076"/>
+          <w:tab w:val="left" w:pos="10992"/>
+          <w:tab w:val="left" w:pos="11908"/>
+          <w:tab w:val="left" w:pos="12824"/>
+          <w:tab w:val="left" w:pos="13740"/>
+          <w:tab w:val="left" w:pos="14656"/>
+        </w:tabs>
+        <w:spacing w:after="0" w:line="240" w:lineRule="auto"/>
+        <w:rPr>
+          <w:rFonts w:ascii="Courier New" w:eastAsia="Times New Roman" w:hAnsi="Courier New" w:cs="Courier New"/>
+          <w:sz w:val="20"/>
+          <w:szCs w:val="20"/>
+          <w:lang w:eastAsia="en-AU"/>
+        </w:rPr>
+      </w:pPr>
+      <w:r>
+        <w:rPr>
+          <w:rFonts w:ascii="Courier New" w:eastAsia="Times New Roman" w:hAnsi="Courier New" w:cs="Courier New"/>
+          <w:sz w:val="20"/>
+          <w:szCs w:val="20"/>
+          <w:lang w:eastAsia="en-AU"/>
+        </w:rPr>
+        <w:t>1020 .59</w:t>
+      </w:r>
+    </w:p>
+    <w:p>
+      <w:pPr>
+        <w:tabs>
+          <w:tab w:val="left" w:pos="916"/>
+          <w:tab w:val="left" w:pos="1832"/>
+          <w:tab w:val="left" w:pos="2748"/>
+          <w:tab w:val="left" w:pos="3664"/>
+          <w:tab w:val="left" w:pos="4580"/>
+          <w:tab w:val="left" w:pos="5496"/>
+          <w:tab w:val="left" w:pos="6412"/>
+          <w:tab w:val="left" w:pos="7328"/>
+          <w:tab w:val="left" w:pos="8244"/>
+          <w:tab w:val="left" w:pos="9160"/>
+          <w:tab w:val="left" w:pos="10076"/>
+          <w:tab w:val="left" w:pos="10992"/>
+          <w:tab w:val="left" w:pos="11908"/>
+          <w:tab w:val="left" w:pos="12824"/>
+          <w:tab w:val="left" w:pos="13740"/>
+          <w:tab w:val="left" w:pos="14656"/>
+        </w:tabs>
+        <w:spacing w:after="0" w:line="240" w:lineRule="auto"/>
+        <w:rPr>
+          <w:rFonts w:ascii="Courier New" w:eastAsia="Times New Roman" w:hAnsi="Courier New" w:cs="Courier New"/>
+          <w:sz w:val="20"/>
+          <w:szCs w:val="20"/>
+          <w:lang w:eastAsia="en-AU"/>
+        </w:rPr>
+      </w:pPr>
+      <w:r>
+        <w:rPr>
+          <w:rFonts w:ascii="Courier New" w:eastAsia="Times New Roman" w:hAnsi="Courier New" w:cs="Courier New"/>
+          <w:sz w:val="20"/>
+          <w:szCs w:val="20"/>
+          <w:lang w:eastAsia="en-AU"/>
+        </w:rPr>
+        <w:t>1030 LABEL.WITH.A.VERY.LONG.NAME</w:t>
+      </w:r>
+    </w:p>
+    <w:p>
+      <w:pPr>
+        <w:tabs>
+          <w:tab w:val="left" w:pos="916"/>
+          <w:tab w:val="left" w:pos="1832"/>
+          <w:tab w:val="left" w:pos="2748"/>
+          <w:tab w:val="left" w:pos="3664"/>
+          <w:tab w:val="left" w:pos="4580"/>
+          <w:tab w:val="left" w:pos="5496"/>
+          <w:tab w:val="left" w:pos="6412"/>
+          <w:tab w:val="left" w:pos="7328"/>
+          <w:tab w:val="left" w:pos="8244"/>
+          <w:tab w:val="left" w:pos="9160"/>
+          <w:tab w:val="left" w:pos="10076"/>
+          <w:tab w:val="left" w:pos="10992"/>
+          <w:tab w:val="left" w:pos="11908"/>
+          <w:tab w:val="left" w:pos="12824"/>
+          <w:tab w:val="left" w:pos="13740"/>
+          <w:tab w:val="left" w:pos="14656"/>
+        </w:tabs>
+        <w:spacing w:after="0" w:line="240" w:lineRule="auto"/>
+        <w:rPr>
+          <w:rFonts w:ascii="Courier New" w:eastAsia="Times New Roman" w:hAnsi="Courier New" w:cs="Courier New"/>
+          <w:sz w:val="20"/>
+          <w:szCs w:val="20"/>
+          <w:lang w:eastAsia="en-AU"/>
+        </w:rPr>
+      </w:pPr>
+      <w:proofErr w:type="gramStart"/>
+      <w:r>
+        <w:rPr>
+          <w:rFonts w:ascii="Courier New" w:eastAsia="Times New Roman" w:hAnsi="Courier New" w:cs="Courier New"/>
+          <w:sz w:val="20"/>
+          <w:szCs w:val="20"/>
+          <w:lang w:eastAsia="en-AU"/>
+        </w:rPr>
+        <w:t>1040 ;</w:t>
+      </w:r>
+      <w:proofErr w:type="gramEnd"/>
+      <w:r>
+        <w:rPr>
+          <w:rFonts w:ascii="Courier New" w:eastAsia="Times New Roman" w:hAnsi="Courier New" w:cs="Courier New"/>
+          <w:sz w:val="20"/>
+          <w:szCs w:val="20"/>
+          <w:lang w:eastAsia="en-AU"/>
+        </w:rPr>
+        <w:t xml:space="preserve"> THIS LINE CONTAINS A COMMENT</w:t>
+      </w:r>
+    </w:p>
+    <w:p>
+      <w:pPr>
+        <w:tabs>
+          <w:tab w:val="left" w:pos="916"/>
+          <w:tab w:val="left" w:pos="1832"/>
+          <w:tab w:val="left" w:pos="2748"/>
+          <w:tab w:val="left" w:pos="3664"/>
+          <w:tab w:val="left" w:pos="4580"/>
+          <w:tab w:val="left" w:pos="5496"/>
+          <w:tab w:val="left" w:pos="6412"/>
+          <w:tab w:val="left" w:pos="7328"/>
+          <w:tab w:val="left" w:pos="8244"/>
+          <w:tab w:val="left" w:pos="9160"/>
+          <w:tab w:val="left" w:pos="10076"/>
+          <w:tab w:val="left" w:pos="10992"/>
+          <w:tab w:val="left" w:pos="11908"/>
+          <w:tab w:val="left" w:pos="12824"/>
+          <w:tab w:val="left" w:pos="13740"/>
+          <w:tab w:val="left" w:pos="14656"/>
+        </w:tabs>
+        <w:spacing w:after="0" w:line="240" w:lineRule="auto"/>
+        <w:rPr>
+          <w:rFonts w:ascii="Courier New" w:eastAsia="Times New Roman" w:hAnsi="Courier New" w:cs="Courier New"/>
+          <w:sz w:val="20"/>
+          <w:szCs w:val="20"/>
+          <w:lang w:eastAsia="en-AU"/>
+        </w:rPr>
+      </w:pPr>
+      <w:proofErr w:type="gramStart"/>
+      <w:r>
+        <w:rPr>
+          <w:rFonts w:ascii="Courier New" w:eastAsia="Times New Roman" w:hAnsi="Courier New" w:cs="Courier New"/>
+          <w:sz w:val="20"/>
+          <w:szCs w:val="20"/>
+          <w:lang w:eastAsia="en-AU"/>
+        </w:rPr>
+        <w:t>1050 ;</w:t>
+      </w:r>
+      <w:proofErr w:type="gramEnd"/>
+      <w:r>
+        <w:rPr>
+          <w:rFonts w:ascii="Courier New" w:eastAsia="Times New Roman" w:hAnsi="Courier New" w:cs="Courier New"/>
+          <w:sz w:val="20"/>
+          <w:szCs w:val="20"/>
+          <w:lang w:eastAsia="en-AU"/>
+        </w:rPr>
+        <w:t xml:space="preserve"> COMMENT LINES ARE IGNORED BY</w:t>
+      </w:r>
+    </w:p>
+    <w:p>
+      <w:pPr>
+        <w:tabs>
+          <w:tab w:val="left" w:pos="916"/>
+          <w:tab w:val="left" w:pos="1832"/>
+          <w:tab w:val="left" w:pos="2748"/>
+          <w:tab w:val="left" w:pos="3664"/>
+          <w:tab w:val="left" w:pos="4580"/>
+          <w:tab w:val="left" w:pos="5496"/>
+          <w:tab w:val="left" w:pos="6412"/>
+          <w:tab w:val="left" w:pos="7328"/>
+          <w:tab w:val="left" w:pos="8244"/>
+          <w:tab w:val="left" w:pos="9160"/>
+          <w:tab w:val="left" w:pos="10076"/>
+          <w:tab w:val="left" w:pos="10992"/>
+          <w:tab w:val="left" w:pos="11908"/>
+          <w:tab w:val="left" w:pos="12824"/>
+          <w:tab w:val="left" w:pos="13740"/>
+          <w:tab w:val="left" w:pos="14656"/>
+        </w:tabs>
+        <w:spacing w:after="0" w:line="240" w:lineRule="auto"/>
+        <w:rPr>
+          <w:rFonts w:ascii="Courier New" w:eastAsia="Times New Roman" w:hAnsi="Courier New" w:cs="Courier New"/>
+          <w:sz w:val="20"/>
+          <w:szCs w:val="20"/>
+          <w:lang w:eastAsia="en-AU"/>
+        </w:rPr>
+      </w:pPr>
+      <w:proofErr w:type="gramStart"/>
+      <w:r>
+        <w:rPr>
+          <w:rFonts w:ascii="Courier New" w:eastAsia="Times New Roman" w:hAnsi="Courier New" w:cs="Courier New"/>
+          <w:sz w:val="20"/>
+          <w:szCs w:val="20"/>
+          <w:lang w:eastAsia="en-AU"/>
+        </w:rPr>
+        <w:t>1060 ;</w:t>
+      </w:r>
+      <w:proofErr w:type="gramEnd"/>
+      <w:r>
+        <w:rPr>
+          <w:rFonts w:ascii="Courier New" w:eastAsia="Times New Roman" w:hAnsi="Courier New" w:cs="Courier New"/>
+          <w:sz w:val="20"/>
+          <w:szCs w:val="20"/>
+          <w:lang w:eastAsia="en-AU"/>
+        </w:rPr>
+        <w:t xml:space="preserve"> THE ASSEMBLER</w:t>
+      </w:r>
+    </w:p>
+    <w:p>
+      <w:pPr>
+        <w:tabs>
+          <w:tab w:val="left" w:pos="916"/>
+          <w:tab w:val="left" w:pos="1832"/>
+          <w:tab w:val="left" w:pos="2748"/>
+          <w:tab w:val="left" w:pos="3664"/>
+          <w:tab w:val="left" w:pos="4580"/>
+          <w:tab w:val="left" w:pos="5496"/>
+          <w:tab w:val="left" w:pos="6412"/>
+          <w:tab w:val="left" w:pos="7328"/>
+          <w:tab w:val="left" w:pos="8244"/>
+          <w:tab w:val="left" w:pos="9160"/>
+          <w:tab w:val="left" w:pos="10076"/>
+          <w:tab w:val="left" w:pos="10992"/>
+          <w:tab w:val="left" w:pos="11908"/>
+          <w:tab w:val="left" w:pos="12824"/>
+          <w:tab w:val="left" w:pos="13740"/>
+          <w:tab w:val="left" w:pos="14656"/>
+        </w:tabs>
+        <w:spacing w:after="0" w:line="240" w:lineRule="auto"/>
+        <w:rPr>
+          <w:rFonts w:ascii="Courier New" w:eastAsia="Times New Roman" w:hAnsi="Courier New" w:cs="Courier New"/>
+          <w:sz w:val="20"/>
+          <w:szCs w:val="20"/>
+          <w:lang w:eastAsia="en-AU"/>
+        </w:rPr>
+      </w:pPr>
+      <w:proofErr w:type="gramStart"/>
+      <w:r>
+        <w:rPr>
+          <w:rFonts w:ascii="Courier New" w:eastAsia="Times New Roman" w:hAnsi="Courier New" w:cs="Courier New"/>
+          <w:sz w:val="20"/>
+          <w:szCs w:val="20"/>
+          <w:lang w:eastAsia="en-AU"/>
+        </w:rPr>
+        <w:t>1070  NOP</w:t>
+      </w:r>
+      <w:proofErr w:type="gramEnd"/>
+      <w:r>
+        <w:rPr>
+          <w:rFonts w:ascii="Courier New" w:eastAsia="Times New Roman" w:hAnsi="Courier New" w:cs="Courier New"/>
+          <w:sz w:val="20"/>
+          <w:szCs w:val="20"/>
+          <w:lang w:eastAsia="en-AU"/>
+        </w:rPr>
+        <w:t xml:space="preserve">       NO LABEL ON THIS LINE</w:t>
+      </w:r>
+    </w:p>
+    <w:p>
+      <w:pPr>
+        <w:spacing w:before="100" w:beforeAutospacing="1" w:after="100" w:afterAutospacing="1" w:line="240" w:lineRule="auto"/>
+        <w:jc w:val="both"/>
+        <w:rPr>
+          <w:rFonts w:eastAsia="Times New Roman" w:cs="Times New Roman"/>
+          <w:sz w:val="24"/>
+          <w:szCs w:val="24"/>
+          <w:lang w:eastAsia="en-AU"/>
+        </w:rPr>
+      </w:pPr>
+      <w:r>
+        <w:rPr>
+          <w:rFonts w:eastAsia="Times New Roman" w:cs="Times New Roman"/>
+          <w:sz w:val="24"/>
+          <w:szCs w:val="24"/>
+          <w:lang w:eastAsia="en-AU"/>
+        </w:rPr>
+        <w:t xml:space="preserve">If the first character is a space the first column is considered empty, and thus contains no label (See line 1070). Please note that would make 2 spaces if you also count the space which always follows the line number! </w:t>
+      </w:r>
+    </w:p>
+    <w:p>
+      <w:pPr>
+        <w:spacing w:before="100" w:beforeAutospacing="1" w:after="100" w:afterAutospacing="1" w:line="240" w:lineRule="auto"/>
+        <w:jc w:val="both"/>
+        <w:rPr>
+          <w:rFonts w:eastAsia="Times New Roman" w:cs="Times New Roman"/>
+          <w:sz w:val="24"/>
+          <w:szCs w:val="24"/>
+          <w:lang w:eastAsia="en-AU"/>
+        </w:rPr>
+      </w:pPr>
+      <w:r>
+        <w:rPr>
+          <w:rFonts w:eastAsia="Times New Roman" w:cs="Times New Roman"/>
+          <w:sz w:val="24"/>
+          <w:szCs w:val="24"/>
+          <w:lang w:eastAsia="en-AU"/>
+        </w:rPr>
+        <w:t xml:space="preserve">Per default a label gets the value of the current program counter. Only global labels may get a different value if the source line contains an .EQ directive. </w:t>
+      </w:r>
+    </w:p>
+    <w:p>
+      <w:pPr>
+        <w:spacing w:before="100" w:beforeAutospacing="1" w:after="100" w:afterAutospacing="1" w:line="240" w:lineRule="auto"/>
+        <w:jc w:val="both"/>
+        <w:rPr>
+          <w:rFonts w:eastAsia="Times New Roman" w:cs="Times New Roman"/>
+          <w:sz w:val="24"/>
+          <w:szCs w:val="24"/>
+          <w:lang w:eastAsia="en-AU"/>
+        </w:rPr>
+      </w:pPr>
+      <w:r>
+        <w:rPr>
+          <w:rFonts w:eastAsia="Times New Roman" w:cs="Times New Roman"/>
+          <w:sz w:val="24"/>
+          <w:szCs w:val="24"/>
+          <w:lang w:eastAsia="en-AU"/>
+        </w:rPr>
+        <w:t xml:space="preserve">Please note that global labels may contain virtually any number of characters (from 1, up to the maximum line length). All these characters are significant! </w:t>
+      </w:r>
+    </w:p>
+    <w:p>
+      <w:pPr>
+        <w:spacing w:before="100" w:beforeAutospacing="1" w:after="100" w:afterAutospacing="1" w:line="240" w:lineRule="auto"/>
+        <w:jc w:val="both"/>
+        <w:rPr>
+          <w:rFonts w:eastAsia="Times New Roman" w:cs="Times New Roman"/>
+          <w:sz w:val="24"/>
+          <w:szCs w:val="24"/>
+          <w:lang w:eastAsia="en-AU"/>
+        </w:rPr>
+      </w:pPr>
+      <w:r>
+        <w:rPr>
+          <w:rFonts w:eastAsia="Times New Roman" w:cs="Times New Roman"/>
+          <w:sz w:val="24"/>
+          <w:szCs w:val="24"/>
+          <w:lang w:eastAsia="en-AU"/>
+        </w:rPr>
+        <w:t xml:space="preserve">However in order to preserve memory keep your labels as short as possible but keep them meaningful. Every character is one byte of your valuable memory, for every reference to that label! </w:t>
+      </w:r>
     </w:p>
     <w:p>
       <w:pPr>
@@ -5310,27 +6419,6 @@
         <w:rPr>
           <w:rFonts w:asciiTheme="minorHAnsi" w:hAnsiTheme="minorHAnsi"/>
         </w:rPr>
-        <w:t xml:space="preserve">This command effectively starts the 2 pass assembler. If no errors are found this command will inform you about the memory locations which are used to store the generated code. </w:t>
-      </w:r>
-      <w:r>
-        <w:rPr>
-          <w:rFonts w:asciiTheme="minorHAnsi" w:hAnsiTheme="minorHAnsi"/>
-        </w:rPr>
-        <w:br/>
-      </w:r>
-    </w:p>
-    <w:p>
-      <w:pPr>
-        <w:pStyle w:val="NormalWeb"/>
-        <w:jc w:val="both"/>
-        <w:rPr>
-          <w:rFonts w:asciiTheme="minorHAnsi" w:hAnsiTheme="minorHAnsi"/>
-        </w:rPr>
-      </w:pPr>
-      <w:r>
-        <w:rPr>
-          <w:rFonts w:asciiTheme="minorHAnsi" w:hAnsiTheme="minorHAnsi"/>
-        </w:rPr>
         <w:t xml:space="preserve">If your source text contains errors the line numbers of the offending lines are listed, followed by a short description of the error which occurred. No code will be generated if errors occur during pass 1. Code generated in pass 2 will not be reliable if any errors occur during assembly. </w:t>
       </w:r>
     </w:p>
@@ -5340,6 +6428,7 @@
           <w:noProof/>
           <w:lang w:eastAsia="en-AU"/>
         </w:rPr>
+        <w:lastRenderedPageBreak/>
         <w:drawing>
           <wp:inline distT="0" distB="0" distL="0" distR="0">
             <wp:extent cx="5734050" cy="1085850"/>
@@ -5508,16 +6597,597 @@
     <w:p/>
     <w:p>
       <w:pPr>
+        <w:jc w:val="both"/>
+      </w:pPr>
+      <w:r>
+        <w:t xml:space="preserve">The second column starts at least one space behind the first column. It contains an assembler directive or a mnemonic. </w:t>
+      </w:r>
+    </w:p>
+    <w:p>
+      <w:pPr>
+        <w:jc w:val="both"/>
+      </w:pPr>
+      <w:r>
+        <w:br/>
+        <w:t>An assembler directive always starts with a dot, followed by 2 characters. See the description of the available directives further down this page.  A mnemonic always consists of 3 characters</w:t>
+      </w:r>
+    </w:p>
+    <w:p>
+      <w:pPr>
+        <w:spacing w:before="100" w:beforeAutospacing="1" w:after="100" w:afterAutospacing="1" w:line="240" w:lineRule="auto"/>
+        <w:rPr>
+          <w:rFonts w:eastAsia="Times New Roman" w:cs="Times New Roman"/>
+          <w:sz w:val="24"/>
+          <w:szCs w:val="24"/>
+          <w:lang w:eastAsia="en-AU"/>
+        </w:rPr>
+      </w:pPr>
+      <w:r>
+        <w:rPr>
+          <w:rFonts w:eastAsia="Times New Roman" w:cs="Times New Roman"/>
+          <w:sz w:val="24"/>
+          <w:szCs w:val="24"/>
+          <w:lang w:eastAsia="en-AU"/>
+        </w:rPr>
+        <w:t xml:space="preserve">The second column may also start with a semicolon, which means that the rest of the line contains comments only. </w:t>
+      </w:r>
+      <w:r>
+        <w:rPr>
+          <w:rFonts w:eastAsia="Times New Roman" w:cs="Times New Roman"/>
+          <w:sz w:val="24"/>
+          <w:szCs w:val="24"/>
+          <w:lang w:eastAsia="en-AU"/>
+        </w:rPr>
+        <w:br/>
+      </w:r>
+      <w:r>
+        <w:rPr>
+          <w:rFonts w:eastAsia="Times New Roman" w:cs="Times New Roman"/>
+          <w:sz w:val="24"/>
+          <w:szCs w:val="24"/>
+          <w:lang w:eastAsia="en-AU"/>
+        </w:rPr>
+        <w:br/>
+        <w:t xml:space="preserve">If the second column is left empty, the entire rest of the line must remain empty. This is not a problem for the assembler. It is perfectly legal to place only a single label on a separate source line. </w:t>
+      </w:r>
+    </w:p>
+    <w:p>
+      <w:pPr>
+        <w:tabs>
+          <w:tab w:val="left" w:pos="916"/>
+          <w:tab w:val="left" w:pos="1832"/>
+          <w:tab w:val="left" w:pos="2748"/>
+          <w:tab w:val="left" w:pos="3664"/>
+          <w:tab w:val="left" w:pos="4580"/>
+          <w:tab w:val="left" w:pos="5496"/>
+          <w:tab w:val="left" w:pos="6412"/>
+          <w:tab w:val="left" w:pos="7328"/>
+          <w:tab w:val="left" w:pos="8244"/>
+          <w:tab w:val="left" w:pos="9160"/>
+          <w:tab w:val="left" w:pos="10076"/>
+          <w:tab w:val="left" w:pos="10992"/>
+          <w:tab w:val="left" w:pos="11908"/>
+          <w:tab w:val="left" w:pos="12824"/>
+          <w:tab w:val="left" w:pos="13740"/>
+          <w:tab w:val="left" w:pos="14656"/>
+        </w:tabs>
+        <w:spacing w:after="0" w:line="240" w:lineRule="auto"/>
+        <w:rPr>
+          <w:rFonts w:ascii="Courier New" w:eastAsia="Times New Roman" w:hAnsi="Courier New" w:cs="Courier New"/>
+          <w:sz w:val="20"/>
+          <w:szCs w:val="20"/>
+          <w:lang w:eastAsia="en-AU"/>
+        </w:rPr>
+      </w:pPr>
+      <w:r>
+        <w:rPr>
+          <w:rFonts w:ascii="Courier New" w:eastAsia="Times New Roman" w:hAnsi="Courier New" w:cs="Courier New"/>
+          <w:sz w:val="20"/>
+          <w:szCs w:val="20"/>
+          <w:lang w:eastAsia="en-AU"/>
+        </w:rPr>
+        <w:t xml:space="preserve">1000 </w:t>
+      </w:r>
+      <w:proofErr w:type="gramStart"/>
+      <w:r>
+        <w:rPr>
+          <w:rFonts w:ascii="Courier New" w:eastAsia="Times New Roman" w:hAnsi="Courier New" w:cs="Courier New"/>
+          <w:sz w:val="20"/>
+          <w:szCs w:val="20"/>
+          <w:lang w:eastAsia="en-AU"/>
+        </w:rPr>
+        <w:t>START ;</w:t>
+      </w:r>
+      <w:proofErr w:type="gramEnd"/>
+      <w:r>
+        <w:rPr>
+          <w:rFonts w:ascii="Courier New" w:eastAsia="Times New Roman" w:hAnsi="Courier New" w:cs="Courier New"/>
+          <w:sz w:val="20"/>
+          <w:szCs w:val="20"/>
+          <w:lang w:eastAsia="en-AU"/>
+        </w:rPr>
+        <w:t xml:space="preserve"> THE PROGRAM STARTS HERE</w:t>
+      </w:r>
+    </w:p>
+    <w:p>
+      <w:pPr>
+        <w:tabs>
+          <w:tab w:val="left" w:pos="916"/>
+          <w:tab w:val="left" w:pos="1832"/>
+          <w:tab w:val="left" w:pos="2748"/>
+          <w:tab w:val="left" w:pos="3664"/>
+          <w:tab w:val="left" w:pos="4580"/>
+          <w:tab w:val="left" w:pos="5496"/>
+          <w:tab w:val="left" w:pos="6412"/>
+          <w:tab w:val="left" w:pos="7328"/>
+          <w:tab w:val="left" w:pos="8244"/>
+          <w:tab w:val="left" w:pos="9160"/>
+          <w:tab w:val="left" w:pos="10076"/>
+          <w:tab w:val="left" w:pos="10992"/>
+          <w:tab w:val="left" w:pos="11908"/>
+          <w:tab w:val="left" w:pos="12824"/>
+          <w:tab w:val="left" w:pos="13740"/>
+          <w:tab w:val="left" w:pos="14656"/>
+        </w:tabs>
+        <w:spacing w:after="0" w:line="240" w:lineRule="auto"/>
+        <w:rPr>
+          <w:rFonts w:ascii="Courier New" w:eastAsia="Times New Roman" w:hAnsi="Courier New" w:cs="Courier New"/>
+          <w:sz w:val="20"/>
+          <w:szCs w:val="20"/>
+          <w:lang w:eastAsia="en-AU"/>
+        </w:rPr>
+      </w:pPr>
+      <w:r>
+        <w:rPr>
+          <w:rFonts w:ascii="Courier New" w:eastAsia="Times New Roman" w:hAnsi="Courier New" w:cs="Courier New"/>
+          <w:sz w:val="20"/>
+          <w:szCs w:val="20"/>
+          <w:lang w:eastAsia="en-AU"/>
+        </w:rPr>
+        <w:t>1010       INX</w:t>
+      </w:r>
+    </w:p>
+    <w:p>
+      <w:pPr>
+        <w:tabs>
+          <w:tab w:val="left" w:pos="916"/>
+          <w:tab w:val="left" w:pos="1832"/>
+          <w:tab w:val="left" w:pos="2748"/>
+          <w:tab w:val="left" w:pos="3664"/>
+          <w:tab w:val="left" w:pos="4580"/>
+          <w:tab w:val="left" w:pos="5496"/>
+          <w:tab w:val="left" w:pos="6412"/>
+          <w:tab w:val="left" w:pos="7328"/>
+          <w:tab w:val="left" w:pos="8244"/>
+          <w:tab w:val="left" w:pos="9160"/>
+          <w:tab w:val="left" w:pos="10076"/>
+          <w:tab w:val="left" w:pos="10992"/>
+          <w:tab w:val="left" w:pos="11908"/>
+          <w:tab w:val="left" w:pos="12824"/>
+          <w:tab w:val="left" w:pos="13740"/>
+          <w:tab w:val="left" w:pos="14656"/>
+        </w:tabs>
+        <w:spacing w:after="0" w:line="240" w:lineRule="auto"/>
+        <w:rPr>
+          <w:rFonts w:ascii="Courier New" w:eastAsia="Times New Roman" w:hAnsi="Courier New" w:cs="Courier New"/>
+          <w:sz w:val="20"/>
+          <w:szCs w:val="20"/>
+          <w:lang w:eastAsia="en-AU"/>
+        </w:rPr>
+      </w:pPr>
+      <w:r>
+        <w:rPr>
+          <w:rFonts w:ascii="Courier New" w:eastAsia="Times New Roman" w:hAnsi="Courier New" w:cs="Courier New"/>
+          <w:sz w:val="20"/>
+          <w:szCs w:val="20"/>
+          <w:lang w:eastAsia="en-AU"/>
+        </w:rPr>
+        <w:t>1020 .1    RTS</w:t>
+      </w:r>
+    </w:p>
+    <w:p>
+      <w:pPr>
+        <w:tabs>
+          <w:tab w:val="left" w:pos="916"/>
+          <w:tab w:val="left" w:pos="1832"/>
+          <w:tab w:val="left" w:pos="2748"/>
+          <w:tab w:val="left" w:pos="3664"/>
+          <w:tab w:val="left" w:pos="4580"/>
+          <w:tab w:val="left" w:pos="5496"/>
+          <w:tab w:val="left" w:pos="6412"/>
+          <w:tab w:val="left" w:pos="7328"/>
+          <w:tab w:val="left" w:pos="8244"/>
+          <w:tab w:val="left" w:pos="9160"/>
+          <w:tab w:val="left" w:pos="10076"/>
+          <w:tab w:val="left" w:pos="10992"/>
+          <w:tab w:val="left" w:pos="11908"/>
+          <w:tab w:val="left" w:pos="12824"/>
+          <w:tab w:val="left" w:pos="13740"/>
+          <w:tab w:val="left" w:pos="14656"/>
+        </w:tabs>
+        <w:spacing w:after="0" w:line="240" w:lineRule="auto"/>
+        <w:rPr>
+          <w:rFonts w:ascii="Courier New" w:eastAsia="Times New Roman" w:hAnsi="Courier New" w:cs="Courier New"/>
+          <w:sz w:val="20"/>
+          <w:szCs w:val="20"/>
+          <w:lang w:eastAsia="en-AU"/>
+        </w:rPr>
+      </w:pPr>
+      <w:r>
+        <w:rPr>
+          <w:rFonts w:ascii="Courier New" w:eastAsia="Times New Roman" w:hAnsi="Courier New" w:cs="Courier New"/>
+          <w:sz w:val="20"/>
+          <w:szCs w:val="20"/>
+          <w:lang w:eastAsia="en-AU"/>
+        </w:rPr>
+        <w:t>1030 TEXT</w:t>
+      </w:r>
+    </w:p>
+    <w:p>
+      <w:pPr>
+        <w:tabs>
+          <w:tab w:val="left" w:pos="916"/>
+          <w:tab w:val="left" w:pos="1832"/>
+          <w:tab w:val="left" w:pos="2748"/>
+          <w:tab w:val="left" w:pos="3664"/>
+          <w:tab w:val="left" w:pos="4580"/>
+          <w:tab w:val="left" w:pos="5496"/>
+          <w:tab w:val="left" w:pos="6412"/>
+          <w:tab w:val="left" w:pos="7328"/>
+          <w:tab w:val="left" w:pos="8244"/>
+          <w:tab w:val="left" w:pos="9160"/>
+          <w:tab w:val="left" w:pos="10076"/>
+          <w:tab w:val="left" w:pos="10992"/>
+          <w:tab w:val="left" w:pos="11908"/>
+          <w:tab w:val="left" w:pos="12824"/>
+          <w:tab w:val="left" w:pos="13740"/>
+          <w:tab w:val="left" w:pos="14656"/>
+        </w:tabs>
+        <w:spacing w:after="0" w:line="240" w:lineRule="auto"/>
+        <w:rPr>
+          <w:rFonts w:ascii="Courier New" w:eastAsia="Times New Roman" w:hAnsi="Courier New" w:cs="Courier New"/>
+          <w:sz w:val="20"/>
+          <w:szCs w:val="20"/>
+          <w:lang w:eastAsia="en-AU"/>
+        </w:rPr>
+      </w:pPr>
+      <w:r>
+        <w:rPr>
+          <w:rFonts w:ascii="Courier New" w:eastAsia="Times New Roman" w:hAnsi="Courier New" w:cs="Courier New"/>
+          <w:sz w:val="20"/>
+          <w:szCs w:val="20"/>
+          <w:lang w:eastAsia="en-AU"/>
+        </w:rPr>
+        <w:t>1040       .AS -/HELLO/</w:t>
+      </w:r>
+    </w:p>
+    <w:p>
+      <w:pPr>
+        <w:spacing w:after="0" w:line="240" w:lineRule="auto"/>
+        <w:rPr>
+          <w:rFonts w:ascii="Times New Roman" w:eastAsia="Times New Roman" w:hAnsi="Times New Roman" w:cs="Times New Roman"/>
+          <w:sz w:val="24"/>
+          <w:szCs w:val="24"/>
+          <w:lang w:eastAsia="en-AU"/>
+        </w:rPr>
+      </w:pPr>
+      <w:r>
+        <w:rPr>
+          <w:rFonts w:ascii="Times New Roman" w:eastAsia="Times New Roman" w:hAnsi="Times New Roman" w:cs="Times New Roman"/>
+          <w:sz w:val="24"/>
+          <w:szCs w:val="24"/>
+          <w:lang w:eastAsia="en-AU"/>
+        </w:rPr>
+        <w:pict>
+          <v:rect id="_x0000_i1044" style="width:0;height:1.5pt" o:hralign="center" o:hrstd="t" o:hr="t" fillcolor="gray" stroked="f"/>
+        </w:pict>
+      </w:r>
+    </w:p>
+    <w:p>
+      <w:pPr>
+        <w:spacing w:before="100" w:beforeAutospacing="1" w:after="100" w:afterAutospacing="1" w:line="240" w:lineRule="auto"/>
+        <w:jc w:val="both"/>
+        <w:rPr>
+          <w:rFonts w:eastAsia="Times New Roman" w:cs="Times New Roman"/>
+          <w:sz w:val="24"/>
+          <w:szCs w:val="24"/>
+          <w:lang w:eastAsia="en-AU"/>
+        </w:rPr>
+      </w:pPr>
+      <w:r>
+        <w:rPr>
+          <w:rFonts w:eastAsia="Times New Roman" w:cs="Times New Roman"/>
+          <w:sz w:val="24"/>
+          <w:szCs w:val="24"/>
+          <w:lang w:eastAsia="en-AU"/>
+        </w:rPr>
+        <w:t xml:space="preserve">The third column starts at least one space behind the second column. It contains the operand of the previous mnemonic or assembler directive, if one is required. If the previous mnemonic or assembler directive did not need an operand this column is simply regarded as comment. </w:t>
+      </w:r>
+    </w:p>
+    <w:p>
+      <w:pPr>
+        <w:spacing w:before="100" w:beforeAutospacing="1" w:after="100" w:afterAutospacing="1" w:line="240" w:lineRule="auto"/>
+        <w:jc w:val="both"/>
+        <w:rPr>
+          <w:rFonts w:eastAsia="Times New Roman" w:cs="Times New Roman"/>
+          <w:sz w:val="24"/>
+          <w:szCs w:val="24"/>
+          <w:lang w:eastAsia="en-AU"/>
+        </w:rPr>
+      </w:pPr>
+      <w:r>
+        <w:rPr>
+          <w:rFonts w:eastAsia="Times New Roman" w:cs="Times New Roman"/>
+          <w:sz w:val="24"/>
+          <w:szCs w:val="24"/>
+          <w:lang w:eastAsia="en-AU"/>
+        </w:rPr>
+        <w:lastRenderedPageBreak/>
+        <w:t xml:space="preserve">Some mnemonics have an optional operand. One such an example is the ROL instruction. Without operand it Rolls the contents of the Accumulator. With an operand it Rolls the contents of the address indicated by the operand. </w:t>
+      </w:r>
+    </w:p>
+    <w:p>
+      <w:pPr>
+        <w:spacing w:before="100" w:beforeAutospacing="1" w:after="100" w:afterAutospacing="1" w:line="240" w:lineRule="auto"/>
+        <w:jc w:val="both"/>
+        <w:rPr>
+          <w:rFonts w:eastAsia="Times New Roman" w:cs="Times New Roman"/>
+          <w:sz w:val="24"/>
+          <w:szCs w:val="24"/>
+          <w:lang w:eastAsia="en-AU"/>
+        </w:rPr>
+      </w:pPr>
+      <w:r>
+        <w:rPr>
+          <w:rFonts w:eastAsia="Times New Roman" w:cs="Times New Roman"/>
+          <w:sz w:val="24"/>
+          <w:szCs w:val="24"/>
+          <w:lang w:eastAsia="en-AU"/>
+        </w:rPr>
+        <w:t xml:space="preserve">In such cases you will have to use a semi-colon as a comment delimiter. </w:t>
+      </w:r>
+    </w:p>
+    <w:p>
+      <w:pPr>
+        <w:tabs>
+          <w:tab w:val="left" w:pos="916"/>
+          <w:tab w:val="left" w:pos="1832"/>
+          <w:tab w:val="left" w:pos="2748"/>
+          <w:tab w:val="left" w:pos="3664"/>
+          <w:tab w:val="left" w:pos="4580"/>
+          <w:tab w:val="left" w:pos="5496"/>
+          <w:tab w:val="left" w:pos="6412"/>
+          <w:tab w:val="left" w:pos="7328"/>
+          <w:tab w:val="left" w:pos="8244"/>
+          <w:tab w:val="left" w:pos="9160"/>
+          <w:tab w:val="left" w:pos="10076"/>
+          <w:tab w:val="left" w:pos="10992"/>
+          <w:tab w:val="left" w:pos="11908"/>
+          <w:tab w:val="left" w:pos="12824"/>
+          <w:tab w:val="left" w:pos="13740"/>
+          <w:tab w:val="left" w:pos="14656"/>
+        </w:tabs>
+        <w:spacing w:after="0" w:line="240" w:lineRule="auto"/>
+        <w:rPr>
+          <w:rFonts w:ascii="Courier New" w:eastAsia="Times New Roman" w:hAnsi="Courier New" w:cs="Courier New"/>
+          <w:sz w:val="20"/>
+          <w:szCs w:val="20"/>
+          <w:lang w:eastAsia="en-AU"/>
+        </w:rPr>
+      </w:pPr>
+      <w:r>
+        <w:rPr>
+          <w:rFonts w:ascii="Courier New" w:eastAsia="Times New Roman" w:hAnsi="Courier New" w:cs="Courier New"/>
+          <w:sz w:val="20"/>
+          <w:szCs w:val="20"/>
+          <w:lang w:eastAsia="en-AU"/>
+        </w:rPr>
+        <w:t>1000      ROL</w:t>
+      </w:r>
+    </w:p>
+    <w:p>
+      <w:pPr>
+        <w:tabs>
+          <w:tab w:val="left" w:pos="916"/>
+          <w:tab w:val="left" w:pos="1832"/>
+          <w:tab w:val="left" w:pos="2748"/>
+          <w:tab w:val="left" w:pos="3664"/>
+          <w:tab w:val="left" w:pos="4580"/>
+          <w:tab w:val="left" w:pos="5496"/>
+          <w:tab w:val="left" w:pos="6412"/>
+          <w:tab w:val="left" w:pos="7328"/>
+          <w:tab w:val="left" w:pos="8244"/>
+          <w:tab w:val="left" w:pos="9160"/>
+          <w:tab w:val="left" w:pos="10076"/>
+          <w:tab w:val="left" w:pos="10992"/>
+          <w:tab w:val="left" w:pos="11908"/>
+          <w:tab w:val="left" w:pos="12824"/>
+          <w:tab w:val="left" w:pos="13740"/>
+          <w:tab w:val="left" w:pos="14656"/>
+        </w:tabs>
+        <w:spacing w:after="0" w:line="240" w:lineRule="auto"/>
+        <w:rPr>
+          <w:rFonts w:ascii="Courier New" w:eastAsia="Times New Roman" w:hAnsi="Courier New" w:cs="Courier New"/>
+          <w:sz w:val="20"/>
+          <w:szCs w:val="20"/>
+          <w:lang w:eastAsia="en-AU"/>
+        </w:rPr>
+      </w:pPr>
+      <w:r>
+        <w:rPr>
+          <w:rFonts w:ascii="Courier New" w:eastAsia="Times New Roman" w:hAnsi="Courier New" w:cs="Courier New"/>
+          <w:sz w:val="20"/>
+          <w:szCs w:val="20"/>
+          <w:lang w:eastAsia="en-AU"/>
+        </w:rPr>
+        <w:t>1010      ROL MEMORY</w:t>
+      </w:r>
+    </w:p>
+    <w:p>
+      <w:pPr>
+        <w:tabs>
+          <w:tab w:val="left" w:pos="916"/>
+          <w:tab w:val="left" w:pos="1832"/>
+          <w:tab w:val="left" w:pos="2748"/>
+          <w:tab w:val="left" w:pos="3664"/>
+          <w:tab w:val="left" w:pos="4580"/>
+          <w:tab w:val="left" w:pos="5496"/>
+          <w:tab w:val="left" w:pos="6412"/>
+          <w:tab w:val="left" w:pos="7328"/>
+          <w:tab w:val="left" w:pos="8244"/>
+          <w:tab w:val="left" w:pos="9160"/>
+          <w:tab w:val="left" w:pos="10076"/>
+          <w:tab w:val="left" w:pos="10992"/>
+          <w:tab w:val="left" w:pos="11908"/>
+          <w:tab w:val="left" w:pos="12824"/>
+          <w:tab w:val="left" w:pos="13740"/>
+          <w:tab w:val="left" w:pos="14656"/>
+        </w:tabs>
+        <w:spacing w:after="0" w:line="240" w:lineRule="auto"/>
+        <w:rPr>
+          <w:rFonts w:ascii="Courier New" w:eastAsia="Times New Roman" w:hAnsi="Courier New" w:cs="Courier New"/>
+          <w:sz w:val="20"/>
+          <w:szCs w:val="20"/>
+          <w:lang w:eastAsia="en-AU"/>
+        </w:rPr>
+      </w:pPr>
+      <w:r>
+        <w:rPr>
+          <w:rFonts w:ascii="Courier New" w:eastAsia="Times New Roman" w:hAnsi="Courier New" w:cs="Courier New"/>
+          <w:sz w:val="20"/>
+          <w:szCs w:val="20"/>
+          <w:lang w:eastAsia="en-AU"/>
+        </w:rPr>
+        <w:t xml:space="preserve">1020      ROL        </w:t>
+      </w:r>
+      <w:proofErr w:type="gramStart"/>
+      <w:r>
+        <w:rPr>
+          <w:rFonts w:ascii="Courier New" w:eastAsia="Times New Roman" w:hAnsi="Courier New" w:cs="Courier New"/>
+          <w:sz w:val="20"/>
+          <w:szCs w:val="20"/>
+          <w:lang w:eastAsia="en-AU"/>
+        </w:rPr>
+        <w:t>;</w:t>
+      </w:r>
+      <w:r>
+        <w:rPr>
+          <w:rFonts w:ascii="Courier New" w:eastAsia="Times New Roman" w:hAnsi="Courier New" w:cs="Courier New"/>
+          <w:sz w:val="20"/>
+          <w:szCs w:val="20"/>
+          <w:lang w:eastAsia="en-AU"/>
+        </w:rPr>
+        <w:t>THIS</w:t>
+      </w:r>
+      <w:proofErr w:type="gramEnd"/>
+      <w:r>
+        <w:rPr>
+          <w:rFonts w:ascii="Courier New" w:eastAsia="Times New Roman" w:hAnsi="Courier New" w:cs="Courier New"/>
+          <w:sz w:val="20"/>
+          <w:szCs w:val="20"/>
+          <w:lang w:eastAsia="en-AU"/>
+        </w:rPr>
+        <w:t xml:space="preserve"> IS A COMMENT</w:t>
+      </w:r>
+    </w:p>
+    <w:p>
+      <w:pPr>
+        <w:tabs>
+          <w:tab w:val="left" w:pos="916"/>
+          <w:tab w:val="left" w:pos="1832"/>
+          <w:tab w:val="left" w:pos="2748"/>
+          <w:tab w:val="left" w:pos="3664"/>
+          <w:tab w:val="left" w:pos="4580"/>
+          <w:tab w:val="left" w:pos="5496"/>
+          <w:tab w:val="left" w:pos="6412"/>
+          <w:tab w:val="left" w:pos="7328"/>
+          <w:tab w:val="left" w:pos="8244"/>
+          <w:tab w:val="left" w:pos="9160"/>
+          <w:tab w:val="left" w:pos="10076"/>
+          <w:tab w:val="left" w:pos="10992"/>
+          <w:tab w:val="left" w:pos="11908"/>
+          <w:tab w:val="left" w:pos="12824"/>
+          <w:tab w:val="left" w:pos="13740"/>
+          <w:tab w:val="left" w:pos="14656"/>
+        </w:tabs>
+        <w:spacing w:after="0" w:line="240" w:lineRule="auto"/>
+        <w:rPr>
+          <w:rFonts w:ascii="Courier New" w:eastAsia="Times New Roman" w:hAnsi="Courier New" w:cs="Courier New"/>
+          <w:sz w:val="20"/>
+          <w:szCs w:val="20"/>
+          <w:lang w:eastAsia="en-AU"/>
+        </w:rPr>
+      </w:pPr>
+      <w:r>
+        <w:rPr>
+          <w:rFonts w:ascii="Courier New" w:eastAsia="Times New Roman" w:hAnsi="Courier New" w:cs="Courier New"/>
+          <w:sz w:val="20"/>
+          <w:szCs w:val="20"/>
+          <w:lang w:eastAsia="en-AU"/>
+        </w:rPr>
+        <w:t xml:space="preserve">1030      </w:t>
+      </w:r>
+      <w:proofErr w:type="gramStart"/>
+      <w:r>
+        <w:rPr>
+          <w:rFonts w:ascii="Courier New" w:eastAsia="Times New Roman" w:hAnsi="Courier New" w:cs="Courier New"/>
+          <w:sz w:val="20"/>
+          <w:szCs w:val="20"/>
+          <w:lang w:eastAsia="en-AU"/>
+        </w:rPr>
+        <w:t>ROL ;</w:t>
+      </w:r>
+      <w:proofErr w:type="gramEnd"/>
+      <w:r>
+        <w:rPr>
+          <w:rFonts w:ascii="Courier New" w:eastAsia="Times New Roman" w:hAnsi="Courier New" w:cs="Courier New"/>
+          <w:sz w:val="20"/>
+          <w:szCs w:val="20"/>
+          <w:lang w:eastAsia="en-AU"/>
+        </w:rPr>
+        <w:t xml:space="preserve"> OR COMMENT LIKE THIS</w:t>
+      </w:r>
+    </w:p>
+    <w:p>
+      <w:pPr>
+        <w:spacing w:after="0" w:line="240" w:lineRule="auto"/>
+        <w:rPr>
+          <w:rFonts w:ascii="Times New Roman" w:eastAsia="Times New Roman" w:hAnsi="Times New Roman" w:cs="Times New Roman"/>
+          <w:sz w:val="24"/>
+          <w:szCs w:val="24"/>
+          <w:lang w:eastAsia="en-AU"/>
+        </w:rPr>
+      </w:pPr>
+      <w:r>
+        <w:rPr>
+          <w:rFonts w:ascii="Times New Roman" w:eastAsia="Times New Roman" w:hAnsi="Times New Roman" w:cs="Times New Roman"/>
+          <w:sz w:val="24"/>
+          <w:szCs w:val="24"/>
+          <w:lang w:eastAsia="en-AU"/>
+        </w:rPr>
+        <w:pict>
+          <v:rect id="_x0000_i1045" style="width:0;height:1.5pt" o:hralign="center" o:hrstd="t" o:hr="t" fillcolor="gray" stroked="f"/>
+        </w:pict>
+      </w:r>
+    </w:p>
+    <w:p>
+      <w:r>
+        <w:br w:type="page"/>
+      </w:r>
+    </w:p>
+    <w:p>
+      <w:pPr>
         <w:pStyle w:val="Heading1"/>
         <w:rPr>
           <w:rStyle w:val="inline-code"/>
         </w:rPr>
       </w:pPr>
-      <w:bookmarkStart w:id="10" w:name="_Toc66750135"/>
-      <w:r>
-        <w:rPr>
-          <w:rStyle w:val="inline-code"/>
-        </w:rPr>
+      <w:bookmarkStart w:id="11" w:name="_Toc66752773"/>
+      <w:r>
+        <w:rPr>
+          <w:rStyle w:val="inline-code"/>
+        </w:rPr>
+        <w:lastRenderedPageBreak/>
         <w:t xml:space="preserve">Command Clear </w:t>
       </w:r>
       <w:proofErr w:type="spellStart"/>
@@ -5534,42 +7204,12 @@
         </w:rPr>
         <w:t xml:space="preserve"> (z)</w:t>
       </w:r>
-      <w:bookmarkEnd w:id="10"/>
+      <w:bookmarkEnd w:id="11"/>
     </w:p>
     <w:p>
       <w:r>
         <w:br/>
         <w:t xml:space="preserve">Clear screen via ANSI Screen codes to the terminal. </w:t>
-      </w:r>
-    </w:p>
-    <w:p>
-      <w:r>
-        <w:pict>
-          <v:rect id="_x0000_i1029" style="width:0;height:1.5pt" o:hralign="center" o:hrstd="t" o:hr="t" fillcolor="gray" stroked="f"/>
-        </w:pict>
-      </w:r>
-    </w:p>
-    <w:p/>
-    <w:p>
-      <w:pPr>
-        <w:pStyle w:val="Heading1"/>
-        <w:rPr>
-          <w:rStyle w:val="inline-code"/>
-        </w:rPr>
-      </w:pPr>
-      <w:bookmarkStart w:id="11" w:name="_Toc66750136"/>
-      <w:r>
-        <w:rPr>
-          <w:rStyle w:val="inline-code"/>
-        </w:rPr>
-        <w:t>Command Help (?)</w:t>
-      </w:r>
-      <w:bookmarkEnd w:id="11"/>
-    </w:p>
-    <w:p>
-      <w:r>
-        <w:br/>
-        <w:t>Shows help screen</w:t>
       </w:r>
     </w:p>
     <w:p>
@@ -5579,6 +7219,7 @@
         </w:pict>
       </w:r>
     </w:p>
+    <w:p/>
     <w:p>
       <w:pPr>
         <w:pStyle w:val="Heading1"/>
@@ -5586,69 +7227,22 @@
           <w:rStyle w:val="inline-code"/>
         </w:rPr>
       </w:pPr>
-      <w:r>
-        <w:lastRenderedPageBreak/>
+      <w:bookmarkStart w:id="12" w:name="_Toc66752774"/>
+      <w:r>
+        <w:rPr>
+          <w:rStyle w:val="inline-code"/>
+        </w:rPr>
+        <w:t>Command Help (?)</w:t>
+      </w:r>
+      <w:bookmarkEnd w:id="12"/>
+    </w:p>
+    <w:p>
+      <w:r>
         <w:br/>
-      </w:r>
-      <w:bookmarkStart w:id="12" w:name="_Toc66750137"/>
-      <w:r>
-        <w:t>Command Go (G)</w:t>
-      </w:r>
-      <w:bookmarkEnd w:id="12"/>
-    </w:p>
-    <w:p>
-      <w:pPr>
-        <w:rPr>
-          <w:rStyle w:val="inline-code"/>
-        </w:rPr>
-      </w:pPr>
-      <w:r>
-        <w:rPr>
-          <w:rStyle w:val="inline-code"/>
-        </w:rPr>
-        <w:br/>
-      </w:r>
-      <w:r>
-        <w:rPr>
-          <w:rStyle w:val="inline-code"/>
-          <w:color w:val="548DD4" w:themeColor="text2" w:themeTint="99"/>
-        </w:rPr>
-        <w:t xml:space="preserve">G </w:t>
-      </w:r>
-      <w:r>
-        <w:rPr>
-          <w:rStyle w:val="inline-code"/>
-          <w:i/>
-          <w:color w:val="548DD4" w:themeColor="text2" w:themeTint="99"/>
-        </w:rPr>
-        <w:t>address or label</w:t>
-      </w:r>
-    </w:p>
-    <w:p>
-      <w:pPr>
-        <w:rPr>
-          <w:rStyle w:val="inline-code"/>
-        </w:rPr>
-      </w:pPr>
-      <w:r>
-        <w:rPr>
-          <w:rStyle w:val="inline-code"/>
-        </w:rPr>
-        <w:t xml:space="preserve">Execute </w:t>
-      </w:r>
-      <w:r>
-        <w:rPr>
-          <w:rStyle w:val="inline-code"/>
-        </w:rPr>
-        <w:t>the code from address or from label</w:t>
-      </w:r>
-    </w:p>
-    <w:p>
-      <w:pPr>
-        <w:rPr>
-          <w:rStyle w:val="inline-code"/>
-        </w:rPr>
-      </w:pPr>
+        <w:t>Shows help screen</w:t>
+      </w:r>
+    </w:p>
+    <w:p>
       <w:r>
         <w:pict>
           <v:rect id="_x0000_i1031" style="width:0;height:1.5pt" o:hralign="center" o:hrstd="t" o:hr="t" fillcolor="gray" stroked="f"/>
@@ -5662,14 +7256,89 @@
           <w:rStyle w:val="inline-code"/>
         </w:rPr>
       </w:pPr>
-      <w:bookmarkStart w:id="13" w:name="_Toc66750138"/>
+      <w:r>
+        <w:br/>
+      </w:r>
+      <w:bookmarkStart w:id="13" w:name="_Toc66752775"/>
+      <w:r>
+        <w:t>Command Go (G)</w:t>
+      </w:r>
+      <w:bookmarkEnd w:id="13"/>
+    </w:p>
+    <w:p>
+      <w:pPr>
+        <w:rPr>
+          <w:rStyle w:val="inline-code"/>
+        </w:rPr>
+      </w:pPr>
+      <w:r>
+        <w:rPr>
+          <w:rStyle w:val="inline-code"/>
+        </w:rPr>
+        <w:br/>
+      </w:r>
+      <w:r>
+        <w:rPr>
+          <w:rStyle w:val="inline-code"/>
+          <w:color w:val="548DD4" w:themeColor="text2" w:themeTint="99"/>
+        </w:rPr>
+        <w:t xml:space="preserve">G </w:t>
+      </w:r>
+      <w:r>
+        <w:rPr>
+          <w:rStyle w:val="inline-code"/>
+          <w:i/>
+          <w:color w:val="548DD4" w:themeColor="text2" w:themeTint="99"/>
+        </w:rPr>
+        <w:t>address or label</w:t>
+      </w:r>
+    </w:p>
+    <w:p>
+      <w:pPr>
+        <w:rPr>
+          <w:rStyle w:val="inline-code"/>
+        </w:rPr>
+      </w:pPr>
+      <w:r>
+        <w:rPr>
+          <w:rStyle w:val="inline-code"/>
+        </w:rPr>
+        <w:t xml:space="preserve">Execute </w:t>
+      </w:r>
+      <w:r>
+        <w:rPr>
+          <w:rStyle w:val="inline-code"/>
+        </w:rPr>
+        <w:t>the code from address or from label</w:t>
+      </w:r>
+    </w:p>
+    <w:p>
+      <w:pPr>
+        <w:rPr>
+          <w:rStyle w:val="inline-code"/>
+        </w:rPr>
+      </w:pPr>
+      <w:r>
+        <w:pict>
+          <v:rect id="_x0000_i1032" style="width:0;height:1.5pt" o:hralign="center" o:hrstd="t" o:hr="t" fillcolor="gray" stroked="f"/>
+        </w:pict>
+      </w:r>
+    </w:p>
+    <w:p>
+      <w:pPr>
+        <w:pStyle w:val="Heading1"/>
+        <w:rPr>
+          <w:rStyle w:val="inline-code"/>
+        </w:rPr>
+      </w:pPr>
+      <w:bookmarkStart w:id="14" w:name="_Toc66752776"/>
       <w:r>
         <w:rPr>
           <w:rStyle w:val="inline-code"/>
         </w:rPr>
         <w:t>Command Erase Line (E)</w:t>
       </w:r>
-      <w:bookmarkEnd w:id="13"/>
+      <w:bookmarkEnd w:id="14"/>
     </w:p>
     <w:p>
       <w:pPr>
@@ -5863,7 +7532,7 @@
     <w:p>
       <w:r>
         <w:pict>
-          <v:rect id="_x0000_i1032" style="width:0;height:1.5pt" o:hralign="center" o:hrstd="t" o:hr="t" fillcolor="gray" stroked="f"/>
+          <v:rect id="_x0000_i1033" style="width:0;height:1.5pt" o:hralign="center" o:hrstd="t" o:hr="t" fillcolor="gray" stroked="f"/>
         </w:pict>
       </w:r>
     </w:p>
@@ -5893,7 +7562,7 @@
           <w:rStyle w:val="inline-code"/>
         </w:rPr>
       </w:pPr>
-      <w:bookmarkStart w:id="14" w:name="_Toc66750139"/>
+      <w:bookmarkStart w:id="15" w:name="_Toc66752777"/>
       <w:r>
         <w:rPr>
           <w:rStyle w:val="inline-code"/>
@@ -5901,7 +7570,7 @@
         <w:lastRenderedPageBreak/>
         <w:t>Command Value (V)</w:t>
       </w:r>
-      <w:bookmarkEnd w:id="14"/>
+      <w:bookmarkEnd w:id="15"/>
     </w:p>
     <w:p>
       <w:pPr>
@@ -6159,7 +7828,7 @@
       <w:pPr>
         <w:pStyle w:val="Heading1"/>
       </w:pPr>
-      <w:bookmarkStart w:id="15" w:name="_Toc66750140"/>
+      <w:bookmarkStart w:id="16" w:name="_Toc66752778"/>
       <w:r>
         <w:lastRenderedPageBreak/>
         <w:t xml:space="preserve">Command </w:t>
@@ -6174,7 +7843,7 @@
       <w:r>
         <w:t xml:space="preserve"> (I)</w:t>
       </w:r>
-      <w:bookmarkEnd w:id="15"/>
+      <w:bookmarkEnd w:id="16"/>
     </w:p>
     <w:p>
       <w:pPr>
@@ -6294,7 +7963,7 @@
       <w:pPr>
         <w:pStyle w:val="Heading1"/>
       </w:pPr>
-      <w:bookmarkStart w:id="16" w:name="_Toc66750141"/>
+      <w:bookmarkStart w:id="17" w:name="_Toc66752779"/>
       <w:r>
         <w:lastRenderedPageBreak/>
         <w:t xml:space="preserve">Command User Command </w:t>
@@ -6307,7 +7976,7 @@
       <w:r>
         <w:t xml:space="preserve"> )</w:t>
       </w:r>
-      <w:bookmarkEnd w:id="16"/>
+      <w:bookmarkEnd w:id="17"/>
     </w:p>
     <w:p>
       <w:pPr>
@@ -6426,7 +8095,7 @@
     <w:p>
       <w:r>
         <w:pict>
-          <v:rect id="_x0000_i1033" style="width:0;height:1.5pt" o:hralign="center" o:hrstd="t" o:hr="t" fillcolor="gray" stroked="f"/>
+          <v:rect id="_x0000_i1034" style="width:0;height:1.5pt" o:hralign="center" o:hrstd="t" o:hr="t" fillcolor="gray" stroked="f"/>
         </w:pict>
       </w:r>
     </w:p>
@@ -6434,7 +8103,7 @@
       <w:pPr>
         <w:pStyle w:val="Heading4"/>
       </w:pPr>
-      <w:bookmarkStart w:id="17" w:name="_Toc66750142"/>
+      <w:bookmarkStart w:id="18" w:name="_Toc66752780"/>
       <w:r>
         <w:rPr>
           <w:rStyle w:val="Heading1Char"/>
@@ -6452,7 +8121,7 @@
         </w:rPr>
         <w:t>)</w:t>
       </w:r>
-      <w:bookmarkEnd w:id="17"/>
+      <w:bookmarkEnd w:id="18"/>
       <w:proofErr w:type="gramEnd"/>
       <w:r>
         <w:rPr>
@@ -6806,7 +8475,7 @@
     <w:p>
       <w:r>
         <w:pict>
-          <v:rect id="_x0000_i1034" style="width:0;height:1.5pt" o:hralign="center" o:hrstd="t" o:hr="t" fillcolor="gray" stroked="f"/>
+          <v:rect id="_x0000_i1035" style="width:0;height:1.5pt" o:hralign="center" o:hrstd="t" o:hr="t" fillcolor="gray" stroked="f"/>
         </w:pict>
       </w:r>
     </w:p>
@@ -6829,12 +8498,12 @@
       <w:pPr>
         <w:pStyle w:val="Heading1"/>
       </w:pPr>
-      <w:bookmarkStart w:id="18" w:name="_Toc66750143"/>
+      <w:bookmarkStart w:id="19" w:name="_Toc66752781"/>
       <w:r>
         <w:lastRenderedPageBreak/>
         <w:t>Command Disassembler (D)</w:t>
       </w:r>
-      <w:bookmarkEnd w:id="18"/>
+      <w:bookmarkEnd w:id="19"/>
     </w:p>
     <w:p>
       <w:pPr>
@@ -6989,12 +8658,12 @@
       <w:pPr>
         <w:pStyle w:val="Heading1"/>
       </w:pPr>
-      <w:bookmarkStart w:id="19" w:name="_Toc66750144"/>
+      <w:bookmarkStart w:id="20" w:name="_Toc66752782"/>
       <w:r>
         <w:lastRenderedPageBreak/>
         <w:t>Command Mem Dump (M)</w:t>
       </w:r>
-      <w:bookmarkEnd w:id="19"/>
+      <w:bookmarkEnd w:id="20"/>
     </w:p>
     <w:p/>
     <w:p>
@@ -7077,12 +8746,12 @@
       <w:pPr>
         <w:pStyle w:val="Heading1"/>
       </w:pPr>
-      <w:bookmarkStart w:id="20" w:name="_Toc66750145"/>
+      <w:bookmarkStart w:id="21" w:name="_Toc66752783"/>
       <w:r>
         <w:lastRenderedPageBreak/>
         <w:t>Command Trace (T)</w:t>
       </w:r>
-      <w:bookmarkEnd w:id="20"/>
+      <w:bookmarkEnd w:id="21"/>
     </w:p>
     <w:p/>
     <w:p>
@@ -7187,11 +8856,11 @@
       <w:pPr>
         <w:pStyle w:val="Heading1"/>
       </w:pPr>
-      <w:bookmarkStart w:id="21" w:name="_Toc66750146"/>
+      <w:bookmarkStart w:id="22" w:name="_Toc66752784"/>
       <w:r>
         <w:t>Directives</w:t>
       </w:r>
-      <w:bookmarkEnd w:id="21"/>
+      <w:bookmarkEnd w:id="22"/>
     </w:p>
     <w:p>
       <w:pPr>
@@ -7206,202 +8875,6 @@
           <w:rFonts w:asciiTheme="minorHAnsi" w:hAnsiTheme="minorHAnsi"/>
         </w:rPr>
         <w:t xml:space="preserve">Directives are often called pseudo opcodes. They are always to be found in column 2, where you would also find processor opcodes (mnemonics). A directive is a command to the assembler, for instance to generate data bytes or change the current program counter. </w:t>
-      </w:r>
-    </w:p>
-    <w:p>
-      <w:r>
-        <w:pict>
-          <v:rect id="_x0000_i1035" style="width:0;height:1.5pt" o:hralign="center" o:hrstd="t" o:hr="t" fillcolor="gray" stroked="f"/>
-        </w:pict>
-      </w:r>
-    </w:p>
-    <w:p>
-      <w:pPr>
-        <w:pStyle w:val="Heading2"/>
-      </w:pPr>
-      <w:bookmarkStart w:id="22" w:name="_Toc66750147"/>
-      <w:r>
-        <w:rPr>
-          <w:rStyle w:val="inline-code"/>
-        </w:rPr>
-        <w:t>.AS -/</w:t>
-      </w:r>
-      <w:r>
-        <w:rPr>
-          <w:rStyle w:val="inline-code"/>
-          <w:i/>
-          <w:iCs/>
-        </w:rPr>
-        <w:t>string</w:t>
-      </w:r>
-      <w:r>
-        <w:rPr>
-          <w:rStyle w:val="inline-code"/>
-        </w:rPr>
-        <w:t>/</w:t>
-      </w:r>
-      <w:bookmarkEnd w:id="22"/>
-    </w:p>
-    <w:p>
-      <w:pPr>
-        <w:pStyle w:val="NormalWeb"/>
-        <w:jc w:val="both"/>
-        <w:rPr>
-          <w:rFonts w:asciiTheme="minorHAnsi" w:hAnsiTheme="minorHAnsi"/>
-        </w:rPr>
-      </w:pPr>
-      <w:r>
-        <w:rPr>
-          <w:rFonts w:asciiTheme="minorHAnsi" w:hAnsiTheme="minorHAnsi"/>
-        </w:rPr>
-        <w:t>This directive allows you to enter an entire string as data into your program. If the first character of the operand is — sign the entire string will be in negative ASCII (128</w:t>
-      </w:r>
-      <w:proofErr w:type="gramStart"/>
-      <w:r>
-        <w:rPr>
-          <w:rFonts w:asciiTheme="minorHAnsi" w:hAnsiTheme="minorHAnsi"/>
-        </w:rPr>
-        <w:t> ..</w:t>
-      </w:r>
-      <w:proofErr w:type="gramEnd"/>
-      <w:r>
-        <w:rPr>
-          <w:rFonts w:asciiTheme="minorHAnsi" w:hAnsiTheme="minorHAnsi"/>
-        </w:rPr>
-        <w:t> 256), the way the Apple 1 likes to get its ASCII characters. If the first character is not a — sign the string will be in positive ASCII (0</w:t>
-      </w:r>
-      <w:proofErr w:type="gramStart"/>
-      <w:r>
-        <w:rPr>
-          <w:rFonts w:asciiTheme="minorHAnsi" w:hAnsiTheme="minorHAnsi"/>
-        </w:rPr>
-        <w:t> ..</w:t>
-      </w:r>
-      <w:proofErr w:type="gramEnd"/>
-      <w:r>
-        <w:rPr>
-          <w:rFonts w:asciiTheme="minorHAnsi" w:hAnsiTheme="minorHAnsi"/>
-        </w:rPr>
-        <w:t> 127).</w:t>
-      </w:r>
-    </w:p>
-    <w:p>
-      <w:pPr>
-        <w:pStyle w:val="NormalWeb"/>
-        <w:jc w:val="both"/>
-      </w:pPr>
-      <w:r>
-        <w:rPr>
-          <w:rFonts w:asciiTheme="minorHAnsi" w:hAnsiTheme="minorHAnsi"/>
-        </w:rPr>
-        <w:t xml:space="preserve">The string of characters must be surrounded by a so called delimiter. A delimiter can be virtually any ASCII character, which should be the same at the beginning and at the end of the string. Usually the characters / \ </w:t>
-      </w:r>
-      <w:proofErr w:type="gramStart"/>
-      <w:r>
-        <w:rPr>
-          <w:rFonts w:asciiTheme="minorHAnsi" w:hAnsiTheme="minorHAnsi"/>
-        </w:rPr>
-        <w:t>" or</w:t>
-      </w:r>
-      <w:proofErr w:type="gramEnd"/>
-      <w:r>
-        <w:rPr>
-          <w:rFonts w:asciiTheme="minorHAnsi" w:hAnsiTheme="minorHAnsi"/>
-        </w:rPr>
-        <w:t xml:space="preserve"> ' are used as delimiters, that is if you can type \ of course. The delimiter you use may not occur in the </w:t>
-      </w:r>
-      <w:proofErr w:type="gramStart"/>
-      <w:r>
-        <w:rPr>
-          <w:rFonts w:asciiTheme="minorHAnsi" w:hAnsiTheme="minorHAnsi"/>
-        </w:rPr>
-        <w:t>string,</w:t>
-      </w:r>
-      <w:proofErr w:type="gramEnd"/>
-      <w:r>
-        <w:rPr>
-          <w:rFonts w:asciiTheme="minorHAnsi" w:hAnsiTheme="minorHAnsi"/>
-        </w:rPr>
-        <w:t xml:space="preserve"> otherwise you'll get an error message</w:t>
-      </w:r>
-      <w:r>
-        <w:t xml:space="preserve">. </w:t>
-      </w:r>
-    </w:p>
-    <w:p>
-      <w:pPr>
-        <w:pStyle w:val="HTMLPreformatted"/>
-      </w:pPr>
-      <w:r>
-        <w:t>1000    .AS /ABC/          generates 41 42 43</w:t>
-      </w:r>
-    </w:p>
-    <w:p>
-      <w:pPr>
-        <w:pStyle w:val="HTMLPreformatted"/>
-      </w:pPr>
-      <w:r>
-        <w:t>1010    .</w:t>
-      </w:r>
-      <w:proofErr w:type="gramStart"/>
-      <w:r>
-        <w:t>AS !</w:t>
-      </w:r>
-      <w:proofErr w:type="gramEnd"/>
-      <w:r>
-        <w:t xml:space="preserve">123!          </w:t>
-      </w:r>
-      <w:proofErr w:type="gramStart"/>
-      <w:r>
-        <w:t>generates</w:t>
-      </w:r>
-      <w:proofErr w:type="gramEnd"/>
-      <w:r>
-        <w:t xml:space="preserve"> 31 32 33</w:t>
-      </w:r>
-    </w:p>
-    <w:p>
-      <w:pPr>
-        <w:pStyle w:val="HTMLPreformatted"/>
-      </w:pPr>
-      <w:r>
-        <w:t>1020    .AS -"ABC"         generates C1 C2 C3</w:t>
-      </w:r>
-    </w:p>
-    <w:p>
-      <w:pPr>
-        <w:pStyle w:val="HTMLPreformatted"/>
-      </w:pPr>
-      <w:r>
-        <w:t>1030    .AS -</w:t>
-      </w:r>
-      <w:proofErr w:type="gramStart"/>
-      <w:r>
-        <w:t>'1234567890'  generates</w:t>
-      </w:r>
-      <w:proofErr w:type="gramEnd"/>
-      <w:r>
-        <w:t xml:space="preserve"> B1 B2 ... B3 B0</w:t>
-      </w:r>
-    </w:p>
-    <w:p>
-      <w:pPr>
-        <w:pStyle w:val="NormalWeb"/>
-        <w:rPr>
-          <w:rFonts w:asciiTheme="minorHAnsi" w:hAnsiTheme="minorHAnsi"/>
-        </w:rPr>
-      </w:pPr>
-      <w:r>
-        <w:rPr>
-          <w:rFonts w:asciiTheme="minorHAnsi" w:hAnsiTheme="minorHAnsi"/>
-        </w:rPr>
-        <w:t xml:space="preserve">Please note that the </w:t>
-      </w:r>
-      <w:r>
-        <w:rPr>
-          <w:rFonts w:asciiTheme="minorHAnsi" w:hAnsiTheme="minorHAnsi"/>
-        </w:rPr>
-        <w:t xml:space="preserve">Assembler does not allow you to use more than one operand after </w:t>
       </w:r>
     </w:p>
     <w:p>
@@ -7415,12 +8888,12 @@
       <w:pPr>
         <w:pStyle w:val="Heading2"/>
       </w:pPr>
-      <w:bookmarkStart w:id="23" w:name="_Toc66750148"/>
-      <w:r>
-        <w:rPr>
-          <w:rStyle w:val="inline-code"/>
-        </w:rPr>
-        <w:t>.AT -/</w:t>
+      <w:bookmarkStart w:id="23" w:name="_Toc66752785"/>
+      <w:r>
+        <w:rPr>
+          <w:rStyle w:val="inline-code"/>
+        </w:rPr>
+        <w:t>.AS -/</w:t>
       </w:r>
       <w:r>
         <w:rPr>
@@ -7450,6 +8923,202 @@
         <w:rPr>
           <w:rFonts w:asciiTheme="minorHAnsi" w:hAnsiTheme="minorHAnsi"/>
         </w:rPr>
+        <w:t>This directive allows you to enter an entire string as data into your program. If the first character of the operand is — sign the entire string will be in negative ASCII (128</w:t>
+      </w:r>
+      <w:proofErr w:type="gramStart"/>
+      <w:r>
+        <w:rPr>
+          <w:rFonts w:asciiTheme="minorHAnsi" w:hAnsiTheme="minorHAnsi"/>
+        </w:rPr>
+        <w:t> ..</w:t>
+      </w:r>
+      <w:proofErr w:type="gramEnd"/>
+      <w:r>
+        <w:rPr>
+          <w:rFonts w:asciiTheme="minorHAnsi" w:hAnsiTheme="minorHAnsi"/>
+        </w:rPr>
+        <w:t> 256), the way the Apple 1 likes to get its ASCII characters. If the first character is not a — sign the string will be in positive ASCII (0</w:t>
+      </w:r>
+      <w:proofErr w:type="gramStart"/>
+      <w:r>
+        <w:rPr>
+          <w:rFonts w:asciiTheme="minorHAnsi" w:hAnsiTheme="minorHAnsi"/>
+        </w:rPr>
+        <w:t> ..</w:t>
+      </w:r>
+      <w:proofErr w:type="gramEnd"/>
+      <w:r>
+        <w:rPr>
+          <w:rFonts w:asciiTheme="minorHAnsi" w:hAnsiTheme="minorHAnsi"/>
+        </w:rPr>
+        <w:t> 127).</w:t>
+      </w:r>
+    </w:p>
+    <w:p>
+      <w:pPr>
+        <w:pStyle w:val="NormalWeb"/>
+        <w:jc w:val="both"/>
+      </w:pPr>
+      <w:r>
+        <w:rPr>
+          <w:rFonts w:asciiTheme="minorHAnsi" w:hAnsiTheme="minorHAnsi"/>
+        </w:rPr>
+        <w:t xml:space="preserve">The string of characters must be surrounded by a so called delimiter. A delimiter can be virtually any ASCII character, which should be the same at the beginning and at the end of the string. Usually the characters / \ </w:t>
+      </w:r>
+      <w:proofErr w:type="gramStart"/>
+      <w:r>
+        <w:rPr>
+          <w:rFonts w:asciiTheme="minorHAnsi" w:hAnsiTheme="minorHAnsi"/>
+        </w:rPr>
+        <w:t>" or</w:t>
+      </w:r>
+      <w:proofErr w:type="gramEnd"/>
+      <w:r>
+        <w:rPr>
+          <w:rFonts w:asciiTheme="minorHAnsi" w:hAnsiTheme="minorHAnsi"/>
+        </w:rPr>
+        <w:t xml:space="preserve"> ' are used as delimiters, that is if you can type \ of course. The delimiter you use may not occur in the </w:t>
+      </w:r>
+      <w:proofErr w:type="gramStart"/>
+      <w:r>
+        <w:rPr>
+          <w:rFonts w:asciiTheme="minorHAnsi" w:hAnsiTheme="minorHAnsi"/>
+        </w:rPr>
+        <w:t>string,</w:t>
+      </w:r>
+      <w:proofErr w:type="gramEnd"/>
+      <w:r>
+        <w:rPr>
+          <w:rFonts w:asciiTheme="minorHAnsi" w:hAnsiTheme="minorHAnsi"/>
+        </w:rPr>
+        <w:t xml:space="preserve"> otherwise you'll get an error message</w:t>
+      </w:r>
+      <w:r>
+        <w:t xml:space="preserve">. </w:t>
+      </w:r>
+    </w:p>
+    <w:p>
+      <w:pPr>
+        <w:pStyle w:val="HTMLPreformatted"/>
+      </w:pPr>
+      <w:r>
+        <w:t>1000    .AS /ABC/          generates 41 42 43</w:t>
+      </w:r>
+    </w:p>
+    <w:p>
+      <w:pPr>
+        <w:pStyle w:val="HTMLPreformatted"/>
+      </w:pPr>
+      <w:r>
+        <w:t>1010    .</w:t>
+      </w:r>
+      <w:proofErr w:type="gramStart"/>
+      <w:r>
+        <w:t>AS !</w:t>
+      </w:r>
+      <w:proofErr w:type="gramEnd"/>
+      <w:r>
+        <w:t xml:space="preserve">123!          </w:t>
+      </w:r>
+      <w:proofErr w:type="gramStart"/>
+      <w:r>
+        <w:t>generates</w:t>
+      </w:r>
+      <w:proofErr w:type="gramEnd"/>
+      <w:r>
+        <w:t xml:space="preserve"> 31 32 33</w:t>
+      </w:r>
+    </w:p>
+    <w:p>
+      <w:pPr>
+        <w:pStyle w:val="HTMLPreformatted"/>
+      </w:pPr>
+      <w:r>
+        <w:t>1020    .AS -"ABC"         generates C1 C2 C3</w:t>
+      </w:r>
+    </w:p>
+    <w:p>
+      <w:pPr>
+        <w:pStyle w:val="HTMLPreformatted"/>
+      </w:pPr>
+      <w:r>
+        <w:t>1030    .AS -</w:t>
+      </w:r>
+      <w:proofErr w:type="gramStart"/>
+      <w:r>
+        <w:t>'1234567890'  generates</w:t>
+      </w:r>
+      <w:proofErr w:type="gramEnd"/>
+      <w:r>
+        <w:t xml:space="preserve"> B1 B2 ... B3 B0</w:t>
+      </w:r>
+    </w:p>
+    <w:p>
+      <w:pPr>
+        <w:pStyle w:val="NormalWeb"/>
+        <w:rPr>
+          <w:rFonts w:asciiTheme="minorHAnsi" w:hAnsiTheme="minorHAnsi"/>
+        </w:rPr>
+      </w:pPr>
+      <w:r>
+        <w:rPr>
+          <w:rFonts w:asciiTheme="minorHAnsi" w:hAnsiTheme="minorHAnsi"/>
+        </w:rPr>
+        <w:t xml:space="preserve">Please note that the </w:t>
+      </w:r>
+      <w:r>
+        <w:rPr>
+          <w:rFonts w:asciiTheme="minorHAnsi" w:hAnsiTheme="minorHAnsi"/>
+        </w:rPr>
+        <w:t xml:space="preserve">Assembler does not allow you to use more than one operand after </w:t>
+      </w:r>
+    </w:p>
+    <w:p>
+      <w:r>
+        <w:pict>
+          <v:rect id="_x0000_i1037" style="width:0;height:1.5pt" o:hralign="center" o:hrstd="t" o:hr="t" fillcolor="gray" stroked="f"/>
+        </w:pict>
+      </w:r>
+    </w:p>
+    <w:p>
+      <w:pPr>
+        <w:pStyle w:val="Heading2"/>
+      </w:pPr>
+      <w:bookmarkStart w:id="24" w:name="_Toc66752786"/>
+      <w:r>
+        <w:rPr>
+          <w:rStyle w:val="inline-code"/>
+        </w:rPr>
+        <w:t>.AT -/</w:t>
+      </w:r>
+      <w:r>
+        <w:rPr>
+          <w:rStyle w:val="inline-code"/>
+          <w:i/>
+          <w:iCs/>
+        </w:rPr>
+        <w:t>string</w:t>
+      </w:r>
+      <w:r>
+        <w:rPr>
+          <w:rStyle w:val="inline-code"/>
+        </w:rPr>
+        <w:t>/</w:t>
+      </w:r>
+      <w:bookmarkEnd w:id="24"/>
+    </w:p>
+    <w:p>
+      <w:pPr>
+        <w:pStyle w:val="NormalWeb"/>
+        <w:jc w:val="both"/>
+        <w:rPr>
+          <w:rFonts w:asciiTheme="minorHAnsi" w:hAnsiTheme="minorHAnsi"/>
+        </w:rPr>
+      </w:pPr>
+      <w:r>
+        <w:rPr>
+          <w:rFonts w:asciiTheme="minorHAnsi" w:hAnsiTheme="minorHAnsi"/>
+        </w:rPr>
         <w:t xml:space="preserve">This directive is almost identical to the </w:t>
       </w:r>
       <w:r>
@@ -7553,7 +9222,7 @@
     <w:p>
       <w:r>
         <w:pict>
-          <v:rect id="_x0000_i1037" style="width:0;height:1.5pt" o:hralign="center" o:hrstd="t" o:hr="t" fillcolor="gray" stroked="f"/>
+          <v:rect id="_x0000_i1038" style="width:0;height:1.5pt" o:hralign="center" o:hrstd="t" o:hr="t" fillcolor="gray" stroked="f"/>
         </w:pict>
       </w:r>
     </w:p>
@@ -7580,7 +9249,7 @@
       <w:pPr>
         <w:pStyle w:val="Heading2"/>
       </w:pPr>
-      <w:bookmarkStart w:id="24" w:name="_Toc66750149"/>
+      <w:bookmarkStart w:id="25" w:name="_Toc66752787"/>
       <w:r>
         <w:rPr>
           <w:rStyle w:val="inline-code"/>
@@ -7588,7 +9257,7 @@
         <w:lastRenderedPageBreak/>
         <w:t>.BS expression</w:t>
       </w:r>
-      <w:bookmarkEnd w:id="24"/>
+      <w:bookmarkEnd w:id="25"/>
     </w:p>
     <w:p>
       <w:pPr>
@@ -7795,7 +9464,7 @@
     <w:p>
       <w:r>
         <w:pict>
-          <v:rect id="_x0000_i1038" style="width:0;height:1.5pt" o:hralign="center" o:hrstd="t" o:hr="t" fillcolor="gray" stroked="f"/>
+          <v:rect id="_x0000_i1039" style="width:0;height:1.5pt" o:hralign="center" o:hrstd="t" o:hr="t" fillcolor="gray" stroked="f"/>
         </w:pict>
       </w:r>
     </w:p>
@@ -7803,7 +9472,7 @@
       <w:pPr>
         <w:pStyle w:val="Heading2"/>
       </w:pPr>
-      <w:bookmarkStart w:id="25" w:name="_Toc66750150"/>
+      <w:bookmarkStart w:id="26" w:name="_Toc66752788"/>
       <w:r>
         <w:rPr>
           <w:rStyle w:val="inline-code"/>
@@ -7818,7 +9487,7 @@
         </w:rPr>
         <w:t>expression</w:t>
       </w:r>
-      <w:bookmarkEnd w:id="25"/>
+      <w:bookmarkEnd w:id="26"/>
     </w:p>
     <w:p>
       <w:pPr>
@@ -7922,7 +9591,7 @@
     <w:p>
       <w:r>
         <w:pict>
-          <v:rect id="_x0000_i1039" style="width:0;height:1.5pt" o:hralign="center" o:hrstd="t" o:hr="t" fillcolor="gray" stroked="f"/>
+          <v:rect id="_x0000_i1040" style="width:0;height:1.5pt" o:hralign="center" o:hrstd="t" o:hr="t" fillcolor="gray" stroked="f"/>
         </w:pict>
       </w:r>
     </w:p>
@@ -7953,7 +9622,7 @@
       <w:pPr>
         <w:pStyle w:val="Heading2"/>
       </w:pPr>
-      <w:bookmarkStart w:id="26" w:name="_Toc66750151"/>
+      <w:bookmarkStart w:id="27" w:name="_Toc66752789"/>
       <w:r>
         <w:rPr>
           <w:rStyle w:val="inline-code"/>
@@ -7961,7 +9630,7 @@
         <w:lastRenderedPageBreak/>
         <w:t>.EQ expression</w:t>
       </w:r>
-      <w:bookmarkEnd w:id="26"/>
+      <w:bookmarkEnd w:id="27"/>
     </w:p>
     <w:p>
       <w:pPr>
@@ -8142,7 +9811,7 @@
     <w:p>
       <w:r>
         <w:pict>
-          <v:rect id="_x0000_i1040" style="width:0;height:1.5pt" o:hralign="center" o:hrstd="t" o:hr="t" fillcolor="gray" stroked="f"/>
+          <v:rect id="_x0000_i1041" style="width:0;height:1.5pt" o:hralign="center" o:hrstd="t" o:hr="t" fillcolor="gray" stroked="f"/>
         </w:pict>
       </w:r>
     </w:p>
@@ -8150,7 +9819,7 @@
       <w:pPr>
         <w:pStyle w:val="Heading2"/>
       </w:pPr>
-      <w:bookmarkStart w:id="27" w:name="_Toc66750152"/>
+      <w:bookmarkStart w:id="28" w:name="_Toc66752790"/>
       <w:r>
         <w:rPr>
           <w:rStyle w:val="inline-code"/>
@@ -8165,7 +9834,7 @@
         </w:rPr>
         <w:t>expression</w:t>
       </w:r>
-      <w:bookmarkEnd w:id="27"/>
+      <w:bookmarkEnd w:id="28"/>
     </w:p>
     <w:p>
       <w:pPr>
@@ -8555,7 +10224,7 @@
     <w:p>
       <w:r>
         <w:pict>
-          <v:rect id="_x0000_i1041" style="width:0;height:1.5pt" o:hralign="center" o:hrstd="t" o:hr="t" fillcolor="gray" stroked="f"/>
+          <v:rect id="_x0000_i1042" style="width:0;height:1.5pt" o:hralign="center" o:hrstd="t" o:hr="t" fillcolor="gray" stroked="f"/>
         </w:pict>
       </w:r>
     </w:p>
@@ -8563,7 +10232,7 @@
       <w:pPr>
         <w:pStyle w:val="Heading2"/>
       </w:pPr>
-      <w:bookmarkStart w:id="28" w:name="_Toc66750153"/>
+      <w:bookmarkStart w:id="29" w:name="_Toc66752791"/>
       <w:r>
         <w:rPr>
           <w:rStyle w:val="inline-code"/>
@@ -8573,7 +10242,7 @@
       <w:r>
         <w:t>TA expression</w:t>
       </w:r>
-      <w:bookmarkEnd w:id="28"/>
+      <w:bookmarkEnd w:id="29"/>
     </w:p>
     <w:p>
       <w:pPr>
@@ -8778,7 +10447,13 @@
         <w:pStyle w:val="HTMLPreformatted"/>
       </w:pPr>
       <w:r>
-        <w:t>1000       .OR $E000</w:t>
+        <w:t xml:space="preserve">1000       </w:t>
+      </w:r>
+      <w:r>
+        <w:tab/>
+      </w:r>
+      <w:r>
+        <w:t>.OR $E000</w:t>
       </w:r>
     </w:p>
     <w:p>
@@ -8786,7 +10461,13 @@
         <w:pStyle w:val="HTMLPreformatted"/>
       </w:pPr>
       <w:r>
-        <w:t>1010       .TA $0300</w:t>
+        <w:t xml:space="preserve">1010       </w:t>
+      </w:r>
+      <w:r>
+        <w:tab/>
+      </w:r>
+      <w:r>
+        <w:t>.TA $0300</w:t>
       </w:r>
     </w:p>
     <w:p>
@@ -8794,7 +10475,13 @@
         <w:pStyle w:val="HTMLPreformatted"/>
       </w:pPr>
       <w:r>
-        <w:t>1020 START NOP</w:t>
+        <w:t xml:space="preserve">1020 START </w:t>
+      </w:r>
+      <w:r>
+        <w:tab/>
+      </w:r>
+      <w:r>
+        <w:t>NOP</w:t>
       </w:r>
     </w:p>
     <w:p>
@@ -8802,7 +10489,13 @@
         <w:pStyle w:val="HTMLPreformatted"/>
       </w:pPr>
       <w:r>
-        <w:t>1030       NOP</w:t>
+        <w:t xml:space="preserve">1030       </w:t>
+      </w:r>
+      <w:r>
+        <w:tab/>
+      </w:r>
+      <w:r>
+        <w:t>NOP</w:t>
       </w:r>
     </w:p>
     <w:p>
@@ -8956,18 +10649,1011 @@
     <w:p/>
     <w:p>
       <w:r>
-        <w:t>The end</w:t>
-      </w:r>
+        <w:pict>
+          <v:rect id="_x0000_i1043" style="width:0;height:1.5pt" o:hralign="center" o:hrstd="t" o:hr="t" fillcolor="gray" stroked="f"/>
+        </w:pict>
+      </w:r>
+    </w:p>
+    <w:p>
+      <w:pPr>
+        <w:pStyle w:val="Heading2"/>
+      </w:pPr>
+      <w:bookmarkStart w:id="30" w:name="_Toc66752792"/>
+      <w:r>
+        <w:rPr>
+          <w:rStyle w:val="inline-code"/>
+        </w:rPr>
+        <w:t>.</w:t>
+      </w:r>
+      <w:r>
+        <w:t xml:space="preserve">DB </w:t>
+      </w:r>
+      <w:r>
+        <w:t>expression</w:t>
+      </w:r>
+      <w:bookmarkEnd w:id="30"/>
+    </w:p>
+    <w:p/>
+    <w:p>
       <w:proofErr w:type="gramStart"/>
       <w:r>
-        <w:t>..</w:t>
+        <w:t>Single byte definition.</w:t>
       </w:r>
       <w:proofErr w:type="gramEnd"/>
-    </w:p>
-    <w:p>
-      <w:bookmarkStart w:id="29" w:name="_GoBack"/>
-      <w:bookmarkEnd w:id="29"/>
-    </w:p>
+      <w:r>
+        <w:t xml:space="preserve"> </w:t>
+      </w:r>
+    </w:p>
+    <w:p>
+      <w:r>
+        <w:t xml:space="preserve">Note: </w:t>
+      </w:r>
+      <w:r>
+        <w:tab/>
+        <w:t xml:space="preserve">&lt; WORD –returns lower byte </w:t>
+      </w:r>
+    </w:p>
+    <w:p>
+      <w:r>
+        <w:tab/>
+        <w:t>&gt;WORD – returns upper byte</w:t>
+      </w:r>
+    </w:p>
+    <w:p/>
+    <w:p>
+      <w:pPr>
+        <w:rPr>
+          <w:rFonts w:asciiTheme="majorHAnsi" w:eastAsiaTheme="majorEastAsia" w:hAnsiTheme="majorHAnsi" w:cstheme="majorBidi"/>
+          <w:b/>
+          <w:bCs/>
+          <w:color w:val="4F81BD" w:themeColor="accent1"/>
+          <w:sz w:val="26"/>
+          <w:szCs w:val="26"/>
+        </w:rPr>
+      </w:pPr>
+      <w:r>
+        <w:br w:type="page"/>
+      </w:r>
+    </w:p>
+    <w:p>
+      <w:pPr>
+        <w:pStyle w:val="Heading1"/>
+      </w:pPr>
+      <w:bookmarkStart w:id="31" w:name="_Toc66752793"/>
+      <w:r>
+        <w:lastRenderedPageBreak/>
+        <w:t xml:space="preserve">Numbers </w:t>
+      </w:r>
+      <w:proofErr w:type="gramStart"/>
+      <w:r>
+        <w:t>And</w:t>
+      </w:r>
+      <w:proofErr w:type="gramEnd"/>
+      <w:r>
+        <w:t xml:space="preserve"> Expressions</w:t>
+      </w:r>
+      <w:bookmarkEnd w:id="31"/>
+    </w:p>
+    <w:p>
+      <w:pPr>
+        <w:pStyle w:val="NormalWeb"/>
+        <w:rPr>
+          <w:rFonts w:asciiTheme="minorHAnsi" w:hAnsiTheme="minorHAnsi"/>
+        </w:rPr>
+      </w:pPr>
+      <w:r>
+        <w:rPr>
+          <w:rFonts w:asciiTheme="minorHAnsi" w:hAnsiTheme="minorHAnsi"/>
+        </w:rPr>
+        <w:t xml:space="preserve">Many commands and operands accept numbers and expressions. An expression is simply a mathematical combination of several numbers. </w:t>
+      </w:r>
+      <w:r>
+        <w:rPr>
+          <w:rFonts w:asciiTheme="minorHAnsi" w:hAnsiTheme="minorHAnsi"/>
+        </w:rPr>
+        <w:br/>
+        <w:t xml:space="preserve">Any number is limited to 16-bits only. Enter larger numbers than that and you'll be treated with a range error. </w:t>
+      </w:r>
+      <w:r>
+        <w:rPr>
+          <w:rFonts w:asciiTheme="minorHAnsi" w:hAnsiTheme="minorHAnsi"/>
+        </w:rPr>
+        <w:br/>
+        <w:t xml:space="preserve">You may precede any number with a negative sign to make it negative (2's compliment). </w:t>
+      </w:r>
+    </w:p>
+    <w:p>
+      <w:pPr>
+        <w:pStyle w:val="NormalWeb"/>
+      </w:pPr>
+      <w:r>
+        <w:rPr>
+          <w:rFonts w:asciiTheme="minorHAnsi" w:hAnsiTheme="minorHAnsi"/>
+        </w:rPr>
+        <w:t>Wherever the Assembler expects a number you can supply it in one of the following options</w:t>
+      </w:r>
+      <w:r>
+        <w:t xml:space="preserve">: </w:t>
+      </w:r>
+    </w:p>
+    <w:p>
+      <w:pPr>
+        <w:pStyle w:val="Heading2"/>
+      </w:pPr>
+      <w:bookmarkStart w:id="32" w:name="_Toc66752794"/>
+      <w:r>
+        <w:t>Decimal numbers</w:t>
+      </w:r>
+      <w:bookmarkEnd w:id="32"/>
+    </w:p>
+    <w:p>
+      <w:pPr>
+        <w:pStyle w:val="NormalWeb"/>
+      </w:pPr>
+      <w:r>
+        <w:rPr>
+          <w:rFonts w:asciiTheme="minorHAnsi" w:hAnsiTheme="minorHAnsi"/>
+        </w:rPr>
+        <w:t>Start with a digit from 0 to 9, and may only contain these numbers</w:t>
+      </w:r>
+      <w:r>
+        <w:t xml:space="preserve">. </w:t>
+      </w:r>
+    </w:p>
+    <w:p>
+      <w:pPr>
+        <w:pStyle w:val="HTMLPreformatted"/>
+      </w:pPr>
+      <w:r>
+        <w:t>123</w:t>
+      </w:r>
+    </w:p>
+    <w:p>
+      <w:pPr>
+        <w:pStyle w:val="HTMLPreformatted"/>
+      </w:pPr>
+      <w:r>
+        <w:t>-500</w:t>
+      </w:r>
+    </w:p>
+    <w:p>
+      <w:pPr>
+        <w:pStyle w:val="Heading2"/>
+      </w:pPr>
+      <w:bookmarkStart w:id="33" w:name="_Toc66752795"/>
+      <w:r>
+        <w:t>Hexadecimal numbers</w:t>
+      </w:r>
+      <w:bookmarkEnd w:id="33"/>
+    </w:p>
+    <w:p>
+      <w:pPr>
+        <w:pStyle w:val="NormalWeb"/>
+        <w:jc w:val="both"/>
+      </w:pPr>
+      <w:r>
+        <w:rPr>
+          <w:rFonts w:asciiTheme="minorHAnsi" w:hAnsiTheme="minorHAnsi"/>
+        </w:rPr>
+        <w:t>Start with a dollar symbol, and contains only normal digits 0 to 9 and extra digits A to F</w:t>
+      </w:r>
+      <w:r>
+        <w:t xml:space="preserve">. </w:t>
+      </w:r>
+    </w:p>
+    <w:p>
+      <w:pPr>
+        <w:pStyle w:val="HTMLPreformatted"/>
+      </w:pPr>
+      <w:r>
+        <w:t>$10</w:t>
+      </w:r>
+    </w:p>
+    <w:p>
+      <w:pPr>
+        <w:pStyle w:val="HTMLPreformatted"/>
+      </w:pPr>
+      <w:r>
+        <w:t>$FFEF</w:t>
+      </w:r>
+    </w:p>
+    <w:p>
+      <w:pPr>
+        <w:pStyle w:val="HTMLPreformatted"/>
+      </w:pPr>
+      <w:r>
+        <w:t>-$100</w:t>
+      </w:r>
+    </w:p>
+    <w:p>
+      <w:pPr>
+        <w:pStyle w:val="Heading2"/>
+      </w:pPr>
+      <w:bookmarkStart w:id="34" w:name="_Toc66752796"/>
+      <w:r>
+        <w:t>Binary numbers</w:t>
+      </w:r>
+      <w:bookmarkEnd w:id="34"/>
+    </w:p>
+    <w:p>
+      <w:pPr>
+        <w:pStyle w:val="NormalWeb"/>
+        <w:jc w:val="both"/>
+        <w:rPr>
+          <w:rFonts w:asciiTheme="minorHAnsi" w:hAnsiTheme="minorHAnsi"/>
+        </w:rPr>
+      </w:pPr>
+      <w:r>
+        <w:rPr>
+          <w:rFonts w:asciiTheme="minorHAnsi" w:hAnsiTheme="minorHAnsi"/>
+        </w:rPr>
+        <w:t xml:space="preserve">Start with a percent symbol and may contain only the digits 0 and 1. You may place dots anywhere in a binary number to make them easier to read. The assembler simply ignores the dots. </w:t>
+      </w:r>
+    </w:p>
+    <w:p>
+      <w:pPr>
+        <w:pStyle w:val="HTMLPreformatted"/>
+      </w:pPr>
+      <w:r>
+        <w:t>%1000.1101</w:t>
+      </w:r>
+    </w:p>
+    <w:p>
+      <w:pPr>
+        <w:pStyle w:val="HTMLPreformatted"/>
+      </w:pPr>
+      <w:r>
+        <w:t>%1111100101110101</w:t>
+      </w:r>
+    </w:p>
+    <w:p>
+      <w:pPr>
+        <w:pStyle w:val="HTMLPreformatted"/>
+      </w:pPr>
+      <w:r>
+        <w:t>%1111.1001.0111.0101    same value as above!</w:t>
+      </w:r>
+    </w:p>
+    <w:p>
+      <w:pPr>
+        <w:pStyle w:val="HTMLPreformatted"/>
+      </w:pPr>
+      <w:r>
+        <w:t>-%1000</w:t>
+      </w:r>
+    </w:p>
+    <w:p>
+      <w:pPr>
+        <w:pStyle w:val="Heading2"/>
+      </w:pPr>
+      <w:bookmarkStart w:id="35" w:name="_Toc66752797"/>
+      <w:r>
+        <w:t>Positive ASCII</w:t>
+      </w:r>
+      <w:bookmarkEnd w:id="35"/>
+    </w:p>
+    <w:p>
+      <w:pPr>
+        <w:pStyle w:val="NormalWeb"/>
+        <w:rPr>
+          <w:rFonts w:asciiTheme="minorHAnsi" w:hAnsiTheme="minorHAnsi"/>
+        </w:rPr>
+      </w:pPr>
+      <w:proofErr w:type="gramStart"/>
+      <w:r>
+        <w:rPr>
+          <w:rFonts w:asciiTheme="minorHAnsi" w:hAnsiTheme="minorHAnsi"/>
+        </w:rPr>
+        <w:t>Generates values between 0 and 127, depending on the character enclosed in single quotes.</w:t>
+      </w:r>
+      <w:proofErr w:type="gramEnd"/>
+      <w:r>
+        <w:rPr>
+          <w:rFonts w:asciiTheme="minorHAnsi" w:hAnsiTheme="minorHAnsi"/>
+        </w:rPr>
+        <w:t xml:space="preserve"> </w:t>
+      </w:r>
+    </w:p>
+    <w:p>
+      <w:pPr>
+        <w:pStyle w:val="HTMLPreformatted"/>
+      </w:pPr>
+      <w:r>
+        <w:t>'A'    TRANSLATES TO $41</w:t>
+      </w:r>
+    </w:p>
+    <w:p>
+      <w:pPr>
+        <w:pStyle w:val="HTMLPreformatted"/>
+      </w:pPr>
+      <w:r>
+        <w:t>'2'    TRANSLATES TO $32</w:t>
+      </w:r>
+    </w:p>
+    <w:p>
+      <w:pPr>
+        <w:pStyle w:val="Heading2"/>
+      </w:pPr>
+      <w:bookmarkStart w:id="36" w:name="_Toc66752798"/>
+      <w:r>
+        <w:t>Negative ASCII</w:t>
+      </w:r>
+      <w:bookmarkEnd w:id="36"/>
+    </w:p>
+    <w:p>
+      <w:pPr>
+        <w:pStyle w:val="NormalWeb"/>
+      </w:pPr>
+      <w:proofErr w:type="gramStart"/>
+      <w:r>
+        <w:t>Generates values between 128 and 255, depending on the character enclosed in double quotes.</w:t>
+      </w:r>
+      <w:proofErr w:type="gramEnd"/>
+      <w:r>
+        <w:t xml:space="preserve"> Please note that this is the native Apple 1 mode to represent ASCII characters! </w:t>
+      </w:r>
+    </w:p>
+    <w:p>
+      <w:pPr>
+        <w:pStyle w:val="HTMLPreformatted"/>
+      </w:pPr>
+      <w:r>
+        <w:t>"A"    TRANSLATES TO $C1</w:t>
+      </w:r>
+    </w:p>
+    <w:p>
+      <w:pPr>
+        <w:pStyle w:val="HTMLPreformatted"/>
+      </w:pPr>
+      <w:r>
+        <w:t>"3"    TRANSLATES TO $B3</w:t>
+      </w:r>
+    </w:p>
+    <w:p>
+      <w:pPr>
+        <w:pStyle w:val="Heading2"/>
+      </w:pPr>
+      <w:bookmarkStart w:id="37" w:name="_Toc66752799"/>
+      <w:r>
+        <w:lastRenderedPageBreak/>
+        <w:t>Current PC</w:t>
+      </w:r>
+      <w:bookmarkEnd w:id="37"/>
+    </w:p>
+    <w:p>
+      <w:pPr>
+        <w:pStyle w:val="NormalWeb"/>
+        <w:rPr>
+          <w:rFonts w:asciiTheme="minorHAnsi" w:hAnsiTheme="minorHAnsi"/>
+        </w:rPr>
+      </w:pPr>
+      <w:r>
+        <w:rPr>
+          <w:rFonts w:asciiTheme="minorHAnsi" w:hAnsiTheme="minorHAnsi"/>
+        </w:rPr>
+        <w:t xml:space="preserve">A single dollar symbol, not followed by a legal hexadecimal digit, will result in the current program counter value. The value used was the program counter at the start of the current source line. </w:t>
+      </w:r>
+    </w:p>
+    <w:p>
+      <w:pPr>
+        <w:pStyle w:val="HTMLPreformatted"/>
+      </w:pPr>
+      <w:r>
+        <w:t>$</w:t>
+      </w:r>
+    </w:p>
+    <w:p>
+      <w:pPr>
+        <w:pStyle w:val="Heading4"/>
+        <w:rPr>
+          <w:rStyle w:val="Heading2Char"/>
+        </w:rPr>
+      </w:pPr>
+      <w:r>
+        <w:t>L</w:t>
+      </w:r>
+      <w:r>
+        <w:rPr>
+          <w:rStyle w:val="Heading2Char"/>
+        </w:rPr>
+        <w:t>abels</w:t>
+      </w:r>
+    </w:p>
+    <w:p>
+      <w:pPr>
+        <w:pStyle w:val="NormalWeb"/>
+        <w:rPr>
+          <w:rFonts w:asciiTheme="minorHAnsi" w:hAnsiTheme="minorHAnsi"/>
+        </w:rPr>
+      </w:pPr>
+      <w:r>
+        <w:rPr>
+          <w:rFonts w:asciiTheme="minorHAnsi" w:hAnsiTheme="minorHAnsi"/>
+        </w:rPr>
+        <w:t xml:space="preserve">Simply the label's value is used. Only assembly pass 1 allows the use of labels which are not defined yet. In that case we speak of forward referenced labels. </w:t>
+      </w:r>
+      <w:r>
+        <w:rPr>
+          <w:rFonts w:asciiTheme="minorHAnsi" w:hAnsiTheme="minorHAnsi"/>
+        </w:rPr>
+        <w:br/>
+      </w:r>
+      <w:r>
+        <w:rPr>
+          <w:rFonts w:asciiTheme="minorHAnsi" w:hAnsiTheme="minorHAnsi"/>
+        </w:rPr>
+        <w:br/>
+        <w:t>An undefined label during pass 2 of the assembly will result in a definition error.</w:t>
+      </w:r>
+      <w:r>
+        <w:rPr>
+          <w:rFonts w:asciiTheme="minorHAnsi" w:hAnsiTheme="minorHAnsi"/>
+        </w:rPr>
+        <w:br/>
+      </w:r>
+      <w:r>
+        <w:rPr>
+          <w:rFonts w:asciiTheme="minorHAnsi" w:hAnsiTheme="minorHAnsi"/>
+        </w:rPr>
+        <w:t xml:space="preserve"> </w:t>
+      </w:r>
+      <w:r>
+        <w:rPr>
+          <w:rFonts w:asciiTheme="minorHAnsi" w:hAnsiTheme="minorHAnsi"/>
+        </w:rPr>
+        <w:br/>
+        <w:t xml:space="preserve">In case of forward referenced labels we </w:t>
+      </w:r>
+      <w:proofErr w:type="spellStart"/>
+      <w:r>
+        <w:rPr>
+          <w:rFonts w:asciiTheme="minorHAnsi" w:hAnsiTheme="minorHAnsi"/>
+        </w:rPr>
+        <w:t>can not</w:t>
+      </w:r>
+      <w:proofErr w:type="spellEnd"/>
+      <w:r>
+        <w:rPr>
+          <w:rFonts w:asciiTheme="minorHAnsi" w:hAnsiTheme="minorHAnsi"/>
+        </w:rPr>
+        <w:t xml:space="preserve"> know their actual value during pass 1 of the assembler. Therefore some instructions which can use shorter addressing modes will fall back on the worst case scenario and use long addressing mode instead. </w:t>
+      </w:r>
+    </w:p>
+    <w:p>
+      <w:r>
+        <w:pict>
+          <v:rect id="_x0000_i1046" style="width:0;height:1.5pt" o:hralign="center" o:hrstd="t" o:hr="t" fillcolor="gray" stroked="f"/>
+        </w:pict>
+      </w:r>
+    </w:p>
+    <w:p>
+      <w:pPr>
+        <w:pStyle w:val="NormalWeb"/>
+        <w:rPr>
+          <w:rFonts w:asciiTheme="minorHAnsi" w:hAnsiTheme="minorHAnsi"/>
+        </w:rPr>
+      </w:pPr>
+      <w:r>
+        <w:rPr>
+          <w:rFonts w:asciiTheme="minorHAnsi" w:hAnsiTheme="minorHAnsi"/>
+        </w:rPr>
+        <w:t xml:space="preserve">Expressions can be used to combine 2 or more values to get a new final value. You can use one of the 4 basic operators in expressions: </w:t>
+      </w:r>
+    </w:p>
+    <w:tbl>
+      <w:tblPr>
+        <w:tblW w:w="0" w:type="auto"/>
+        <w:tblCellSpacing w:w="15" w:type="dxa"/>
+        <w:tblCellMar>
+          <w:top w:w="15" w:type="dxa"/>
+          <w:left w:w="15" w:type="dxa"/>
+          <w:bottom w:w="15" w:type="dxa"/>
+          <w:right w:w="15" w:type="dxa"/>
+        </w:tblCellMar>
+        <w:tblLook w:val="04A0" w:firstRow="1" w:lastRow="0" w:firstColumn="1" w:lastColumn="0" w:noHBand="0" w:noVBand="1"/>
+      </w:tblPr>
+      <w:tblGrid>
+        <w:gridCol w:w="495"/>
+        <w:gridCol w:w="1325"/>
+      </w:tblGrid>
+      <w:tr>
+        <w:trPr>
+          <w:tblCellSpacing w:w="15" w:type="dxa"/>
+        </w:trPr>
+        <w:tc>
+          <w:tcPr>
+            <w:tcW w:w="450" w:type="dxa"/>
+            <w:vAlign w:val="center"/>
+            <w:hideMark/>
+          </w:tcPr>
+          <w:p>
+            <w:pPr>
+              <w:rPr>
+                <w:sz w:val="24"/>
+                <w:szCs w:val="24"/>
+              </w:rPr>
+            </w:pPr>
+            <w:r>
+              <w:rPr>
+                <w:rStyle w:val="inline-code"/>
+              </w:rPr>
+              <w:t>+</w:t>
+            </w:r>
+          </w:p>
+        </w:tc>
+        <w:tc>
+          <w:tcPr>
+            <w:tcW w:w="0" w:type="auto"/>
+            <w:vAlign w:val="center"/>
+            <w:hideMark/>
+          </w:tcPr>
+          <w:p>
+            <w:pPr>
+              <w:rPr>
+                <w:sz w:val="24"/>
+                <w:szCs w:val="24"/>
+              </w:rPr>
+            </w:pPr>
+            <w:r>
+              <w:t>Addition</w:t>
+            </w:r>
+          </w:p>
+        </w:tc>
+      </w:tr>
+      <w:tr>
+        <w:trPr>
+          <w:tblCellSpacing w:w="15" w:type="dxa"/>
+        </w:trPr>
+        <w:tc>
+          <w:tcPr>
+            <w:tcW w:w="0" w:type="auto"/>
+            <w:vAlign w:val="center"/>
+            <w:hideMark/>
+          </w:tcPr>
+          <w:p>
+            <w:pPr>
+              <w:rPr>
+                <w:sz w:val="24"/>
+                <w:szCs w:val="24"/>
+              </w:rPr>
+            </w:pPr>
+            <w:r>
+              <w:rPr>
+                <w:rStyle w:val="inline-code"/>
+              </w:rPr>
+              <w:t>-</w:t>
+            </w:r>
+          </w:p>
+        </w:tc>
+        <w:tc>
+          <w:tcPr>
+            <w:tcW w:w="0" w:type="auto"/>
+            <w:vAlign w:val="center"/>
+            <w:hideMark/>
+          </w:tcPr>
+          <w:p>
+            <w:pPr>
+              <w:rPr>
+                <w:sz w:val="24"/>
+                <w:szCs w:val="24"/>
+              </w:rPr>
+            </w:pPr>
+            <w:r>
+              <w:t>Subtraction</w:t>
+            </w:r>
+          </w:p>
+        </w:tc>
+      </w:tr>
+      <w:tr>
+        <w:trPr>
+          <w:tblCellSpacing w:w="15" w:type="dxa"/>
+        </w:trPr>
+        <w:tc>
+          <w:tcPr>
+            <w:tcW w:w="0" w:type="auto"/>
+            <w:vAlign w:val="center"/>
+            <w:hideMark/>
+          </w:tcPr>
+          <w:p>
+            <w:pPr>
+              <w:rPr>
+                <w:sz w:val="24"/>
+                <w:szCs w:val="24"/>
+              </w:rPr>
+            </w:pPr>
+            <w:r>
+              <w:rPr>
+                <w:rStyle w:val="inline-code"/>
+              </w:rPr>
+              <w:t>*</w:t>
+            </w:r>
+          </w:p>
+        </w:tc>
+        <w:tc>
+          <w:tcPr>
+            <w:tcW w:w="0" w:type="auto"/>
+            <w:vAlign w:val="center"/>
+            <w:hideMark/>
+          </w:tcPr>
+          <w:p>
+            <w:pPr>
+              <w:rPr>
+                <w:sz w:val="24"/>
+                <w:szCs w:val="24"/>
+              </w:rPr>
+            </w:pPr>
+            <w:r>
+              <w:t>Multiplication</w:t>
+            </w:r>
+          </w:p>
+        </w:tc>
+      </w:tr>
+      <w:tr>
+        <w:trPr>
+          <w:tblCellSpacing w:w="15" w:type="dxa"/>
+        </w:trPr>
+        <w:tc>
+          <w:tcPr>
+            <w:tcW w:w="0" w:type="auto"/>
+            <w:vAlign w:val="center"/>
+            <w:hideMark/>
+          </w:tcPr>
+          <w:p>
+            <w:pPr>
+              <w:rPr>
+                <w:sz w:val="24"/>
+                <w:szCs w:val="24"/>
+              </w:rPr>
+            </w:pPr>
+            <w:r>
+              <w:rPr>
+                <w:rStyle w:val="inline-code"/>
+              </w:rPr>
+              <w:t>/</w:t>
+            </w:r>
+          </w:p>
+        </w:tc>
+        <w:tc>
+          <w:tcPr>
+            <w:tcW w:w="0" w:type="auto"/>
+            <w:vAlign w:val="center"/>
+            <w:hideMark/>
+          </w:tcPr>
+          <w:p>
+            <w:pPr>
+              <w:rPr>
+                <w:sz w:val="24"/>
+                <w:szCs w:val="24"/>
+              </w:rPr>
+            </w:pPr>
+            <w:r>
+              <w:t>Division</w:t>
+            </w:r>
+          </w:p>
+        </w:tc>
+      </w:tr>
+    </w:tbl>
+    <w:p>
+      <w:pPr>
+        <w:pStyle w:val="NormalWeb"/>
+        <w:rPr>
+          <w:rFonts w:asciiTheme="minorHAnsi" w:hAnsiTheme="minorHAnsi"/>
+        </w:rPr>
+      </w:pPr>
+      <w:r>
+        <w:rPr>
+          <w:rFonts w:asciiTheme="minorHAnsi" w:hAnsiTheme="minorHAnsi"/>
+        </w:rPr>
+        <w:t xml:space="preserve">All expressions are evaluated from left to right. No priority is given to multiplication and division over addition and subtraction unlike in normal math. Parentheses </w:t>
+      </w:r>
+      <w:proofErr w:type="spellStart"/>
+      <w:r>
+        <w:rPr>
+          <w:rFonts w:asciiTheme="minorHAnsi" w:hAnsiTheme="minorHAnsi"/>
+        </w:rPr>
+        <w:t>can not</w:t>
+      </w:r>
+      <w:proofErr w:type="spellEnd"/>
+      <w:r>
+        <w:rPr>
+          <w:rFonts w:asciiTheme="minorHAnsi" w:hAnsiTheme="minorHAnsi"/>
+        </w:rPr>
+        <w:t xml:space="preserve"> be used to change priority in expressions. Overflows in expressions are ignored and the result is always truncated to 16-bit integers. </w:t>
+      </w:r>
+      <w:r>
+        <w:rPr>
+          <w:rFonts w:asciiTheme="minorHAnsi" w:hAnsiTheme="minorHAnsi"/>
+        </w:rPr>
+        <w:br/>
+        <w:t xml:space="preserve">You can mix any legal number form with any number of operations. </w:t>
+      </w:r>
+    </w:p>
+    <w:p>
+      <w:pPr>
+        <w:pStyle w:val="HTMLPreformatted"/>
+      </w:pPr>
+      <w:r>
+        <w:t>1234+$1200   RESULTS IN $16D2</w:t>
+      </w:r>
+    </w:p>
+    <w:p>
+      <w:pPr>
+        <w:pStyle w:val="HTMLPreformatted"/>
+      </w:pPr>
+      <w:r>
+        <w:t>$F000-123    RESULTS IN $EF85</w:t>
+      </w:r>
+    </w:p>
+    <w:p>
+      <w:pPr>
+        <w:pStyle w:val="HTMLPreformatted"/>
+      </w:pPr>
+      <w:r>
+        <w:t>%101*2       RESULTS IN $000A</w:t>
+      </w:r>
+    </w:p>
+    <w:p>
+      <w:pPr>
+        <w:pStyle w:val="HTMLPreformatted"/>
+      </w:pPr>
+      <w:r>
+        <w:t>$5678/4      RESULTS IN $159E</w:t>
+      </w:r>
+    </w:p>
+    <w:p>
+      <w:pPr>
+        <w:pStyle w:val="HTMLPreformatted"/>
+      </w:pPr>
+      <w:r>
+        <w:t>LABEL*2      RESULTS IN THE VALUE OF LABEL TIMES 2</w:t>
+      </w:r>
+    </w:p>
+    <w:p>
+      <w:pPr>
+        <w:pStyle w:val="NormalWeb"/>
+        <w:jc w:val="both"/>
+        <w:rPr>
+          <w:rFonts w:asciiTheme="minorHAnsi" w:hAnsiTheme="minorHAnsi"/>
+        </w:rPr>
+      </w:pPr>
+      <w:r>
+        <w:rPr>
+          <w:rFonts w:asciiTheme="minorHAnsi" w:hAnsiTheme="minorHAnsi"/>
+        </w:rPr>
+        <w:t xml:space="preserve">All results are 16-bits long integers. No errors are reported if the result exceeds the limits of a 16-bit number, only the least significant 16-bits are used as result. This may sometimes give some strange results, especially if the expression contains multiple operations. </w:t>
+      </w:r>
+      <w:r>
+        <w:rPr>
+          <w:rFonts w:asciiTheme="minorHAnsi" w:hAnsiTheme="minorHAnsi"/>
+        </w:rPr>
+        <w:br/>
+      </w:r>
+    </w:p>
+    <w:p>
+      <w:pPr>
+        <w:pStyle w:val="NormalWeb"/>
+        <w:jc w:val="both"/>
+      </w:pPr>
+      <w:proofErr w:type="gramStart"/>
+      <w:r>
+        <w:rPr>
+          <w:rFonts w:asciiTheme="minorHAnsi" w:hAnsiTheme="minorHAnsi"/>
+        </w:rPr>
+        <w:lastRenderedPageBreak/>
+        <w:t xml:space="preserve">For example </w:t>
+      </w:r>
+      <w:r>
+        <w:rPr>
+          <w:rStyle w:val="inline-code"/>
+          <w:rFonts w:asciiTheme="minorHAnsi" w:hAnsiTheme="minorHAnsi"/>
+        </w:rPr>
+        <w:t>7/8*100</w:t>
+      </w:r>
+      <w:r>
+        <w:rPr>
+          <w:rFonts w:asciiTheme="minorHAnsi" w:hAnsiTheme="minorHAnsi"/>
+        </w:rPr>
+        <w:t xml:space="preserve"> results</w:t>
+      </w:r>
+      <w:r>
+        <w:rPr>
+          <w:rFonts w:asciiTheme="minorHAnsi" w:hAnsiTheme="minorHAnsi"/>
+        </w:rPr>
+        <w:t xml:space="preserve"> </w:t>
+      </w:r>
+      <w:r>
+        <w:rPr>
+          <w:rFonts w:asciiTheme="minorHAnsi" w:hAnsiTheme="minorHAnsi"/>
+        </w:rPr>
+        <w:t>in 0.</w:t>
+      </w:r>
+      <w:proofErr w:type="gramEnd"/>
+      <w:r>
+        <w:rPr>
+          <w:rFonts w:asciiTheme="minorHAnsi" w:hAnsiTheme="minorHAnsi"/>
+        </w:rPr>
+        <w:t xml:space="preserve"> This is because </w:t>
+      </w:r>
+      <w:r>
+        <w:rPr>
+          <w:rStyle w:val="inline-code"/>
+          <w:rFonts w:asciiTheme="minorHAnsi" w:hAnsiTheme="minorHAnsi"/>
+        </w:rPr>
+        <w:t>7/8</w:t>
+      </w:r>
+      <w:r>
+        <w:rPr>
+          <w:rFonts w:asciiTheme="minorHAnsi" w:hAnsiTheme="minorHAnsi"/>
+        </w:rPr>
+        <w:t xml:space="preserve"> is </w:t>
+      </w:r>
+      <w:r>
+        <w:rPr>
+          <w:rStyle w:val="inline-code"/>
+          <w:rFonts w:asciiTheme="minorHAnsi" w:hAnsiTheme="minorHAnsi"/>
+        </w:rPr>
+        <w:t>0.875</w:t>
+      </w:r>
+      <w:r>
+        <w:rPr>
+          <w:rFonts w:asciiTheme="minorHAnsi" w:hAnsiTheme="minorHAnsi"/>
+        </w:rPr>
+        <w:t xml:space="preserve">, which is truncated to 0 caused by the integer division. You'll get a much better result by rewriting the expression to </w:t>
+      </w:r>
+      <w:r>
+        <w:rPr>
+          <w:rStyle w:val="inline-code"/>
+          <w:rFonts w:asciiTheme="minorHAnsi" w:hAnsiTheme="minorHAnsi"/>
+        </w:rPr>
+        <w:t>100*7/8</w:t>
+      </w:r>
+      <w:r>
+        <w:rPr>
+          <w:rFonts w:asciiTheme="minorHAnsi" w:hAnsiTheme="minorHAnsi"/>
+        </w:rPr>
+        <w:t>, which is still an integer</w:t>
+      </w:r>
+      <w:r>
+        <w:t xml:space="preserve">. </w:t>
+      </w:r>
+    </w:p>
+    <w:p>
+      <w:r>
+        <w:pict>
+          <v:rect id="_x0000_i1047" style="width:0;height:1.5pt" o:hralign="center" o:hrstd="t" o:hr="t" fillcolor="gray" stroked="f"/>
+        </w:pict>
+      </w:r>
+    </w:p>
+    <w:p>
+      <w:pPr>
+        <w:pStyle w:val="NormalWeb"/>
+        <w:rPr>
+          <w:rFonts w:asciiTheme="minorHAnsi" w:hAnsiTheme="minorHAnsi"/>
+        </w:rPr>
+      </w:pPr>
+      <w:r>
+        <w:rPr>
+          <w:rFonts w:asciiTheme="minorHAnsi" w:hAnsiTheme="minorHAnsi"/>
+        </w:rPr>
+        <w:t>The data directive (</w:t>
+      </w:r>
+      <w:r>
+        <w:rPr>
+          <w:rStyle w:val="inline-code"/>
+          <w:rFonts w:asciiTheme="minorHAnsi" w:hAnsiTheme="minorHAnsi"/>
+        </w:rPr>
+        <w:t>.DA</w:t>
+      </w:r>
+      <w:r>
+        <w:rPr>
+          <w:rFonts w:asciiTheme="minorHAnsi" w:hAnsiTheme="minorHAnsi"/>
+        </w:rPr>
+        <w:t xml:space="preserve">) and all immediate addressing mode instructions normally use the </w:t>
+      </w:r>
+      <w:r>
+        <w:rPr>
+          <w:rStyle w:val="inline-code"/>
+          <w:rFonts w:asciiTheme="minorHAnsi" w:hAnsiTheme="minorHAnsi"/>
+        </w:rPr>
+        <w:t>&lt;</w:t>
+      </w:r>
+      <w:r>
+        <w:rPr>
+          <w:rFonts w:asciiTheme="minorHAnsi" w:hAnsiTheme="minorHAnsi"/>
+        </w:rPr>
+        <w:t xml:space="preserve"> symbol to identify the 8 least significant bits of the expression. If you need the most significant bits however you can substitute the </w:t>
+      </w:r>
+      <w:r>
+        <w:rPr>
+          <w:rStyle w:val="inline-code"/>
+          <w:rFonts w:asciiTheme="minorHAnsi" w:hAnsiTheme="minorHAnsi"/>
+        </w:rPr>
+        <w:t>&lt;</w:t>
+      </w:r>
+      <w:r>
+        <w:rPr>
+          <w:rFonts w:asciiTheme="minorHAnsi" w:hAnsiTheme="minorHAnsi"/>
+        </w:rPr>
+        <w:t xml:space="preserve">symbol by the </w:t>
+      </w:r>
+      <w:r>
+        <w:rPr>
+          <w:rStyle w:val="inline-code"/>
+          <w:rFonts w:asciiTheme="minorHAnsi" w:hAnsiTheme="minorHAnsi"/>
+        </w:rPr>
+        <w:t>&gt;</w:t>
+      </w:r>
+      <w:r>
+        <w:rPr>
+          <w:rFonts w:asciiTheme="minorHAnsi" w:hAnsiTheme="minorHAnsi"/>
+        </w:rPr>
+        <w:t xml:space="preserve">symbol. </w:t>
+      </w:r>
+    </w:p>
+    <w:p>
+      <w:pPr>
+        <w:pStyle w:val="HTMLPreformatted"/>
+      </w:pPr>
+      <w:r>
+        <w:t xml:space="preserve">    .DA $1234     16-Bit data result ($34 $12)</w:t>
+      </w:r>
+    </w:p>
+    <w:p>
+      <w:pPr>
+        <w:pStyle w:val="HTMLPreformatted"/>
+      </w:pPr>
+      <w:r>
+        <w:t xml:space="preserve">    .DA &lt;</w:t>
+      </w:r>
+      <w:r>
+        <w:t>$1234    8-Bit data result LSB ($34)</w:t>
+      </w:r>
+    </w:p>
+    <w:p>
+      <w:pPr>
+        <w:pStyle w:val="HTMLPreformatted"/>
+      </w:pPr>
+      <w:r>
+        <w:t xml:space="preserve">    .DA &gt;</w:t>
+      </w:r>
+      <w:r>
+        <w:t>$1234    8-Bit data result MSB ($12)</w:t>
+      </w:r>
+    </w:p>
+    <w:p>
+      <w:pPr>
+        <w:pStyle w:val="HTMLPreformatted"/>
+      </w:pPr>
+      <w:r>
+        <w:t xml:space="preserve">    LDA </w:t>
+      </w:r>
+      <w:r>
+        <w:t>&lt;</w:t>
+      </w:r>
+      <w:r>
+        <w:t xml:space="preserve">$1234    Load </w:t>
+      </w:r>
+      <w:proofErr w:type="spellStart"/>
+      <w:r>
+        <w:t>Accu</w:t>
+      </w:r>
+      <w:proofErr w:type="spellEnd"/>
+      <w:r>
+        <w:t xml:space="preserve"> with LSB ($34)</w:t>
+      </w:r>
+    </w:p>
+    <w:p>
+      <w:pPr>
+        <w:pStyle w:val="HTMLPreformatted"/>
+      </w:pPr>
+      <w:r>
+        <w:t xml:space="preserve">    LDX &gt;</w:t>
+      </w:r>
+      <w:r>
+        <w:t>$1234    Load X with MSB ($12)</w:t>
+      </w:r>
+    </w:p>
+    <w:p/>
     <w:sectPr>
       <w:pgSz w:w="11906" w:h="16838"/>
       <w:pgMar w:top="1440" w:right="1440" w:bottom="1440" w:left="1440" w:header="708" w:footer="708" w:gutter="0"/>
@@ -9355,7 +12041,6 @@
     <w:name w:val="Normal (Web)"/>
     <w:basedOn w:val="Normal"/>
     <w:uiPriority w:val="99"/>
-    <w:semiHidden/>
     <w:unhideWhenUsed/>
     <w:rsid w:val="004B75F7"/>
     <w:pPr>
@@ -9829,7 +12514,6 @@
     <w:name w:val="Normal (Web)"/>
     <w:basedOn w:val="Normal"/>
     <w:uiPriority w:val="99"/>
-    <w:semiHidden/>
     <w:unhideWhenUsed/>
     <w:rsid w:val="004B75F7"/>
     <w:pPr>
@@ -10216,7 +12900,7 @@
 </file>
 
 <file path=customXml/itemProps1.xml><?xml version="1.0" encoding="utf-8"?>
-<ds:datastoreItem xmlns:ds="http://schemas.openxmlformats.org/officeDocument/2006/customXml" ds:itemID="{7C0F17F4-77EC-4F80-82B6-7DC51FE1CA6F}">
+<ds:datastoreItem xmlns:ds="http://schemas.openxmlformats.org/officeDocument/2006/customXml" ds:itemID="{F9794B78-378D-4FB8-999A-539372C3220A}">
   <ds:schemaRefs>
     <ds:schemaRef ds:uri="http://schemas.openxmlformats.org/officeDocument/2006/bibliography"/>
   </ds:schemaRefs>

--- a/Manual.docx
+++ b/Manual.docx
@@ -60,12 +60,12 @@
             <w:pStyle w:val="TOCHeading"/>
           </w:pPr>
           <w:r>
-            <w:t>Conte</w:t>
+            <w:t>Content</w:t>
           </w:r>
           <w:bookmarkStart w:id="0" w:name="_GoBack"/>
           <w:bookmarkEnd w:id="0"/>
           <w:r>
-            <w:t>nts</w:t>
+            <w:t>s</w:t>
           </w:r>
         </w:p>
         <w:p>
@@ -89,7 +89,7 @@
           <w:r>
             <w:fldChar w:fldCharType="separate"/>
           </w:r>
-          <w:hyperlink w:anchor="_Toc66752763" w:history="1">
+          <w:hyperlink w:anchor="_Toc66754346" w:history="1">
             <w:r>
               <w:rPr>
                 <w:rStyle w:val="Hyperlink"/>
@@ -116,7 +116,7 @@
                 <w:noProof/>
                 <w:webHidden/>
               </w:rPr>
-              <w:instrText xml:space="preserve"> PAGEREF _Toc66752763 \h </w:instrText>
+              <w:instrText xml:space="preserve"> PAGEREF _Toc66754346 \h </w:instrText>
             </w:r>
             <w:r>
               <w:rPr>
@@ -159,7 +159,7 @@
               <w:lang w:eastAsia="en-AU"/>
             </w:rPr>
           </w:pPr>
-          <w:hyperlink w:anchor="_Toc66752764" w:history="1">
+          <w:hyperlink w:anchor="_Toc66754347" w:history="1">
             <w:r>
               <w:rPr>
                 <w:rStyle w:val="Hyperlink"/>
@@ -186,7 +186,7 @@
                 <w:noProof/>
                 <w:webHidden/>
               </w:rPr>
-              <w:instrText xml:space="preserve"> PAGEREF _Toc66752764 \h </w:instrText>
+              <w:instrText xml:space="preserve"> PAGEREF _Toc66754347 \h </w:instrText>
             </w:r>
             <w:r>
               <w:rPr>
@@ -229,13 +229,13 @@
               <w:lang w:eastAsia="en-AU"/>
             </w:rPr>
           </w:pPr>
-          <w:hyperlink w:anchor="_Toc66752765" w:history="1">
+          <w:hyperlink w:anchor="_Toc66754348" w:history="1">
             <w:r>
               <w:rPr>
                 <w:rStyle w:val="Hyperlink"/>
                 <w:noProof/>
               </w:rPr>
-              <w:t>Example Code</w:t>
+              <w:t>Intel Hex Loader</w:t>
             </w:r>
             <w:r>
               <w:rPr>
@@ -256,7 +256,7 @@
                 <w:noProof/>
                 <w:webHidden/>
               </w:rPr>
-              <w:instrText xml:space="preserve"> PAGEREF _Toc66752765 \h </w:instrText>
+              <w:instrText xml:space="preserve"> PAGEREF _Toc66754348 \h </w:instrText>
             </w:r>
             <w:r>
               <w:rPr>
@@ -276,7 +276,7 @@
                 <w:noProof/>
                 <w:webHidden/>
               </w:rPr>
-              <w:t>5</w:t>
+              <w:t>4</w:t>
             </w:r>
             <w:r>
               <w:rPr>
@@ -299,13 +299,13 @@
               <w:lang w:eastAsia="en-AU"/>
             </w:rPr>
           </w:pPr>
-          <w:hyperlink w:anchor="_Toc66752766" w:history="1">
+          <w:hyperlink w:anchor="_Toc66754349" w:history="1">
             <w:r>
               <w:rPr>
                 <w:rStyle w:val="Hyperlink"/>
                 <w:noProof/>
               </w:rPr>
-              <w:t>Command AUTO (A)</w:t>
+              <w:t>Example Code</w:t>
             </w:r>
             <w:r>
               <w:rPr>
@@ -326,7 +326,7 @@
                 <w:noProof/>
                 <w:webHidden/>
               </w:rPr>
-              <w:instrText xml:space="preserve"> PAGEREF _Toc66752766 \h </w:instrText>
+              <w:instrText xml:space="preserve"> PAGEREF _Toc66754349 \h </w:instrText>
             </w:r>
             <w:r>
               <w:rPr>
@@ -346,7 +346,7 @@
                 <w:noProof/>
                 <w:webHidden/>
               </w:rPr>
-              <w:t>6</w:t>
+              <w:t>5</w:t>
             </w:r>
             <w:r>
               <w:rPr>
@@ -369,13 +369,13 @@
               <w:lang w:eastAsia="en-AU"/>
             </w:rPr>
           </w:pPr>
-          <w:hyperlink w:anchor="_Toc66752767" w:history="1">
+          <w:hyperlink w:anchor="_Toc66754350" w:history="1">
             <w:r>
               <w:rPr>
                 <w:rStyle w:val="Hyperlink"/>
                 <w:noProof/>
               </w:rPr>
-              <w:t>Command Copy (C)</w:t>
+              <w:t>Command AUTO (A)</w:t>
             </w:r>
             <w:r>
               <w:rPr>
@@ -396,7 +396,7 @@
                 <w:noProof/>
                 <w:webHidden/>
               </w:rPr>
-              <w:instrText xml:space="preserve"> PAGEREF _Toc66752767 \h </w:instrText>
+              <w:instrText xml:space="preserve"> PAGEREF _Toc66754350 \h </w:instrText>
             </w:r>
             <w:r>
               <w:rPr>
@@ -416,7 +416,7 @@
                 <w:noProof/>
                 <w:webHidden/>
               </w:rPr>
-              <w:t>7</w:t>
+              <w:t>6</w:t>
             </w:r>
             <w:r>
               <w:rPr>
@@ -439,13 +439,13 @@
               <w:lang w:eastAsia="en-AU"/>
             </w:rPr>
           </w:pPr>
-          <w:hyperlink w:anchor="_Toc66752768" w:history="1">
+          <w:hyperlink w:anchor="_Toc66754351" w:history="1">
             <w:r>
               <w:rPr>
                 <w:rStyle w:val="Hyperlink"/>
                 <w:noProof/>
               </w:rPr>
-              <w:t>Command LIST (L)</w:t>
+              <w:t>Command Copy (C)</w:t>
             </w:r>
             <w:r>
               <w:rPr>
@@ -466,7 +466,7 @@
                 <w:noProof/>
                 <w:webHidden/>
               </w:rPr>
-              <w:instrText xml:space="preserve"> PAGEREF _Toc66752768 \h </w:instrText>
+              <w:instrText xml:space="preserve"> PAGEREF _Toc66754351 \h </w:instrText>
             </w:r>
             <w:r>
               <w:rPr>
@@ -486,7 +486,7 @@
                 <w:noProof/>
                 <w:webHidden/>
               </w:rPr>
-              <w:t>8</w:t>
+              <w:t>7</w:t>
             </w:r>
             <w:r>
               <w:rPr>
@@ -509,13 +509,13 @@
               <w:lang w:eastAsia="en-AU"/>
             </w:rPr>
           </w:pPr>
-          <w:hyperlink w:anchor="_Toc66752769" w:history="1">
+          <w:hyperlink w:anchor="_Toc66754352" w:history="1">
             <w:r>
               <w:rPr>
                 <w:rStyle w:val="Hyperlink"/>
                 <w:noProof/>
               </w:rPr>
-              <w:t>Command Memory (Y)</w:t>
+              <w:t>Command LIST (L)</w:t>
             </w:r>
             <w:r>
               <w:rPr>
@@ -536,7 +536,7 @@
                 <w:noProof/>
                 <w:webHidden/>
               </w:rPr>
-              <w:instrText xml:space="preserve"> PAGEREF _Toc66752769 \h </w:instrText>
+              <w:instrText xml:space="preserve"> PAGEREF _Toc66754352 \h </w:instrText>
             </w:r>
             <w:r>
               <w:rPr>
@@ -556,7 +556,7 @@
                 <w:noProof/>
                 <w:webHidden/>
               </w:rPr>
-              <w:t>9</w:t>
+              <w:t>8</w:t>
             </w:r>
             <w:r>
               <w:rPr>
@@ -579,13 +579,13 @@
               <w:lang w:eastAsia="en-AU"/>
             </w:rPr>
           </w:pPr>
-          <w:hyperlink w:anchor="_Toc66752770" w:history="1">
+          <w:hyperlink w:anchor="_Toc66754353" w:history="1">
             <w:r>
               <w:rPr>
                 <w:rStyle w:val="Hyperlink"/>
                 <w:noProof/>
               </w:rPr>
-              <w:t>Command NEW (N)</w:t>
+              <w:t>Command Memory (Y)</w:t>
             </w:r>
             <w:r>
               <w:rPr>
@@ -606,7 +606,7 @@
                 <w:noProof/>
                 <w:webHidden/>
               </w:rPr>
-              <w:instrText xml:space="preserve"> PAGEREF _Toc66752770 \h </w:instrText>
+              <w:instrText xml:space="preserve"> PAGEREF _Toc66754353 \h </w:instrText>
             </w:r>
             <w:r>
               <w:rPr>
@@ -626,7 +626,7 @@
                 <w:noProof/>
                 <w:webHidden/>
               </w:rPr>
-              <w:t>10</w:t>
+              <w:t>9</w:t>
             </w:r>
             <w:r>
               <w:rPr>
@@ -649,13 +649,13 @@
               <w:lang w:eastAsia="en-AU"/>
             </w:rPr>
           </w:pPr>
-          <w:hyperlink w:anchor="_Toc66752771" w:history="1">
+          <w:hyperlink w:anchor="_Toc66754354" w:history="1">
             <w:r>
               <w:rPr>
                 <w:rStyle w:val="Hyperlink"/>
                 <w:noProof/>
               </w:rPr>
-              <w:t>Command OLD (O)</w:t>
+              <w:t>Command NEW (N)</w:t>
             </w:r>
             <w:r>
               <w:rPr>
@@ -676,7 +676,7 @@
                 <w:noProof/>
                 <w:webHidden/>
               </w:rPr>
-              <w:instrText xml:space="preserve"> PAGEREF _Toc66752771 \h </w:instrText>
+              <w:instrText xml:space="preserve"> PAGEREF _Toc66754354 \h </w:instrText>
             </w:r>
             <w:r>
               <w:rPr>
@@ -719,13 +719,13 @@
               <w:lang w:eastAsia="en-AU"/>
             </w:rPr>
           </w:pPr>
-          <w:hyperlink w:anchor="_Toc66752772" w:history="1">
+          <w:hyperlink w:anchor="_Toc66754355" w:history="1">
             <w:r>
               <w:rPr>
                 <w:rStyle w:val="Hyperlink"/>
                 <w:noProof/>
               </w:rPr>
-              <w:t>Command Assemble Code (S)</w:t>
+              <w:t>Command OLD (O)</w:t>
             </w:r>
             <w:r>
               <w:rPr>
@@ -746,7 +746,7 @@
                 <w:noProof/>
                 <w:webHidden/>
               </w:rPr>
-              <w:instrText xml:space="preserve"> PAGEREF _Toc66752772 \h </w:instrText>
+              <w:instrText xml:space="preserve"> PAGEREF _Toc66754355 \h </w:instrText>
             </w:r>
             <w:r>
               <w:rPr>
@@ -766,7 +766,7 @@
                 <w:noProof/>
                 <w:webHidden/>
               </w:rPr>
-              <w:t>11</w:t>
+              <w:t>10</w:t>
             </w:r>
             <w:r>
               <w:rPr>
@@ -789,13 +789,13 @@
               <w:lang w:eastAsia="en-AU"/>
             </w:rPr>
           </w:pPr>
-          <w:hyperlink w:anchor="_Toc66752773" w:history="1">
+          <w:hyperlink w:anchor="_Toc66754356" w:history="1">
             <w:r>
               <w:rPr>
                 <w:rStyle w:val="Hyperlink"/>
                 <w:noProof/>
               </w:rPr>
-              <w:t>Command Clear Sceen (z)</w:t>
+              <w:t>Command Assemble Code (S)</w:t>
             </w:r>
             <w:r>
               <w:rPr>
@@ -816,7 +816,7 @@
                 <w:noProof/>
                 <w:webHidden/>
               </w:rPr>
-              <w:instrText xml:space="preserve"> PAGEREF _Toc66752773 \h </w:instrText>
+              <w:instrText xml:space="preserve"> PAGEREF _Toc66754356 \h </w:instrText>
             </w:r>
             <w:r>
               <w:rPr>
@@ -836,7 +836,7 @@
                 <w:noProof/>
                 <w:webHidden/>
               </w:rPr>
-              <w:t>14</w:t>
+              <w:t>11</w:t>
             </w:r>
             <w:r>
               <w:rPr>
@@ -859,13 +859,13 @@
               <w:lang w:eastAsia="en-AU"/>
             </w:rPr>
           </w:pPr>
-          <w:hyperlink w:anchor="_Toc66752774" w:history="1">
+          <w:hyperlink w:anchor="_Toc66754357" w:history="1">
             <w:r>
               <w:rPr>
                 <w:rStyle w:val="Hyperlink"/>
                 <w:noProof/>
               </w:rPr>
-              <w:t>Command Help (?)</w:t>
+              <w:t>Command Clear Sceen (z)</w:t>
             </w:r>
             <w:r>
               <w:rPr>
@@ -886,7 +886,7 @@
                 <w:noProof/>
                 <w:webHidden/>
               </w:rPr>
-              <w:instrText xml:space="preserve"> PAGEREF _Toc66752774 \h </w:instrText>
+              <w:instrText xml:space="preserve"> PAGEREF _Toc66754357 \h </w:instrText>
             </w:r>
             <w:r>
               <w:rPr>
@@ -929,13 +929,13 @@
               <w:lang w:eastAsia="en-AU"/>
             </w:rPr>
           </w:pPr>
-          <w:hyperlink w:anchor="_Toc66752775" w:history="1">
+          <w:hyperlink w:anchor="_Toc66754358" w:history="1">
             <w:r>
               <w:rPr>
                 <w:rStyle w:val="Hyperlink"/>
                 <w:noProof/>
               </w:rPr>
-              <w:t>Command Go (G)</w:t>
+              <w:t>Command Help (?)</w:t>
             </w:r>
             <w:r>
               <w:rPr>
@@ -956,7 +956,7 @@
                 <w:noProof/>
                 <w:webHidden/>
               </w:rPr>
-              <w:instrText xml:space="preserve"> PAGEREF _Toc66752775 \h </w:instrText>
+              <w:instrText xml:space="preserve"> PAGEREF _Toc66754358 \h </w:instrText>
             </w:r>
             <w:r>
               <w:rPr>
@@ -999,13 +999,13 @@
               <w:lang w:eastAsia="en-AU"/>
             </w:rPr>
           </w:pPr>
-          <w:hyperlink w:anchor="_Toc66752776" w:history="1">
+          <w:hyperlink w:anchor="_Toc66754359" w:history="1">
             <w:r>
               <w:rPr>
                 <w:rStyle w:val="Hyperlink"/>
                 <w:noProof/>
               </w:rPr>
-              <w:t>Command Erase Line (E)</w:t>
+              <w:t>Command Go (G)</w:t>
             </w:r>
             <w:r>
               <w:rPr>
@@ -1026,7 +1026,7 @@
                 <w:noProof/>
                 <w:webHidden/>
               </w:rPr>
-              <w:instrText xml:space="preserve"> PAGEREF _Toc66752776 \h </w:instrText>
+              <w:instrText xml:space="preserve"> PAGEREF _Toc66754359 \h </w:instrText>
             </w:r>
             <w:r>
               <w:rPr>
@@ -1069,13 +1069,13 @@
               <w:lang w:eastAsia="en-AU"/>
             </w:rPr>
           </w:pPr>
-          <w:hyperlink w:anchor="_Toc66752777" w:history="1">
+          <w:hyperlink w:anchor="_Toc66754360" w:history="1">
             <w:r>
               <w:rPr>
                 <w:rStyle w:val="Hyperlink"/>
                 <w:noProof/>
               </w:rPr>
-              <w:t>Command Value (V)</w:t>
+              <w:t>Command Erase Line (E)</w:t>
             </w:r>
             <w:r>
               <w:rPr>
@@ -1096,7 +1096,7 @@
                 <w:noProof/>
                 <w:webHidden/>
               </w:rPr>
-              <w:instrText xml:space="preserve"> PAGEREF _Toc66752777 \h </w:instrText>
+              <w:instrText xml:space="preserve"> PAGEREF _Toc66754360 \h </w:instrText>
             </w:r>
             <w:r>
               <w:rPr>
@@ -1116,7 +1116,7 @@
                 <w:noProof/>
                 <w:webHidden/>
               </w:rPr>
-              <w:t>15</w:t>
+              <w:t>14</w:t>
             </w:r>
             <w:r>
               <w:rPr>
@@ -1139,13 +1139,13 @@
               <w:lang w:eastAsia="en-AU"/>
             </w:rPr>
           </w:pPr>
-          <w:hyperlink w:anchor="_Toc66752778" w:history="1">
+          <w:hyperlink w:anchor="_Toc66754361" w:history="1">
             <w:r>
               <w:rPr>
                 <w:rStyle w:val="Hyperlink"/>
                 <w:noProof/>
               </w:rPr>
-              <w:t>Command Ascii (I)</w:t>
+              <w:t>Command Value (V)</w:t>
             </w:r>
             <w:r>
               <w:rPr>
@@ -1166,7 +1166,7 @@
                 <w:noProof/>
                 <w:webHidden/>
               </w:rPr>
-              <w:instrText xml:space="preserve"> PAGEREF _Toc66752778 \h </w:instrText>
+              <w:instrText xml:space="preserve"> PAGEREF _Toc66754361 \h </w:instrText>
             </w:r>
             <w:r>
               <w:rPr>
@@ -1186,7 +1186,7 @@
                 <w:noProof/>
                 <w:webHidden/>
               </w:rPr>
-              <w:t>16</w:t>
+              <w:t>15</w:t>
             </w:r>
             <w:r>
               <w:rPr>
@@ -1209,13 +1209,13 @@
               <w:lang w:eastAsia="en-AU"/>
             </w:rPr>
           </w:pPr>
-          <w:hyperlink w:anchor="_Toc66752779" w:history="1">
+          <w:hyperlink w:anchor="_Toc66754362" w:history="1">
             <w:r>
               <w:rPr>
                 <w:rStyle w:val="Hyperlink"/>
                 <w:noProof/>
               </w:rPr>
-              <w:t>Command User Command ( @ )</w:t>
+              <w:t>Command Ascii (I)</w:t>
             </w:r>
             <w:r>
               <w:rPr>
@@ -1236,7 +1236,7 @@
                 <w:noProof/>
                 <w:webHidden/>
               </w:rPr>
-              <w:instrText xml:space="preserve"> PAGEREF _Toc66752779 \h </w:instrText>
+              <w:instrText xml:space="preserve"> PAGEREF _Toc66754362 \h </w:instrText>
             </w:r>
             <w:r>
               <w:rPr>
@@ -1256,7 +1256,7 @@
                 <w:noProof/>
                 <w:webHidden/>
               </w:rPr>
-              <w:t>17</w:t>
+              <w:t>16</w:t>
             </w:r>
             <w:r>
               <w:rPr>
@@ -1279,14 +1279,13 @@
               <w:lang w:eastAsia="en-AU"/>
             </w:rPr>
           </w:pPr>
-          <w:hyperlink w:anchor="_Toc66752780" w:history="1">
+          <w:hyperlink w:anchor="_Toc66754363" w:history="1">
             <w:r>
               <w:rPr>
                 <w:rStyle w:val="Hyperlink"/>
-                <w:iCs/>
-                <w:noProof/>
-              </w:rPr>
-              <w:t>Command Renumber (R)</w:t>
+                <w:noProof/>
+              </w:rPr>
+              <w:t>Command User Command ( @ )</w:t>
             </w:r>
             <w:r>
               <w:rPr>
@@ -1307,7 +1306,7 @@
                 <w:noProof/>
                 <w:webHidden/>
               </w:rPr>
-              <w:instrText xml:space="preserve"> PAGEREF _Toc66752780 \h </w:instrText>
+              <w:instrText xml:space="preserve"> PAGEREF _Toc66754363 \h </w:instrText>
             </w:r>
             <w:r>
               <w:rPr>
@@ -1350,13 +1349,14 @@
               <w:lang w:eastAsia="en-AU"/>
             </w:rPr>
           </w:pPr>
-          <w:hyperlink w:anchor="_Toc66752781" w:history="1">
+          <w:hyperlink w:anchor="_Toc66754364" w:history="1">
             <w:r>
               <w:rPr>
                 <w:rStyle w:val="Hyperlink"/>
-                <w:noProof/>
-              </w:rPr>
-              <w:t>Command Disassembler (D)</w:t>
+                <w:iCs/>
+                <w:noProof/>
+              </w:rPr>
+              <w:t>Command Renumber (R)</w:t>
             </w:r>
             <w:r>
               <w:rPr>
@@ -1377,7 +1377,7 @@
                 <w:noProof/>
                 <w:webHidden/>
               </w:rPr>
-              <w:instrText xml:space="preserve"> PAGEREF _Toc66752781 \h </w:instrText>
+              <w:instrText xml:space="preserve"> PAGEREF _Toc66754364 \h </w:instrText>
             </w:r>
             <w:r>
               <w:rPr>
@@ -1397,7 +1397,7 @@
                 <w:noProof/>
                 <w:webHidden/>
               </w:rPr>
-              <w:t>18</w:t>
+              <w:t>17</w:t>
             </w:r>
             <w:r>
               <w:rPr>
@@ -1420,13 +1420,13 @@
               <w:lang w:eastAsia="en-AU"/>
             </w:rPr>
           </w:pPr>
-          <w:hyperlink w:anchor="_Toc66752782" w:history="1">
+          <w:hyperlink w:anchor="_Toc66754365" w:history="1">
             <w:r>
               <w:rPr>
                 <w:rStyle w:val="Hyperlink"/>
                 <w:noProof/>
               </w:rPr>
-              <w:t>Command Mem Dump (M)</w:t>
+              <w:t>Command Disassembler (D)</w:t>
             </w:r>
             <w:r>
               <w:rPr>
@@ -1447,7 +1447,7 @@
                 <w:noProof/>
                 <w:webHidden/>
               </w:rPr>
-              <w:instrText xml:space="preserve"> PAGEREF _Toc66752782 \h </w:instrText>
+              <w:instrText xml:space="preserve"> PAGEREF _Toc66754365 \h </w:instrText>
             </w:r>
             <w:r>
               <w:rPr>
@@ -1467,7 +1467,7 @@
                 <w:noProof/>
                 <w:webHidden/>
               </w:rPr>
-              <w:t>19</w:t>
+              <w:t>18</w:t>
             </w:r>
             <w:r>
               <w:rPr>
@@ -1490,13 +1490,13 @@
               <w:lang w:eastAsia="en-AU"/>
             </w:rPr>
           </w:pPr>
-          <w:hyperlink w:anchor="_Toc66752783" w:history="1">
+          <w:hyperlink w:anchor="_Toc66754366" w:history="1">
             <w:r>
               <w:rPr>
                 <w:rStyle w:val="Hyperlink"/>
                 <w:noProof/>
               </w:rPr>
-              <w:t>Command Trace (T)</w:t>
+              <w:t>Command Mem Dump (M)</w:t>
             </w:r>
             <w:r>
               <w:rPr>
@@ -1517,7 +1517,7 @@
                 <w:noProof/>
                 <w:webHidden/>
               </w:rPr>
-              <w:instrText xml:space="preserve"> PAGEREF _Toc66752783 \h </w:instrText>
+              <w:instrText xml:space="preserve"> PAGEREF _Toc66754366 \h </w:instrText>
             </w:r>
             <w:r>
               <w:rPr>
@@ -1537,7 +1537,7 @@
                 <w:noProof/>
                 <w:webHidden/>
               </w:rPr>
-              <w:t>20</w:t>
+              <w:t>19</w:t>
             </w:r>
             <w:r>
               <w:rPr>
@@ -1560,12 +1560,82 @@
               <w:lang w:eastAsia="en-AU"/>
             </w:rPr>
           </w:pPr>
-          <w:hyperlink w:anchor="_Toc66752784" w:history="1">
+          <w:hyperlink w:anchor="_Toc66754367" w:history="1">
             <w:r>
               <w:rPr>
                 <w:rStyle w:val="Hyperlink"/>
                 <w:noProof/>
               </w:rPr>
+              <w:t>Command Trace (T)</w:t>
+            </w:r>
+            <w:r>
+              <w:rPr>
+                <w:noProof/>
+                <w:webHidden/>
+              </w:rPr>
+              <w:tab/>
+            </w:r>
+            <w:r>
+              <w:rPr>
+                <w:noProof/>
+                <w:webHidden/>
+              </w:rPr>
+              <w:fldChar w:fldCharType="begin"/>
+            </w:r>
+            <w:r>
+              <w:rPr>
+                <w:noProof/>
+                <w:webHidden/>
+              </w:rPr>
+              <w:instrText xml:space="preserve"> PAGEREF _Toc66754367 \h </w:instrText>
+            </w:r>
+            <w:r>
+              <w:rPr>
+                <w:noProof/>
+                <w:webHidden/>
+              </w:rPr>
+            </w:r>
+            <w:r>
+              <w:rPr>
+                <w:noProof/>
+                <w:webHidden/>
+              </w:rPr>
+              <w:fldChar w:fldCharType="separate"/>
+            </w:r>
+            <w:r>
+              <w:rPr>
+                <w:noProof/>
+                <w:webHidden/>
+              </w:rPr>
+              <w:t>20</w:t>
+            </w:r>
+            <w:r>
+              <w:rPr>
+                <w:noProof/>
+                <w:webHidden/>
+              </w:rPr>
+              <w:fldChar w:fldCharType="end"/>
+            </w:r>
+          </w:hyperlink>
+        </w:p>
+        <w:p>
+          <w:pPr>
+            <w:pStyle w:val="TOC1"/>
+            <w:tabs>
+              <w:tab w:val="right" w:leader="dot" w:pos="9016"/>
+            </w:tabs>
+            <w:rPr>
+              <w:rFonts w:eastAsiaTheme="minorEastAsia"/>
+              <w:noProof/>
+              <w:lang w:eastAsia="en-AU"/>
+            </w:rPr>
+          </w:pPr>
+          <w:hyperlink w:anchor="_Toc66754368" w:history="1">
+            <w:r>
+              <w:rPr>
+                <w:rStyle w:val="Hyperlink"/>
+                <w:noProof/>
+              </w:rPr>
               <w:t>Directives</w:t>
             </w:r>
             <w:r>
@@ -1587,7 +1657,7 @@
                 <w:noProof/>
                 <w:webHidden/>
               </w:rPr>
-              <w:instrText xml:space="preserve"> PAGEREF _Toc66752784 \h </w:instrText>
+              <w:instrText xml:space="preserve"> PAGEREF _Toc66754368 \h </w:instrText>
             </w:r>
             <w:r>
               <w:rPr>
@@ -1630,7 +1700,7 @@
               <w:lang w:eastAsia="en-AU"/>
             </w:rPr>
           </w:pPr>
-          <w:hyperlink w:anchor="_Toc66752785" w:history="1">
+          <w:hyperlink w:anchor="_Toc66754369" w:history="1">
             <w:r>
               <w:rPr>
                 <w:rStyle w:val="Hyperlink"/>
@@ -1673,7 +1743,7 @@
                 <w:noProof/>
                 <w:webHidden/>
               </w:rPr>
-              <w:instrText xml:space="preserve"> PAGEREF _Toc66752785 \h </w:instrText>
+              <w:instrText xml:space="preserve"> PAGEREF _Toc66754369 \h </w:instrText>
             </w:r>
             <w:r>
               <w:rPr>
@@ -1716,7 +1786,7 @@
               <w:lang w:eastAsia="en-AU"/>
             </w:rPr>
           </w:pPr>
-          <w:hyperlink w:anchor="_Toc66752786" w:history="1">
+          <w:hyperlink w:anchor="_Toc66754370" w:history="1">
             <w:r>
               <w:rPr>
                 <w:rStyle w:val="Hyperlink"/>
@@ -1759,7 +1829,7 @@
                 <w:noProof/>
                 <w:webHidden/>
               </w:rPr>
-              <w:instrText xml:space="preserve"> PAGEREF _Toc66752786 \h </w:instrText>
+              <w:instrText xml:space="preserve"> PAGEREF _Toc66754370 \h </w:instrText>
             </w:r>
             <w:r>
               <w:rPr>
@@ -1802,7 +1872,7 @@
               <w:lang w:eastAsia="en-AU"/>
             </w:rPr>
           </w:pPr>
-          <w:hyperlink w:anchor="_Toc66752787" w:history="1">
+          <w:hyperlink w:anchor="_Toc66754371" w:history="1">
             <w:r>
               <w:rPr>
                 <w:rStyle w:val="Hyperlink"/>
@@ -1829,7 +1899,7 @@
                 <w:noProof/>
                 <w:webHidden/>
               </w:rPr>
-              <w:instrText xml:space="preserve"> PAGEREF _Toc66752787 \h </w:instrText>
+              <w:instrText xml:space="preserve"> PAGEREF _Toc66754371 \h </w:instrText>
             </w:r>
             <w:r>
               <w:rPr>
@@ -1872,7 +1942,7 @@
               <w:lang w:eastAsia="en-AU"/>
             </w:rPr>
           </w:pPr>
-          <w:hyperlink w:anchor="_Toc66752788" w:history="1">
+          <w:hyperlink w:anchor="_Toc66754372" w:history="1">
             <w:r>
               <w:rPr>
                 <w:rStyle w:val="Hyperlink"/>
@@ -1908,7 +1978,7 @@
                 <w:noProof/>
                 <w:webHidden/>
               </w:rPr>
-              <w:instrText xml:space="preserve"> PAGEREF _Toc66752788 \h </w:instrText>
+              <w:instrText xml:space="preserve"> PAGEREF _Toc66754372 \h </w:instrText>
             </w:r>
             <w:r>
               <w:rPr>
@@ -1951,7 +2021,7 @@
               <w:lang w:eastAsia="en-AU"/>
             </w:rPr>
           </w:pPr>
-          <w:hyperlink w:anchor="_Toc66752789" w:history="1">
+          <w:hyperlink w:anchor="_Toc66754373" w:history="1">
             <w:r>
               <w:rPr>
                 <w:rStyle w:val="Hyperlink"/>
@@ -1978,7 +2048,7 @@
                 <w:noProof/>
                 <w:webHidden/>
               </w:rPr>
-              <w:instrText xml:space="preserve"> PAGEREF _Toc66752789 \h </w:instrText>
+              <w:instrText xml:space="preserve"> PAGEREF _Toc66754373 \h </w:instrText>
             </w:r>
             <w:r>
               <w:rPr>
@@ -2021,7 +2091,7 @@
               <w:lang w:eastAsia="en-AU"/>
             </w:rPr>
           </w:pPr>
-          <w:hyperlink w:anchor="_Toc66752790" w:history="1">
+          <w:hyperlink w:anchor="_Toc66754374" w:history="1">
             <w:r>
               <w:rPr>
                 <w:rStyle w:val="Hyperlink"/>
@@ -2057,7 +2127,7 @@
                 <w:noProof/>
                 <w:webHidden/>
               </w:rPr>
-              <w:instrText xml:space="preserve"> PAGEREF _Toc66752790 \h </w:instrText>
+              <w:instrText xml:space="preserve"> PAGEREF _Toc66754374 \h </w:instrText>
             </w:r>
             <w:r>
               <w:rPr>
@@ -2100,7 +2170,7 @@
               <w:lang w:eastAsia="en-AU"/>
             </w:rPr>
           </w:pPr>
-          <w:hyperlink w:anchor="_Toc66752791" w:history="1">
+          <w:hyperlink w:anchor="_Toc66754375" w:history="1">
             <w:r>
               <w:rPr>
                 <w:rStyle w:val="Hyperlink"/>
@@ -2127,7 +2197,7 @@
                 <w:noProof/>
                 <w:webHidden/>
               </w:rPr>
-              <w:instrText xml:space="preserve"> PAGEREF _Toc66752791 \h </w:instrText>
+              <w:instrText xml:space="preserve"> PAGEREF _Toc66754375 \h </w:instrText>
             </w:r>
             <w:r>
               <w:rPr>
@@ -2170,7 +2240,7 @@
               <w:lang w:eastAsia="en-AU"/>
             </w:rPr>
           </w:pPr>
-          <w:hyperlink w:anchor="_Toc66752792" w:history="1">
+          <w:hyperlink w:anchor="_Toc66754376" w:history="1">
             <w:r>
               <w:rPr>
                 <w:rStyle w:val="Hyperlink"/>
@@ -2197,7 +2267,7 @@
                 <w:noProof/>
                 <w:webHidden/>
               </w:rPr>
-              <w:instrText xml:space="preserve"> PAGEREF _Toc66752792 \h </w:instrText>
+              <w:instrText xml:space="preserve"> PAGEREF _Toc66754376 \h </w:instrText>
             </w:r>
             <w:r>
               <w:rPr>
@@ -2240,7 +2310,7 @@
               <w:lang w:eastAsia="en-AU"/>
             </w:rPr>
           </w:pPr>
-          <w:hyperlink w:anchor="_Toc66752793" w:history="1">
+          <w:hyperlink w:anchor="_Toc66754377" w:history="1">
             <w:r>
               <w:rPr>
                 <w:rStyle w:val="Hyperlink"/>
@@ -2267,7 +2337,7 @@
                 <w:noProof/>
                 <w:webHidden/>
               </w:rPr>
-              <w:instrText xml:space="preserve"> PAGEREF _Toc66752793 \h </w:instrText>
+              <w:instrText xml:space="preserve"> PAGEREF _Toc66754377 \h </w:instrText>
             </w:r>
             <w:r>
               <w:rPr>
@@ -2310,7 +2380,7 @@
               <w:lang w:eastAsia="en-AU"/>
             </w:rPr>
           </w:pPr>
-          <w:hyperlink w:anchor="_Toc66752794" w:history="1">
+          <w:hyperlink w:anchor="_Toc66754378" w:history="1">
             <w:r>
               <w:rPr>
                 <w:rStyle w:val="Hyperlink"/>
@@ -2337,7 +2407,7 @@
                 <w:noProof/>
                 <w:webHidden/>
               </w:rPr>
-              <w:instrText xml:space="preserve"> PAGEREF _Toc66752794 \h </w:instrText>
+              <w:instrText xml:space="preserve"> PAGEREF _Toc66754378 \h </w:instrText>
             </w:r>
             <w:r>
               <w:rPr>
@@ -2380,7 +2450,7 @@
               <w:lang w:eastAsia="en-AU"/>
             </w:rPr>
           </w:pPr>
-          <w:hyperlink w:anchor="_Toc66752795" w:history="1">
+          <w:hyperlink w:anchor="_Toc66754379" w:history="1">
             <w:r>
               <w:rPr>
                 <w:rStyle w:val="Hyperlink"/>
@@ -2407,7 +2477,7 @@
                 <w:noProof/>
                 <w:webHidden/>
               </w:rPr>
-              <w:instrText xml:space="preserve"> PAGEREF _Toc66752795 \h </w:instrText>
+              <w:instrText xml:space="preserve"> PAGEREF _Toc66754379 \h </w:instrText>
             </w:r>
             <w:r>
               <w:rPr>
@@ -2450,7 +2520,7 @@
               <w:lang w:eastAsia="en-AU"/>
             </w:rPr>
           </w:pPr>
-          <w:hyperlink w:anchor="_Toc66752796" w:history="1">
+          <w:hyperlink w:anchor="_Toc66754380" w:history="1">
             <w:r>
               <w:rPr>
                 <w:rStyle w:val="Hyperlink"/>
@@ -2477,7 +2547,7 @@
                 <w:noProof/>
                 <w:webHidden/>
               </w:rPr>
-              <w:instrText xml:space="preserve"> PAGEREF _Toc66752796 \h </w:instrText>
+              <w:instrText xml:space="preserve"> PAGEREF _Toc66754380 \h </w:instrText>
             </w:r>
             <w:r>
               <w:rPr>
@@ -2520,7 +2590,7 @@
               <w:lang w:eastAsia="en-AU"/>
             </w:rPr>
           </w:pPr>
-          <w:hyperlink w:anchor="_Toc66752797" w:history="1">
+          <w:hyperlink w:anchor="_Toc66754381" w:history="1">
             <w:r>
               <w:rPr>
                 <w:rStyle w:val="Hyperlink"/>
@@ -2547,7 +2617,7 @@
                 <w:noProof/>
                 <w:webHidden/>
               </w:rPr>
-              <w:instrText xml:space="preserve"> PAGEREF _Toc66752797 \h </w:instrText>
+              <w:instrText xml:space="preserve"> PAGEREF _Toc66754381 \h </w:instrText>
             </w:r>
             <w:r>
               <w:rPr>
@@ -2590,7 +2660,7 @@
               <w:lang w:eastAsia="en-AU"/>
             </w:rPr>
           </w:pPr>
-          <w:hyperlink w:anchor="_Toc66752798" w:history="1">
+          <w:hyperlink w:anchor="_Toc66754382" w:history="1">
             <w:r>
               <w:rPr>
                 <w:rStyle w:val="Hyperlink"/>
@@ -2617,7 +2687,7 @@
                 <w:noProof/>
                 <w:webHidden/>
               </w:rPr>
-              <w:instrText xml:space="preserve"> PAGEREF _Toc66752798 \h </w:instrText>
+              <w:instrText xml:space="preserve"> PAGEREF _Toc66754382 \h </w:instrText>
             </w:r>
             <w:r>
               <w:rPr>
@@ -2660,7 +2730,7 @@
               <w:lang w:eastAsia="en-AU"/>
             </w:rPr>
           </w:pPr>
-          <w:hyperlink w:anchor="_Toc66752799" w:history="1">
+          <w:hyperlink w:anchor="_Toc66754383" w:history="1">
             <w:r>
               <w:rPr>
                 <w:rStyle w:val="Hyperlink"/>
@@ -2687,7 +2757,7 @@
                 <w:noProof/>
                 <w:webHidden/>
               </w:rPr>
-              <w:instrText xml:space="preserve"> PAGEREF _Toc66752799 \h </w:instrText>
+              <w:instrText xml:space="preserve"> PAGEREF _Toc66754383 \h </w:instrText>
             </w:r>
             <w:r>
               <w:rPr>
@@ -2737,7 +2807,7 @@
       <w:r>
         <w:br w:type="page"/>
       </w:r>
-      <w:bookmarkStart w:id="1" w:name="_Toc66752763"/>
+      <w:bookmarkStart w:id="1" w:name="_Toc66754346"/>
       <w:r>
         <w:lastRenderedPageBreak/>
         <w:t>Over View</w:t>
@@ -3117,7 +3187,7 @@
       <w:pPr>
         <w:pStyle w:val="Heading1"/>
       </w:pPr>
-      <w:bookmarkStart w:id="2" w:name="_Toc66752764"/>
+      <w:bookmarkStart w:id="2" w:name="_Toc66754347"/>
       <w:r>
         <w:lastRenderedPageBreak/>
         <w:t xml:space="preserve">Monitor </w:t>
@@ -3181,6 +3251,60 @@
       <w:r>
         <w:t xml:space="preserve"> version 1.3.2</w:t>
       </w:r>
+    </w:p>
+    <w:p/>
+    <w:p>
+      <w:r>
+        <w:pict>
+          <v:rect id="_x0000_i1048" style="width:0;height:1.5pt" o:hralign="center" o:hrstd="t" o:hr="t" fillcolor="gray" stroked="f"/>
+        </w:pict>
+      </w:r>
+    </w:p>
+    <w:p>
+      <w:pPr>
+        <w:pStyle w:val="Heading1"/>
+      </w:pPr>
+      <w:bookmarkStart w:id="3" w:name="_Toc66754348"/>
+      <w:r>
+        <w:t>Intel Hex Loader</w:t>
+      </w:r>
+      <w:bookmarkEnd w:id="3"/>
+    </w:p>
+    <w:p>
+      <w:r>
+        <w:br/>
+      </w:r>
+      <w:r>
+        <w:t>Build in.</w:t>
+      </w:r>
+    </w:p>
+    <w:p>
+      <w:r>
+        <w:t xml:space="preserve">The command line will look for “: </w:t>
+      </w:r>
+      <w:proofErr w:type="gramStart"/>
+      <w:r>
+        <w:t>“ as</w:t>
+      </w:r>
+      <w:proofErr w:type="gramEnd"/>
+      <w:r>
+        <w:t xml:space="preserve"> the first character and will auto download file. Just paste the </w:t>
+      </w:r>
+      <w:proofErr w:type="spellStart"/>
+      <w:proofErr w:type="gramStart"/>
+      <w:r>
+        <w:t>intelhex</w:t>
+      </w:r>
+      <w:proofErr w:type="spellEnd"/>
+      <w:r>
+        <w:t xml:space="preserve">  file</w:t>
+      </w:r>
+      <w:proofErr w:type="gramEnd"/>
+      <w:r>
+        <w:t xml:space="preserve"> to the command line. </w:t>
+      </w:r>
+    </w:p>
+    <w:p>
       <w:r>
         <w:br w:type="page"/>
       </w:r>
@@ -3189,7 +3313,7 @@
       <w:pPr>
         <w:pStyle w:val="Heading1"/>
       </w:pPr>
-      <w:bookmarkStart w:id="3" w:name="_Toc66752765"/>
+      <w:bookmarkStart w:id="4" w:name="_Toc66754349"/>
       <w:r>
         <w:lastRenderedPageBreak/>
         <w:t>Example</w:t>
@@ -3197,7 +3321,7 @@
       <w:r>
         <w:t xml:space="preserve"> Code</w:t>
       </w:r>
-      <w:bookmarkEnd w:id="3"/>
+      <w:bookmarkEnd w:id="4"/>
     </w:p>
     <w:p>
       <w:r>
@@ -4164,7 +4288,7 @@
       <w:pPr>
         <w:pStyle w:val="Heading1"/>
       </w:pPr>
-      <w:bookmarkStart w:id="4" w:name="_Toc66752766"/>
+      <w:bookmarkStart w:id="5" w:name="_Toc66754350"/>
       <w:r>
         <w:lastRenderedPageBreak/>
         <w:t>Command AUTO</w:t>
@@ -4172,7 +4296,7 @@
       <w:r>
         <w:t xml:space="preserve"> (A)</w:t>
       </w:r>
-      <w:bookmarkEnd w:id="4"/>
+      <w:bookmarkEnd w:id="5"/>
     </w:p>
     <w:p>
       <w:pPr>
@@ -4589,11 +4713,11 @@
       <w:pPr>
         <w:pStyle w:val="Heading1"/>
       </w:pPr>
-      <w:bookmarkStart w:id="5" w:name="_Toc66752767"/>
+      <w:bookmarkStart w:id="6" w:name="_Toc66754351"/>
       <w:r>
         <w:t>Command Copy (C)</w:t>
       </w:r>
-      <w:bookmarkEnd w:id="5"/>
+      <w:bookmarkEnd w:id="6"/>
     </w:p>
     <w:p>
       <w:pPr>
@@ -4816,7 +4940,7 @@
           <w:rFonts w:asciiTheme="minorHAnsi" w:hAnsiTheme="minorHAnsi"/>
         </w:rPr>
       </w:pPr>
-      <w:bookmarkStart w:id="6" w:name="_Toc66752768"/>
+      <w:bookmarkStart w:id="7" w:name="_Toc66754352"/>
       <w:r>
         <w:rPr>
           <w:rFonts w:asciiTheme="minorHAnsi" w:hAnsiTheme="minorHAnsi"/>
@@ -4835,7 +4959,7 @@
         </w:rPr>
         <w:t>IST (L)</w:t>
       </w:r>
-      <w:bookmarkEnd w:id="6"/>
+      <w:bookmarkEnd w:id="7"/>
     </w:p>
     <w:p>
       <w:pPr>
@@ -5132,14 +5256,14 @@
       <w:pPr>
         <w:pStyle w:val="Heading1"/>
       </w:pPr>
-      <w:bookmarkStart w:id="7" w:name="_Toc66752769"/>
+      <w:bookmarkStart w:id="8" w:name="_Toc66754353"/>
       <w:r>
         <w:t>Command Memory</w:t>
       </w:r>
       <w:r>
         <w:t xml:space="preserve"> (Y)</w:t>
       </w:r>
-      <w:bookmarkEnd w:id="7"/>
+      <w:bookmarkEnd w:id="8"/>
     </w:p>
     <w:p>
       <w:pPr>
@@ -5753,14 +5877,14 @@
       <w:pPr>
         <w:pStyle w:val="Heading1"/>
       </w:pPr>
-      <w:bookmarkStart w:id="8" w:name="_Toc66752770"/>
+      <w:bookmarkStart w:id="9" w:name="_Toc66754354"/>
       <w:r>
         <w:rPr>
           <w:rStyle w:val="inline-code"/>
         </w:rPr>
         <w:t>Command NEW (N)</w:t>
       </w:r>
-      <w:bookmarkEnd w:id="8"/>
+      <w:bookmarkEnd w:id="9"/>
     </w:p>
     <w:p>
       <w:pPr>
@@ -5787,14 +5911,14 @@
       <w:pPr>
         <w:pStyle w:val="Heading1"/>
       </w:pPr>
-      <w:bookmarkStart w:id="9" w:name="_Toc66752771"/>
+      <w:bookmarkStart w:id="10" w:name="_Toc66754355"/>
       <w:r>
         <w:rPr>
           <w:rStyle w:val="inline-code"/>
         </w:rPr>
         <w:t>Command OLD (O)</w:t>
       </w:r>
-      <w:bookmarkEnd w:id="9"/>
+      <w:bookmarkEnd w:id="10"/>
     </w:p>
     <w:p>
       <w:pPr>
@@ -5856,7 +5980,7 @@
           <w:rStyle w:val="inline-code"/>
         </w:rPr>
       </w:pPr>
-      <w:bookmarkStart w:id="10" w:name="_Toc66752772"/>
+      <w:bookmarkStart w:id="11" w:name="_Toc66754356"/>
       <w:r>
         <w:rPr>
           <w:rStyle w:val="inline-code"/>
@@ -5864,7 +5988,7 @@
         <w:lastRenderedPageBreak/>
         <w:t>Command Assemble Code (S)</w:t>
       </w:r>
-      <w:bookmarkEnd w:id="10"/>
+      <w:bookmarkEnd w:id="11"/>
     </w:p>
     <w:p/>
     <w:p>
@@ -7182,7 +7306,7 @@
           <w:rStyle w:val="inline-code"/>
         </w:rPr>
       </w:pPr>
-      <w:bookmarkStart w:id="11" w:name="_Toc66752773"/>
+      <w:bookmarkStart w:id="12" w:name="_Toc66754357"/>
       <w:r>
         <w:rPr>
           <w:rStyle w:val="inline-code"/>
@@ -7204,7 +7328,7 @@
         </w:rPr>
         <w:t xml:space="preserve"> (z)</w:t>
       </w:r>
-      <w:bookmarkEnd w:id="11"/>
+      <w:bookmarkEnd w:id="12"/>
     </w:p>
     <w:p>
       <w:r>
@@ -7227,14 +7351,14 @@
           <w:rStyle w:val="inline-code"/>
         </w:rPr>
       </w:pPr>
-      <w:bookmarkStart w:id="12" w:name="_Toc66752774"/>
+      <w:bookmarkStart w:id="13" w:name="_Toc66754358"/>
       <w:r>
         <w:rPr>
           <w:rStyle w:val="inline-code"/>
         </w:rPr>
         <w:t>Command Help (?)</w:t>
       </w:r>
-      <w:bookmarkEnd w:id="12"/>
+      <w:bookmarkEnd w:id="13"/>
     </w:p>
     <w:p>
       <w:r>
@@ -7259,11 +7383,11 @@
       <w:r>
         <w:br/>
       </w:r>
-      <w:bookmarkStart w:id="13" w:name="_Toc66752775"/>
+      <w:bookmarkStart w:id="14" w:name="_Toc66754359"/>
       <w:r>
         <w:t>Command Go (G)</w:t>
       </w:r>
-      <w:bookmarkEnd w:id="13"/>
+      <w:bookmarkEnd w:id="14"/>
     </w:p>
     <w:p>
       <w:pPr>
@@ -7331,14 +7455,14 @@
           <w:rStyle w:val="inline-code"/>
         </w:rPr>
       </w:pPr>
-      <w:bookmarkStart w:id="14" w:name="_Toc66752776"/>
+      <w:bookmarkStart w:id="15" w:name="_Toc66754360"/>
       <w:r>
         <w:rPr>
           <w:rStyle w:val="inline-code"/>
         </w:rPr>
         <w:t>Command Erase Line (E)</w:t>
       </w:r>
-      <w:bookmarkEnd w:id="14"/>
+      <w:bookmarkEnd w:id="15"/>
     </w:p>
     <w:p>
       <w:pPr>
@@ -7562,7 +7686,7 @@
           <w:rStyle w:val="inline-code"/>
         </w:rPr>
       </w:pPr>
-      <w:bookmarkStart w:id="15" w:name="_Toc66752777"/>
+      <w:bookmarkStart w:id="16" w:name="_Toc66754361"/>
       <w:r>
         <w:rPr>
           <w:rStyle w:val="inline-code"/>
@@ -7570,7 +7694,7 @@
         <w:lastRenderedPageBreak/>
         <w:t>Command Value (V)</w:t>
       </w:r>
-      <w:bookmarkEnd w:id="15"/>
+      <w:bookmarkEnd w:id="16"/>
     </w:p>
     <w:p>
       <w:pPr>
@@ -7828,7 +7952,7 @@
       <w:pPr>
         <w:pStyle w:val="Heading1"/>
       </w:pPr>
-      <w:bookmarkStart w:id="16" w:name="_Toc66752778"/>
+      <w:bookmarkStart w:id="17" w:name="_Toc66754362"/>
       <w:r>
         <w:lastRenderedPageBreak/>
         <w:t xml:space="preserve">Command </w:t>
@@ -7843,7 +7967,7 @@
       <w:r>
         <w:t xml:space="preserve"> (I)</w:t>
       </w:r>
-      <w:bookmarkEnd w:id="16"/>
+      <w:bookmarkEnd w:id="17"/>
     </w:p>
     <w:p>
       <w:pPr>
@@ -7963,7 +8087,7 @@
       <w:pPr>
         <w:pStyle w:val="Heading1"/>
       </w:pPr>
-      <w:bookmarkStart w:id="17" w:name="_Toc66752779"/>
+      <w:bookmarkStart w:id="18" w:name="_Toc66754363"/>
       <w:r>
         <w:lastRenderedPageBreak/>
         <w:t xml:space="preserve">Command User Command </w:t>
@@ -7976,7 +8100,7 @@
       <w:r>
         <w:t xml:space="preserve"> )</w:t>
       </w:r>
-      <w:bookmarkEnd w:id="17"/>
+      <w:bookmarkEnd w:id="18"/>
     </w:p>
     <w:p>
       <w:pPr>
@@ -8103,7 +8227,7 @@
       <w:pPr>
         <w:pStyle w:val="Heading4"/>
       </w:pPr>
-      <w:bookmarkStart w:id="18" w:name="_Toc66752780"/>
+      <w:bookmarkStart w:id="19" w:name="_Toc66754364"/>
       <w:r>
         <w:rPr>
           <w:rStyle w:val="Heading1Char"/>
@@ -8121,7 +8245,7 @@
         </w:rPr>
         <w:t>)</w:t>
       </w:r>
-      <w:bookmarkEnd w:id="18"/>
+      <w:bookmarkEnd w:id="19"/>
       <w:proofErr w:type="gramEnd"/>
       <w:r>
         <w:rPr>
@@ -8498,12 +8622,12 @@
       <w:pPr>
         <w:pStyle w:val="Heading1"/>
       </w:pPr>
-      <w:bookmarkStart w:id="19" w:name="_Toc66752781"/>
+      <w:bookmarkStart w:id="20" w:name="_Toc66754365"/>
       <w:r>
         <w:lastRenderedPageBreak/>
         <w:t>Command Disassembler (D)</w:t>
       </w:r>
-      <w:bookmarkEnd w:id="19"/>
+      <w:bookmarkEnd w:id="20"/>
     </w:p>
     <w:p>
       <w:pPr>
@@ -8658,12 +8782,12 @@
       <w:pPr>
         <w:pStyle w:val="Heading1"/>
       </w:pPr>
-      <w:bookmarkStart w:id="20" w:name="_Toc66752782"/>
+      <w:bookmarkStart w:id="21" w:name="_Toc66754366"/>
       <w:r>
         <w:lastRenderedPageBreak/>
         <w:t>Command Mem Dump (M)</w:t>
       </w:r>
-      <w:bookmarkEnd w:id="20"/>
+      <w:bookmarkEnd w:id="21"/>
     </w:p>
     <w:p/>
     <w:p>
@@ -8746,12 +8870,12 @@
       <w:pPr>
         <w:pStyle w:val="Heading1"/>
       </w:pPr>
-      <w:bookmarkStart w:id="21" w:name="_Toc66752783"/>
+      <w:bookmarkStart w:id="22" w:name="_Toc66754367"/>
       <w:r>
         <w:lastRenderedPageBreak/>
         <w:t>Command Trace (T)</w:t>
       </w:r>
-      <w:bookmarkEnd w:id="21"/>
+      <w:bookmarkEnd w:id="22"/>
     </w:p>
     <w:p/>
     <w:p>
@@ -8856,11 +8980,11 @@
       <w:pPr>
         <w:pStyle w:val="Heading1"/>
       </w:pPr>
-      <w:bookmarkStart w:id="22" w:name="_Toc66752784"/>
+      <w:bookmarkStart w:id="23" w:name="_Toc66754368"/>
       <w:r>
         <w:t>Directives</w:t>
       </w:r>
-      <w:bookmarkEnd w:id="22"/>
+      <w:bookmarkEnd w:id="23"/>
     </w:p>
     <w:p>
       <w:pPr>
@@ -8888,7 +9012,7 @@
       <w:pPr>
         <w:pStyle w:val="Heading2"/>
       </w:pPr>
-      <w:bookmarkStart w:id="23" w:name="_Toc66752785"/>
+      <w:bookmarkStart w:id="24" w:name="_Toc66754369"/>
       <w:r>
         <w:rPr>
           <w:rStyle w:val="inline-code"/>
@@ -8909,7 +9033,7 @@
         </w:rPr>
         <w:t>/</w:t>
       </w:r>
-      <w:bookmarkEnd w:id="23"/>
+      <w:bookmarkEnd w:id="24"/>
     </w:p>
     <w:p>
       <w:pPr>
@@ -9084,7 +9208,7 @@
       <w:pPr>
         <w:pStyle w:val="Heading2"/>
       </w:pPr>
-      <w:bookmarkStart w:id="24" w:name="_Toc66752786"/>
+      <w:bookmarkStart w:id="25" w:name="_Toc66754370"/>
       <w:r>
         <w:rPr>
           <w:rStyle w:val="inline-code"/>
@@ -9105,7 +9229,7 @@
         </w:rPr>
         <w:t>/</w:t>
       </w:r>
-      <w:bookmarkEnd w:id="24"/>
+      <w:bookmarkEnd w:id="25"/>
     </w:p>
     <w:p>
       <w:pPr>
@@ -9249,7 +9373,7 @@
       <w:pPr>
         <w:pStyle w:val="Heading2"/>
       </w:pPr>
-      <w:bookmarkStart w:id="25" w:name="_Toc66752787"/>
+      <w:bookmarkStart w:id="26" w:name="_Toc66754371"/>
       <w:r>
         <w:rPr>
           <w:rStyle w:val="inline-code"/>
@@ -9257,7 +9381,7 @@
         <w:lastRenderedPageBreak/>
         <w:t>.BS expression</w:t>
       </w:r>
-      <w:bookmarkEnd w:id="25"/>
+      <w:bookmarkEnd w:id="26"/>
     </w:p>
     <w:p>
       <w:pPr>
@@ -9472,7 +9596,7 @@
       <w:pPr>
         <w:pStyle w:val="Heading2"/>
       </w:pPr>
-      <w:bookmarkStart w:id="26" w:name="_Toc66752788"/>
+      <w:bookmarkStart w:id="27" w:name="_Toc66754372"/>
       <w:r>
         <w:rPr>
           <w:rStyle w:val="inline-code"/>
@@ -9487,7 +9611,7 @@
         </w:rPr>
         <w:t>expression</w:t>
       </w:r>
-      <w:bookmarkEnd w:id="26"/>
+      <w:bookmarkEnd w:id="27"/>
     </w:p>
     <w:p>
       <w:pPr>
@@ -9622,7 +9746,7 @@
       <w:pPr>
         <w:pStyle w:val="Heading2"/>
       </w:pPr>
-      <w:bookmarkStart w:id="27" w:name="_Toc66752789"/>
+      <w:bookmarkStart w:id="28" w:name="_Toc66754373"/>
       <w:r>
         <w:rPr>
           <w:rStyle w:val="inline-code"/>
@@ -9630,7 +9754,7 @@
         <w:lastRenderedPageBreak/>
         <w:t>.EQ expression</w:t>
       </w:r>
-      <w:bookmarkEnd w:id="27"/>
+      <w:bookmarkEnd w:id="28"/>
     </w:p>
     <w:p>
       <w:pPr>
@@ -9819,7 +9943,7 @@
       <w:pPr>
         <w:pStyle w:val="Heading2"/>
       </w:pPr>
-      <w:bookmarkStart w:id="28" w:name="_Toc66752790"/>
+      <w:bookmarkStart w:id="29" w:name="_Toc66754374"/>
       <w:r>
         <w:rPr>
           <w:rStyle w:val="inline-code"/>
@@ -9834,7 +9958,7 @@
         </w:rPr>
         <w:t>expression</w:t>
       </w:r>
-      <w:bookmarkEnd w:id="28"/>
+      <w:bookmarkEnd w:id="29"/>
     </w:p>
     <w:p>
       <w:pPr>
@@ -10232,7 +10356,7 @@
       <w:pPr>
         <w:pStyle w:val="Heading2"/>
       </w:pPr>
-      <w:bookmarkStart w:id="29" w:name="_Toc66752791"/>
+      <w:bookmarkStart w:id="30" w:name="_Toc66754375"/>
       <w:r>
         <w:rPr>
           <w:rStyle w:val="inline-code"/>
@@ -10242,7 +10366,7 @@
       <w:r>
         <w:t>TA expression</w:t>
       </w:r>
-      <w:bookmarkEnd w:id="29"/>
+      <w:bookmarkEnd w:id="30"/>
     </w:p>
     <w:p>
       <w:pPr>
@@ -10658,7 +10782,7 @@
       <w:pPr>
         <w:pStyle w:val="Heading2"/>
       </w:pPr>
-      <w:bookmarkStart w:id="30" w:name="_Toc66752792"/>
+      <w:bookmarkStart w:id="31" w:name="_Toc66754376"/>
       <w:r>
         <w:rPr>
           <w:rStyle w:val="inline-code"/>
@@ -10671,7 +10795,7 @@
       <w:r>
         <w:t>expression</w:t>
       </w:r>
-      <w:bookmarkEnd w:id="30"/>
+      <w:bookmarkEnd w:id="31"/>
     </w:p>
     <w:p/>
     <w:p>
@@ -10719,7 +10843,7 @@
       <w:pPr>
         <w:pStyle w:val="Heading1"/>
       </w:pPr>
-      <w:bookmarkStart w:id="31" w:name="_Toc66752793"/>
+      <w:bookmarkStart w:id="32" w:name="_Toc66754377"/>
       <w:r>
         <w:lastRenderedPageBreak/>
         <w:t xml:space="preserve">Numbers </w:t>
@@ -10732,7 +10856,7 @@
       <w:r>
         <w:t xml:space="preserve"> Expressions</w:t>
       </w:r>
-      <w:bookmarkEnd w:id="31"/>
+      <w:bookmarkEnd w:id="32"/>
     </w:p>
     <w:p>
       <w:pPr>
@@ -10780,11 +10904,11 @@
       <w:pPr>
         <w:pStyle w:val="Heading2"/>
       </w:pPr>
-      <w:bookmarkStart w:id="32" w:name="_Toc66752794"/>
+      <w:bookmarkStart w:id="33" w:name="_Toc66754378"/>
       <w:r>
         <w:t>Decimal numbers</w:t>
       </w:r>
-      <w:bookmarkEnd w:id="32"/>
+      <w:bookmarkEnd w:id="33"/>
     </w:p>
     <w:p>
       <w:pPr>
@@ -10820,11 +10944,11 @@
       <w:pPr>
         <w:pStyle w:val="Heading2"/>
       </w:pPr>
-      <w:bookmarkStart w:id="33" w:name="_Toc66752795"/>
+      <w:bookmarkStart w:id="34" w:name="_Toc66754379"/>
       <w:r>
         <w:t>Hexadecimal numbers</w:t>
       </w:r>
-      <w:bookmarkEnd w:id="33"/>
+      <w:bookmarkEnd w:id="34"/>
     </w:p>
     <w:p>
       <w:pPr>
@@ -10869,11 +10993,11 @@
       <w:pPr>
         <w:pStyle w:val="Heading2"/>
       </w:pPr>
-      <w:bookmarkStart w:id="34" w:name="_Toc66752796"/>
+      <w:bookmarkStart w:id="35" w:name="_Toc66754380"/>
       <w:r>
         <w:t>Binary numbers</w:t>
       </w:r>
-      <w:bookmarkEnd w:id="34"/>
+      <w:bookmarkEnd w:id="35"/>
     </w:p>
     <w:p>
       <w:pPr>
@@ -10926,11 +11050,11 @@
       <w:pPr>
         <w:pStyle w:val="Heading2"/>
       </w:pPr>
-      <w:bookmarkStart w:id="35" w:name="_Toc66752797"/>
+      <w:bookmarkStart w:id="36" w:name="_Toc66754381"/>
       <w:r>
         <w:t>Positive ASCII</w:t>
       </w:r>
-      <w:bookmarkEnd w:id="35"/>
+      <w:bookmarkEnd w:id="36"/>
     </w:p>
     <w:p>
       <w:pPr>
@@ -10974,11 +11098,11 @@
       <w:pPr>
         <w:pStyle w:val="Heading2"/>
       </w:pPr>
-      <w:bookmarkStart w:id="36" w:name="_Toc66752798"/>
+      <w:bookmarkStart w:id="37" w:name="_Toc66754382"/>
       <w:r>
         <w:t>Negative ASCII</w:t>
       </w:r>
-      <w:bookmarkEnd w:id="36"/>
+      <w:bookmarkEnd w:id="37"/>
     </w:p>
     <w:p>
       <w:pPr>
@@ -11013,12 +11137,12 @@
       <w:pPr>
         <w:pStyle w:val="Heading2"/>
       </w:pPr>
-      <w:bookmarkStart w:id="37" w:name="_Toc66752799"/>
+      <w:bookmarkStart w:id="38" w:name="_Toc66754383"/>
       <w:r>
         <w:lastRenderedPageBreak/>
         <w:t>Current PC</w:t>
       </w:r>
-      <w:bookmarkEnd w:id="37"/>
+      <w:bookmarkEnd w:id="38"/>
     </w:p>
     <w:p>
       <w:pPr>
@@ -12900,7 +13024,7 @@
 </file>
 
 <file path=customXml/itemProps1.xml><?xml version="1.0" encoding="utf-8"?>
-<ds:datastoreItem xmlns:ds="http://schemas.openxmlformats.org/officeDocument/2006/customXml" ds:itemID="{F9794B78-378D-4FB8-999A-539372C3220A}">
+<ds:datastoreItem xmlns:ds="http://schemas.openxmlformats.org/officeDocument/2006/customXml" ds:itemID="{0C408BBF-D754-48FF-A17B-FE8530ABF0AA}">
   <ds:schemaRefs>
     <ds:schemaRef ds:uri="http://schemas.openxmlformats.org/officeDocument/2006/bibliography"/>
   </ds:schemaRefs>

--- a/Manual.docx
+++ b/Manual.docx
@@ -60,12 +60,7 @@
             <w:pStyle w:val="TOCHeading"/>
           </w:pPr>
           <w:r>
-            <w:t>Content</w:t>
-          </w:r>
-          <w:bookmarkStart w:id="0" w:name="_GoBack"/>
-          <w:bookmarkEnd w:id="0"/>
-          <w:r>
-            <w:t>s</w:t>
+            <w:t>Contents</w:t>
           </w:r>
         </w:p>
         <w:p>
@@ -89,13 +84,130 @@
           <w:r>
             <w:fldChar w:fldCharType="separate"/>
           </w:r>
-          <w:hyperlink w:anchor="_Toc66754346" w:history="1">
+          <w:bookmarkStart w:id="0" w:name="_GoBack"/>
+          <w:bookmarkEnd w:id="0"/>
+          <w:r>
+            <w:rPr>
+              <w:rStyle w:val="Hyperlink"/>
+              <w:noProof/>
+            </w:rPr>
+            <w:fldChar w:fldCharType="begin"/>
+          </w:r>
+          <w:r>
+            <w:rPr>
+              <w:rStyle w:val="Hyperlink"/>
+              <w:noProof/>
+            </w:rPr>
+            <w:instrText xml:space="preserve"> </w:instrText>
+          </w:r>
+          <w:r>
+            <w:rPr>
+              <w:noProof/>
+            </w:rPr>
+            <w:instrText>HYPERLINK \l "_Toc66828858"</w:instrText>
+          </w:r>
+          <w:r>
+            <w:rPr>
+              <w:rStyle w:val="Hyperlink"/>
+              <w:noProof/>
+            </w:rPr>
+            <w:instrText xml:space="preserve"> </w:instrText>
+          </w:r>
+          <w:r>
+            <w:rPr>
+              <w:rStyle w:val="Hyperlink"/>
+              <w:noProof/>
+            </w:rPr>
+          </w:r>
+          <w:r>
+            <w:rPr>
+              <w:rStyle w:val="Hyperlink"/>
+              <w:noProof/>
+            </w:rPr>
+            <w:fldChar w:fldCharType="separate"/>
+          </w:r>
+          <w:r>
+            <w:rPr>
+              <w:rStyle w:val="Hyperlink"/>
+              <w:noProof/>
+            </w:rPr>
+            <w:t>Over View</w:t>
+          </w:r>
+          <w:r>
+            <w:rPr>
+              <w:noProof/>
+              <w:webHidden/>
+            </w:rPr>
+            <w:tab/>
+          </w:r>
+          <w:r>
+            <w:rPr>
+              <w:noProof/>
+              <w:webHidden/>
+            </w:rPr>
+            <w:fldChar w:fldCharType="begin"/>
+          </w:r>
+          <w:r>
+            <w:rPr>
+              <w:noProof/>
+              <w:webHidden/>
+            </w:rPr>
+            <w:instrText xml:space="preserve"> PAGEREF _Toc66828858 \h </w:instrText>
+          </w:r>
+          <w:r>
+            <w:rPr>
+              <w:noProof/>
+              <w:webHidden/>
+            </w:rPr>
+          </w:r>
+          <w:r>
+            <w:rPr>
+              <w:noProof/>
+              <w:webHidden/>
+            </w:rPr>
+            <w:fldChar w:fldCharType="separate"/>
+          </w:r>
+          <w:r>
+            <w:rPr>
+              <w:noProof/>
+              <w:webHidden/>
+            </w:rPr>
+            <w:t>3</w:t>
+          </w:r>
+          <w:r>
+            <w:rPr>
+              <w:noProof/>
+              <w:webHidden/>
+            </w:rPr>
+            <w:fldChar w:fldCharType="end"/>
+          </w:r>
+          <w:r>
+            <w:rPr>
+              <w:rStyle w:val="Hyperlink"/>
+              <w:noProof/>
+            </w:rPr>
+            <w:fldChar w:fldCharType="end"/>
+          </w:r>
+        </w:p>
+        <w:p>
+          <w:pPr>
+            <w:pStyle w:val="TOC1"/>
+            <w:tabs>
+              <w:tab w:val="right" w:leader="dot" w:pos="9016"/>
+            </w:tabs>
+            <w:rPr>
+              <w:rFonts w:eastAsiaTheme="minorEastAsia"/>
+              <w:noProof/>
+              <w:lang w:eastAsia="en-AU"/>
+            </w:rPr>
+          </w:pPr>
+          <w:hyperlink w:anchor="_Toc66828859" w:history="1">
             <w:r>
               <w:rPr>
                 <w:rStyle w:val="Hyperlink"/>
                 <w:noProof/>
               </w:rPr>
-              <w:t>Over View</w:t>
+              <w:t>Monitor Prerequisites</w:t>
             </w:r>
             <w:r>
               <w:rPr>
@@ -116,7 +228,7 @@
                 <w:noProof/>
                 <w:webHidden/>
               </w:rPr>
-              <w:instrText xml:space="preserve"> PAGEREF _Toc66754346 \h </w:instrText>
+              <w:instrText xml:space="preserve"> PAGEREF _Toc66828859 \h </w:instrText>
             </w:r>
             <w:r>
               <w:rPr>
@@ -136,7 +248,7 @@
                 <w:noProof/>
                 <w:webHidden/>
               </w:rPr>
-              <w:t>3</w:t>
+              <w:t>4</w:t>
             </w:r>
             <w:r>
               <w:rPr>
@@ -159,13 +271,13 @@
               <w:lang w:eastAsia="en-AU"/>
             </w:rPr>
           </w:pPr>
-          <w:hyperlink w:anchor="_Toc66754347" w:history="1">
+          <w:hyperlink w:anchor="_Toc66828860" w:history="1">
             <w:r>
               <w:rPr>
                 <w:rStyle w:val="Hyperlink"/>
                 <w:noProof/>
               </w:rPr>
-              <w:t>Monitor Prerequisites</w:t>
+              <w:t>Intel Hex Loader</w:t>
             </w:r>
             <w:r>
               <w:rPr>
@@ -186,7 +298,7 @@
                 <w:noProof/>
                 <w:webHidden/>
               </w:rPr>
-              <w:instrText xml:space="preserve"> PAGEREF _Toc66754347 \h </w:instrText>
+              <w:instrText xml:space="preserve"> PAGEREF _Toc66828860 \h </w:instrText>
             </w:r>
             <w:r>
               <w:rPr>
@@ -229,13 +341,13 @@
               <w:lang w:eastAsia="en-AU"/>
             </w:rPr>
           </w:pPr>
-          <w:hyperlink w:anchor="_Toc66754348" w:history="1">
+          <w:hyperlink w:anchor="_Toc66828861" w:history="1">
             <w:r>
               <w:rPr>
                 <w:rStyle w:val="Hyperlink"/>
                 <w:noProof/>
               </w:rPr>
-              <w:t>Intel Hex Loader</w:t>
+              <w:t>Example Code</w:t>
             </w:r>
             <w:r>
               <w:rPr>
@@ -256,7 +368,7 @@
                 <w:noProof/>
                 <w:webHidden/>
               </w:rPr>
-              <w:instrText xml:space="preserve"> PAGEREF _Toc66754348 \h </w:instrText>
+              <w:instrText xml:space="preserve"> PAGEREF _Toc66828861 \h </w:instrText>
             </w:r>
             <w:r>
               <w:rPr>
@@ -276,7 +388,7 @@
                 <w:noProof/>
                 <w:webHidden/>
               </w:rPr>
-              <w:t>4</w:t>
+              <w:t>5</w:t>
             </w:r>
             <w:r>
               <w:rPr>
@@ -299,13 +411,13 @@
               <w:lang w:eastAsia="en-AU"/>
             </w:rPr>
           </w:pPr>
-          <w:hyperlink w:anchor="_Toc66754349" w:history="1">
+          <w:hyperlink w:anchor="_Toc66828862" w:history="1">
             <w:r>
               <w:rPr>
                 <w:rStyle w:val="Hyperlink"/>
                 <w:noProof/>
               </w:rPr>
-              <w:t>Example Code</w:t>
+              <w:t>Command AUTO (A)</w:t>
             </w:r>
             <w:r>
               <w:rPr>
@@ -326,7 +438,7 @@
                 <w:noProof/>
                 <w:webHidden/>
               </w:rPr>
-              <w:instrText xml:space="preserve"> PAGEREF _Toc66754349 \h </w:instrText>
+              <w:instrText xml:space="preserve"> PAGEREF _Toc66828862 \h </w:instrText>
             </w:r>
             <w:r>
               <w:rPr>
@@ -346,7 +458,7 @@
                 <w:noProof/>
                 <w:webHidden/>
               </w:rPr>
-              <w:t>5</w:t>
+              <w:t>6</w:t>
             </w:r>
             <w:r>
               <w:rPr>
@@ -369,13 +481,13 @@
               <w:lang w:eastAsia="en-AU"/>
             </w:rPr>
           </w:pPr>
-          <w:hyperlink w:anchor="_Toc66754350" w:history="1">
+          <w:hyperlink w:anchor="_Toc66828863" w:history="1">
             <w:r>
               <w:rPr>
                 <w:rStyle w:val="Hyperlink"/>
                 <w:noProof/>
               </w:rPr>
-              <w:t>Command AUTO (A)</w:t>
+              <w:t>Command Copy (C)</w:t>
             </w:r>
             <w:r>
               <w:rPr>
@@ -396,7 +508,7 @@
                 <w:noProof/>
                 <w:webHidden/>
               </w:rPr>
-              <w:instrText xml:space="preserve"> PAGEREF _Toc66754350 \h </w:instrText>
+              <w:instrText xml:space="preserve"> PAGEREF _Toc66828863 \h </w:instrText>
             </w:r>
             <w:r>
               <w:rPr>
@@ -416,7 +528,7 @@
                 <w:noProof/>
                 <w:webHidden/>
               </w:rPr>
-              <w:t>6</w:t>
+              <w:t>7</w:t>
             </w:r>
             <w:r>
               <w:rPr>
@@ -439,13 +551,13 @@
               <w:lang w:eastAsia="en-AU"/>
             </w:rPr>
           </w:pPr>
-          <w:hyperlink w:anchor="_Toc66754351" w:history="1">
+          <w:hyperlink w:anchor="_Toc66828864" w:history="1">
             <w:r>
               <w:rPr>
                 <w:rStyle w:val="Hyperlink"/>
                 <w:noProof/>
               </w:rPr>
-              <w:t>Command Copy (C)</w:t>
+              <w:t>Command LIST (L)</w:t>
             </w:r>
             <w:r>
               <w:rPr>
@@ -466,7 +578,7 @@
                 <w:noProof/>
                 <w:webHidden/>
               </w:rPr>
-              <w:instrText xml:space="preserve"> PAGEREF _Toc66754351 \h </w:instrText>
+              <w:instrText xml:space="preserve"> PAGEREF _Toc66828864 \h </w:instrText>
             </w:r>
             <w:r>
               <w:rPr>
@@ -486,7 +598,7 @@
                 <w:noProof/>
                 <w:webHidden/>
               </w:rPr>
-              <w:t>7</w:t>
+              <w:t>8</w:t>
             </w:r>
             <w:r>
               <w:rPr>
@@ -509,13 +621,13 @@
               <w:lang w:eastAsia="en-AU"/>
             </w:rPr>
           </w:pPr>
-          <w:hyperlink w:anchor="_Toc66754352" w:history="1">
+          <w:hyperlink w:anchor="_Toc66828865" w:history="1">
             <w:r>
               <w:rPr>
                 <w:rStyle w:val="Hyperlink"/>
                 <w:noProof/>
               </w:rPr>
-              <w:t>Command LIST (L)</w:t>
+              <w:t>Command Fill (F)</w:t>
             </w:r>
             <w:r>
               <w:rPr>
@@ -536,7 +648,7 @@
                 <w:noProof/>
                 <w:webHidden/>
               </w:rPr>
-              <w:instrText xml:space="preserve"> PAGEREF _Toc66754352 \h </w:instrText>
+              <w:instrText xml:space="preserve"> PAGEREF _Toc66828865 \h </w:instrText>
             </w:r>
             <w:r>
               <w:rPr>
@@ -579,13 +691,13 @@
               <w:lang w:eastAsia="en-AU"/>
             </w:rPr>
           </w:pPr>
-          <w:hyperlink w:anchor="_Toc66754353" w:history="1">
+          <w:hyperlink w:anchor="_Toc66828866" w:history="1">
             <w:r>
               <w:rPr>
                 <w:rStyle w:val="Hyperlink"/>
                 <w:noProof/>
               </w:rPr>
-              <w:t>Command Memory (Y)</w:t>
+              <w:t>Command Hunt (H) future</w:t>
             </w:r>
             <w:r>
               <w:rPr>
@@ -606,7 +718,7 @@
                 <w:noProof/>
                 <w:webHidden/>
               </w:rPr>
-              <w:instrText xml:space="preserve"> PAGEREF _Toc66754353 \h </w:instrText>
+              <w:instrText xml:space="preserve"> PAGEREF _Toc66828866 \h </w:instrText>
             </w:r>
             <w:r>
               <w:rPr>
@@ -626,7 +738,7 @@
                 <w:noProof/>
                 <w:webHidden/>
               </w:rPr>
-              <w:t>9</w:t>
+              <w:t>8</w:t>
             </w:r>
             <w:r>
               <w:rPr>
@@ -649,13 +761,13 @@
               <w:lang w:eastAsia="en-AU"/>
             </w:rPr>
           </w:pPr>
-          <w:hyperlink w:anchor="_Toc66754354" w:history="1">
+          <w:hyperlink w:anchor="_Toc66828867" w:history="1">
             <w:r>
               <w:rPr>
                 <w:rStyle w:val="Hyperlink"/>
                 <w:noProof/>
               </w:rPr>
-              <w:t>Command NEW (N)</w:t>
+              <w:t>Command Memory (Y)</w:t>
             </w:r>
             <w:r>
               <w:rPr>
@@ -676,7 +788,7 @@
                 <w:noProof/>
                 <w:webHidden/>
               </w:rPr>
-              <w:instrText xml:space="preserve"> PAGEREF _Toc66754354 \h </w:instrText>
+              <w:instrText xml:space="preserve"> PAGEREF _Toc66828867 \h </w:instrText>
             </w:r>
             <w:r>
               <w:rPr>
@@ -696,7 +808,7 @@
                 <w:noProof/>
                 <w:webHidden/>
               </w:rPr>
-              <w:t>10</w:t>
+              <w:t>9</w:t>
             </w:r>
             <w:r>
               <w:rPr>
@@ -719,13 +831,13 @@
               <w:lang w:eastAsia="en-AU"/>
             </w:rPr>
           </w:pPr>
-          <w:hyperlink w:anchor="_Toc66754355" w:history="1">
+          <w:hyperlink w:anchor="_Toc66828868" w:history="1">
             <w:r>
               <w:rPr>
                 <w:rStyle w:val="Hyperlink"/>
                 <w:noProof/>
               </w:rPr>
-              <w:t>Command OLD (O)</w:t>
+              <w:t>Command NEW (N)</w:t>
             </w:r>
             <w:r>
               <w:rPr>
@@ -746,7 +858,7 @@
                 <w:noProof/>
                 <w:webHidden/>
               </w:rPr>
-              <w:instrText xml:space="preserve"> PAGEREF _Toc66754355 \h </w:instrText>
+              <w:instrText xml:space="preserve"> PAGEREF _Toc66828868 \h </w:instrText>
             </w:r>
             <w:r>
               <w:rPr>
@@ -789,13 +901,13 @@
               <w:lang w:eastAsia="en-AU"/>
             </w:rPr>
           </w:pPr>
-          <w:hyperlink w:anchor="_Toc66754356" w:history="1">
+          <w:hyperlink w:anchor="_Toc66828869" w:history="1">
             <w:r>
               <w:rPr>
                 <w:rStyle w:val="Hyperlink"/>
                 <w:noProof/>
               </w:rPr>
-              <w:t>Command Assemble Code (S)</w:t>
+              <w:t>Command OLD (O)</w:t>
             </w:r>
             <w:r>
               <w:rPr>
@@ -816,7 +928,7 @@
                 <w:noProof/>
                 <w:webHidden/>
               </w:rPr>
-              <w:instrText xml:space="preserve"> PAGEREF _Toc66754356 \h </w:instrText>
+              <w:instrText xml:space="preserve"> PAGEREF _Toc66828869 \h </w:instrText>
             </w:r>
             <w:r>
               <w:rPr>
@@ -836,7 +948,7 @@
                 <w:noProof/>
                 <w:webHidden/>
               </w:rPr>
-              <w:t>11</w:t>
+              <w:t>10</w:t>
             </w:r>
             <w:r>
               <w:rPr>
@@ -859,13 +971,13 @@
               <w:lang w:eastAsia="en-AU"/>
             </w:rPr>
           </w:pPr>
-          <w:hyperlink w:anchor="_Toc66754357" w:history="1">
+          <w:hyperlink w:anchor="_Toc66828870" w:history="1">
             <w:r>
               <w:rPr>
                 <w:rStyle w:val="Hyperlink"/>
                 <w:noProof/>
               </w:rPr>
-              <w:t>Command Clear Sceen (z)</w:t>
+              <w:t>Command Assemble Code (S)</w:t>
             </w:r>
             <w:r>
               <w:rPr>
@@ -886,7 +998,7 @@
                 <w:noProof/>
                 <w:webHidden/>
               </w:rPr>
-              <w:instrText xml:space="preserve"> PAGEREF _Toc66754357 \h </w:instrText>
+              <w:instrText xml:space="preserve"> PAGEREF _Toc66828870 \h </w:instrText>
             </w:r>
             <w:r>
               <w:rPr>
@@ -906,7 +1018,7 @@
                 <w:noProof/>
                 <w:webHidden/>
               </w:rPr>
-              <w:t>14</w:t>
+              <w:t>11</w:t>
             </w:r>
             <w:r>
               <w:rPr>
@@ -929,13 +1041,13 @@
               <w:lang w:eastAsia="en-AU"/>
             </w:rPr>
           </w:pPr>
-          <w:hyperlink w:anchor="_Toc66754358" w:history="1">
+          <w:hyperlink w:anchor="_Toc66828871" w:history="1">
             <w:r>
               <w:rPr>
                 <w:rStyle w:val="Hyperlink"/>
                 <w:noProof/>
               </w:rPr>
-              <w:t>Command Help (?)</w:t>
+              <w:t>Command Break (B)</w:t>
             </w:r>
             <w:r>
               <w:rPr>
@@ -956,7 +1068,7 @@
                 <w:noProof/>
                 <w:webHidden/>
               </w:rPr>
-              <w:instrText xml:space="preserve"> PAGEREF _Toc66754358 \h </w:instrText>
+              <w:instrText xml:space="preserve"> PAGEREF _Toc66828871 \h </w:instrText>
             </w:r>
             <w:r>
               <w:rPr>
@@ -976,7 +1088,7 @@
                 <w:noProof/>
                 <w:webHidden/>
               </w:rPr>
-              <w:t>14</w:t>
+              <w:t>13</w:t>
             </w:r>
             <w:r>
               <w:rPr>
@@ -999,13 +1111,13 @@
               <w:lang w:eastAsia="en-AU"/>
             </w:rPr>
           </w:pPr>
-          <w:hyperlink w:anchor="_Toc66754359" w:history="1">
+          <w:hyperlink w:anchor="_Toc66828872" w:history="1">
             <w:r>
               <w:rPr>
                 <w:rStyle w:val="Hyperlink"/>
                 <w:noProof/>
               </w:rPr>
-              <w:t>Command Go (G)</w:t>
+              <w:t>Command Clear Screen (z)</w:t>
             </w:r>
             <w:r>
               <w:rPr>
@@ -1026,7 +1138,7 @@
                 <w:noProof/>
                 <w:webHidden/>
               </w:rPr>
-              <w:instrText xml:space="preserve"> PAGEREF _Toc66754359 \h </w:instrText>
+              <w:instrText xml:space="preserve"> PAGEREF _Toc66828872 \h </w:instrText>
             </w:r>
             <w:r>
               <w:rPr>
@@ -1069,13 +1181,13 @@
               <w:lang w:eastAsia="en-AU"/>
             </w:rPr>
           </w:pPr>
-          <w:hyperlink w:anchor="_Toc66754360" w:history="1">
+          <w:hyperlink w:anchor="_Toc66828873" w:history="1">
             <w:r>
               <w:rPr>
                 <w:rStyle w:val="Hyperlink"/>
                 <w:noProof/>
               </w:rPr>
-              <w:t>Command Erase Line (E)</w:t>
+              <w:t>Command Help (?)</w:t>
             </w:r>
             <w:r>
               <w:rPr>
@@ -1096,7 +1208,7 @@
                 <w:noProof/>
                 <w:webHidden/>
               </w:rPr>
-              <w:instrText xml:space="preserve"> PAGEREF _Toc66754360 \h </w:instrText>
+              <w:instrText xml:space="preserve"> PAGEREF _Toc66828873 \h </w:instrText>
             </w:r>
             <w:r>
               <w:rPr>
@@ -1139,13 +1251,13 @@
               <w:lang w:eastAsia="en-AU"/>
             </w:rPr>
           </w:pPr>
-          <w:hyperlink w:anchor="_Toc66754361" w:history="1">
+          <w:hyperlink w:anchor="_Toc66828874" w:history="1">
             <w:r>
               <w:rPr>
                 <w:rStyle w:val="Hyperlink"/>
                 <w:noProof/>
               </w:rPr>
-              <w:t>Command Value (V)</w:t>
+              <w:t>Command Go (G)</w:t>
             </w:r>
             <w:r>
               <w:rPr>
@@ -1166,7 +1278,7 @@
                 <w:noProof/>
                 <w:webHidden/>
               </w:rPr>
-              <w:instrText xml:space="preserve"> PAGEREF _Toc66754361 \h </w:instrText>
+              <w:instrText xml:space="preserve"> PAGEREF _Toc66828874 \h </w:instrText>
             </w:r>
             <w:r>
               <w:rPr>
@@ -1186,7 +1298,7 @@
                 <w:noProof/>
                 <w:webHidden/>
               </w:rPr>
-              <w:t>15</w:t>
+              <w:t>14</w:t>
             </w:r>
             <w:r>
               <w:rPr>
@@ -1209,13 +1321,13 @@
               <w:lang w:eastAsia="en-AU"/>
             </w:rPr>
           </w:pPr>
-          <w:hyperlink w:anchor="_Toc66754362" w:history="1">
+          <w:hyperlink w:anchor="_Toc66828875" w:history="1">
             <w:r>
               <w:rPr>
                 <w:rStyle w:val="Hyperlink"/>
                 <w:noProof/>
               </w:rPr>
-              <w:t>Command Ascii (I)</w:t>
+              <w:t>Command Erase Line (E)</w:t>
             </w:r>
             <w:r>
               <w:rPr>
@@ -1236,7 +1348,7 @@
                 <w:noProof/>
                 <w:webHidden/>
               </w:rPr>
-              <w:instrText xml:space="preserve"> PAGEREF _Toc66754362 \h </w:instrText>
+              <w:instrText xml:space="preserve"> PAGEREF _Toc66828875 \h </w:instrText>
             </w:r>
             <w:r>
               <w:rPr>
@@ -1256,7 +1368,7 @@
                 <w:noProof/>
                 <w:webHidden/>
               </w:rPr>
-              <w:t>16</w:t>
+              <w:t>14</w:t>
             </w:r>
             <w:r>
               <w:rPr>
@@ -1279,13 +1391,13 @@
               <w:lang w:eastAsia="en-AU"/>
             </w:rPr>
           </w:pPr>
-          <w:hyperlink w:anchor="_Toc66754363" w:history="1">
+          <w:hyperlink w:anchor="_Toc66828876" w:history="1">
             <w:r>
               <w:rPr>
                 <w:rStyle w:val="Hyperlink"/>
                 <w:noProof/>
               </w:rPr>
-              <w:t>Command User Command ( @ )</w:t>
+              <w:t>Command Value (V)</w:t>
             </w:r>
             <w:r>
               <w:rPr>
@@ -1306,7 +1418,7 @@
                 <w:noProof/>
                 <w:webHidden/>
               </w:rPr>
-              <w:instrText xml:space="preserve"> PAGEREF _Toc66754363 \h </w:instrText>
+              <w:instrText xml:space="preserve"> PAGEREF _Toc66828876 \h </w:instrText>
             </w:r>
             <w:r>
               <w:rPr>
@@ -1326,7 +1438,7 @@
                 <w:noProof/>
                 <w:webHidden/>
               </w:rPr>
-              <w:t>17</w:t>
+              <w:t>15</w:t>
             </w:r>
             <w:r>
               <w:rPr>
@@ -1349,14 +1461,13 @@
               <w:lang w:eastAsia="en-AU"/>
             </w:rPr>
           </w:pPr>
-          <w:hyperlink w:anchor="_Toc66754364" w:history="1">
+          <w:hyperlink w:anchor="_Toc66828877" w:history="1">
             <w:r>
               <w:rPr>
                 <w:rStyle w:val="Hyperlink"/>
-                <w:iCs/>
-                <w:noProof/>
-              </w:rPr>
-              <w:t>Command Renumber (R)</w:t>
+                <w:noProof/>
+              </w:rPr>
+              <w:t>Command Ascii (I)</w:t>
             </w:r>
             <w:r>
               <w:rPr>
@@ -1377,7 +1488,7 @@
                 <w:noProof/>
                 <w:webHidden/>
               </w:rPr>
-              <w:instrText xml:space="preserve"> PAGEREF _Toc66754364 \h </w:instrText>
+              <w:instrText xml:space="preserve"> PAGEREF _Toc66828877 \h </w:instrText>
             </w:r>
             <w:r>
               <w:rPr>
@@ -1397,7 +1508,7 @@
                 <w:noProof/>
                 <w:webHidden/>
               </w:rPr>
-              <w:t>17</w:t>
+              <w:t>16</w:t>
             </w:r>
             <w:r>
               <w:rPr>
@@ -1420,13 +1531,13 @@
               <w:lang w:eastAsia="en-AU"/>
             </w:rPr>
           </w:pPr>
-          <w:hyperlink w:anchor="_Toc66754365" w:history="1">
+          <w:hyperlink w:anchor="_Toc66828878" w:history="1">
             <w:r>
               <w:rPr>
                 <w:rStyle w:val="Hyperlink"/>
                 <w:noProof/>
               </w:rPr>
-              <w:t>Command Disassembler (D)</w:t>
+              <w:t>Command User Command ( @ )</w:t>
             </w:r>
             <w:r>
               <w:rPr>
@@ -1447,7 +1558,7 @@
                 <w:noProof/>
                 <w:webHidden/>
               </w:rPr>
-              <w:instrText xml:space="preserve"> PAGEREF _Toc66754365 \h </w:instrText>
+              <w:instrText xml:space="preserve"> PAGEREF _Toc66828878 \h </w:instrText>
             </w:r>
             <w:r>
               <w:rPr>
@@ -1467,7 +1578,7 @@
                 <w:noProof/>
                 <w:webHidden/>
               </w:rPr>
-              <w:t>18</w:t>
+              <w:t>17</w:t>
             </w:r>
             <w:r>
               <w:rPr>
@@ -1490,13 +1601,14 @@
               <w:lang w:eastAsia="en-AU"/>
             </w:rPr>
           </w:pPr>
-          <w:hyperlink w:anchor="_Toc66754366" w:history="1">
+          <w:hyperlink w:anchor="_Toc66828879" w:history="1">
             <w:r>
               <w:rPr>
                 <w:rStyle w:val="Hyperlink"/>
-                <w:noProof/>
-              </w:rPr>
-              <w:t>Command Mem Dump (M)</w:t>
+                <w:iCs/>
+                <w:noProof/>
+              </w:rPr>
+              <w:t>Command Renumber (R)</w:t>
             </w:r>
             <w:r>
               <w:rPr>
@@ -1517,7 +1629,7 @@
                 <w:noProof/>
                 <w:webHidden/>
               </w:rPr>
-              <w:instrText xml:space="preserve"> PAGEREF _Toc66754366 \h </w:instrText>
+              <w:instrText xml:space="preserve"> PAGEREF _Toc66828879 \h </w:instrText>
             </w:r>
             <w:r>
               <w:rPr>
@@ -1537,7 +1649,7 @@
                 <w:noProof/>
                 <w:webHidden/>
               </w:rPr>
-              <w:t>19</w:t>
+              <w:t>17</w:t>
             </w:r>
             <w:r>
               <w:rPr>
@@ -1560,13 +1672,13 @@
               <w:lang w:eastAsia="en-AU"/>
             </w:rPr>
           </w:pPr>
-          <w:hyperlink w:anchor="_Toc66754367" w:history="1">
+          <w:hyperlink w:anchor="_Toc66828880" w:history="1">
             <w:r>
               <w:rPr>
                 <w:rStyle w:val="Hyperlink"/>
                 <w:noProof/>
               </w:rPr>
-              <w:t>Command Trace (T)</w:t>
+              <w:t>Command Disassembler (D)</w:t>
             </w:r>
             <w:r>
               <w:rPr>
@@ -1587,7 +1699,7 @@
                 <w:noProof/>
                 <w:webHidden/>
               </w:rPr>
-              <w:instrText xml:space="preserve"> PAGEREF _Toc66754367 \h </w:instrText>
+              <w:instrText xml:space="preserve"> PAGEREF _Toc66828880 \h </w:instrText>
             </w:r>
             <w:r>
               <w:rPr>
@@ -1607,7 +1719,7 @@
                 <w:noProof/>
                 <w:webHidden/>
               </w:rPr>
-              <w:t>20</w:t>
+              <w:t>18</w:t>
             </w:r>
             <w:r>
               <w:rPr>
@@ -1630,12 +1742,152 @@
               <w:lang w:eastAsia="en-AU"/>
             </w:rPr>
           </w:pPr>
-          <w:hyperlink w:anchor="_Toc66754368" w:history="1">
+          <w:hyperlink w:anchor="_Toc66828881" w:history="1">
             <w:r>
               <w:rPr>
                 <w:rStyle w:val="Hyperlink"/>
                 <w:noProof/>
               </w:rPr>
+              <w:t>Command Mem Dump (M)</w:t>
+            </w:r>
+            <w:r>
+              <w:rPr>
+                <w:noProof/>
+                <w:webHidden/>
+              </w:rPr>
+              <w:tab/>
+            </w:r>
+            <w:r>
+              <w:rPr>
+                <w:noProof/>
+                <w:webHidden/>
+              </w:rPr>
+              <w:fldChar w:fldCharType="begin"/>
+            </w:r>
+            <w:r>
+              <w:rPr>
+                <w:noProof/>
+                <w:webHidden/>
+              </w:rPr>
+              <w:instrText xml:space="preserve"> PAGEREF _Toc66828881 \h </w:instrText>
+            </w:r>
+            <w:r>
+              <w:rPr>
+                <w:noProof/>
+                <w:webHidden/>
+              </w:rPr>
+            </w:r>
+            <w:r>
+              <w:rPr>
+                <w:noProof/>
+                <w:webHidden/>
+              </w:rPr>
+              <w:fldChar w:fldCharType="separate"/>
+            </w:r>
+            <w:r>
+              <w:rPr>
+                <w:noProof/>
+                <w:webHidden/>
+              </w:rPr>
+              <w:t>19</w:t>
+            </w:r>
+            <w:r>
+              <w:rPr>
+                <w:noProof/>
+                <w:webHidden/>
+              </w:rPr>
+              <w:fldChar w:fldCharType="end"/>
+            </w:r>
+          </w:hyperlink>
+        </w:p>
+        <w:p>
+          <w:pPr>
+            <w:pStyle w:val="TOC1"/>
+            <w:tabs>
+              <w:tab w:val="right" w:leader="dot" w:pos="9016"/>
+            </w:tabs>
+            <w:rPr>
+              <w:rFonts w:eastAsiaTheme="minorEastAsia"/>
+              <w:noProof/>
+              <w:lang w:eastAsia="en-AU"/>
+            </w:rPr>
+          </w:pPr>
+          <w:hyperlink w:anchor="_Toc66828882" w:history="1">
+            <w:r>
+              <w:rPr>
+                <w:rStyle w:val="Hyperlink"/>
+                <w:noProof/>
+              </w:rPr>
+              <w:t>Command Trace (T)</w:t>
+            </w:r>
+            <w:r>
+              <w:rPr>
+                <w:noProof/>
+                <w:webHidden/>
+              </w:rPr>
+              <w:tab/>
+            </w:r>
+            <w:r>
+              <w:rPr>
+                <w:noProof/>
+                <w:webHidden/>
+              </w:rPr>
+              <w:fldChar w:fldCharType="begin"/>
+            </w:r>
+            <w:r>
+              <w:rPr>
+                <w:noProof/>
+                <w:webHidden/>
+              </w:rPr>
+              <w:instrText xml:space="preserve"> PAGEREF _Toc66828882 \h </w:instrText>
+            </w:r>
+            <w:r>
+              <w:rPr>
+                <w:noProof/>
+                <w:webHidden/>
+              </w:rPr>
+            </w:r>
+            <w:r>
+              <w:rPr>
+                <w:noProof/>
+                <w:webHidden/>
+              </w:rPr>
+              <w:fldChar w:fldCharType="separate"/>
+            </w:r>
+            <w:r>
+              <w:rPr>
+                <w:noProof/>
+                <w:webHidden/>
+              </w:rPr>
+              <w:t>20</w:t>
+            </w:r>
+            <w:r>
+              <w:rPr>
+                <w:noProof/>
+                <w:webHidden/>
+              </w:rPr>
+              <w:fldChar w:fldCharType="end"/>
+            </w:r>
+          </w:hyperlink>
+        </w:p>
+        <w:p>
+          <w:pPr>
+            <w:pStyle w:val="TOC1"/>
+            <w:tabs>
+              <w:tab w:val="right" w:leader="dot" w:pos="9016"/>
+            </w:tabs>
+            <w:rPr>
+              <w:rFonts w:eastAsiaTheme="minorEastAsia"/>
+              <w:noProof/>
+              <w:lang w:eastAsia="en-AU"/>
+            </w:rPr>
+          </w:pPr>
+          <w:hyperlink w:anchor="_Toc66828883" w:history="1">
+            <w:r>
+              <w:rPr>
+                <w:rStyle w:val="Hyperlink"/>
+                <w:noProof/>
+              </w:rPr>
               <w:t>Directives</w:t>
             </w:r>
             <w:r>
@@ -1657,7 +1909,7 @@
                 <w:noProof/>
                 <w:webHidden/>
               </w:rPr>
-              <w:instrText xml:space="preserve"> PAGEREF _Toc66754368 \h </w:instrText>
+              <w:instrText xml:space="preserve"> PAGEREF _Toc66828883 \h </w:instrText>
             </w:r>
             <w:r>
               <w:rPr>
@@ -1700,7 +1952,7 @@
               <w:lang w:eastAsia="en-AU"/>
             </w:rPr>
           </w:pPr>
-          <w:hyperlink w:anchor="_Toc66754369" w:history="1">
+          <w:hyperlink w:anchor="_Toc66828884" w:history="1">
             <w:r>
               <w:rPr>
                 <w:rStyle w:val="Hyperlink"/>
@@ -1743,7 +1995,7 @@
                 <w:noProof/>
                 <w:webHidden/>
               </w:rPr>
-              <w:instrText xml:space="preserve"> PAGEREF _Toc66754369 \h </w:instrText>
+              <w:instrText xml:space="preserve"> PAGEREF _Toc66828884 \h </w:instrText>
             </w:r>
             <w:r>
               <w:rPr>
@@ -1786,7 +2038,7 @@
               <w:lang w:eastAsia="en-AU"/>
             </w:rPr>
           </w:pPr>
-          <w:hyperlink w:anchor="_Toc66754370" w:history="1">
+          <w:hyperlink w:anchor="_Toc66828885" w:history="1">
             <w:r>
               <w:rPr>
                 <w:rStyle w:val="Hyperlink"/>
@@ -1829,7 +2081,7 @@
                 <w:noProof/>
                 <w:webHidden/>
               </w:rPr>
-              <w:instrText xml:space="preserve"> PAGEREF _Toc66754370 \h </w:instrText>
+              <w:instrText xml:space="preserve"> PAGEREF _Toc66828885 \h </w:instrText>
             </w:r>
             <w:r>
               <w:rPr>
@@ -1872,7 +2124,7 @@
               <w:lang w:eastAsia="en-AU"/>
             </w:rPr>
           </w:pPr>
-          <w:hyperlink w:anchor="_Toc66754371" w:history="1">
+          <w:hyperlink w:anchor="_Toc66828886" w:history="1">
             <w:r>
               <w:rPr>
                 <w:rStyle w:val="Hyperlink"/>
@@ -1899,7 +2151,7 @@
                 <w:noProof/>
                 <w:webHidden/>
               </w:rPr>
-              <w:instrText xml:space="preserve"> PAGEREF _Toc66754371 \h </w:instrText>
+              <w:instrText xml:space="preserve"> PAGEREF _Toc66828886 \h </w:instrText>
             </w:r>
             <w:r>
               <w:rPr>
@@ -1942,7 +2194,7 @@
               <w:lang w:eastAsia="en-AU"/>
             </w:rPr>
           </w:pPr>
-          <w:hyperlink w:anchor="_Toc66754372" w:history="1">
+          <w:hyperlink w:anchor="_Toc66828887" w:history="1">
             <w:r>
               <w:rPr>
                 <w:rStyle w:val="Hyperlink"/>
@@ -1978,7 +2230,7 @@
                 <w:noProof/>
                 <w:webHidden/>
               </w:rPr>
-              <w:instrText xml:space="preserve"> PAGEREF _Toc66754372 \h </w:instrText>
+              <w:instrText xml:space="preserve"> PAGEREF _Toc66828887 \h </w:instrText>
             </w:r>
             <w:r>
               <w:rPr>
@@ -2021,13 +2273,21 @@
               <w:lang w:eastAsia="en-AU"/>
             </w:rPr>
           </w:pPr>
-          <w:hyperlink w:anchor="_Toc66754373" w:history="1">
+          <w:hyperlink w:anchor="_Toc66828888" w:history="1">
             <w:r>
               <w:rPr>
                 <w:rStyle w:val="Hyperlink"/>
                 <w:noProof/>
               </w:rPr>
-              <w:t>.EQ expression</w:t>
+              <w:t xml:space="preserve">.EQ </w:t>
+            </w:r>
+            <w:r>
+              <w:rPr>
+                <w:rStyle w:val="Hyperlink"/>
+                <w:i/>
+                <w:noProof/>
+              </w:rPr>
+              <w:t>expression</w:t>
             </w:r>
             <w:r>
               <w:rPr>
@@ -2048,7 +2308,7 @@
                 <w:noProof/>
                 <w:webHidden/>
               </w:rPr>
-              <w:instrText xml:space="preserve"> PAGEREF _Toc66754373 \h </w:instrText>
+              <w:instrText xml:space="preserve"> PAGEREF _Toc66828888 \h </w:instrText>
             </w:r>
             <w:r>
               <w:rPr>
@@ -2091,7 +2351,7 @@
               <w:lang w:eastAsia="en-AU"/>
             </w:rPr>
           </w:pPr>
-          <w:hyperlink w:anchor="_Toc66754374" w:history="1">
+          <w:hyperlink w:anchor="_Toc66828889" w:history="1">
             <w:r>
               <w:rPr>
                 <w:rStyle w:val="Hyperlink"/>
@@ -2127,7 +2387,7 @@
                 <w:noProof/>
                 <w:webHidden/>
               </w:rPr>
-              <w:instrText xml:space="preserve"> PAGEREF _Toc66754374 \h </w:instrText>
+              <w:instrText xml:space="preserve"> PAGEREF _Toc66828889 \h </w:instrText>
             </w:r>
             <w:r>
               <w:rPr>
@@ -2170,7 +2430,7 @@
               <w:lang w:eastAsia="en-AU"/>
             </w:rPr>
           </w:pPr>
-          <w:hyperlink w:anchor="_Toc66754375" w:history="1">
+          <w:hyperlink w:anchor="_Toc66828890" w:history="1">
             <w:r>
               <w:rPr>
                 <w:rStyle w:val="Hyperlink"/>
@@ -2197,7 +2457,7 @@
                 <w:noProof/>
                 <w:webHidden/>
               </w:rPr>
-              <w:instrText xml:space="preserve"> PAGEREF _Toc66754375 \h </w:instrText>
+              <w:instrText xml:space="preserve"> PAGEREF _Toc66828890 \h </w:instrText>
             </w:r>
             <w:r>
               <w:rPr>
@@ -2240,13 +2500,13 @@
               <w:lang w:eastAsia="en-AU"/>
             </w:rPr>
           </w:pPr>
-          <w:hyperlink w:anchor="_Toc66754376" w:history="1">
+          <w:hyperlink w:anchor="_Toc66828891" w:history="1">
             <w:r>
               <w:rPr>
                 <w:rStyle w:val="Hyperlink"/>
                 <w:noProof/>
               </w:rPr>
-              <w:t>.DB expression</w:t>
+              <w:t>.DB expression {future}</w:t>
             </w:r>
             <w:r>
               <w:rPr>
@@ -2267,7 +2527,7 @@
                 <w:noProof/>
                 <w:webHidden/>
               </w:rPr>
-              <w:instrText xml:space="preserve"> PAGEREF _Toc66754376 \h </w:instrText>
+              <w:instrText xml:space="preserve"> PAGEREF _Toc66828891 \h </w:instrText>
             </w:r>
             <w:r>
               <w:rPr>
@@ -2310,7 +2570,7 @@
               <w:lang w:eastAsia="en-AU"/>
             </w:rPr>
           </w:pPr>
-          <w:hyperlink w:anchor="_Toc66754377" w:history="1">
+          <w:hyperlink w:anchor="_Toc66828892" w:history="1">
             <w:r>
               <w:rPr>
                 <w:rStyle w:val="Hyperlink"/>
@@ -2337,7 +2597,7 @@
                 <w:noProof/>
                 <w:webHidden/>
               </w:rPr>
-              <w:instrText xml:space="preserve"> PAGEREF _Toc66754377 \h </w:instrText>
+              <w:instrText xml:space="preserve"> PAGEREF _Toc66828892 \h </w:instrText>
             </w:r>
             <w:r>
               <w:rPr>
@@ -2380,7 +2640,7 @@
               <w:lang w:eastAsia="en-AU"/>
             </w:rPr>
           </w:pPr>
-          <w:hyperlink w:anchor="_Toc66754378" w:history="1">
+          <w:hyperlink w:anchor="_Toc66828893" w:history="1">
             <w:r>
               <w:rPr>
                 <w:rStyle w:val="Hyperlink"/>
@@ -2407,7 +2667,7 @@
                 <w:noProof/>
                 <w:webHidden/>
               </w:rPr>
-              <w:instrText xml:space="preserve"> PAGEREF _Toc66754378 \h </w:instrText>
+              <w:instrText xml:space="preserve"> PAGEREF _Toc66828893 \h </w:instrText>
             </w:r>
             <w:r>
               <w:rPr>
@@ -2450,7 +2710,7 @@
               <w:lang w:eastAsia="en-AU"/>
             </w:rPr>
           </w:pPr>
-          <w:hyperlink w:anchor="_Toc66754379" w:history="1">
+          <w:hyperlink w:anchor="_Toc66828894" w:history="1">
             <w:r>
               <w:rPr>
                 <w:rStyle w:val="Hyperlink"/>
@@ -2477,7 +2737,7 @@
                 <w:noProof/>
                 <w:webHidden/>
               </w:rPr>
-              <w:instrText xml:space="preserve"> PAGEREF _Toc66754379 \h </w:instrText>
+              <w:instrText xml:space="preserve"> PAGEREF _Toc66828894 \h </w:instrText>
             </w:r>
             <w:r>
               <w:rPr>
@@ -2520,7 +2780,7 @@
               <w:lang w:eastAsia="en-AU"/>
             </w:rPr>
           </w:pPr>
-          <w:hyperlink w:anchor="_Toc66754380" w:history="1">
+          <w:hyperlink w:anchor="_Toc66828895" w:history="1">
             <w:r>
               <w:rPr>
                 <w:rStyle w:val="Hyperlink"/>
@@ -2547,7 +2807,7 @@
                 <w:noProof/>
                 <w:webHidden/>
               </w:rPr>
-              <w:instrText xml:space="preserve"> PAGEREF _Toc66754380 \h </w:instrText>
+              <w:instrText xml:space="preserve"> PAGEREF _Toc66828895 \h </w:instrText>
             </w:r>
             <w:r>
               <w:rPr>
@@ -2590,7 +2850,7 @@
               <w:lang w:eastAsia="en-AU"/>
             </w:rPr>
           </w:pPr>
-          <w:hyperlink w:anchor="_Toc66754381" w:history="1">
+          <w:hyperlink w:anchor="_Toc66828896" w:history="1">
             <w:r>
               <w:rPr>
                 <w:rStyle w:val="Hyperlink"/>
@@ -2617,7 +2877,7 @@
                 <w:noProof/>
                 <w:webHidden/>
               </w:rPr>
-              <w:instrText xml:space="preserve"> PAGEREF _Toc66754381 \h </w:instrText>
+              <w:instrText xml:space="preserve"> PAGEREF _Toc66828896 \h </w:instrText>
             </w:r>
             <w:r>
               <w:rPr>
@@ -2660,7 +2920,7 @@
               <w:lang w:eastAsia="en-AU"/>
             </w:rPr>
           </w:pPr>
-          <w:hyperlink w:anchor="_Toc66754382" w:history="1">
+          <w:hyperlink w:anchor="_Toc66828897" w:history="1">
             <w:r>
               <w:rPr>
                 <w:rStyle w:val="Hyperlink"/>
@@ -2687,7 +2947,7 @@
                 <w:noProof/>
                 <w:webHidden/>
               </w:rPr>
-              <w:instrText xml:space="preserve"> PAGEREF _Toc66754382 \h </w:instrText>
+              <w:instrText xml:space="preserve"> PAGEREF _Toc66828897 \h </w:instrText>
             </w:r>
             <w:r>
               <w:rPr>
@@ -2730,7 +2990,7 @@
               <w:lang w:eastAsia="en-AU"/>
             </w:rPr>
           </w:pPr>
-          <w:hyperlink w:anchor="_Toc66754383" w:history="1">
+          <w:hyperlink w:anchor="_Toc66828898" w:history="1">
             <w:r>
               <w:rPr>
                 <w:rStyle w:val="Hyperlink"/>
@@ -2757,7 +3017,7 @@
                 <w:noProof/>
                 <w:webHidden/>
               </w:rPr>
-              <w:instrText xml:space="preserve"> PAGEREF _Toc66754383 \h </w:instrText>
+              <w:instrText xml:space="preserve"> PAGEREF _Toc66828898 \h </w:instrText>
             </w:r>
             <w:r>
               <w:rPr>
@@ -2778,6 +3038,76 @@
                 <w:webHidden/>
               </w:rPr>
               <w:t>27</w:t>
+            </w:r>
+            <w:r>
+              <w:rPr>
+                <w:noProof/>
+                <w:webHidden/>
+              </w:rPr>
+              <w:fldChar w:fldCharType="end"/>
+            </w:r>
+          </w:hyperlink>
+        </w:p>
+        <w:p>
+          <w:pPr>
+            <w:pStyle w:val="TOC1"/>
+            <w:tabs>
+              <w:tab w:val="right" w:leader="dot" w:pos="9016"/>
+            </w:tabs>
+            <w:rPr>
+              <w:rFonts w:eastAsiaTheme="minorEastAsia"/>
+              <w:noProof/>
+              <w:lang w:eastAsia="en-AU"/>
+            </w:rPr>
+          </w:pPr>
+          <w:hyperlink w:anchor="_Toc66828899" w:history="1">
+            <w:r>
+              <w:rPr>
+                <w:rStyle w:val="Hyperlink"/>
+                <w:noProof/>
+              </w:rPr>
+              <w:t>Interrupts</w:t>
+            </w:r>
+            <w:r>
+              <w:rPr>
+                <w:noProof/>
+                <w:webHidden/>
+              </w:rPr>
+              <w:tab/>
+            </w:r>
+            <w:r>
+              <w:rPr>
+                <w:noProof/>
+                <w:webHidden/>
+              </w:rPr>
+              <w:fldChar w:fldCharType="begin"/>
+            </w:r>
+            <w:r>
+              <w:rPr>
+                <w:noProof/>
+                <w:webHidden/>
+              </w:rPr>
+              <w:instrText xml:space="preserve"> PAGEREF _Toc66828899 \h </w:instrText>
+            </w:r>
+            <w:r>
+              <w:rPr>
+                <w:noProof/>
+                <w:webHidden/>
+              </w:rPr>
+            </w:r>
+            <w:r>
+              <w:rPr>
+                <w:noProof/>
+                <w:webHidden/>
+              </w:rPr>
+              <w:fldChar w:fldCharType="separate"/>
+            </w:r>
+            <w:r>
+              <w:rPr>
+                <w:noProof/>
+                <w:webHidden/>
+              </w:rPr>
+              <w:t>28</w:t>
             </w:r>
             <w:r>
               <w:rPr>
@@ -2807,7 +3137,7 @@
       <w:r>
         <w:br w:type="page"/>
       </w:r>
-      <w:bookmarkStart w:id="1" w:name="_Toc66754346"/>
+      <w:bookmarkStart w:id="1" w:name="_Toc66828858"/>
       <w:r>
         <w:lastRenderedPageBreak/>
         <w:t>Over View</w:t>
@@ -2923,20 +3253,25 @@
           <w:rFonts w:asciiTheme="minorHAnsi" w:hAnsiTheme="minorHAnsi"/>
         </w:rPr>
       </w:pPr>
-      <w:hyperlink r:id="rId6" w:history="1">
-        <w:r>
-          <w:rPr>
-            <w:rStyle w:val="Hyperlink"/>
-            <w:rFonts w:asciiTheme="minorHAnsi" w:hAnsiTheme="minorHAnsi"/>
-          </w:rPr>
-          <w:t>https://www.sbprojects.net/whoami/index.php</w:t>
-        </w:r>
-      </w:hyperlink>
-      <w:r>
-        <w:rPr>
-          <w:rFonts w:asciiTheme="minorHAnsi" w:hAnsiTheme="minorHAnsi"/>
-        </w:rPr>
-        <w:t>.</w:t>
+      <w:r>
+        <w:rPr>
+          <w:rFonts w:asciiTheme="minorHAnsi" w:hAnsiTheme="minorHAnsi"/>
+        </w:rPr>
+        <w:t xml:space="preserve">I liked the front editor but didn’t come with a dissembler. It’s </w:t>
+      </w:r>
+      <w:proofErr w:type="gramStart"/>
+      <w:r>
+        <w:rPr>
+          <w:rFonts w:asciiTheme="minorHAnsi" w:hAnsiTheme="minorHAnsi"/>
+        </w:rPr>
+        <w:t>2 pass assembler</w:t>
+      </w:r>
+      <w:proofErr w:type="gramEnd"/>
+      <w:r>
+        <w:rPr>
+          <w:rFonts w:asciiTheme="minorHAnsi" w:hAnsiTheme="minorHAnsi"/>
+        </w:rPr>
+        <w:t xml:space="preserve"> and felt solid - but mostly written for an Apple.</w:t>
       </w:r>
     </w:p>
     <w:p>
@@ -2951,21 +3286,35 @@
         <w:rPr>
           <w:rFonts w:asciiTheme="minorHAnsi" w:hAnsiTheme="minorHAnsi"/>
         </w:rPr>
-        <w:t xml:space="preserve">I liked the front editor but didn’t come with a dissembler. It’s </w:t>
-      </w:r>
-      <w:proofErr w:type="gramStart"/>
-      <w:r>
-        <w:rPr>
-          <w:rFonts w:asciiTheme="minorHAnsi" w:hAnsiTheme="minorHAnsi"/>
-        </w:rPr>
-        <w:t>2 pass assembler</w:t>
-      </w:r>
-      <w:proofErr w:type="gramEnd"/>
-      <w:r>
-        <w:rPr>
-          <w:rFonts w:asciiTheme="minorHAnsi" w:hAnsiTheme="minorHAnsi"/>
-        </w:rPr>
-        <w:t xml:space="preserve"> and felt solid - but mostly written for an Apple.</w:t>
+        <w:t xml:space="preserve">With his permission </w:t>
+      </w:r>
+      <w:proofErr w:type="spellStart"/>
+      <w:r>
+        <w:rPr>
+          <w:rFonts w:asciiTheme="minorHAnsi" w:hAnsiTheme="minorHAnsi"/>
+        </w:rPr>
+        <w:t>i</w:t>
+      </w:r>
+      <w:proofErr w:type="spellEnd"/>
+      <w:r>
+        <w:rPr>
+          <w:rFonts w:asciiTheme="minorHAnsi" w:hAnsiTheme="minorHAnsi"/>
+        </w:rPr>
+        <w:t xml:space="preserve"> used his front end, but </w:t>
+      </w:r>
+      <w:proofErr w:type="spellStart"/>
+      <w:r>
+        <w:rPr>
+          <w:rFonts w:asciiTheme="minorHAnsi" w:hAnsiTheme="minorHAnsi"/>
+        </w:rPr>
+        <w:t>i</w:t>
+      </w:r>
+      <w:proofErr w:type="spellEnd"/>
+      <w:r>
+        <w:rPr>
+          <w:rFonts w:asciiTheme="minorHAnsi" w:hAnsiTheme="minorHAnsi"/>
+        </w:rPr>
+        <w:t xml:space="preserve"> ended up re-writing allot of it and certainly went over every line.</w:t>
       </w:r>
     </w:p>
     <w:p>
@@ -2980,36 +3329,30 @@
         <w:rPr>
           <w:rFonts w:asciiTheme="minorHAnsi" w:hAnsiTheme="minorHAnsi"/>
         </w:rPr>
-        <w:t xml:space="preserve">With his permission </w:t>
+        <w:t xml:space="preserve">On the other hand The KRUSADER by Ken </w:t>
       </w:r>
       <w:proofErr w:type="spellStart"/>
       <w:r>
         <w:rPr>
           <w:rFonts w:asciiTheme="minorHAnsi" w:hAnsiTheme="minorHAnsi"/>
         </w:rPr>
-        <w:t>i</w:t>
+        <w:t>Wessen</w:t>
       </w:r>
       <w:proofErr w:type="spellEnd"/>
       <w:r>
         <w:rPr>
           <w:rFonts w:asciiTheme="minorHAnsi" w:hAnsiTheme="minorHAnsi"/>
         </w:rPr>
-        <w:t xml:space="preserve"> used his front end, but </w:t>
-      </w:r>
-      <w:proofErr w:type="spellStart"/>
-      <w:r>
-        <w:rPr>
-          <w:rFonts w:asciiTheme="minorHAnsi" w:hAnsiTheme="minorHAnsi"/>
-        </w:rPr>
-        <w:t>i</w:t>
-      </w:r>
-      <w:proofErr w:type="spellEnd"/>
-      <w:r>
-        <w:rPr>
-          <w:rFonts w:asciiTheme="minorHAnsi" w:hAnsiTheme="minorHAnsi"/>
-        </w:rPr>
-        <w:t xml:space="preserve"> ended up re-writing allot of it and certainly went over every line.</w:t>
-      </w:r>
+        <w:t xml:space="preserve"> had the super-efficient disassembler that I’ve seen before (probably created by MOS and used by Apple) and it was tackling the additional 65C02 instructions. Didn’t like the editor no offence</w:t>
+      </w:r>
+      <w:proofErr w:type="gramStart"/>
+      <w:r>
+        <w:rPr>
+          <w:rFonts w:asciiTheme="minorHAnsi" w:hAnsiTheme="minorHAnsi"/>
+        </w:rPr>
+        <w:t>..</w:t>
+      </w:r>
+      <w:proofErr w:type="gramEnd"/>
     </w:p>
     <w:p>
       <w:pPr>
@@ -3023,30 +3366,22 @@
         <w:rPr>
           <w:rFonts w:asciiTheme="minorHAnsi" w:hAnsiTheme="minorHAnsi"/>
         </w:rPr>
-        <w:t xml:space="preserve">On the other hand The KRUSADER by Ken </w:t>
+        <w:t xml:space="preserve">The old DOS debug command is how </w:t>
       </w:r>
       <w:proofErr w:type="spellStart"/>
       <w:r>
         <w:rPr>
           <w:rFonts w:asciiTheme="minorHAnsi" w:hAnsiTheme="minorHAnsi"/>
         </w:rPr>
-        <w:t>Wessen</w:t>
+        <w:t>i</w:t>
       </w:r>
       <w:proofErr w:type="spellEnd"/>
       <w:r>
         <w:rPr>
           <w:rFonts w:asciiTheme="minorHAnsi" w:hAnsiTheme="minorHAnsi"/>
         </w:rPr>
-        <w:t xml:space="preserve"> had the super-efficient disassembler that I’ve seen before (probably created by MOS and used by Apple) and it was tackling the additional 65C02 instructions. Didn’t like the editor no offence</w:t>
-      </w:r>
-      <w:proofErr w:type="gramStart"/>
-      <w:r>
-        <w:rPr>
-          <w:rFonts w:asciiTheme="minorHAnsi" w:hAnsiTheme="minorHAnsi"/>
-        </w:rPr>
-        <w:t>..</w:t>
-      </w:r>
-      <w:proofErr w:type="gramEnd"/>
+        <w:t xml:space="preserve"> wanted the console to feel, in other words, mistyping something means hitting the backspace not having to retype the whole line again as many of these monitors have you do – nuts.</w:t>
+      </w:r>
     </w:p>
     <w:p>
       <w:pPr>
@@ -3060,21 +3395,37 @@
         <w:rPr>
           <w:rFonts w:asciiTheme="minorHAnsi" w:hAnsiTheme="minorHAnsi"/>
         </w:rPr>
-        <w:t xml:space="preserve">The old DOS debug command is how </w:t>
+        <w:t xml:space="preserve">So this is a full 2 pass assembler, with local and global labels, directives, </w:t>
+      </w:r>
+      <w:proofErr w:type="gramStart"/>
+      <w:r>
+        <w:rPr>
+          <w:rFonts w:asciiTheme="minorHAnsi" w:hAnsiTheme="minorHAnsi"/>
+        </w:rPr>
+        <w:t>the</w:t>
+      </w:r>
+      <w:proofErr w:type="gramEnd"/>
+      <w:r>
+        <w:rPr>
+          <w:rFonts w:asciiTheme="minorHAnsi" w:hAnsiTheme="minorHAnsi"/>
+        </w:rPr>
+        <w:t xml:space="preserve"> lot. I’ve also added a 65C02 disassembler, step by step debugging aka tracing, memory dump, </w:t>
       </w:r>
       <w:proofErr w:type="spellStart"/>
-      <w:r>
-        <w:rPr>
-          <w:rFonts w:asciiTheme="minorHAnsi" w:hAnsiTheme="minorHAnsi"/>
-        </w:rPr>
-        <w:t>i</w:t>
+      <w:proofErr w:type="gramStart"/>
+      <w:r>
+        <w:rPr>
+          <w:rFonts w:asciiTheme="minorHAnsi" w:hAnsiTheme="minorHAnsi"/>
+        </w:rPr>
+        <w:t>ascii</w:t>
       </w:r>
       <w:proofErr w:type="spellEnd"/>
-      <w:r>
-        <w:rPr>
-          <w:rFonts w:asciiTheme="minorHAnsi" w:hAnsiTheme="minorHAnsi"/>
-        </w:rPr>
-        <w:t xml:space="preserve"> wanted the console to feel, in other words, mistyping something means hitting the backspace not having to retype the whole line again as many of these monitors have you do – nuts.</w:t>
+      <w:proofErr w:type="gramEnd"/>
+      <w:r>
+        <w:rPr>
+          <w:rFonts w:asciiTheme="minorHAnsi" w:hAnsiTheme="minorHAnsi"/>
+        </w:rPr>
+        <w:t xml:space="preserve"> dump, fill, delete, block move, intel hex loader.</w:t>
       </w:r>
     </w:p>
     <w:p>
@@ -3089,37 +3440,27 @@
         <w:rPr>
           <w:rFonts w:asciiTheme="minorHAnsi" w:hAnsiTheme="minorHAnsi"/>
         </w:rPr>
-        <w:t xml:space="preserve">So this is a full 2 pass assembler, with local and global labels, directives, </w:t>
+        <w:t>I’ve tested this on a real N65C02 computer. I’ve also included LCD 16</w:t>
       </w:r>
       <w:proofErr w:type="gramStart"/>
       <w:r>
         <w:rPr>
           <w:rFonts w:asciiTheme="minorHAnsi" w:hAnsiTheme="minorHAnsi"/>
         </w:rPr>
-        <w:t>the</w:t>
+        <w:t>x2 code</w:t>
       </w:r>
       <w:proofErr w:type="gramEnd"/>
       <w:r>
         <w:rPr>
           <w:rFonts w:asciiTheme="minorHAnsi" w:hAnsiTheme="minorHAnsi"/>
         </w:rPr>
-        <w:t xml:space="preserve"> lot. I’ve also added a 65C02 disassembler, step by step debugging aka tracing, memory dump, </w:t>
-      </w:r>
-      <w:proofErr w:type="spellStart"/>
-      <w:proofErr w:type="gramStart"/>
-      <w:r>
-        <w:rPr>
-          <w:rFonts w:asciiTheme="minorHAnsi" w:hAnsiTheme="minorHAnsi"/>
-        </w:rPr>
-        <w:t>ascii</w:t>
-      </w:r>
-      <w:proofErr w:type="spellEnd"/>
-      <w:proofErr w:type="gramEnd"/>
-      <w:r>
-        <w:rPr>
-          <w:rFonts w:asciiTheme="minorHAnsi" w:hAnsiTheme="minorHAnsi"/>
-        </w:rPr>
-        <w:t xml:space="preserve"> dump, fill, delete, block move, intel hex loader.</w:t>
+        <w:t xml:space="preserve"> - again also tested on real hardware</w:t>
+      </w:r>
+      <w:r>
+        <w:rPr>
+          <w:rFonts w:asciiTheme="minorHAnsi" w:hAnsiTheme="minorHAnsi"/>
+        </w:rPr>
+        <w:t>.</w:t>
       </w:r>
     </w:p>
     <w:p>
@@ -3134,41 +3475,6 @@
         <w:rPr>
           <w:rFonts w:asciiTheme="minorHAnsi" w:hAnsiTheme="minorHAnsi"/>
         </w:rPr>
-        <w:t>I’ve tested this on a real N65C02 computer. I’ve also included LCD 16</w:t>
-      </w:r>
-      <w:proofErr w:type="gramStart"/>
-      <w:r>
-        <w:rPr>
-          <w:rFonts w:asciiTheme="minorHAnsi" w:hAnsiTheme="minorHAnsi"/>
-        </w:rPr>
-        <w:t>x2 code</w:t>
-      </w:r>
-      <w:proofErr w:type="gramEnd"/>
-      <w:r>
-        <w:rPr>
-          <w:rFonts w:asciiTheme="minorHAnsi" w:hAnsiTheme="minorHAnsi"/>
-        </w:rPr>
-        <w:t xml:space="preserve"> - again also tested on real hardware</w:t>
-      </w:r>
-      <w:r>
-        <w:rPr>
-          <w:rFonts w:asciiTheme="minorHAnsi" w:hAnsiTheme="minorHAnsi"/>
-        </w:rPr>
-        <w:t>.</w:t>
-      </w:r>
-    </w:p>
-    <w:p>
-      <w:pPr>
-        <w:pStyle w:val="NormalWeb"/>
-        <w:jc w:val="both"/>
-        <w:rPr>
-          <w:rFonts w:asciiTheme="minorHAnsi" w:hAnsiTheme="minorHAnsi"/>
-        </w:rPr>
-      </w:pPr>
-      <w:r>
-        <w:rPr>
-          <w:rFonts w:asciiTheme="minorHAnsi" w:hAnsiTheme="minorHAnsi"/>
-        </w:rPr>
         <w:t>Its currently takes just over 3.2KB</w:t>
       </w:r>
     </w:p>
@@ -3187,7 +3493,7 @@
       <w:pPr>
         <w:pStyle w:val="Heading1"/>
       </w:pPr>
-      <w:bookmarkStart w:id="2" w:name="_Toc66754347"/>
+      <w:bookmarkStart w:id="2" w:name="_Toc66828859"/>
       <w:r>
         <w:lastRenderedPageBreak/>
         <w:t xml:space="preserve">Monitor </w:t>
@@ -3227,7 +3533,7 @@
       <w:r>
         <w:t xml:space="preserve"> found here </w:t>
       </w:r>
-      <w:hyperlink r:id="rId7" w:history="1">
+      <w:hyperlink r:id="rId6" w:history="1">
         <w:r>
           <w:rPr>
             <w:rStyle w:val="Hyperlink"/>
@@ -3256,7 +3562,7 @@
     <w:p>
       <w:r>
         <w:pict>
-          <v:rect id="_x0000_i1048" style="width:0;height:1.5pt" o:hralign="center" o:hrstd="t" o:hr="t" fillcolor="gray" stroked="f"/>
+          <v:rect id="_x0000_i1025" style="width:0;height:1.5pt" o:hralign="center" o:hrstd="t" o:hr="t" fillcolor="gray" stroked="f"/>
         </w:pict>
       </w:r>
     </w:p>
@@ -3264,7 +3570,7 @@
       <w:pPr>
         <w:pStyle w:val="Heading1"/>
       </w:pPr>
-      <w:bookmarkStart w:id="3" w:name="_Toc66754348"/>
+      <w:bookmarkStart w:id="3" w:name="_Toc66828860"/>
       <w:r>
         <w:t>Intel Hex Loader</w:t>
       </w:r>
@@ -3288,20 +3594,32 @@
       </w:r>
       <w:proofErr w:type="gramEnd"/>
       <w:r>
-        <w:t xml:space="preserve"> the first character and will auto download file. Just paste the </w:t>
-      </w:r>
-      <w:proofErr w:type="spellStart"/>
+        <w:t xml:space="preserve"> the first character and will auto download file. </w:t>
+      </w:r>
+    </w:p>
+    <w:p>
+      <w:r>
+        <w:t xml:space="preserve">Just paste the </w:t>
+      </w:r>
+      <w:r>
+        <w:t xml:space="preserve">intel </w:t>
+      </w:r>
       <w:proofErr w:type="gramStart"/>
       <w:r>
-        <w:t>intelhex</w:t>
-      </w:r>
-      <w:proofErr w:type="spellEnd"/>
+        <w:t>hex</w:t>
+      </w:r>
       <w:r>
         <w:t xml:space="preserve">  file</w:t>
       </w:r>
       <w:proofErr w:type="gramEnd"/>
       <w:r>
-        <w:t xml:space="preserve"> to the command line. </w:t>
+        <w:t xml:space="preserve"> </w:t>
+      </w:r>
+      <w:r>
+        <w:t xml:space="preserve">contents </w:t>
+      </w:r>
+      <w:r>
+        <w:t xml:space="preserve">to the command line. </w:t>
       </w:r>
     </w:p>
     <w:p>
@@ -3313,7 +3631,7 @@
       <w:pPr>
         <w:pStyle w:val="Heading1"/>
       </w:pPr>
-      <w:bookmarkStart w:id="4" w:name="_Toc66754349"/>
+      <w:bookmarkStart w:id="4" w:name="_Toc66828861"/>
       <w:r>
         <w:lastRenderedPageBreak/>
         <w:t>Example</w:t>
@@ -3322,6 +3640,9 @@
         <w:t xml:space="preserve"> Code</w:t>
       </w:r>
       <w:bookmarkEnd w:id="4"/>
+      <w:r>
+        <w:br/>
+      </w:r>
     </w:p>
     <w:p>
       <w:r>
@@ -3342,902 +3663,16 @@
         <w:t>Copy &amp; paste below</w:t>
       </w:r>
       <w:r>
-        <w:t xml:space="preserve"> {every between the lines}</w:t>
-      </w:r>
-    </w:p>
-    <w:p>
-      <w:r>
-        <w:pict>
-          <v:rect id="_x0000_i1025" style="width:0;height:1.5pt" o:hralign="center" o:hrstd="t" o:hr="t" fillcolor="gray" stroked="f"/>
-        </w:pict>
-      </w:r>
-    </w:p>
-    <w:p>
-      <w:pPr>
-        <w:pStyle w:val="NoSpacing"/>
-        <w:rPr>
-          <w:rFonts w:ascii="Courier New" w:hAnsi="Courier New" w:cs="Courier New"/>
-          <w:color w:val="17365D" w:themeColor="text2" w:themeShade="BF"/>
-        </w:rPr>
-      </w:pPr>
-      <w:r>
-        <w:rPr>
-          <w:rFonts w:ascii="Courier New" w:hAnsi="Courier New" w:cs="Courier New"/>
-          <w:color w:val="17365D" w:themeColor="text2" w:themeShade="BF"/>
-        </w:rPr>
-        <w:tab/>
-        <w:t>AUTO</w:t>
-      </w:r>
-    </w:p>
-    <w:p>
-      <w:pPr>
-        <w:pStyle w:val="NoSpacing"/>
-        <w:rPr>
-          <w:rFonts w:ascii="Courier New" w:hAnsi="Courier New" w:cs="Courier New"/>
-          <w:color w:val="17365D" w:themeColor="text2" w:themeShade="BF"/>
-        </w:rPr>
-      </w:pPr>
-    </w:p>
-    <w:p>
-      <w:pPr>
-        <w:pStyle w:val="NoSpacing"/>
-        <w:rPr>
-          <w:rFonts w:ascii="Courier New" w:hAnsi="Courier New" w:cs="Courier New"/>
-          <w:color w:val="17365D" w:themeColor="text2" w:themeShade="BF"/>
-        </w:rPr>
-      </w:pPr>
-      <w:r>
-        <w:rPr>
-          <w:rFonts w:ascii="Courier New" w:hAnsi="Courier New" w:cs="Courier New"/>
-          <w:color w:val="17365D" w:themeColor="text2" w:themeShade="BF"/>
-        </w:rPr>
-        <w:t>WRBYTE</w:t>
-      </w:r>
-      <w:r>
-        <w:rPr>
-          <w:rFonts w:ascii="Courier New" w:hAnsi="Courier New" w:cs="Courier New"/>
-          <w:color w:val="17365D" w:themeColor="text2" w:themeShade="BF"/>
-        </w:rPr>
-        <w:tab/>
-        <w:t>.EQ $FFDC</w:t>
-      </w:r>
-      <w:r>
-        <w:rPr>
-          <w:rFonts w:ascii="Courier New" w:hAnsi="Courier New" w:cs="Courier New"/>
-          <w:color w:val="17365D" w:themeColor="text2" w:themeShade="BF"/>
-        </w:rPr>
-        <w:tab/>
-      </w:r>
-    </w:p>
-    <w:p>
-      <w:pPr>
-        <w:pStyle w:val="NoSpacing"/>
-        <w:rPr>
-          <w:rFonts w:ascii="Courier New" w:hAnsi="Courier New" w:cs="Courier New"/>
-          <w:color w:val="17365D" w:themeColor="text2" w:themeShade="BF"/>
-        </w:rPr>
-      </w:pPr>
-      <w:r>
-        <w:rPr>
-          <w:rFonts w:ascii="Courier New" w:hAnsi="Courier New" w:cs="Courier New"/>
-          <w:color w:val="17365D" w:themeColor="text2" w:themeShade="BF"/>
-        </w:rPr>
-        <w:t>ECHO</w:t>
-      </w:r>
-      <w:r>
-        <w:rPr>
-          <w:rFonts w:ascii="Courier New" w:hAnsi="Courier New" w:cs="Courier New"/>
-          <w:color w:val="17365D" w:themeColor="text2" w:themeShade="BF"/>
-        </w:rPr>
-        <w:tab/>
-      </w:r>
-      <w:r>
-        <w:rPr>
-          <w:rFonts w:ascii="Courier New" w:hAnsi="Courier New" w:cs="Courier New"/>
-          <w:color w:val="17365D" w:themeColor="text2" w:themeShade="BF"/>
-        </w:rPr>
-        <w:tab/>
-      </w:r>
-      <w:r>
-        <w:rPr>
-          <w:rFonts w:ascii="Courier New" w:hAnsi="Courier New" w:cs="Courier New"/>
-          <w:color w:val="17365D" w:themeColor="text2" w:themeShade="BF"/>
-        </w:rPr>
-        <w:t>.EQ $FFEF</w:t>
-      </w:r>
-    </w:p>
-    <w:p>
-      <w:pPr>
-        <w:pStyle w:val="NoSpacing"/>
-        <w:rPr>
-          <w:rFonts w:ascii="Courier New" w:hAnsi="Courier New" w:cs="Courier New"/>
-          <w:color w:val="17365D" w:themeColor="text2" w:themeShade="BF"/>
-        </w:rPr>
-      </w:pPr>
-      <w:r>
-        <w:rPr>
-          <w:rFonts w:ascii="Courier New" w:hAnsi="Courier New" w:cs="Courier New"/>
-          <w:color w:val="17365D" w:themeColor="text2" w:themeShade="BF"/>
-        </w:rPr>
-        <w:t>CR</w:t>
-      </w:r>
-      <w:r>
-        <w:rPr>
-          <w:rFonts w:ascii="Courier New" w:hAnsi="Courier New" w:cs="Courier New"/>
-          <w:color w:val="17365D" w:themeColor="text2" w:themeShade="BF"/>
-        </w:rPr>
-        <w:tab/>
-      </w:r>
-      <w:r>
-        <w:rPr>
-          <w:rFonts w:ascii="Courier New" w:hAnsi="Courier New" w:cs="Courier New"/>
-          <w:color w:val="17365D" w:themeColor="text2" w:themeShade="BF"/>
-        </w:rPr>
-        <w:tab/>
-      </w:r>
-      <w:r>
-        <w:rPr>
-          <w:rFonts w:ascii="Courier New" w:hAnsi="Courier New" w:cs="Courier New"/>
-          <w:color w:val="17365D" w:themeColor="text2" w:themeShade="BF"/>
-        </w:rPr>
-        <w:t>.EQ $0D</w:t>
-      </w:r>
-    </w:p>
-    <w:p>
-      <w:pPr>
-        <w:pStyle w:val="NoSpacing"/>
-        <w:rPr>
-          <w:rFonts w:ascii="Courier New" w:hAnsi="Courier New" w:cs="Courier New"/>
-          <w:color w:val="17365D" w:themeColor="text2" w:themeShade="BF"/>
-        </w:rPr>
-      </w:pPr>
-      <w:r>
-        <w:rPr>
-          <w:rFonts w:ascii="Courier New" w:hAnsi="Courier New" w:cs="Courier New"/>
-          <w:color w:val="17365D" w:themeColor="text2" w:themeShade="BF"/>
-        </w:rPr>
-        <w:t>SP</w:t>
-      </w:r>
-      <w:r>
-        <w:rPr>
-          <w:rFonts w:ascii="Courier New" w:hAnsi="Courier New" w:cs="Courier New"/>
-          <w:color w:val="17365D" w:themeColor="text2" w:themeShade="BF"/>
-        </w:rPr>
-        <w:tab/>
-      </w:r>
-      <w:r>
-        <w:rPr>
-          <w:rFonts w:ascii="Courier New" w:hAnsi="Courier New" w:cs="Courier New"/>
-          <w:color w:val="17365D" w:themeColor="text2" w:themeShade="BF"/>
-        </w:rPr>
-        <w:tab/>
-      </w:r>
-      <w:r>
-        <w:rPr>
-          <w:rFonts w:ascii="Courier New" w:hAnsi="Courier New" w:cs="Courier New"/>
-          <w:color w:val="17365D" w:themeColor="text2" w:themeShade="BF"/>
-        </w:rPr>
-        <w:t>.EQ $20</w:t>
-      </w:r>
-    </w:p>
-    <w:p>
-      <w:pPr>
-        <w:pStyle w:val="NoSpacing"/>
-        <w:rPr>
-          <w:rFonts w:ascii="Courier New" w:hAnsi="Courier New" w:cs="Courier New"/>
-          <w:color w:val="17365D" w:themeColor="text2" w:themeShade="BF"/>
-        </w:rPr>
-      </w:pPr>
-      <w:r>
-        <w:rPr>
-          <w:rFonts w:ascii="Courier New" w:hAnsi="Courier New" w:cs="Courier New"/>
-          <w:color w:val="17365D" w:themeColor="text2" w:themeShade="BF"/>
-        </w:rPr>
-        <w:t>;------------------------------</w:t>
-      </w:r>
-    </w:p>
-    <w:p>
-      <w:pPr>
-        <w:pStyle w:val="NoSpacing"/>
-        <w:rPr>
-          <w:rFonts w:ascii="Courier New" w:hAnsi="Courier New" w:cs="Courier New"/>
-          <w:color w:val="17365D" w:themeColor="text2" w:themeShade="BF"/>
-        </w:rPr>
-      </w:pPr>
-      <w:r>
-        <w:rPr>
-          <w:rFonts w:ascii="Courier New" w:hAnsi="Courier New" w:cs="Courier New"/>
-          <w:color w:val="17365D" w:themeColor="text2" w:themeShade="BF"/>
-        </w:rPr>
-        <w:t>START</w:t>
-      </w:r>
-      <w:r>
-        <w:rPr>
-          <w:rFonts w:ascii="Courier New" w:hAnsi="Courier New" w:cs="Courier New"/>
-          <w:color w:val="17365D" w:themeColor="text2" w:themeShade="BF"/>
-        </w:rPr>
-        <w:tab/>
-      </w:r>
-      <w:r>
-        <w:rPr>
-          <w:rFonts w:ascii="Courier New" w:hAnsi="Courier New" w:cs="Courier New"/>
-          <w:color w:val="17365D" w:themeColor="text2" w:themeShade="BF"/>
-        </w:rPr>
-        <w:tab/>
-        <w:t>JSR HELLO</w:t>
-      </w:r>
-      <w:r>
-        <w:rPr>
-          <w:rFonts w:ascii="Courier New" w:hAnsi="Courier New" w:cs="Courier New"/>
-          <w:color w:val="17365D" w:themeColor="text2" w:themeShade="BF"/>
-        </w:rPr>
-        <w:tab/>
-      </w:r>
-      <w:proofErr w:type="gramStart"/>
-      <w:r>
-        <w:rPr>
-          <w:rFonts w:ascii="Courier New" w:hAnsi="Courier New" w:cs="Courier New"/>
-          <w:color w:val="17365D" w:themeColor="text2" w:themeShade="BF"/>
-        </w:rPr>
-        <w:t>;output</w:t>
-      </w:r>
-      <w:proofErr w:type="gramEnd"/>
-      <w:r>
-        <w:rPr>
-          <w:rFonts w:ascii="Courier New" w:hAnsi="Courier New" w:cs="Courier New"/>
-          <w:color w:val="17365D" w:themeColor="text2" w:themeShade="BF"/>
-        </w:rPr>
-        <w:t xml:space="preserve"> to screen</w:t>
-      </w:r>
-    </w:p>
-    <w:p>
-      <w:pPr>
-        <w:pStyle w:val="NoSpacing"/>
-        <w:rPr>
-          <w:rFonts w:ascii="Courier New" w:hAnsi="Courier New" w:cs="Courier New"/>
-          <w:color w:val="17365D" w:themeColor="text2" w:themeShade="BF"/>
-        </w:rPr>
-      </w:pPr>
-      <w:r>
-        <w:rPr>
-          <w:rFonts w:ascii="Courier New" w:hAnsi="Courier New" w:cs="Courier New"/>
-          <w:color w:val="17365D" w:themeColor="text2" w:themeShade="BF"/>
-        </w:rPr>
-        <w:tab/>
-      </w:r>
-      <w:r>
-        <w:rPr>
-          <w:rFonts w:ascii="Courier New" w:hAnsi="Courier New" w:cs="Courier New"/>
-          <w:color w:val="17365D" w:themeColor="text2" w:themeShade="BF"/>
-        </w:rPr>
-        <w:tab/>
-        <w:t>JSR COUNT</w:t>
-      </w:r>
-    </w:p>
-    <w:p>
-      <w:pPr>
-        <w:pStyle w:val="NoSpacing"/>
-        <w:rPr>
-          <w:rFonts w:ascii="Courier New" w:hAnsi="Courier New" w:cs="Courier New"/>
-          <w:color w:val="17365D" w:themeColor="text2" w:themeShade="BF"/>
-        </w:rPr>
-      </w:pPr>
-      <w:r>
-        <w:rPr>
-          <w:rFonts w:ascii="Courier New" w:hAnsi="Courier New" w:cs="Courier New"/>
-          <w:color w:val="17365D" w:themeColor="text2" w:themeShade="BF"/>
-        </w:rPr>
-        <w:tab/>
-      </w:r>
-      <w:r>
-        <w:rPr>
-          <w:rFonts w:ascii="Courier New" w:hAnsi="Courier New" w:cs="Courier New"/>
-          <w:color w:val="17365D" w:themeColor="text2" w:themeShade="BF"/>
-        </w:rPr>
-        <w:tab/>
-        <w:t>RTS</w:t>
-      </w:r>
-    </w:p>
-    <w:p>
-      <w:pPr>
-        <w:pStyle w:val="NoSpacing"/>
-        <w:rPr>
-          <w:rFonts w:ascii="Courier New" w:hAnsi="Courier New" w:cs="Courier New"/>
-          <w:color w:val="17365D" w:themeColor="text2" w:themeShade="BF"/>
-        </w:rPr>
-      </w:pPr>
-      <w:r>
-        <w:rPr>
-          <w:rFonts w:ascii="Courier New" w:hAnsi="Courier New" w:cs="Courier New"/>
-          <w:color w:val="17365D" w:themeColor="text2" w:themeShade="BF"/>
-        </w:rPr>
-        <w:t>;------------------------------</w:t>
-      </w:r>
-    </w:p>
-    <w:p>
-      <w:pPr>
-        <w:pStyle w:val="NoSpacing"/>
-        <w:rPr>
-          <w:rFonts w:ascii="Courier New" w:hAnsi="Courier New" w:cs="Courier New"/>
-          <w:color w:val="17365D" w:themeColor="text2" w:themeShade="BF"/>
-        </w:rPr>
-      </w:pPr>
-      <w:r>
-        <w:rPr>
-          <w:rFonts w:ascii="Courier New" w:hAnsi="Courier New" w:cs="Courier New"/>
-          <w:color w:val="17365D" w:themeColor="text2" w:themeShade="BF"/>
-        </w:rPr>
-        <w:t>HELLO</w:t>
-      </w:r>
-      <w:r>
-        <w:rPr>
-          <w:rFonts w:ascii="Courier New" w:hAnsi="Courier New" w:cs="Courier New"/>
-          <w:color w:val="17365D" w:themeColor="text2" w:themeShade="BF"/>
-        </w:rPr>
-        <w:tab/>
-      </w:r>
-      <w:r>
-        <w:rPr>
-          <w:rFonts w:ascii="Courier New" w:hAnsi="Courier New" w:cs="Courier New"/>
-          <w:color w:val="17365D" w:themeColor="text2" w:themeShade="BF"/>
-        </w:rPr>
-        <w:tab/>
-        <w:t>LDX #0</w:t>
-      </w:r>
-    </w:p>
-    <w:p>
-      <w:pPr>
-        <w:pStyle w:val="NoSpacing"/>
-        <w:rPr>
-          <w:rFonts w:ascii="Courier New" w:hAnsi="Courier New" w:cs="Courier New"/>
-          <w:color w:val="17365D" w:themeColor="text2" w:themeShade="BF"/>
-        </w:rPr>
-      </w:pPr>
-      <w:r>
-        <w:rPr>
-          <w:rFonts w:ascii="Courier New" w:hAnsi="Courier New" w:cs="Courier New"/>
-          <w:color w:val="17365D" w:themeColor="text2" w:themeShade="BF"/>
-        </w:rPr>
-        <w:t>.1</w:t>
-      </w:r>
-      <w:r>
-        <w:rPr>
-          <w:rFonts w:ascii="Courier New" w:hAnsi="Courier New" w:cs="Courier New"/>
-          <w:color w:val="17365D" w:themeColor="text2" w:themeShade="BF"/>
-        </w:rPr>
-        <w:tab/>
-        <w:t xml:space="preserve">   </w:t>
-      </w:r>
-      <w:r>
-        <w:rPr>
-          <w:rFonts w:ascii="Courier New" w:hAnsi="Courier New" w:cs="Courier New"/>
-          <w:color w:val="17365D" w:themeColor="text2" w:themeShade="BF"/>
-        </w:rPr>
-        <w:tab/>
-        <w:t>LDA .3</w:t>
-      </w:r>
-      <w:proofErr w:type="gramStart"/>
-      <w:r>
-        <w:rPr>
-          <w:rFonts w:ascii="Courier New" w:hAnsi="Courier New" w:cs="Courier New"/>
-          <w:color w:val="17365D" w:themeColor="text2" w:themeShade="BF"/>
-        </w:rPr>
-        <w:t>,X</w:t>
-      </w:r>
-      <w:proofErr w:type="gramEnd"/>
-    </w:p>
-    <w:p>
-      <w:pPr>
-        <w:pStyle w:val="NoSpacing"/>
-        <w:rPr>
-          <w:rFonts w:ascii="Courier New" w:hAnsi="Courier New" w:cs="Courier New"/>
-          <w:color w:val="17365D" w:themeColor="text2" w:themeShade="BF"/>
-        </w:rPr>
-      </w:pPr>
-      <w:r>
-        <w:rPr>
-          <w:rFonts w:ascii="Courier New" w:hAnsi="Courier New" w:cs="Courier New"/>
-          <w:color w:val="17365D" w:themeColor="text2" w:themeShade="BF"/>
-        </w:rPr>
-        <w:tab/>
-      </w:r>
-      <w:r>
-        <w:rPr>
-          <w:rFonts w:ascii="Courier New" w:hAnsi="Courier New" w:cs="Courier New"/>
-          <w:color w:val="17365D" w:themeColor="text2" w:themeShade="BF"/>
-        </w:rPr>
-        <w:tab/>
-        <w:t>BPL .2</w:t>
-      </w:r>
-    </w:p>
-    <w:p>
-      <w:pPr>
-        <w:pStyle w:val="NoSpacing"/>
-        <w:rPr>
-          <w:rFonts w:ascii="Courier New" w:hAnsi="Courier New" w:cs="Courier New"/>
-          <w:color w:val="17365D" w:themeColor="text2" w:themeShade="BF"/>
-        </w:rPr>
-      </w:pPr>
-      <w:r>
-        <w:rPr>
-          <w:rFonts w:ascii="Courier New" w:hAnsi="Courier New" w:cs="Courier New"/>
-          <w:color w:val="17365D" w:themeColor="text2" w:themeShade="BF"/>
-        </w:rPr>
-        <w:tab/>
-      </w:r>
-      <w:r>
-        <w:rPr>
-          <w:rFonts w:ascii="Courier New" w:hAnsi="Courier New" w:cs="Courier New"/>
-          <w:color w:val="17365D" w:themeColor="text2" w:themeShade="BF"/>
-        </w:rPr>
-        <w:tab/>
-        <w:t>JSR ECHO</w:t>
-      </w:r>
-    </w:p>
-    <w:p>
-      <w:pPr>
-        <w:pStyle w:val="NoSpacing"/>
-        <w:rPr>
-          <w:rFonts w:ascii="Courier New" w:hAnsi="Courier New" w:cs="Courier New"/>
-          <w:color w:val="17365D" w:themeColor="text2" w:themeShade="BF"/>
-        </w:rPr>
-      </w:pPr>
-      <w:r>
-        <w:rPr>
-          <w:rFonts w:ascii="Courier New" w:hAnsi="Courier New" w:cs="Courier New"/>
-          <w:color w:val="17365D" w:themeColor="text2" w:themeShade="BF"/>
-        </w:rPr>
-        <w:tab/>
-      </w:r>
-      <w:r>
-        <w:rPr>
-          <w:rFonts w:ascii="Courier New" w:hAnsi="Courier New" w:cs="Courier New"/>
-          <w:color w:val="17365D" w:themeColor="text2" w:themeShade="BF"/>
-        </w:rPr>
-        <w:tab/>
-        <w:t>INX</w:t>
-      </w:r>
-    </w:p>
-    <w:p>
-      <w:pPr>
-        <w:pStyle w:val="NoSpacing"/>
-        <w:rPr>
-          <w:rFonts w:ascii="Courier New" w:hAnsi="Courier New" w:cs="Courier New"/>
-          <w:color w:val="17365D" w:themeColor="text2" w:themeShade="BF"/>
-        </w:rPr>
-      </w:pPr>
-      <w:r>
-        <w:rPr>
-          <w:rFonts w:ascii="Courier New" w:hAnsi="Courier New" w:cs="Courier New"/>
-          <w:color w:val="17365D" w:themeColor="text2" w:themeShade="BF"/>
-        </w:rPr>
-        <w:tab/>
-      </w:r>
-      <w:r>
-        <w:rPr>
-          <w:rFonts w:ascii="Courier New" w:hAnsi="Courier New" w:cs="Courier New"/>
-          <w:color w:val="17365D" w:themeColor="text2" w:themeShade="BF"/>
-        </w:rPr>
-        <w:tab/>
-        <w:t>BNE .1</w:t>
-      </w:r>
-    </w:p>
-    <w:p>
-      <w:pPr>
-        <w:pStyle w:val="NoSpacing"/>
-        <w:rPr>
-          <w:rFonts w:ascii="Courier New" w:hAnsi="Courier New" w:cs="Courier New"/>
-          <w:color w:val="17365D" w:themeColor="text2" w:themeShade="BF"/>
-        </w:rPr>
-      </w:pPr>
-      <w:r>
-        <w:rPr>
-          <w:rFonts w:ascii="Courier New" w:hAnsi="Courier New" w:cs="Courier New"/>
-          <w:color w:val="17365D" w:themeColor="text2" w:themeShade="BF"/>
-        </w:rPr>
-        <w:t>.2</w:t>
-      </w:r>
-      <w:r>
-        <w:rPr>
-          <w:rFonts w:ascii="Courier New" w:hAnsi="Courier New" w:cs="Courier New"/>
-          <w:color w:val="17365D" w:themeColor="text2" w:themeShade="BF"/>
-        </w:rPr>
-        <w:tab/>
-      </w:r>
-      <w:r>
-        <w:rPr>
-          <w:rFonts w:ascii="Courier New" w:hAnsi="Courier New" w:cs="Courier New"/>
-          <w:color w:val="17365D" w:themeColor="text2" w:themeShade="BF"/>
-        </w:rPr>
-        <w:tab/>
-        <w:t>ORA #1000.0000</w:t>
-      </w:r>
-    </w:p>
-    <w:p>
-      <w:pPr>
-        <w:pStyle w:val="NoSpacing"/>
-        <w:rPr>
-          <w:rFonts w:ascii="Courier New" w:hAnsi="Courier New" w:cs="Courier New"/>
-          <w:color w:val="17365D" w:themeColor="text2" w:themeShade="BF"/>
-        </w:rPr>
-      </w:pPr>
-      <w:r>
-        <w:rPr>
-          <w:rFonts w:ascii="Courier New" w:hAnsi="Courier New" w:cs="Courier New"/>
-          <w:color w:val="17365D" w:themeColor="text2" w:themeShade="BF"/>
-        </w:rPr>
-        <w:tab/>
-      </w:r>
-      <w:r>
-        <w:rPr>
-          <w:rFonts w:ascii="Courier New" w:hAnsi="Courier New" w:cs="Courier New"/>
-          <w:color w:val="17365D" w:themeColor="text2" w:themeShade="BF"/>
-        </w:rPr>
-        <w:tab/>
-        <w:t>JMP ECHO</w:t>
-      </w:r>
-    </w:p>
-    <w:p>
-      <w:pPr>
-        <w:pStyle w:val="NoSpacing"/>
-        <w:rPr>
-          <w:rFonts w:ascii="Courier New" w:hAnsi="Courier New" w:cs="Courier New"/>
-          <w:color w:val="17365D" w:themeColor="text2" w:themeShade="BF"/>
-        </w:rPr>
-      </w:pPr>
-      <w:r>
-        <w:rPr>
-          <w:rFonts w:ascii="Courier New" w:hAnsi="Courier New" w:cs="Courier New"/>
-          <w:color w:val="17365D" w:themeColor="text2" w:themeShade="BF"/>
-        </w:rPr>
-        <w:t>.3</w:t>
-      </w:r>
-    </w:p>
-    <w:p>
-      <w:pPr>
-        <w:pStyle w:val="NoSpacing"/>
-        <w:rPr>
-          <w:rFonts w:ascii="Courier New" w:hAnsi="Courier New" w:cs="Courier New"/>
-          <w:color w:val="17365D" w:themeColor="text2" w:themeShade="BF"/>
-        </w:rPr>
-      </w:pPr>
-      <w:r>
-        <w:rPr>
-          <w:rFonts w:ascii="Courier New" w:hAnsi="Courier New" w:cs="Courier New"/>
-          <w:color w:val="17365D" w:themeColor="text2" w:themeShade="BF"/>
-        </w:rPr>
-        <w:t>;------------------------------</w:t>
-      </w:r>
-    </w:p>
-    <w:p>
-      <w:pPr>
-        <w:pStyle w:val="NoSpacing"/>
-        <w:rPr>
-          <w:rFonts w:ascii="Courier New" w:hAnsi="Courier New" w:cs="Courier New"/>
-          <w:color w:val="17365D" w:themeColor="text2" w:themeShade="BF"/>
-        </w:rPr>
-      </w:pPr>
-      <w:r>
-        <w:rPr>
-          <w:rFonts w:ascii="Courier New" w:hAnsi="Courier New" w:cs="Courier New"/>
-          <w:color w:val="17365D" w:themeColor="text2" w:themeShade="BF"/>
-        </w:rPr>
-        <w:t xml:space="preserve"> </w:t>
-      </w:r>
-      <w:r>
-        <w:rPr>
-          <w:rFonts w:ascii="Courier New" w:hAnsi="Courier New" w:cs="Courier New"/>
-          <w:color w:val="17365D" w:themeColor="text2" w:themeShade="BF"/>
-        </w:rPr>
-        <w:tab/>
-        <w:t>.AT -/HELLO WORLD/</w:t>
-      </w:r>
-    </w:p>
-    <w:p>
-      <w:pPr>
-        <w:pStyle w:val="NoSpacing"/>
-        <w:rPr>
-          <w:rFonts w:ascii="Courier New" w:hAnsi="Courier New" w:cs="Courier New"/>
-          <w:color w:val="17365D" w:themeColor="text2" w:themeShade="BF"/>
-        </w:rPr>
-      </w:pPr>
-      <w:r>
-        <w:rPr>
-          <w:rFonts w:ascii="Courier New" w:hAnsi="Courier New" w:cs="Courier New"/>
-          <w:color w:val="17365D" w:themeColor="text2" w:themeShade="BF"/>
-        </w:rPr>
-        <w:t>;------------------------------</w:t>
-      </w:r>
-    </w:p>
-    <w:p>
-      <w:pPr>
-        <w:pStyle w:val="NoSpacing"/>
-        <w:rPr>
-          <w:rFonts w:ascii="Courier New" w:hAnsi="Courier New" w:cs="Courier New"/>
-          <w:color w:val="17365D" w:themeColor="text2" w:themeShade="BF"/>
-        </w:rPr>
-      </w:pPr>
-      <w:r>
-        <w:rPr>
-          <w:rFonts w:ascii="Courier New" w:hAnsi="Courier New" w:cs="Courier New"/>
-          <w:color w:val="17365D" w:themeColor="text2" w:themeShade="BF"/>
-        </w:rPr>
-        <w:t>COUNT</w:t>
-      </w:r>
-      <w:r>
-        <w:rPr>
-          <w:rFonts w:ascii="Courier New" w:hAnsi="Courier New" w:cs="Courier New"/>
-          <w:color w:val="17365D" w:themeColor="text2" w:themeShade="BF"/>
-        </w:rPr>
-        <w:tab/>
-      </w:r>
-      <w:r>
-        <w:rPr>
-          <w:rFonts w:ascii="Courier New" w:hAnsi="Courier New" w:cs="Courier New"/>
-          <w:color w:val="17365D" w:themeColor="text2" w:themeShade="BF"/>
-        </w:rPr>
-        <w:tab/>
-        <w:t>JSR .2</w:t>
-      </w:r>
-    </w:p>
-    <w:p>
-      <w:pPr>
-        <w:pStyle w:val="NoSpacing"/>
-        <w:rPr>
-          <w:rFonts w:ascii="Courier New" w:hAnsi="Courier New" w:cs="Courier New"/>
-          <w:color w:val="17365D" w:themeColor="text2" w:themeShade="BF"/>
-        </w:rPr>
-      </w:pPr>
-      <w:r>
-        <w:rPr>
-          <w:rFonts w:ascii="Courier New" w:hAnsi="Courier New" w:cs="Courier New"/>
-          <w:color w:val="17365D" w:themeColor="text2" w:themeShade="BF"/>
-        </w:rPr>
-        <w:tab/>
-      </w:r>
-      <w:r>
-        <w:rPr>
-          <w:rFonts w:ascii="Courier New" w:hAnsi="Courier New" w:cs="Courier New"/>
-          <w:color w:val="17365D" w:themeColor="text2" w:themeShade="BF"/>
-        </w:rPr>
-        <w:tab/>
-        <w:t>LDX #0</w:t>
-      </w:r>
-    </w:p>
-    <w:p>
-      <w:pPr>
-        <w:pStyle w:val="NoSpacing"/>
-        <w:rPr>
-          <w:rFonts w:ascii="Courier New" w:hAnsi="Courier New" w:cs="Courier New"/>
-          <w:color w:val="17365D" w:themeColor="text2" w:themeShade="BF"/>
-        </w:rPr>
-      </w:pPr>
-      <w:r>
-        <w:rPr>
-          <w:rFonts w:ascii="Courier New" w:hAnsi="Courier New" w:cs="Courier New"/>
-          <w:color w:val="17365D" w:themeColor="text2" w:themeShade="BF"/>
-        </w:rPr>
-        <w:t>.1</w:t>
-      </w:r>
-      <w:r>
-        <w:rPr>
-          <w:rFonts w:ascii="Courier New" w:hAnsi="Courier New" w:cs="Courier New"/>
-          <w:color w:val="17365D" w:themeColor="text2" w:themeShade="BF"/>
-        </w:rPr>
-        <w:tab/>
-      </w:r>
-      <w:r>
-        <w:rPr>
-          <w:rFonts w:ascii="Courier New" w:hAnsi="Courier New" w:cs="Courier New"/>
-          <w:color w:val="17365D" w:themeColor="text2" w:themeShade="BF"/>
-        </w:rPr>
-        <w:tab/>
-        <w:t>TXA</w:t>
-      </w:r>
-    </w:p>
-    <w:p>
-      <w:pPr>
-        <w:pStyle w:val="NoSpacing"/>
-        <w:rPr>
-          <w:rFonts w:ascii="Courier New" w:hAnsi="Courier New" w:cs="Courier New"/>
-          <w:color w:val="17365D" w:themeColor="text2" w:themeShade="BF"/>
-        </w:rPr>
-      </w:pPr>
-      <w:r>
-        <w:rPr>
-          <w:rFonts w:ascii="Courier New" w:hAnsi="Courier New" w:cs="Courier New"/>
-          <w:color w:val="17365D" w:themeColor="text2" w:themeShade="BF"/>
-        </w:rPr>
-        <w:tab/>
-      </w:r>
-      <w:r>
-        <w:rPr>
-          <w:rFonts w:ascii="Courier New" w:hAnsi="Courier New" w:cs="Courier New"/>
-          <w:color w:val="17365D" w:themeColor="text2" w:themeShade="BF"/>
-        </w:rPr>
-        <w:tab/>
-        <w:t>JSR WRBYTE</w:t>
-      </w:r>
-    </w:p>
-    <w:p>
-      <w:pPr>
-        <w:pStyle w:val="NoSpacing"/>
-        <w:rPr>
-          <w:rFonts w:ascii="Courier New" w:hAnsi="Courier New" w:cs="Courier New"/>
-          <w:color w:val="17365D" w:themeColor="text2" w:themeShade="BF"/>
-        </w:rPr>
-      </w:pPr>
-      <w:r>
-        <w:rPr>
-          <w:rFonts w:ascii="Courier New" w:hAnsi="Courier New" w:cs="Courier New"/>
-          <w:color w:val="17365D" w:themeColor="text2" w:themeShade="BF"/>
-        </w:rPr>
-        <w:tab/>
-      </w:r>
-      <w:r>
-        <w:rPr>
-          <w:rFonts w:ascii="Courier New" w:hAnsi="Courier New" w:cs="Courier New"/>
-          <w:color w:val="17365D" w:themeColor="text2" w:themeShade="BF"/>
-        </w:rPr>
-        <w:tab/>
-        <w:t>LDA #" "</w:t>
-      </w:r>
-    </w:p>
-    <w:p>
-      <w:pPr>
-        <w:pStyle w:val="NoSpacing"/>
-        <w:rPr>
-          <w:rFonts w:ascii="Courier New" w:hAnsi="Courier New" w:cs="Courier New"/>
-          <w:color w:val="17365D" w:themeColor="text2" w:themeShade="BF"/>
-        </w:rPr>
-      </w:pPr>
-      <w:r>
-        <w:rPr>
-          <w:rFonts w:ascii="Courier New" w:hAnsi="Courier New" w:cs="Courier New"/>
-          <w:color w:val="17365D" w:themeColor="text2" w:themeShade="BF"/>
-        </w:rPr>
-        <w:tab/>
-      </w:r>
-      <w:r>
-        <w:rPr>
-          <w:rFonts w:ascii="Courier New" w:hAnsi="Courier New" w:cs="Courier New"/>
-          <w:color w:val="17365D" w:themeColor="text2" w:themeShade="BF"/>
-        </w:rPr>
-        <w:tab/>
-        <w:t>JSR ECHO</w:t>
-      </w:r>
-    </w:p>
-    <w:p>
-      <w:pPr>
-        <w:pStyle w:val="NoSpacing"/>
-        <w:rPr>
-          <w:rFonts w:ascii="Courier New" w:hAnsi="Courier New" w:cs="Courier New"/>
-          <w:color w:val="17365D" w:themeColor="text2" w:themeShade="BF"/>
-        </w:rPr>
-      </w:pPr>
-      <w:r>
-        <w:rPr>
-          <w:rFonts w:ascii="Courier New" w:hAnsi="Courier New" w:cs="Courier New"/>
-          <w:color w:val="17365D" w:themeColor="text2" w:themeShade="BF"/>
-        </w:rPr>
-        <w:tab/>
-      </w:r>
-      <w:r>
-        <w:rPr>
-          <w:rFonts w:ascii="Courier New" w:hAnsi="Courier New" w:cs="Courier New"/>
-          <w:color w:val="17365D" w:themeColor="text2" w:themeShade="BF"/>
-        </w:rPr>
-        <w:tab/>
-        <w:t>INX</w:t>
-      </w:r>
-    </w:p>
-    <w:p>
-      <w:pPr>
-        <w:pStyle w:val="NoSpacing"/>
-        <w:rPr>
-          <w:rFonts w:ascii="Courier New" w:hAnsi="Courier New" w:cs="Courier New"/>
-          <w:color w:val="17365D" w:themeColor="text2" w:themeShade="BF"/>
-        </w:rPr>
-      </w:pPr>
-      <w:r>
-        <w:rPr>
-          <w:rFonts w:ascii="Courier New" w:hAnsi="Courier New" w:cs="Courier New"/>
-          <w:color w:val="17365D" w:themeColor="text2" w:themeShade="BF"/>
-        </w:rPr>
-        <w:tab/>
-      </w:r>
-      <w:r>
-        <w:rPr>
-          <w:rFonts w:ascii="Courier New" w:hAnsi="Courier New" w:cs="Courier New"/>
-          <w:color w:val="17365D" w:themeColor="text2" w:themeShade="BF"/>
-        </w:rPr>
-        <w:tab/>
-        <w:t>CPX #10</w:t>
-      </w:r>
-    </w:p>
-    <w:p>
-      <w:pPr>
-        <w:pStyle w:val="NoSpacing"/>
-        <w:rPr>
-          <w:rFonts w:ascii="Courier New" w:hAnsi="Courier New" w:cs="Courier New"/>
-          <w:color w:val="17365D" w:themeColor="text2" w:themeShade="BF"/>
-        </w:rPr>
-      </w:pPr>
-      <w:r>
-        <w:rPr>
-          <w:rFonts w:ascii="Courier New" w:hAnsi="Courier New" w:cs="Courier New"/>
-          <w:color w:val="17365D" w:themeColor="text2" w:themeShade="BF"/>
-        </w:rPr>
-        <w:tab/>
-      </w:r>
-      <w:r>
-        <w:rPr>
-          <w:rFonts w:ascii="Courier New" w:hAnsi="Courier New" w:cs="Courier New"/>
-          <w:color w:val="17365D" w:themeColor="text2" w:themeShade="BF"/>
-        </w:rPr>
-        <w:tab/>
-        <w:t>BCC .1</w:t>
-      </w:r>
-    </w:p>
-    <w:p>
-      <w:pPr>
-        <w:pStyle w:val="NoSpacing"/>
-        <w:rPr>
-          <w:rFonts w:ascii="Courier New" w:hAnsi="Courier New" w:cs="Courier New"/>
-          <w:color w:val="17365D" w:themeColor="text2" w:themeShade="BF"/>
-        </w:rPr>
-      </w:pPr>
-      <w:r>
-        <w:rPr>
-          <w:rFonts w:ascii="Courier New" w:hAnsi="Courier New" w:cs="Courier New"/>
-          <w:color w:val="17365D" w:themeColor="text2" w:themeShade="BF"/>
-        </w:rPr>
-        <w:t>.2</w:t>
-      </w:r>
-      <w:r>
-        <w:rPr>
-          <w:rFonts w:ascii="Courier New" w:hAnsi="Courier New" w:cs="Courier New"/>
-          <w:color w:val="17365D" w:themeColor="text2" w:themeShade="BF"/>
-        </w:rPr>
-        <w:tab/>
-      </w:r>
-      <w:r>
-        <w:rPr>
-          <w:rFonts w:ascii="Courier New" w:hAnsi="Courier New" w:cs="Courier New"/>
-          <w:color w:val="17365D" w:themeColor="text2" w:themeShade="BF"/>
-        </w:rPr>
-        <w:tab/>
-        <w:t>LDA #CR</w:t>
-      </w:r>
-    </w:p>
-    <w:p>
-      <w:pPr>
-        <w:pStyle w:val="NoSpacing"/>
-        <w:rPr>
-          <w:rFonts w:ascii="Courier New" w:hAnsi="Courier New" w:cs="Courier New"/>
-          <w:color w:val="17365D" w:themeColor="text2" w:themeShade="BF"/>
-        </w:rPr>
-      </w:pPr>
-      <w:r>
-        <w:rPr>
-          <w:rFonts w:ascii="Courier New" w:hAnsi="Courier New" w:cs="Courier New"/>
-          <w:color w:val="17365D" w:themeColor="text2" w:themeShade="BF"/>
-        </w:rPr>
-        <w:tab/>
-      </w:r>
-      <w:r>
-        <w:rPr>
-          <w:rFonts w:ascii="Courier New" w:hAnsi="Courier New" w:cs="Courier New"/>
-          <w:color w:val="17365D" w:themeColor="text2" w:themeShade="BF"/>
-        </w:rPr>
-        <w:tab/>
-        <w:t>JMP ECHO</w:t>
-      </w:r>
-    </w:p>
-    <w:p>
-      <w:pPr>
-        <w:pStyle w:val="NoSpacing"/>
-      </w:pPr>
+        <w:t xml:space="preserve"> {every </w:t>
+      </w:r>
+      <w:r>
+        <w:t xml:space="preserve">line </w:t>
+      </w:r>
+      <w:r>
+        <w:t>between the lines}</w:t>
+      </w:r>
+    </w:p>
+    <w:p>
       <w:r>
         <w:pict>
           <v:rect id="_x0000_i1026" style="width:0;height:1.5pt" o:hralign="center" o:hrstd="t" o:hr="t" fillcolor="gray" stroked="f"/>
@@ -4247,48 +3682,940 @@
     <w:p>
       <w:pPr>
         <w:pStyle w:val="NoSpacing"/>
-      </w:pPr>
+        <w:rPr>
+          <w:rFonts w:ascii="Courier New" w:hAnsi="Courier New" w:cs="Courier New"/>
+          <w:color w:val="17365D" w:themeColor="text2" w:themeShade="BF"/>
+        </w:rPr>
+      </w:pPr>
+      <w:r>
+        <w:rPr>
+          <w:rFonts w:ascii="Courier New" w:hAnsi="Courier New" w:cs="Courier New"/>
+          <w:color w:val="17365D" w:themeColor="text2" w:themeShade="BF"/>
+        </w:rPr>
+        <w:tab/>
+        <w:t>AUTO</w:t>
+      </w:r>
     </w:p>
     <w:p>
       <w:pPr>
         <w:pStyle w:val="NoSpacing"/>
+        <w:rPr>
+          <w:rFonts w:ascii="Courier New" w:hAnsi="Courier New" w:cs="Courier New"/>
+          <w:color w:val="17365D" w:themeColor="text2" w:themeShade="BF"/>
+        </w:rPr>
       </w:pPr>
     </w:p>
     <w:p>
       <w:pPr>
         <w:pStyle w:val="NoSpacing"/>
-      </w:pPr>
+        <w:rPr>
+          <w:rFonts w:ascii="Courier New" w:hAnsi="Courier New" w:cs="Courier New"/>
+          <w:color w:val="17365D" w:themeColor="text2" w:themeShade="BF"/>
+        </w:rPr>
+      </w:pPr>
+      <w:r>
+        <w:rPr>
+          <w:rFonts w:ascii="Courier New" w:hAnsi="Courier New" w:cs="Courier New"/>
+          <w:color w:val="17365D" w:themeColor="text2" w:themeShade="BF"/>
+        </w:rPr>
+        <w:t>WRBYTE</w:t>
+      </w:r>
+      <w:r>
+        <w:rPr>
+          <w:rFonts w:ascii="Courier New" w:hAnsi="Courier New" w:cs="Courier New"/>
+          <w:color w:val="17365D" w:themeColor="text2" w:themeShade="BF"/>
+        </w:rPr>
+        <w:tab/>
+        <w:t>.EQ $FFDC</w:t>
+      </w:r>
+      <w:r>
+        <w:rPr>
+          <w:rFonts w:ascii="Courier New" w:hAnsi="Courier New" w:cs="Courier New"/>
+          <w:color w:val="17365D" w:themeColor="text2" w:themeShade="BF"/>
+        </w:rPr>
+        <w:tab/>
+      </w:r>
     </w:p>
     <w:p>
       <w:pPr>
         <w:pStyle w:val="NoSpacing"/>
-      </w:pPr>
+        <w:rPr>
+          <w:rFonts w:ascii="Courier New" w:hAnsi="Courier New" w:cs="Courier New"/>
+          <w:color w:val="17365D" w:themeColor="text2" w:themeShade="BF"/>
+        </w:rPr>
+      </w:pPr>
+      <w:r>
+        <w:rPr>
+          <w:rFonts w:ascii="Courier New" w:hAnsi="Courier New" w:cs="Courier New"/>
+          <w:color w:val="17365D" w:themeColor="text2" w:themeShade="BF"/>
+        </w:rPr>
+        <w:t>ECHO</w:t>
+      </w:r>
+      <w:r>
+        <w:rPr>
+          <w:rFonts w:ascii="Courier New" w:hAnsi="Courier New" w:cs="Courier New"/>
+          <w:color w:val="17365D" w:themeColor="text2" w:themeShade="BF"/>
+        </w:rPr>
+        <w:tab/>
+      </w:r>
+      <w:r>
+        <w:rPr>
+          <w:rFonts w:ascii="Courier New" w:hAnsi="Courier New" w:cs="Courier New"/>
+          <w:color w:val="17365D" w:themeColor="text2" w:themeShade="BF"/>
+        </w:rPr>
+        <w:tab/>
+      </w:r>
+      <w:r>
+        <w:rPr>
+          <w:rFonts w:ascii="Courier New" w:hAnsi="Courier New" w:cs="Courier New"/>
+          <w:color w:val="17365D" w:themeColor="text2" w:themeShade="BF"/>
+        </w:rPr>
+        <w:t>.EQ $FFEF</w:t>
+      </w:r>
     </w:p>
     <w:p>
       <w:pPr>
         <w:pStyle w:val="NoSpacing"/>
-      </w:pPr>
+        <w:rPr>
+          <w:rFonts w:ascii="Courier New" w:hAnsi="Courier New" w:cs="Courier New"/>
+          <w:color w:val="17365D" w:themeColor="text2" w:themeShade="BF"/>
+        </w:rPr>
+      </w:pPr>
+      <w:r>
+        <w:rPr>
+          <w:rFonts w:ascii="Courier New" w:hAnsi="Courier New" w:cs="Courier New"/>
+          <w:color w:val="17365D" w:themeColor="text2" w:themeShade="BF"/>
+        </w:rPr>
+        <w:t>CR</w:t>
+      </w:r>
+      <w:r>
+        <w:rPr>
+          <w:rFonts w:ascii="Courier New" w:hAnsi="Courier New" w:cs="Courier New"/>
+          <w:color w:val="17365D" w:themeColor="text2" w:themeShade="BF"/>
+        </w:rPr>
+        <w:tab/>
+      </w:r>
+      <w:r>
+        <w:rPr>
+          <w:rFonts w:ascii="Courier New" w:hAnsi="Courier New" w:cs="Courier New"/>
+          <w:color w:val="17365D" w:themeColor="text2" w:themeShade="BF"/>
+        </w:rPr>
+        <w:tab/>
+      </w:r>
+      <w:r>
+        <w:rPr>
+          <w:rFonts w:ascii="Courier New" w:hAnsi="Courier New" w:cs="Courier New"/>
+          <w:color w:val="17365D" w:themeColor="text2" w:themeShade="BF"/>
+        </w:rPr>
+        <w:t>.EQ $0D</w:t>
+      </w:r>
     </w:p>
     <w:p>
       <w:pPr>
         <w:pStyle w:val="NoSpacing"/>
-      </w:pPr>
+        <w:rPr>
+          <w:rFonts w:ascii="Courier New" w:hAnsi="Courier New" w:cs="Courier New"/>
+          <w:color w:val="17365D" w:themeColor="text2" w:themeShade="BF"/>
+        </w:rPr>
+      </w:pPr>
+      <w:r>
+        <w:rPr>
+          <w:rFonts w:ascii="Courier New" w:hAnsi="Courier New" w:cs="Courier New"/>
+          <w:color w:val="17365D" w:themeColor="text2" w:themeShade="BF"/>
+        </w:rPr>
+        <w:t>SP</w:t>
+      </w:r>
+      <w:r>
+        <w:rPr>
+          <w:rFonts w:ascii="Courier New" w:hAnsi="Courier New" w:cs="Courier New"/>
+          <w:color w:val="17365D" w:themeColor="text2" w:themeShade="BF"/>
+        </w:rPr>
+        <w:tab/>
+      </w:r>
+      <w:r>
+        <w:rPr>
+          <w:rFonts w:ascii="Courier New" w:hAnsi="Courier New" w:cs="Courier New"/>
+          <w:color w:val="17365D" w:themeColor="text2" w:themeShade="BF"/>
+        </w:rPr>
+        <w:tab/>
+      </w:r>
+      <w:r>
+        <w:rPr>
+          <w:rFonts w:ascii="Courier New" w:hAnsi="Courier New" w:cs="Courier New"/>
+          <w:color w:val="17365D" w:themeColor="text2" w:themeShade="BF"/>
+        </w:rPr>
+        <w:t>.EQ $20</w:t>
+      </w:r>
     </w:p>
     <w:p>
       <w:pPr>
         <w:pStyle w:val="NoSpacing"/>
-      </w:pPr>
+        <w:rPr>
+          <w:rFonts w:ascii="Courier New" w:hAnsi="Courier New" w:cs="Courier New"/>
+          <w:color w:val="17365D" w:themeColor="text2" w:themeShade="BF"/>
+        </w:rPr>
+      </w:pPr>
+      <w:r>
+        <w:rPr>
+          <w:rFonts w:ascii="Courier New" w:hAnsi="Courier New" w:cs="Courier New"/>
+          <w:color w:val="17365D" w:themeColor="text2" w:themeShade="BF"/>
+        </w:rPr>
+        <w:t>;------------------------------</w:t>
+      </w:r>
     </w:p>
     <w:p>
       <w:pPr>
         <w:pStyle w:val="NoSpacing"/>
+        <w:rPr>
+          <w:rFonts w:ascii="Courier New" w:hAnsi="Courier New" w:cs="Courier New"/>
+          <w:color w:val="17365D" w:themeColor="text2" w:themeShade="BF"/>
+        </w:rPr>
+      </w:pPr>
+      <w:r>
+        <w:rPr>
+          <w:rFonts w:ascii="Courier New" w:hAnsi="Courier New" w:cs="Courier New"/>
+          <w:color w:val="17365D" w:themeColor="text2" w:themeShade="BF"/>
+        </w:rPr>
+        <w:t>START</w:t>
+      </w:r>
+      <w:r>
+        <w:rPr>
+          <w:rFonts w:ascii="Courier New" w:hAnsi="Courier New" w:cs="Courier New"/>
+          <w:color w:val="17365D" w:themeColor="text2" w:themeShade="BF"/>
+        </w:rPr>
+        <w:tab/>
+      </w:r>
+      <w:r>
+        <w:rPr>
+          <w:rFonts w:ascii="Courier New" w:hAnsi="Courier New" w:cs="Courier New"/>
+          <w:color w:val="17365D" w:themeColor="text2" w:themeShade="BF"/>
+        </w:rPr>
+        <w:tab/>
+        <w:t>JSR HELLO</w:t>
+      </w:r>
+      <w:r>
+        <w:rPr>
+          <w:rFonts w:ascii="Courier New" w:hAnsi="Courier New" w:cs="Courier New"/>
+          <w:color w:val="17365D" w:themeColor="text2" w:themeShade="BF"/>
+        </w:rPr>
+        <w:tab/>
+      </w:r>
+      <w:proofErr w:type="gramStart"/>
+      <w:r>
+        <w:rPr>
+          <w:rFonts w:ascii="Courier New" w:hAnsi="Courier New" w:cs="Courier New"/>
+          <w:color w:val="17365D" w:themeColor="text2" w:themeShade="BF"/>
+        </w:rPr>
+        <w:t>;output</w:t>
+      </w:r>
+      <w:proofErr w:type="gramEnd"/>
+      <w:r>
+        <w:rPr>
+          <w:rFonts w:ascii="Courier New" w:hAnsi="Courier New" w:cs="Courier New"/>
+          <w:color w:val="17365D" w:themeColor="text2" w:themeShade="BF"/>
+        </w:rPr>
+        <w:t xml:space="preserve"> to screen</w:t>
+      </w:r>
+    </w:p>
+    <w:p>
+      <w:pPr>
+        <w:pStyle w:val="NoSpacing"/>
+        <w:rPr>
+          <w:rFonts w:ascii="Courier New" w:hAnsi="Courier New" w:cs="Courier New"/>
+          <w:color w:val="17365D" w:themeColor="text2" w:themeShade="BF"/>
+        </w:rPr>
+      </w:pPr>
+      <w:r>
+        <w:rPr>
+          <w:rFonts w:ascii="Courier New" w:hAnsi="Courier New" w:cs="Courier New"/>
+          <w:color w:val="17365D" w:themeColor="text2" w:themeShade="BF"/>
+        </w:rPr>
+        <w:tab/>
+      </w:r>
+      <w:r>
+        <w:rPr>
+          <w:rFonts w:ascii="Courier New" w:hAnsi="Courier New" w:cs="Courier New"/>
+          <w:color w:val="17365D" w:themeColor="text2" w:themeShade="BF"/>
+        </w:rPr>
+        <w:tab/>
+        <w:t>JSR COUNT</w:t>
+      </w:r>
+    </w:p>
+    <w:p>
+      <w:pPr>
+        <w:pStyle w:val="NoSpacing"/>
+        <w:rPr>
+          <w:rFonts w:ascii="Courier New" w:hAnsi="Courier New" w:cs="Courier New"/>
+          <w:color w:val="17365D" w:themeColor="text2" w:themeShade="BF"/>
+        </w:rPr>
+      </w:pPr>
+      <w:r>
+        <w:rPr>
+          <w:rFonts w:ascii="Courier New" w:hAnsi="Courier New" w:cs="Courier New"/>
+          <w:color w:val="17365D" w:themeColor="text2" w:themeShade="BF"/>
+        </w:rPr>
+        <w:tab/>
+      </w:r>
+      <w:r>
+        <w:rPr>
+          <w:rFonts w:ascii="Courier New" w:hAnsi="Courier New" w:cs="Courier New"/>
+          <w:color w:val="17365D" w:themeColor="text2" w:themeShade="BF"/>
+        </w:rPr>
+        <w:tab/>
+        <w:t>RTS</w:t>
+      </w:r>
+    </w:p>
+    <w:p>
+      <w:pPr>
+        <w:pStyle w:val="NoSpacing"/>
+        <w:rPr>
+          <w:rFonts w:ascii="Courier New" w:hAnsi="Courier New" w:cs="Courier New"/>
+          <w:color w:val="17365D" w:themeColor="text2" w:themeShade="BF"/>
+        </w:rPr>
+      </w:pPr>
+      <w:r>
+        <w:rPr>
+          <w:rFonts w:ascii="Courier New" w:hAnsi="Courier New" w:cs="Courier New"/>
+          <w:color w:val="17365D" w:themeColor="text2" w:themeShade="BF"/>
+        </w:rPr>
+        <w:t>;------------------------------</w:t>
+      </w:r>
+    </w:p>
+    <w:p>
+      <w:pPr>
+        <w:pStyle w:val="NoSpacing"/>
+        <w:rPr>
+          <w:rFonts w:ascii="Courier New" w:hAnsi="Courier New" w:cs="Courier New"/>
+          <w:color w:val="17365D" w:themeColor="text2" w:themeShade="BF"/>
+        </w:rPr>
+      </w:pPr>
+      <w:r>
+        <w:rPr>
+          <w:rFonts w:ascii="Courier New" w:hAnsi="Courier New" w:cs="Courier New"/>
+          <w:color w:val="17365D" w:themeColor="text2" w:themeShade="BF"/>
+        </w:rPr>
+        <w:t>HELLO</w:t>
+      </w:r>
+      <w:r>
+        <w:rPr>
+          <w:rFonts w:ascii="Courier New" w:hAnsi="Courier New" w:cs="Courier New"/>
+          <w:color w:val="17365D" w:themeColor="text2" w:themeShade="BF"/>
+        </w:rPr>
+        <w:tab/>
+      </w:r>
+      <w:r>
+        <w:rPr>
+          <w:rFonts w:ascii="Courier New" w:hAnsi="Courier New" w:cs="Courier New"/>
+          <w:color w:val="17365D" w:themeColor="text2" w:themeShade="BF"/>
+        </w:rPr>
+        <w:tab/>
+        <w:t>LDX #0</w:t>
+      </w:r>
+    </w:p>
+    <w:p>
+      <w:pPr>
+        <w:pStyle w:val="NoSpacing"/>
+        <w:rPr>
+          <w:rFonts w:ascii="Courier New" w:hAnsi="Courier New" w:cs="Courier New"/>
+          <w:color w:val="17365D" w:themeColor="text2" w:themeShade="BF"/>
+        </w:rPr>
+      </w:pPr>
+      <w:r>
+        <w:rPr>
+          <w:rFonts w:ascii="Courier New" w:hAnsi="Courier New" w:cs="Courier New"/>
+          <w:color w:val="17365D" w:themeColor="text2" w:themeShade="BF"/>
+        </w:rPr>
+        <w:t>.1</w:t>
+      </w:r>
+      <w:r>
+        <w:rPr>
+          <w:rFonts w:ascii="Courier New" w:hAnsi="Courier New" w:cs="Courier New"/>
+          <w:color w:val="17365D" w:themeColor="text2" w:themeShade="BF"/>
+        </w:rPr>
+        <w:tab/>
+        <w:t xml:space="preserve">   </w:t>
+      </w:r>
+      <w:r>
+        <w:rPr>
+          <w:rFonts w:ascii="Courier New" w:hAnsi="Courier New" w:cs="Courier New"/>
+          <w:color w:val="17365D" w:themeColor="text2" w:themeShade="BF"/>
+        </w:rPr>
+        <w:tab/>
+        <w:t>LDA .3</w:t>
+      </w:r>
+      <w:proofErr w:type="gramStart"/>
+      <w:r>
+        <w:rPr>
+          <w:rFonts w:ascii="Courier New" w:hAnsi="Courier New" w:cs="Courier New"/>
+          <w:color w:val="17365D" w:themeColor="text2" w:themeShade="BF"/>
+        </w:rPr>
+        <w:t>,X</w:t>
+      </w:r>
+      <w:proofErr w:type="gramEnd"/>
+    </w:p>
+    <w:p>
+      <w:pPr>
+        <w:pStyle w:val="NoSpacing"/>
+        <w:rPr>
+          <w:rFonts w:ascii="Courier New" w:hAnsi="Courier New" w:cs="Courier New"/>
+          <w:color w:val="17365D" w:themeColor="text2" w:themeShade="BF"/>
+        </w:rPr>
+      </w:pPr>
+      <w:r>
+        <w:rPr>
+          <w:rFonts w:ascii="Courier New" w:hAnsi="Courier New" w:cs="Courier New"/>
+          <w:color w:val="17365D" w:themeColor="text2" w:themeShade="BF"/>
+        </w:rPr>
+        <w:tab/>
+      </w:r>
+      <w:r>
+        <w:rPr>
+          <w:rFonts w:ascii="Courier New" w:hAnsi="Courier New" w:cs="Courier New"/>
+          <w:color w:val="17365D" w:themeColor="text2" w:themeShade="BF"/>
+        </w:rPr>
+        <w:tab/>
+        <w:t>BPL .2</w:t>
+      </w:r>
+    </w:p>
+    <w:p>
+      <w:pPr>
+        <w:pStyle w:val="NoSpacing"/>
+        <w:rPr>
+          <w:rFonts w:ascii="Courier New" w:hAnsi="Courier New" w:cs="Courier New"/>
+          <w:color w:val="17365D" w:themeColor="text2" w:themeShade="BF"/>
+        </w:rPr>
+      </w:pPr>
+      <w:r>
+        <w:rPr>
+          <w:rFonts w:ascii="Courier New" w:hAnsi="Courier New" w:cs="Courier New"/>
+          <w:color w:val="17365D" w:themeColor="text2" w:themeShade="BF"/>
+        </w:rPr>
+        <w:tab/>
+      </w:r>
+      <w:r>
+        <w:rPr>
+          <w:rFonts w:ascii="Courier New" w:hAnsi="Courier New" w:cs="Courier New"/>
+          <w:color w:val="17365D" w:themeColor="text2" w:themeShade="BF"/>
+        </w:rPr>
+        <w:tab/>
+        <w:t>JSR ECHO</w:t>
+      </w:r>
+    </w:p>
+    <w:p>
+      <w:pPr>
+        <w:pStyle w:val="NoSpacing"/>
+        <w:rPr>
+          <w:rFonts w:ascii="Courier New" w:hAnsi="Courier New" w:cs="Courier New"/>
+          <w:color w:val="17365D" w:themeColor="text2" w:themeShade="BF"/>
+        </w:rPr>
+      </w:pPr>
+      <w:r>
+        <w:rPr>
+          <w:rFonts w:ascii="Courier New" w:hAnsi="Courier New" w:cs="Courier New"/>
+          <w:color w:val="17365D" w:themeColor="text2" w:themeShade="BF"/>
+        </w:rPr>
+        <w:tab/>
+      </w:r>
+      <w:r>
+        <w:rPr>
+          <w:rFonts w:ascii="Courier New" w:hAnsi="Courier New" w:cs="Courier New"/>
+          <w:color w:val="17365D" w:themeColor="text2" w:themeShade="BF"/>
+        </w:rPr>
+        <w:tab/>
+        <w:t>INX</w:t>
+      </w:r>
+    </w:p>
+    <w:p>
+      <w:pPr>
+        <w:pStyle w:val="NoSpacing"/>
+        <w:rPr>
+          <w:rFonts w:ascii="Courier New" w:hAnsi="Courier New" w:cs="Courier New"/>
+          <w:color w:val="17365D" w:themeColor="text2" w:themeShade="BF"/>
+        </w:rPr>
+      </w:pPr>
+      <w:r>
+        <w:rPr>
+          <w:rFonts w:ascii="Courier New" w:hAnsi="Courier New" w:cs="Courier New"/>
+          <w:color w:val="17365D" w:themeColor="text2" w:themeShade="BF"/>
+        </w:rPr>
+        <w:tab/>
+      </w:r>
+      <w:r>
+        <w:rPr>
+          <w:rFonts w:ascii="Courier New" w:hAnsi="Courier New" w:cs="Courier New"/>
+          <w:color w:val="17365D" w:themeColor="text2" w:themeShade="BF"/>
+        </w:rPr>
+        <w:tab/>
+        <w:t>BNE .1</w:t>
+      </w:r>
+    </w:p>
+    <w:p>
+      <w:pPr>
+        <w:pStyle w:val="NoSpacing"/>
+        <w:rPr>
+          <w:rFonts w:ascii="Courier New" w:hAnsi="Courier New" w:cs="Courier New"/>
+          <w:color w:val="17365D" w:themeColor="text2" w:themeShade="BF"/>
+        </w:rPr>
+      </w:pPr>
+      <w:r>
+        <w:rPr>
+          <w:rFonts w:ascii="Courier New" w:hAnsi="Courier New" w:cs="Courier New"/>
+          <w:color w:val="17365D" w:themeColor="text2" w:themeShade="BF"/>
+        </w:rPr>
+        <w:t>.2</w:t>
+      </w:r>
+      <w:r>
+        <w:rPr>
+          <w:rFonts w:ascii="Courier New" w:hAnsi="Courier New" w:cs="Courier New"/>
+          <w:color w:val="17365D" w:themeColor="text2" w:themeShade="BF"/>
+        </w:rPr>
+        <w:tab/>
+      </w:r>
+      <w:r>
+        <w:rPr>
+          <w:rFonts w:ascii="Courier New" w:hAnsi="Courier New" w:cs="Courier New"/>
+          <w:color w:val="17365D" w:themeColor="text2" w:themeShade="BF"/>
+        </w:rPr>
+        <w:tab/>
+        <w:t>ORA #1000.0000</w:t>
+      </w:r>
+    </w:p>
+    <w:p>
+      <w:pPr>
+        <w:pStyle w:val="NoSpacing"/>
+        <w:rPr>
+          <w:rFonts w:ascii="Courier New" w:hAnsi="Courier New" w:cs="Courier New"/>
+          <w:color w:val="17365D" w:themeColor="text2" w:themeShade="BF"/>
+        </w:rPr>
+      </w:pPr>
+      <w:r>
+        <w:rPr>
+          <w:rFonts w:ascii="Courier New" w:hAnsi="Courier New" w:cs="Courier New"/>
+          <w:color w:val="17365D" w:themeColor="text2" w:themeShade="BF"/>
+        </w:rPr>
+        <w:tab/>
+      </w:r>
+      <w:r>
+        <w:rPr>
+          <w:rFonts w:ascii="Courier New" w:hAnsi="Courier New" w:cs="Courier New"/>
+          <w:color w:val="17365D" w:themeColor="text2" w:themeShade="BF"/>
+        </w:rPr>
+        <w:tab/>
+        <w:t>JMP ECHO</w:t>
+      </w:r>
+    </w:p>
+    <w:p>
+      <w:pPr>
+        <w:pStyle w:val="NoSpacing"/>
+        <w:rPr>
+          <w:rFonts w:ascii="Courier New" w:hAnsi="Courier New" w:cs="Courier New"/>
+          <w:color w:val="17365D" w:themeColor="text2" w:themeShade="BF"/>
+        </w:rPr>
+      </w:pPr>
+      <w:r>
+        <w:rPr>
+          <w:rFonts w:ascii="Courier New" w:hAnsi="Courier New" w:cs="Courier New"/>
+          <w:color w:val="17365D" w:themeColor="text2" w:themeShade="BF"/>
+        </w:rPr>
+        <w:t>.3</w:t>
+      </w:r>
+    </w:p>
+    <w:p>
+      <w:pPr>
+        <w:pStyle w:val="NoSpacing"/>
+        <w:rPr>
+          <w:rFonts w:ascii="Courier New" w:hAnsi="Courier New" w:cs="Courier New"/>
+          <w:color w:val="17365D" w:themeColor="text2" w:themeShade="BF"/>
+        </w:rPr>
+      </w:pPr>
+      <w:r>
+        <w:rPr>
+          <w:rFonts w:ascii="Courier New" w:hAnsi="Courier New" w:cs="Courier New"/>
+          <w:color w:val="17365D" w:themeColor="text2" w:themeShade="BF"/>
+        </w:rPr>
+        <w:t>;------------------------------</w:t>
+      </w:r>
+    </w:p>
+    <w:p>
+      <w:pPr>
+        <w:pStyle w:val="NoSpacing"/>
+        <w:rPr>
+          <w:rFonts w:ascii="Courier New" w:hAnsi="Courier New" w:cs="Courier New"/>
+          <w:color w:val="17365D" w:themeColor="text2" w:themeShade="BF"/>
+        </w:rPr>
+      </w:pPr>
+      <w:r>
+        <w:rPr>
+          <w:rFonts w:ascii="Courier New" w:hAnsi="Courier New" w:cs="Courier New"/>
+          <w:color w:val="17365D" w:themeColor="text2" w:themeShade="BF"/>
+        </w:rPr>
+        <w:t xml:space="preserve"> </w:t>
+      </w:r>
+      <w:r>
+        <w:rPr>
+          <w:rFonts w:ascii="Courier New" w:hAnsi="Courier New" w:cs="Courier New"/>
+          <w:color w:val="17365D" w:themeColor="text2" w:themeShade="BF"/>
+        </w:rPr>
+        <w:tab/>
+        <w:t>.AT -/HELLO WORLD/</w:t>
+      </w:r>
+    </w:p>
+    <w:p>
+      <w:pPr>
+        <w:pStyle w:val="NoSpacing"/>
+        <w:rPr>
+          <w:rFonts w:ascii="Courier New" w:hAnsi="Courier New" w:cs="Courier New"/>
+          <w:color w:val="17365D" w:themeColor="text2" w:themeShade="BF"/>
+        </w:rPr>
+      </w:pPr>
+      <w:r>
+        <w:rPr>
+          <w:rFonts w:ascii="Courier New" w:hAnsi="Courier New" w:cs="Courier New"/>
+          <w:color w:val="17365D" w:themeColor="text2" w:themeShade="BF"/>
+        </w:rPr>
+        <w:t>;------------------------------</w:t>
+      </w:r>
+    </w:p>
+    <w:p>
+      <w:pPr>
+        <w:pStyle w:val="NoSpacing"/>
+        <w:rPr>
+          <w:rFonts w:ascii="Courier New" w:hAnsi="Courier New" w:cs="Courier New"/>
+          <w:color w:val="17365D" w:themeColor="text2" w:themeShade="BF"/>
+        </w:rPr>
+      </w:pPr>
+      <w:r>
+        <w:rPr>
+          <w:rFonts w:ascii="Courier New" w:hAnsi="Courier New" w:cs="Courier New"/>
+          <w:color w:val="17365D" w:themeColor="text2" w:themeShade="BF"/>
+        </w:rPr>
+        <w:t>COUNT</w:t>
+      </w:r>
+      <w:r>
+        <w:rPr>
+          <w:rFonts w:ascii="Courier New" w:hAnsi="Courier New" w:cs="Courier New"/>
+          <w:color w:val="17365D" w:themeColor="text2" w:themeShade="BF"/>
+        </w:rPr>
+        <w:tab/>
+      </w:r>
+      <w:r>
+        <w:rPr>
+          <w:rFonts w:ascii="Courier New" w:hAnsi="Courier New" w:cs="Courier New"/>
+          <w:color w:val="17365D" w:themeColor="text2" w:themeShade="BF"/>
+        </w:rPr>
+        <w:tab/>
+        <w:t>JSR .2</w:t>
+      </w:r>
+    </w:p>
+    <w:p>
+      <w:pPr>
+        <w:pStyle w:val="NoSpacing"/>
+        <w:rPr>
+          <w:rFonts w:ascii="Courier New" w:hAnsi="Courier New" w:cs="Courier New"/>
+          <w:color w:val="17365D" w:themeColor="text2" w:themeShade="BF"/>
+        </w:rPr>
+      </w:pPr>
+      <w:r>
+        <w:rPr>
+          <w:rFonts w:ascii="Courier New" w:hAnsi="Courier New" w:cs="Courier New"/>
+          <w:color w:val="17365D" w:themeColor="text2" w:themeShade="BF"/>
+        </w:rPr>
+        <w:tab/>
+      </w:r>
+      <w:r>
+        <w:rPr>
+          <w:rFonts w:ascii="Courier New" w:hAnsi="Courier New" w:cs="Courier New"/>
+          <w:color w:val="17365D" w:themeColor="text2" w:themeShade="BF"/>
+        </w:rPr>
+        <w:tab/>
+        <w:t>LDX #0</w:t>
+      </w:r>
+    </w:p>
+    <w:p>
+      <w:pPr>
+        <w:pStyle w:val="NoSpacing"/>
+        <w:rPr>
+          <w:rFonts w:ascii="Courier New" w:hAnsi="Courier New" w:cs="Courier New"/>
+          <w:color w:val="17365D" w:themeColor="text2" w:themeShade="BF"/>
+        </w:rPr>
+      </w:pPr>
+      <w:r>
+        <w:rPr>
+          <w:rFonts w:ascii="Courier New" w:hAnsi="Courier New" w:cs="Courier New"/>
+          <w:color w:val="17365D" w:themeColor="text2" w:themeShade="BF"/>
+        </w:rPr>
+        <w:t>.1</w:t>
+      </w:r>
+      <w:r>
+        <w:rPr>
+          <w:rFonts w:ascii="Courier New" w:hAnsi="Courier New" w:cs="Courier New"/>
+          <w:color w:val="17365D" w:themeColor="text2" w:themeShade="BF"/>
+        </w:rPr>
+        <w:tab/>
+      </w:r>
+      <w:r>
+        <w:rPr>
+          <w:rFonts w:ascii="Courier New" w:hAnsi="Courier New" w:cs="Courier New"/>
+          <w:color w:val="17365D" w:themeColor="text2" w:themeShade="BF"/>
+        </w:rPr>
+        <w:tab/>
+        <w:t>TXA</w:t>
+      </w:r>
+    </w:p>
+    <w:p>
+      <w:pPr>
+        <w:pStyle w:val="NoSpacing"/>
+        <w:rPr>
+          <w:rFonts w:ascii="Courier New" w:hAnsi="Courier New" w:cs="Courier New"/>
+          <w:color w:val="17365D" w:themeColor="text2" w:themeShade="BF"/>
+        </w:rPr>
+      </w:pPr>
+      <w:r>
+        <w:rPr>
+          <w:rFonts w:ascii="Courier New" w:hAnsi="Courier New" w:cs="Courier New"/>
+          <w:color w:val="17365D" w:themeColor="text2" w:themeShade="BF"/>
+        </w:rPr>
+        <w:tab/>
+      </w:r>
+      <w:r>
+        <w:rPr>
+          <w:rFonts w:ascii="Courier New" w:hAnsi="Courier New" w:cs="Courier New"/>
+          <w:color w:val="17365D" w:themeColor="text2" w:themeShade="BF"/>
+        </w:rPr>
+        <w:tab/>
+        <w:t>JSR WRBYTE</w:t>
+      </w:r>
+    </w:p>
+    <w:p>
+      <w:pPr>
+        <w:pStyle w:val="NoSpacing"/>
+        <w:rPr>
+          <w:rFonts w:ascii="Courier New" w:hAnsi="Courier New" w:cs="Courier New"/>
+          <w:color w:val="17365D" w:themeColor="text2" w:themeShade="BF"/>
+        </w:rPr>
+      </w:pPr>
+      <w:r>
+        <w:rPr>
+          <w:rFonts w:ascii="Courier New" w:hAnsi="Courier New" w:cs="Courier New"/>
+          <w:color w:val="17365D" w:themeColor="text2" w:themeShade="BF"/>
+        </w:rPr>
+        <w:tab/>
+      </w:r>
+      <w:r>
+        <w:rPr>
+          <w:rFonts w:ascii="Courier New" w:hAnsi="Courier New" w:cs="Courier New"/>
+          <w:color w:val="17365D" w:themeColor="text2" w:themeShade="BF"/>
+        </w:rPr>
+        <w:tab/>
+        <w:t>LDA #" "</w:t>
+      </w:r>
+    </w:p>
+    <w:p>
+      <w:pPr>
+        <w:pStyle w:val="NoSpacing"/>
+        <w:rPr>
+          <w:rFonts w:ascii="Courier New" w:hAnsi="Courier New" w:cs="Courier New"/>
+          <w:color w:val="17365D" w:themeColor="text2" w:themeShade="BF"/>
+        </w:rPr>
+      </w:pPr>
+      <w:r>
+        <w:rPr>
+          <w:rFonts w:ascii="Courier New" w:hAnsi="Courier New" w:cs="Courier New"/>
+          <w:color w:val="17365D" w:themeColor="text2" w:themeShade="BF"/>
+        </w:rPr>
+        <w:tab/>
+      </w:r>
+      <w:r>
+        <w:rPr>
+          <w:rFonts w:ascii="Courier New" w:hAnsi="Courier New" w:cs="Courier New"/>
+          <w:color w:val="17365D" w:themeColor="text2" w:themeShade="BF"/>
+        </w:rPr>
+        <w:tab/>
+        <w:t>JSR ECHO</w:t>
+      </w:r>
+    </w:p>
+    <w:p>
+      <w:pPr>
+        <w:pStyle w:val="NoSpacing"/>
+        <w:rPr>
+          <w:rFonts w:ascii="Courier New" w:hAnsi="Courier New" w:cs="Courier New"/>
+          <w:color w:val="17365D" w:themeColor="text2" w:themeShade="BF"/>
+        </w:rPr>
+      </w:pPr>
+      <w:r>
+        <w:rPr>
+          <w:rFonts w:ascii="Courier New" w:hAnsi="Courier New" w:cs="Courier New"/>
+          <w:color w:val="17365D" w:themeColor="text2" w:themeShade="BF"/>
+        </w:rPr>
+        <w:tab/>
+      </w:r>
+      <w:r>
+        <w:rPr>
+          <w:rFonts w:ascii="Courier New" w:hAnsi="Courier New" w:cs="Courier New"/>
+          <w:color w:val="17365D" w:themeColor="text2" w:themeShade="BF"/>
+        </w:rPr>
+        <w:tab/>
+        <w:t>INX</w:t>
+      </w:r>
+    </w:p>
+    <w:p>
+      <w:pPr>
+        <w:pStyle w:val="NoSpacing"/>
+        <w:rPr>
+          <w:rFonts w:ascii="Courier New" w:hAnsi="Courier New" w:cs="Courier New"/>
+          <w:color w:val="17365D" w:themeColor="text2" w:themeShade="BF"/>
+        </w:rPr>
+      </w:pPr>
+      <w:r>
+        <w:rPr>
+          <w:rFonts w:ascii="Courier New" w:hAnsi="Courier New" w:cs="Courier New"/>
+          <w:color w:val="17365D" w:themeColor="text2" w:themeShade="BF"/>
+        </w:rPr>
+        <w:tab/>
+      </w:r>
+      <w:r>
+        <w:rPr>
+          <w:rFonts w:ascii="Courier New" w:hAnsi="Courier New" w:cs="Courier New"/>
+          <w:color w:val="17365D" w:themeColor="text2" w:themeShade="BF"/>
+        </w:rPr>
+        <w:tab/>
+        <w:t>CPX #10</w:t>
+      </w:r>
+    </w:p>
+    <w:p>
+      <w:pPr>
+        <w:pStyle w:val="NoSpacing"/>
+        <w:rPr>
+          <w:rFonts w:ascii="Courier New" w:hAnsi="Courier New" w:cs="Courier New"/>
+          <w:color w:val="17365D" w:themeColor="text2" w:themeShade="BF"/>
+        </w:rPr>
+      </w:pPr>
+      <w:r>
+        <w:rPr>
+          <w:rFonts w:ascii="Courier New" w:hAnsi="Courier New" w:cs="Courier New"/>
+          <w:color w:val="17365D" w:themeColor="text2" w:themeShade="BF"/>
+        </w:rPr>
+        <w:tab/>
+      </w:r>
+      <w:r>
+        <w:rPr>
+          <w:rFonts w:ascii="Courier New" w:hAnsi="Courier New" w:cs="Courier New"/>
+          <w:color w:val="17365D" w:themeColor="text2" w:themeShade="BF"/>
+        </w:rPr>
+        <w:tab/>
+        <w:t>BCC .1</w:t>
+      </w:r>
+    </w:p>
+    <w:p>
+      <w:pPr>
+        <w:pStyle w:val="NoSpacing"/>
+        <w:rPr>
+          <w:rFonts w:ascii="Courier New" w:hAnsi="Courier New" w:cs="Courier New"/>
+          <w:color w:val="17365D" w:themeColor="text2" w:themeShade="BF"/>
+        </w:rPr>
+      </w:pPr>
+      <w:r>
+        <w:rPr>
+          <w:rFonts w:ascii="Courier New" w:hAnsi="Courier New" w:cs="Courier New"/>
+          <w:color w:val="17365D" w:themeColor="text2" w:themeShade="BF"/>
+        </w:rPr>
+        <w:t>.2</w:t>
+      </w:r>
+      <w:r>
+        <w:rPr>
+          <w:rFonts w:ascii="Courier New" w:hAnsi="Courier New" w:cs="Courier New"/>
+          <w:color w:val="17365D" w:themeColor="text2" w:themeShade="BF"/>
+        </w:rPr>
+        <w:tab/>
+      </w:r>
+      <w:r>
+        <w:rPr>
+          <w:rFonts w:ascii="Courier New" w:hAnsi="Courier New" w:cs="Courier New"/>
+          <w:color w:val="17365D" w:themeColor="text2" w:themeShade="BF"/>
+        </w:rPr>
+        <w:tab/>
+        <w:t>LDA #CR</w:t>
+      </w:r>
+    </w:p>
+    <w:p>
+      <w:pPr>
+        <w:pStyle w:val="NoSpacing"/>
+        <w:rPr>
+          <w:rFonts w:ascii="Courier New" w:hAnsi="Courier New" w:cs="Courier New"/>
+          <w:color w:val="17365D" w:themeColor="text2" w:themeShade="BF"/>
+        </w:rPr>
+      </w:pPr>
+      <w:r>
+        <w:rPr>
+          <w:rFonts w:ascii="Courier New" w:hAnsi="Courier New" w:cs="Courier New"/>
+          <w:color w:val="17365D" w:themeColor="text2" w:themeShade="BF"/>
+        </w:rPr>
+        <w:tab/>
+      </w:r>
+      <w:r>
+        <w:rPr>
+          <w:rFonts w:ascii="Courier New" w:hAnsi="Courier New" w:cs="Courier New"/>
+          <w:color w:val="17365D" w:themeColor="text2" w:themeShade="BF"/>
+        </w:rPr>
+        <w:tab/>
+        <w:t>JMP ECHO</w:t>
+      </w:r>
+    </w:p>
+    <w:p>
+      <w:pPr>
+        <w:pStyle w:val="NoSpacing"/>
+      </w:pPr>
+      <w:r>
+        <w:pict>
+          <v:rect id="_x0000_i1027" style="width:0;height:1.5pt" o:hralign="center" o:hrstd="t" o:hr="t" fillcolor="gray" stroked="f"/>
+        </w:pict>
+      </w:r>
+    </w:p>
+    <w:p>
+      <w:pPr>
+        <w:pStyle w:val="NoSpacing"/>
+      </w:pPr>
+    </w:p>
+    <w:p>
+      <w:pPr>
+        <w:pStyle w:val="NoSpacing"/>
+      </w:pPr>
+    </w:p>
+    <w:p>
+      <w:pPr>
+        <w:pStyle w:val="NoSpacing"/>
+      </w:pPr>
+    </w:p>
+    <w:p>
+      <w:pPr>
+        <w:pStyle w:val="NoSpacing"/>
+      </w:pPr>
+    </w:p>
+    <w:p>
+      <w:pPr>
+        <w:pStyle w:val="NoSpacing"/>
+      </w:pPr>
+    </w:p>
+    <w:p>
+      <w:pPr>
+        <w:pStyle w:val="NoSpacing"/>
+      </w:pPr>
+    </w:p>
+    <w:p>
+      <w:pPr>
+        <w:pStyle w:val="NoSpacing"/>
+      </w:pPr>
+    </w:p>
+    <w:p>
+      <w:pPr>
+        <w:pStyle w:val="NoSpacing"/>
       </w:pPr>
     </w:p>
     <w:p>
       <w:pPr>
         <w:pStyle w:val="Heading1"/>
       </w:pPr>
-      <w:bookmarkStart w:id="5" w:name="_Toc66754350"/>
+      <w:bookmarkStart w:id="5" w:name="_Toc66828862"/>
       <w:r>
         <w:lastRenderedPageBreak/>
         <w:t>Command AUTO</w:t>
@@ -4442,7 +4769,7 @@
                     <pic:cNvPicPr/>
                   </pic:nvPicPr>
                   <pic:blipFill>
-                    <a:blip r:embed="rId8">
+                    <a:blip r:embed="rId7">
                       <a:extLst>
                         <a:ext uri="{28A0092B-C50C-407E-A947-70E740481C1C}">
                           <a14:useLocalDpi xmlns:a14="http://schemas.microsoft.com/office/drawing/2010/main" val="0"/>
@@ -4705,7 +5032,7 @@
     <w:p>
       <w:r>
         <w:pict>
-          <v:rect id="_x0000_i1027" style="width:0;height:1.5pt" o:hralign="center" o:hrstd="t" o:hr="t" fillcolor="gray" stroked="f"/>
+          <v:rect id="_x0000_i1028" style="width:0;height:1.5pt" o:hralign="center" o:hrstd="t" o:hr="t" fillcolor="gray" stroked="f"/>
         </w:pict>
       </w:r>
     </w:p>
@@ -4713,7 +5040,7 @@
       <w:pPr>
         <w:pStyle w:val="Heading1"/>
       </w:pPr>
-      <w:bookmarkStart w:id="6" w:name="_Toc66754351"/>
+      <w:bookmarkStart w:id="6" w:name="_Toc66828863"/>
       <w:r>
         <w:t>Command Copy (C)</w:t>
       </w:r>
@@ -4781,14 +5108,12 @@
         </w:rPr>
         <w:t xml:space="preserve">This command can be used to copy a part of memory to another destination. All three parameters are </w:t>
       </w:r>
-      <w:proofErr w:type="gramStart"/>
-      <w:r>
-        <w:rPr>
-          <w:rFonts w:asciiTheme="minorHAnsi" w:hAnsiTheme="minorHAnsi"/>
-        </w:rPr>
-        <w:t>mandatory,</w:t>
-      </w:r>
-      <w:proofErr w:type="gramEnd"/>
+      <w:r>
+        <w:rPr>
+          <w:rFonts w:asciiTheme="minorHAnsi" w:hAnsiTheme="minorHAnsi"/>
+        </w:rPr>
+        <w:t>mandatory;</w:t>
+      </w:r>
       <w:r>
         <w:rPr>
           <w:rFonts w:asciiTheme="minorHAnsi" w:hAnsiTheme="minorHAnsi"/>
@@ -4940,7 +5265,7 @@
           <w:rFonts w:asciiTheme="minorHAnsi" w:hAnsiTheme="minorHAnsi"/>
         </w:rPr>
       </w:pPr>
-      <w:bookmarkStart w:id="7" w:name="_Toc66754352"/>
+      <w:bookmarkStart w:id="7" w:name="_Toc66828864"/>
       <w:r>
         <w:rPr>
           <w:rFonts w:asciiTheme="minorHAnsi" w:hAnsiTheme="minorHAnsi"/>
@@ -4980,7 +5305,6 @@
         <w:rPr>
           <w:rStyle w:val="inline-code"/>
           <w:rFonts w:asciiTheme="minorHAnsi" w:hAnsiTheme="minorHAnsi"/>
-          <w:i w:val="0"/>
           <w:iCs w:val="0"/>
         </w:rPr>
         <w:t>begin</w:t>
@@ -4997,7 +5321,6 @@
         <w:rPr>
           <w:rStyle w:val="inline-code"/>
           <w:rFonts w:asciiTheme="minorHAnsi" w:hAnsiTheme="minorHAnsi"/>
-          <w:i w:val="0"/>
           <w:iCs w:val="0"/>
         </w:rPr>
         <w:t>end</w:t>
@@ -5031,6 +5354,7 @@
           <w:rFonts w:asciiTheme="minorHAnsi" w:hAnsiTheme="minorHAnsi"/>
           <w:i/>
           <w:iCs/>
+          <w:color w:val="0070C0"/>
         </w:rPr>
         <w:t>begin</w:t>
       </w:r>
@@ -5200,6 +5524,264 @@
           <w:rFonts w:asciiTheme="minorHAnsi" w:hAnsiTheme="minorHAnsi"/>
         </w:rPr>
         <w:t xml:space="preserve"> will dump the entire program to the output without line numbers. This option can be used to transfer your source file to the PC over the RS232 connection. The resulting file on the PC can then be saved</w:t>
+      </w:r>
+    </w:p>
+    <w:p>
+      <w:pPr>
+        <w:pStyle w:val="NormalWeb"/>
+        <w:rPr>
+          <w:rFonts w:asciiTheme="minorHAnsi" w:hAnsiTheme="minorHAnsi"/>
+        </w:rPr>
+      </w:pPr>
+    </w:p>
+    <w:p>
+      <w:pPr>
+        <w:pStyle w:val="NormalWeb"/>
+        <w:rPr>
+          <w:rFonts w:asciiTheme="minorHAnsi" w:hAnsiTheme="minorHAnsi"/>
+        </w:rPr>
+      </w:pPr>
+      <w:r>
+        <w:pict>
+          <v:rect id="_x0000_i1049" style="width:0;height:1.5pt" o:hralign="center" o:hrstd="t" o:hr="t" fillcolor="gray" stroked="f"/>
+        </w:pict>
+      </w:r>
+    </w:p>
+    <w:p>
+      <w:pPr>
+        <w:pStyle w:val="Heading1"/>
+      </w:pPr>
+      <w:bookmarkStart w:id="8" w:name="_Toc66828865"/>
+      <w:r>
+        <w:t xml:space="preserve">Command </w:t>
+      </w:r>
+      <w:r>
+        <w:t>Fill (F</w:t>
+      </w:r>
+      <w:r>
+        <w:t>)</w:t>
+      </w:r>
+      <w:bookmarkEnd w:id="8"/>
+    </w:p>
+    <w:p/>
+    <w:p>
+      <w:pPr>
+        <w:rPr>
+          <w:i/>
+          <w:color w:val="0070C0"/>
+        </w:rPr>
+      </w:pPr>
+      <w:r>
+        <w:rPr>
+          <w:i/>
+          <w:color w:val="0070C0"/>
+        </w:rPr>
+        <w:t xml:space="preserve">Fill </w:t>
+      </w:r>
+      <w:r>
+        <w:rPr>
+          <w:rStyle w:val="inline-code"/>
+          <w:i/>
+          <w:iCs/>
+          <w:color w:val="0070C0"/>
+        </w:rPr>
+        <w:t>begin</w:t>
+      </w:r>
+      <w:r>
+        <w:rPr>
+          <w:rStyle w:val="inline-code"/>
+          <w:i/>
+          <w:color w:val="0070C0"/>
+        </w:rPr>
+        <w:t>,</w:t>
+      </w:r>
+      <w:r>
+        <w:rPr>
+          <w:rStyle w:val="inline-code"/>
+          <w:i/>
+          <w:color w:val="0070C0"/>
+        </w:rPr>
+        <w:t xml:space="preserve"> </w:t>
+      </w:r>
+      <w:r>
+        <w:rPr>
+          <w:rStyle w:val="inline-code"/>
+          <w:i/>
+          <w:iCs/>
+          <w:color w:val="0070C0"/>
+        </w:rPr>
+        <w:t>end</w:t>
+      </w:r>
+      <w:r>
+        <w:rPr>
+          <w:i/>
+          <w:color w:val="0070C0"/>
+        </w:rPr>
+        <w:t>, value</w:t>
+      </w:r>
+    </w:p>
+    <w:p>
+      <w:pPr>
+        <w:pStyle w:val="NormalWeb"/>
+        <w:rPr>
+          <w:rFonts w:asciiTheme="minorHAnsi" w:hAnsiTheme="minorHAnsi"/>
+        </w:rPr>
+      </w:pPr>
+      <w:r>
+        <w:rPr>
+          <w:rFonts w:asciiTheme="minorHAnsi" w:hAnsiTheme="minorHAnsi"/>
+        </w:rPr>
+        <w:t>Fill a location from source to destination with value</w:t>
+      </w:r>
+    </w:p>
+    <w:p>
+      <w:pPr>
+        <w:pStyle w:val="NormalWeb"/>
+        <w:rPr>
+          <w:rFonts w:asciiTheme="minorHAnsi" w:hAnsiTheme="minorHAnsi"/>
+        </w:rPr>
+      </w:pPr>
+    </w:p>
+    <w:p>
+      <w:pPr>
+        <w:pStyle w:val="NormalWeb"/>
+        <w:rPr>
+          <w:rFonts w:asciiTheme="minorHAnsi" w:hAnsiTheme="minorHAnsi"/>
+        </w:rPr>
+      </w:pPr>
+      <w:r>
+        <w:pict>
+          <v:rect id="_x0000_i1050" style="width:0;height:1.5pt" o:hralign="center" o:hrstd="t" o:hr="t" fillcolor="gray" stroked="f"/>
+        </w:pict>
+      </w:r>
+    </w:p>
+    <w:p>
+      <w:pPr>
+        <w:pStyle w:val="Heading1"/>
+      </w:pPr>
+      <w:bookmarkStart w:id="9" w:name="_Toc66828866"/>
+      <w:r>
+        <w:t xml:space="preserve">Command </w:t>
+      </w:r>
+      <w:r>
+        <w:t>Hunt (H</w:t>
+      </w:r>
+      <w:r>
+        <w:t>)</w:t>
+      </w:r>
+      <w:r>
+        <w:t xml:space="preserve"> future</w:t>
+      </w:r>
+      <w:bookmarkEnd w:id="9"/>
+    </w:p>
+    <w:p>
+      <w:pPr>
+        <w:pStyle w:val="NormalWeb"/>
+        <w:rPr>
+          <w:rFonts w:asciiTheme="minorHAnsi" w:hAnsiTheme="minorHAnsi"/>
+          <w:i/>
+          <w:color w:val="0070C0"/>
+        </w:rPr>
+      </w:pPr>
+      <w:r>
+        <w:rPr>
+          <w:rFonts w:asciiTheme="minorHAnsi" w:hAnsiTheme="minorHAnsi"/>
+          <w:i/>
+          <w:color w:val="0070C0"/>
+        </w:rPr>
+        <w:t xml:space="preserve">Hunt </w:t>
+      </w:r>
+      <w:proofErr w:type="gramStart"/>
+      <w:r>
+        <w:rPr>
+          <w:rStyle w:val="inline-code"/>
+          <w:rFonts w:asciiTheme="minorHAnsi" w:hAnsiTheme="minorHAnsi"/>
+          <w:i/>
+          <w:iCs/>
+          <w:color w:val="0070C0"/>
+        </w:rPr>
+        <w:t>begin</w:t>
+      </w:r>
+      <w:proofErr w:type="gramEnd"/>
+      <w:r>
+        <w:rPr>
+          <w:rStyle w:val="inline-code"/>
+          <w:rFonts w:asciiTheme="minorHAnsi" w:hAnsiTheme="minorHAnsi"/>
+          <w:i/>
+          <w:color w:val="0070C0"/>
+        </w:rPr>
+        <w:t>,</w:t>
+      </w:r>
+      <w:r>
+        <w:rPr>
+          <w:rStyle w:val="inline-code"/>
+          <w:rFonts w:asciiTheme="minorHAnsi" w:hAnsiTheme="minorHAnsi"/>
+          <w:i/>
+          <w:color w:val="0070C0"/>
+        </w:rPr>
+        <w:t xml:space="preserve"> </w:t>
+      </w:r>
+      <w:r>
+        <w:rPr>
+          <w:rStyle w:val="inline-code"/>
+          <w:rFonts w:asciiTheme="minorHAnsi" w:hAnsiTheme="minorHAnsi"/>
+          <w:i/>
+          <w:iCs/>
+          <w:color w:val="0070C0"/>
+        </w:rPr>
+        <w:t>end</w:t>
+      </w:r>
+      <w:r>
+        <w:rPr>
+          <w:rStyle w:val="inline-code"/>
+          <w:rFonts w:asciiTheme="minorHAnsi" w:hAnsiTheme="minorHAnsi"/>
+          <w:i/>
+          <w:iCs/>
+          <w:color w:val="0070C0"/>
+        </w:rPr>
+        <w:t>,</w:t>
+      </w:r>
+      <w:r>
+        <w:rPr>
+          <w:rStyle w:val="inline-code"/>
+          <w:rFonts w:asciiTheme="minorHAnsi" w:hAnsiTheme="minorHAnsi"/>
+          <w:i/>
+          <w:iCs/>
+          <w:color w:val="0070C0"/>
+        </w:rPr>
+        <w:t xml:space="preserve"> </w:t>
+      </w:r>
+      <w:r>
+        <w:rPr>
+          <w:rStyle w:val="inline-code"/>
+          <w:rFonts w:asciiTheme="minorHAnsi" w:hAnsiTheme="minorHAnsi"/>
+          <w:i/>
+          <w:iCs/>
+          <w:color w:val="0070C0"/>
+        </w:rPr>
+        <w:t>value</w:t>
+      </w:r>
+    </w:p>
+    <w:p>
+      <w:r>
+        <w:t>Hunt</w:t>
+      </w:r>
+      <w:r>
+        <w:t xml:space="preserve"> for a value with a start to end range of memory</w:t>
+      </w:r>
+    </w:p>
+    <w:p/>
+    <w:p>
+      <w:r>
+        <w:t>{</w:t>
+      </w:r>
+      <w:proofErr w:type="gramStart"/>
+      <w:r>
+        <w:t>future</w:t>
+      </w:r>
+      <w:proofErr w:type="gramEnd"/>
+      <w:r>
+        <w:t>}</w:t>
       </w:r>
     </w:p>
     <w:p>
@@ -5225,7 +5807,7 @@
                     <pic:cNvPicPr/>
                   </pic:nvPicPr>
                   <pic:blipFill>
-                    <a:blip r:embed="rId9">
+                    <a:blip r:embed="rId8">
                       <a:extLst>
                         <a:ext uri="{28A0092B-C50C-407E-A947-70E740481C1C}">
                           <a14:useLocalDpi xmlns:a14="http://schemas.microsoft.com/office/drawing/2010/main" val="0"/>
@@ -5256,22 +5838,26 @@
       <w:pPr>
         <w:pStyle w:val="Heading1"/>
       </w:pPr>
-      <w:bookmarkStart w:id="8" w:name="_Toc66754353"/>
+      <w:bookmarkStart w:id="10" w:name="_Toc66828867"/>
       <w:r>
         <w:t>Command Memory</w:t>
       </w:r>
       <w:r>
         <w:t xml:space="preserve"> (Y)</w:t>
       </w:r>
-      <w:bookmarkEnd w:id="8"/>
+      <w:bookmarkEnd w:id="10"/>
     </w:p>
     <w:p>
       <w:pPr>
         <w:pStyle w:val="Heading4"/>
-      </w:pPr>
-      <w:r>
-        <w:rPr>
-          <w:rStyle w:val="inline-code"/>
+        <w:rPr>
+          <w:b w:val="0"/>
+        </w:rPr>
+      </w:pPr>
+      <w:r>
+        <w:rPr>
+          <w:rStyle w:val="inline-code"/>
+          <w:b w:val="0"/>
         </w:rPr>
         <w:t xml:space="preserve">Y </w:t>
       </w:r>
@@ -5279,28 +5865,36 @@
       <w:r>
         <w:rPr>
           <w:rStyle w:val="inline-code"/>
-          <w:i w:val="0"/>
+          <w:b w:val="0"/>
           <w:iCs w:val="0"/>
         </w:rPr>
         <w:t>lomem</w:t>
       </w:r>
-      <w:proofErr w:type="gramStart"/>
-      <w:r>
-        <w:rPr>
-          <w:rStyle w:val="inline-code"/>
+      <w:proofErr w:type="spellEnd"/>
+      <w:r>
+        <w:rPr>
+          <w:rStyle w:val="inline-code"/>
+          <w:b w:val="0"/>
         </w:rPr>
         <w:t>,</w:t>
       </w:r>
       <w:r>
         <w:rPr>
           <w:rStyle w:val="inline-code"/>
-          <w:i w:val="0"/>
+          <w:b w:val="0"/>
+        </w:rPr>
+        <w:t xml:space="preserve"> </w:t>
+      </w:r>
+      <w:proofErr w:type="spellStart"/>
+      <w:r>
+        <w:rPr>
+          <w:rStyle w:val="inline-code"/>
+          <w:b w:val="0"/>
           <w:iCs w:val="0"/>
         </w:rPr>
         <w:t>himem</w:t>
       </w:r>
       <w:proofErr w:type="spellEnd"/>
-      <w:proofErr w:type="gramEnd"/>
     </w:p>
     <w:p>
       <w:pPr>
@@ -5841,7 +6435,7 @@
                     </pic:cNvPicPr>
                   </pic:nvPicPr>
                   <pic:blipFill>
-                    <a:blip r:embed="rId10">
+                    <a:blip r:embed="rId9">
                       <a:extLst>
                         <a:ext uri="{28A0092B-C50C-407E-A947-70E740481C1C}">
                           <a14:useLocalDpi xmlns:a14="http://schemas.microsoft.com/office/drawing/2010/main" val="0"/>
@@ -5877,14 +6471,14 @@
       <w:pPr>
         <w:pStyle w:val="Heading1"/>
       </w:pPr>
-      <w:bookmarkStart w:id="9" w:name="_Toc66754354"/>
+      <w:bookmarkStart w:id="11" w:name="_Toc66828868"/>
       <w:r>
         <w:rPr>
           <w:rStyle w:val="inline-code"/>
         </w:rPr>
         <w:t>Command NEW (N)</w:t>
       </w:r>
-      <w:bookmarkEnd w:id="9"/>
+      <w:bookmarkEnd w:id="11"/>
     </w:p>
     <w:p>
       <w:pPr>
@@ -5901,72 +6495,6 @@
       </w:r>
     </w:p>
     <w:p>
-      <w:r>
-        <w:pict>
-          <v:rect id="_x0000_i1028" style="width:0;height:1.5pt" o:hralign="center" o:hrstd="t" o:hr="t" fillcolor="gray" stroked="f"/>
-        </w:pict>
-      </w:r>
-    </w:p>
-    <w:p>
-      <w:pPr>
-        <w:pStyle w:val="Heading1"/>
-      </w:pPr>
-      <w:bookmarkStart w:id="10" w:name="_Toc66754355"/>
-      <w:r>
-        <w:rPr>
-          <w:rStyle w:val="inline-code"/>
-        </w:rPr>
-        <w:t>Command OLD (O)</w:t>
-      </w:r>
-      <w:bookmarkEnd w:id="10"/>
-    </w:p>
-    <w:p>
-      <w:pPr>
-        <w:pStyle w:val="NormalWeb"/>
-        <w:rPr>
-          <w:rFonts w:asciiTheme="minorHAnsi" w:hAnsiTheme="minorHAnsi"/>
-        </w:rPr>
-      </w:pPr>
-      <w:r>
-        <w:rPr>
-          <w:rFonts w:asciiTheme="minorHAnsi" w:hAnsiTheme="minorHAnsi"/>
-        </w:rPr>
-        <w:t xml:space="preserve">If you accidentally typed the </w:t>
-      </w:r>
-      <w:r>
-        <w:rPr>
-          <w:rStyle w:val="inline-code"/>
-          <w:rFonts w:asciiTheme="minorHAnsi" w:hAnsiTheme="minorHAnsi"/>
-        </w:rPr>
-        <w:t>NEW</w:t>
-      </w:r>
-      <w:r>
-        <w:rPr>
-          <w:rFonts w:asciiTheme="minorHAnsi" w:hAnsiTheme="minorHAnsi"/>
-        </w:rPr>
-        <w:t xml:space="preserve"> command you may restore your program. This will only work if you haven't entered any new source lines after executed the </w:t>
-      </w:r>
-      <w:r>
-        <w:rPr>
-          <w:rStyle w:val="inline-code"/>
-          <w:rFonts w:asciiTheme="minorHAnsi" w:hAnsiTheme="minorHAnsi"/>
-        </w:rPr>
-        <w:t>NEW</w:t>
-      </w:r>
-      <w:r>
-        <w:rPr>
-          <w:rFonts w:asciiTheme="minorHAnsi" w:hAnsiTheme="minorHAnsi"/>
-        </w:rPr>
-        <w:t xml:space="preserve"> command! </w:t>
-      </w:r>
-    </w:p>
-    <w:p>
-      <w:pPr>
-        <w:pStyle w:val="NormalWeb"/>
-        <w:rPr>
-          <w:rFonts w:asciiTheme="minorHAnsi" w:hAnsiTheme="minorHAnsi"/>
-        </w:rPr>
-      </w:pPr>
       <w:r>
         <w:pict>
           <v:rect id="_x0000_i1029" style="width:0;height:1.5pt" o:hralign="center" o:hrstd="t" o:hr="t" fillcolor="gray" stroked="f"/>
@@ -5976,11 +6504,77 @@
     <w:p>
       <w:pPr>
         <w:pStyle w:val="Heading1"/>
-        <w:rPr>
-          <w:rStyle w:val="inline-code"/>
-        </w:rPr>
-      </w:pPr>
-      <w:bookmarkStart w:id="11" w:name="_Toc66754356"/>
+      </w:pPr>
+      <w:bookmarkStart w:id="12" w:name="_Toc66828869"/>
+      <w:r>
+        <w:rPr>
+          <w:rStyle w:val="inline-code"/>
+        </w:rPr>
+        <w:t>Command OLD (O)</w:t>
+      </w:r>
+      <w:bookmarkEnd w:id="12"/>
+    </w:p>
+    <w:p>
+      <w:pPr>
+        <w:pStyle w:val="NormalWeb"/>
+        <w:rPr>
+          <w:rFonts w:asciiTheme="minorHAnsi" w:hAnsiTheme="minorHAnsi"/>
+        </w:rPr>
+      </w:pPr>
+      <w:r>
+        <w:rPr>
+          <w:rFonts w:asciiTheme="minorHAnsi" w:hAnsiTheme="minorHAnsi"/>
+        </w:rPr>
+        <w:t xml:space="preserve">If you accidentally typed the </w:t>
+      </w:r>
+      <w:r>
+        <w:rPr>
+          <w:rStyle w:val="inline-code"/>
+          <w:rFonts w:asciiTheme="minorHAnsi" w:hAnsiTheme="minorHAnsi"/>
+        </w:rPr>
+        <w:t>NEW</w:t>
+      </w:r>
+      <w:r>
+        <w:rPr>
+          <w:rFonts w:asciiTheme="minorHAnsi" w:hAnsiTheme="minorHAnsi"/>
+        </w:rPr>
+        <w:t xml:space="preserve"> command you may restore your program. This will only work if you haven't entered any new source lines after executed the </w:t>
+      </w:r>
+      <w:r>
+        <w:rPr>
+          <w:rStyle w:val="inline-code"/>
+          <w:rFonts w:asciiTheme="minorHAnsi" w:hAnsiTheme="minorHAnsi"/>
+        </w:rPr>
+        <w:t>NEW</w:t>
+      </w:r>
+      <w:r>
+        <w:rPr>
+          <w:rFonts w:asciiTheme="minorHAnsi" w:hAnsiTheme="minorHAnsi"/>
+        </w:rPr>
+        <w:t xml:space="preserve"> command! </w:t>
+      </w:r>
+    </w:p>
+    <w:p>
+      <w:pPr>
+        <w:pStyle w:val="NormalWeb"/>
+        <w:rPr>
+          <w:rFonts w:asciiTheme="minorHAnsi" w:hAnsiTheme="minorHAnsi"/>
+        </w:rPr>
+      </w:pPr>
+      <w:r>
+        <w:pict>
+          <v:rect id="_x0000_i1030" style="width:0;height:1.5pt" o:hralign="center" o:hrstd="t" o:hr="t" fillcolor="gray" stroked="f"/>
+        </w:pict>
+      </w:r>
+    </w:p>
+    <w:p>
+      <w:pPr>
+        <w:pStyle w:val="Heading1"/>
+        <w:rPr>
+          <w:rStyle w:val="inline-code"/>
+        </w:rPr>
+      </w:pPr>
+      <w:bookmarkStart w:id="13" w:name="_Toc66828870"/>
       <w:r>
         <w:rPr>
           <w:rStyle w:val="inline-code"/>
@@ -5988,7 +6582,7 @@
         <w:lastRenderedPageBreak/>
         <w:t>Command Assemble Code (S)</w:t>
       </w:r>
-      <w:bookmarkEnd w:id="11"/>
+      <w:bookmarkEnd w:id="13"/>
     </w:p>
     <w:p/>
     <w:p>
@@ -6571,7 +7165,7 @@
                     </pic:cNvPicPr>
                   </pic:nvPicPr>
                   <pic:blipFill>
-                    <a:blip r:embed="rId11">
+                    <a:blip r:embed="rId10">
                       <a:extLst>
                         <a:ext uri="{28A0092B-C50C-407E-A947-70E740481C1C}">
                           <a14:useLocalDpi xmlns:a14="http://schemas.microsoft.com/office/drawing/2010/main" val="0"/>
@@ -6686,7 +7280,7 @@
                     </pic:cNvPicPr>
                   </pic:nvPicPr>
                   <pic:blipFill>
-                    <a:blip r:embed="rId12">
+                    <a:blip r:embed="rId11">
                       <a:extLst>
                         <a:ext uri="{28A0092B-C50C-407E-A947-70E740481C1C}">
                           <a14:useLocalDpi xmlns:a14="http://schemas.microsoft.com/office/drawing/2010/main" val="0"/>
@@ -7003,7 +7597,7 @@
           <w:lang w:eastAsia="en-AU"/>
         </w:rPr>
         <w:pict>
-          <v:rect id="_x0000_i1044" style="width:0;height:1.5pt" o:hralign="center" o:hrstd="t" o:hr="t" fillcolor="gray" stroked="f"/>
+          <v:rect id="_x0000_i1031" style="width:0;height:1.5pt" o:hralign="center" o:hrstd="t" o:hr="t" fillcolor="gray" stroked="f"/>
         </w:pict>
       </w:r>
     </w:p>
@@ -7290,15 +7884,42 @@
           <w:lang w:eastAsia="en-AU"/>
         </w:rPr>
         <w:pict>
-          <v:rect id="_x0000_i1045" style="width:0;height:1.5pt" o:hralign="center" o:hrstd="t" o:hr="t" fillcolor="gray" stroked="f"/>
+          <v:rect id="_x0000_i1032" style="width:0;height:1.5pt" o:hralign="center" o:hrstd="t" o:hr="t" fillcolor="gray" stroked="f"/>
         </w:pict>
       </w:r>
     </w:p>
-    <w:p>
+    <w:p/>
+    <w:p/>
+    <w:p>
+      <w:pPr>
+        <w:pStyle w:val="Heading1"/>
+      </w:pPr>
+      <w:bookmarkStart w:id="14" w:name="_Toc66828871"/>
+      <w:r>
+        <w:t>Command Break (B)</w:t>
+      </w:r>
+      <w:bookmarkEnd w:id="14"/>
+      <w:r>
+        <w:br/>
+      </w:r>
+    </w:p>
+    <w:p>
+      <w:r>
+        <w:t xml:space="preserve">Execute BRK software interrupt.  </w:t>
+      </w:r>
+      <w:proofErr w:type="gramStart"/>
+      <w:r>
+        <w:t>Its</w:t>
+      </w:r>
+      <w:proofErr w:type="gramEnd"/>
+      <w:r>
+        <w:t xml:space="preserve"> known that you can use the BRK as a software interrupt with the second byte following BRK the command. </w:t>
+      </w:r>
       <w:r>
         <w:br w:type="page"/>
       </w:r>
     </w:p>
+    <w:p/>
     <w:p>
       <w:pPr>
         <w:pStyle w:val="Heading1"/>
@@ -7306,29 +7927,26 @@
           <w:rStyle w:val="inline-code"/>
         </w:rPr>
       </w:pPr>
-      <w:bookmarkStart w:id="12" w:name="_Toc66754357"/>
-      <w:r>
-        <w:rPr>
-          <w:rStyle w:val="inline-code"/>
-        </w:rPr>
-        <w:lastRenderedPageBreak/>
+      <w:bookmarkStart w:id="15" w:name="_Toc66828872"/>
+      <w:r>
+        <w:rPr>
+          <w:rStyle w:val="inline-code"/>
+        </w:rPr>
         <w:t xml:space="preserve">Command Clear </w:t>
       </w:r>
-      <w:proofErr w:type="spellStart"/>
-      <w:r>
-        <w:rPr>
-          <w:rStyle w:val="inline-code"/>
-        </w:rPr>
-        <w:t>Sceen</w:t>
-      </w:r>
-      <w:proofErr w:type="spellEnd"/>
+      <w:r>
+        <w:rPr>
+          <w:rStyle w:val="inline-code"/>
+        </w:rPr>
+        <w:t>Screen</w:t>
+      </w:r>
       <w:r>
         <w:rPr>
           <w:rStyle w:val="inline-code"/>
         </w:rPr>
         <w:t xml:space="preserve"> (z)</w:t>
       </w:r>
-      <w:bookmarkEnd w:id="12"/>
+      <w:bookmarkEnd w:id="15"/>
     </w:p>
     <w:p>
       <w:r>
@@ -7339,7 +7957,7 @@
     <w:p>
       <w:r>
         <w:pict>
-          <v:rect id="_x0000_i1030" style="width:0;height:1.5pt" o:hralign="center" o:hrstd="t" o:hr="t" fillcolor="gray" stroked="f"/>
+          <v:rect id="_x0000_i1033" style="width:0;height:1.5pt" o:hralign="center" o:hrstd="t" o:hr="t" fillcolor="gray" stroked="f"/>
         </w:pict>
       </w:r>
     </w:p>
@@ -7351,14 +7969,14 @@
           <w:rStyle w:val="inline-code"/>
         </w:rPr>
       </w:pPr>
-      <w:bookmarkStart w:id="13" w:name="_Toc66754358"/>
+      <w:bookmarkStart w:id="16" w:name="_Toc66828873"/>
       <w:r>
         <w:rPr>
           <w:rStyle w:val="inline-code"/>
         </w:rPr>
         <w:t>Command Help (?)</w:t>
       </w:r>
-      <w:bookmarkEnd w:id="13"/>
+      <w:bookmarkEnd w:id="16"/>
     </w:p>
     <w:p>
       <w:r>
@@ -7369,7 +7987,7 @@
     <w:p>
       <w:r>
         <w:pict>
-          <v:rect id="_x0000_i1031" style="width:0;height:1.5pt" o:hralign="center" o:hrstd="t" o:hr="t" fillcolor="gray" stroked="f"/>
+          <v:rect id="_x0000_i1034" style="width:0;height:1.5pt" o:hralign="center" o:hrstd="t" o:hr="t" fillcolor="gray" stroked="f"/>
         </w:pict>
       </w:r>
     </w:p>
@@ -7383,11 +8001,11 @@
       <w:r>
         <w:br/>
       </w:r>
-      <w:bookmarkStart w:id="14" w:name="_Toc66754359"/>
+      <w:bookmarkStart w:id="17" w:name="_Toc66828874"/>
       <w:r>
         <w:t>Command Go (G)</w:t>
       </w:r>
-      <w:bookmarkEnd w:id="14"/>
+      <w:bookmarkEnd w:id="17"/>
     </w:p>
     <w:p>
       <w:pPr>
@@ -7444,7 +8062,7 @@
       </w:pPr>
       <w:r>
         <w:pict>
-          <v:rect id="_x0000_i1032" style="width:0;height:1.5pt" o:hralign="center" o:hrstd="t" o:hr="t" fillcolor="gray" stroked="f"/>
+          <v:rect id="_x0000_i1035" style="width:0;height:1.5pt" o:hralign="center" o:hrstd="t" o:hr="t" fillcolor="gray" stroked="f"/>
         </w:pict>
       </w:r>
     </w:p>
@@ -7455,14 +8073,14 @@
           <w:rStyle w:val="inline-code"/>
         </w:rPr>
       </w:pPr>
-      <w:bookmarkStart w:id="15" w:name="_Toc66754360"/>
+      <w:bookmarkStart w:id="18" w:name="_Toc66828875"/>
       <w:r>
         <w:rPr>
           <w:rStyle w:val="inline-code"/>
         </w:rPr>
         <w:t>Command Erase Line (E)</w:t>
       </w:r>
-      <w:bookmarkEnd w:id="15"/>
+      <w:bookmarkEnd w:id="18"/>
     </w:p>
     <w:p>
       <w:pPr>
@@ -7656,7 +8274,7 @@
     <w:p>
       <w:r>
         <w:pict>
-          <v:rect id="_x0000_i1033" style="width:0;height:1.5pt" o:hralign="center" o:hrstd="t" o:hr="t" fillcolor="gray" stroked="f"/>
+          <v:rect id="_x0000_i1036" style="width:0;height:1.5pt" o:hralign="center" o:hrstd="t" o:hr="t" fillcolor="gray" stroked="f"/>
         </w:pict>
       </w:r>
     </w:p>
@@ -7686,7 +8304,7 @@
           <w:rStyle w:val="inline-code"/>
         </w:rPr>
       </w:pPr>
-      <w:bookmarkStart w:id="16" w:name="_Toc66754361"/>
+      <w:bookmarkStart w:id="19" w:name="_Toc66828876"/>
       <w:r>
         <w:rPr>
           <w:rStyle w:val="inline-code"/>
@@ -7694,7 +8312,7 @@
         <w:lastRenderedPageBreak/>
         <w:t>Command Value (V)</w:t>
       </w:r>
-      <w:bookmarkEnd w:id="16"/>
+      <w:bookmarkEnd w:id="19"/>
     </w:p>
     <w:p>
       <w:pPr>
@@ -7911,7 +8529,7 @@
                     </pic:cNvPicPr>
                   </pic:nvPicPr>
                   <pic:blipFill>
-                    <a:blip r:embed="rId13">
+                    <a:blip r:embed="rId12">
                       <a:extLst>
                         <a:ext uri="{28A0092B-C50C-407E-A947-70E740481C1C}">
                           <a14:useLocalDpi xmlns:a14="http://schemas.microsoft.com/office/drawing/2010/main" val="0"/>
@@ -7952,7 +8570,7 @@
       <w:pPr>
         <w:pStyle w:val="Heading1"/>
       </w:pPr>
-      <w:bookmarkStart w:id="17" w:name="_Toc66754362"/>
+      <w:bookmarkStart w:id="20" w:name="_Toc66828877"/>
       <w:r>
         <w:lastRenderedPageBreak/>
         <w:t xml:space="preserve">Command </w:t>
@@ -7967,7 +8585,7 @@
       <w:r>
         <w:t xml:space="preserve"> (I)</w:t>
       </w:r>
-      <w:bookmarkEnd w:id="17"/>
+      <w:bookmarkEnd w:id="20"/>
     </w:p>
     <w:p>
       <w:pPr>
@@ -8039,7 +8657,7 @@
                     <pic:cNvPicPr/>
                   </pic:nvPicPr>
                   <pic:blipFill>
-                    <a:blip r:embed="rId14">
+                    <a:blip r:embed="rId13">
                       <a:extLst>
                         <a:ext uri="{28A0092B-C50C-407E-A947-70E740481C1C}">
                           <a14:useLocalDpi xmlns:a14="http://schemas.microsoft.com/office/drawing/2010/main" val="0"/>
@@ -8087,7 +8705,7 @@
       <w:pPr>
         <w:pStyle w:val="Heading1"/>
       </w:pPr>
-      <w:bookmarkStart w:id="18" w:name="_Toc66754363"/>
+      <w:bookmarkStart w:id="21" w:name="_Toc66828878"/>
       <w:r>
         <w:lastRenderedPageBreak/>
         <w:t xml:space="preserve">Command User Command </w:t>
@@ -8100,7 +8718,7 @@
       <w:r>
         <w:t xml:space="preserve"> )</w:t>
       </w:r>
-      <w:bookmarkEnd w:id="18"/>
+      <w:bookmarkEnd w:id="21"/>
     </w:p>
     <w:p>
       <w:pPr>
@@ -8219,7 +8837,7 @@
     <w:p>
       <w:r>
         <w:pict>
-          <v:rect id="_x0000_i1034" style="width:0;height:1.5pt" o:hralign="center" o:hrstd="t" o:hr="t" fillcolor="gray" stroked="f"/>
+          <v:rect id="_x0000_i1037" style="width:0;height:1.5pt" o:hralign="center" o:hrstd="t" o:hr="t" fillcolor="gray" stroked="f"/>
         </w:pict>
       </w:r>
     </w:p>
@@ -8227,7 +8845,7 @@
       <w:pPr>
         <w:pStyle w:val="Heading4"/>
       </w:pPr>
-      <w:bookmarkStart w:id="19" w:name="_Toc66754364"/>
+      <w:bookmarkStart w:id="22" w:name="_Toc66828879"/>
       <w:r>
         <w:rPr>
           <w:rStyle w:val="Heading1Char"/>
@@ -8245,7 +8863,7 @@
         </w:rPr>
         <w:t>)</w:t>
       </w:r>
-      <w:bookmarkEnd w:id="19"/>
+      <w:bookmarkEnd w:id="22"/>
       <w:proofErr w:type="gramEnd"/>
       <w:r>
         <w:rPr>
@@ -8599,7 +9217,7 @@
     <w:p>
       <w:r>
         <w:pict>
-          <v:rect id="_x0000_i1035" style="width:0;height:1.5pt" o:hralign="center" o:hrstd="t" o:hr="t" fillcolor="gray" stroked="f"/>
+          <v:rect id="_x0000_i1038" style="width:0;height:1.5pt" o:hralign="center" o:hrstd="t" o:hr="t" fillcolor="gray" stroked="f"/>
         </w:pict>
       </w:r>
     </w:p>
@@ -8622,12 +9240,12 @@
       <w:pPr>
         <w:pStyle w:val="Heading1"/>
       </w:pPr>
-      <w:bookmarkStart w:id="20" w:name="_Toc66754365"/>
+      <w:bookmarkStart w:id="23" w:name="_Toc66828880"/>
       <w:r>
         <w:lastRenderedPageBreak/>
         <w:t>Command Disassembler (D)</w:t>
       </w:r>
-      <w:bookmarkEnd w:id="20"/>
+      <w:bookmarkEnd w:id="23"/>
     </w:p>
     <w:p>
       <w:pPr>
@@ -8732,6 +9350,107 @@
                 <pic:pic xmlns:pic="http://schemas.openxmlformats.org/drawingml/2006/picture">
                   <pic:nvPicPr>
                     <pic:cNvPr id="0" name="Code disassemble.png"/>
+                    <pic:cNvPicPr/>
+                  </pic:nvPicPr>
+                  <pic:blipFill>
+                    <a:blip r:embed="rId14">
+                      <a:extLst>
+                        <a:ext uri="{28A0092B-C50C-407E-A947-70E740481C1C}">
+                          <a14:useLocalDpi xmlns:a14="http://schemas.microsoft.com/office/drawing/2010/main" val="0"/>
+                        </a:ext>
+                      </a:extLst>
+                    </a:blip>
+                    <a:stretch>
+                      <a:fillRect/>
+                    </a:stretch>
+                  </pic:blipFill>
+                  <pic:spPr>
+                    <a:xfrm>
+                      <a:off x="0" y="0"/>
+                      <a:ext cx="5731510" cy="4848225"/>
+                    </a:xfrm>
+                    <a:prstGeom prst="rect">
+                      <a:avLst/>
+                    </a:prstGeom>
+                  </pic:spPr>
+                </pic:pic>
+              </a:graphicData>
+            </a:graphic>
+          </wp:inline>
+        </w:drawing>
+      </w:r>
+    </w:p>
+    <w:p/>
+    <w:p>
+      <w:pPr>
+        <w:rPr>
+          <w:rFonts w:asciiTheme="majorHAnsi" w:eastAsiaTheme="majorEastAsia" w:hAnsiTheme="majorHAnsi" w:cstheme="majorBidi"/>
+          <w:b/>
+          <w:bCs/>
+          <w:color w:val="365F91" w:themeColor="accent1" w:themeShade="BF"/>
+          <w:sz w:val="28"/>
+          <w:szCs w:val="28"/>
+        </w:rPr>
+      </w:pPr>
+      <w:r>
+        <w:br w:type="page"/>
+      </w:r>
+    </w:p>
+    <w:p>
+      <w:pPr>
+        <w:pStyle w:val="Heading1"/>
+      </w:pPr>
+      <w:bookmarkStart w:id="24" w:name="_Toc66828881"/>
+      <w:r>
+        <w:lastRenderedPageBreak/>
+        <w:t>Command Mem Dump (M)</w:t>
+      </w:r>
+      <w:bookmarkEnd w:id="24"/>
+    </w:p>
+    <w:p/>
+    <w:p>
+      <w:r>
+        <w:t xml:space="preserve">M </w:t>
+      </w:r>
+      <w:r>
+        <w:rPr>
+          <w:i/>
+        </w:rPr>
+        <w:t>address</w:t>
+      </w:r>
+    </w:p>
+    <w:p>
+      <w:r>
+        <w:t xml:space="preserve">Byte and asci dump of ram. Consecutive </w:t>
+      </w:r>
+      <w:proofErr w:type="gramStart"/>
+      <w:r>
+        <w:t>M ,</w:t>
+      </w:r>
+      <w:proofErr w:type="gramEnd"/>
+      <w:r>
+        <w:t xml:space="preserve"> will continue page through the memory.</w:t>
+      </w:r>
+    </w:p>
+    <w:p>
+      <w:r>
+        <w:rPr>
+          <w:noProof/>
+          <w:lang w:eastAsia="en-AU"/>
+        </w:rPr>
+        <w:drawing>
+          <wp:inline distT="0" distB="0" distL="0" distR="0" wp14:anchorId="12F4E73B" wp14:editId="5857783B">
+            <wp:extent cx="5731510" cy="4848225"/>
+            <wp:effectExtent l="0" t="0" r="2540" b="9525"/>
+            <wp:docPr id="13" name="Picture 13"/>
+            <wp:cNvGraphicFramePr>
+              <a:graphicFrameLocks xmlns:a="http://schemas.openxmlformats.org/drawingml/2006/main" noChangeAspect="1"/>
+            </wp:cNvGraphicFramePr>
+            <a:graphic xmlns:a="http://schemas.openxmlformats.org/drawingml/2006/main">
+              <a:graphicData uri="http://schemas.openxmlformats.org/drawingml/2006/picture">
+                <pic:pic xmlns:pic="http://schemas.openxmlformats.org/drawingml/2006/picture">
+                  <pic:nvPicPr>
+                    <pic:cNvPr id="0" name="Code mem dumped.png"/>
                     <pic:cNvPicPr/>
                   </pic:nvPicPr>
                   <pic:blipFill>
@@ -8761,19 +9480,6 @@
           </wp:inline>
         </w:drawing>
       </w:r>
-    </w:p>
-    <w:p/>
-    <w:p>
-      <w:pPr>
-        <w:rPr>
-          <w:rFonts w:asciiTheme="majorHAnsi" w:eastAsiaTheme="majorEastAsia" w:hAnsiTheme="majorHAnsi" w:cstheme="majorBidi"/>
-          <w:b/>
-          <w:bCs/>
-          <w:color w:val="365F91" w:themeColor="accent1" w:themeShade="BF"/>
-          <w:sz w:val="28"/>
-          <w:szCs w:val="28"/>
-        </w:rPr>
-      </w:pPr>
       <w:r>
         <w:br w:type="page"/>
       </w:r>
@@ -8782,100 +9488,12 @@
       <w:pPr>
         <w:pStyle w:val="Heading1"/>
       </w:pPr>
-      <w:bookmarkStart w:id="21" w:name="_Toc66754366"/>
-      <w:r>
-        <w:lastRenderedPageBreak/>
-        <w:t>Command Mem Dump (M)</w:t>
-      </w:r>
-      <w:bookmarkEnd w:id="21"/>
-    </w:p>
-    <w:p/>
-    <w:p>
-      <w:r>
-        <w:t xml:space="preserve">M </w:t>
-      </w:r>
-      <w:r>
-        <w:rPr>
-          <w:i/>
-        </w:rPr>
-        <w:t>address</w:t>
-      </w:r>
-    </w:p>
-    <w:p>
-      <w:r>
-        <w:t xml:space="preserve">Byte and asci dump of ram. Consecutive </w:t>
-      </w:r>
-      <w:proofErr w:type="gramStart"/>
-      <w:r>
-        <w:t>M ,</w:t>
-      </w:r>
-      <w:proofErr w:type="gramEnd"/>
-      <w:r>
-        <w:t xml:space="preserve"> will continue page through the memory.</w:t>
-      </w:r>
-    </w:p>
-    <w:p>
-      <w:r>
-        <w:rPr>
-          <w:noProof/>
-          <w:lang w:eastAsia="en-AU"/>
-        </w:rPr>
-        <w:drawing>
-          <wp:inline distT="0" distB="0" distL="0" distR="0" wp14:anchorId="12F4E73B" wp14:editId="5857783B">
-            <wp:extent cx="5731510" cy="4848225"/>
-            <wp:effectExtent l="0" t="0" r="2540" b="9525"/>
-            <wp:docPr id="13" name="Picture 13"/>
-            <wp:cNvGraphicFramePr>
-              <a:graphicFrameLocks xmlns:a="http://schemas.openxmlformats.org/drawingml/2006/main" noChangeAspect="1"/>
-            </wp:cNvGraphicFramePr>
-            <a:graphic xmlns:a="http://schemas.openxmlformats.org/drawingml/2006/main">
-              <a:graphicData uri="http://schemas.openxmlformats.org/drawingml/2006/picture">
-                <pic:pic xmlns:pic="http://schemas.openxmlformats.org/drawingml/2006/picture">
-                  <pic:nvPicPr>
-                    <pic:cNvPr id="0" name="Code mem dumped.png"/>
-                    <pic:cNvPicPr/>
-                  </pic:nvPicPr>
-                  <pic:blipFill>
-                    <a:blip r:embed="rId16">
-                      <a:extLst>
-                        <a:ext uri="{28A0092B-C50C-407E-A947-70E740481C1C}">
-                          <a14:useLocalDpi xmlns:a14="http://schemas.microsoft.com/office/drawing/2010/main" val="0"/>
-                        </a:ext>
-                      </a:extLst>
-                    </a:blip>
-                    <a:stretch>
-                      <a:fillRect/>
-                    </a:stretch>
-                  </pic:blipFill>
-                  <pic:spPr>
-                    <a:xfrm>
-                      <a:off x="0" y="0"/>
-                      <a:ext cx="5731510" cy="4848225"/>
-                    </a:xfrm>
-                    <a:prstGeom prst="rect">
-                      <a:avLst/>
-                    </a:prstGeom>
-                  </pic:spPr>
-                </pic:pic>
-              </a:graphicData>
-            </a:graphic>
-          </wp:inline>
-        </w:drawing>
-      </w:r>
-      <w:r>
-        <w:br w:type="page"/>
-      </w:r>
-    </w:p>
-    <w:p>
-      <w:pPr>
-        <w:pStyle w:val="Heading1"/>
-      </w:pPr>
-      <w:bookmarkStart w:id="22" w:name="_Toc66754367"/>
+      <w:bookmarkStart w:id="25" w:name="_Toc66828882"/>
       <w:r>
         <w:lastRenderedPageBreak/>
         <w:t>Command Trace (T)</w:t>
       </w:r>
-      <w:bookmarkEnd w:id="22"/>
+      <w:bookmarkEnd w:id="25"/>
     </w:p>
     <w:p/>
     <w:p>
@@ -8945,7 +9563,7 @@
                     <pic:cNvPicPr/>
                   </pic:nvPicPr>
                   <pic:blipFill>
-                    <a:blip r:embed="rId17">
+                    <a:blip r:embed="rId16">
                       <a:extLst>
                         <a:ext uri="{28A0092B-C50C-407E-A947-70E740481C1C}">
                           <a14:useLocalDpi xmlns:a14="http://schemas.microsoft.com/office/drawing/2010/main" val="0"/>
@@ -8980,11 +9598,11 @@
       <w:pPr>
         <w:pStyle w:val="Heading1"/>
       </w:pPr>
-      <w:bookmarkStart w:id="23" w:name="_Toc66754368"/>
+      <w:bookmarkStart w:id="26" w:name="_Toc66828883"/>
       <w:r>
         <w:t>Directives</w:t>
       </w:r>
-      <w:bookmarkEnd w:id="23"/>
+      <w:bookmarkEnd w:id="26"/>
     </w:p>
     <w:p>
       <w:pPr>
@@ -9004,7 +9622,7 @@
     <w:p>
       <w:r>
         <w:pict>
-          <v:rect id="_x0000_i1036" style="width:0;height:1.5pt" o:hralign="center" o:hrstd="t" o:hr="t" fillcolor="gray" stroked="f"/>
+          <v:rect id="_x0000_i1039" style="width:0;height:1.5pt" o:hralign="center" o:hrstd="t" o:hr="t" fillcolor="gray" stroked="f"/>
         </w:pict>
       </w:r>
     </w:p>
@@ -9012,7 +9630,7 @@
       <w:pPr>
         <w:pStyle w:val="Heading2"/>
       </w:pPr>
-      <w:bookmarkStart w:id="24" w:name="_Toc66754369"/>
+      <w:bookmarkStart w:id="27" w:name="_Toc66828884"/>
       <w:r>
         <w:rPr>
           <w:rStyle w:val="inline-code"/>
@@ -9033,7 +9651,7 @@
         </w:rPr>
         <w:t>/</w:t>
       </w:r>
-      <w:bookmarkEnd w:id="24"/>
+      <w:bookmarkEnd w:id="27"/>
     </w:p>
     <w:p>
       <w:pPr>
@@ -9200,7 +9818,7 @@
     <w:p>
       <w:r>
         <w:pict>
-          <v:rect id="_x0000_i1037" style="width:0;height:1.5pt" o:hralign="center" o:hrstd="t" o:hr="t" fillcolor="gray" stroked="f"/>
+          <v:rect id="_x0000_i1040" style="width:0;height:1.5pt" o:hralign="center" o:hrstd="t" o:hr="t" fillcolor="gray" stroked="f"/>
         </w:pict>
       </w:r>
     </w:p>
@@ -9208,7 +9826,7 @@
       <w:pPr>
         <w:pStyle w:val="Heading2"/>
       </w:pPr>
-      <w:bookmarkStart w:id="25" w:name="_Toc66754370"/>
+      <w:bookmarkStart w:id="28" w:name="_Toc66828885"/>
       <w:r>
         <w:rPr>
           <w:rStyle w:val="inline-code"/>
@@ -9229,7 +9847,7 @@
         </w:rPr>
         <w:t>/</w:t>
       </w:r>
-      <w:bookmarkEnd w:id="25"/>
+      <w:bookmarkEnd w:id="28"/>
     </w:p>
     <w:p>
       <w:pPr>
@@ -9346,7 +9964,7 @@
     <w:p>
       <w:r>
         <w:pict>
-          <v:rect id="_x0000_i1038" style="width:0;height:1.5pt" o:hralign="center" o:hrstd="t" o:hr="t" fillcolor="gray" stroked="f"/>
+          <v:rect id="_x0000_i1041" style="width:0;height:1.5pt" o:hralign="center" o:hrstd="t" o:hr="t" fillcolor="gray" stroked="f"/>
         </w:pict>
       </w:r>
     </w:p>
@@ -9373,7 +9991,7 @@
       <w:pPr>
         <w:pStyle w:val="Heading2"/>
       </w:pPr>
-      <w:bookmarkStart w:id="26" w:name="_Toc66754371"/>
+      <w:bookmarkStart w:id="29" w:name="_Toc66828886"/>
       <w:r>
         <w:rPr>
           <w:rStyle w:val="inline-code"/>
@@ -9381,7 +9999,7 @@
         <w:lastRenderedPageBreak/>
         <w:t>.BS expression</w:t>
       </w:r>
-      <w:bookmarkEnd w:id="26"/>
+      <w:bookmarkEnd w:id="29"/>
     </w:p>
     <w:p>
       <w:pPr>
@@ -9575,6 +10193,7 @@
           <w:rFonts w:asciiTheme="minorHAnsi" w:hAnsiTheme="minorHAnsi"/>
           <w:i/>
           <w:iCs/>
+          <w:color w:val="0070C0"/>
         </w:rPr>
         <w:t>expression</w:t>
       </w:r>
@@ -9582,13 +10201,25 @@
         <w:rPr>
           <w:rFonts w:asciiTheme="minorHAnsi" w:hAnsiTheme="minorHAnsi"/>
         </w:rPr>
-        <w:t xml:space="preserve">, even quite silly values like $FFFF, the A1-Assembler couldn't care less. </w:t>
+        <w:t>, even quite s</w:t>
+      </w:r>
+      <w:r>
+        <w:rPr>
+          <w:rFonts w:asciiTheme="minorHAnsi" w:hAnsiTheme="minorHAnsi"/>
+        </w:rPr>
+        <w:t>illy values like $FFFF, the a</w:t>
+      </w:r>
+      <w:r>
+        <w:rPr>
+          <w:rFonts w:asciiTheme="minorHAnsi" w:hAnsiTheme="minorHAnsi"/>
+        </w:rPr>
+        <w:t xml:space="preserve">ssembler couldn't care less. </w:t>
       </w:r>
     </w:p>
     <w:p>
       <w:r>
         <w:pict>
-          <v:rect id="_x0000_i1039" style="width:0;height:1.5pt" o:hralign="center" o:hrstd="t" o:hr="t" fillcolor="gray" stroked="f"/>
+          <v:rect id="_x0000_i1042" style="width:0;height:1.5pt" o:hralign="center" o:hrstd="t" o:hr="t" fillcolor="gray" stroked="f"/>
         </w:pict>
       </w:r>
     </w:p>
@@ -9596,7 +10227,7 @@
       <w:pPr>
         <w:pStyle w:val="Heading2"/>
       </w:pPr>
-      <w:bookmarkStart w:id="27" w:name="_Toc66754372"/>
+      <w:bookmarkStart w:id="30" w:name="_Toc66828887"/>
       <w:r>
         <w:rPr>
           <w:rStyle w:val="inline-code"/>
@@ -9611,7 +10242,7 @@
         </w:rPr>
         <w:t>expression</w:t>
       </w:r>
-      <w:bookmarkEnd w:id="27"/>
+      <w:bookmarkEnd w:id="30"/>
     </w:p>
     <w:p>
       <w:pPr>
@@ -9632,6 +10263,20 @@
           <w:rFonts w:asciiTheme="minorHAnsi" w:hAnsiTheme="minorHAnsi"/>
         </w:rPr>
         <w:br/>
+      </w:r>
+    </w:p>
+    <w:p>
+      <w:pPr>
+        <w:pStyle w:val="NormalWeb"/>
+        <w:jc w:val="both"/>
+        <w:rPr>
+          <w:rFonts w:asciiTheme="minorHAnsi" w:hAnsiTheme="minorHAnsi"/>
+        </w:rPr>
+      </w:pPr>
+      <w:r>
+        <w:rPr>
+          <w:rFonts w:asciiTheme="minorHAnsi" w:hAnsiTheme="minorHAnsi"/>
+        </w:rPr>
         <w:t xml:space="preserve">For byte data the </w:t>
       </w:r>
       <w:r>
@@ -9647,7 +10292,31 @@
         <w:rPr>
           <w:rFonts w:asciiTheme="minorHAnsi" w:hAnsiTheme="minorHAnsi"/>
         </w:rPr>
-        <w:t xml:space="preserve"> must be preceded by a # or a / symbol. The # symbol will use only the LSB of the 16-bit </w:t>
+        <w:t xml:space="preserve"> must be preceded by a </w:t>
+      </w:r>
+      <w:r>
+        <w:rPr>
+          <w:rFonts w:asciiTheme="minorHAnsi" w:hAnsiTheme="minorHAnsi"/>
+        </w:rPr>
+        <w:t>&lt; or a &gt;</w:t>
+      </w:r>
+      <w:r>
+        <w:rPr>
+          <w:rFonts w:asciiTheme="minorHAnsi" w:hAnsiTheme="minorHAnsi"/>
+        </w:rPr>
+        <w:t xml:space="preserve"> symbol. The </w:t>
+      </w:r>
+      <w:r>
+        <w:rPr>
+          <w:rFonts w:asciiTheme="minorHAnsi" w:hAnsiTheme="minorHAnsi"/>
+        </w:rPr>
+        <w:t>&lt;</w:t>
+      </w:r>
+      <w:r>
+        <w:rPr>
+          <w:rFonts w:asciiTheme="minorHAnsi" w:hAnsiTheme="minorHAnsi"/>
+        </w:rPr>
+        <w:t xml:space="preserve"> symbol will use only the LSB of the 16-bit </w:t>
       </w:r>
       <w:r>
         <w:rPr>
@@ -9662,7 +10331,13 @@
         <w:rPr>
           <w:rFonts w:asciiTheme="minorHAnsi" w:hAnsiTheme="minorHAnsi"/>
         </w:rPr>
-        <w:t xml:space="preserve">, whereas the / symbol will use the MSB. </w:t>
+        <w:t>, whereas the &gt;</w:t>
+      </w:r>
+      <w:r>
+        <w:rPr>
+          <w:rFonts w:asciiTheme="minorHAnsi" w:hAnsiTheme="minorHAnsi"/>
+        </w:rPr>
+        <w:t xml:space="preserve"> symbol will use the MSB. </w:t>
       </w:r>
       <w:r>
         <w:rPr>
@@ -9685,7 +10360,10 @@
         <w:pStyle w:val="HTMLPreformatted"/>
       </w:pPr>
       <w:r>
-        <w:t>1010    .DA #$1234                generates 1 byte, 34</w:t>
+        <w:t>1010    .DA &gt;</w:t>
+      </w:r>
+      <w:r>
+        <w:t>$1234                generates 1 byte, 34</w:t>
       </w:r>
     </w:p>
     <w:p>
@@ -9693,7 +10371,10 @@
         <w:pStyle w:val="HTMLPreformatted"/>
       </w:pPr>
       <w:r>
-        <w:t>1020    .DA /$1234                generates 1 byte, 12</w:t>
+        <w:t>1020    .DA &lt;</w:t>
+      </w:r>
+      <w:r>
+        <w:t>$1234                generates 1 byte, 12</w:t>
       </w:r>
     </w:p>
     <w:p>
@@ -9705,56 +10386,338 @@
       </w:r>
       <w:proofErr w:type="gramStart"/>
       <w:r>
-        <w:t>,#</w:t>
+        <w:t>,</w:t>
+      </w:r>
+      <w:r>
+        <w:t>&lt;</w:t>
       </w:r>
       <w:proofErr w:type="gramEnd"/>
       <w:r>
-        <w:t>$5678,/$9ABC   multiple operands, 34 12, 78, 9A</w:t>
-      </w:r>
+        <w:t>$5678,&gt;</w:t>
+      </w:r>
+      <w:r>
+        <w:t>$9ABC   multiple operands, 34 12, 78, 9A</w:t>
+      </w:r>
+    </w:p>
+    <w:p>
+      <w:pPr>
+        <w:pStyle w:val="HTMLPreformatted"/>
+      </w:pPr>
+    </w:p>
+    <w:p>
+      <w:pPr>
+        <w:pStyle w:val="HTMLPreformatted"/>
+      </w:pPr>
+    </w:p>
+    <w:p>
+      <w:pPr>
+        <w:pStyle w:val="NormalWeb"/>
+        <w:jc w:val="both"/>
+        <w:rPr>
+          <w:rFonts w:asciiTheme="minorHAnsi" w:hAnsiTheme="minorHAnsi"/>
+        </w:rPr>
+      </w:pPr>
+      <w:r>
+        <w:rPr>
+          <w:rFonts w:asciiTheme="minorHAnsi" w:hAnsiTheme="minorHAnsi"/>
+        </w:rPr>
+        <w:t>The data directive (</w:t>
+      </w:r>
+      <w:r>
+        <w:rPr>
+          <w:rStyle w:val="inline-code"/>
+          <w:rFonts w:asciiTheme="minorHAnsi" w:hAnsiTheme="minorHAnsi"/>
+        </w:rPr>
+        <w:t>.DA</w:t>
+      </w:r>
+      <w:r>
+        <w:rPr>
+          <w:rFonts w:asciiTheme="minorHAnsi" w:hAnsiTheme="minorHAnsi"/>
+        </w:rPr>
+        <w:t xml:space="preserve">) and all immediate addressing mode instructions normally use the </w:t>
+      </w:r>
+      <w:r>
+        <w:rPr>
+          <w:rStyle w:val="inline-code"/>
+          <w:rFonts w:asciiTheme="minorHAnsi" w:hAnsiTheme="minorHAnsi"/>
+        </w:rPr>
+        <w:t>&lt;</w:t>
+      </w:r>
+      <w:r>
+        <w:rPr>
+          <w:rFonts w:asciiTheme="minorHAnsi" w:hAnsiTheme="minorHAnsi"/>
+        </w:rPr>
+        <w:t xml:space="preserve"> symbol to identify the 8 least significant bits of the expression. If you need the most significant bits however you can substitute the </w:t>
+      </w:r>
+      <w:r>
+        <w:rPr>
+          <w:rStyle w:val="inline-code"/>
+          <w:rFonts w:asciiTheme="minorHAnsi" w:hAnsiTheme="minorHAnsi"/>
+        </w:rPr>
+        <w:t>&lt;</w:t>
+      </w:r>
+      <w:r>
+        <w:rPr>
+          <w:rFonts w:asciiTheme="minorHAnsi" w:hAnsiTheme="minorHAnsi"/>
+        </w:rPr>
+        <w:t xml:space="preserve">symbol by the </w:t>
+      </w:r>
+      <w:r>
+        <w:rPr>
+          <w:rStyle w:val="inline-code"/>
+          <w:rFonts w:asciiTheme="minorHAnsi" w:hAnsiTheme="minorHAnsi"/>
+        </w:rPr>
+        <w:t>&gt;</w:t>
+      </w:r>
+      <w:r>
+        <w:rPr>
+          <w:rFonts w:asciiTheme="minorHAnsi" w:hAnsiTheme="minorHAnsi"/>
+        </w:rPr>
+        <w:t xml:space="preserve">symbol. </w:t>
+      </w:r>
+    </w:p>
+    <w:p>
+      <w:pPr>
+        <w:pStyle w:val="HTMLPreformatted"/>
+      </w:pPr>
+      <w:r>
+        <w:t xml:space="preserve">    .DA $1234     16-Bit data result ($34 $12)</w:t>
+      </w:r>
+    </w:p>
+    <w:p>
+      <w:pPr>
+        <w:pStyle w:val="HTMLPreformatted"/>
+      </w:pPr>
+      <w:r>
+        <w:t xml:space="preserve">    .DA &lt;$1234    8-Bit data result LSB ($34)</w:t>
+      </w:r>
+    </w:p>
+    <w:p>
+      <w:pPr>
+        <w:pStyle w:val="HTMLPreformatted"/>
+      </w:pPr>
+      <w:r>
+        <w:t xml:space="preserve">    .DA &gt;$1234    8-Bit data result MSB ($12)</w:t>
+      </w:r>
+    </w:p>
+    <w:p>
+      <w:pPr>
+        <w:pStyle w:val="HTMLPreformatted"/>
+      </w:pPr>
+      <w:r>
+        <w:t xml:space="preserve">    LDA &lt;$1234    Load </w:t>
+      </w:r>
+      <w:proofErr w:type="spellStart"/>
+      <w:r>
+        <w:t>Accu</w:t>
+      </w:r>
+      <w:proofErr w:type="spellEnd"/>
+      <w:r>
+        <w:t xml:space="preserve"> with LSB ($34)</w:t>
+      </w:r>
+    </w:p>
+    <w:p>
+      <w:pPr>
+        <w:pStyle w:val="HTMLPreformatted"/>
+      </w:pPr>
+      <w:r>
+        <w:t xml:space="preserve">    LDX &gt;$1234    Load X with MSB ($12)</w:t>
+      </w:r>
+    </w:p>
+    <w:p>
+      <w:pPr>
+        <w:pStyle w:val="HTMLPreformatted"/>
+      </w:pPr>
+    </w:p>
+    <w:p>
+      <w:pPr>
+        <w:pStyle w:val="HTMLPreformatted"/>
+      </w:pPr>
     </w:p>
     <w:p>
       <w:r>
         <w:pict>
-          <v:rect id="_x0000_i1040" style="width:0;height:1.5pt" o:hralign="center" o:hrstd="t" o:hr="t" fillcolor="gray" stroked="f"/>
+          <v:rect id="_x0000_i1043" style="width:0;height:1.5pt" o:hralign="center" o:hrstd="t" o:hr="t" fillcolor="gray" stroked="f"/>
         </w:pict>
       </w:r>
     </w:p>
     <w:p>
       <w:pPr>
-        <w:rPr>
-          <w:rStyle w:val="inline-code"/>
-          <w:rFonts w:asciiTheme="majorHAnsi" w:eastAsiaTheme="majorEastAsia" w:hAnsiTheme="majorHAnsi" w:cstheme="majorBidi"/>
-          <w:b/>
-          <w:bCs/>
+        <w:pStyle w:val="Heading2"/>
+      </w:pPr>
+      <w:r>
+        <w:rPr>
+          <w:rStyle w:val="inline-code"/>
           <w:i/>
           <w:iCs/>
-          <w:color w:val="4F81BD" w:themeColor="accent1"/>
-          <w:sz w:val="26"/>
-          <w:szCs w:val="26"/>
-        </w:rPr>
-      </w:pPr>
-      <w:r>
-        <w:rPr>
-          <w:rStyle w:val="inline-code"/>
+        </w:rPr>
+        <w:br w:type="page"/>
+      </w:r>
+      <w:bookmarkStart w:id="31" w:name="_Toc66828888"/>
+      <w:r>
+        <w:rPr>
+          <w:rStyle w:val="inline-code"/>
+        </w:rPr>
+        <w:lastRenderedPageBreak/>
+        <w:t xml:space="preserve">.EQ </w:t>
+      </w:r>
+      <w:r>
+        <w:rPr>
+          <w:rStyle w:val="inline-code"/>
+          <w:i/>
+        </w:rPr>
+        <w:t>expression</w:t>
+      </w:r>
+      <w:bookmarkEnd w:id="31"/>
+    </w:p>
+    <w:p>
+      <w:pPr>
+        <w:pStyle w:val="NormalWeb"/>
+        <w:jc w:val="both"/>
+        <w:rPr>
+          <w:rFonts w:asciiTheme="minorHAnsi" w:hAnsiTheme="minorHAnsi"/>
+        </w:rPr>
+      </w:pPr>
+      <w:r>
+        <w:rPr>
+          <w:rFonts w:asciiTheme="minorHAnsi" w:hAnsiTheme="minorHAnsi"/>
+        </w:rPr>
+        <w:t xml:space="preserve">Normally a label will get the value of the Program Counter at the beginning of the line on which the label is assigned. This behaviour can only be changed by this directive. </w:t>
+      </w:r>
+      <w:r>
+        <w:rPr>
+          <w:rFonts w:asciiTheme="minorHAnsi" w:hAnsiTheme="minorHAnsi"/>
+        </w:rPr>
+        <w:br/>
+        <w:t xml:space="preserve">Column 1 must contain a global label when the second column contains the </w:t>
+      </w:r>
+      <w:r>
+        <w:rPr>
+          <w:rStyle w:val="inline-code"/>
+          <w:rFonts w:asciiTheme="minorHAnsi" w:hAnsiTheme="minorHAnsi"/>
+        </w:rPr>
+        <w:t>.EQ</w:t>
+      </w:r>
+      <w:r>
+        <w:rPr>
+          <w:rFonts w:asciiTheme="minorHAnsi" w:hAnsiTheme="minorHAnsi"/>
+        </w:rPr>
+        <w:t xml:space="preserve"> directive. You can't use the</w:t>
+      </w:r>
+      <w:r>
+        <w:rPr>
+          <w:rFonts w:asciiTheme="minorHAnsi" w:hAnsiTheme="minorHAnsi"/>
+        </w:rPr>
+        <w:t xml:space="preserve"> </w:t>
+      </w:r>
+      <w:r>
+        <w:rPr>
+          <w:rStyle w:val="inline-code"/>
+          <w:rFonts w:asciiTheme="minorHAnsi" w:hAnsiTheme="minorHAnsi"/>
+        </w:rPr>
+        <w:t>.EQ</w:t>
+      </w:r>
+      <w:r>
+        <w:rPr>
+          <w:rFonts w:asciiTheme="minorHAnsi" w:hAnsiTheme="minorHAnsi"/>
+        </w:rPr>
+        <w:t xml:space="preserve"> directive on local labels. </w:t>
+      </w:r>
+    </w:p>
+    <w:p>
+      <w:pPr>
+        <w:pStyle w:val="NormalWeb"/>
+        <w:jc w:val="both"/>
+        <w:rPr>
+          <w:rFonts w:asciiTheme="minorHAnsi" w:hAnsiTheme="minorHAnsi"/>
+        </w:rPr>
+      </w:pPr>
+      <w:r>
+        <w:rPr>
+          <w:rFonts w:asciiTheme="minorHAnsi" w:hAnsiTheme="minorHAnsi"/>
+        </w:rPr>
+        <w:t xml:space="preserve">The label in column 1 gets the value which is represented by </w:t>
+      </w:r>
+      <w:r>
+        <w:rPr>
+          <w:rStyle w:val="inline-code"/>
+          <w:rFonts w:asciiTheme="minorHAnsi" w:hAnsiTheme="minorHAnsi"/>
           <w:i/>
           <w:iCs/>
         </w:rPr>
-        <w:br w:type="page"/>
-      </w:r>
-    </w:p>
-    <w:p>
-      <w:pPr>
-        <w:pStyle w:val="Heading2"/>
-      </w:pPr>
-      <w:bookmarkStart w:id="28" w:name="_Toc66754373"/>
-      <w:r>
-        <w:rPr>
-          <w:rStyle w:val="inline-code"/>
-        </w:rPr>
-        <w:lastRenderedPageBreak/>
-        <w:t>.EQ expression</w:t>
-      </w:r>
-      <w:bookmarkEnd w:id="28"/>
+        <w:t>expression</w:t>
+      </w:r>
+      <w:r>
+        <w:rPr>
+          <w:rFonts w:asciiTheme="minorHAnsi" w:hAnsiTheme="minorHAnsi"/>
+        </w:rPr>
+        <w:t xml:space="preserve">. This </w:t>
+      </w:r>
+      <w:r>
+        <w:rPr>
+          <w:rStyle w:val="inline-code"/>
+          <w:rFonts w:asciiTheme="minorHAnsi" w:hAnsiTheme="minorHAnsi"/>
+          <w:i/>
+          <w:iCs/>
+        </w:rPr>
+        <w:t>expression</w:t>
+      </w:r>
+      <w:r>
+        <w:rPr>
+          <w:rFonts w:asciiTheme="minorHAnsi" w:hAnsiTheme="minorHAnsi"/>
+        </w:rPr>
+        <w:t xml:space="preserve"> may not contain forward referenced labels! </w:t>
+      </w:r>
+    </w:p>
+    <w:p>
+      <w:pPr>
+        <w:pStyle w:val="HTMLPreformatted"/>
+      </w:pPr>
+      <w:r>
+        <w:t>PRBYTE .EQ $FFDC</w:t>
+      </w:r>
+    </w:p>
+    <w:p>
+      <w:pPr>
+        <w:pStyle w:val="HTMLPreformatted"/>
+      </w:pPr>
+      <w:r>
+        <w:t>ECHO   .EQ $FFEF</w:t>
+      </w:r>
+    </w:p>
+    <w:p>
+      <w:pPr>
+        <w:pStyle w:val="HTMLPreformatted"/>
+      </w:pPr>
+      <w:r>
+        <w:t>CR     .EQ $8D</w:t>
+      </w:r>
+    </w:p>
+    <w:p>
+      <w:pPr>
+        <w:pStyle w:val="HTMLPreformatted"/>
+      </w:pPr>
+      <w:proofErr w:type="gramStart"/>
+      <w:r>
+        <w:t>SPACE  .</w:t>
+      </w:r>
+      <w:proofErr w:type="gramEnd"/>
+      <w:r>
+        <w:t>EQ " "</w:t>
+      </w:r>
+    </w:p>
+    <w:p>
+      <w:pPr>
+        <w:pStyle w:val="HTMLPreformatted"/>
+      </w:pPr>
+      <w:proofErr w:type="gramStart"/>
+      <w:r>
+        <w:t>CHOUT  .</w:t>
+      </w:r>
+      <w:proofErr w:type="gramEnd"/>
+      <w:r>
+        <w:t>EQ ECHO     CHOUT will get the value $FFEF</w:t>
+      </w:r>
     </w:p>
     <w:p>
       <w:pPr>
@@ -9768,47 +10731,48 @@
         <w:rPr>
           <w:rFonts w:asciiTheme="minorHAnsi" w:hAnsiTheme="minorHAnsi"/>
         </w:rPr>
-        <w:t xml:space="preserve">Normally a label will get the value of the Program Counter at the beginning of the line on which the label is assigned. This behaviour can only be changed by this directive. </w:t>
-      </w:r>
-      <w:r>
-        <w:rPr>
-          <w:rFonts w:asciiTheme="minorHAnsi" w:hAnsiTheme="minorHAnsi"/>
-        </w:rPr>
-        <w:br/>
-        <w:t xml:space="preserve">Column 1 must contain a global label when the second column contains the </w:t>
-      </w:r>
-      <w:r>
-        <w:rPr>
-          <w:rStyle w:val="inline-code"/>
-          <w:rFonts w:asciiTheme="minorHAnsi" w:hAnsiTheme="minorHAnsi"/>
-        </w:rPr>
-        <w:t>.EQ</w:t>
-      </w:r>
-      <w:r>
-        <w:rPr>
-          <w:rFonts w:asciiTheme="minorHAnsi" w:hAnsiTheme="minorHAnsi"/>
-        </w:rPr>
-        <w:t xml:space="preserve"> directive. You can't use the</w:t>
-      </w:r>
-      <w:r>
-        <w:rPr>
-          <w:rFonts w:asciiTheme="minorHAnsi" w:hAnsiTheme="minorHAnsi"/>
-        </w:rPr>
-        <w:t xml:space="preserve"> </w:t>
-      </w:r>
-      <w:r>
-        <w:rPr>
-          <w:rStyle w:val="inline-code"/>
-          <w:rFonts w:asciiTheme="minorHAnsi" w:hAnsiTheme="minorHAnsi"/>
-        </w:rPr>
-        <w:t>.EQ</w:t>
-      </w:r>
-      <w:r>
-        <w:rPr>
-          <w:rFonts w:asciiTheme="minorHAnsi" w:hAnsiTheme="minorHAnsi"/>
-        </w:rPr>
-        <w:t xml:space="preserve"> directive on local labels. </w:t>
-      </w:r>
+        <w:t xml:space="preserve">It doesn't matter what type of data is assigned to a label. It may be an address, a constant value, an ASCII value, or whatever. You can however only assign values to labels. This means that you </w:t>
+      </w:r>
+      <w:r>
+        <w:rPr>
+          <w:rFonts w:asciiTheme="minorHAnsi" w:hAnsiTheme="minorHAnsi"/>
+        </w:rPr>
+        <w:t>cannot</w:t>
+      </w:r>
+      <w:r>
+        <w:rPr>
+          <w:rFonts w:asciiTheme="minorHAnsi" w:hAnsiTheme="minorHAnsi"/>
+        </w:rPr>
+        <w:t xml:space="preserve"> assign a string of characters to a label. </w:t>
+      </w:r>
+    </w:p>
+    <w:p>
+      <w:r>
+        <w:pict>
+          <v:rect id="_x0000_i1044" style="width:0;height:1.5pt" o:hralign="center" o:hrstd="t" o:hr="t" fillcolor="gray" stroked="f"/>
+        </w:pict>
+      </w:r>
+    </w:p>
+    <w:p>
+      <w:pPr>
+        <w:pStyle w:val="Heading2"/>
+      </w:pPr>
+      <w:bookmarkStart w:id="32" w:name="_Toc66828889"/>
+      <w:r>
+        <w:rPr>
+          <w:rStyle w:val="inline-code"/>
+        </w:rPr>
+        <w:t xml:space="preserve">.OR </w:t>
+      </w:r>
+      <w:r>
+        <w:rPr>
+          <w:rStyle w:val="inline-code"/>
+          <w:i/>
+          <w:iCs/>
+        </w:rPr>
+        <w:t>expression</w:t>
+      </w:r>
+      <w:bookmarkEnd w:id="32"/>
     </w:p>
     <w:p>
       <w:pPr>
@@ -9816,13 +10780,88 @@
         <w:jc w:val="both"/>
         <w:rPr>
           <w:rFonts w:asciiTheme="minorHAnsi" w:hAnsiTheme="minorHAnsi"/>
-        </w:rPr>
-      </w:pPr>
-      <w:r>
-        <w:rPr>
-          <w:rFonts w:asciiTheme="minorHAnsi" w:hAnsiTheme="minorHAnsi"/>
-        </w:rPr>
-        <w:t xml:space="preserve">The label in column 1 gets the value which is represented by </w:t>
+          <w:color w:val="548DD4" w:themeColor="text2" w:themeTint="99"/>
+        </w:rPr>
+      </w:pPr>
+      <w:r>
+        <w:rPr>
+          <w:rFonts w:asciiTheme="minorHAnsi" w:hAnsiTheme="minorHAnsi"/>
+        </w:rPr>
+        <w:t xml:space="preserve">This directive sets the starting address of your program, or parts of it. It also sets the target address to the same value (See </w:t>
+      </w:r>
+      <w:r>
+        <w:rPr>
+          <w:rStyle w:val="inline-code"/>
+          <w:rFonts w:asciiTheme="minorHAnsi" w:hAnsiTheme="minorHAnsi"/>
+        </w:rPr>
+        <w:t>.TA</w:t>
+      </w:r>
+      <w:r>
+        <w:rPr>
+          <w:rFonts w:asciiTheme="minorHAnsi" w:hAnsiTheme="minorHAnsi"/>
+        </w:rPr>
+        <w:t xml:space="preserve"> directive). If this directive is omitted the default starting address will be $</w:t>
+      </w:r>
+      <w:r>
+        <w:rPr>
+          <w:rFonts w:asciiTheme="minorHAnsi" w:hAnsiTheme="minorHAnsi"/>
+        </w:rPr>
+        <w:t>1000</w:t>
+      </w:r>
+      <w:r>
+        <w:rPr>
+          <w:rFonts w:asciiTheme="minorHAnsi" w:hAnsiTheme="minorHAnsi"/>
+        </w:rPr>
+        <w:t xml:space="preserve">. </w:t>
+      </w:r>
+      <w:r>
+        <w:rPr>
+          <w:rFonts w:asciiTheme="minorHAnsi" w:hAnsiTheme="minorHAnsi"/>
+        </w:rPr>
+        <w:t xml:space="preserve">See </w:t>
+      </w:r>
+      <w:r>
+        <w:rPr>
+          <w:rFonts w:asciiTheme="minorHAnsi" w:hAnsiTheme="minorHAnsi"/>
+          <w:color w:val="548DD4" w:themeColor="text2" w:themeTint="99"/>
+        </w:rPr>
+        <w:t>DEF_ORG</w:t>
+      </w:r>
+      <w:r>
+        <w:rPr>
+          <w:rFonts w:asciiTheme="minorHAnsi" w:hAnsiTheme="minorHAnsi"/>
+          <w:color w:val="548DD4" w:themeColor="text2" w:themeTint="99"/>
+        </w:rPr>
+        <w:t xml:space="preserve"> </w:t>
+      </w:r>
+      <w:r>
+        <w:rPr>
+          <w:rFonts w:asciiTheme="minorHAnsi" w:hAnsiTheme="minorHAnsi"/>
+          <w:color w:val="000000" w:themeColor="text1"/>
+        </w:rPr>
+        <w:t xml:space="preserve">in </w:t>
+      </w:r>
+      <w:r>
+        <w:rPr>
+          <w:rFonts w:asciiTheme="minorHAnsi" w:hAnsiTheme="minorHAnsi"/>
+          <w:color w:val="000000" w:themeColor="text1"/>
+        </w:rPr>
+        <w:t>Constants.65s</w:t>
+      </w:r>
+    </w:p>
+    <w:p>
+      <w:pPr>
+        <w:pStyle w:val="NormalWeb"/>
+        <w:jc w:val="both"/>
+        <w:rPr>
+          <w:rFonts w:asciiTheme="minorHAnsi" w:hAnsiTheme="minorHAnsi"/>
+        </w:rPr>
+      </w:pPr>
+      <w:r>
+        <w:rPr>
+          <w:rFonts w:asciiTheme="minorHAnsi" w:hAnsiTheme="minorHAnsi"/>
+        </w:rPr>
+        <w:t xml:space="preserve">You can set the starting address </w:t>
       </w:r>
       <w:r>
         <w:rPr>
@@ -9837,300 +10876,76 @@
         <w:rPr>
           <w:rFonts w:asciiTheme="minorHAnsi" w:hAnsiTheme="minorHAnsi"/>
         </w:rPr>
-        <w:t xml:space="preserve">. This </w:t>
-      </w:r>
-      <w:r>
-        <w:rPr>
-          <w:rStyle w:val="inline-code"/>
-          <w:rFonts w:asciiTheme="minorHAnsi" w:hAnsiTheme="minorHAnsi"/>
+        <w:t xml:space="preserve"> anywhere in memory. However you </w:t>
+      </w:r>
+      <w:proofErr w:type="spellStart"/>
+      <w:r>
+        <w:rPr>
+          <w:rFonts w:asciiTheme="minorHAnsi" w:hAnsiTheme="minorHAnsi"/>
+        </w:rPr>
+        <w:t>can not</w:t>
+      </w:r>
+      <w:proofErr w:type="spellEnd"/>
+      <w:r>
+        <w:rPr>
+          <w:rFonts w:asciiTheme="minorHAnsi" w:hAnsiTheme="minorHAnsi"/>
+        </w:rPr>
+        <w:t xml:space="preserve"> store code just about anywhere in memory. If you haven't set a user safe area you can only generate code to the range from $0200 </w:t>
+      </w:r>
+      <w:r>
+        <w:rPr>
+          <w:rFonts w:asciiTheme="minorHAnsi" w:hAnsiTheme="minorHAnsi"/>
+        </w:rPr>
+        <w:t xml:space="preserve">(DEF_OBJLOW) </w:t>
+      </w:r>
+      <w:r>
+        <w:rPr>
+          <w:rFonts w:asciiTheme="minorHAnsi" w:hAnsiTheme="minorHAnsi"/>
+        </w:rPr>
+        <w:t xml:space="preserve">to </w:t>
+      </w:r>
+      <w:r>
+        <w:rPr>
+          <w:rStyle w:val="inline-code"/>
+          <w:rFonts w:asciiTheme="minorHAnsi" w:hAnsiTheme="minorHAnsi"/>
+        </w:rPr>
+        <w:t>LOMEM</w:t>
+      </w:r>
+      <w:r>
+        <w:rPr>
+          <w:rFonts w:asciiTheme="minorHAnsi" w:hAnsiTheme="minorHAnsi"/>
+        </w:rPr>
+        <w:t xml:space="preserve">, otherwise you'll get a memory error. </w:t>
+      </w:r>
+    </w:p>
+    <w:p>
+      <w:pPr>
+        <w:pStyle w:val="NormalWeb"/>
+        <w:jc w:val="both"/>
+        <w:rPr>
+          <w:rFonts w:asciiTheme="minorHAnsi" w:hAnsiTheme="minorHAnsi"/>
+        </w:rPr>
+      </w:pPr>
+      <w:r>
+        <w:rPr>
+          <w:rFonts w:asciiTheme="minorHAnsi" w:hAnsiTheme="minorHAnsi"/>
+        </w:rPr>
+        <w:t xml:space="preserve">You may change the starting address of your program as often as you like. Every block of memory generated is reported by the assembler, which makes it easier for you to locate your code. </w:t>
+      </w:r>
+    </w:p>
+    <w:p>
+      <w:pPr>
+        <w:pStyle w:val="NormalWeb"/>
+      </w:pPr>
+      <w:r>
+        <w:t xml:space="preserve">The </w:t>
+      </w:r>
+      <w:r>
+        <w:rPr>
+          <w:rStyle w:val="inline-code"/>
           <w:i/>
           <w:iCs/>
-        </w:rPr>
-        <w:t>expression</w:t>
-      </w:r>
-      <w:r>
-        <w:rPr>
-          <w:rFonts w:asciiTheme="minorHAnsi" w:hAnsiTheme="minorHAnsi"/>
-        </w:rPr>
-        <w:t xml:space="preserve"> may not contain forward referenced labels! </w:t>
-      </w:r>
-    </w:p>
-    <w:p>
-      <w:pPr>
-        <w:pStyle w:val="HTMLPreformatted"/>
-      </w:pPr>
-      <w:r>
-        <w:t>PRBYTE .EQ $FFDC</w:t>
-      </w:r>
-    </w:p>
-    <w:p>
-      <w:pPr>
-        <w:pStyle w:val="HTMLPreformatted"/>
-      </w:pPr>
-      <w:r>
-        <w:t>ECHO   .EQ $FFEF</w:t>
-      </w:r>
-    </w:p>
-    <w:p>
-      <w:pPr>
-        <w:pStyle w:val="HTMLPreformatted"/>
-      </w:pPr>
-      <w:r>
-        <w:t>CR     .EQ $8D</w:t>
-      </w:r>
-    </w:p>
-    <w:p>
-      <w:pPr>
-        <w:pStyle w:val="HTMLPreformatted"/>
-      </w:pPr>
-      <w:proofErr w:type="gramStart"/>
-      <w:r>
-        <w:t>SPACE  .</w:t>
-      </w:r>
-      <w:proofErr w:type="gramEnd"/>
-      <w:r>
-        <w:t>EQ " "</w:t>
-      </w:r>
-    </w:p>
-    <w:p>
-      <w:pPr>
-        <w:pStyle w:val="HTMLPreformatted"/>
-      </w:pPr>
-      <w:proofErr w:type="gramStart"/>
-      <w:r>
-        <w:t>CHOUT  .</w:t>
-      </w:r>
-      <w:proofErr w:type="gramEnd"/>
-      <w:r>
-        <w:t>EQ ECHO     CHOUT will get the value $FFEF</w:t>
-      </w:r>
-    </w:p>
-    <w:p>
-      <w:pPr>
-        <w:pStyle w:val="NormalWeb"/>
-        <w:jc w:val="both"/>
-        <w:rPr>
-          <w:rFonts w:asciiTheme="minorHAnsi" w:hAnsiTheme="minorHAnsi"/>
-        </w:rPr>
-      </w:pPr>
-      <w:r>
-        <w:rPr>
-          <w:rFonts w:asciiTheme="minorHAnsi" w:hAnsiTheme="minorHAnsi"/>
-        </w:rPr>
-        <w:t xml:space="preserve">It doesn't matter what type of data is assigned to a label. It may be an address, a constant value, an ASCII value, or whatever. You can however only assign values to labels. This means that you </w:t>
-      </w:r>
-      <w:r>
-        <w:rPr>
-          <w:rFonts w:asciiTheme="minorHAnsi" w:hAnsiTheme="minorHAnsi"/>
-        </w:rPr>
-        <w:t>cannot</w:t>
-      </w:r>
-      <w:r>
-        <w:rPr>
-          <w:rFonts w:asciiTheme="minorHAnsi" w:hAnsiTheme="minorHAnsi"/>
-        </w:rPr>
-        <w:t xml:space="preserve"> assign a string of characters to a label. </w:t>
-      </w:r>
-    </w:p>
-    <w:p>
-      <w:r>
-        <w:pict>
-          <v:rect id="_x0000_i1041" style="width:0;height:1.5pt" o:hralign="center" o:hrstd="t" o:hr="t" fillcolor="gray" stroked="f"/>
-        </w:pict>
-      </w:r>
-    </w:p>
-    <w:p>
-      <w:pPr>
-        <w:pStyle w:val="Heading2"/>
-      </w:pPr>
-      <w:bookmarkStart w:id="29" w:name="_Toc66754374"/>
-      <w:r>
-        <w:rPr>
-          <w:rStyle w:val="inline-code"/>
-        </w:rPr>
-        <w:t xml:space="preserve">.OR </w:t>
-      </w:r>
-      <w:r>
-        <w:rPr>
-          <w:rStyle w:val="inline-code"/>
-          <w:i/>
-          <w:iCs/>
-        </w:rPr>
-        <w:t>expression</w:t>
-      </w:r>
-      <w:bookmarkEnd w:id="29"/>
-    </w:p>
-    <w:p>
-      <w:pPr>
-        <w:pStyle w:val="NormalWeb"/>
-        <w:jc w:val="both"/>
-        <w:rPr>
-          <w:rFonts w:asciiTheme="minorHAnsi" w:hAnsiTheme="minorHAnsi"/>
-          <w:color w:val="548DD4" w:themeColor="text2" w:themeTint="99"/>
-        </w:rPr>
-      </w:pPr>
-      <w:r>
-        <w:rPr>
-          <w:rFonts w:asciiTheme="minorHAnsi" w:hAnsiTheme="minorHAnsi"/>
-        </w:rPr>
-        <w:t xml:space="preserve">This directive sets the starting address of your program, or parts of it. It also sets the target address to the same value (See </w:t>
-      </w:r>
-      <w:r>
-        <w:rPr>
-          <w:rStyle w:val="inline-code"/>
-          <w:rFonts w:asciiTheme="minorHAnsi" w:hAnsiTheme="minorHAnsi"/>
-        </w:rPr>
-        <w:t>.TA</w:t>
-      </w:r>
-      <w:r>
-        <w:rPr>
-          <w:rFonts w:asciiTheme="minorHAnsi" w:hAnsiTheme="minorHAnsi"/>
-        </w:rPr>
-        <w:t xml:space="preserve"> directive). If this directive is omitted the default starting address will be $</w:t>
-      </w:r>
-      <w:r>
-        <w:rPr>
-          <w:rFonts w:asciiTheme="minorHAnsi" w:hAnsiTheme="minorHAnsi"/>
-        </w:rPr>
-        <w:t>1000</w:t>
-      </w:r>
-      <w:r>
-        <w:rPr>
-          <w:rFonts w:asciiTheme="minorHAnsi" w:hAnsiTheme="minorHAnsi"/>
-        </w:rPr>
-        <w:t xml:space="preserve">. </w:t>
-      </w:r>
-      <w:r>
-        <w:rPr>
-          <w:rFonts w:asciiTheme="minorHAnsi" w:hAnsiTheme="minorHAnsi"/>
-        </w:rPr>
-        <w:t xml:space="preserve">See </w:t>
-      </w:r>
-      <w:r>
-        <w:rPr>
-          <w:rFonts w:asciiTheme="minorHAnsi" w:hAnsiTheme="minorHAnsi"/>
-          <w:color w:val="548DD4" w:themeColor="text2" w:themeTint="99"/>
-        </w:rPr>
-        <w:t>DEF_ORG</w:t>
-      </w:r>
-      <w:r>
-        <w:rPr>
-          <w:rFonts w:asciiTheme="minorHAnsi" w:hAnsiTheme="minorHAnsi"/>
-          <w:color w:val="548DD4" w:themeColor="text2" w:themeTint="99"/>
-        </w:rPr>
-        <w:t xml:space="preserve"> </w:t>
-      </w:r>
-      <w:r>
-        <w:rPr>
-          <w:rFonts w:asciiTheme="minorHAnsi" w:hAnsiTheme="minorHAnsi"/>
-          <w:color w:val="000000" w:themeColor="text1"/>
-        </w:rPr>
-        <w:t xml:space="preserve">in </w:t>
-      </w:r>
-      <w:r>
-        <w:rPr>
-          <w:rFonts w:asciiTheme="minorHAnsi" w:hAnsiTheme="minorHAnsi"/>
-          <w:color w:val="000000" w:themeColor="text1"/>
-        </w:rPr>
-        <w:t>Constants.65s</w:t>
-      </w:r>
-    </w:p>
-    <w:p>
-      <w:pPr>
-        <w:pStyle w:val="NormalWeb"/>
-        <w:jc w:val="both"/>
-        <w:rPr>
-          <w:rFonts w:asciiTheme="minorHAnsi" w:hAnsiTheme="minorHAnsi"/>
-        </w:rPr>
-      </w:pPr>
-      <w:r>
-        <w:rPr>
-          <w:rFonts w:asciiTheme="minorHAnsi" w:hAnsiTheme="minorHAnsi"/>
-        </w:rPr>
-        <w:t xml:space="preserve">You can set the starting address </w:t>
-      </w:r>
-      <w:r>
-        <w:rPr>
-          <w:rStyle w:val="inline-code"/>
-          <w:rFonts w:asciiTheme="minorHAnsi" w:hAnsiTheme="minorHAnsi"/>
-          <w:i/>
-          <w:iCs/>
-        </w:rPr>
-        <w:t>expression</w:t>
-      </w:r>
-      <w:r>
-        <w:rPr>
-          <w:rFonts w:asciiTheme="minorHAnsi" w:hAnsiTheme="minorHAnsi"/>
-        </w:rPr>
-        <w:t xml:space="preserve"> anywhere in memory. However you </w:t>
-      </w:r>
-      <w:proofErr w:type="spellStart"/>
-      <w:r>
-        <w:rPr>
-          <w:rFonts w:asciiTheme="minorHAnsi" w:hAnsiTheme="minorHAnsi"/>
-        </w:rPr>
-        <w:t>can not</w:t>
-      </w:r>
-      <w:proofErr w:type="spellEnd"/>
-      <w:r>
-        <w:rPr>
-          <w:rFonts w:asciiTheme="minorHAnsi" w:hAnsiTheme="minorHAnsi"/>
-        </w:rPr>
-        <w:t xml:space="preserve"> store code just about anywhere in memory. If you haven't set a user safe area you can only generate code to the range from $0200 </w:t>
-      </w:r>
-      <w:r>
-        <w:rPr>
-          <w:rFonts w:asciiTheme="minorHAnsi" w:hAnsiTheme="minorHAnsi"/>
-        </w:rPr>
-        <w:t xml:space="preserve">(DEF_OBJLOW) </w:t>
-      </w:r>
-      <w:r>
-        <w:rPr>
-          <w:rFonts w:asciiTheme="minorHAnsi" w:hAnsiTheme="minorHAnsi"/>
-        </w:rPr>
-        <w:t xml:space="preserve">to </w:t>
-      </w:r>
-      <w:r>
-        <w:rPr>
-          <w:rStyle w:val="inline-code"/>
-          <w:rFonts w:asciiTheme="minorHAnsi" w:hAnsiTheme="minorHAnsi"/>
-        </w:rPr>
-        <w:t>LOMEM</w:t>
-      </w:r>
-      <w:r>
-        <w:rPr>
-          <w:rFonts w:asciiTheme="minorHAnsi" w:hAnsiTheme="minorHAnsi"/>
-        </w:rPr>
-        <w:t xml:space="preserve">, otherwise you'll get a memory error. </w:t>
-      </w:r>
-    </w:p>
-    <w:p>
-      <w:pPr>
-        <w:pStyle w:val="NormalWeb"/>
-        <w:jc w:val="both"/>
-        <w:rPr>
-          <w:rFonts w:asciiTheme="minorHAnsi" w:hAnsiTheme="minorHAnsi"/>
-        </w:rPr>
-      </w:pPr>
-      <w:r>
-        <w:rPr>
-          <w:rFonts w:asciiTheme="minorHAnsi" w:hAnsiTheme="minorHAnsi"/>
-        </w:rPr>
-        <w:t xml:space="preserve">You may change the starting address of your program as often as you like. Every block of memory generated is reported by the assembler, which makes it easier for you to locate your code. </w:t>
-      </w:r>
-    </w:p>
-    <w:p>
-      <w:pPr>
-        <w:pStyle w:val="NormalWeb"/>
-      </w:pPr>
-      <w:r>
-        <w:t xml:space="preserve">The </w:t>
-      </w:r>
-      <w:r>
-        <w:rPr>
-          <w:rStyle w:val="inline-code"/>
-          <w:i/>
-          <w:iCs/>
+          <w:color w:val="0070C0"/>
         </w:rPr>
         <w:t>expression</w:t>
       </w:r>
@@ -10312,7 +11127,7 @@
                     </pic:cNvPicPr>
                   </pic:nvPicPr>
                   <pic:blipFill>
-                    <a:blip r:embed="rId18">
+                    <a:blip r:embed="rId17">
                       <a:extLst>
                         <a:ext uri="{28A0092B-C50C-407E-A947-70E740481C1C}">
                           <a14:useLocalDpi xmlns:a14="http://schemas.microsoft.com/office/drawing/2010/main" val="0"/>
@@ -10348,7 +11163,7 @@
     <w:p>
       <w:r>
         <w:pict>
-          <v:rect id="_x0000_i1042" style="width:0;height:1.5pt" o:hralign="center" o:hrstd="t" o:hr="t" fillcolor="gray" stroked="f"/>
+          <v:rect id="_x0000_i1045" style="width:0;height:1.5pt" o:hralign="center" o:hrstd="t" o:hr="t" fillcolor="gray" stroked="f"/>
         </w:pict>
       </w:r>
     </w:p>
@@ -10356,7 +11171,7 @@
       <w:pPr>
         <w:pStyle w:val="Heading2"/>
       </w:pPr>
-      <w:bookmarkStart w:id="30" w:name="_Toc66754375"/>
+      <w:bookmarkStart w:id="33" w:name="_Toc66828890"/>
       <w:r>
         <w:rPr>
           <w:rStyle w:val="inline-code"/>
@@ -10366,7 +11181,7 @@
       <w:r>
         <w:t>TA expression</w:t>
       </w:r>
-      <w:bookmarkEnd w:id="30"/>
+      <w:bookmarkEnd w:id="33"/>
     </w:p>
     <w:p>
       <w:pPr>
@@ -10550,20 +11365,38 @@
     <w:p>
       <w:pPr>
         <w:pStyle w:val="NormalWeb"/>
-      </w:pPr>
-      <w:r>
+        <w:rPr>
+          <w:rFonts w:asciiTheme="minorHAnsi" w:hAnsiTheme="minorHAnsi"/>
+        </w:rPr>
+      </w:pPr>
+      <w:r>
+        <w:rPr>
+          <w:rFonts w:asciiTheme="minorHAnsi" w:hAnsiTheme="minorHAnsi"/>
+        </w:rPr>
         <w:t xml:space="preserve">The </w:t>
       </w:r>
       <w:r>
         <w:rPr>
           <w:rStyle w:val="inline-code"/>
+          <w:rFonts w:asciiTheme="minorHAnsi" w:hAnsiTheme="minorHAnsi"/>
           <w:i/>
           <w:iCs/>
+          <w:color w:val="00B0F0"/>
         </w:rPr>
         <w:t>expression</w:t>
       </w:r>
       <w:r>
-        <w:t xml:space="preserve"> may not contain forward referenced labels. </w:t>
+        <w:rPr>
+          <w:rFonts w:asciiTheme="minorHAnsi" w:hAnsiTheme="minorHAnsi"/>
+          <w:color w:val="00B0F0"/>
+        </w:rPr>
+        <w:t xml:space="preserve"> </w:t>
+      </w:r>
+      <w:r>
+        <w:rPr>
+          <w:rFonts w:asciiTheme="minorHAnsi" w:hAnsiTheme="minorHAnsi"/>
+        </w:rPr>
+        <w:t xml:space="preserve">may not contain forward referenced labels. </w:t>
       </w:r>
     </w:p>
     <w:p>
@@ -10737,7 +11570,7 @@
                     </pic:cNvPicPr>
                   </pic:nvPicPr>
                   <pic:blipFill>
-                    <a:blip r:embed="rId19">
+                    <a:blip r:embed="rId18">
                       <a:extLst>
                         <a:ext uri="{28A0092B-C50C-407E-A947-70E740481C1C}">
                           <a14:useLocalDpi xmlns:a14="http://schemas.microsoft.com/office/drawing/2010/main" val="0"/>
@@ -10774,7 +11607,7 @@
     <w:p>
       <w:r>
         <w:pict>
-          <v:rect id="_x0000_i1043" style="width:0;height:1.5pt" o:hralign="center" o:hrstd="t" o:hr="t" fillcolor="gray" stroked="f"/>
+          <v:rect id="_x0000_i1046" style="width:0;height:1.5pt" o:hralign="center" o:hrstd="t" o:hr="t" fillcolor="gray" stroked="f"/>
         </w:pict>
       </w:r>
     </w:p>
@@ -10782,7 +11615,7 @@
       <w:pPr>
         <w:pStyle w:val="Heading2"/>
       </w:pPr>
-      <w:bookmarkStart w:id="31" w:name="_Toc66754376"/>
+      <w:bookmarkStart w:id="34" w:name="_Toc66828891"/>
       <w:r>
         <w:rPr>
           <w:rStyle w:val="inline-code"/>
@@ -10795,32 +11628,23 @@
       <w:r>
         <w:t>expression</w:t>
       </w:r>
-      <w:bookmarkEnd w:id="31"/>
+      <w:r>
+        <w:t xml:space="preserve"> {future}</w:t>
+      </w:r>
+      <w:bookmarkEnd w:id="34"/>
     </w:p>
     <w:p/>
     <w:p>
       <w:proofErr w:type="gramStart"/>
       <w:r>
+        <w:t xml:space="preserve">Future </w:t>
+      </w:r>
+      <w:r>
         <w:t>Single byte definition.</w:t>
       </w:r>
       <w:proofErr w:type="gramEnd"/>
       <w:r>
         <w:t xml:space="preserve"> </w:t>
-      </w:r>
-    </w:p>
-    <w:p>
-      <w:r>
-        <w:t xml:space="preserve">Note: </w:t>
-      </w:r>
-      <w:r>
-        <w:tab/>
-        <w:t xml:space="preserve">&lt; WORD –returns lower byte </w:t>
-      </w:r>
-    </w:p>
-    <w:p>
-      <w:r>
-        <w:tab/>
-        <w:t>&gt;WORD – returns upper byte</w:t>
       </w:r>
     </w:p>
     <w:p/>
@@ -10843,7 +11667,7 @@
       <w:pPr>
         <w:pStyle w:val="Heading1"/>
       </w:pPr>
-      <w:bookmarkStart w:id="32" w:name="_Toc66754377"/>
+      <w:bookmarkStart w:id="35" w:name="_Toc66828892"/>
       <w:r>
         <w:lastRenderedPageBreak/>
         <w:t xml:space="preserve">Numbers </w:t>
@@ -10856,7 +11680,7 @@
       <w:r>
         <w:t xml:space="preserve"> Expressions</w:t>
       </w:r>
-      <w:bookmarkEnd w:id="32"/>
+      <w:bookmarkEnd w:id="35"/>
     </w:p>
     <w:p>
       <w:pPr>
@@ -10904,11 +11728,11 @@
       <w:pPr>
         <w:pStyle w:val="Heading2"/>
       </w:pPr>
-      <w:bookmarkStart w:id="33" w:name="_Toc66754378"/>
+      <w:bookmarkStart w:id="36" w:name="_Toc66828893"/>
       <w:r>
         <w:t>Decimal numbers</w:t>
       </w:r>
-      <w:bookmarkEnd w:id="33"/>
+      <w:bookmarkEnd w:id="36"/>
     </w:p>
     <w:p>
       <w:pPr>
@@ -10944,11 +11768,11 @@
       <w:pPr>
         <w:pStyle w:val="Heading2"/>
       </w:pPr>
-      <w:bookmarkStart w:id="34" w:name="_Toc66754379"/>
+      <w:bookmarkStart w:id="37" w:name="_Toc66828894"/>
       <w:r>
         <w:t>Hexadecimal numbers</w:t>
       </w:r>
-      <w:bookmarkEnd w:id="34"/>
+      <w:bookmarkEnd w:id="37"/>
     </w:p>
     <w:p>
       <w:pPr>
@@ -10993,11 +11817,11 @@
       <w:pPr>
         <w:pStyle w:val="Heading2"/>
       </w:pPr>
-      <w:bookmarkStart w:id="35" w:name="_Toc66754380"/>
+      <w:bookmarkStart w:id="38" w:name="_Toc66828895"/>
       <w:r>
         <w:t>Binary numbers</w:t>
       </w:r>
-      <w:bookmarkEnd w:id="35"/>
+      <w:bookmarkEnd w:id="38"/>
     </w:p>
     <w:p>
       <w:pPr>
@@ -11050,11 +11874,11 @@
       <w:pPr>
         <w:pStyle w:val="Heading2"/>
       </w:pPr>
-      <w:bookmarkStart w:id="36" w:name="_Toc66754381"/>
+      <w:bookmarkStart w:id="39" w:name="_Toc66828896"/>
       <w:r>
         <w:t>Positive ASCII</w:t>
       </w:r>
-      <w:bookmarkEnd w:id="36"/>
+      <w:bookmarkEnd w:id="39"/>
     </w:p>
     <w:p>
       <w:pPr>
@@ -11098,22 +11922,31 @@
       <w:pPr>
         <w:pStyle w:val="Heading2"/>
       </w:pPr>
-      <w:bookmarkStart w:id="37" w:name="_Toc66754382"/>
+      <w:bookmarkStart w:id="40" w:name="_Toc66828897"/>
       <w:r>
         <w:t>Negative ASCII</w:t>
       </w:r>
-      <w:bookmarkEnd w:id="37"/>
+      <w:bookmarkEnd w:id="40"/>
     </w:p>
     <w:p>
       <w:pPr>
         <w:pStyle w:val="NormalWeb"/>
+        <w:rPr>
+          <w:rFonts w:asciiTheme="minorHAnsi" w:hAnsiTheme="minorHAnsi"/>
+        </w:rPr>
       </w:pPr>
       <w:proofErr w:type="gramStart"/>
       <w:r>
+        <w:rPr>
+          <w:rFonts w:asciiTheme="minorHAnsi" w:hAnsiTheme="minorHAnsi"/>
+        </w:rPr>
         <w:t>Generates values between 128 and 255, depending on the character enclosed in double quotes.</w:t>
       </w:r>
       <w:proofErr w:type="gramEnd"/>
       <w:r>
+        <w:rPr>
+          <w:rFonts w:asciiTheme="minorHAnsi" w:hAnsiTheme="minorHAnsi"/>
+        </w:rPr>
         <w:t xml:space="preserve"> Please note that this is the native Apple 1 mode to represent ASCII characters! </w:t>
       </w:r>
     </w:p>
@@ -11137,12 +11970,12 @@
       <w:pPr>
         <w:pStyle w:val="Heading2"/>
       </w:pPr>
-      <w:bookmarkStart w:id="38" w:name="_Toc66754383"/>
+      <w:bookmarkStart w:id="41" w:name="_Toc66828898"/>
       <w:r>
         <w:lastRenderedPageBreak/>
         <w:t>Current PC</w:t>
       </w:r>
-      <w:bookmarkEnd w:id="38"/>
+      <w:bookmarkEnd w:id="41"/>
     </w:p>
     <w:p>
       <w:pPr>
@@ -11246,7 +12079,7 @@
     <w:p>
       <w:r>
         <w:pict>
-          <v:rect id="_x0000_i1046" style="width:0;height:1.5pt" o:hralign="center" o:hrstd="t" o:hr="t" fillcolor="gray" stroked="f"/>
+          <v:rect id="_x0000_i1047" style="width:0;height:1.5pt" o:hralign="center" o:hrstd="t" o:hr="t" fillcolor="gray" stroked="f"/>
         </w:pict>
       </w:r>
     </w:p>
@@ -11644,140 +12477,162 @@
     <w:p>
       <w:r>
         <w:pict>
-          <v:rect id="_x0000_i1047" style="width:0;height:1.5pt" o:hralign="center" o:hrstd="t" o:hr="t" fillcolor="gray" stroked="f"/>
+          <v:rect id="_x0000_i1048" style="width:0;height:1.5pt" o:hralign="center" o:hrstd="t" o:hr="t" fillcolor="gray" stroked="f"/>
         </w:pict>
       </w:r>
     </w:p>
-    <w:p>
-      <w:pPr>
-        <w:pStyle w:val="NormalWeb"/>
-        <w:rPr>
-          <w:rFonts w:asciiTheme="minorHAnsi" w:hAnsiTheme="minorHAnsi"/>
-        </w:rPr>
-      </w:pPr>
-      <w:r>
-        <w:rPr>
-          <w:rFonts w:asciiTheme="minorHAnsi" w:hAnsiTheme="minorHAnsi"/>
-        </w:rPr>
-        <w:t>The data directive (</w:t>
-      </w:r>
-      <w:r>
-        <w:rPr>
-          <w:rStyle w:val="inline-code"/>
-          <w:rFonts w:asciiTheme="minorHAnsi" w:hAnsiTheme="minorHAnsi"/>
-        </w:rPr>
-        <w:t>.DA</w:t>
-      </w:r>
-      <w:r>
-        <w:rPr>
-          <w:rFonts w:asciiTheme="minorHAnsi" w:hAnsiTheme="minorHAnsi"/>
-        </w:rPr>
-        <w:t xml:space="preserve">) and all immediate addressing mode instructions normally use the </w:t>
-      </w:r>
-      <w:r>
-        <w:rPr>
-          <w:rStyle w:val="inline-code"/>
-          <w:rFonts w:asciiTheme="minorHAnsi" w:hAnsiTheme="minorHAnsi"/>
-        </w:rPr>
-        <w:t>&lt;</w:t>
-      </w:r>
-      <w:r>
-        <w:rPr>
-          <w:rFonts w:asciiTheme="minorHAnsi" w:hAnsiTheme="minorHAnsi"/>
-        </w:rPr>
-        <w:t xml:space="preserve"> symbol to identify the 8 least significant bits of the expression. If you need the most significant bits however you can substitute the </w:t>
-      </w:r>
-      <w:r>
-        <w:rPr>
-          <w:rStyle w:val="inline-code"/>
-          <w:rFonts w:asciiTheme="minorHAnsi" w:hAnsiTheme="minorHAnsi"/>
-        </w:rPr>
-        <w:t>&lt;</w:t>
-      </w:r>
-      <w:r>
-        <w:rPr>
-          <w:rFonts w:asciiTheme="minorHAnsi" w:hAnsiTheme="minorHAnsi"/>
-        </w:rPr>
-        <w:t xml:space="preserve">symbol by the </w:t>
-      </w:r>
-      <w:r>
-        <w:rPr>
-          <w:rStyle w:val="inline-code"/>
-          <w:rFonts w:asciiTheme="minorHAnsi" w:hAnsiTheme="minorHAnsi"/>
-        </w:rPr>
-        <w:t>&gt;</w:t>
-      </w:r>
-      <w:r>
-        <w:rPr>
-          <w:rFonts w:asciiTheme="minorHAnsi" w:hAnsiTheme="minorHAnsi"/>
-        </w:rPr>
-        <w:t xml:space="preserve">symbol. </w:t>
-      </w:r>
-    </w:p>
-    <w:p>
-      <w:pPr>
-        <w:pStyle w:val="HTMLPreformatted"/>
-      </w:pPr>
-      <w:r>
-        <w:t xml:space="preserve">    .DA $1234     16-Bit data result ($34 $12)</w:t>
-      </w:r>
-    </w:p>
-    <w:p>
-      <w:pPr>
-        <w:pStyle w:val="HTMLPreformatted"/>
-      </w:pPr>
-      <w:r>
-        <w:t xml:space="preserve">    .DA &lt;</w:t>
-      </w:r>
-      <w:r>
-        <w:t>$1234    8-Bit data result LSB ($34)</w:t>
-      </w:r>
-    </w:p>
-    <w:p>
-      <w:pPr>
-        <w:pStyle w:val="HTMLPreformatted"/>
-      </w:pPr>
-      <w:r>
-        <w:t xml:space="preserve">    .DA &gt;</w:t>
-      </w:r>
-      <w:r>
-        <w:t>$1234    8-Bit data result MSB ($12)</w:t>
-      </w:r>
-    </w:p>
-    <w:p>
-      <w:pPr>
-        <w:pStyle w:val="HTMLPreformatted"/>
-      </w:pPr>
-      <w:r>
-        <w:t xml:space="preserve">    LDA </w:t>
-      </w:r>
-      <w:r>
-        <w:t>&lt;</w:t>
-      </w:r>
-      <w:r>
-        <w:t xml:space="preserve">$1234    Load </w:t>
-      </w:r>
-      <w:proofErr w:type="spellStart"/>
-      <w:r>
-        <w:t>Accu</w:t>
-      </w:r>
-      <w:proofErr w:type="spellEnd"/>
-      <w:r>
-        <w:t xml:space="preserve"> with LSB ($34)</w:t>
-      </w:r>
-    </w:p>
-    <w:p>
-      <w:pPr>
-        <w:pStyle w:val="HTMLPreformatted"/>
-      </w:pPr>
-      <w:r>
-        <w:t xml:space="preserve">    LDX &gt;</w:t>
-      </w:r>
-      <w:r>
-        <w:t>$1234    Load X with MSB ($12)</w:t>
-      </w:r>
-    </w:p>
     <w:p/>
+    <w:p>
+      <w:pPr>
+        <w:pStyle w:val="Heading1"/>
+      </w:pPr>
+      <w:bookmarkStart w:id="42" w:name="_Toc66828899"/>
+      <w:r>
+        <w:t>Interrupts</w:t>
+      </w:r>
+      <w:bookmarkEnd w:id="42"/>
+    </w:p>
+    <w:p>
+      <w:r>
+        <w:br/>
+      </w:r>
+      <w:r>
+        <w:t>Interrupts pass though RAM vectors to allowing you change the locations.</w:t>
+      </w:r>
+    </w:p>
+    <w:p/>
+    <w:p>
+      <w:r>
+        <w:t>USIRQ</w:t>
+      </w:r>
+      <w:r>
+        <w:tab/>
+      </w:r>
+      <w:r>
+        <w:tab/>
+        <w:t>.RS     2</w:t>
+      </w:r>
+      <w:r>
+        <w:tab/>
+      </w:r>
+      <w:r>
+        <w:tab/>
+      </w:r>
+      <w:r>
+        <w:tab/>
+      </w:r>
+      <w:proofErr w:type="gramStart"/>
+      <w:r>
+        <w:t>;User</w:t>
+      </w:r>
+      <w:proofErr w:type="gramEnd"/>
+      <w:r>
+        <w:t xml:space="preserve"> IRQ vector</w:t>
+      </w:r>
+    </w:p>
+    <w:p>
+      <w:r>
+        <w:t>USBRK</w:t>
+      </w:r>
+      <w:r>
+        <w:tab/>
+      </w:r>
+      <w:r>
+        <w:tab/>
+        <w:t>.RS     2</w:t>
+      </w:r>
+      <w:r>
+        <w:tab/>
+      </w:r>
+      <w:r>
+        <w:tab/>
+      </w:r>
+      <w:r>
+        <w:tab/>
+      </w:r>
+      <w:proofErr w:type="gramStart"/>
+      <w:r>
+        <w:t>;User</w:t>
+      </w:r>
+      <w:proofErr w:type="gramEnd"/>
+      <w:r>
+        <w:t xml:space="preserve"> BRK vector</w:t>
+      </w:r>
+    </w:p>
+    <w:p>
+      <w:r>
+        <w:t>USMNI</w:t>
+      </w:r>
+      <w:r>
+        <w:tab/>
+      </w:r>
+      <w:r>
+        <w:tab/>
+        <w:t>.RS     2</w:t>
+      </w:r>
+      <w:r>
+        <w:tab/>
+      </w:r>
+      <w:r>
+        <w:tab/>
+      </w:r>
+      <w:r>
+        <w:tab/>
+      </w:r>
+      <w:proofErr w:type="gramStart"/>
+      <w:r>
+        <w:t>;User</w:t>
+      </w:r>
+      <w:proofErr w:type="gramEnd"/>
+      <w:r>
+        <w:t xml:space="preserve"> NMI vector</w:t>
+      </w:r>
+    </w:p>
+    <w:p>
+      <w:r>
+        <w:t>USRRS</w:t>
+      </w:r>
+      <w:r>
+        <w:tab/>
+      </w:r>
+      <w:r>
+        <w:tab/>
+        <w:t>.RS     2</w:t>
+      </w:r>
+      <w:r>
+        <w:tab/>
+      </w:r>
+      <w:r>
+        <w:tab/>
+      </w:r>
+      <w:r>
+        <w:tab/>
+      </w:r>
+      <w:proofErr w:type="gramStart"/>
+      <w:r>
+        <w:t>;User</w:t>
+      </w:r>
+      <w:proofErr w:type="gramEnd"/>
+      <w:r>
+        <w:t xml:space="preserve"> RESET vector</w:t>
+      </w:r>
+    </w:p>
+    <w:p>
+      <w:r>
+        <w:t xml:space="preserve"> {</w:t>
+      </w:r>
+      <w:proofErr w:type="gramStart"/>
+      <w:r>
+        <w:t>Future  three</w:t>
+      </w:r>
+      <w:proofErr w:type="gramEnd"/>
+      <w:r>
+        <w:t xml:space="preserve"> byte locations </w:t>
+      </w:r>
+      <w:r>
+        <w:t>– two bytes + CRC}</w:t>
+      </w:r>
+    </w:p>
     <w:sectPr>
       <w:pgSz w:w="11906" w:h="16838"/>
       <w:pgMar w:top="1440" w:right="1440" w:bottom="1440" w:left="1440" w:header="708" w:footer="708" w:gutter="0"/>
@@ -12023,7 +12878,6 @@
   <w:style w:type="character" w:default="1" w:styleId="DefaultParagraphFont">
     <w:name w:val="Default Paragraph Font"/>
     <w:uiPriority w:val="1"/>
-    <w:semiHidden/>
     <w:unhideWhenUsed/>
   </w:style>
   <w:style w:type="table" w:default="1" w:styleId="TableNormal">
@@ -12496,7 +13350,6 @@
   <w:style w:type="character" w:default="1" w:styleId="DefaultParagraphFont">
     <w:name w:val="Default Paragraph Font"/>
     <w:uiPriority w:val="1"/>
-    <w:semiHidden/>
     <w:unhideWhenUsed/>
   </w:style>
   <w:style w:type="table" w:default="1" w:styleId="TableNormal">
@@ -13024,7 +13877,7 @@
 </file>
 
 <file path=customXml/itemProps1.xml><?xml version="1.0" encoding="utf-8"?>
-<ds:datastoreItem xmlns:ds="http://schemas.openxmlformats.org/officeDocument/2006/customXml" ds:itemID="{0C408BBF-D754-48FF-A17B-FE8530ABF0AA}">
+<ds:datastoreItem xmlns:ds="http://schemas.openxmlformats.org/officeDocument/2006/customXml" ds:itemID="{6FE3393F-5F66-45DB-B282-41D75A45B955}">
   <ds:schemaRefs>
     <ds:schemaRef ds:uri="http://schemas.openxmlformats.org/officeDocument/2006/bibliography"/>
   </ds:schemaRefs>

--- a/Manual.docx
+++ b/Manual.docx
@@ -30,6 +30,13 @@
           <w:u w:val="single"/>
         </w:rPr>
         <w:t>Version 1.0</w:t>
+      </w:r>
+      <w:r>
+        <w:rPr>
+          <w:b/>
+          <w:u w:val="single"/>
+        </w:rPr>
+        <w:t>1</w:t>
       </w:r>
     </w:p>
     <w:sdt>
@@ -63,6 +70,8 @@
             <w:t>Contents</w:t>
           </w:r>
         </w:p>
+        <w:bookmarkStart w:id="0" w:name="_GoBack"/>
+        <w:bookmarkEnd w:id="0"/>
         <w:p>
           <w:pPr>
             <w:pStyle w:val="TOC1"/>
@@ -84,130 +93,13 @@
           <w:r>
             <w:fldChar w:fldCharType="separate"/>
           </w:r>
-          <w:bookmarkStart w:id="0" w:name="_GoBack"/>
-          <w:bookmarkEnd w:id="0"/>
-          <w:r>
-            <w:rPr>
-              <w:rStyle w:val="Hyperlink"/>
-              <w:noProof/>
-            </w:rPr>
-            <w:fldChar w:fldCharType="begin"/>
-          </w:r>
-          <w:r>
-            <w:rPr>
-              <w:rStyle w:val="Hyperlink"/>
-              <w:noProof/>
-            </w:rPr>
-            <w:instrText xml:space="preserve"> </w:instrText>
-          </w:r>
-          <w:r>
-            <w:rPr>
-              <w:noProof/>
-            </w:rPr>
-            <w:instrText>HYPERLINK \l "_Toc66828858"</w:instrText>
-          </w:r>
-          <w:r>
-            <w:rPr>
-              <w:rStyle w:val="Hyperlink"/>
-              <w:noProof/>
-            </w:rPr>
-            <w:instrText xml:space="preserve"> </w:instrText>
-          </w:r>
-          <w:r>
-            <w:rPr>
-              <w:rStyle w:val="Hyperlink"/>
-              <w:noProof/>
-            </w:rPr>
-          </w:r>
-          <w:r>
-            <w:rPr>
-              <w:rStyle w:val="Hyperlink"/>
-              <w:noProof/>
-            </w:rPr>
-            <w:fldChar w:fldCharType="separate"/>
-          </w:r>
-          <w:r>
-            <w:rPr>
-              <w:rStyle w:val="Hyperlink"/>
-              <w:noProof/>
-            </w:rPr>
-            <w:t>Over View</w:t>
-          </w:r>
-          <w:r>
-            <w:rPr>
-              <w:noProof/>
-              <w:webHidden/>
-            </w:rPr>
-            <w:tab/>
-          </w:r>
-          <w:r>
-            <w:rPr>
-              <w:noProof/>
-              <w:webHidden/>
-            </w:rPr>
-            <w:fldChar w:fldCharType="begin"/>
-          </w:r>
-          <w:r>
-            <w:rPr>
-              <w:noProof/>
-              <w:webHidden/>
-            </w:rPr>
-            <w:instrText xml:space="preserve"> PAGEREF _Toc66828858 \h </w:instrText>
-          </w:r>
-          <w:r>
-            <w:rPr>
-              <w:noProof/>
-              <w:webHidden/>
-            </w:rPr>
-          </w:r>
-          <w:r>
-            <w:rPr>
-              <w:noProof/>
-              <w:webHidden/>
-            </w:rPr>
-            <w:fldChar w:fldCharType="separate"/>
-          </w:r>
-          <w:r>
-            <w:rPr>
-              <w:noProof/>
-              <w:webHidden/>
-            </w:rPr>
-            <w:t>3</w:t>
-          </w:r>
-          <w:r>
-            <w:rPr>
-              <w:noProof/>
-              <w:webHidden/>
-            </w:rPr>
-            <w:fldChar w:fldCharType="end"/>
-          </w:r>
-          <w:r>
-            <w:rPr>
-              <w:rStyle w:val="Hyperlink"/>
-              <w:noProof/>
-            </w:rPr>
-            <w:fldChar w:fldCharType="end"/>
-          </w:r>
-        </w:p>
-        <w:p>
-          <w:pPr>
-            <w:pStyle w:val="TOC1"/>
-            <w:tabs>
-              <w:tab w:val="right" w:leader="dot" w:pos="9016"/>
-            </w:tabs>
-            <w:rPr>
-              <w:rFonts w:eastAsiaTheme="minorEastAsia"/>
-              <w:noProof/>
-              <w:lang w:eastAsia="en-AU"/>
-            </w:rPr>
-          </w:pPr>
-          <w:hyperlink w:anchor="_Toc66828859" w:history="1">
+          <w:hyperlink w:anchor="_Toc66914737" w:history="1">
             <w:r>
               <w:rPr>
                 <w:rStyle w:val="Hyperlink"/>
                 <w:noProof/>
               </w:rPr>
-              <w:t>Monitor Prerequisites</w:t>
+              <w:t>Over View</w:t>
             </w:r>
             <w:r>
               <w:rPr>
@@ -228,7 +120,7 @@
                 <w:noProof/>
                 <w:webHidden/>
               </w:rPr>
-              <w:instrText xml:space="preserve"> PAGEREF _Toc66828859 \h </w:instrText>
+              <w:instrText xml:space="preserve"> PAGEREF _Toc66914737 \h </w:instrText>
             </w:r>
             <w:r>
               <w:rPr>
@@ -248,7 +140,7 @@
                 <w:noProof/>
                 <w:webHidden/>
               </w:rPr>
-              <w:t>4</w:t>
+              <w:t>3</w:t>
             </w:r>
             <w:r>
               <w:rPr>
@@ -271,13 +163,13 @@
               <w:lang w:eastAsia="en-AU"/>
             </w:rPr>
           </w:pPr>
-          <w:hyperlink w:anchor="_Toc66828860" w:history="1">
+          <w:hyperlink w:anchor="_Toc66914738" w:history="1">
             <w:r>
               <w:rPr>
                 <w:rStyle w:val="Hyperlink"/>
                 <w:noProof/>
               </w:rPr>
-              <w:t>Intel Hex Loader</w:t>
+              <w:t>Monitor Prerequisites</w:t>
             </w:r>
             <w:r>
               <w:rPr>
@@ -298,7 +190,7 @@
                 <w:noProof/>
                 <w:webHidden/>
               </w:rPr>
-              <w:instrText xml:space="preserve"> PAGEREF _Toc66828860 \h </w:instrText>
+              <w:instrText xml:space="preserve"> PAGEREF _Toc66914738 \h </w:instrText>
             </w:r>
             <w:r>
               <w:rPr>
@@ -341,13 +233,13 @@
               <w:lang w:eastAsia="en-AU"/>
             </w:rPr>
           </w:pPr>
-          <w:hyperlink w:anchor="_Toc66828861" w:history="1">
+          <w:hyperlink w:anchor="_Toc66914739" w:history="1">
             <w:r>
               <w:rPr>
                 <w:rStyle w:val="Hyperlink"/>
                 <w:noProof/>
               </w:rPr>
-              <w:t>Example Code</w:t>
+              <w:t>Intel Hex Loader</w:t>
             </w:r>
             <w:r>
               <w:rPr>
@@ -368,7 +260,7 @@
                 <w:noProof/>
                 <w:webHidden/>
               </w:rPr>
-              <w:instrText xml:space="preserve"> PAGEREF _Toc66828861 \h </w:instrText>
+              <w:instrText xml:space="preserve"> PAGEREF _Toc66914739 \h </w:instrText>
             </w:r>
             <w:r>
               <w:rPr>
@@ -388,7 +280,7 @@
                 <w:noProof/>
                 <w:webHidden/>
               </w:rPr>
-              <w:t>5</w:t>
+              <w:t>4</w:t>
             </w:r>
             <w:r>
               <w:rPr>
@@ -411,13 +303,13 @@
               <w:lang w:eastAsia="en-AU"/>
             </w:rPr>
           </w:pPr>
-          <w:hyperlink w:anchor="_Toc66828862" w:history="1">
+          <w:hyperlink w:anchor="_Toc66914740" w:history="1">
             <w:r>
               <w:rPr>
                 <w:rStyle w:val="Hyperlink"/>
                 <w:noProof/>
               </w:rPr>
-              <w:t>Command AUTO (A)</w:t>
+              <w:t>Example Code</w:t>
             </w:r>
             <w:r>
               <w:rPr>
@@ -438,7 +330,7 @@
                 <w:noProof/>
                 <w:webHidden/>
               </w:rPr>
-              <w:instrText xml:space="preserve"> PAGEREF _Toc66828862 \h </w:instrText>
+              <w:instrText xml:space="preserve"> PAGEREF _Toc66914740 \h </w:instrText>
             </w:r>
             <w:r>
               <w:rPr>
@@ -458,7 +350,7 @@
                 <w:noProof/>
                 <w:webHidden/>
               </w:rPr>
-              <w:t>6</w:t>
+              <w:t>5</w:t>
             </w:r>
             <w:r>
               <w:rPr>
@@ -481,13 +373,13 @@
               <w:lang w:eastAsia="en-AU"/>
             </w:rPr>
           </w:pPr>
-          <w:hyperlink w:anchor="_Toc66828863" w:history="1">
+          <w:hyperlink w:anchor="_Toc66914741" w:history="1">
             <w:r>
               <w:rPr>
                 <w:rStyle w:val="Hyperlink"/>
                 <w:noProof/>
               </w:rPr>
-              <w:t>Command Copy (C)</w:t>
+              <w:t>Command AUTO (A)</w:t>
             </w:r>
             <w:r>
               <w:rPr>
@@ -508,7 +400,7 @@
                 <w:noProof/>
                 <w:webHidden/>
               </w:rPr>
-              <w:instrText xml:space="preserve"> PAGEREF _Toc66828863 \h </w:instrText>
+              <w:instrText xml:space="preserve"> PAGEREF _Toc66914741 \h </w:instrText>
             </w:r>
             <w:r>
               <w:rPr>
@@ -528,7 +420,7 @@
                 <w:noProof/>
                 <w:webHidden/>
               </w:rPr>
-              <w:t>7</w:t>
+              <w:t>6</w:t>
             </w:r>
             <w:r>
               <w:rPr>
@@ -551,13 +443,13 @@
               <w:lang w:eastAsia="en-AU"/>
             </w:rPr>
           </w:pPr>
-          <w:hyperlink w:anchor="_Toc66828864" w:history="1">
+          <w:hyperlink w:anchor="_Toc66914742" w:history="1">
             <w:r>
               <w:rPr>
                 <w:rStyle w:val="Hyperlink"/>
                 <w:noProof/>
               </w:rPr>
-              <w:t>Command LIST (L)</w:t>
+              <w:t>Command Copy (C)</w:t>
             </w:r>
             <w:r>
               <w:rPr>
@@ -578,7 +470,7 @@
                 <w:noProof/>
                 <w:webHidden/>
               </w:rPr>
-              <w:instrText xml:space="preserve"> PAGEREF _Toc66828864 \h </w:instrText>
+              <w:instrText xml:space="preserve"> PAGEREF _Toc66914742 \h </w:instrText>
             </w:r>
             <w:r>
               <w:rPr>
@@ -598,7 +490,7 @@
                 <w:noProof/>
                 <w:webHidden/>
               </w:rPr>
-              <w:t>8</w:t>
+              <w:t>7</w:t>
             </w:r>
             <w:r>
               <w:rPr>
@@ -621,13 +513,13 @@
               <w:lang w:eastAsia="en-AU"/>
             </w:rPr>
           </w:pPr>
-          <w:hyperlink w:anchor="_Toc66828865" w:history="1">
+          <w:hyperlink w:anchor="_Toc66914743" w:history="1">
             <w:r>
               <w:rPr>
                 <w:rStyle w:val="Hyperlink"/>
                 <w:noProof/>
               </w:rPr>
-              <w:t>Command Fill (F)</w:t>
+              <w:t>Command LIST (L)</w:t>
             </w:r>
             <w:r>
               <w:rPr>
@@ -648,7 +540,7 @@
                 <w:noProof/>
                 <w:webHidden/>
               </w:rPr>
-              <w:instrText xml:space="preserve"> PAGEREF _Toc66828865 \h </w:instrText>
+              <w:instrText xml:space="preserve"> PAGEREF _Toc66914743 \h </w:instrText>
             </w:r>
             <w:r>
               <w:rPr>
@@ -691,13 +583,13 @@
               <w:lang w:eastAsia="en-AU"/>
             </w:rPr>
           </w:pPr>
-          <w:hyperlink w:anchor="_Toc66828866" w:history="1">
+          <w:hyperlink w:anchor="_Toc66914744" w:history="1">
             <w:r>
               <w:rPr>
                 <w:rStyle w:val="Hyperlink"/>
                 <w:noProof/>
               </w:rPr>
-              <w:t>Command Hunt (H) future</w:t>
+              <w:t>Command Fill (F)</w:t>
             </w:r>
             <w:r>
               <w:rPr>
@@ -718,7 +610,7 @@
                 <w:noProof/>
                 <w:webHidden/>
               </w:rPr>
-              <w:instrText xml:space="preserve"> PAGEREF _Toc66828866 \h </w:instrText>
+              <w:instrText xml:space="preserve"> PAGEREF _Toc66914744 \h </w:instrText>
             </w:r>
             <w:r>
               <w:rPr>
@@ -738,7 +630,7 @@
                 <w:noProof/>
                 <w:webHidden/>
               </w:rPr>
-              <w:t>8</w:t>
+              <w:t>9</w:t>
             </w:r>
             <w:r>
               <w:rPr>
@@ -761,13 +653,13 @@
               <w:lang w:eastAsia="en-AU"/>
             </w:rPr>
           </w:pPr>
-          <w:hyperlink w:anchor="_Toc66828867" w:history="1">
+          <w:hyperlink w:anchor="_Toc66914745" w:history="1">
             <w:r>
               <w:rPr>
                 <w:rStyle w:val="Hyperlink"/>
                 <w:noProof/>
               </w:rPr>
-              <w:t>Command Memory (Y)</w:t>
+              <w:t>Command Hunt (H) future</w:t>
             </w:r>
             <w:r>
               <w:rPr>
@@ -788,7 +680,7 @@
                 <w:noProof/>
                 <w:webHidden/>
               </w:rPr>
-              <w:instrText xml:space="preserve"> PAGEREF _Toc66828867 \h </w:instrText>
+              <w:instrText xml:space="preserve"> PAGEREF _Toc66914745 \h </w:instrText>
             </w:r>
             <w:r>
               <w:rPr>
@@ -831,13 +723,13 @@
               <w:lang w:eastAsia="en-AU"/>
             </w:rPr>
           </w:pPr>
-          <w:hyperlink w:anchor="_Toc66828868" w:history="1">
+          <w:hyperlink w:anchor="_Toc66914746" w:history="1">
             <w:r>
               <w:rPr>
                 <w:rStyle w:val="Hyperlink"/>
                 <w:noProof/>
               </w:rPr>
-              <w:t>Command NEW (N)</w:t>
+              <w:t>Command Memory (Y)</w:t>
             </w:r>
             <w:r>
               <w:rPr>
@@ -858,7 +750,7 @@
                 <w:noProof/>
                 <w:webHidden/>
               </w:rPr>
-              <w:instrText xml:space="preserve"> PAGEREF _Toc66828868 \h </w:instrText>
+              <w:instrText xml:space="preserve"> PAGEREF _Toc66914746 \h </w:instrText>
             </w:r>
             <w:r>
               <w:rPr>
@@ -878,7 +770,7 @@
                 <w:noProof/>
                 <w:webHidden/>
               </w:rPr>
-              <w:t>10</w:t>
+              <w:t>9</w:t>
             </w:r>
             <w:r>
               <w:rPr>
@@ -901,13 +793,13 @@
               <w:lang w:eastAsia="en-AU"/>
             </w:rPr>
           </w:pPr>
-          <w:hyperlink w:anchor="_Toc66828869" w:history="1">
+          <w:hyperlink w:anchor="_Toc66914747" w:history="1">
             <w:r>
               <w:rPr>
                 <w:rStyle w:val="Hyperlink"/>
                 <w:noProof/>
               </w:rPr>
-              <w:t>Command OLD (O)</w:t>
+              <w:t>Command NEW (N)</w:t>
             </w:r>
             <w:r>
               <w:rPr>
@@ -928,7 +820,7 @@
                 <w:noProof/>
                 <w:webHidden/>
               </w:rPr>
-              <w:instrText xml:space="preserve"> PAGEREF _Toc66828869 \h </w:instrText>
+              <w:instrText xml:space="preserve"> PAGEREF _Toc66914747 \h </w:instrText>
             </w:r>
             <w:r>
               <w:rPr>
@@ -971,13 +863,13 @@
               <w:lang w:eastAsia="en-AU"/>
             </w:rPr>
           </w:pPr>
-          <w:hyperlink w:anchor="_Toc66828870" w:history="1">
+          <w:hyperlink w:anchor="_Toc66914748" w:history="1">
             <w:r>
               <w:rPr>
                 <w:rStyle w:val="Hyperlink"/>
                 <w:noProof/>
               </w:rPr>
-              <w:t>Command Assemble Code (S)</w:t>
+              <w:t>Command OLD (O)</w:t>
             </w:r>
             <w:r>
               <w:rPr>
@@ -998,7 +890,7 @@
                 <w:noProof/>
                 <w:webHidden/>
               </w:rPr>
-              <w:instrText xml:space="preserve"> PAGEREF _Toc66828870 \h </w:instrText>
+              <w:instrText xml:space="preserve"> PAGEREF _Toc66914748 \h </w:instrText>
             </w:r>
             <w:r>
               <w:rPr>
@@ -1018,7 +910,7 @@
                 <w:noProof/>
                 <w:webHidden/>
               </w:rPr>
-              <w:t>11</w:t>
+              <w:t>10</w:t>
             </w:r>
             <w:r>
               <w:rPr>
@@ -1041,13 +933,13 @@
               <w:lang w:eastAsia="en-AU"/>
             </w:rPr>
           </w:pPr>
-          <w:hyperlink w:anchor="_Toc66828871" w:history="1">
+          <w:hyperlink w:anchor="_Toc66914749" w:history="1">
             <w:r>
               <w:rPr>
                 <w:rStyle w:val="Hyperlink"/>
                 <w:noProof/>
               </w:rPr>
-              <w:t>Command Break (B)</w:t>
+              <w:t>Command Assemble Code (S)</w:t>
             </w:r>
             <w:r>
               <w:rPr>
@@ -1068,7 +960,7 @@
                 <w:noProof/>
                 <w:webHidden/>
               </w:rPr>
-              <w:instrText xml:space="preserve"> PAGEREF _Toc66828871 \h </w:instrText>
+              <w:instrText xml:space="preserve"> PAGEREF _Toc66914749 \h </w:instrText>
             </w:r>
             <w:r>
               <w:rPr>
@@ -1088,7 +980,7 @@
                 <w:noProof/>
                 <w:webHidden/>
               </w:rPr>
-              <w:t>13</w:t>
+              <w:t>10</w:t>
             </w:r>
             <w:r>
               <w:rPr>
@@ -1111,13 +1003,13 @@
               <w:lang w:eastAsia="en-AU"/>
             </w:rPr>
           </w:pPr>
-          <w:hyperlink w:anchor="_Toc66828872" w:history="1">
+          <w:hyperlink w:anchor="_Toc66914750" w:history="1">
             <w:r>
               <w:rPr>
                 <w:rStyle w:val="Hyperlink"/>
                 <w:noProof/>
               </w:rPr>
-              <w:t>Command Clear Screen (z)</w:t>
+              <w:t>Command Break (B)</w:t>
             </w:r>
             <w:r>
               <w:rPr>
@@ -1138,7 +1030,7 @@
                 <w:noProof/>
                 <w:webHidden/>
               </w:rPr>
-              <w:instrText xml:space="preserve"> PAGEREF _Toc66828872 \h </w:instrText>
+              <w:instrText xml:space="preserve"> PAGEREF _Toc66914750 \h </w:instrText>
             </w:r>
             <w:r>
               <w:rPr>
@@ -1158,7 +1050,7 @@
                 <w:noProof/>
                 <w:webHidden/>
               </w:rPr>
-              <w:t>14</w:t>
+              <w:t>13</w:t>
             </w:r>
             <w:r>
               <w:rPr>
@@ -1181,13 +1073,13 @@
               <w:lang w:eastAsia="en-AU"/>
             </w:rPr>
           </w:pPr>
-          <w:hyperlink w:anchor="_Toc66828873" w:history="1">
+          <w:hyperlink w:anchor="_Toc66914751" w:history="1">
             <w:r>
               <w:rPr>
                 <w:rStyle w:val="Hyperlink"/>
                 <w:noProof/>
               </w:rPr>
-              <w:t>Command Help (?)</w:t>
+              <w:t>Command Clear Screen (z)</w:t>
             </w:r>
             <w:r>
               <w:rPr>
@@ -1208,7 +1100,7 @@
                 <w:noProof/>
                 <w:webHidden/>
               </w:rPr>
-              <w:instrText xml:space="preserve"> PAGEREF _Toc66828873 \h </w:instrText>
+              <w:instrText xml:space="preserve"> PAGEREF _Toc66914751 \h </w:instrText>
             </w:r>
             <w:r>
               <w:rPr>
@@ -1228,7 +1120,7 @@
                 <w:noProof/>
                 <w:webHidden/>
               </w:rPr>
-              <w:t>14</w:t>
+              <w:t>13</w:t>
             </w:r>
             <w:r>
               <w:rPr>
@@ -1251,13 +1143,13 @@
               <w:lang w:eastAsia="en-AU"/>
             </w:rPr>
           </w:pPr>
-          <w:hyperlink w:anchor="_Toc66828874" w:history="1">
+          <w:hyperlink w:anchor="_Toc66914752" w:history="1">
             <w:r>
               <w:rPr>
                 <w:rStyle w:val="Hyperlink"/>
                 <w:noProof/>
               </w:rPr>
-              <w:t>Command Go (G)</w:t>
+              <w:t>Command Help (?)</w:t>
             </w:r>
             <w:r>
               <w:rPr>
@@ -1278,7 +1170,7 @@
                 <w:noProof/>
                 <w:webHidden/>
               </w:rPr>
-              <w:instrText xml:space="preserve"> PAGEREF _Toc66828874 \h </w:instrText>
+              <w:instrText xml:space="preserve"> PAGEREF _Toc66914752 \h </w:instrText>
             </w:r>
             <w:r>
               <w:rPr>
@@ -1298,7 +1190,7 @@
                 <w:noProof/>
                 <w:webHidden/>
               </w:rPr>
-              <w:t>14</w:t>
+              <w:t>13</w:t>
             </w:r>
             <w:r>
               <w:rPr>
@@ -1321,13 +1213,13 @@
               <w:lang w:eastAsia="en-AU"/>
             </w:rPr>
           </w:pPr>
-          <w:hyperlink w:anchor="_Toc66828875" w:history="1">
+          <w:hyperlink w:anchor="_Toc66914753" w:history="1">
             <w:r>
               <w:rPr>
                 <w:rStyle w:val="Hyperlink"/>
                 <w:noProof/>
               </w:rPr>
-              <w:t>Command Erase Line (E)</w:t>
+              <w:t>Command Go (G)</w:t>
             </w:r>
             <w:r>
               <w:rPr>
@@ -1348,7 +1240,7 @@
                 <w:noProof/>
                 <w:webHidden/>
               </w:rPr>
-              <w:instrText xml:space="preserve"> PAGEREF _Toc66828875 \h </w:instrText>
+              <w:instrText xml:space="preserve"> PAGEREF _Toc66914753 \h </w:instrText>
             </w:r>
             <w:r>
               <w:rPr>
@@ -1368,7 +1260,7 @@
                 <w:noProof/>
                 <w:webHidden/>
               </w:rPr>
-              <w:t>14</w:t>
+              <w:t>13</w:t>
             </w:r>
             <w:r>
               <w:rPr>
@@ -1391,13 +1283,13 @@
               <w:lang w:eastAsia="en-AU"/>
             </w:rPr>
           </w:pPr>
-          <w:hyperlink w:anchor="_Toc66828876" w:history="1">
+          <w:hyperlink w:anchor="_Toc66914754" w:history="1">
             <w:r>
               <w:rPr>
                 <w:rStyle w:val="Hyperlink"/>
                 <w:noProof/>
               </w:rPr>
-              <w:t>Command Value (V)</w:t>
+              <w:t>Command Erase Line (E)</w:t>
             </w:r>
             <w:r>
               <w:rPr>
@@ -1418,7 +1310,7 @@
                 <w:noProof/>
                 <w:webHidden/>
               </w:rPr>
-              <w:instrText xml:space="preserve"> PAGEREF _Toc66828876 \h </w:instrText>
+              <w:instrText xml:space="preserve"> PAGEREF _Toc66914754 \h </w:instrText>
             </w:r>
             <w:r>
               <w:rPr>
@@ -1438,7 +1330,7 @@
                 <w:noProof/>
                 <w:webHidden/>
               </w:rPr>
-              <w:t>15</w:t>
+              <w:t>13</w:t>
             </w:r>
             <w:r>
               <w:rPr>
@@ -1461,13 +1353,13 @@
               <w:lang w:eastAsia="en-AU"/>
             </w:rPr>
           </w:pPr>
-          <w:hyperlink w:anchor="_Toc66828877" w:history="1">
+          <w:hyperlink w:anchor="_Toc66914755" w:history="1">
             <w:r>
               <w:rPr>
                 <w:rStyle w:val="Hyperlink"/>
                 <w:noProof/>
               </w:rPr>
-              <w:t>Command Ascii (I)</w:t>
+              <w:t>Command Value (V)</w:t>
             </w:r>
             <w:r>
               <w:rPr>
@@ -1488,7 +1380,7 @@
                 <w:noProof/>
                 <w:webHidden/>
               </w:rPr>
-              <w:instrText xml:space="preserve"> PAGEREF _Toc66828877 \h </w:instrText>
+              <w:instrText xml:space="preserve"> PAGEREF _Toc66914755 \h </w:instrText>
             </w:r>
             <w:r>
               <w:rPr>
@@ -1508,7 +1400,7 @@
                 <w:noProof/>
                 <w:webHidden/>
               </w:rPr>
-              <w:t>16</w:t>
+              <w:t>14</w:t>
             </w:r>
             <w:r>
               <w:rPr>
@@ -1531,13 +1423,13 @@
               <w:lang w:eastAsia="en-AU"/>
             </w:rPr>
           </w:pPr>
-          <w:hyperlink w:anchor="_Toc66828878" w:history="1">
+          <w:hyperlink w:anchor="_Toc66914756" w:history="1">
             <w:r>
               <w:rPr>
                 <w:rStyle w:val="Hyperlink"/>
                 <w:noProof/>
               </w:rPr>
-              <w:t>Command User Command ( @ )</w:t>
+              <w:t>Command Ascii (I)</w:t>
             </w:r>
             <w:r>
               <w:rPr>
@@ -1558,7 +1450,7 @@
                 <w:noProof/>
                 <w:webHidden/>
               </w:rPr>
-              <w:instrText xml:space="preserve"> PAGEREF _Toc66828878 \h </w:instrText>
+              <w:instrText xml:space="preserve"> PAGEREF _Toc66914756 \h </w:instrText>
             </w:r>
             <w:r>
               <w:rPr>
@@ -1578,7 +1470,7 @@
                 <w:noProof/>
                 <w:webHidden/>
               </w:rPr>
-              <w:t>17</w:t>
+              <w:t>15</w:t>
             </w:r>
             <w:r>
               <w:rPr>
@@ -1601,14 +1493,13 @@
               <w:lang w:eastAsia="en-AU"/>
             </w:rPr>
           </w:pPr>
-          <w:hyperlink w:anchor="_Toc66828879" w:history="1">
+          <w:hyperlink w:anchor="_Toc66914757" w:history="1">
             <w:r>
               <w:rPr>
                 <w:rStyle w:val="Hyperlink"/>
-                <w:iCs/>
-                <w:noProof/>
-              </w:rPr>
-              <w:t>Command Renumber (R)</w:t>
+                <w:noProof/>
+              </w:rPr>
+              <w:t>Command User Command ( @ )</w:t>
             </w:r>
             <w:r>
               <w:rPr>
@@ -1629,7 +1520,7 @@
                 <w:noProof/>
                 <w:webHidden/>
               </w:rPr>
-              <w:instrText xml:space="preserve"> PAGEREF _Toc66828879 \h </w:instrText>
+              <w:instrText xml:space="preserve"> PAGEREF _Toc66914757 \h </w:instrText>
             </w:r>
             <w:r>
               <w:rPr>
@@ -1649,7 +1540,7 @@
                 <w:noProof/>
                 <w:webHidden/>
               </w:rPr>
-              <w:t>17</w:t>
+              <w:t>16</w:t>
             </w:r>
             <w:r>
               <w:rPr>
@@ -1672,13 +1563,14 @@
               <w:lang w:eastAsia="en-AU"/>
             </w:rPr>
           </w:pPr>
-          <w:hyperlink w:anchor="_Toc66828880" w:history="1">
+          <w:hyperlink w:anchor="_Toc66914758" w:history="1">
             <w:r>
               <w:rPr>
                 <w:rStyle w:val="Hyperlink"/>
-                <w:noProof/>
-              </w:rPr>
-              <w:t>Command Disassembler (D)</w:t>
+                <w:iCs/>
+                <w:noProof/>
+              </w:rPr>
+              <w:t>Command Renumber (R)</w:t>
             </w:r>
             <w:r>
               <w:rPr>
@@ -1699,7 +1591,7 @@
                 <w:noProof/>
                 <w:webHidden/>
               </w:rPr>
-              <w:instrText xml:space="preserve"> PAGEREF _Toc66828880 \h </w:instrText>
+              <w:instrText xml:space="preserve"> PAGEREF _Toc66914758 \h </w:instrText>
             </w:r>
             <w:r>
               <w:rPr>
@@ -1719,7 +1611,7 @@
                 <w:noProof/>
                 <w:webHidden/>
               </w:rPr>
-              <w:t>18</w:t>
+              <w:t>16</w:t>
             </w:r>
             <w:r>
               <w:rPr>
@@ -1742,13 +1634,13 @@
               <w:lang w:eastAsia="en-AU"/>
             </w:rPr>
           </w:pPr>
-          <w:hyperlink w:anchor="_Toc66828881" w:history="1">
+          <w:hyperlink w:anchor="_Toc66914759" w:history="1">
             <w:r>
               <w:rPr>
                 <w:rStyle w:val="Hyperlink"/>
                 <w:noProof/>
               </w:rPr>
-              <w:t>Command Mem Dump (M)</w:t>
+              <w:t>Command Disassembler (D)</w:t>
             </w:r>
             <w:r>
               <w:rPr>
@@ -1769,7 +1661,7 @@
                 <w:noProof/>
                 <w:webHidden/>
               </w:rPr>
-              <w:instrText xml:space="preserve"> PAGEREF _Toc66828881 \h </w:instrText>
+              <w:instrText xml:space="preserve"> PAGEREF _Toc66914759 \h </w:instrText>
             </w:r>
             <w:r>
               <w:rPr>
@@ -1789,7 +1681,7 @@
                 <w:noProof/>
                 <w:webHidden/>
               </w:rPr>
-              <w:t>19</w:t>
+              <w:t>17</w:t>
             </w:r>
             <w:r>
               <w:rPr>
@@ -1812,13 +1704,13 @@
               <w:lang w:eastAsia="en-AU"/>
             </w:rPr>
           </w:pPr>
-          <w:hyperlink w:anchor="_Toc66828882" w:history="1">
+          <w:hyperlink w:anchor="_Toc66914760" w:history="1">
             <w:r>
               <w:rPr>
                 <w:rStyle w:val="Hyperlink"/>
                 <w:noProof/>
               </w:rPr>
-              <w:t>Command Trace (T)</w:t>
+              <w:t>Command Mem Dump (M)</w:t>
             </w:r>
             <w:r>
               <w:rPr>
@@ -1839,7 +1731,7 @@
                 <w:noProof/>
                 <w:webHidden/>
               </w:rPr>
-              <w:instrText xml:space="preserve"> PAGEREF _Toc66828882 \h </w:instrText>
+              <w:instrText xml:space="preserve"> PAGEREF _Toc66914760 \h </w:instrText>
             </w:r>
             <w:r>
               <w:rPr>
@@ -1859,7 +1751,7 @@
                 <w:noProof/>
                 <w:webHidden/>
               </w:rPr>
-              <w:t>20</w:t>
+              <w:t>18</w:t>
             </w:r>
             <w:r>
               <w:rPr>
@@ -1882,12 +1774,82 @@
               <w:lang w:eastAsia="en-AU"/>
             </w:rPr>
           </w:pPr>
-          <w:hyperlink w:anchor="_Toc66828883" w:history="1">
+          <w:hyperlink w:anchor="_Toc66914761" w:history="1">
             <w:r>
               <w:rPr>
                 <w:rStyle w:val="Hyperlink"/>
                 <w:noProof/>
               </w:rPr>
+              <w:t>Command Trace (T)</w:t>
+            </w:r>
+            <w:r>
+              <w:rPr>
+                <w:noProof/>
+                <w:webHidden/>
+              </w:rPr>
+              <w:tab/>
+            </w:r>
+            <w:r>
+              <w:rPr>
+                <w:noProof/>
+                <w:webHidden/>
+              </w:rPr>
+              <w:fldChar w:fldCharType="begin"/>
+            </w:r>
+            <w:r>
+              <w:rPr>
+                <w:noProof/>
+                <w:webHidden/>
+              </w:rPr>
+              <w:instrText xml:space="preserve"> PAGEREF _Toc66914761 \h </w:instrText>
+            </w:r>
+            <w:r>
+              <w:rPr>
+                <w:noProof/>
+                <w:webHidden/>
+              </w:rPr>
+            </w:r>
+            <w:r>
+              <w:rPr>
+                <w:noProof/>
+                <w:webHidden/>
+              </w:rPr>
+              <w:fldChar w:fldCharType="separate"/>
+            </w:r>
+            <w:r>
+              <w:rPr>
+                <w:noProof/>
+                <w:webHidden/>
+              </w:rPr>
+              <w:t>19</w:t>
+            </w:r>
+            <w:r>
+              <w:rPr>
+                <w:noProof/>
+                <w:webHidden/>
+              </w:rPr>
+              <w:fldChar w:fldCharType="end"/>
+            </w:r>
+          </w:hyperlink>
+        </w:p>
+        <w:p>
+          <w:pPr>
+            <w:pStyle w:val="TOC1"/>
+            <w:tabs>
+              <w:tab w:val="right" w:leader="dot" w:pos="9016"/>
+            </w:tabs>
+            <w:rPr>
+              <w:rFonts w:eastAsiaTheme="minorEastAsia"/>
+              <w:noProof/>
+              <w:lang w:eastAsia="en-AU"/>
+            </w:rPr>
+          </w:pPr>
+          <w:hyperlink w:anchor="_Toc66914762" w:history="1">
+            <w:r>
+              <w:rPr>
+                <w:rStyle w:val="Hyperlink"/>
+                <w:noProof/>
+              </w:rPr>
               <w:t>Directives</w:t>
             </w:r>
             <w:r>
@@ -1909,7 +1871,7 @@
                 <w:noProof/>
                 <w:webHidden/>
               </w:rPr>
-              <w:instrText xml:space="preserve"> PAGEREF _Toc66828883 \h </w:instrText>
+              <w:instrText xml:space="preserve"> PAGEREF _Toc66914762 \h </w:instrText>
             </w:r>
             <w:r>
               <w:rPr>
@@ -1929,7 +1891,7 @@
                 <w:noProof/>
                 <w:webHidden/>
               </w:rPr>
-              <w:t>21</w:t>
+              <w:t>20</w:t>
             </w:r>
             <w:r>
               <w:rPr>
@@ -1952,7 +1914,7 @@
               <w:lang w:eastAsia="en-AU"/>
             </w:rPr>
           </w:pPr>
-          <w:hyperlink w:anchor="_Toc66828884" w:history="1">
+          <w:hyperlink w:anchor="_Toc66914763" w:history="1">
             <w:r>
               <w:rPr>
                 <w:rStyle w:val="Hyperlink"/>
@@ -1995,7 +1957,7 @@
                 <w:noProof/>
                 <w:webHidden/>
               </w:rPr>
-              <w:instrText xml:space="preserve"> PAGEREF _Toc66828884 \h </w:instrText>
+              <w:instrText xml:space="preserve"> PAGEREF _Toc66914763 \h </w:instrText>
             </w:r>
             <w:r>
               <w:rPr>
@@ -2015,7 +1977,7 @@
                 <w:noProof/>
                 <w:webHidden/>
               </w:rPr>
-              <w:t>21</w:t>
+              <w:t>20</w:t>
             </w:r>
             <w:r>
               <w:rPr>
@@ -2038,7 +2000,7 @@
               <w:lang w:eastAsia="en-AU"/>
             </w:rPr>
           </w:pPr>
-          <w:hyperlink w:anchor="_Toc66828885" w:history="1">
+          <w:hyperlink w:anchor="_Toc66914764" w:history="1">
             <w:r>
               <w:rPr>
                 <w:rStyle w:val="Hyperlink"/>
@@ -2081,7 +2043,7 @@
                 <w:noProof/>
                 <w:webHidden/>
               </w:rPr>
-              <w:instrText xml:space="preserve"> PAGEREF _Toc66828885 \h </w:instrText>
+              <w:instrText xml:space="preserve"> PAGEREF _Toc66914764 \h </w:instrText>
             </w:r>
             <w:r>
               <w:rPr>
@@ -2101,7 +2063,7 @@
                 <w:noProof/>
                 <w:webHidden/>
               </w:rPr>
-              <w:t>21</w:t>
+              <w:t>20</w:t>
             </w:r>
             <w:r>
               <w:rPr>
@@ -2124,7 +2086,7 @@
               <w:lang w:eastAsia="en-AU"/>
             </w:rPr>
           </w:pPr>
-          <w:hyperlink w:anchor="_Toc66828886" w:history="1">
+          <w:hyperlink w:anchor="_Toc66914765" w:history="1">
             <w:r>
               <w:rPr>
                 <w:rStyle w:val="Hyperlink"/>
@@ -2151,7 +2113,7 @@
                 <w:noProof/>
                 <w:webHidden/>
               </w:rPr>
-              <w:instrText xml:space="preserve"> PAGEREF _Toc66828886 \h </w:instrText>
+              <w:instrText xml:space="preserve"> PAGEREF _Toc66914765 \h </w:instrText>
             </w:r>
             <w:r>
               <w:rPr>
@@ -2171,7 +2133,7 @@
                 <w:noProof/>
                 <w:webHidden/>
               </w:rPr>
-              <w:t>22</w:t>
+              <w:t>21</w:t>
             </w:r>
             <w:r>
               <w:rPr>
@@ -2194,7 +2156,7 @@
               <w:lang w:eastAsia="en-AU"/>
             </w:rPr>
           </w:pPr>
-          <w:hyperlink w:anchor="_Toc66828887" w:history="1">
+          <w:hyperlink w:anchor="_Toc66914766" w:history="1">
             <w:r>
               <w:rPr>
                 <w:rStyle w:val="Hyperlink"/>
@@ -2230,7 +2192,7 @@
                 <w:noProof/>
                 <w:webHidden/>
               </w:rPr>
-              <w:instrText xml:space="preserve"> PAGEREF _Toc66828887 \h </w:instrText>
+              <w:instrText xml:space="preserve"> PAGEREF _Toc66914766 \h </w:instrText>
             </w:r>
             <w:r>
               <w:rPr>
@@ -2250,7 +2212,7 @@
                 <w:noProof/>
                 <w:webHidden/>
               </w:rPr>
-              <w:t>22</w:t>
+              <w:t>21</w:t>
             </w:r>
             <w:r>
               <w:rPr>
@@ -2273,7 +2235,7 @@
               <w:lang w:eastAsia="en-AU"/>
             </w:rPr>
           </w:pPr>
-          <w:hyperlink w:anchor="_Toc66828888" w:history="1">
+          <w:hyperlink w:anchor="_Toc66914767" w:history="1">
             <w:r>
               <w:rPr>
                 <w:rStyle w:val="Hyperlink"/>
@@ -2308,7 +2270,7 @@
                 <w:noProof/>
                 <w:webHidden/>
               </w:rPr>
-              <w:instrText xml:space="preserve"> PAGEREF _Toc66828888 \h </w:instrText>
+              <w:instrText xml:space="preserve"> PAGEREF _Toc66914767 \h </w:instrText>
             </w:r>
             <w:r>
               <w:rPr>
@@ -2328,7 +2290,7 @@
                 <w:noProof/>
                 <w:webHidden/>
               </w:rPr>
-              <w:t>23</w:t>
+              <w:t>22</w:t>
             </w:r>
             <w:r>
               <w:rPr>
@@ -2351,7 +2313,7 @@
               <w:lang w:eastAsia="en-AU"/>
             </w:rPr>
           </w:pPr>
-          <w:hyperlink w:anchor="_Toc66828889" w:history="1">
+          <w:hyperlink w:anchor="_Toc66914768" w:history="1">
             <w:r>
               <w:rPr>
                 <w:rStyle w:val="Hyperlink"/>
@@ -2387,7 +2349,7 @@
                 <w:noProof/>
                 <w:webHidden/>
               </w:rPr>
-              <w:instrText xml:space="preserve"> PAGEREF _Toc66828889 \h </w:instrText>
+              <w:instrText xml:space="preserve"> PAGEREF _Toc66914768 \h </w:instrText>
             </w:r>
             <w:r>
               <w:rPr>
@@ -2407,7 +2369,7 @@
                 <w:noProof/>
                 <w:webHidden/>
               </w:rPr>
-              <w:t>23</w:t>
+              <w:t>22</w:t>
             </w:r>
             <w:r>
               <w:rPr>
@@ -2430,7 +2392,7 @@
               <w:lang w:eastAsia="en-AU"/>
             </w:rPr>
           </w:pPr>
-          <w:hyperlink w:anchor="_Toc66828890" w:history="1">
+          <w:hyperlink w:anchor="_Toc66914769" w:history="1">
             <w:r>
               <w:rPr>
                 <w:rStyle w:val="Hyperlink"/>
@@ -2457,7 +2419,7 @@
                 <w:noProof/>
                 <w:webHidden/>
               </w:rPr>
-              <w:instrText xml:space="preserve"> PAGEREF _Toc66828890 \h </w:instrText>
+              <w:instrText xml:space="preserve"> PAGEREF _Toc66914769 \h </w:instrText>
             </w:r>
             <w:r>
               <w:rPr>
@@ -2477,7 +2439,7 @@
                 <w:noProof/>
                 <w:webHidden/>
               </w:rPr>
-              <w:t>24</w:t>
+              <w:t>23</w:t>
             </w:r>
             <w:r>
               <w:rPr>
@@ -2500,7 +2462,7 @@
               <w:lang w:eastAsia="en-AU"/>
             </w:rPr>
           </w:pPr>
-          <w:hyperlink w:anchor="_Toc66828891" w:history="1">
+          <w:hyperlink w:anchor="_Toc66914770" w:history="1">
             <w:r>
               <w:rPr>
                 <w:rStyle w:val="Hyperlink"/>
@@ -2527,7 +2489,7 @@
                 <w:noProof/>
                 <w:webHidden/>
               </w:rPr>
-              <w:instrText xml:space="preserve"> PAGEREF _Toc66828891 \h </w:instrText>
+              <w:instrText xml:space="preserve"> PAGEREF _Toc66914770 \h </w:instrText>
             </w:r>
             <w:r>
               <w:rPr>
@@ -2547,7 +2509,7 @@
                 <w:noProof/>
                 <w:webHidden/>
               </w:rPr>
-              <w:t>25</w:t>
+              <w:t>24</w:t>
             </w:r>
             <w:r>
               <w:rPr>
@@ -2570,7 +2532,7 @@
               <w:lang w:eastAsia="en-AU"/>
             </w:rPr>
           </w:pPr>
-          <w:hyperlink w:anchor="_Toc66828892" w:history="1">
+          <w:hyperlink w:anchor="_Toc66914771" w:history="1">
             <w:r>
               <w:rPr>
                 <w:rStyle w:val="Hyperlink"/>
@@ -2597,7 +2559,7 @@
                 <w:noProof/>
                 <w:webHidden/>
               </w:rPr>
-              <w:instrText xml:space="preserve"> PAGEREF _Toc66828892 \h </w:instrText>
+              <w:instrText xml:space="preserve"> PAGEREF _Toc66914771 \h </w:instrText>
             </w:r>
             <w:r>
               <w:rPr>
@@ -2617,7 +2579,7 @@
                 <w:noProof/>
                 <w:webHidden/>
               </w:rPr>
-              <w:t>26</w:t>
+              <w:t>25</w:t>
             </w:r>
             <w:r>
               <w:rPr>
@@ -2640,7 +2602,7 @@
               <w:lang w:eastAsia="en-AU"/>
             </w:rPr>
           </w:pPr>
-          <w:hyperlink w:anchor="_Toc66828893" w:history="1">
+          <w:hyperlink w:anchor="_Toc66914772" w:history="1">
             <w:r>
               <w:rPr>
                 <w:rStyle w:val="Hyperlink"/>
@@ -2667,7 +2629,7 @@
                 <w:noProof/>
                 <w:webHidden/>
               </w:rPr>
-              <w:instrText xml:space="preserve"> PAGEREF _Toc66828893 \h </w:instrText>
+              <w:instrText xml:space="preserve"> PAGEREF _Toc66914772 \h </w:instrText>
             </w:r>
             <w:r>
               <w:rPr>
@@ -2687,7 +2649,7 @@
                 <w:noProof/>
                 <w:webHidden/>
               </w:rPr>
-              <w:t>26</w:t>
+              <w:t>25</w:t>
             </w:r>
             <w:r>
               <w:rPr>
@@ -2710,7 +2672,7 @@
               <w:lang w:eastAsia="en-AU"/>
             </w:rPr>
           </w:pPr>
-          <w:hyperlink w:anchor="_Toc66828894" w:history="1">
+          <w:hyperlink w:anchor="_Toc66914773" w:history="1">
             <w:r>
               <w:rPr>
                 <w:rStyle w:val="Hyperlink"/>
@@ -2737,7 +2699,7 @@
                 <w:noProof/>
                 <w:webHidden/>
               </w:rPr>
-              <w:instrText xml:space="preserve"> PAGEREF _Toc66828894 \h </w:instrText>
+              <w:instrText xml:space="preserve"> PAGEREF _Toc66914773 \h </w:instrText>
             </w:r>
             <w:r>
               <w:rPr>
@@ -2757,7 +2719,7 @@
                 <w:noProof/>
                 <w:webHidden/>
               </w:rPr>
-              <w:t>26</w:t>
+              <w:t>25</w:t>
             </w:r>
             <w:r>
               <w:rPr>
@@ -2780,7 +2742,7 @@
               <w:lang w:eastAsia="en-AU"/>
             </w:rPr>
           </w:pPr>
-          <w:hyperlink w:anchor="_Toc66828895" w:history="1">
+          <w:hyperlink w:anchor="_Toc66914774" w:history="1">
             <w:r>
               <w:rPr>
                 <w:rStyle w:val="Hyperlink"/>
@@ -2807,7 +2769,7 @@
                 <w:noProof/>
                 <w:webHidden/>
               </w:rPr>
-              <w:instrText xml:space="preserve"> PAGEREF _Toc66828895 \h </w:instrText>
+              <w:instrText xml:space="preserve"> PAGEREF _Toc66914774 \h </w:instrText>
             </w:r>
             <w:r>
               <w:rPr>
@@ -2827,7 +2789,7 @@
                 <w:noProof/>
                 <w:webHidden/>
               </w:rPr>
-              <w:t>26</w:t>
+              <w:t>25</w:t>
             </w:r>
             <w:r>
               <w:rPr>
@@ -2850,7 +2812,7 @@
               <w:lang w:eastAsia="en-AU"/>
             </w:rPr>
           </w:pPr>
-          <w:hyperlink w:anchor="_Toc66828896" w:history="1">
+          <w:hyperlink w:anchor="_Toc66914775" w:history="1">
             <w:r>
               <w:rPr>
                 <w:rStyle w:val="Hyperlink"/>
@@ -2877,7 +2839,7 @@
                 <w:noProof/>
                 <w:webHidden/>
               </w:rPr>
-              <w:instrText xml:space="preserve"> PAGEREF _Toc66828896 \h </w:instrText>
+              <w:instrText xml:space="preserve"> PAGEREF _Toc66914775 \h </w:instrText>
             </w:r>
             <w:r>
               <w:rPr>
@@ -2897,7 +2859,7 @@
                 <w:noProof/>
                 <w:webHidden/>
               </w:rPr>
-              <w:t>26</w:t>
+              <w:t>25</w:t>
             </w:r>
             <w:r>
               <w:rPr>
@@ -2920,7 +2882,7 @@
               <w:lang w:eastAsia="en-AU"/>
             </w:rPr>
           </w:pPr>
-          <w:hyperlink w:anchor="_Toc66828897" w:history="1">
+          <w:hyperlink w:anchor="_Toc66914776" w:history="1">
             <w:r>
               <w:rPr>
                 <w:rStyle w:val="Hyperlink"/>
@@ -2947,7 +2909,7 @@
                 <w:noProof/>
                 <w:webHidden/>
               </w:rPr>
-              <w:instrText xml:space="preserve"> PAGEREF _Toc66828897 \h </w:instrText>
+              <w:instrText xml:space="preserve"> PAGEREF _Toc66914776 \h </w:instrText>
             </w:r>
             <w:r>
               <w:rPr>
@@ -2967,7 +2929,7 @@
                 <w:noProof/>
                 <w:webHidden/>
               </w:rPr>
-              <w:t>26</w:t>
+              <w:t>25</w:t>
             </w:r>
             <w:r>
               <w:rPr>
@@ -2990,7 +2952,7 @@
               <w:lang w:eastAsia="en-AU"/>
             </w:rPr>
           </w:pPr>
-          <w:hyperlink w:anchor="_Toc66828898" w:history="1">
+          <w:hyperlink w:anchor="_Toc66914777" w:history="1">
             <w:r>
               <w:rPr>
                 <w:rStyle w:val="Hyperlink"/>
@@ -3017,7 +2979,7 @@
                 <w:noProof/>
                 <w:webHidden/>
               </w:rPr>
-              <w:instrText xml:space="preserve"> PAGEREF _Toc66828898 \h </w:instrText>
+              <w:instrText xml:space="preserve"> PAGEREF _Toc66914777 \h </w:instrText>
             </w:r>
             <w:r>
               <w:rPr>
@@ -3037,7 +2999,7 @@
                 <w:noProof/>
                 <w:webHidden/>
               </w:rPr>
-              <w:t>27</w:t>
+              <w:t>26</w:t>
             </w:r>
             <w:r>
               <w:rPr>
@@ -3060,7 +3022,7 @@
               <w:lang w:eastAsia="en-AU"/>
             </w:rPr>
           </w:pPr>
-          <w:hyperlink w:anchor="_Toc66828899" w:history="1">
+          <w:hyperlink w:anchor="_Toc66914778" w:history="1">
             <w:r>
               <w:rPr>
                 <w:rStyle w:val="Hyperlink"/>
@@ -3087,7 +3049,217 @@
                 <w:noProof/>
                 <w:webHidden/>
               </w:rPr>
-              <w:instrText xml:space="preserve"> PAGEREF _Toc66828899 \h </w:instrText>
+              <w:instrText xml:space="preserve"> PAGEREF _Toc66914778 \h </w:instrText>
+            </w:r>
+            <w:r>
+              <w:rPr>
+                <w:noProof/>
+                <w:webHidden/>
+              </w:rPr>
+            </w:r>
+            <w:r>
+              <w:rPr>
+                <w:noProof/>
+                <w:webHidden/>
+              </w:rPr>
+              <w:fldChar w:fldCharType="separate"/>
+            </w:r>
+            <w:r>
+              <w:rPr>
+                <w:noProof/>
+                <w:webHidden/>
+              </w:rPr>
+              <w:t>27</w:t>
+            </w:r>
+            <w:r>
+              <w:rPr>
+                <w:noProof/>
+                <w:webHidden/>
+              </w:rPr>
+              <w:fldChar w:fldCharType="end"/>
+            </w:r>
+          </w:hyperlink>
+        </w:p>
+        <w:p>
+          <w:pPr>
+            <w:pStyle w:val="TOC2"/>
+            <w:tabs>
+              <w:tab w:val="right" w:leader="dot" w:pos="9016"/>
+            </w:tabs>
+            <w:rPr>
+              <w:rFonts w:eastAsiaTheme="minorEastAsia"/>
+              <w:noProof/>
+              <w:lang w:eastAsia="en-AU"/>
+            </w:rPr>
+          </w:pPr>
+          <w:hyperlink w:anchor="_Toc66914779" w:history="1">
+            <w:r>
+              <w:rPr>
+                <w:rStyle w:val="Hyperlink"/>
+                <w:noProof/>
+              </w:rPr>
+              <w:t>Break Vector</w:t>
+            </w:r>
+            <w:r>
+              <w:rPr>
+                <w:noProof/>
+                <w:webHidden/>
+              </w:rPr>
+              <w:tab/>
+            </w:r>
+            <w:r>
+              <w:rPr>
+                <w:noProof/>
+                <w:webHidden/>
+              </w:rPr>
+              <w:fldChar w:fldCharType="begin"/>
+            </w:r>
+            <w:r>
+              <w:rPr>
+                <w:noProof/>
+                <w:webHidden/>
+              </w:rPr>
+              <w:instrText xml:space="preserve"> PAGEREF _Toc66914779 \h </w:instrText>
+            </w:r>
+            <w:r>
+              <w:rPr>
+                <w:noProof/>
+                <w:webHidden/>
+              </w:rPr>
+            </w:r>
+            <w:r>
+              <w:rPr>
+                <w:noProof/>
+                <w:webHidden/>
+              </w:rPr>
+              <w:fldChar w:fldCharType="separate"/>
+            </w:r>
+            <w:r>
+              <w:rPr>
+                <w:noProof/>
+                <w:webHidden/>
+              </w:rPr>
+              <w:t>27</w:t>
+            </w:r>
+            <w:r>
+              <w:rPr>
+                <w:noProof/>
+                <w:webHidden/>
+              </w:rPr>
+              <w:fldChar w:fldCharType="end"/>
+            </w:r>
+          </w:hyperlink>
+        </w:p>
+        <w:p>
+          <w:pPr>
+            <w:pStyle w:val="TOC2"/>
+            <w:tabs>
+              <w:tab w:val="right" w:leader="dot" w:pos="9016"/>
+            </w:tabs>
+            <w:rPr>
+              <w:rFonts w:eastAsiaTheme="minorEastAsia"/>
+              <w:noProof/>
+              <w:lang w:eastAsia="en-AU"/>
+            </w:rPr>
+          </w:pPr>
+          <w:hyperlink w:anchor="_Toc66914780" w:history="1">
+            <w:r>
+              <w:rPr>
+                <w:rStyle w:val="Hyperlink"/>
+                <w:noProof/>
+              </w:rPr>
+              <w:t>IRQ Vector</w:t>
+            </w:r>
+            <w:r>
+              <w:rPr>
+                <w:noProof/>
+                <w:webHidden/>
+              </w:rPr>
+              <w:tab/>
+            </w:r>
+            <w:r>
+              <w:rPr>
+                <w:noProof/>
+                <w:webHidden/>
+              </w:rPr>
+              <w:fldChar w:fldCharType="begin"/>
+            </w:r>
+            <w:r>
+              <w:rPr>
+                <w:noProof/>
+                <w:webHidden/>
+              </w:rPr>
+              <w:instrText xml:space="preserve"> PAGEREF _Toc66914780 \h </w:instrText>
+            </w:r>
+            <w:r>
+              <w:rPr>
+                <w:noProof/>
+                <w:webHidden/>
+              </w:rPr>
+            </w:r>
+            <w:r>
+              <w:rPr>
+                <w:noProof/>
+                <w:webHidden/>
+              </w:rPr>
+              <w:fldChar w:fldCharType="separate"/>
+            </w:r>
+            <w:r>
+              <w:rPr>
+                <w:noProof/>
+                <w:webHidden/>
+              </w:rPr>
+              <w:t>27</w:t>
+            </w:r>
+            <w:r>
+              <w:rPr>
+                <w:noProof/>
+                <w:webHidden/>
+              </w:rPr>
+              <w:fldChar w:fldCharType="end"/>
+            </w:r>
+          </w:hyperlink>
+        </w:p>
+        <w:p>
+          <w:pPr>
+            <w:pStyle w:val="TOC2"/>
+            <w:tabs>
+              <w:tab w:val="right" w:leader="dot" w:pos="9016"/>
+            </w:tabs>
+            <w:rPr>
+              <w:rFonts w:eastAsiaTheme="minorEastAsia"/>
+              <w:noProof/>
+              <w:lang w:eastAsia="en-AU"/>
+            </w:rPr>
+          </w:pPr>
+          <w:hyperlink w:anchor="_Toc66914781" w:history="1">
+            <w:r>
+              <w:rPr>
+                <w:rStyle w:val="Hyperlink"/>
+                <w:noProof/>
+              </w:rPr>
+              <w:t>Reset Vector</w:t>
+            </w:r>
+            <w:r>
+              <w:rPr>
+                <w:noProof/>
+                <w:webHidden/>
+              </w:rPr>
+              <w:tab/>
+            </w:r>
+            <w:r>
+              <w:rPr>
+                <w:noProof/>
+                <w:webHidden/>
+              </w:rPr>
+              <w:fldChar w:fldCharType="begin"/>
+            </w:r>
+            <w:r>
+              <w:rPr>
+                <w:noProof/>
+                <w:webHidden/>
+              </w:rPr>
+              <w:instrText xml:space="preserve"> PAGEREF _Toc66914781 \h </w:instrText>
             </w:r>
             <w:r>
               <w:rPr>
@@ -3137,7 +3309,7 @@
       <w:r>
         <w:br w:type="page"/>
       </w:r>
-      <w:bookmarkStart w:id="1" w:name="_Toc66828858"/>
+      <w:bookmarkStart w:id="1" w:name="_Toc66914737"/>
       <w:r>
         <w:lastRenderedPageBreak/>
         <w:t>Over View</w:t>
@@ -3493,7 +3665,7 @@
       <w:pPr>
         <w:pStyle w:val="Heading1"/>
       </w:pPr>
-      <w:bookmarkStart w:id="2" w:name="_Toc66828859"/>
+      <w:bookmarkStart w:id="2" w:name="_Toc66914738"/>
       <w:r>
         <w:lastRenderedPageBreak/>
         <w:t xml:space="preserve">Monitor </w:t>
@@ -3518,7 +3690,26 @@
         <w:t xml:space="preserve"> screen codes</w:t>
       </w:r>
       <w:r>
-        <w:t xml:space="preserve">, with serial 19200 baud N81 </w:t>
+        <w:t>, with serial 19200 baud N81</w:t>
+      </w:r>
+      <w:r>
+        <w:t>.</w:t>
+      </w:r>
+    </w:p>
+    <w:p>
+      <w:r>
+        <w:t xml:space="preserve">The 6551 routines are for </w:t>
+      </w:r>
+      <w:proofErr w:type="gramStart"/>
+      <w:r>
+        <w:t>a bug free</w:t>
+      </w:r>
+      <w:proofErr w:type="gramEnd"/>
+      <w:r>
+        <w:t xml:space="preserve"> ACIA.</w:t>
+      </w:r>
+      <w:r>
+        <w:t xml:space="preserve"> </w:t>
       </w:r>
     </w:p>
     <w:p>
@@ -3570,7 +3761,7 @@
       <w:pPr>
         <w:pStyle w:val="Heading1"/>
       </w:pPr>
-      <w:bookmarkStart w:id="3" w:name="_Toc66828860"/>
+      <w:bookmarkStart w:id="3" w:name="_Toc66914739"/>
       <w:r>
         <w:t>Intel Hex Loader</w:t>
       </w:r>
@@ -3631,7 +3822,7 @@
       <w:pPr>
         <w:pStyle w:val="Heading1"/>
       </w:pPr>
-      <w:bookmarkStart w:id="4" w:name="_Toc66828861"/>
+      <w:bookmarkStart w:id="4" w:name="_Toc66914740"/>
       <w:r>
         <w:lastRenderedPageBreak/>
         <w:t>Example</w:t>
@@ -4615,7 +4806,7 @@
       <w:pPr>
         <w:pStyle w:val="Heading1"/>
       </w:pPr>
-      <w:bookmarkStart w:id="5" w:name="_Toc66828862"/>
+      <w:bookmarkStart w:id="5" w:name="_Toc66914741"/>
       <w:r>
         <w:lastRenderedPageBreak/>
         <w:t>Command AUTO</w:t>
@@ -5040,7 +5231,7 @@
       <w:pPr>
         <w:pStyle w:val="Heading1"/>
       </w:pPr>
-      <w:bookmarkStart w:id="6" w:name="_Toc66828863"/>
+      <w:bookmarkStart w:id="6" w:name="_Toc66914742"/>
       <w:r>
         <w:t>Command Copy (C)</w:t>
       </w:r>
@@ -5257,7 +5448,6 @@
         <w:t xml:space="preserve"> directive). After assembling your code you can move the code to the desired destination. </w:t>
       </w:r>
     </w:p>
-    <w:p/>
     <w:p>
       <w:pPr>
         <w:pStyle w:val="Heading1"/>
@@ -5265,11 +5455,12 @@
           <w:rFonts w:asciiTheme="minorHAnsi" w:hAnsiTheme="minorHAnsi"/>
         </w:rPr>
       </w:pPr>
-      <w:bookmarkStart w:id="7" w:name="_Toc66828864"/>
-      <w:r>
-        <w:rPr>
-          <w:rFonts w:asciiTheme="minorHAnsi" w:hAnsiTheme="minorHAnsi"/>
-        </w:rPr>
+      <w:bookmarkStart w:id="7" w:name="_Toc66914743"/>
+      <w:r>
+        <w:rPr>
+          <w:rFonts w:asciiTheme="minorHAnsi" w:hAnsiTheme="minorHAnsi"/>
+        </w:rPr>
+        <w:lastRenderedPageBreak/>
         <w:t>Command</w:t>
       </w:r>
       <w:r>
@@ -5533,266 +5724,12 @@
           <w:rFonts w:asciiTheme="minorHAnsi" w:hAnsiTheme="minorHAnsi"/>
         </w:rPr>
       </w:pPr>
-    </w:p>
-    <w:p>
-      <w:pPr>
-        <w:pStyle w:val="NormalWeb"/>
-        <w:rPr>
-          <w:rFonts w:asciiTheme="minorHAnsi" w:hAnsiTheme="minorHAnsi"/>
-        </w:rPr>
-      </w:pPr>
-      <w:r>
-        <w:pict>
-          <v:rect id="_x0000_i1049" style="width:0;height:1.5pt" o:hralign="center" o:hrstd="t" o:hr="t" fillcolor="gray" stroked="f"/>
-        </w:pict>
-      </w:r>
-    </w:p>
-    <w:p>
-      <w:pPr>
-        <w:pStyle w:val="Heading1"/>
-      </w:pPr>
-      <w:bookmarkStart w:id="8" w:name="_Toc66828865"/>
-      <w:r>
-        <w:t xml:space="preserve">Command </w:t>
-      </w:r>
-      <w:r>
-        <w:t>Fill (F</w:t>
-      </w:r>
-      <w:r>
-        <w:t>)</w:t>
-      </w:r>
-      <w:bookmarkEnd w:id="8"/>
-    </w:p>
-    <w:p/>
-    <w:p>
-      <w:pPr>
-        <w:rPr>
-          <w:i/>
-          <w:color w:val="0070C0"/>
-        </w:rPr>
-      </w:pPr>
-      <w:r>
-        <w:rPr>
-          <w:i/>
-          <w:color w:val="0070C0"/>
-        </w:rPr>
-        <w:t xml:space="preserve">Fill </w:t>
-      </w:r>
-      <w:r>
-        <w:rPr>
-          <w:rStyle w:val="inline-code"/>
-          <w:i/>
-          <w:iCs/>
-          <w:color w:val="0070C0"/>
-        </w:rPr>
-        <w:t>begin</w:t>
-      </w:r>
-      <w:r>
-        <w:rPr>
-          <w:rStyle w:val="inline-code"/>
-          <w:i/>
-          <w:color w:val="0070C0"/>
-        </w:rPr>
-        <w:t>,</w:t>
-      </w:r>
-      <w:r>
-        <w:rPr>
-          <w:rStyle w:val="inline-code"/>
-          <w:i/>
-          <w:color w:val="0070C0"/>
-        </w:rPr>
-        <w:t xml:space="preserve"> </w:t>
-      </w:r>
-      <w:r>
-        <w:rPr>
-          <w:rStyle w:val="inline-code"/>
-          <w:i/>
-          <w:iCs/>
-          <w:color w:val="0070C0"/>
-        </w:rPr>
-        <w:t>end</w:t>
-      </w:r>
-      <w:r>
-        <w:rPr>
-          <w:i/>
-          <w:color w:val="0070C0"/>
-        </w:rPr>
-        <w:t>, value</w:t>
-      </w:r>
-    </w:p>
-    <w:p>
-      <w:pPr>
-        <w:pStyle w:val="NormalWeb"/>
-        <w:rPr>
-          <w:rFonts w:asciiTheme="minorHAnsi" w:hAnsiTheme="minorHAnsi"/>
-        </w:rPr>
-      </w:pPr>
-      <w:r>
-        <w:rPr>
-          <w:rFonts w:asciiTheme="minorHAnsi" w:hAnsiTheme="minorHAnsi"/>
-        </w:rPr>
-        <w:t>Fill a location from source to destination with value</w:t>
-      </w:r>
-    </w:p>
-    <w:p>
-      <w:pPr>
-        <w:pStyle w:val="NormalWeb"/>
-        <w:rPr>
-          <w:rFonts w:asciiTheme="minorHAnsi" w:hAnsiTheme="minorHAnsi"/>
-        </w:rPr>
-      </w:pPr>
-    </w:p>
-    <w:p>
-      <w:pPr>
-        <w:pStyle w:val="NormalWeb"/>
-        <w:rPr>
-          <w:rFonts w:asciiTheme="minorHAnsi" w:hAnsiTheme="minorHAnsi"/>
-        </w:rPr>
-      </w:pPr>
-      <w:r>
-        <w:pict>
-          <v:rect id="_x0000_i1050" style="width:0;height:1.5pt" o:hralign="center" o:hrstd="t" o:hr="t" fillcolor="gray" stroked="f"/>
-        </w:pict>
-      </w:r>
-    </w:p>
-    <w:p>
-      <w:pPr>
-        <w:pStyle w:val="Heading1"/>
-      </w:pPr>
-      <w:bookmarkStart w:id="9" w:name="_Toc66828866"/>
-      <w:r>
-        <w:t xml:space="preserve">Command </w:t>
-      </w:r>
-      <w:r>
-        <w:t>Hunt (H</w:t>
-      </w:r>
-      <w:r>
-        <w:t>)</w:t>
-      </w:r>
-      <w:r>
-        <w:t xml:space="preserve"> future</w:t>
-      </w:r>
-      <w:bookmarkEnd w:id="9"/>
-    </w:p>
-    <w:p>
-      <w:pPr>
-        <w:pStyle w:val="NormalWeb"/>
-        <w:rPr>
-          <w:rFonts w:asciiTheme="minorHAnsi" w:hAnsiTheme="minorHAnsi"/>
-          <w:i/>
-          <w:color w:val="0070C0"/>
-        </w:rPr>
-      </w:pPr>
-      <w:r>
-        <w:rPr>
-          <w:rFonts w:asciiTheme="minorHAnsi" w:hAnsiTheme="minorHAnsi"/>
-          <w:i/>
-          <w:color w:val="0070C0"/>
-        </w:rPr>
-        <w:t xml:space="preserve">Hunt </w:t>
-      </w:r>
-      <w:proofErr w:type="gramStart"/>
-      <w:r>
-        <w:rPr>
-          <w:rStyle w:val="inline-code"/>
-          <w:rFonts w:asciiTheme="minorHAnsi" w:hAnsiTheme="minorHAnsi"/>
-          <w:i/>
-          <w:iCs/>
-          <w:color w:val="0070C0"/>
-        </w:rPr>
-        <w:t>begin</w:t>
-      </w:r>
-      <w:proofErr w:type="gramEnd"/>
-      <w:r>
-        <w:rPr>
-          <w:rStyle w:val="inline-code"/>
-          <w:rFonts w:asciiTheme="minorHAnsi" w:hAnsiTheme="minorHAnsi"/>
-          <w:i/>
-          <w:color w:val="0070C0"/>
-        </w:rPr>
-        <w:t>,</w:t>
-      </w:r>
-      <w:r>
-        <w:rPr>
-          <w:rStyle w:val="inline-code"/>
-          <w:rFonts w:asciiTheme="minorHAnsi" w:hAnsiTheme="minorHAnsi"/>
-          <w:i/>
-          <w:color w:val="0070C0"/>
-        </w:rPr>
-        <w:t xml:space="preserve"> </w:t>
-      </w:r>
-      <w:r>
-        <w:rPr>
-          <w:rStyle w:val="inline-code"/>
-          <w:rFonts w:asciiTheme="minorHAnsi" w:hAnsiTheme="minorHAnsi"/>
-          <w:i/>
-          <w:iCs/>
-          <w:color w:val="0070C0"/>
-        </w:rPr>
-        <w:t>end</w:t>
-      </w:r>
-      <w:r>
-        <w:rPr>
-          <w:rStyle w:val="inline-code"/>
-          <w:rFonts w:asciiTheme="minorHAnsi" w:hAnsiTheme="minorHAnsi"/>
-          <w:i/>
-          <w:iCs/>
-          <w:color w:val="0070C0"/>
-        </w:rPr>
-        <w:t>,</w:t>
-      </w:r>
-      <w:r>
-        <w:rPr>
-          <w:rStyle w:val="inline-code"/>
-          <w:rFonts w:asciiTheme="minorHAnsi" w:hAnsiTheme="minorHAnsi"/>
-          <w:i/>
-          <w:iCs/>
-          <w:color w:val="0070C0"/>
-        </w:rPr>
-        <w:t xml:space="preserve"> </w:t>
-      </w:r>
-      <w:r>
-        <w:rPr>
-          <w:rStyle w:val="inline-code"/>
-          <w:rFonts w:asciiTheme="minorHAnsi" w:hAnsiTheme="minorHAnsi"/>
-          <w:i/>
-          <w:iCs/>
-          <w:color w:val="0070C0"/>
-        </w:rPr>
-        <w:t>value</w:t>
-      </w:r>
-    </w:p>
-    <w:p>
-      <w:r>
-        <w:t>Hunt</w:t>
-      </w:r>
-      <w:r>
-        <w:t xml:space="preserve"> for a value with a start to end range of memory</w:t>
-      </w:r>
-    </w:p>
-    <w:p/>
-    <w:p>
-      <w:r>
-        <w:t>{</w:t>
-      </w:r>
-      <w:proofErr w:type="gramStart"/>
-      <w:r>
-        <w:t>future</w:t>
-      </w:r>
-      <w:proofErr w:type="gramEnd"/>
-      <w:r>
-        <w:t>}</w:t>
-      </w:r>
-    </w:p>
-    <w:p>
       <w:r>
         <w:rPr>
           <w:noProof/>
-          <w:lang w:eastAsia="en-AU"/>
-        </w:rPr>
-        <w:lastRenderedPageBreak/>
+        </w:rPr>
         <w:drawing>
-          <wp:inline distT="0" distB="0" distL="0" distR="0">
+          <wp:inline distT="0" distB="0" distL="0" distR="0" wp14:anchorId="002C7175" wp14:editId="44093DBE">
             <wp:extent cx="5731510" cy="4857115"/>
             <wp:effectExtent l="0" t="0" r="2540" b="635"/>
             <wp:docPr id="3" name="Picture 3"/>
@@ -5836,9 +5773,259 @@
     </w:p>
     <w:p>
       <w:pPr>
+        <w:pStyle w:val="NormalWeb"/>
+        <w:rPr>
+          <w:rFonts w:asciiTheme="minorHAnsi" w:hAnsiTheme="minorHAnsi"/>
+        </w:rPr>
+      </w:pPr>
+      <w:r>
+        <w:pict>
+          <v:rect id="_x0000_i1029" style="width:0;height:1.5pt" o:hralign="center" o:hrstd="t" o:hr="t" fillcolor="gray" stroked="f"/>
+        </w:pict>
+      </w:r>
+    </w:p>
+    <w:p>
+      <w:pPr>
         <w:pStyle w:val="Heading1"/>
       </w:pPr>
-      <w:bookmarkStart w:id="10" w:name="_Toc66828867"/>
+      <w:bookmarkStart w:id="8" w:name="_Toc66914744"/>
+      <w:r>
+        <w:lastRenderedPageBreak/>
+        <w:t>Command Fill (F)</w:t>
+      </w:r>
+      <w:bookmarkEnd w:id="8"/>
+    </w:p>
+    <w:p/>
+    <w:p>
+      <w:pPr>
+        <w:rPr>
+          <w:i/>
+          <w:color w:val="0070C0"/>
+        </w:rPr>
+      </w:pPr>
+      <w:r>
+        <w:rPr>
+          <w:i/>
+          <w:color w:val="0070C0"/>
+        </w:rPr>
+        <w:t xml:space="preserve">Fill </w:t>
+      </w:r>
+      <w:r>
+        <w:rPr>
+          <w:rStyle w:val="inline-code"/>
+          <w:i/>
+          <w:iCs/>
+          <w:color w:val="0070C0"/>
+        </w:rPr>
+        <w:t>begin</w:t>
+      </w:r>
+      <w:r>
+        <w:rPr>
+          <w:rStyle w:val="inline-code"/>
+          <w:i/>
+          <w:color w:val="0070C0"/>
+        </w:rPr>
+        <w:t>,</w:t>
+      </w:r>
+      <w:r>
+        <w:rPr>
+          <w:rStyle w:val="inline-code"/>
+          <w:i/>
+          <w:color w:val="0070C0"/>
+        </w:rPr>
+        <w:t xml:space="preserve"> </w:t>
+      </w:r>
+      <w:r>
+        <w:rPr>
+          <w:rStyle w:val="inline-code"/>
+          <w:i/>
+          <w:iCs/>
+          <w:color w:val="0070C0"/>
+        </w:rPr>
+        <w:t>end</w:t>
+      </w:r>
+      <w:r>
+        <w:rPr>
+          <w:i/>
+          <w:color w:val="0070C0"/>
+        </w:rPr>
+        <w:t>, value</w:t>
+      </w:r>
+    </w:p>
+    <w:p>
+      <w:pPr>
+        <w:pStyle w:val="NormalWeb"/>
+        <w:rPr>
+          <w:rFonts w:asciiTheme="minorHAnsi" w:hAnsiTheme="minorHAnsi"/>
+        </w:rPr>
+      </w:pPr>
+      <w:r>
+        <w:rPr>
+          <w:rFonts w:asciiTheme="minorHAnsi" w:hAnsiTheme="minorHAnsi"/>
+        </w:rPr>
+        <w:t>Fill a location from source to destination with value</w:t>
+      </w:r>
+    </w:p>
+    <w:p>
+      <w:pPr>
+        <w:pStyle w:val="NormalWeb"/>
+        <w:rPr>
+          <w:rFonts w:asciiTheme="minorHAnsi" w:hAnsiTheme="minorHAnsi"/>
+        </w:rPr>
+      </w:pPr>
+      <w:r>
+        <w:rPr>
+          <w:rFonts w:asciiTheme="minorHAnsi" w:hAnsiTheme="minorHAnsi"/>
+        </w:rPr>
+        <w:t>{</w:t>
+      </w:r>
+      <w:proofErr w:type="gramStart"/>
+      <w:r>
+        <w:rPr>
+          <w:rFonts w:asciiTheme="minorHAnsi" w:hAnsiTheme="minorHAnsi"/>
+        </w:rPr>
+        <w:t>bug</w:t>
+      </w:r>
+      <w:proofErr w:type="gramEnd"/>
+      <w:r>
+        <w:rPr>
+          <w:rFonts w:asciiTheme="minorHAnsi" w:hAnsiTheme="minorHAnsi"/>
+        </w:rPr>
+        <w:t xml:space="preserve"> found}</w:t>
+      </w:r>
+    </w:p>
+    <w:p>
+      <w:pPr>
+        <w:pStyle w:val="NormalWeb"/>
+        <w:rPr>
+          <w:rFonts w:asciiTheme="minorHAnsi" w:hAnsiTheme="minorHAnsi"/>
+        </w:rPr>
+      </w:pPr>
+      <w:r>
+        <w:pict>
+          <v:rect id="_x0000_i1030" style="width:0;height:1.5pt" o:hralign="center" o:hrstd="t" o:hr="t" fillcolor="gray" stroked="f"/>
+        </w:pict>
+      </w:r>
+    </w:p>
+    <w:p>
+      <w:pPr>
+        <w:pStyle w:val="Heading1"/>
+      </w:pPr>
+      <w:bookmarkStart w:id="9" w:name="_Toc66914745"/>
+      <w:r>
+        <w:t>Command Hunt (H)</w:t>
+      </w:r>
+      <w:r>
+        <w:t xml:space="preserve"> future</w:t>
+      </w:r>
+      <w:bookmarkEnd w:id="9"/>
+    </w:p>
+    <w:p>
+      <w:pPr>
+        <w:pStyle w:val="NormalWeb"/>
+        <w:rPr>
+          <w:rFonts w:asciiTheme="minorHAnsi" w:hAnsiTheme="minorHAnsi"/>
+          <w:i/>
+          <w:color w:val="0070C0"/>
+        </w:rPr>
+      </w:pPr>
+      <w:r>
+        <w:rPr>
+          <w:rFonts w:asciiTheme="minorHAnsi" w:hAnsiTheme="minorHAnsi"/>
+          <w:i/>
+          <w:color w:val="0070C0"/>
+        </w:rPr>
+        <w:t xml:space="preserve">Hunt </w:t>
+      </w:r>
+      <w:proofErr w:type="gramStart"/>
+      <w:r>
+        <w:rPr>
+          <w:rStyle w:val="inline-code"/>
+          <w:rFonts w:asciiTheme="minorHAnsi" w:hAnsiTheme="minorHAnsi"/>
+          <w:i/>
+          <w:iCs/>
+          <w:color w:val="0070C0"/>
+        </w:rPr>
+        <w:t>begin</w:t>
+      </w:r>
+      <w:proofErr w:type="gramEnd"/>
+      <w:r>
+        <w:rPr>
+          <w:rStyle w:val="inline-code"/>
+          <w:rFonts w:asciiTheme="minorHAnsi" w:hAnsiTheme="minorHAnsi"/>
+          <w:i/>
+          <w:color w:val="0070C0"/>
+        </w:rPr>
+        <w:t>,</w:t>
+      </w:r>
+      <w:r>
+        <w:rPr>
+          <w:rStyle w:val="inline-code"/>
+          <w:rFonts w:asciiTheme="minorHAnsi" w:hAnsiTheme="minorHAnsi"/>
+          <w:i/>
+          <w:color w:val="0070C0"/>
+        </w:rPr>
+        <w:t xml:space="preserve"> </w:t>
+      </w:r>
+      <w:r>
+        <w:rPr>
+          <w:rStyle w:val="inline-code"/>
+          <w:rFonts w:asciiTheme="minorHAnsi" w:hAnsiTheme="minorHAnsi"/>
+          <w:i/>
+          <w:iCs/>
+          <w:color w:val="0070C0"/>
+        </w:rPr>
+        <w:t>end,</w:t>
+      </w:r>
+      <w:r>
+        <w:rPr>
+          <w:rStyle w:val="inline-code"/>
+          <w:rFonts w:asciiTheme="minorHAnsi" w:hAnsiTheme="minorHAnsi"/>
+          <w:i/>
+          <w:iCs/>
+          <w:color w:val="0070C0"/>
+        </w:rPr>
+        <w:t xml:space="preserve"> </w:t>
+      </w:r>
+      <w:r>
+        <w:rPr>
+          <w:rStyle w:val="inline-code"/>
+          <w:rFonts w:asciiTheme="minorHAnsi" w:hAnsiTheme="minorHAnsi"/>
+          <w:i/>
+          <w:iCs/>
+          <w:color w:val="0070C0"/>
+        </w:rPr>
+        <w:t>value</w:t>
+      </w:r>
+    </w:p>
+    <w:p>
+      <w:r>
+        <w:t>Hunt</w:t>
+      </w:r>
+      <w:r>
+        <w:t xml:space="preserve"> for a value with a start to end range of memory</w:t>
+      </w:r>
+    </w:p>
+    <w:p/>
+    <w:p>
+      <w:r>
+        <w:t>{</w:t>
+      </w:r>
+      <w:proofErr w:type="gramStart"/>
+      <w:r>
+        <w:t>future</w:t>
+      </w:r>
+      <w:proofErr w:type="gramEnd"/>
+      <w:r>
+        <w:t>}</w:t>
+      </w:r>
+    </w:p>
+    <w:p/>
+    <w:p>
+      <w:pPr>
+        <w:pStyle w:val="Heading1"/>
+      </w:pPr>
+      <w:bookmarkStart w:id="10" w:name="_Toc66914746"/>
       <w:r>
         <w:t>Command Memory</w:t>
       </w:r>
@@ -6080,7 +6267,6 @@
         <w:rPr>
           <w:rFonts w:asciiTheme="minorHAnsi" w:hAnsiTheme="minorHAnsi"/>
         </w:rPr>
-        <w:lastRenderedPageBreak/>
         <w:t xml:space="preserve">You can use the </w:t>
       </w:r>
       <w:r>
@@ -6197,6 +6383,7 @@
         <w:pStyle w:val="HTMLPreformatted"/>
       </w:pPr>
       <w:r>
+        <w:lastRenderedPageBreak/>
         <w:t>Y</w:t>
       </w:r>
     </w:p>
@@ -6471,7 +6658,7 @@
       <w:pPr>
         <w:pStyle w:val="Heading1"/>
       </w:pPr>
-      <w:bookmarkStart w:id="11" w:name="_Toc66828868"/>
+      <w:bookmarkStart w:id="11" w:name="_Toc66914747"/>
       <w:r>
         <w:rPr>
           <w:rStyle w:val="inline-code"/>
@@ -6497,7 +6684,7 @@
     <w:p>
       <w:r>
         <w:pict>
-          <v:rect id="_x0000_i1029" style="width:0;height:1.5pt" o:hralign="center" o:hrstd="t" o:hr="t" fillcolor="gray" stroked="f"/>
+          <v:rect id="_x0000_i1031" style="width:0;height:1.5pt" o:hralign="center" o:hrstd="t" o:hr="t" fillcolor="gray" stroked="f"/>
         </w:pict>
       </w:r>
     </w:p>
@@ -6505,7 +6692,7 @@
       <w:pPr>
         <w:pStyle w:val="Heading1"/>
       </w:pPr>
-      <w:bookmarkStart w:id="12" w:name="_Toc66828869"/>
+      <w:bookmarkStart w:id="12" w:name="_Toc66914748"/>
       <w:r>
         <w:rPr>
           <w:rStyle w:val="inline-code"/>
@@ -6563,7 +6750,7 @@
       </w:pPr>
       <w:r>
         <w:pict>
-          <v:rect id="_x0000_i1030" style="width:0;height:1.5pt" o:hralign="center" o:hrstd="t" o:hr="t" fillcolor="gray" stroked="f"/>
+          <v:rect id="_x0000_i1032" style="width:0;height:1.5pt" o:hralign="center" o:hrstd="t" o:hr="t" fillcolor="gray" stroked="f"/>
         </w:pict>
       </w:r>
     </w:p>
@@ -6574,12 +6761,11 @@
           <w:rStyle w:val="inline-code"/>
         </w:rPr>
       </w:pPr>
-      <w:bookmarkStart w:id="13" w:name="_Toc66828870"/>
-      <w:r>
-        <w:rPr>
-          <w:rStyle w:val="inline-code"/>
-        </w:rPr>
-        <w:lastRenderedPageBreak/>
+      <w:bookmarkStart w:id="13" w:name="_Toc66914749"/>
+      <w:r>
+        <w:rPr>
+          <w:rStyle w:val="inline-code"/>
+        </w:rPr>
         <w:t>Command Assemble Code (S)</w:t>
       </w:r>
       <w:bookmarkEnd w:id="13"/>
@@ -6613,6 +6799,7 @@
           <w:szCs w:val="24"/>
           <w:lang w:eastAsia="en-AU"/>
         </w:rPr>
+        <w:lastRenderedPageBreak/>
         <w:t xml:space="preserve">The first column starts </w:t>
       </w:r>
       <w:r>
@@ -7146,7 +7333,6 @@
           <w:noProof/>
           <w:lang w:eastAsia="en-AU"/>
         </w:rPr>
-        <w:lastRenderedPageBreak/>
         <w:drawing>
           <wp:inline distT="0" distB="0" distL="0" distR="0">
             <wp:extent cx="5734050" cy="1085850"/>
@@ -7238,7 +7424,7 @@
           <w:sz w:val="24"/>
           <w:szCs w:val="24"/>
         </w:rPr>
-        <w:t xml:space="preserve"> will show you will</w:t>
+        <w:t xml:space="preserve"> will show you</w:t>
       </w:r>
       <w:r>
         <w:rPr>
@@ -7597,7 +7783,7 @@
           <w:lang w:eastAsia="en-AU"/>
         </w:rPr>
         <w:pict>
-          <v:rect id="_x0000_i1031" style="width:0;height:1.5pt" o:hralign="center" o:hrstd="t" o:hr="t" fillcolor="gray" stroked="f"/>
+          <v:rect id="_x0000_i1033" style="width:0;height:1.5pt" o:hralign="center" o:hrstd="t" o:hr="t" fillcolor="gray" stroked="f"/>
         </w:pict>
       </w:r>
     </w:p>
@@ -7640,7 +7826,6 @@
           <w:szCs w:val="24"/>
           <w:lang w:eastAsia="en-AU"/>
         </w:rPr>
-        <w:lastRenderedPageBreak/>
         <w:t xml:space="preserve">Some mnemonics have an optional operand. One such an example is the ROL instruction. Without operand it Rolls the contents of the Accumulator. With an operand it Rolls the contents of the address indicated by the operand. </w:t>
       </w:r>
     </w:p>
@@ -7865,6 +8050,15 @@
         </w:rPr>
         <w:t xml:space="preserve"> OR COMMENT LIKE THIS</w:t>
       </w:r>
+      <w:r>
+        <w:rPr>
+          <w:rFonts w:ascii="Courier New" w:eastAsia="Times New Roman" w:hAnsi="Courier New" w:cs="Courier New"/>
+          <w:sz w:val="20"/>
+          <w:szCs w:val="20"/>
+          <w:lang w:eastAsia="en-AU"/>
+        </w:rPr>
+        <w:br/>
+      </w:r>
     </w:p>
     <w:p>
       <w:pPr>
@@ -7876,6 +8070,7 @@
           <w:lang w:eastAsia="en-AU"/>
         </w:rPr>
       </w:pPr>
+      <w:proofErr w:type="gramStart"/>
       <w:r>
         <w:rPr>
           <w:rFonts w:ascii="Times New Roman" w:eastAsia="Times New Roman" w:hAnsi="Times New Roman" w:cs="Times New Roman"/>
@@ -7883,10 +8078,9 @@
           <w:szCs w:val="24"/>
           <w:lang w:eastAsia="en-AU"/>
         </w:rPr>
-        <w:pict>
-          <v:rect id="_x0000_i1032" style="width:0;height:1.5pt" o:hralign="center" o:hrstd="t" o:hr="t" fillcolor="gray" stroked="f"/>
-        </w:pict>
-      </w:r>
+        <w:t>c</w:t>
+      </w:r>
+      <w:proofErr w:type="gramEnd"/>
     </w:p>
     <w:p/>
     <w:p/>
@@ -7894,7 +8088,7 @@
       <w:pPr>
         <w:pStyle w:val="Heading1"/>
       </w:pPr>
-      <w:bookmarkStart w:id="14" w:name="_Toc66828871"/>
+      <w:bookmarkStart w:id="14" w:name="_Toc66914750"/>
       <w:r>
         <w:t>Command Break (B)</w:t>
       </w:r>
@@ -7915,11 +8109,14 @@
       <w:r>
         <w:t xml:space="preserve"> known that you can use the BRK as a software interrupt with the second byte following BRK the command. </w:t>
       </w:r>
-      <w:r>
-        <w:br w:type="page"/>
-      </w:r>
-    </w:p>
-    <w:p/>
+    </w:p>
+    <w:p>
+      <w:r>
+        <w:pict>
+          <v:rect id="_x0000_i1050" style="width:0;height:1.5pt" o:hralign="center" o:hrstd="t" o:hr="t" fillcolor="gray" stroked="f"/>
+        </w:pict>
+      </w:r>
+    </w:p>
     <w:p>
       <w:pPr>
         <w:pStyle w:val="Heading1"/>
@@ -7927,7 +8124,7 @@
           <w:rStyle w:val="inline-code"/>
         </w:rPr>
       </w:pPr>
-      <w:bookmarkStart w:id="15" w:name="_Toc66828872"/>
+      <w:bookmarkStart w:id="15" w:name="_Toc66914751"/>
       <w:r>
         <w:rPr>
           <w:rStyle w:val="inline-code"/>
@@ -7952,36 +8149,6 @@
       <w:r>
         <w:br/>
         <w:t xml:space="preserve">Clear screen via ANSI Screen codes to the terminal. </w:t>
-      </w:r>
-    </w:p>
-    <w:p>
-      <w:r>
-        <w:pict>
-          <v:rect id="_x0000_i1033" style="width:0;height:1.5pt" o:hralign="center" o:hrstd="t" o:hr="t" fillcolor="gray" stroked="f"/>
-        </w:pict>
-      </w:r>
-    </w:p>
-    <w:p/>
-    <w:p>
-      <w:pPr>
-        <w:pStyle w:val="Heading1"/>
-        <w:rPr>
-          <w:rStyle w:val="inline-code"/>
-        </w:rPr>
-      </w:pPr>
-      <w:bookmarkStart w:id="16" w:name="_Toc66828873"/>
-      <w:r>
-        <w:rPr>
-          <w:rStyle w:val="inline-code"/>
-        </w:rPr>
-        <w:t>Command Help (?)</w:t>
-      </w:r>
-      <w:bookmarkEnd w:id="16"/>
-    </w:p>
-    <w:p>
-      <w:r>
-        <w:br/>
-        <w:t>Shows help screen</w:t>
       </w:r>
     </w:p>
     <w:p>
@@ -7991,6 +8158,7 @@
         </w:pict>
       </w:r>
     </w:p>
+    <w:p/>
     <w:p>
       <w:pPr>
         <w:pStyle w:val="Heading1"/>
@@ -7998,68 +8166,22 @@
           <w:rStyle w:val="inline-code"/>
         </w:rPr>
       </w:pPr>
+      <w:bookmarkStart w:id="16" w:name="_Toc66914752"/>
+      <w:r>
+        <w:rPr>
+          <w:rStyle w:val="inline-code"/>
+        </w:rPr>
+        <w:t>Command Help (?)</w:t>
+      </w:r>
+      <w:bookmarkEnd w:id="16"/>
+    </w:p>
+    <w:p>
       <w:r>
         <w:br/>
-      </w:r>
-      <w:bookmarkStart w:id="17" w:name="_Toc66828874"/>
-      <w:r>
-        <w:t>Command Go (G)</w:t>
-      </w:r>
-      <w:bookmarkEnd w:id="17"/>
-    </w:p>
-    <w:p>
-      <w:pPr>
-        <w:rPr>
-          <w:rStyle w:val="inline-code"/>
-        </w:rPr>
-      </w:pPr>
-      <w:r>
-        <w:rPr>
-          <w:rStyle w:val="inline-code"/>
-        </w:rPr>
-        <w:br/>
-      </w:r>
-      <w:r>
-        <w:rPr>
-          <w:rStyle w:val="inline-code"/>
-          <w:color w:val="548DD4" w:themeColor="text2" w:themeTint="99"/>
-        </w:rPr>
-        <w:t xml:space="preserve">G </w:t>
-      </w:r>
-      <w:r>
-        <w:rPr>
-          <w:rStyle w:val="inline-code"/>
-          <w:i/>
-          <w:color w:val="548DD4" w:themeColor="text2" w:themeTint="99"/>
-        </w:rPr>
-        <w:t>address or label</w:t>
-      </w:r>
-    </w:p>
-    <w:p>
-      <w:pPr>
-        <w:rPr>
-          <w:rStyle w:val="inline-code"/>
-        </w:rPr>
-      </w:pPr>
-      <w:r>
-        <w:rPr>
-          <w:rStyle w:val="inline-code"/>
-        </w:rPr>
-        <w:t xml:space="preserve">Execute </w:t>
-      </w:r>
-      <w:r>
-        <w:rPr>
-          <w:rStyle w:val="inline-code"/>
-        </w:rPr>
-        <w:t>the code from address or from label</w:t>
-      </w:r>
-    </w:p>
-    <w:p>
-      <w:pPr>
-        <w:rPr>
-          <w:rStyle w:val="inline-code"/>
-        </w:rPr>
-      </w:pPr>
+        <w:t>Shows help screen</w:t>
+      </w:r>
+    </w:p>
+    <w:p>
       <w:r>
         <w:pict>
           <v:rect id="_x0000_i1035" style="width:0;height:1.5pt" o:hralign="center" o:hrstd="t" o:hr="t" fillcolor="gray" stroked="f"/>
@@ -8073,7 +8195,82 @@
           <w:rStyle w:val="inline-code"/>
         </w:rPr>
       </w:pPr>
-      <w:bookmarkStart w:id="18" w:name="_Toc66828875"/>
+      <w:r>
+        <w:br/>
+      </w:r>
+      <w:bookmarkStart w:id="17" w:name="_Toc66914753"/>
+      <w:r>
+        <w:t>Command Go (G)</w:t>
+      </w:r>
+      <w:bookmarkEnd w:id="17"/>
+    </w:p>
+    <w:p>
+      <w:pPr>
+        <w:rPr>
+          <w:rStyle w:val="inline-code"/>
+        </w:rPr>
+      </w:pPr>
+      <w:r>
+        <w:rPr>
+          <w:rStyle w:val="inline-code"/>
+        </w:rPr>
+        <w:br/>
+      </w:r>
+      <w:r>
+        <w:rPr>
+          <w:rStyle w:val="inline-code"/>
+          <w:color w:val="548DD4" w:themeColor="text2" w:themeTint="99"/>
+        </w:rPr>
+        <w:t xml:space="preserve">G </w:t>
+      </w:r>
+      <w:r>
+        <w:rPr>
+          <w:rStyle w:val="inline-code"/>
+          <w:i/>
+          <w:color w:val="548DD4" w:themeColor="text2" w:themeTint="99"/>
+        </w:rPr>
+        <w:t>address or label</w:t>
+      </w:r>
+    </w:p>
+    <w:p>
+      <w:pPr>
+        <w:rPr>
+          <w:rStyle w:val="inline-code"/>
+        </w:rPr>
+      </w:pPr>
+      <w:r>
+        <w:rPr>
+          <w:rStyle w:val="inline-code"/>
+        </w:rPr>
+        <w:t xml:space="preserve">Execute </w:t>
+      </w:r>
+      <w:r>
+        <w:rPr>
+          <w:rStyle w:val="inline-code"/>
+        </w:rPr>
+        <w:t>the code from address or from label</w:t>
+      </w:r>
+    </w:p>
+    <w:p>
+      <w:pPr>
+        <w:rPr>
+          <w:rStyle w:val="inline-code"/>
+        </w:rPr>
+      </w:pPr>
+      <w:r>
+        <w:pict>
+          <v:rect id="_x0000_i1036" style="width:0;height:1.5pt" o:hralign="center" o:hrstd="t" o:hr="t" fillcolor="gray" stroked="f"/>
+        </w:pict>
+      </w:r>
+    </w:p>
+    <w:p>
+      <w:pPr>
+        <w:pStyle w:val="Heading1"/>
+        <w:rPr>
+          <w:rStyle w:val="inline-code"/>
+        </w:rPr>
+      </w:pPr>
+      <w:bookmarkStart w:id="18" w:name="_Toc66914754"/>
       <w:r>
         <w:rPr>
           <w:rStyle w:val="inline-code"/>
@@ -8174,6 +8371,7 @@
           <w:rFonts w:asciiTheme="minorHAnsi" w:hAnsiTheme="minorHAnsi"/>
           <w:i/>
           <w:iCs/>
+          <w:color w:val="548DD4" w:themeColor="text2" w:themeTint="99"/>
         </w:rPr>
         <w:t>begin</w:t>
       </w:r>
@@ -8181,8 +8379,15 @@
       <w:r>
         <w:rPr>
           <w:rFonts w:asciiTheme="minorHAnsi" w:hAnsiTheme="minorHAnsi"/>
-        </w:rPr>
-        <w:t xml:space="preserve"> and </w:t>
+          <w:color w:val="548DD4" w:themeColor="text2" w:themeTint="99"/>
+        </w:rPr>
+        <w:t xml:space="preserve"> </w:t>
+      </w:r>
+      <w:r>
+        <w:rPr>
+          <w:rFonts w:asciiTheme="minorHAnsi" w:hAnsiTheme="minorHAnsi"/>
+        </w:rPr>
+        <w:t xml:space="preserve">and </w:t>
       </w:r>
       <w:r>
         <w:rPr>
@@ -8190,14 +8395,22 @@
           <w:rFonts w:asciiTheme="minorHAnsi" w:hAnsiTheme="minorHAnsi"/>
           <w:i/>
           <w:iCs/>
+          <w:color w:val="548DD4" w:themeColor="text2" w:themeTint="99"/>
         </w:rPr>
         <w:t>end</w:t>
       </w:r>
       <w:r>
         <w:rPr>
           <w:rFonts w:asciiTheme="minorHAnsi" w:hAnsiTheme="minorHAnsi"/>
-        </w:rPr>
-        <w:t xml:space="preserve"> parameters are optional. However you'll have to enter at least one parameter for safety reasons. </w:t>
+          <w:color w:val="548DD4" w:themeColor="text2" w:themeTint="99"/>
+        </w:rPr>
+        <w:t xml:space="preserve"> </w:t>
+      </w:r>
+      <w:r>
+        <w:rPr>
+          <w:rFonts w:asciiTheme="minorHAnsi" w:hAnsiTheme="minorHAnsi"/>
+        </w:rPr>
+        <w:t xml:space="preserve">parameters are optional. However you'll have to enter at least one parameter for safety reasons. </w:t>
       </w:r>
     </w:p>
     <w:p>
@@ -8244,6 +8457,7 @@
         <w:pStyle w:val="HTMLPreformatted"/>
       </w:pPr>
       <w:r>
+        <w:lastRenderedPageBreak/>
         <w:t xml:space="preserve">ERASE 2000,           </w:t>
       </w:r>
       <w:r>
@@ -8274,42 +8488,22 @@
     <w:p>
       <w:r>
         <w:pict>
-          <v:rect id="_x0000_i1036" style="width:0;height:1.5pt" o:hralign="center" o:hrstd="t" o:hr="t" fillcolor="gray" stroked="f"/>
+          <v:rect id="_x0000_i1037" style="width:0;height:1.5pt" o:hralign="center" o:hrstd="t" o:hr="t" fillcolor="gray" stroked="f"/>
         </w:pict>
       </w:r>
     </w:p>
     <w:p>
       <w:pPr>
-        <w:rPr>
-          <w:rStyle w:val="inline-code"/>
-          <w:rFonts w:asciiTheme="majorHAnsi" w:eastAsiaTheme="majorEastAsia" w:hAnsiTheme="majorHAnsi" w:cstheme="majorBidi"/>
-          <w:b/>
-          <w:bCs/>
-          <w:color w:val="365F91" w:themeColor="accent1" w:themeShade="BF"/>
-          <w:sz w:val="28"/>
-          <w:szCs w:val="28"/>
-        </w:rPr>
-      </w:pPr>
-      <w:r>
-        <w:rPr>
-          <w:rStyle w:val="inline-code"/>
-        </w:rPr>
-        <w:br w:type="page"/>
-      </w:r>
-    </w:p>
-    <w:p>
-      <w:pPr>
         <w:pStyle w:val="Heading1"/>
         <w:rPr>
           <w:rStyle w:val="inline-code"/>
         </w:rPr>
       </w:pPr>
-      <w:bookmarkStart w:id="19" w:name="_Toc66828876"/>
-      <w:r>
-        <w:rPr>
-          <w:rStyle w:val="inline-code"/>
-        </w:rPr>
-        <w:lastRenderedPageBreak/>
+      <w:bookmarkStart w:id="19" w:name="_Toc66914755"/>
+      <w:r>
+        <w:rPr>
+          <w:rStyle w:val="inline-code"/>
+        </w:rPr>
         <w:t>Command Value (V)</w:t>
       </w:r>
       <w:bookmarkEnd w:id="19"/>
@@ -8570,7 +8764,7 @@
       <w:pPr>
         <w:pStyle w:val="Heading1"/>
       </w:pPr>
-      <w:bookmarkStart w:id="20" w:name="_Toc66828877"/>
+      <w:bookmarkStart w:id="20" w:name="_Toc66914756"/>
       <w:r>
         <w:lastRenderedPageBreak/>
         <w:t xml:space="preserve">Command </w:t>
@@ -8705,7 +8899,7 @@
       <w:pPr>
         <w:pStyle w:val="Heading1"/>
       </w:pPr>
-      <w:bookmarkStart w:id="21" w:name="_Toc66828878"/>
+      <w:bookmarkStart w:id="21" w:name="_Toc66914757"/>
       <w:r>
         <w:lastRenderedPageBreak/>
         <w:t xml:space="preserve">Command User Command </w:t>
@@ -8837,7 +9031,7 @@
     <w:p>
       <w:r>
         <w:pict>
-          <v:rect id="_x0000_i1037" style="width:0;height:1.5pt" o:hralign="center" o:hrstd="t" o:hr="t" fillcolor="gray" stroked="f"/>
+          <v:rect id="_x0000_i1038" style="width:0;height:1.5pt" o:hralign="center" o:hrstd="t" o:hr="t" fillcolor="gray" stroked="f"/>
         </w:pict>
       </w:r>
     </w:p>
@@ -8845,7 +9039,7 @@
       <w:pPr>
         <w:pStyle w:val="Heading4"/>
       </w:pPr>
-      <w:bookmarkStart w:id="22" w:name="_Toc66828879"/>
+      <w:bookmarkStart w:id="22" w:name="_Toc66914758"/>
       <w:r>
         <w:rPr>
           <w:rStyle w:val="Heading1Char"/>
@@ -9217,7 +9411,7 @@
     <w:p>
       <w:r>
         <w:pict>
-          <v:rect id="_x0000_i1038" style="width:0;height:1.5pt" o:hralign="center" o:hrstd="t" o:hr="t" fillcolor="gray" stroked="f"/>
+          <v:rect id="_x0000_i1039" style="width:0;height:1.5pt" o:hralign="center" o:hrstd="t" o:hr="t" fillcolor="gray" stroked="f"/>
         </w:pict>
       </w:r>
     </w:p>
@@ -9240,7 +9434,7 @@
       <w:pPr>
         <w:pStyle w:val="Heading1"/>
       </w:pPr>
-      <w:bookmarkStart w:id="23" w:name="_Toc66828880"/>
+      <w:bookmarkStart w:id="23" w:name="_Toc66914759"/>
       <w:r>
         <w:lastRenderedPageBreak/>
         <w:t>Command Disassembler (D)</w:t>
@@ -9400,7 +9594,7 @@
       <w:pPr>
         <w:pStyle w:val="Heading1"/>
       </w:pPr>
-      <w:bookmarkStart w:id="24" w:name="_Toc66828881"/>
+      <w:bookmarkStart w:id="24" w:name="_Toc66914760"/>
       <w:r>
         <w:lastRenderedPageBreak/>
         <w:t>Command Mem Dump (M)</w:t>
@@ -9488,7 +9682,7 @@
       <w:pPr>
         <w:pStyle w:val="Heading1"/>
       </w:pPr>
-      <w:bookmarkStart w:id="25" w:name="_Toc66828882"/>
+      <w:bookmarkStart w:id="25" w:name="_Toc66914761"/>
       <w:r>
         <w:lastRenderedPageBreak/>
         <w:t>Command Trace (T)</w:t>
@@ -9538,6 +9732,64 @@
       </w:r>
       <w:r>
         <w:t xml:space="preserve"> continue to step through each line. The flags, PC, registers show the values of the last actioned command. </w:t>
+      </w:r>
+    </w:p>
+    <w:p>
+      <w:pPr>
+        <w:pStyle w:val="HTMLPreformatted"/>
+      </w:pPr>
+      <w:r>
+        <w:t>TRACE</w:t>
+      </w:r>
+      <w:r>
+        <w:t xml:space="preserve">              </w:t>
+      </w:r>
+      <w:r>
+        <w:tab/>
+      </w:r>
+      <w:r>
+        <w:t>Continues tracing from last address</w:t>
+      </w:r>
+    </w:p>
+    <w:p>
+      <w:pPr>
+        <w:pStyle w:val="HTMLPreformatted"/>
+      </w:pPr>
+      <w:r>
+        <w:t>TRACE</w:t>
+      </w:r>
+      <w:r>
+        <w:t xml:space="preserve"> </w:t>
+      </w:r>
+      <w:r>
+        <w:t>$</w:t>
+      </w:r>
+      <w:r>
+        <w:t>2000</w:t>
+      </w:r>
+      <w:r>
+        <w:tab/>
+      </w:r>
+      <w:r>
+        <w:tab/>
+        <w:t>Trace from memory hex location $2000</w:t>
+      </w:r>
+    </w:p>
+    <w:p>
+      <w:pPr>
+        <w:pStyle w:val="HTMLPreformatted"/>
+      </w:pPr>
+      <w:r>
+        <w:t>TRACE start</w:t>
+      </w:r>
+      <w:r>
+        <w:t xml:space="preserve">       </w:t>
+      </w:r>
+      <w:r>
+        <w:tab/>
+      </w:r>
+      <w:r>
+        <w:t>Trace from label start</w:t>
       </w:r>
     </w:p>
     <w:p/>
@@ -9593,13 +9845,13 @@
         <w:br w:type="page"/>
       </w:r>
     </w:p>
-    <w:p/>
     <w:p>
       <w:pPr>
         <w:pStyle w:val="Heading1"/>
       </w:pPr>
-      <w:bookmarkStart w:id="26" w:name="_Toc66828883"/>
-      <w:r>
+      <w:bookmarkStart w:id="26" w:name="_Toc66914762"/>
+      <w:r>
+        <w:lastRenderedPageBreak/>
         <w:t>Directives</w:t>
       </w:r>
       <w:bookmarkEnd w:id="26"/>
@@ -9617,202 +9869,6 @@
           <w:rFonts w:asciiTheme="minorHAnsi" w:hAnsiTheme="minorHAnsi"/>
         </w:rPr>
         <w:t xml:space="preserve">Directives are often called pseudo opcodes. They are always to be found in column 2, where you would also find processor opcodes (mnemonics). A directive is a command to the assembler, for instance to generate data bytes or change the current program counter. </w:t>
-      </w:r>
-    </w:p>
-    <w:p>
-      <w:r>
-        <w:pict>
-          <v:rect id="_x0000_i1039" style="width:0;height:1.5pt" o:hralign="center" o:hrstd="t" o:hr="t" fillcolor="gray" stroked="f"/>
-        </w:pict>
-      </w:r>
-    </w:p>
-    <w:p>
-      <w:pPr>
-        <w:pStyle w:val="Heading2"/>
-      </w:pPr>
-      <w:bookmarkStart w:id="27" w:name="_Toc66828884"/>
-      <w:r>
-        <w:rPr>
-          <w:rStyle w:val="inline-code"/>
-        </w:rPr>
-        <w:t>.AS -/</w:t>
-      </w:r>
-      <w:r>
-        <w:rPr>
-          <w:rStyle w:val="inline-code"/>
-          <w:i/>
-          <w:iCs/>
-        </w:rPr>
-        <w:t>string</w:t>
-      </w:r>
-      <w:r>
-        <w:rPr>
-          <w:rStyle w:val="inline-code"/>
-        </w:rPr>
-        <w:t>/</w:t>
-      </w:r>
-      <w:bookmarkEnd w:id="27"/>
-    </w:p>
-    <w:p>
-      <w:pPr>
-        <w:pStyle w:val="NormalWeb"/>
-        <w:jc w:val="both"/>
-        <w:rPr>
-          <w:rFonts w:asciiTheme="minorHAnsi" w:hAnsiTheme="minorHAnsi"/>
-        </w:rPr>
-      </w:pPr>
-      <w:r>
-        <w:rPr>
-          <w:rFonts w:asciiTheme="minorHAnsi" w:hAnsiTheme="minorHAnsi"/>
-        </w:rPr>
-        <w:t>This directive allows you to enter an entire string as data into your program. If the first character of the operand is — sign the entire string will be in negative ASCII (128</w:t>
-      </w:r>
-      <w:proofErr w:type="gramStart"/>
-      <w:r>
-        <w:rPr>
-          <w:rFonts w:asciiTheme="minorHAnsi" w:hAnsiTheme="minorHAnsi"/>
-        </w:rPr>
-        <w:t> ..</w:t>
-      </w:r>
-      <w:proofErr w:type="gramEnd"/>
-      <w:r>
-        <w:rPr>
-          <w:rFonts w:asciiTheme="minorHAnsi" w:hAnsiTheme="minorHAnsi"/>
-        </w:rPr>
-        <w:t> 256), the way the Apple 1 likes to get its ASCII characters. If the first character is not a — sign the string will be in positive ASCII (0</w:t>
-      </w:r>
-      <w:proofErr w:type="gramStart"/>
-      <w:r>
-        <w:rPr>
-          <w:rFonts w:asciiTheme="minorHAnsi" w:hAnsiTheme="minorHAnsi"/>
-        </w:rPr>
-        <w:t> ..</w:t>
-      </w:r>
-      <w:proofErr w:type="gramEnd"/>
-      <w:r>
-        <w:rPr>
-          <w:rFonts w:asciiTheme="minorHAnsi" w:hAnsiTheme="minorHAnsi"/>
-        </w:rPr>
-        <w:t> 127).</w:t>
-      </w:r>
-    </w:p>
-    <w:p>
-      <w:pPr>
-        <w:pStyle w:val="NormalWeb"/>
-        <w:jc w:val="both"/>
-      </w:pPr>
-      <w:r>
-        <w:rPr>
-          <w:rFonts w:asciiTheme="minorHAnsi" w:hAnsiTheme="minorHAnsi"/>
-        </w:rPr>
-        <w:t xml:space="preserve">The string of characters must be surrounded by a so called delimiter. A delimiter can be virtually any ASCII character, which should be the same at the beginning and at the end of the string. Usually the characters / \ </w:t>
-      </w:r>
-      <w:proofErr w:type="gramStart"/>
-      <w:r>
-        <w:rPr>
-          <w:rFonts w:asciiTheme="minorHAnsi" w:hAnsiTheme="minorHAnsi"/>
-        </w:rPr>
-        <w:t>" or</w:t>
-      </w:r>
-      <w:proofErr w:type="gramEnd"/>
-      <w:r>
-        <w:rPr>
-          <w:rFonts w:asciiTheme="minorHAnsi" w:hAnsiTheme="minorHAnsi"/>
-        </w:rPr>
-        <w:t xml:space="preserve"> ' are used as delimiters, that is if you can type \ of course. The delimiter you use may not occur in the </w:t>
-      </w:r>
-      <w:proofErr w:type="gramStart"/>
-      <w:r>
-        <w:rPr>
-          <w:rFonts w:asciiTheme="minorHAnsi" w:hAnsiTheme="minorHAnsi"/>
-        </w:rPr>
-        <w:t>string,</w:t>
-      </w:r>
-      <w:proofErr w:type="gramEnd"/>
-      <w:r>
-        <w:rPr>
-          <w:rFonts w:asciiTheme="minorHAnsi" w:hAnsiTheme="minorHAnsi"/>
-        </w:rPr>
-        <w:t xml:space="preserve"> otherwise you'll get an error message</w:t>
-      </w:r>
-      <w:r>
-        <w:t xml:space="preserve">. </w:t>
-      </w:r>
-    </w:p>
-    <w:p>
-      <w:pPr>
-        <w:pStyle w:val="HTMLPreformatted"/>
-      </w:pPr>
-      <w:r>
-        <w:t>1000    .AS /ABC/          generates 41 42 43</w:t>
-      </w:r>
-    </w:p>
-    <w:p>
-      <w:pPr>
-        <w:pStyle w:val="HTMLPreformatted"/>
-      </w:pPr>
-      <w:r>
-        <w:t>1010    .</w:t>
-      </w:r>
-      <w:proofErr w:type="gramStart"/>
-      <w:r>
-        <w:t>AS !</w:t>
-      </w:r>
-      <w:proofErr w:type="gramEnd"/>
-      <w:r>
-        <w:t xml:space="preserve">123!          </w:t>
-      </w:r>
-      <w:proofErr w:type="gramStart"/>
-      <w:r>
-        <w:t>generates</w:t>
-      </w:r>
-      <w:proofErr w:type="gramEnd"/>
-      <w:r>
-        <w:t xml:space="preserve"> 31 32 33</w:t>
-      </w:r>
-    </w:p>
-    <w:p>
-      <w:pPr>
-        <w:pStyle w:val="HTMLPreformatted"/>
-      </w:pPr>
-      <w:r>
-        <w:t>1020    .AS -"ABC"         generates C1 C2 C3</w:t>
-      </w:r>
-    </w:p>
-    <w:p>
-      <w:pPr>
-        <w:pStyle w:val="HTMLPreformatted"/>
-      </w:pPr>
-      <w:r>
-        <w:t>1030    .AS -</w:t>
-      </w:r>
-      <w:proofErr w:type="gramStart"/>
-      <w:r>
-        <w:t>'1234567890'  generates</w:t>
-      </w:r>
-      <w:proofErr w:type="gramEnd"/>
-      <w:r>
-        <w:t xml:space="preserve"> B1 B2 ... B3 B0</w:t>
-      </w:r>
-    </w:p>
-    <w:p>
-      <w:pPr>
-        <w:pStyle w:val="NormalWeb"/>
-        <w:rPr>
-          <w:rFonts w:asciiTheme="minorHAnsi" w:hAnsiTheme="minorHAnsi"/>
-        </w:rPr>
-      </w:pPr>
-      <w:r>
-        <w:rPr>
-          <w:rFonts w:asciiTheme="minorHAnsi" w:hAnsiTheme="minorHAnsi"/>
-        </w:rPr>
-        <w:t xml:space="preserve">Please note that the </w:t>
-      </w:r>
-      <w:r>
-        <w:rPr>
-          <w:rFonts w:asciiTheme="minorHAnsi" w:hAnsiTheme="minorHAnsi"/>
-        </w:rPr>
-        <w:t xml:space="preserve">Assembler does not allow you to use more than one operand after </w:t>
       </w:r>
     </w:p>
     <w:p>
@@ -9826,12 +9882,12 @@
       <w:pPr>
         <w:pStyle w:val="Heading2"/>
       </w:pPr>
-      <w:bookmarkStart w:id="28" w:name="_Toc66828885"/>
-      <w:r>
-        <w:rPr>
-          <w:rStyle w:val="inline-code"/>
-        </w:rPr>
-        <w:t>.AT -/</w:t>
+      <w:bookmarkStart w:id="27" w:name="_Toc66914763"/>
+      <w:r>
+        <w:rPr>
+          <w:rStyle w:val="inline-code"/>
+        </w:rPr>
+        <w:t>.AS -/</w:t>
       </w:r>
       <w:r>
         <w:rPr>
@@ -9847,7 +9903,7 @@
         </w:rPr>
         <w:t>/</w:t>
       </w:r>
-      <w:bookmarkEnd w:id="28"/>
+      <w:bookmarkEnd w:id="27"/>
     </w:p>
     <w:p>
       <w:pPr>
@@ -9861,6 +9917,202 @@
         <w:rPr>
           <w:rFonts w:asciiTheme="minorHAnsi" w:hAnsiTheme="minorHAnsi"/>
         </w:rPr>
+        <w:t>This directive allows you to enter an entire string as data into your program. If the first character of the operand is — sign the entire string will be in negative ASCII (128</w:t>
+      </w:r>
+      <w:proofErr w:type="gramStart"/>
+      <w:r>
+        <w:rPr>
+          <w:rFonts w:asciiTheme="minorHAnsi" w:hAnsiTheme="minorHAnsi"/>
+        </w:rPr>
+        <w:t> ..</w:t>
+      </w:r>
+      <w:proofErr w:type="gramEnd"/>
+      <w:r>
+        <w:rPr>
+          <w:rFonts w:asciiTheme="minorHAnsi" w:hAnsiTheme="minorHAnsi"/>
+        </w:rPr>
+        <w:t> 256), the way the Apple 1 likes to get its ASCII characters. If the first character is not a — sign the string will be in positive ASCII (0</w:t>
+      </w:r>
+      <w:proofErr w:type="gramStart"/>
+      <w:r>
+        <w:rPr>
+          <w:rFonts w:asciiTheme="minorHAnsi" w:hAnsiTheme="minorHAnsi"/>
+        </w:rPr>
+        <w:t> ..</w:t>
+      </w:r>
+      <w:proofErr w:type="gramEnd"/>
+      <w:r>
+        <w:rPr>
+          <w:rFonts w:asciiTheme="minorHAnsi" w:hAnsiTheme="minorHAnsi"/>
+        </w:rPr>
+        <w:t> 127).</w:t>
+      </w:r>
+    </w:p>
+    <w:p>
+      <w:pPr>
+        <w:pStyle w:val="NormalWeb"/>
+        <w:jc w:val="both"/>
+      </w:pPr>
+      <w:r>
+        <w:rPr>
+          <w:rFonts w:asciiTheme="minorHAnsi" w:hAnsiTheme="minorHAnsi"/>
+        </w:rPr>
+        <w:t xml:space="preserve">The string of characters must be surrounded by a so called delimiter. A delimiter can be virtually any ASCII character, which should be the same at the beginning and at the end of the string. Usually the characters / \ </w:t>
+      </w:r>
+      <w:proofErr w:type="gramStart"/>
+      <w:r>
+        <w:rPr>
+          <w:rFonts w:asciiTheme="minorHAnsi" w:hAnsiTheme="minorHAnsi"/>
+        </w:rPr>
+        <w:t>" or</w:t>
+      </w:r>
+      <w:proofErr w:type="gramEnd"/>
+      <w:r>
+        <w:rPr>
+          <w:rFonts w:asciiTheme="minorHAnsi" w:hAnsiTheme="minorHAnsi"/>
+        </w:rPr>
+        <w:t xml:space="preserve"> ' are used as delimiters, that is if you can type \ of course. The delimiter you use may not occur in the </w:t>
+      </w:r>
+      <w:proofErr w:type="gramStart"/>
+      <w:r>
+        <w:rPr>
+          <w:rFonts w:asciiTheme="minorHAnsi" w:hAnsiTheme="minorHAnsi"/>
+        </w:rPr>
+        <w:t>string,</w:t>
+      </w:r>
+      <w:proofErr w:type="gramEnd"/>
+      <w:r>
+        <w:rPr>
+          <w:rFonts w:asciiTheme="minorHAnsi" w:hAnsiTheme="minorHAnsi"/>
+        </w:rPr>
+        <w:t xml:space="preserve"> otherwise you'll get an error message</w:t>
+      </w:r>
+      <w:r>
+        <w:t xml:space="preserve">. </w:t>
+      </w:r>
+    </w:p>
+    <w:p>
+      <w:pPr>
+        <w:pStyle w:val="HTMLPreformatted"/>
+      </w:pPr>
+      <w:r>
+        <w:t>1000    .AS /ABC/          generates 41 42 43</w:t>
+      </w:r>
+    </w:p>
+    <w:p>
+      <w:pPr>
+        <w:pStyle w:val="HTMLPreformatted"/>
+      </w:pPr>
+      <w:r>
+        <w:t>1010    .</w:t>
+      </w:r>
+      <w:proofErr w:type="gramStart"/>
+      <w:r>
+        <w:t>AS !</w:t>
+      </w:r>
+      <w:proofErr w:type="gramEnd"/>
+      <w:r>
+        <w:t xml:space="preserve">123!          </w:t>
+      </w:r>
+      <w:proofErr w:type="gramStart"/>
+      <w:r>
+        <w:t>generates</w:t>
+      </w:r>
+      <w:proofErr w:type="gramEnd"/>
+      <w:r>
+        <w:t xml:space="preserve"> 31 32 33</w:t>
+      </w:r>
+    </w:p>
+    <w:p>
+      <w:pPr>
+        <w:pStyle w:val="HTMLPreformatted"/>
+      </w:pPr>
+      <w:r>
+        <w:t>1020    .AS -"ABC"         generates C1 C2 C3</w:t>
+      </w:r>
+    </w:p>
+    <w:p>
+      <w:pPr>
+        <w:pStyle w:val="HTMLPreformatted"/>
+      </w:pPr>
+      <w:r>
+        <w:t>1030    .AS -</w:t>
+      </w:r>
+      <w:proofErr w:type="gramStart"/>
+      <w:r>
+        <w:t>'1234567890'  generates</w:t>
+      </w:r>
+      <w:proofErr w:type="gramEnd"/>
+      <w:r>
+        <w:t xml:space="preserve"> B1 B2 ... B3 B0</w:t>
+      </w:r>
+    </w:p>
+    <w:p>
+      <w:pPr>
+        <w:pStyle w:val="NormalWeb"/>
+        <w:rPr>
+          <w:rFonts w:asciiTheme="minorHAnsi" w:hAnsiTheme="minorHAnsi"/>
+        </w:rPr>
+      </w:pPr>
+      <w:r>
+        <w:rPr>
+          <w:rFonts w:asciiTheme="minorHAnsi" w:hAnsiTheme="minorHAnsi"/>
+        </w:rPr>
+        <w:t xml:space="preserve">Please note that the </w:t>
+      </w:r>
+      <w:r>
+        <w:rPr>
+          <w:rFonts w:asciiTheme="minorHAnsi" w:hAnsiTheme="minorHAnsi"/>
+        </w:rPr>
+        <w:t xml:space="preserve">Assembler does not allow you to use more than one operand after </w:t>
+      </w:r>
+    </w:p>
+    <w:p>
+      <w:r>
+        <w:pict>
+          <v:rect id="_x0000_i1041" style="width:0;height:1.5pt" o:hralign="center" o:hrstd="t" o:hr="t" fillcolor="gray" stroked="f"/>
+        </w:pict>
+      </w:r>
+    </w:p>
+    <w:p>
+      <w:pPr>
+        <w:pStyle w:val="Heading2"/>
+      </w:pPr>
+      <w:bookmarkStart w:id="28" w:name="_Toc66914764"/>
+      <w:r>
+        <w:rPr>
+          <w:rStyle w:val="inline-code"/>
+        </w:rPr>
+        <w:t>.AT -/</w:t>
+      </w:r>
+      <w:r>
+        <w:rPr>
+          <w:rStyle w:val="inline-code"/>
+          <w:i/>
+          <w:iCs/>
+        </w:rPr>
+        <w:t>string</w:t>
+      </w:r>
+      <w:r>
+        <w:rPr>
+          <w:rStyle w:val="inline-code"/>
+        </w:rPr>
+        <w:t>/</w:t>
+      </w:r>
+      <w:bookmarkEnd w:id="28"/>
+    </w:p>
+    <w:p>
+      <w:pPr>
+        <w:pStyle w:val="NormalWeb"/>
+        <w:jc w:val="both"/>
+        <w:rPr>
+          <w:rFonts w:asciiTheme="minorHAnsi" w:hAnsiTheme="minorHAnsi"/>
+        </w:rPr>
+      </w:pPr>
+      <w:r>
+        <w:rPr>
+          <w:rFonts w:asciiTheme="minorHAnsi" w:hAnsiTheme="minorHAnsi"/>
+        </w:rPr>
         <w:t xml:space="preserve">This directive is almost identical to the </w:t>
       </w:r>
       <w:r>
@@ -9964,7 +10216,7 @@
     <w:p>
       <w:r>
         <w:pict>
-          <v:rect id="_x0000_i1041" style="width:0;height:1.5pt" o:hralign="center" o:hrstd="t" o:hr="t" fillcolor="gray" stroked="f"/>
+          <v:rect id="_x0000_i1042" style="width:0;height:1.5pt" o:hralign="center" o:hrstd="t" o:hr="t" fillcolor="gray" stroked="f"/>
         </w:pict>
       </w:r>
     </w:p>
@@ -9991,7 +10243,7 @@
       <w:pPr>
         <w:pStyle w:val="Heading2"/>
       </w:pPr>
-      <w:bookmarkStart w:id="29" w:name="_Toc66828886"/>
+      <w:bookmarkStart w:id="29" w:name="_Toc66914765"/>
       <w:r>
         <w:rPr>
           <w:rStyle w:val="inline-code"/>
@@ -10219,7 +10471,7 @@
     <w:p>
       <w:r>
         <w:pict>
-          <v:rect id="_x0000_i1042" style="width:0;height:1.5pt" o:hralign="center" o:hrstd="t" o:hr="t" fillcolor="gray" stroked="f"/>
+          <v:rect id="_x0000_i1043" style="width:0;height:1.5pt" o:hralign="center" o:hrstd="t" o:hr="t" fillcolor="gray" stroked="f"/>
         </w:pict>
       </w:r>
     </w:p>
@@ -10227,7 +10479,7 @@
       <w:pPr>
         <w:pStyle w:val="Heading2"/>
       </w:pPr>
-      <w:bookmarkStart w:id="30" w:name="_Toc66828887"/>
+      <w:bookmarkStart w:id="30" w:name="_Toc66914766"/>
       <w:r>
         <w:rPr>
           <w:rStyle w:val="inline-code"/>
@@ -10533,218 +10785,6 @@
       <w:pPr>
         <w:pStyle w:val="HTMLPreformatted"/>
       </w:pPr>
-    </w:p>
-    <w:p>
-      <w:r>
-        <w:pict>
-          <v:rect id="_x0000_i1043" style="width:0;height:1.5pt" o:hralign="center" o:hrstd="t" o:hr="t" fillcolor="gray" stroked="f"/>
-        </w:pict>
-      </w:r>
-    </w:p>
-    <w:p>
-      <w:pPr>
-        <w:pStyle w:val="Heading2"/>
-      </w:pPr>
-      <w:r>
-        <w:rPr>
-          <w:rStyle w:val="inline-code"/>
-          <w:i/>
-          <w:iCs/>
-        </w:rPr>
-        <w:br w:type="page"/>
-      </w:r>
-      <w:bookmarkStart w:id="31" w:name="_Toc66828888"/>
-      <w:r>
-        <w:rPr>
-          <w:rStyle w:val="inline-code"/>
-        </w:rPr>
-        <w:lastRenderedPageBreak/>
-        <w:t xml:space="preserve">.EQ </w:t>
-      </w:r>
-      <w:r>
-        <w:rPr>
-          <w:rStyle w:val="inline-code"/>
-          <w:i/>
-        </w:rPr>
-        <w:t>expression</w:t>
-      </w:r>
-      <w:bookmarkEnd w:id="31"/>
-    </w:p>
-    <w:p>
-      <w:pPr>
-        <w:pStyle w:val="NormalWeb"/>
-        <w:jc w:val="both"/>
-        <w:rPr>
-          <w:rFonts w:asciiTheme="minorHAnsi" w:hAnsiTheme="minorHAnsi"/>
-        </w:rPr>
-      </w:pPr>
-      <w:r>
-        <w:rPr>
-          <w:rFonts w:asciiTheme="minorHAnsi" w:hAnsiTheme="minorHAnsi"/>
-        </w:rPr>
-        <w:t xml:space="preserve">Normally a label will get the value of the Program Counter at the beginning of the line on which the label is assigned. This behaviour can only be changed by this directive. </w:t>
-      </w:r>
-      <w:r>
-        <w:rPr>
-          <w:rFonts w:asciiTheme="minorHAnsi" w:hAnsiTheme="minorHAnsi"/>
-        </w:rPr>
-        <w:br/>
-        <w:t xml:space="preserve">Column 1 must contain a global label when the second column contains the </w:t>
-      </w:r>
-      <w:r>
-        <w:rPr>
-          <w:rStyle w:val="inline-code"/>
-          <w:rFonts w:asciiTheme="minorHAnsi" w:hAnsiTheme="minorHAnsi"/>
-        </w:rPr>
-        <w:t>.EQ</w:t>
-      </w:r>
-      <w:r>
-        <w:rPr>
-          <w:rFonts w:asciiTheme="minorHAnsi" w:hAnsiTheme="minorHAnsi"/>
-        </w:rPr>
-        <w:t xml:space="preserve"> directive. You can't use the</w:t>
-      </w:r>
-      <w:r>
-        <w:rPr>
-          <w:rFonts w:asciiTheme="minorHAnsi" w:hAnsiTheme="minorHAnsi"/>
-        </w:rPr>
-        <w:t xml:space="preserve"> </w:t>
-      </w:r>
-      <w:r>
-        <w:rPr>
-          <w:rStyle w:val="inline-code"/>
-          <w:rFonts w:asciiTheme="minorHAnsi" w:hAnsiTheme="minorHAnsi"/>
-        </w:rPr>
-        <w:t>.EQ</w:t>
-      </w:r>
-      <w:r>
-        <w:rPr>
-          <w:rFonts w:asciiTheme="minorHAnsi" w:hAnsiTheme="minorHAnsi"/>
-        </w:rPr>
-        <w:t xml:space="preserve"> directive on local labels. </w:t>
-      </w:r>
-    </w:p>
-    <w:p>
-      <w:pPr>
-        <w:pStyle w:val="NormalWeb"/>
-        <w:jc w:val="both"/>
-        <w:rPr>
-          <w:rFonts w:asciiTheme="minorHAnsi" w:hAnsiTheme="minorHAnsi"/>
-        </w:rPr>
-      </w:pPr>
-      <w:r>
-        <w:rPr>
-          <w:rFonts w:asciiTheme="minorHAnsi" w:hAnsiTheme="minorHAnsi"/>
-        </w:rPr>
-        <w:t xml:space="preserve">The label in column 1 gets the value which is represented by </w:t>
-      </w:r>
-      <w:r>
-        <w:rPr>
-          <w:rStyle w:val="inline-code"/>
-          <w:rFonts w:asciiTheme="minorHAnsi" w:hAnsiTheme="minorHAnsi"/>
-          <w:i/>
-          <w:iCs/>
-        </w:rPr>
-        <w:t>expression</w:t>
-      </w:r>
-      <w:r>
-        <w:rPr>
-          <w:rFonts w:asciiTheme="minorHAnsi" w:hAnsiTheme="minorHAnsi"/>
-        </w:rPr>
-        <w:t xml:space="preserve">. This </w:t>
-      </w:r>
-      <w:r>
-        <w:rPr>
-          <w:rStyle w:val="inline-code"/>
-          <w:rFonts w:asciiTheme="minorHAnsi" w:hAnsiTheme="minorHAnsi"/>
-          <w:i/>
-          <w:iCs/>
-        </w:rPr>
-        <w:t>expression</w:t>
-      </w:r>
-      <w:r>
-        <w:rPr>
-          <w:rFonts w:asciiTheme="minorHAnsi" w:hAnsiTheme="minorHAnsi"/>
-        </w:rPr>
-        <w:t xml:space="preserve"> may not contain forward referenced labels! </w:t>
-      </w:r>
-    </w:p>
-    <w:p>
-      <w:pPr>
-        <w:pStyle w:val="HTMLPreformatted"/>
-      </w:pPr>
-      <w:r>
-        <w:t>PRBYTE .EQ $FFDC</w:t>
-      </w:r>
-    </w:p>
-    <w:p>
-      <w:pPr>
-        <w:pStyle w:val="HTMLPreformatted"/>
-      </w:pPr>
-      <w:r>
-        <w:t>ECHO   .EQ $FFEF</w:t>
-      </w:r>
-    </w:p>
-    <w:p>
-      <w:pPr>
-        <w:pStyle w:val="HTMLPreformatted"/>
-      </w:pPr>
-      <w:r>
-        <w:t>CR     .EQ $8D</w:t>
-      </w:r>
-    </w:p>
-    <w:p>
-      <w:pPr>
-        <w:pStyle w:val="HTMLPreformatted"/>
-      </w:pPr>
-      <w:proofErr w:type="gramStart"/>
-      <w:r>
-        <w:t>SPACE  .</w:t>
-      </w:r>
-      <w:proofErr w:type="gramEnd"/>
-      <w:r>
-        <w:t>EQ " "</w:t>
-      </w:r>
-    </w:p>
-    <w:p>
-      <w:pPr>
-        <w:pStyle w:val="HTMLPreformatted"/>
-      </w:pPr>
-      <w:proofErr w:type="gramStart"/>
-      <w:r>
-        <w:t>CHOUT  .</w:t>
-      </w:r>
-      <w:proofErr w:type="gramEnd"/>
-      <w:r>
-        <w:t>EQ ECHO     CHOUT will get the value $FFEF</w:t>
-      </w:r>
-    </w:p>
-    <w:p>
-      <w:pPr>
-        <w:pStyle w:val="NormalWeb"/>
-        <w:jc w:val="both"/>
-        <w:rPr>
-          <w:rFonts w:asciiTheme="minorHAnsi" w:hAnsiTheme="minorHAnsi"/>
-        </w:rPr>
-      </w:pPr>
-      <w:r>
-        <w:rPr>
-          <w:rFonts w:asciiTheme="minorHAnsi" w:hAnsiTheme="minorHAnsi"/>
-        </w:rPr>
-        <w:t xml:space="preserve">It doesn't matter what type of data is assigned to a label. It may be an address, a constant value, an ASCII value, or whatever. You can however only assign values to labels. This means that you </w:t>
-      </w:r>
-      <w:r>
-        <w:rPr>
-          <w:rFonts w:asciiTheme="minorHAnsi" w:hAnsiTheme="minorHAnsi"/>
-        </w:rPr>
-        <w:t>cannot</w:t>
-      </w:r>
-      <w:r>
-        <w:rPr>
-          <w:rFonts w:asciiTheme="minorHAnsi" w:hAnsiTheme="minorHAnsi"/>
-        </w:rPr>
-        <w:t xml:space="preserve"> assign a string of characters to a label. </w:t>
-      </w:r>
     </w:p>
     <w:p>
       <w:r>
@@ -10757,7 +10797,219 @@
       <w:pPr>
         <w:pStyle w:val="Heading2"/>
       </w:pPr>
-      <w:bookmarkStart w:id="32" w:name="_Toc66828889"/>
+      <w:r>
+        <w:rPr>
+          <w:rStyle w:val="inline-code"/>
+          <w:i/>
+          <w:iCs/>
+        </w:rPr>
+        <w:br w:type="page"/>
+      </w:r>
+      <w:bookmarkStart w:id="31" w:name="_Toc66914767"/>
+      <w:r>
+        <w:rPr>
+          <w:rStyle w:val="inline-code"/>
+        </w:rPr>
+        <w:lastRenderedPageBreak/>
+        <w:t xml:space="preserve">.EQ </w:t>
+      </w:r>
+      <w:r>
+        <w:rPr>
+          <w:rStyle w:val="inline-code"/>
+          <w:i/>
+        </w:rPr>
+        <w:t>expression</w:t>
+      </w:r>
+      <w:bookmarkEnd w:id="31"/>
+    </w:p>
+    <w:p>
+      <w:pPr>
+        <w:pStyle w:val="NormalWeb"/>
+        <w:jc w:val="both"/>
+        <w:rPr>
+          <w:rFonts w:asciiTheme="minorHAnsi" w:hAnsiTheme="minorHAnsi"/>
+        </w:rPr>
+      </w:pPr>
+      <w:r>
+        <w:rPr>
+          <w:rFonts w:asciiTheme="minorHAnsi" w:hAnsiTheme="minorHAnsi"/>
+        </w:rPr>
+        <w:t xml:space="preserve">Normally a label will get the value of the Program Counter at the beginning of the line on which the label is assigned. This behaviour can only be changed by this directive. </w:t>
+      </w:r>
+      <w:r>
+        <w:rPr>
+          <w:rFonts w:asciiTheme="minorHAnsi" w:hAnsiTheme="minorHAnsi"/>
+        </w:rPr>
+        <w:br/>
+        <w:t xml:space="preserve">Column 1 must contain a global label when the second column contains the </w:t>
+      </w:r>
+      <w:r>
+        <w:rPr>
+          <w:rStyle w:val="inline-code"/>
+          <w:rFonts w:asciiTheme="minorHAnsi" w:hAnsiTheme="minorHAnsi"/>
+        </w:rPr>
+        <w:t>.EQ</w:t>
+      </w:r>
+      <w:r>
+        <w:rPr>
+          <w:rFonts w:asciiTheme="minorHAnsi" w:hAnsiTheme="minorHAnsi"/>
+        </w:rPr>
+        <w:t xml:space="preserve"> directive. You can't use the</w:t>
+      </w:r>
+      <w:r>
+        <w:rPr>
+          <w:rFonts w:asciiTheme="minorHAnsi" w:hAnsiTheme="minorHAnsi"/>
+        </w:rPr>
+        <w:t xml:space="preserve"> </w:t>
+      </w:r>
+      <w:r>
+        <w:rPr>
+          <w:rStyle w:val="inline-code"/>
+          <w:rFonts w:asciiTheme="minorHAnsi" w:hAnsiTheme="minorHAnsi"/>
+        </w:rPr>
+        <w:t>.EQ</w:t>
+      </w:r>
+      <w:r>
+        <w:rPr>
+          <w:rFonts w:asciiTheme="minorHAnsi" w:hAnsiTheme="minorHAnsi"/>
+        </w:rPr>
+        <w:t xml:space="preserve"> directive on local labels. </w:t>
+      </w:r>
+    </w:p>
+    <w:p>
+      <w:pPr>
+        <w:pStyle w:val="NormalWeb"/>
+        <w:jc w:val="both"/>
+        <w:rPr>
+          <w:rFonts w:asciiTheme="minorHAnsi" w:hAnsiTheme="minorHAnsi"/>
+        </w:rPr>
+      </w:pPr>
+      <w:r>
+        <w:rPr>
+          <w:rFonts w:asciiTheme="minorHAnsi" w:hAnsiTheme="minorHAnsi"/>
+        </w:rPr>
+        <w:t xml:space="preserve">The label in column 1 gets the value which is represented by </w:t>
+      </w:r>
+      <w:r>
+        <w:rPr>
+          <w:rStyle w:val="inline-code"/>
+          <w:rFonts w:asciiTheme="minorHAnsi" w:hAnsiTheme="minorHAnsi"/>
+          <w:i/>
+          <w:iCs/>
+        </w:rPr>
+        <w:t>expression</w:t>
+      </w:r>
+      <w:r>
+        <w:rPr>
+          <w:rFonts w:asciiTheme="minorHAnsi" w:hAnsiTheme="minorHAnsi"/>
+        </w:rPr>
+        <w:t xml:space="preserve">. This </w:t>
+      </w:r>
+      <w:r>
+        <w:rPr>
+          <w:rStyle w:val="inline-code"/>
+          <w:rFonts w:asciiTheme="minorHAnsi" w:hAnsiTheme="minorHAnsi"/>
+          <w:i/>
+          <w:iCs/>
+        </w:rPr>
+        <w:t>expression</w:t>
+      </w:r>
+      <w:r>
+        <w:rPr>
+          <w:rFonts w:asciiTheme="minorHAnsi" w:hAnsiTheme="minorHAnsi"/>
+        </w:rPr>
+        <w:t xml:space="preserve"> may not contain forward referenced labels! </w:t>
+      </w:r>
+    </w:p>
+    <w:p>
+      <w:pPr>
+        <w:pStyle w:val="HTMLPreformatted"/>
+      </w:pPr>
+      <w:r>
+        <w:t>PRBYTE .EQ $FFDC</w:t>
+      </w:r>
+    </w:p>
+    <w:p>
+      <w:pPr>
+        <w:pStyle w:val="HTMLPreformatted"/>
+      </w:pPr>
+      <w:r>
+        <w:t>ECHO   .EQ $FFEF</w:t>
+      </w:r>
+    </w:p>
+    <w:p>
+      <w:pPr>
+        <w:pStyle w:val="HTMLPreformatted"/>
+      </w:pPr>
+      <w:r>
+        <w:t>CR     .EQ $8D</w:t>
+      </w:r>
+    </w:p>
+    <w:p>
+      <w:pPr>
+        <w:pStyle w:val="HTMLPreformatted"/>
+      </w:pPr>
+      <w:proofErr w:type="gramStart"/>
+      <w:r>
+        <w:t>SPACE  .</w:t>
+      </w:r>
+      <w:proofErr w:type="gramEnd"/>
+      <w:r>
+        <w:t>EQ " "</w:t>
+      </w:r>
+    </w:p>
+    <w:p>
+      <w:pPr>
+        <w:pStyle w:val="HTMLPreformatted"/>
+      </w:pPr>
+      <w:proofErr w:type="gramStart"/>
+      <w:r>
+        <w:t>CHOUT  .</w:t>
+      </w:r>
+      <w:proofErr w:type="gramEnd"/>
+      <w:r>
+        <w:t>EQ ECHO     CHOUT will get the value $FFEF</w:t>
+      </w:r>
+    </w:p>
+    <w:p>
+      <w:pPr>
+        <w:pStyle w:val="NormalWeb"/>
+        <w:jc w:val="both"/>
+        <w:rPr>
+          <w:rFonts w:asciiTheme="minorHAnsi" w:hAnsiTheme="minorHAnsi"/>
+        </w:rPr>
+      </w:pPr>
+      <w:r>
+        <w:rPr>
+          <w:rFonts w:asciiTheme="minorHAnsi" w:hAnsiTheme="minorHAnsi"/>
+        </w:rPr>
+        <w:t xml:space="preserve">It doesn't matter what type of data is assigned to a label. It may be an address, a constant value, an ASCII value, or whatever. You can however only assign values to labels. This means that you </w:t>
+      </w:r>
+      <w:r>
+        <w:rPr>
+          <w:rFonts w:asciiTheme="minorHAnsi" w:hAnsiTheme="minorHAnsi"/>
+        </w:rPr>
+        <w:t>cannot</w:t>
+      </w:r>
+      <w:r>
+        <w:rPr>
+          <w:rFonts w:asciiTheme="minorHAnsi" w:hAnsiTheme="minorHAnsi"/>
+        </w:rPr>
+        <w:t xml:space="preserve"> assign a string of characters to a label. </w:t>
+      </w:r>
+    </w:p>
+    <w:p>
+      <w:r>
+        <w:pict>
+          <v:rect id="_x0000_i1045" style="width:0;height:1.5pt" o:hralign="center" o:hrstd="t" o:hr="t" fillcolor="gray" stroked="f"/>
+        </w:pict>
+      </w:r>
+    </w:p>
+    <w:p>
+      <w:pPr>
+        <w:pStyle w:val="Heading2"/>
+      </w:pPr>
+      <w:bookmarkStart w:id="32" w:name="_Toc66914768"/>
       <w:r>
         <w:rPr>
           <w:rStyle w:val="inline-code"/>
@@ -11163,7 +11415,7 @@
     <w:p>
       <w:r>
         <w:pict>
-          <v:rect id="_x0000_i1045" style="width:0;height:1.5pt" o:hralign="center" o:hrstd="t" o:hr="t" fillcolor="gray" stroked="f"/>
+          <v:rect id="_x0000_i1046" style="width:0;height:1.5pt" o:hralign="center" o:hrstd="t" o:hr="t" fillcolor="gray" stroked="f"/>
         </w:pict>
       </w:r>
     </w:p>
@@ -11171,7 +11423,7 @@
       <w:pPr>
         <w:pStyle w:val="Heading2"/>
       </w:pPr>
-      <w:bookmarkStart w:id="33" w:name="_Toc66828890"/>
+      <w:bookmarkStart w:id="33" w:name="_Toc66914769"/>
       <w:r>
         <w:rPr>
           <w:rStyle w:val="inline-code"/>
@@ -11381,14 +11633,14 @@
           <w:rFonts w:asciiTheme="minorHAnsi" w:hAnsiTheme="minorHAnsi"/>
           <w:i/>
           <w:iCs/>
-          <w:color w:val="00B0F0"/>
+          <w:color w:val="548DD4" w:themeColor="text2" w:themeTint="99"/>
         </w:rPr>
         <w:t>expression</w:t>
       </w:r>
       <w:r>
         <w:rPr>
           <w:rFonts w:asciiTheme="minorHAnsi" w:hAnsiTheme="minorHAnsi"/>
-          <w:color w:val="00B0F0"/>
+          <w:color w:val="548DD4" w:themeColor="text2" w:themeTint="99"/>
         </w:rPr>
         <w:t xml:space="preserve"> </w:t>
       </w:r>
@@ -11607,7 +11859,7 @@
     <w:p>
       <w:r>
         <w:pict>
-          <v:rect id="_x0000_i1046" style="width:0;height:1.5pt" o:hralign="center" o:hrstd="t" o:hr="t" fillcolor="gray" stroked="f"/>
+          <v:rect id="_x0000_i1047" style="width:0;height:1.5pt" o:hralign="center" o:hrstd="t" o:hr="t" fillcolor="gray" stroked="f"/>
         </w:pict>
       </w:r>
     </w:p>
@@ -11615,7 +11867,7 @@
       <w:pPr>
         <w:pStyle w:val="Heading2"/>
       </w:pPr>
-      <w:bookmarkStart w:id="34" w:name="_Toc66828891"/>
+      <w:bookmarkStart w:id="34" w:name="_Toc66914770"/>
       <w:r>
         <w:rPr>
           <w:rStyle w:val="inline-code"/>
@@ -11640,11 +11892,14 @@
         <w:t xml:space="preserve">Future </w:t>
       </w:r>
       <w:r>
-        <w:t>Single byte definition.</w:t>
+        <w:t xml:space="preserve"> s</w:t>
+      </w:r>
+      <w:r>
+        <w:t>ingle</w:t>
       </w:r>
       <w:proofErr w:type="gramEnd"/>
       <w:r>
-        <w:t xml:space="preserve"> </w:t>
+        <w:t xml:space="preserve"> byte definition. </w:t>
       </w:r>
     </w:p>
     <w:p/>
@@ -11667,7 +11922,7 @@
       <w:pPr>
         <w:pStyle w:val="Heading1"/>
       </w:pPr>
-      <w:bookmarkStart w:id="35" w:name="_Toc66828892"/>
+      <w:bookmarkStart w:id="35" w:name="_Toc66914771"/>
       <w:r>
         <w:lastRenderedPageBreak/>
         <w:t xml:space="preserve">Numbers </w:t>
@@ -11728,7 +11983,7 @@
       <w:pPr>
         <w:pStyle w:val="Heading2"/>
       </w:pPr>
-      <w:bookmarkStart w:id="36" w:name="_Toc66828893"/>
+      <w:bookmarkStart w:id="36" w:name="_Toc66914772"/>
       <w:r>
         <w:t>Decimal numbers</w:t>
       </w:r>
@@ -11768,7 +12023,7 @@
       <w:pPr>
         <w:pStyle w:val="Heading2"/>
       </w:pPr>
-      <w:bookmarkStart w:id="37" w:name="_Toc66828894"/>
+      <w:bookmarkStart w:id="37" w:name="_Toc66914773"/>
       <w:r>
         <w:t>Hexadecimal numbers</w:t>
       </w:r>
@@ -11817,7 +12072,7 @@
       <w:pPr>
         <w:pStyle w:val="Heading2"/>
       </w:pPr>
-      <w:bookmarkStart w:id="38" w:name="_Toc66828895"/>
+      <w:bookmarkStart w:id="38" w:name="_Toc66914774"/>
       <w:r>
         <w:t>Binary numbers</w:t>
       </w:r>
@@ -11874,7 +12129,7 @@
       <w:pPr>
         <w:pStyle w:val="Heading2"/>
       </w:pPr>
-      <w:bookmarkStart w:id="39" w:name="_Toc66828896"/>
+      <w:bookmarkStart w:id="39" w:name="_Toc66914775"/>
       <w:r>
         <w:t>Positive ASCII</w:t>
       </w:r>
@@ -11922,7 +12177,7 @@
       <w:pPr>
         <w:pStyle w:val="Heading2"/>
       </w:pPr>
-      <w:bookmarkStart w:id="40" w:name="_Toc66828897"/>
+      <w:bookmarkStart w:id="40" w:name="_Toc66914776"/>
       <w:r>
         <w:t>Negative ASCII</w:t>
       </w:r>
@@ -11970,7 +12225,7 @@
       <w:pPr>
         <w:pStyle w:val="Heading2"/>
       </w:pPr>
-      <w:bookmarkStart w:id="41" w:name="_Toc66828898"/>
+      <w:bookmarkStart w:id="41" w:name="_Toc66914777"/>
       <w:r>
         <w:lastRenderedPageBreak/>
         <w:t>Current PC</w:t>
@@ -12079,7 +12334,7 @@
     <w:p>
       <w:r>
         <w:pict>
-          <v:rect id="_x0000_i1047" style="width:0;height:1.5pt" o:hralign="center" o:hrstd="t" o:hr="t" fillcolor="gray" stroked="f"/>
+          <v:rect id="_x0000_i1048" style="width:0;height:1.5pt" o:hralign="center" o:hrstd="t" o:hr="t" fillcolor="gray" stroked="f"/>
         </w:pict>
       </w:r>
     </w:p>
@@ -12477,7 +12732,7 @@
     <w:p>
       <w:r>
         <w:pict>
-          <v:rect id="_x0000_i1048" style="width:0;height:1.5pt" o:hralign="center" o:hrstd="t" o:hr="t" fillcolor="gray" stroked="f"/>
+          <v:rect id="_x0000_i1049" style="width:0;height:1.5pt" o:hralign="center" o:hrstd="t" o:hr="t" fillcolor="gray" stroked="f"/>
         </w:pict>
       </w:r>
     </w:p>
@@ -12486,7 +12741,7 @@
       <w:pPr>
         <w:pStyle w:val="Heading1"/>
       </w:pPr>
-      <w:bookmarkStart w:id="42" w:name="_Toc66828899"/>
+      <w:bookmarkStart w:id="42" w:name="_Toc66914778"/>
       <w:r>
         <w:t>Interrupts</w:t>
       </w:r>
@@ -12500,7 +12755,6 @@
         <w:t>Interrupts pass though RAM vectors to allowing you change the locations.</w:t>
       </w:r>
     </w:p>
-    <w:p/>
     <w:p>
       <w:r>
         <w:t>USIRQ</w:t>
@@ -12588,9 +12842,123 @@
         <w:t xml:space="preserve"> NMI vector</w:t>
       </w:r>
     </w:p>
-    <w:p>
-      <w:r>
-        <w:t>USRRS</w:t>
+    <w:p/>
+    <w:p>
+      <w:pPr>
+        <w:pStyle w:val="Heading2"/>
+      </w:pPr>
+      <w:bookmarkStart w:id="43" w:name="_Toc66914779"/>
+      <w:r>
+        <w:t>Break Vector</w:t>
+      </w:r>
+      <w:bookmarkEnd w:id="43"/>
+    </w:p>
+    <w:p/>
+    <w:p>
+      <w:r>
+        <w:t xml:space="preserve">Change USBRK to point to your routine. Then return back to </w:t>
+      </w:r>
+      <w:r>
+        <w:t>BRK_RETURN</w:t>
+      </w:r>
+      <w:r>
+        <w:t xml:space="preserve"> routine. Otherwise ensure you have below to mirror the initial 3 push when the IRQ/BRK was called. </w:t>
+      </w:r>
+    </w:p>
+    <w:p>
+      <w:pPr>
+        <w:rPr>
+          <w:rFonts w:ascii="Courier New" w:hAnsi="Courier New" w:cs="Courier New"/>
+        </w:rPr>
+      </w:pPr>
+      <w:r>
+        <w:rPr>
+          <w:rFonts w:ascii="Courier New" w:hAnsi="Courier New" w:cs="Courier New"/>
+        </w:rPr>
+        <w:t>PLP</w:t>
+      </w:r>
+      <w:r>
+        <w:rPr>
+          <w:rFonts w:ascii="Courier New" w:hAnsi="Courier New" w:cs="Courier New"/>
+        </w:rPr>
+        <w:tab/>
+      </w:r>
+      <w:r>
+        <w:rPr>
+          <w:rFonts w:ascii="Courier New" w:hAnsi="Courier New" w:cs="Courier New"/>
+        </w:rPr>
+        <w:tab/>
+      </w:r>
+      <w:proofErr w:type="gramStart"/>
+      <w:r>
+        <w:rPr>
+          <w:rFonts w:ascii="Courier New" w:hAnsi="Courier New" w:cs="Courier New"/>
+        </w:rPr>
+        <w:t>;pull</w:t>
+      </w:r>
+      <w:proofErr w:type="gramEnd"/>
+      <w:r>
+        <w:rPr>
+          <w:rFonts w:ascii="Courier New" w:hAnsi="Courier New" w:cs="Courier New"/>
+        </w:rPr>
+        <w:t xml:space="preserve"> off flags</w:t>
+      </w:r>
+      <w:r>
+        <w:rPr>
+          <w:rFonts w:ascii="Courier New" w:hAnsi="Courier New" w:cs="Courier New"/>
+        </w:rPr>
+        <w:br/>
+        <w:t>PLA</w:t>
+      </w:r>
+      <w:r>
+        <w:rPr>
+          <w:rFonts w:ascii="Courier New" w:hAnsi="Courier New" w:cs="Courier New"/>
+        </w:rPr>
+        <w:tab/>
+      </w:r>
+      <w:r>
+        <w:rPr>
+          <w:rFonts w:ascii="Courier New" w:hAnsi="Courier New" w:cs="Courier New"/>
+        </w:rPr>
+        <w:tab/>
+        <w:t>;PC low</w:t>
+      </w:r>
+      <w:r>
+        <w:rPr>
+          <w:rFonts w:ascii="Courier New" w:hAnsi="Courier New" w:cs="Courier New"/>
+        </w:rPr>
+        <w:br/>
+        <w:t>PL</w:t>
+      </w:r>
+      <w:r>
+        <w:rPr>
+          <w:rFonts w:ascii="Courier New" w:hAnsi="Courier New" w:cs="Courier New"/>
+        </w:rPr>
+        <w:t>A</w:t>
+      </w:r>
+      <w:r>
+        <w:rPr>
+          <w:rFonts w:ascii="Courier New" w:hAnsi="Courier New" w:cs="Courier New"/>
+        </w:rPr>
+        <w:tab/>
+      </w:r>
+      <w:r>
+        <w:rPr>
+          <w:rFonts w:ascii="Courier New" w:hAnsi="Courier New" w:cs="Courier New"/>
+        </w:rPr>
+        <w:tab/>
+        <w:t xml:space="preserve">;PC high </w:t>
+      </w:r>
+      <w:r>
+        <w:rPr>
+          <w:rFonts w:ascii="Courier New" w:hAnsi="Courier New" w:cs="Courier New"/>
+        </w:rPr>
+        <w:br/>
+      </w:r>
+    </w:p>
+    <w:p>
+      <w:r>
+        <w:t>USBRK</w:t>
       </w:r>
       <w:r>
         <w:tab/>
@@ -12614,24 +12982,443 @@
       </w:r>
       <w:proofErr w:type="gramEnd"/>
       <w:r>
+        <w:t xml:space="preserve"> BRK vector</w:t>
+      </w:r>
+    </w:p>
+    <w:p/>
+    <w:p>
+      <w:pPr>
+        <w:pStyle w:val="Heading2"/>
+      </w:pPr>
+      <w:bookmarkStart w:id="44" w:name="_Toc66914780"/>
+      <w:r>
+        <w:t>IRQ</w:t>
+      </w:r>
+      <w:r>
+        <w:t xml:space="preserve"> Vector</w:t>
+      </w:r>
+      <w:bookmarkEnd w:id="44"/>
+    </w:p>
+    <w:p>
+      <w:r>
+        <w:br/>
+      </w:r>
+      <w:r>
+        <w:t xml:space="preserve">Change USBRK to point to your routine. Then return back to </w:t>
+      </w:r>
+      <w:r>
+        <w:t>BRK_RETURN</w:t>
+      </w:r>
+      <w:r>
+        <w:t xml:space="preserve"> routine. Otherwise ensure you have below to mirror the initial 3 push when the IRQ/BRK was called. </w:t>
+      </w:r>
+    </w:p>
+    <w:p>
+      <w:r>
+        <w:rPr>
+          <w:rFonts w:ascii="Courier New" w:hAnsi="Courier New" w:cs="Courier New"/>
+        </w:rPr>
+        <w:t>PLP</w:t>
+      </w:r>
+      <w:r>
+        <w:rPr>
+          <w:rFonts w:ascii="Courier New" w:hAnsi="Courier New" w:cs="Courier New"/>
+        </w:rPr>
+        <w:tab/>
+      </w:r>
+      <w:r>
+        <w:rPr>
+          <w:rFonts w:ascii="Courier New" w:hAnsi="Courier New" w:cs="Courier New"/>
+        </w:rPr>
+        <w:tab/>
+      </w:r>
+      <w:proofErr w:type="gramStart"/>
+      <w:r>
+        <w:rPr>
+          <w:rFonts w:ascii="Courier New" w:hAnsi="Courier New" w:cs="Courier New"/>
+        </w:rPr>
+        <w:t>;pull</w:t>
+      </w:r>
+      <w:proofErr w:type="gramEnd"/>
+      <w:r>
+        <w:rPr>
+          <w:rFonts w:ascii="Courier New" w:hAnsi="Courier New" w:cs="Courier New"/>
+        </w:rPr>
+        <w:t xml:space="preserve"> off flags</w:t>
+      </w:r>
+      <w:r>
+        <w:rPr>
+          <w:rFonts w:ascii="Courier New" w:hAnsi="Courier New" w:cs="Courier New"/>
+        </w:rPr>
+        <w:br/>
+        <w:t>PLA</w:t>
+      </w:r>
+      <w:r>
+        <w:rPr>
+          <w:rFonts w:ascii="Courier New" w:hAnsi="Courier New" w:cs="Courier New"/>
+        </w:rPr>
+        <w:tab/>
+      </w:r>
+      <w:r>
+        <w:rPr>
+          <w:rFonts w:ascii="Courier New" w:hAnsi="Courier New" w:cs="Courier New"/>
+        </w:rPr>
+        <w:tab/>
+        <w:t>;PC low</w:t>
+      </w:r>
+      <w:r>
+        <w:rPr>
+          <w:rFonts w:ascii="Courier New" w:hAnsi="Courier New" w:cs="Courier New"/>
+        </w:rPr>
+        <w:br/>
+        <w:t>PL</w:t>
+      </w:r>
+      <w:r>
+        <w:rPr>
+          <w:rFonts w:ascii="Courier New" w:hAnsi="Courier New" w:cs="Courier New"/>
+        </w:rPr>
+        <w:t>A</w:t>
+      </w:r>
+      <w:r>
+        <w:rPr>
+          <w:rFonts w:ascii="Courier New" w:hAnsi="Courier New" w:cs="Courier New"/>
+        </w:rPr>
+        <w:tab/>
+      </w:r>
+      <w:r>
+        <w:rPr>
+          <w:rFonts w:ascii="Courier New" w:hAnsi="Courier New" w:cs="Courier New"/>
+        </w:rPr>
+        <w:tab/>
+        <w:t>;PC high</w:t>
+      </w:r>
+    </w:p>
+    <w:p/>
+    <w:p/>
+    <w:p>
+      <w:pPr>
+        <w:pStyle w:val="Heading2"/>
+      </w:pPr>
+      <w:bookmarkStart w:id="45" w:name="_Toc66914781"/>
+      <w:r>
+        <w:lastRenderedPageBreak/>
+        <w:t>Reset Vector</w:t>
+      </w:r>
+      <w:bookmarkEnd w:id="45"/>
+      <w:r>
+        <w:br/>
+      </w:r>
+    </w:p>
+    <w:p>
+      <w:r>
+        <w:t>This can be changed. Ensure that the new vector has a CRC that’s EOR with $A5</w:t>
+      </w:r>
+    </w:p>
+    <w:p>
+      <w:pPr>
+        <w:ind w:firstLine="720"/>
+      </w:pPr>
+      <w:r>
+        <w:t>U</w:t>
+      </w:r>
+      <w:r>
+        <w:t>SRRS</w:t>
+      </w:r>
+      <w:r>
+        <w:tab/>
+      </w:r>
+      <w:r>
+        <w:tab/>
+        <w:t>.RS     3</w:t>
+      </w:r>
+      <w:r>
+        <w:tab/>
+      </w:r>
+      <w:r>
+        <w:tab/>
+      </w:r>
+      <w:r>
+        <w:tab/>
+      </w:r>
+      <w:proofErr w:type="gramStart"/>
+      <w:r>
+        <w:t>;User</w:t>
+      </w:r>
+      <w:proofErr w:type="gramEnd"/>
+      <w:r>
         <w:t xml:space="preserve"> RESET vector</w:t>
       </w:r>
     </w:p>
     <w:p>
-      <w:r>
-        <w:t xml:space="preserve"> {</w:t>
+      <w:pPr>
+        <w:spacing w:after="0"/>
+        <w:ind w:firstLine="720"/>
+        <w:rPr>
+          <w:rFonts w:ascii="Courier New" w:hAnsi="Courier New" w:cs="Courier New"/>
+        </w:rPr>
+      </w:pPr>
+      <w:r>
+        <w:rPr>
+          <w:rFonts w:ascii="Courier New" w:hAnsi="Courier New" w:cs="Courier New"/>
+        </w:rPr>
+        <w:t>LDA</w:t>
+      </w:r>
+      <w:r>
+        <w:rPr>
+          <w:rFonts w:ascii="Courier New" w:hAnsi="Courier New" w:cs="Courier New"/>
+        </w:rPr>
+        <w:tab/>
+        <w:t>#&lt;YOUR_RESET</w:t>
+      </w:r>
+      <w:r>
+        <w:rPr>
+          <w:rFonts w:ascii="Courier New" w:hAnsi="Courier New" w:cs="Courier New"/>
+        </w:rPr>
+        <w:tab/>
+      </w:r>
+      <w:r>
+        <w:rPr>
+          <w:rFonts w:ascii="Courier New" w:hAnsi="Courier New" w:cs="Courier New"/>
+        </w:rPr>
+        <w:tab/>
       </w:r>
       <w:proofErr w:type="gramStart"/>
       <w:r>
-        <w:t>Future  three</w:t>
+        <w:rPr>
+          <w:rFonts w:ascii="Courier New" w:hAnsi="Courier New" w:cs="Courier New"/>
+        </w:rPr>
+        <w:t>;your</w:t>
       </w:r>
       <w:proofErr w:type="gramEnd"/>
       <w:r>
-        <w:t xml:space="preserve"> byte locations </w:t>
-      </w:r>
-      <w:r>
-        <w:t>– two bytes + CRC}</w:t>
-      </w:r>
+        <w:rPr>
+          <w:rFonts w:ascii="Courier New" w:hAnsi="Courier New" w:cs="Courier New"/>
+        </w:rPr>
+        <w:t xml:space="preserve"> reset user vector</w:t>
+      </w:r>
+    </w:p>
+    <w:p>
+      <w:pPr>
+        <w:spacing w:after="0"/>
+        <w:rPr>
+          <w:rFonts w:ascii="Courier New" w:hAnsi="Courier New" w:cs="Courier New"/>
+        </w:rPr>
+      </w:pPr>
+      <w:r>
+        <w:rPr>
+          <w:rFonts w:ascii="Courier New" w:hAnsi="Courier New" w:cs="Courier New"/>
+        </w:rPr>
+        <w:tab/>
+        <w:t>STA</w:t>
+      </w:r>
+      <w:r>
+        <w:rPr>
+          <w:rFonts w:ascii="Courier New" w:hAnsi="Courier New" w:cs="Courier New"/>
+        </w:rPr>
+        <w:tab/>
+        <w:t>USRRST</w:t>
+      </w:r>
+      <w:r>
+        <w:rPr>
+          <w:rFonts w:ascii="Courier New" w:hAnsi="Courier New" w:cs="Courier New"/>
+        </w:rPr>
+        <w:tab/>
+      </w:r>
+      <w:r>
+        <w:rPr>
+          <w:rFonts w:ascii="Courier New" w:hAnsi="Courier New" w:cs="Courier New"/>
+        </w:rPr>
+        <w:tab/>
+      </w:r>
+      <w:r>
+        <w:rPr>
+          <w:rFonts w:ascii="Courier New" w:hAnsi="Courier New" w:cs="Courier New"/>
+        </w:rPr>
+        <w:tab/>
+      </w:r>
+      <w:proofErr w:type="gramStart"/>
+      <w:r>
+        <w:rPr>
+          <w:rFonts w:ascii="Courier New" w:hAnsi="Courier New" w:cs="Courier New"/>
+        </w:rPr>
+        <w:t>;store</w:t>
+      </w:r>
+      <w:proofErr w:type="gramEnd"/>
+      <w:r>
+        <w:rPr>
+          <w:rFonts w:ascii="Courier New" w:hAnsi="Courier New" w:cs="Courier New"/>
+        </w:rPr>
+        <w:t xml:space="preserve"> in RAM</w:t>
+      </w:r>
+    </w:p>
+    <w:p>
+      <w:pPr>
+        <w:spacing w:after="0"/>
+        <w:rPr>
+          <w:rFonts w:ascii="Courier New" w:hAnsi="Courier New" w:cs="Courier New"/>
+        </w:rPr>
+      </w:pPr>
+      <w:r>
+        <w:rPr>
+          <w:rFonts w:ascii="Courier New" w:hAnsi="Courier New" w:cs="Courier New"/>
+        </w:rPr>
+        <w:tab/>
+        <w:t>EOR</w:t>
+      </w:r>
+      <w:r>
+        <w:rPr>
+          <w:rFonts w:ascii="Courier New" w:hAnsi="Courier New" w:cs="Courier New"/>
+        </w:rPr>
+        <w:tab/>
+        <w:t>#$A5</w:t>
+      </w:r>
+    </w:p>
+    <w:p>
+      <w:pPr>
+        <w:spacing w:after="0"/>
+        <w:rPr>
+          <w:rFonts w:ascii="Courier New" w:hAnsi="Courier New" w:cs="Courier New"/>
+        </w:rPr>
+      </w:pPr>
+      <w:r>
+        <w:rPr>
+          <w:rFonts w:ascii="Courier New" w:hAnsi="Courier New" w:cs="Courier New"/>
+        </w:rPr>
+        <w:tab/>
+        <w:t>STA</w:t>
+      </w:r>
+      <w:r>
+        <w:rPr>
+          <w:rFonts w:ascii="Courier New" w:hAnsi="Courier New" w:cs="Courier New"/>
+        </w:rPr>
+        <w:tab/>
+        <w:t>USRRST+2</w:t>
+      </w:r>
+    </w:p>
+    <w:p>
+      <w:pPr>
+        <w:spacing w:after="0"/>
+        <w:rPr>
+          <w:rFonts w:ascii="Courier New" w:hAnsi="Courier New" w:cs="Courier New"/>
+        </w:rPr>
+      </w:pPr>
+      <w:r>
+        <w:rPr>
+          <w:rFonts w:ascii="Courier New" w:hAnsi="Courier New" w:cs="Courier New"/>
+        </w:rPr>
+        <w:tab/>
+        <w:t>LDA</w:t>
+      </w:r>
+      <w:r>
+        <w:rPr>
+          <w:rFonts w:ascii="Courier New" w:hAnsi="Courier New" w:cs="Courier New"/>
+        </w:rPr>
+        <w:tab/>
+        <w:t>#&gt;YOUR_RESET</w:t>
+      </w:r>
+      <w:r>
+        <w:rPr>
+          <w:rFonts w:ascii="Courier New" w:hAnsi="Courier New" w:cs="Courier New"/>
+        </w:rPr>
+        <w:tab/>
+      </w:r>
+    </w:p>
+    <w:p>
+      <w:pPr>
+        <w:spacing w:after="0"/>
+        <w:rPr>
+          <w:rFonts w:ascii="Courier New" w:hAnsi="Courier New" w:cs="Courier New"/>
+        </w:rPr>
+      </w:pPr>
+      <w:r>
+        <w:rPr>
+          <w:rFonts w:ascii="Courier New" w:hAnsi="Courier New" w:cs="Courier New"/>
+        </w:rPr>
+        <w:tab/>
+        <w:t>STA</w:t>
+      </w:r>
+      <w:r>
+        <w:rPr>
+          <w:rFonts w:ascii="Courier New" w:hAnsi="Courier New" w:cs="Courier New"/>
+        </w:rPr>
+        <w:tab/>
+        <w:t>USRRST+1</w:t>
+      </w:r>
+      <w:r>
+        <w:rPr>
+          <w:rFonts w:ascii="Courier New" w:hAnsi="Courier New" w:cs="Courier New"/>
+        </w:rPr>
+        <w:tab/>
+      </w:r>
+      <w:r>
+        <w:rPr>
+          <w:rFonts w:ascii="Courier New" w:hAnsi="Courier New" w:cs="Courier New"/>
+        </w:rPr>
+        <w:tab/>
+      </w:r>
+      <w:r>
+        <w:rPr>
+          <w:rFonts w:ascii="Courier New" w:hAnsi="Courier New" w:cs="Courier New"/>
+        </w:rPr>
+        <w:tab/>
+      </w:r>
+      <w:proofErr w:type="gramStart"/>
+      <w:r>
+        <w:rPr>
+          <w:rFonts w:ascii="Courier New" w:hAnsi="Courier New" w:cs="Courier New"/>
+        </w:rPr>
+        <w:t>;press</w:t>
+      </w:r>
+      <w:proofErr w:type="gramEnd"/>
+      <w:r>
+        <w:rPr>
+          <w:rFonts w:ascii="Courier New" w:hAnsi="Courier New" w:cs="Courier New"/>
+        </w:rPr>
+        <w:t xml:space="preserve"> reset</w:t>
+      </w:r>
+    </w:p>
+    <w:p>
+      <w:pPr>
+        <w:spacing w:after="0"/>
+        <w:rPr>
+          <w:rFonts w:ascii="Courier New" w:hAnsi="Courier New" w:cs="Courier New"/>
+        </w:rPr>
+      </w:pPr>
+    </w:p>
+    <w:p>
+      <w:pPr>
+        <w:spacing w:after="0"/>
+        <w:rPr>
+          <w:rFonts w:ascii="Courier New" w:hAnsi="Courier New" w:cs="Courier New"/>
+        </w:rPr>
+      </w:pPr>
+    </w:p>
+    <w:p>
+      <w:r>
+        <w:t xml:space="preserve">Note: </w:t>
+      </w:r>
+      <w:r>
+        <w:t>RESET_RETURN</w:t>
+      </w:r>
+      <w:r>
+        <w:t xml:space="preserve"> will reset the IRQ</w:t>
+      </w:r>
+      <w:proofErr w:type="gramStart"/>
+      <w:r>
+        <w:t>,NMI</w:t>
+      </w:r>
+      <w:proofErr w:type="gramEnd"/>
+      <w:r>
+        <w:t xml:space="preserve"> and  IRQ vectors. </w:t>
+      </w:r>
+    </w:p>
+    <w:p>
+      <w:pPr>
+        <w:spacing w:after="0"/>
+        <w:rPr>
+          <w:rFonts w:ascii="Courier New" w:hAnsi="Courier New" w:cs="Courier New"/>
+        </w:rPr>
+      </w:pPr>
     </w:p>
     <w:sectPr>
       <w:pgSz w:w="11906" w:h="16838"/>
@@ -12878,6 +13665,7 @@
   <w:style w:type="character" w:default="1" w:styleId="DefaultParagraphFont">
     <w:name w:val="Default Paragraph Font"/>
     <w:uiPriority w:val="1"/>
+    <w:semiHidden/>
     <w:unhideWhenUsed/>
   </w:style>
   <w:style w:type="table" w:default="1" w:styleId="TableNormal">
@@ -13350,6 +14138,7 @@
   <w:style w:type="character" w:default="1" w:styleId="DefaultParagraphFont">
     <w:name w:val="Default Paragraph Font"/>
     <w:uiPriority w:val="1"/>
+    <w:semiHidden/>
     <w:unhideWhenUsed/>
   </w:style>
   <w:style w:type="table" w:default="1" w:styleId="TableNormal">
@@ -13877,7 +14666,7 @@
 </file>
 
 <file path=customXml/itemProps1.xml><?xml version="1.0" encoding="utf-8"?>
-<ds:datastoreItem xmlns:ds="http://schemas.openxmlformats.org/officeDocument/2006/customXml" ds:itemID="{6FE3393F-5F66-45DB-B282-41D75A45B955}">
+<ds:datastoreItem xmlns:ds="http://schemas.openxmlformats.org/officeDocument/2006/customXml" ds:itemID="{D40C9277-1565-4B0E-B0D1-1DD5F6639D87}">
   <ds:schemaRefs>
     <ds:schemaRef ds:uri="http://schemas.openxmlformats.org/officeDocument/2006/bibliography"/>
   </ds:schemaRefs>

--- a/Manual.docx
+++ b/Manual.docx
@@ -6,12 +6,9 @@
       <w:pPr>
         <w:pStyle w:val="Heading1"/>
       </w:pPr>
-      <w:bookmarkStart w:id="0" w:name="_Toc66965490"/>
-      <w:r>
-        <w:t xml:space="preserve">Joe </w:t>
-      </w:r>
-      <w:r>
-        <w:t>Monitor</w:t>
+      <w:bookmarkStart w:id="0" w:name="_Toc66983969"/>
+      <w:r>
+        <w:t>SYSMON65</w:t>
       </w:r>
       <w:r>
         <w:t xml:space="preserve"> Guide</w:t>
@@ -21,13 +18,14 @@
     <w:p>
       <w:r>
         <w:br/>
-      </w:r>
-      <w:r>
-        <w:t>Version 1.01</w:t>
+        <w:t>Version 1.02</w:t>
       </w:r>
       <w:r>
         <w:br/>
-        <w:t>By Joe DiMeglio</w:t>
+        <w:t>Joe DiMeglio</w:t>
+      </w:r>
+      <w:r>
+        <w:br/>
       </w:r>
     </w:p>
     <w:p/>
@@ -109,13 +107,13 @@
           <w:r>
             <w:fldChar w:fldCharType="separate"/>
           </w:r>
-          <w:hyperlink w:anchor="_Toc66965490" w:history="1">
+          <w:hyperlink w:anchor="_Toc66983969" w:history="1">
             <w:r>
               <w:rPr>
                 <w:rStyle w:val="Hyperlink"/>
                 <w:noProof/>
               </w:rPr>
-              <w:t>Joe Monitor Guide</w:t>
+              <w:t>SYSMON65 Guide</w:t>
             </w:r>
             <w:r>
               <w:rPr>
@@ -136,7 +134,7 @@
                 <w:noProof/>
                 <w:webHidden/>
               </w:rPr>
-              <w:instrText xml:space="preserve"> PAGEREF _Toc66965490 \h </w:instrText>
+              <w:instrText xml:space="preserve"> PAGEREF _Toc66983969 \h </w:instrText>
             </w:r>
             <w:r>
               <w:rPr>
@@ -179,7 +177,7 @@
               <w:lang w:eastAsia="en-AU"/>
             </w:rPr>
           </w:pPr>
-          <w:hyperlink w:anchor="_Toc66965491" w:history="1">
+          <w:hyperlink w:anchor="_Toc66983970" w:history="1">
             <w:r>
               <w:rPr>
                 <w:rStyle w:val="Hyperlink"/>
@@ -206,7 +204,7 @@
                 <w:noProof/>
                 <w:webHidden/>
               </w:rPr>
-              <w:instrText xml:space="preserve"> PAGEREF _Toc66965491 \h </w:instrText>
+              <w:instrText xml:space="preserve"> PAGEREF _Toc66983970 \h </w:instrText>
             </w:r>
             <w:r>
               <w:rPr>
@@ -249,7 +247,7 @@
               <w:lang w:eastAsia="en-AU"/>
             </w:rPr>
           </w:pPr>
-          <w:hyperlink w:anchor="_Toc66965492" w:history="1">
+          <w:hyperlink w:anchor="_Toc66983971" w:history="1">
             <w:r>
               <w:rPr>
                 <w:rStyle w:val="Hyperlink"/>
@@ -276,7 +274,7 @@
                 <w:noProof/>
                 <w:webHidden/>
               </w:rPr>
-              <w:instrText xml:space="preserve"> PAGEREF _Toc66965492 \h </w:instrText>
+              <w:instrText xml:space="preserve"> PAGEREF _Toc66983971 \h </w:instrText>
             </w:r>
             <w:r>
               <w:rPr>
@@ -319,7 +317,7 @@
               <w:lang w:eastAsia="en-AU"/>
             </w:rPr>
           </w:pPr>
-          <w:hyperlink w:anchor="_Toc66965493" w:history="1">
+          <w:hyperlink w:anchor="_Toc66983972" w:history="1">
             <w:r>
               <w:rPr>
                 <w:rStyle w:val="Hyperlink"/>
@@ -346,7 +344,7 @@
                 <w:noProof/>
                 <w:webHidden/>
               </w:rPr>
-              <w:instrText xml:space="preserve"> PAGEREF _Toc66965493 \h </w:instrText>
+              <w:instrText xml:space="preserve"> PAGEREF _Toc66983972 \h </w:instrText>
             </w:r>
             <w:r>
               <w:rPr>
@@ -389,7 +387,7 @@
               <w:lang w:eastAsia="en-AU"/>
             </w:rPr>
           </w:pPr>
-          <w:hyperlink w:anchor="_Toc66965494" w:history="1">
+          <w:hyperlink w:anchor="_Toc66983973" w:history="1">
             <w:r>
               <w:rPr>
                 <w:rStyle w:val="Hyperlink"/>
@@ -416,7 +414,7 @@
                 <w:noProof/>
                 <w:webHidden/>
               </w:rPr>
-              <w:instrText xml:space="preserve"> PAGEREF _Toc66965494 \h </w:instrText>
+              <w:instrText xml:space="preserve"> PAGEREF _Toc66983973 \h </w:instrText>
             </w:r>
             <w:r>
               <w:rPr>
@@ -459,7 +457,7 @@
               <w:lang w:eastAsia="en-AU"/>
             </w:rPr>
           </w:pPr>
-          <w:hyperlink w:anchor="_Toc66965495" w:history="1">
+          <w:hyperlink w:anchor="_Toc66983974" w:history="1">
             <w:r>
               <w:rPr>
                 <w:rStyle w:val="Hyperlink"/>
@@ -486,7 +484,7 @@
                 <w:noProof/>
                 <w:webHidden/>
               </w:rPr>
-              <w:instrText xml:space="preserve"> PAGEREF _Toc66965495 \h </w:instrText>
+              <w:instrText xml:space="preserve"> PAGEREF _Toc66983974 \h </w:instrText>
             </w:r>
             <w:r>
               <w:rPr>
@@ -529,7 +527,7 @@
               <w:lang w:eastAsia="en-AU"/>
             </w:rPr>
           </w:pPr>
-          <w:hyperlink w:anchor="_Toc66965496" w:history="1">
+          <w:hyperlink w:anchor="_Toc66983975" w:history="1">
             <w:r>
               <w:rPr>
                 <w:rStyle w:val="Hyperlink"/>
@@ -556,7 +554,7 @@
                 <w:noProof/>
                 <w:webHidden/>
               </w:rPr>
-              <w:instrText xml:space="preserve"> PAGEREF _Toc66965496 \h </w:instrText>
+              <w:instrText xml:space="preserve"> PAGEREF _Toc66983975 \h </w:instrText>
             </w:r>
             <w:r>
               <w:rPr>
@@ -599,7 +597,7 @@
               <w:lang w:eastAsia="en-AU"/>
             </w:rPr>
           </w:pPr>
-          <w:hyperlink w:anchor="_Toc66965497" w:history="1">
+          <w:hyperlink w:anchor="_Toc66983976" w:history="1">
             <w:r>
               <w:rPr>
                 <w:rStyle w:val="Hyperlink"/>
@@ -626,7 +624,7 @@
                 <w:noProof/>
                 <w:webHidden/>
               </w:rPr>
-              <w:instrText xml:space="preserve"> PAGEREF _Toc66965497 \h </w:instrText>
+              <w:instrText xml:space="preserve"> PAGEREF _Toc66983976 \h </w:instrText>
             </w:r>
             <w:r>
               <w:rPr>
@@ -669,7 +667,7 @@
               <w:lang w:eastAsia="en-AU"/>
             </w:rPr>
           </w:pPr>
-          <w:hyperlink w:anchor="_Toc66965498" w:history="1">
+          <w:hyperlink w:anchor="_Toc66983977" w:history="1">
             <w:r>
               <w:rPr>
                 <w:rStyle w:val="Hyperlink"/>
@@ -696,7 +694,7 @@
                 <w:noProof/>
                 <w:webHidden/>
               </w:rPr>
-              <w:instrText xml:space="preserve"> PAGEREF _Toc66965498 \h </w:instrText>
+              <w:instrText xml:space="preserve"> PAGEREF _Toc66983977 \h </w:instrText>
             </w:r>
             <w:r>
               <w:rPr>
@@ -739,7 +737,7 @@
               <w:lang w:eastAsia="en-AU"/>
             </w:rPr>
           </w:pPr>
-          <w:hyperlink w:anchor="_Toc66965499" w:history="1">
+          <w:hyperlink w:anchor="_Toc66983978" w:history="1">
             <w:r>
               <w:rPr>
                 <w:rStyle w:val="Hyperlink"/>
@@ -766,7 +764,7 @@
                 <w:noProof/>
                 <w:webHidden/>
               </w:rPr>
-              <w:instrText xml:space="preserve"> PAGEREF _Toc66965499 \h </w:instrText>
+              <w:instrText xml:space="preserve"> PAGEREF _Toc66983978 \h </w:instrText>
             </w:r>
             <w:r>
               <w:rPr>
@@ -809,7 +807,7 @@
               <w:lang w:eastAsia="en-AU"/>
             </w:rPr>
           </w:pPr>
-          <w:hyperlink w:anchor="_Toc66965500" w:history="1">
+          <w:hyperlink w:anchor="_Toc66983979" w:history="1">
             <w:r>
               <w:rPr>
                 <w:rStyle w:val="Hyperlink"/>
@@ -836,7 +834,7 @@
                 <w:noProof/>
                 <w:webHidden/>
               </w:rPr>
-              <w:instrText xml:space="preserve"> PAGEREF _Toc66965500 \h </w:instrText>
+              <w:instrText xml:space="preserve"> PAGEREF _Toc66983979 \h </w:instrText>
             </w:r>
             <w:r>
               <w:rPr>
@@ -879,7 +877,7 @@
               <w:lang w:eastAsia="en-AU"/>
             </w:rPr>
           </w:pPr>
-          <w:hyperlink w:anchor="_Toc66965501" w:history="1">
+          <w:hyperlink w:anchor="_Toc66983980" w:history="1">
             <w:r>
               <w:rPr>
                 <w:rStyle w:val="Hyperlink"/>
@@ -906,7 +904,7 @@
                 <w:noProof/>
                 <w:webHidden/>
               </w:rPr>
-              <w:instrText xml:space="preserve"> PAGEREF _Toc66965501 \h </w:instrText>
+              <w:instrText xml:space="preserve"> PAGEREF _Toc66983980 \h </w:instrText>
             </w:r>
             <w:r>
               <w:rPr>
@@ -949,7 +947,7 @@
               <w:lang w:eastAsia="en-AU"/>
             </w:rPr>
           </w:pPr>
-          <w:hyperlink w:anchor="_Toc66965502" w:history="1">
+          <w:hyperlink w:anchor="_Toc66983981" w:history="1">
             <w:r>
               <w:rPr>
                 <w:rStyle w:val="Hyperlink"/>
@@ -976,7 +974,7 @@
                 <w:noProof/>
                 <w:webHidden/>
               </w:rPr>
-              <w:instrText xml:space="preserve"> PAGEREF _Toc66965502 \h </w:instrText>
+              <w:instrText xml:space="preserve"> PAGEREF _Toc66983981 \h </w:instrText>
             </w:r>
             <w:r>
               <w:rPr>
@@ -1019,7 +1017,7 @@
               <w:lang w:eastAsia="en-AU"/>
             </w:rPr>
           </w:pPr>
-          <w:hyperlink w:anchor="_Toc66965503" w:history="1">
+          <w:hyperlink w:anchor="_Toc66983982" w:history="1">
             <w:r>
               <w:rPr>
                 <w:rStyle w:val="Hyperlink"/>
@@ -1046,7 +1044,7 @@
                 <w:noProof/>
                 <w:webHidden/>
               </w:rPr>
-              <w:instrText xml:space="preserve"> PAGEREF _Toc66965503 \h </w:instrText>
+              <w:instrText xml:space="preserve"> PAGEREF _Toc66983982 \h </w:instrText>
             </w:r>
             <w:r>
               <w:rPr>
@@ -1089,7 +1087,7 @@
               <w:lang w:eastAsia="en-AU"/>
             </w:rPr>
           </w:pPr>
-          <w:hyperlink w:anchor="_Toc66965504" w:history="1">
+          <w:hyperlink w:anchor="_Toc66983983" w:history="1">
             <w:r>
               <w:rPr>
                 <w:rStyle w:val="Hyperlink"/>
@@ -1116,7 +1114,7 @@
                 <w:noProof/>
                 <w:webHidden/>
               </w:rPr>
-              <w:instrText xml:space="preserve"> PAGEREF _Toc66965504 \h </w:instrText>
+              <w:instrText xml:space="preserve"> PAGEREF _Toc66983983 \h </w:instrText>
             </w:r>
             <w:r>
               <w:rPr>
@@ -1159,7 +1157,7 @@
               <w:lang w:eastAsia="en-AU"/>
             </w:rPr>
           </w:pPr>
-          <w:hyperlink w:anchor="_Toc66965505" w:history="1">
+          <w:hyperlink w:anchor="_Toc66983984" w:history="1">
             <w:r>
               <w:rPr>
                 <w:rStyle w:val="Hyperlink"/>
@@ -1186,7 +1184,7 @@
                 <w:noProof/>
                 <w:webHidden/>
               </w:rPr>
-              <w:instrText xml:space="preserve"> PAGEREF _Toc66965505 \h </w:instrText>
+              <w:instrText xml:space="preserve"> PAGEREF _Toc66983984 \h </w:instrText>
             </w:r>
             <w:r>
               <w:rPr>
@@ -1229,7 +1227,7 @@
               <w:lang w:eastAsia="en-AU"/>
             </w:rPr>
           </w:pPr>
-          <w:hyperlink w:anchor="_Toc66965506" w:history="1">
+          <w:hyperlink w:anchor="_Toc66983985" w:history="1">
             <w:r>
               <w:rPr>
                 <w:rStyle w:val="Hyperlink"/>
@@ -1256,7 +1254,7 @@
                 <w:noProof/>
                 <w:webHidden/>
               </w:rPr>
-              <w:instrText xml:space="preserve"> PAGEREF _Toc66965506 \h </w:instrText>
+              <w:instrText xml:space="preserve"> PAGEREF _Toc66983985 \h </w:instrText>
             </w:r>
             <w:r>
               <w:rPr>
@@ -1299,7 +1297,7 @@
               <w:lang w:eastAsia="en-AU"/>
             </w:rPr>
           </w:pPr>
-          <w:hyperlink w:anchor="_Toc66965507" w:history="1">
+          <w:hyperlink w:anchor="_Toc66983986" w:history="1">
             <w:r>
               <w:rPr>
                 <w:rStyle w:val="Hyperlink"/>
@@ -1326,7 +1324,7 @@
                 <w:noProof/>
                 <w:webHidden/>
               </w:rPr>
-              <w:instrText xml:space="preserve"> PAGEREF _Toc66965507 \h </w:instrText>
+              <w:instrText xml:space="preserve"> PAGEREF _Toc66983986 \h </w:instrText>
             </w:r>
             <w:r>
               <w:rPr>
@@ -1369,7 +1367,7 @@
               <w:lang w:eastAsia="en-AU"/>
             </w:rPr>
           </w:pPr>
-          <w:hyperlink w:anchor="_Toc66965508" w:history="1">
+          <w:hyperlink w:anchor="_Toc66983987" w:history="1">
             <w:r>
               <w:rPr>
                 <w:rStyle w:val="Hyperlink"/>
@@ -1396,7 +1394,7 @@
                 <w:noProof/>
                 <w:webHidden/>
               </w:rPr>
-              <w:instrText xml:space="preserve"> PAGEREF _Toc66965508 \h </w:instrText>
+              <w:instrText xml:space="preserve"> PAGEREF _Toc66983987 \h </w:instrText>
             </w:r>
             <w:r>
               <w:rPr>
@@ -1439,7 +1437,7 @@
               <w:lang w:eastAsia="en-AU"/>
             </w:rPr>
           </w:pPr>
-          <w:hyperlink w:anchor="_Toc66965509" w:history="1">
+          <w:hyperlink w:anchor="_Toc66983988" w:history="1">
             <w:r>
               <w:rPr>
                 <w:rStyle w:val="Hyperlink"/>
@@ -1466,7 +1464,7 @@
                 <w:noProof/>
                 <w:webHidden/>
               </w:rPr>
-              <w:instrText xml:space="preserve"> PAGEREF _Toc66965509 \h </w:instrText>
+              <w:instrText xml:space="preserve"> PAGEREF _Toc66983988 \h </w:instrText>
             </w:r>
             <w:r>
               <w:rPr>
@@ -1509,7 +1507,7 @@
               <w:lang w:eastAsia="en-AU"/>
             </w:rPr>
           </w:pPr>
-          <w:hyperlink w:anchor="_Toc66965510" w:history="1">
+          <w:hyperlink w:anchor="_Toc66983989" w:history="1">
             <w:r>
               <w:rPr>
                 <w:rStyle w:val="Hyperlink"/>
@@ -1536,7 +1534,7 @@
                 <w:noProof/>
                 <w:webHidden/>
               </w:rPr>
-              <w:instrText xml:space="preserve"> PAGEREF _Toc66965510 \h </w:instrText>
+              <w:instrText xml:space="preserve"> PAGEREF _Toc66983989 \h </w:instrText>
             </w:r>
             <w:r>
               <w:rPr>
@@ -1579,7 +1577,7 @@
               <w:lang w:eastAsia="en-AU"/>
             </w:rPr>
           </w:pPr>
-          <w:hyperlink w:anchor="_Toc66965511" w:history="1">
+          <w:hyperlink w:anchor="_Toc66983990" w:history="1">
             <w:r>
               <w:rPr>
                 <w:rStyle w:val="Hyperlink"/>
@@ -1606,7 +1604,7 @@
                 <w:noProof/>
                 <w:webHidden/>
               </w:rPr>
-              <w:instrText xml:space="preserve"> PAGEREF _Toc66965511 \h </w:instrText>
+              <w:instrText xml:space="preserve"> PAGEREF _Toc66983990 \h </w:instrText>
             </w:r>
             <w:r>
               <w:rPr>
@@ -1649,7 +1647,7 @@
               <w:lang w:eastAsia="en-AU"/>
             </w:rPr>
           </w:pPr>
-          <w:hyperlink w:anchor="_Toc66965512" w:history="1">
+          <w:hyperlink w:anchor="_Toc66983991" w:history="1">
             <w:r>
               <w:rPr>
                 <w:rStyle w:val="Hyperlink"/>
@@ -1676,7 +1674,7 @@
                 <w:noProof/>
                 <w:webHidden/>
               </w:rPr>
-              <w:instrText xml:space="preserve"> PAGEREF _Toc66965512 \h </w:instrText>
+              <w:instrText xml:space="preserve"> PAGEREF _Toc66983991 \h </w:instrText>
             </w:r>
             <w:r>
               <w:rPr>
@@ -1719,7 +1717,7 @@
               <w:lang w:eastAsia="en-AU"/>
             </w:rPr>
           </w:pPr>
-          <w:hyperlink w:anchor="_Toc66965513" w:history="1">
+          <w:hyperlink w:anchor="_Toc66983992" w:history="1">
             <w:r>
               <w:rPr>
                 <w:rStyle w:val="Hyperlink"/>
@@ -1799,7 +1797,7 @@
                 <w:noProof/>
                 <w:webHidden/>
               </w:rPr>
-              <w:instrText xml:space="preserve"> PAGEREF _Toc66965513 \h </w:instrText>
+              <w:instrText xml:space="preserve"> PAGEREF _Toc66983992 \h </w:instrText>
             </w:r>
             <w:r>
               <w:rPr>
@@ -1842,7 +1840,7 @@
               <w:lang w:eastAsia="en-AU"/>
             </w:rPr>
           </w:pPr>
-          <w:hyperlink w:anchor="_Toc66965514" w:history="1">
+          <w:hyperlink w:anchor="_Toc66983993" w:history="1">
             <w:r>
               <w:rPr>
                 <w:rStyle w:val="Hyperlink"/>
@@ -1869,7 +1867,7 @@
                 <w:noProof/>
                 <w:webHidden/>
               </w:rPr>
-              <w:instrText xml:space="preserve"> PAGEREF _Toc66965514 \h </w:instrText>
+              <w:instrText xml:space="preserve"> PAGEREF _Toc66983993 \h </w:instrText>
             </w:r>
             <w:r>
               <w:rPr>
@@ -1912,7 +1910,7 @@
               <w:lang w:eastAsia="en-AU"/>
             </w:rPr>
           </w:pPr>
-          <w:hyperlink w:anchor="_Toc66965515" w:history="1">
+          <w:hyperlink w:anchor="_Toc66983994" w:history="1">
             <w:r>
               <w:rPr>
                 <w:rStyle w:val="Hyperlink"/>
@@ -1939,7 +1937,7 @@
                 <w:noProof/>
                 <w:webHidden/>
               </w:rPr>
-              <w:instrText xml:space="preserve"> PAGEREF _Toc66965515 \h </w:instrText>
+              <w:instrText xml:space="preserve"> PAGEREF _Toc66983994 \h </w:instrText>
             </w:r>
             <w:r>
               <w:rPr>
@@ -1982,7 +1980,7 @@
               <w:lang w:eastAsia="en-AU"/>
             </w:rPr>
           </w:pPr>
-          <w:hyperlink w:anchor="_Toc66965516" w:history="1">
+          <w:hyperlink w:anchor="_Toc66983995" w:history="1">
             <w:r>
               <w:rPr>
                 <w:rStyle w:val="Hyperlink"/>
@@ -2009,7 +2007,7 @@
                 <w:noProof/>
                 <w:webHidden/>
               </w:rPr>
-              <w:instrText xml:space="preserve"> PAGEREF _Toc66965516 \h </w:instrText>
+              <w:instrText xml:space="preserve"> PAGEREF _Toc66983995 \h </w:instrText>
             </w:r>
             <w:r>
               <w:rPr>
@@ -2052,7 +2050,7 @@
               <w:lang w:eastAsia="en-AU"/>
             </w:rPr>
           </w:pPr>
-          <w:hyperlink w:anchor="_Toc66965517" w:history="1">
+          <w:hyperlink w:anchor="_Toc66983996" w:history="1">
             <w:r>
               <w:rPr>
                 <w:rStyle w:val="Hyperlink"/>
@@ -2079,7 +2077,7 @@
                 <w:noProof/>
                 <w:webHidden/>
               </w:rPr>
-              <w:instrText xml:space="preserve"> PAGEREF _Toc66965517 \h </w:instrText>
+              <w:instrText xml:space="preserve"> PAGEREF _Toc66983996 \h </w:instrText>
             </w:r>
             <w:r>
               <w:rPr>
@@ -2122,7 +2120,7 @@
               <w:lang w:eastAsia="en-AU"/>
             </w:rPr>
           </w:pPr>
-          <w:hyperlink w:anchor="_Toc66965518" w:history="1">
+          <w:hyperlink w:anchor="_Toc66983997" w:history="1">
             <w:r>
               <w:rPr>
                 <w:rStyle w:val="Hyperlink"/>
@@ -2149,7 +2147,7 @@
                 <w:noProof/>
                 <w:webHidden/>
               </w:rPr>
-              <w:instrText xml:space="preserve"> PAGEREF _Toc66965518 \h </w:instrText>
+              <w:instrText xml:space="preserve"> PAGEREF _Toc66983997 \h </w:instrText>
             </w:r>
             <w:r>
               <w:rPr>
@@ -2192,7 +2190,7 @@
               <w:lang w:eastAsia="en-AU"/>
             </w:rPr>
           </w:pPr>
-          <w:hyperlink w:anchor="_Toc66965519" w:history="1">
+          <w:hyperlink w:anchor="_Toc66983998" w:history="1">
             <w:r>
               <w:rPr>
                 <w:rStyle w:val="Hyperlink"/>
@@ -2219,7 +2217,7 @@
                 <w:noProof/>
                 <w:webHidden/>
               </w:rPr>
-              <w:instrText xml:space="preserve"> PAGEREF _Toc66965519 \h </w:instrText>
+              <w:instrText xml:space="preserve"> PAGEREF _Toc66983998 \h </w:instrText>
             </w:r>
             <w:r>
               <w:rPr>
@@ -2262,7 +2260,7 @@
               <w:lang w:eastAsia="en-AU"/>
             </w:rPr>
           </w:pPr>
-          <w:hyperlink w:anchor="_Toc66965520" w:history="1">
+          <w:hyperlink w:anchor="_Toc66983999" w:history="1">
             <w:r>
               <w:rPr>
                 <w:rStyle w:val="Hyperlink"/>
@@ -2289,7 +2287,7 @@
                 <w:noProof/>
                 <w:webHidden/>
               </w:rPr>
-              <w:instrText xml:space="preserve"> PAGEREF _Toc66965520 \h </w:instrText>
+              <w:instrText xml:space="preserve"> PAGEREF _Toc66983999 \h </w:instrText>
             </w:r>
             <w:r>
               <w:rPr>
@@ -2332,7 +2330,7 @@
               <w:lang w:eastAsia="en-AU"/>
             </w:rPr>
           </w:pPr>
-          <w:hyperlink w:anchor="_Toc66965521" w:history="1">
+          <w:hyperlink w:anchor="_Toc66984000" w:history="1">
             <w:r>
               <w:rPr>
                 <w:rStyle w:val="Hyperlink"/>
@@ -2368,7 +2366,7 @@
                 <w:noProof/>
                 <w:webHidden/>
               </w:rPr>
-              <w:instrText xml:space="preserve"> PAGEREF _Toc66965521 \h </w:instrText>
+              <w:instrText xml:space="preserve"> PAGEREF _Toc66984000 \h </w:instrText>
             </w:r>
             <w:r>
               <w:rPr>
@@ -2411,7 +2409,7 @@
               <w:lang w:eastAsia="en-AU"/>
             </w:rPr>
           </w:pPr>
-          <w:hyperlink w:anchor="_Toc66965522" w:history="1">
+          <w:hyperlink w:anchor="_Toc66984001" w:history="1">
             <w:r>
               <w:rPr>
                 <w:rStyle w:val="Hyperlink"/>
@@ -2438,7 +2436,7 @@
                 <w:noProof/>
                 <w:webHidden/>
               </w:rPr>
-              <w:instrText xml:space="preserve"> PAGEREF _Toc66965522 \h </w:instrText>
+              <w:instrText xml:space="preserve"> PAGEREF _Toc66984001 \h </w:instrText>
             </w:r>
             <w:r>
               <w:rPr>
@@ -2481,7 +2479,7 @@
               <w:lang w:eastAsia="en-AU"/>
             </w:rPr>
           </w:pPr>
-          <w:hyperlink w:anchor="_Toc66965523" w:history="1">
+          <w:hyperlink w:anchor="_Toc66984002" w:history="1">
             <w:r>
               <w:rPr>
                 <w:rStyle w:val="Hyperlink"/>
@@ -2508,7 +2506,7 @@
                 <w:noProof/>
                 <w:webHidden/>
               </w:rPr>
-              <w:instrText xml:space="preserve"> PAGEREF _Toc66965523 \h </w:instrText>
+              <w:instrText xml:space="preserve"> PAGEREF _Toc66984002 \h </w:instrText>
             </w:r>
             <w:r>
               <w:rPr>
@@ -2551,7 +2549,7 @@
               <w:lang w:eastAsia="en-AU"/>
             </w:rPr>
           </w:pPr>
-          <w:hyperlink w:anchor="_Toc66965524" w:history="1">
+          <w:hyperlink w:anchor="_Toc66984003" w:history="1">
             <w:r>
               <w:rPr>
                 <w:rStyle w:val="Hyperlink"/>
@@ -2578,7 +2576,7 @@
                 <w:noProof/>
                 <w:webHidden/>
               </w:rPr>
-              <w:instrText xml:space="preserve"> PAGEREF _Toc66965524 \h </w:instrText>
+              <w:instrText xml:space="preserve"> PAGEREF _Toc66984003 \h </w:instrText>
             </w:r>
             <w:r>
               <w:rPr>
@@ -2621,7 +2619,7 @@
               <w:lang w:eastAsia="en-AU"/>
             </w:rPr>
           </w:pPr>
-          <w:hyperlink w:anchor="_Toc66965525" w:history="1">
+          <w:hyperlink w:anchor="_Toc66984004" w:history="1">
             <w:r>
               <w:rPr>
                 <w:rStyle w:val="Hyperlink"/>
@@ -2648,7 +2646,7 @@
                 <w:noProof/>
                 <w:webHidden/>
               </w:rPr>
-              <w:instrText xml:space="preserve"> PAGEREF _Toc66965525 \h </w:instrText>
+              <w:instrText xml:space="preserve"> PAGEREF _Toc66984004 \h </w:instrText>
             </w:r>
             <w:r>
               <w:rPr>
@@ -2691,7 +2689,7 @@
               <w:lang w:eastAsia="en-AU"/>
             </w:rPr>
           </w:pPr>
-          <w:hyperlink w:anchor="_Toc66965526" w:history="1">
+          <w:hyperlink w:anchor="_Toc66984005" w:history="1">
             <w:r>
               <w:rPr>
                 <w:rStyle w:val="Hyperlink"/>
@@ -2718,7 +2716,7 @@
                 <w:noProof/>
                 <w:webHidden/>
               </w:rPr>
-              <w:instrText xml:space="preserve"> PAGEREF _Toc66965526 \h </w:instrText>
+              <w:instrText xml:space="preserve"> PAGEREF _Toc66984005 \h </w:instrText>
             </w:r>
             <w:r>
               <w:rPr>
@@ -2761,7 +2759,7 @@
               <w:lang w:eastAsia="en-AU"/>
             </w:rPr>
           </w:pPr>
-          <w:hyperlink w:anchor="_Toc66965527" w:history="1">
+          <w:hyperlink w:anchor="_Toc66984006" w:history="1">
             <w:r>
               <w:rPr>
                 <w:rStyle w:val="Hyperlink"/>
@@ -2788,7 +2786,7 @@
                 <w:noProof/>
                 <w:webHidden/>
               </w:rPr>
-              <w:instrText xml:space="preserve"> PAGEREF _Toc66965527 \h </w:instrText>
+              <w:instrText xml:space="preserve"> PAGEREF _Toc66984006 \h </w:instrText>
             </w:r>
             <w:r>
               <w:rPr>
@@ -2831,7 +2829,7 @@
               <w:lang w:eastAsia="en-AU"/>
             </w:rPr>
           </w:pPr>
-          <w:hyperlink w:anchor="_Toc66965528" w:history="1">
+          <w:hyperlink w:anchor="_Toc66984007" w:history="1">
             <w:r>
               <w:rPr>
                 <w:rStyle w:val="Hyperlink"/>
@@ -2858,7 +2856,7 @@
                 <w:noProof/>
                 <w:webHidden/>
               </w:rPr>
-              <w:instrText xml:space="preserve"> PAGEREF _Toc66965528 \h </w:instrText>
+              <w:instrText xml:space="preserve"> PAGEREF _Toc66984007 \h </w:instrText>
             </w:r>
             <w:r>
               <w:rPr>
@@ -2901,7 +2899,7 @@
               <w:lang w:eastAsia="en-AU"/>
             </w:rPr>
           </w:pPr>
-          <w:hyperlink w:anchor="_Toc66965529" w:history="1">
+          <w:hyperlink w:anchor="_Toc66984008" w:history="1">
             <w:r>
               <w:rPr>
                 <w:rStyle w:val="Hyperlink"/>
@@ -2928,7 +2926,7 @@
                 <w:noProof/>
                 <w:webHidden/>
               </w:rPr>
-              <w:instrText xml:space="preserve"> PAGEREF _Toc66965529 \h </w:instrText>
+              <w:instrText xml:space="preserve"> PAGEREF _Toc66984008 \h </w:instrText>
             </w:r>
             <w:r>
               <w:rPr>
@@ -2971,7 +2969,7 @@
               <w:lang w:eastAsia="en-AU"/>
             </w:rPr>
           </w:pPr>
-          <w:hyperlink w:anchor="_Toc66965530" w:history="1">
+          <w:hyperlink w:anchor="_Toc66984009" w:history="1">
             <w:r>
               <w:rPr>
                 <w:rStyle w:val="Hyperlink"/>
@@ -2998,7 +2996,7 @@
                 <w:noProof/>
                 <w:webHidden/>
               </w:rPr>
-              <w:instrText xml:space="preserve"> PAGEREF _Toc66965530 \h </w:instrText>
+              <w:instrText xml:space="preserve"> PAGEREF _Toc66984009 \h </w:instrText>
             </w:r>
             <w:r>
               <w:rPr>
@@ -3041,7 +3039,7 @@
               <w:lang w:eastAsia="en-AU"/>
             </w:rPr>
           </w:pPr>
-          <w:hyperlink w:anchor="_Toc66965531" w:history="1">
+          <w:hyperlink w:anchor="_Toc66984010" w:history="1">
             <w:r>
               <w:rPr>
                 <w:rStyle w:val="Hyperlink"/>
@@ -3068,7 +3066,7 @@
                 <w:noProof/>
                 <w:webHidden/>
               </w:rPr>
-              <w:instrText xml:space="preserve"> PAGEREF _Toc66965531 \h </w:instrText>
+              <w:instrText xml:space="preserve"> PAGEREF _Toc66984010 \h </w:instrText>
             </w:r>
             <w:r>
               <w:rPr>
@@ -3111,7 +3109,7 @@
               <w:lang w:eastAsia="en-AU"/>
             </w:rPr>
           </w:pPr>
-          <w:hyperlink w:anchor="_Toc66965532" w:history="1">
+          <w:hyperlink w:anchor="_Toc66984011" w:history="1">
             <w:r>
               <w:rPr>
                 <w:rStyle w:val="Hyperlink"/>
@@ -3138,7 +3136,7 @@
                 <w:noProof/>
                 <w:webHidden/>
               </w:rPr>
-              <w:instrText xml:space="preserve"> PAGEREF _Toc66965532 \h </w:instrText>
+              <w:instrText xml:space="preserve"> PAGEREF _Toc66984011 \h </w:instrText>
             </w:r>
             <w:r>
               <w:rPr>
@@ -3181,7 +3179,7 @@
               <w:lang w:eastAsia="en-AU"/>
             </w:rPr>
           </w:pPr>
-          <w:hyperlink w:anchor="_Toc66965533" w:history="1">
+          <w:hyperlink w:anchor="_Toc66984012" w:history="1">
             <w:r>
               <w:rPr>
                 <w:rStyle w:val="Hyperlink"/>
@@ -3208,7 +3206,7 @@
                 <w:noProof/>
                 <w:webHidden/>
               </w:rPr>
-              <w:instrText xml:space="preserve"> PAGEREF _Toc66965533 \h </w:instrText>
+              <w:instrText xml:space="preserve"> PAGEREF _Toc66984012 \h </w:instrText>
             </w:r>
             <w:r>
               <w:rPr>
@@ -3251,7 +3249,7 @@
               <w:lang w:eastAsia="en-AU"/>
             </w:rPr>
           </w:pPr>
-          <w:hyperlink w:anchor="_Toc66965534" w:history="1">
+          <w:hyperlink w:anchor="_Toc66984013" w:history="1">
             <w:r>
               <w:rPr>
                 <w:rStyle w:val="Hyperlink"/>
@@ -3278,7 +3276,7 @@
                 <w:noProof/>
                 <w:webHidden/>
               </w:rPr>
-              <w:instrText xml:space="preserve"> PAGEREF _Toc66965534 \h </w:instrText>
+              <w:instrText xml:space="preserve"> PAGEREF _Toc66984013 \h </w:instrText>
             </w:r>
             <w:r>
               <w:rPr>
@@ -3321,7 +3319,7 @@
               <w:lang w:eastAsia="en-AU"/>
             </w:rPr>
           </w:pPr>
-          <w:hyperlink w:anchor="_Toc66965535" w:history="1">
+          <w:hyperlink w:anchor="_Toc66984014" w:history="1">
             <w:r>
               <w:rPr>
                 <w:rStyle w:val="Hyperlink"/>
@@ -3348,7 +3346,7 @@
                 <w:noProof/>
                 <w:webHidden/>
               </w:rPr>
-              <w:instrText xml:space="preserve"> PAGEREF _Toc66965535 \h </w:instrText>
+              <w:instrText xml:space="preserve"> PAGEREF _Toc66984014 \h </w:instrText>
             </w:r>
             <w:r>
               <w:rPr>
@@ -3391,7 +3389,7 @@
               <w:lang w:eastAsia="en-AU"/>
             </w:rPr>
           </w:pPr>
-          <w:hyperlink w:anchor="_Toc66965536" w:history="1">
+          <w:hyperlink w:anchor="_Toc66984015" w:history="1">
             <w:r>
               <w:rPr>
                 <w:rStyle w:val="Hyperlink"/>
@@ -3418,7 +3416,7 @@
                 <w:noProof/>
                 <w:webHidden/>
               </w:rPr>
-              <w:instrText xml:space="preserve"> PAGEREF _Toc66965536 \h </w:instrText>
+              <w:instrText xml:space="preserve"> PAGEREF _Toc66984015 \h </w:instrText>
             </w:r>
             <w:r>
               <w:rPr>
@@ -3461,7 +3459,7 @@
               <w:lang w:eastAsia="en-AU"/>
             </w:rPr>
           </w:pPr>
-          <w:hyperlink w:anchor="_Toc66965537" w:history="1">
+          <w:hyperlink w:anchor="_Toc66984016" w:history="1">
             <w:r>
               <w:rPr>
                 <w:rStyle w:val="Hyperlink"/>
@@ -3488,7 +3486,7 @@
                 <w:noProof/>
                 <w:webHidden/>
               </w:rPr>
-              <w:instrText xml:space="preserve"> PAGEREF _Toc66965537 \h </w:instrText>
+              <w:instrText xml:space="preserve"> PAGEREF _Toc66984016 \h </w:instrText>
             </w:r>
             <w:r>
               <w:rPr>
@@ -3538,7 +3536,7 @@
       <w:r>
         <w:br w:type="page"/>
       </w:r>
-      <w:bookmarkStart w:id="1" w:name="_Toc66965491"/>
+      <w:bookmarkStart w:id="1" w:name="_Toc66983970"/>
       <w:r>
         <w:lastRenderedPageBreak/>
         <w:t>Over</w:t>
@@ -3564,7 +3562,649 @@
           <w:i/>
           <w:iCs/>
         </w:rPr>
-        <w:t>Joe</w:t>
+        <w:t>SYSMON65</w:t>
+      </w:r>
+      <w:r>
+        <w:rPr>
+          <w:rFonts w:asciiTheme="minorHAnsi" w:hAnsiTheme="minorHAnsi"/>
+        </w:rPr>
+        <w:t xml:space="preserve"> </w:t>
+      </w:r>
+      <w:r>
+        <w:rPr>
+          <w:rFonts w:asciiTheme="minorHAnsi" w:hAnsiTheme="minorHAnsi"/>
+        </w:rPr>
+        <w:t xml:space="preserve">was </w:t>
+      </w:r>
+      <w:r>
+        <w:rPr>
+          <w:rFonts w:asciiTheme="minorHAnsi" w:hAnsiTheme="minorHAnsi"/>
+        </w:rPr>
+        <w:t xml:space="preserve">developed for my 65C02 </w:t>
+      </w:r>
+      <w:r>
+        <w:rPr>
+          <w:rFonts w:asciiTheme="minorHAnsi" w:hAnsiTheme="minorHAnsi"/>
+        </w:rPr>
+        <w:t xml:space="preserve">single </w:t>
+      </w:r>
+      <w:r>
+        <w:rPr>
+          <w:rFonts w:asciiTheme="minorHAnsi" w:hAnsiTheme="minorHAnsi"/>
+        </w:rPr>
+        <w:t>board</w:t>
+      </w:r>
+      <w:r>
+        <w:rPr>
+          <w:rFonts w:asciiTheme="minorHAnsi" w:hAnsiTheme="minorHAnsi"/>
+        </w:rPr>
+        <w:t xml:space="preserve"> computer</w:t>
+      </w:r>
+      <w:r>
+        <w:rPr>
+          <w:rFonts w:asciiTheme="minorHAnsi" w:hAnsiTheme="minorHAnsi"/>
+        </w:rPr>
+        <w:t xml:space="preserve"> (SBC)</w:t>
+      </w:r>
+      <w:r>
+        <w:rPr>
+          <w:rFonts w:asciiTheme="minorHAnsi" w:hAnsiTheme="minorHAnsi"/>
+        </w:rPr>
+        <w:t xml:space="preserve">. My SBC </w:t>
+      </w:r>
+      <w:r>
+        <w:rPr>
+          <w:rFonts w:asciiTheme="minorHAnsi" w:hAnsiTheme="minorHAnsi"/>
+        </w:rPr>
+        <w:t xml:space="preserve">contains a </w:t>
+      </w:r>
+      <w:r>
+        <w:rPr>
+          <w:rFonts w:asciiTheme="minorHAnsi" w:hAnsiTheme="minorHAnsi"/>
+        </w:rPr>
+        <w:t xml:space="preserve">the venerable </w:t>
+      </w:r>
+      <w:r>
+        <w:rPr>
+          <w:rFonts w:asciiTheme="minorHAnsi" w:hAnsiTheme="minorHAnsi"/>
+        </w:rPr>
+        <w:t>65C02</w:t>
+      </w:r>
+      <w:r>
+        <w:rPr>
+          <w:rFonts w:asciiTheme="minorHAnsi" w:hAnsiTheme="minorHAnsi"/>
+        </w:rPr>
+        <w:t xml:space="preserve"> processor</w:t>
+      </w:r>
+      <w:r>
+        <w:rPr>
+          <w:rFonts w:asciiTheme="minorHAnsi" w:hAnsiTheme="minorHAnsi"/>
+        </w:rPr>
+        <w:t xml:space="preserve">, </w:t>
+      </w:r>
+      <w:r>
+        <w:rPr>
+          <w:rFonts w:asciiTheme="minorHAnsi" w:hAnsiTheme="minorHAnsi"/>
+        </w:rPr>
+        <w:t xml:space="preserve">a </w:t>
+      </w:r>
+      <w:r>
+        <w:rPr>
+          <w:rFonts w:asciiTheme="minorHAnsi" w:hAnsiTheme="minorHAnsi"/>
+        </w:rPr>
+        <w:t>6551</w:t>
+      </w:r>
+      <w:r>
+        <w:rPr>
+          <w:rFonts w:asciiTheme="minorHAnsi" w:hAnsiTheme="minorHAnsi"/>
+        </w:rPr>
+        <w:t xml:space="preserve"> (</w:t>
+      </w:r>
+      <w:r>
+        <w:rPr>
+          <w:rFonts w:asciiTheme="minorHAnsi" w:hAnsiTheme="minorHAnsi"/>
+        </w:rPr>
+        <w:t>ACIA</w:t>
+      </w:r>
+      <w:r>
+        <w:rPr>
+          <w:rFonts w:asciiTheme="minorHAnsi" w:hAnsiTheme="minorHAnsi"/>
+        </w:rPr>
+        <w:t>)</w:t>
+      </w:r>
+      <w:r>
+        <w:rPr>
+          <w:rFonts w:asciiTheme="minorHAnsi" w:hAnsiTheme="minorHAnsi"/>
+        </w:rPr>
+        <w:t xml:space="preserve">, </w:t>
+      </w:r>
+      <w:r>
+        <w:rPr>
+          <w:rFonts w:asciiTheme="minorHAnsi" w:hAnsiTheme="minorHAnsi"/>
+        </w:rPr>
+        <w:t xml:space="preserve">a </w:t>
+      </w:r>
+      <w:r>
+        <w:rPr>
+          <w:rFonts w:asciiTheme="minorHAnsi" w:hAnsiTheme="minorHAnsi"/>
+        </w:rPr>
+        <w:t>6522</w:t>
+      </w:r>
+      <w:r>
+        <w:rPr>
+          <w:rFonts w:asciiTheme="minorHAnsi" w:hAnsiTheme="minorHAnsi"/>
+        </w:rPr>
+        <w:t xml:space="preserve"> (</w:t>
+      </w:r>
+      <w:r>
+        <w:rPr>
+          <w:rFonts w:asciiTheme="minorHAnsi" w:hAnsiTheme="minorHAnsi"/>
+        </w:rPr>
+        <w:t>VIA</w:t>
+      </w:r>
+      <w:r>
+        <w:rPr>
+          <w:rFonts w:asciiTheme="minorHAnsi" w:hAnsiTheme="minorHAnsi"/>
+        </w:rPr>
+        <w:t>),</w:t>
+      </w:r>
+      <w:r>
+        <w:rPr>
+          <w:rFonts w:asciiTheme="minorHAnsi" w:hAnsiTheme="minorHAnsi"/>
+        </w:rPr>
+        <w:t xml:space="preserve"> and </w:t>
+      </w:r>
+      <w:r>
+        <w:rPr>
+          <w:rFonts w:asciiTheme="minorHAnsi" w:hAnsiTheme="minorHAnsi"/>
+        </w:rPr>
+        <w:t xml:space="preserve">the </w:t>
+      </w:r>
+      <w:r>
+        <w:rPr>
+          <w:rFonts w:asciiTheme="minorHAnsi" w:hAnsiTheme="minorHAnsi"/>
+        </w:rPr>
+        <w:t xml:space="preserve">core chips found in most SBCs which typically include, a </w:t>
+      </w:r>
+      <w:r>
+        <w:rPr>
+          <w:rFonts w:asciiTheme="minorHAnsi" w:hAnsiTheme="minorHAnsi"/>
+        </w:rPr>
+        <w:t>ROM (27C256)</w:t>
+      </w:r>
+      <w:r>
+        <w:rPr>
+          <w:rFonts w:asciiTheme="minorHAnsi" w:hAnsiTheme="minorHAnsi"/>
+        </w:rPr>
+        <w:t xml:space="preserve"> chip</w:t>
+      </w:r>
+      <w:r>
+        <w:rPr>
+          <w:rFonts w:asciiTheme="minorHAnsi" w:hAnsiTheme="minorHAnsi"/>
+        </w:rPr>
+        <w:t xml:space="preserve">, </w:t>
+      </w:r>
+      <w:r>
+        <w:rPr>
+          <w:rFonts w:asciiTheme="minorHAnsi" w:hAnsiTheme="minorHAnsi"/>
+        </w:rPr>
+        <w:t xml:space="preserve">a </w:t>
+      </w:r>
+      <w:r>
+        <w:rPr>
+          <w:rFonts w:asciiTheme="minorHAnsi" w:hAnsiTheme="minorHAnsi"/>
+        </w:rPr>
+        <w:t>RAM</w:t>
+      </w:r>
+      <w:r>
+        <w:rPr>
+          <w:rFonts w:asciiTheme="minorHAnsi" w:hAnsiTheme="minorHAnsi"/>
+        </w:rPr>
+        <w:t xml:space="preserve"> chip, and address</w:t>
+      </w:r>
+      <w:r>
+        <w:rPr>
+          <w:rFonts w:asciiTheme="minorHAnsi" w:hAnsiTheme="minorHAnsi"/>
+        </w:rPr>
+        <w:t xml:space="preserve"> decoding </w:t>
+      </w:r>
+      <w:r>
+        <w:rPr>
+          <w:rFonts w:asciiTheme="minorHAnsi" w:hAnsiTheme="minorHAnsi"/>
+        </w:rPr>
+        <w:t>logic chips</w:t>
+      </w:r>
+      <w:r>
+        <w:rPr>
+          <w:rFonts w:asciiTheme="minorHAnsi" w:hAnsiTheme="minorHAnsi"/>
+        </w:rPr>
+        <w:t>.</w:t>
+      </w:r>
+    </w:p>
+    <w:p>
+      <w:pPr>
+        <w:pStyle w:val="NormalWeb"/>
+        <w:rPr>
+          <w:rFonts w:asciiTheme="minorHAnsi" w:hAnsiTheme="minorHAnsi"/>
+        </w:rPr>
+      </w:pPr>
+      <w:r>
+        <w:rPr>
+          <w:rFonts w:asciiTheme="minorHAnsi" w:hAnsiTheme="minorHAnsi"/>
+        </w:rPr>
+        <w:t xml:space="preserve">This monitor </w:t>
+      </w:r>
+      <w:r>
+        <w:rPr>
+          <w:rFonts w:asciiTheme="minorHAnsi" w:hAnsiTheme="minorHAnsi"/>
+        </w:rPr>
+        <w:t>m</w:t>
+      </w:r>
+      <w:r>
+        <w:rPr>
+          <w:rFonts w:asciiTheme="minorHAnsi" w:hAnsiTheme="minorHAnsi"/>
+        </w:rPr>
+        <w:t>a</w:t>
+      </w:r>
+      <w:r>
+        <w:rPr>
+          <w:rFonts w:asciiTheme="minorHAnsi" w:hAnsiTheme="minorHAnsi"/>
+        </w:rPr>
+        <w:t>y</w:t>
+      </w:r>
+      <w:r>
+        <w:rPr>
+          <w:rFonts w:asciiTheme="minorHAnsi" w:hAnsiTheme="minorHAnsi"/>
+        </w:rPr>
+        <w:t xml:space="preserve"> be ported </w:t>
+      </w:r>
+      <w:r>
+        <w:rPr>
+          <w:rFonts w:asciiTheme="minorHAnsi" w:hAnsiTheme="minorHAnsi"/>
+        </w:rPr>
+        <w:t xml:space="preserve">to other </w:t>
+      </w:r>
+      <w:r>
+        <w:rPr>
+          <w:rFonts w:asciiTheme="minorHAnsi" w:hAnsiTheme="minorHAnsi"/>
+        </w:rPr>
+        <w:t xml:space="preserve">65C02 based </w:t>
+      </w:r>
+      <w:r>
+        <w:rPr>
+          <w:rFonts w:asciiTheme="minorHAnsi" w:hAnsiTheme="minorHAnsi"/>
+        </w:rPr>
+        <w:t xml:space="preserve">SBCs </w:t>
+      </w:r>
+      <w:r>
+        <w:rPr>
+          <w:rFonts w:asciiTheme="minorHAnsi" w:hAnsiTheme="minorHAnsi"/>
+        </w:rPr>
+        <w:t xml:space="preserve">with </w:t>
+      </w:r>
+      <w:r>
+        <w:rPr>
+          <w:rFonts w:asciiTheme="minorHAnsi" w:hAnsiTheme="minorHAnsi"/>
+        </w:rPr>
+        <w:t xml:space="preserve">a few </w:t>
+      </w:r>
+      <w:r>
+        <w:rPr>
+          <w:rFonts w:asciiTheme="minorHAnsi" w:hAnsiTheme="minorHAnsi"/>
+        </w:rPr>
+        <w:t>minor modifications</w:t>
+      </w:r>
+      <w:r>
+        <w:rPr>
+          <w:rFonts w:asciiTheme="minorHAnsi" w:hAnsiTheme="minorHAnsi"/>
+        </w:rPr>
+        <w:t>.</w:t>
+      </w:r>
+      <w:r>
+        <w:rPr>
+          <w:rFonts w:asciiTheme="minorHAnsi" w:hAnsiTheme="minorHAnsi"/>
+        </w:rPr>
+        <w:t xml:space="preserve"> </w:t>
+      </w:r>
+      <w:r>
+        <w:rPr>
+          <w:rFonts w:asciiTheme="minorHAnsi" w:hAnsiTheme="minorHAnsi"/>
+        </w:rPr>
+        <w:t xml:space="preserve">Other SBCs </w:t>
+      </w:r>
+      <w:r>
+        <w:rPr>
+          <w:rFonts w:asciiTheme="minorHAnsi" w:hAnsiTheme="minorHAnsi"/>
+        </w:rPr>
+        <w:t>include</w:t>
+      </w:r>
+      <w:r>
+        <w:rPr>
+          <w:rFonts w:asciiTheme="minorHAnsi" w:hAnsiTheme="minorHAnsi"/>
+        </w:rPr>
+        <w:t xml:space="preserve"> the K</w:t>
+      </w:r>
+      <w:r>
+        <w:rPr>
+          <w:rFonts w:asciiTheme="minorHAnsi" w:hAnsiTheme="minorHAnsi"/>
+        </w:rPr>
+        <w:t>IM-1,</w:t>
+      </w:r>
+      <w:r>
+        <w:rPr>
+          <w:rFonts w:asciiTheme="minorHAnsi" w:hAnsiTheme="minorHAnsi"/>
+        </w:rPr>
+        <w:t xml:space="preserve"> </w:t>
+      </w:r>
+      <w:r>
+        <w:rPr>
+          <w:rFonts w:asciiTheme="minorHAnsi" w:hAnsiTheme="minorHAnsi"/>
+        </w:rPr>
+        <w:t>Apple</w:t>
+      </w:r>
+      <w:r>
+        <w:rPr>
+          <w:rFonts w:asciiTheme="minorHAnsi" w:hAnsiTheme="minorHAnsi"/>
+        </w:rPr>
+        <w:t xml:space="preserve"> II series</w:t>
+      </w:r>
+      <w:r>
+        <w:rPr>
+          <w:rFonts w:asciiTheme="minorHAnsi" w:hAnsiTheme="minorHAnsi"/>
+        </w:rPr>
+        <w:t xml:space="preserve"> computers</w:t>
+      </w:r>
+      <w:r>
+        <w:rPr>
+          <w:rFonts w:asciiTheme="minorHAnsi" w:hAnsiTheme="minorHAnsi"/>
+        </w:rPr>
+        <w:t xml:space="preserve">, </w:t>
+      </w:r>
+      <w:r>
+        <w:rPr>
+          <w:rFonts w:asciiTheme="minorHAnsi" w:hAnsiTheme="minorHAnsi"/>
+        </w:rPr>
+        <w:t xml:space="preserve">the </w:t>
+      </w:r>
+      <w:r>
+        <w:rPr>
+          <w:rFonts w:asciiTheme="minorHAnsi" w:hAnsiTheme="minorHAnsi"/>
+        </w:rPr>
+        <w:t>C</w:t>
+      </w:r>
+      <w:r>
+        <w:rPr>
+          <w:rFonts w:asciiTheme="minorHAnsi" w:hAnsiTheme="minorHAnsi"/>
+        </w:rPr>
+        <w:t xml:space="preserve">ommodore </w:t>
+      </w:r>
+      <w:r>
+        <w:rPr>
+          <w:rFonts w:asciiTheme="minorHAnsi" w:hAnsiTheme="minorHAnsi"/>
+        </w:rPr>
+        <w:t>64,</w:t>
+      </w:r>
+      <w:r>
+        <w:rPr>
+          <w:rFonts w:asciiTheme="minorHAnsi" w:hAnsiTheme="minorHAnsi"/>
+        </w:rPr>
+        <w:t xml:space="preserve"> </w:t>
+      </w:r>
+      <w:r>
+        <w:rPr>
+          <w:rFonts w:asciiTheme="minorHAnsi" w:hAnsiTheme="minorHAnsi"/>
+        </w:rPr>
+        <w:t xml:space="preserve">the </w:t>
+      </w:r>
+      <w:r>
+        <w:rPr>
+          <w:rFonts w:asciiTheme="minorHAnsi" w:hAnsiTheme="minorHAnsi"/>
+        </w:rPr>
+        <w:t>V</w:t>
+      </w:r>
+      <w:r>
+        <w:rPr>
+          <w:rFonts w:asciiTheme="minorHAnsi" w:hAnsiTheme="minorHAnsi"/>
+        </w:rPr>
+        <w:t>I</w:t>
+      </w:r>
+      <w:r>
+        <w:rPr>
+          <w:rFonts w:asciiTheme="minorHAnsi" w:hAnsiTheme="minorHAnsi"/>
+        </w:rPr>
+        <w:t>C</w:t>
+      </w:r>
+      <w:r>
+        <w:rPr>
+          <w:rFonts w:asciiTheme="minorHAnsi" w:hAnsiTheme="minorHAnsi"/>
+        </w:rPr>
+        <w:t>-</w:t>
+      </w:r>
+      <w:r>
+        <w:rPr>
+          <w:rFonts w:asciiTheme="minorHAnsi" w:hAnsiTheme="minorHAnsi"/>
+        </w:rPr>
+        <w:t>20</w:t>
+      </w:r>
+      <w:r>
+        <w:rPr>
+          <w:rFonts w:asciiTheme="minorHAnsi" w:hAnsiTheme="minorHAnsi"/>
+        </w:rPr>
+        <w:t>, and more.</w:t>
+      </w:r>
+    </w:p>
+    <w:p>
+      <w:pPr>
+        <w:pStyle w:val="NormalWeb"/>
+        <w:rPr>
+          <w:rFonts w:asciiTheme="minorHAnsi" w:hAnsiTheme="minorHAnsi"/>
+        </w:rPr>
+      </w:pPr>
+      <w:r>
+        <w:rPr>
+          <w:rFonts w:asciiTheme="minorHAnsi" w:hAnsiTheme="minorHAnsi"/>
+        </w:rPr>
+        <w:t xml:space="preserve">After searching the internet and reviewing the few </w:t>
+      </w:r>
+      <w:r>
+        <w:rPr>
+          <w:rFonts w:asciiTheme="minorHAnsi" w:hAnsiTheme="minorHAnsi"/>
+        </w:rPr>
+        <w:t xml:space="preserve">6502 </w:t>
+      </w:r>
+      <w:r>
+        <w:rPr>
+          <w:rFonts w:asciiTheme="minorHAnsi" w:hAnsiTheme="minorHAnsi"/>
+        </w:rPr>
+        <w:t>operating systems and m</w:t>
+      </w:r>
+      <w:r>
+        <w:rPr>
+          <w:rFonts w:asciiTheme="minorHAnsi" w:hAnsiTheme="minorHAnsi"/>
+        </w:rPr>
+        <w:t>onitor</w:t>
+      </w:r>
+      <w:r>
+        <w:rPr>
+          <w:rFonts w:asciiTheme="minorHAnsi" w:hAnsiTheme="minorHAnsi"/>
+        </w:rPr>
+        <w:t xml:space="preserve"> software</w:t>
+      </w:r>
+      <w:r>
+        <w:rPr>
+          <w:rFonts w:asciiTheme="minorHAnsi" w:hAnsiTheme="minorHAnsi"/>
+        </w:rPr>
+        <w:t xml:space="preserve"> that I could find, I </w:t>
+      </w:r>
+      <w:r>
+        <w:rPr>
+          <w:rFonts w:asciiTheme="minorHAnsi" w:hAnsiTheme="minorHAnsi"/>
+        </w:rPr>
+        <w:t>discovered</w:t>
+      </w:r>
+      <w:r>
+        <w:rPr>
+          <w:rFonts w:asciiTheme="minorHAnsi" w:hAnsiTheme="minorHAnsi"/>
+        </w:rPr>
+        <w:t xml:space="preserve"> that I </w:t>
+      </w:r>
+      <w:r>
+        <w:rPr>
+          <w:rFonts w:asciiTheme="minorHAnsi" w:hAnsiTheme="minorHAnsi"/>
+        </w:rPr>
+        <w:t xml:space="preserve">only liked </w:t>
+      </w:r>
+      <w:r>
+        <w:rPr>
+          <w:rFonts w:asciiTheme="minorHAnsi" w:hAnsiTheme="minorHAnsi"/>
+        </w:rPr>
+        <w:t>some of the functionality of each</w:t>
+      </w:r>
+      <w:r>
+        <w:rPr>
+          <w:rFonts w:asciiTheme="minorHAnsi" w:hAnsiTheme="minorHAnsi"/>
+        </w:rPr>
+        <w:t xml:space="preserve">. </w:t>
+      </w:r>
+      <w:r>
+        <w:rPr>
+          <w:rFonts w:asciiTheme="minorHAnsi" w:hAnsiTheme="minorHAnsi"/>
+        </w:rPr>
+        <w:t xml:space="preserve">Therefore, </w:t>
+      </w:r>
+      <w:r>
+        <w:rPr>
+          <w:rFonts w:asciiTheme="minorHAnsi" w:hAnsiTheme="minorHAnsi"/>
+        </w:rPr>
+        <w:t xml:space="preserve">I decided to </w:t>
+      </w:r>
+      <w:r>
+        <w:rPr>
+          <w:rFonts w:asciiTheme="minorHAnsi" w:hAnsiTheme="minorHAnsi"/>
+        </w:rPr>
+        <w:t>develop my own monitor software</w:t>
+      </w:r>
+      <w:r>
+        <w:rPr>
+          <w:rFonts w:asciiTheme="minorHAnsi" w:hAnsiTheme="minorHAnsi"/>
+        </w:rPr>
+        <w:t xml:space="preserve">. </w:t>
+      </w:r>
+      <w:r>
+        <w:rPr>
+          <w:rFonts w:asciiTheme="minorHAnsi" w:hAnsiTheme="minorHAnsi"/>
+        </w:rPr>
+        <w:t xml:space="preserve">During early </w:t>
+      </w:r>
+      <w:r>
+        <w:rPr>
+          <w:rFonts w:asciiTheme="minorHAnsi" w:hAnsiTheme="minorHAnsi"/>
+        </w:rPr>
+        <w:t>development, the</w:t>
+      </w:r>
+      <w:r>
+        <w:rPr>
+          <w:rFonts w:asciiTheme="minorHAnsi" w:hAnsiTheme="minorHAnsi"/>
+        </w:rPr>
+        <w:t xml:space="preserve"> </w:t>
+      </w:r>
+      <w:r>
+        <w:rPr>
+          <w:rFonts w:asciiTheme="minorHAnsi" w:hAnsiTheme="minorHAnsi"/>
+        </w:rPr>
+        <w:t xml:space="preserve">memory </w:t>
+      </w:r>
+      <w:r>
+        <w:rPr>
+          <w:rFonts w:asciiTheme="minorHAnsi" w:hAnsiTheme="minorHAnsi"/>
+        </w:rPr>
+        <w:t xml:space="preserve">footprint of the </w:t>
+      </w:r>
+      <w:r>
+        <w:rPr>
+          <w:rFonts w:asciiTheme="minorHAnsi" w:hAnsiTheme="minorHAnsi"/>
+        </w:rPr>
+        <w:t xml:space="preserve">monitor </w:t>
+      </w:r>
+      <w:r>
+        <w:rPr>
+          <w:rFonts w:asciiTheme="minorHAnsi" w:hAnsiTheme="minorHAnsi"/>
+        </w:rPr>
+        <w:t xml:space="preserve">software was not </w:t>
+      </w:r>
+      <w:r>
+        <w:rPr>
+          <w:rFonts w:asciiTheme="minorHAnsi" w:hAnsiTheme="minorHAnsi"/>
+        </w:rPr>
+        <w:t>considered</w:t>
+      </w:r>
+      <w:r>
+        <w:rPr>
+          <w:rFonts w:asciiTheme="minorHAnsi" w:hAnsiTheme="minorHAnsi"/>
+        </w:rPr>
+        <w:t xml:space="preserve">, but as development progressed </w:t>
+      </w:r>
+      <w:r>
+        <w:rPr>
+          <w:rFonts w:asciiTheme="minorHAnsi" w:hAnsiTheme="minorHAnsi"/>
+        </w:rPr>
+        <w:t xml:space="preserve">this </w:t>
+      </w:r>
+      <w:r>
+        <w:rPr>
+          <w:rFonts w:asciiTheme="minorHAnsi" w:hAnsiTheme="minorHAnsi"/>
+        </w:rPr>
+        <w:t>became a priority, so I ke</w:t>
+      </w:r>
+      <w:r>
+        <w:rPr>
+          <w:rFonts w:asciiTheme="minorHAnsi" w:hAnsiTheme="minorHAnsi"/>
+        </w:rPr>
+        <w:t>pt</w:t>
+      </w:r>
+      <w:r>
+        <w:rPr>
+          <w:rFonts w:asciiTheme="minorHAnsi" w:hAnsiTheme="minorHAnsi"/>
+        </w:rPr>
+        <w:t xml:space="preserve"> </w:t>
+      </w:r>
+      <w:r>
+        <w:rPr>
+          <w:rFonts w:asciiTheme="minorHAnsi" w:hAnsiTheme="minorHAnsi"/>
+        </w:rPr>
+        <w:t xml:space="preserve">the </w:t>
+      </w:r>
+      <w:r>
+        <w:rPr>
+          <w:rFonts w:asciiTheme="minorHAnsi" w:hAnsiTheme="minorHAnsi"/>
+        </w:rPr>
+        <w:t xml:space="preserve">code size </w:t>
+      </w:r>
+      <w:r>
+        <w:rPr>
+          <w:rFonts w:asciiTheme="minorHAnsi" w:hAnsiTheme="minorHAnsi"/>
+        </w:rPr>
+        <w:t>“real tight”!</w:t>
+      </w:r>
+    </w:p>
+    <w:p>
+      <w:pPr>
+        <w:pStyle w:val="NormalWeb"/>
+        <w:rPr>
+          <w:rFonts w:asciiTheme="minorHAnsi" w:hAnsiTheme="minorHAnsi"/>
+        </w:rPr>
+      </w:pPr>
+      <w:r>
+        <w:rPr>
+          <w:rFonts w:asciiTheme="minorHAnsi" w:hAnsiTheme="minorHAnsi"/>
+        </w:rPr>
+        <w:t xml:space="preserve">My goal </w:t>
+      </w:r>
+      <w:r>
+        <w:rPr>
+          <w:rFonts w:asciiTheme="minorHAnsi" w:hAnsiTheme="minorHAnsi"/>
+        </w:rPr>
+        <w:t xml:space="preserve">for </w:t>
       </w:r>
       <w:r>
         <w:rPr>
@@ -3572,673 +4212,7 @@
           <w:i/>
           <w:iCs/>
         </w:rPr>
-        <w:t xml:space="preserve"> </w:t>
-      </w:r>
-      <w:r>
-        <w:rPr>
-          <w:rFonts w:asciiTheme="minorHAnsi" w:hAnsiTheme="minorHAnsi"/>
-          <w:i/>
-          <w:iCs/>
-        </w:rPr>
-        <w:t>M</w:t>
-      </w:r>
-      <w:r>
-        <w:rPr>
-          <w:rFonts w:asciiTheme="minorHAnsi" w:hAnsiTheme="minorHAnsi"/>
-          <w:i/>
-          <w:iCs/>
-        </w:rPr>
-        <w:t>onitor</w:t>
-      </w:r>
-      <w:r>
-        <w:rPr>
-          <w:rFonts w:asciiTheme="minorHAnsi" w:hAnsiTheme="minorHAnsi"/>
-        </w:rPr>
-        <w:t xml:space="preserve"> </w:t>
-      </w:r>
-      <w:r>
-        <w:rPr>
-          <w:rFonts w:asciiTheme="minorHAnsi" w:hAnsiTheme="minorHAnsi"/>
-        </w:rPr>
-        <w:t xml:space="preserve">was </w:t>
-      </w:r>
-      <w:r>
-        <w:rPr>
-          <w:rFonts w:asciiTheme="minorHAnsi" w:hAnsiTheme="minorHAnsi"/>
-        </w:rPr>
-        <w:t xml:space="preserve">developed for my 65C02 </w:t>
-      </w:r>
-      <w:r>
-        <w:rPr>
-          <w:rFonts w:asciiTheme="minorHAnsi" w:hAnsiTheme="minorHAnsi"/>
-        </w:rPr>
-        <w:t xml:space="preserve">single </w:t>
-      </w:r>
-      <w:r>
-        <w:rPr>
-          <w:rFonts w:asciiTheme="minorHAnsi" w:hAnsiTheme="minorHAnsi"/>
-        </w:rPr>
-        <w:t>board</w:t>
-      </w:r>
-      <w:r>
-        <w:rPr>
-          <w:rFonts w:asciiTheme="minorHAnsi" w:hAnsiTheme="minorHAnsi"/>
-        </w:rPr>
-        <w:t xml:space="preserve"> computer</w:t>
-      </w:r>
-      <w:r>
-        <w:rPr>
-          <w:rFonts w:asciiTheme="minorHAnsi" w:hAnsiTheme="minorHAnsi"/>
-        </w:rPr>
-        <w:t xml:space="preserve"> (SBC)</w:t>
-      </w:r>
-      <w:r>
-        <w:rPr>
-          <w:rFonts w:asciiTheme="minorHAnsi" w:hAnsiTheme="minorHAnsi"/>
-        </w:rPr>
-        <w:t xml:space="preserve">. My SBC </w:t>
-      </w:r>
-      <w:r>
-        <w:rPr>
-          <w:rFonts w:asciiTheme="minorHAnsi" w:hAnsiTheme="minorHAnsi"/>
-        </w:rPr>
-        <w:t xml:space="preserve">contains a </w:t>
-      </w:r>
-      <w:r>
-        <w:rPr>
-          <w:rFonts w:asciiTheme="minorHAnsi" w:hAnsiTheme="minorHAnsi"/>
-        </w:rPr>
-        <w:t xml:space="preserve">the venerable </w:t>
-      </w:r>
-      <w:r>
-        <w:rPr>
-          <w:rFonts w:asciiTheme="minorHAnsi" w:hAnsiTheme="minorHAnsi"/>
-        </w:rPr>
-        <w:t>65C02</w:t>
-      </w:r>
-      <w:r>
-        <w:rPr>
-          <w:rFonts w:asciiTheme="minorHAnsi" w:hAnsiTheme="minorHAnsi"/>
-        </w:rPr>
-        <w:t xml:space="preserve"> processor</w:t>
-      </w:r>
-      <w:r>
-        <w:rPr>
-          <w:rFonts w:asciiTheme="minorHAnsi" w:hAnsiTheme="minorHAnsi"/>
-        </w:rPr>
-        <w:t xml:space="preserve">, </w:t>
-      </w:r>
-      <w:r>
-        <w:rPr>
-          <w:rFonts w:asciiTheme="minorHAnsi" w:hAnsiTheme="minorHAnsi"/>
-        </w:rPr>
-        <w:t xml:space="preserve">a </w:t>
-      </w:r>
-      <w:r>
-        <w:rPr>
-          <w:rFonts w:asciiTheme="minorHAnsi" w:hAnsiTheme="minorHAnsi"/>
-        </w:rPr>
-        <w:t>6551</w:t>
-      </w:r>
-      <w:r>
-        <w:rPr>
-          <w:rFonts w:asciiTheme="minorHAnsi" w:hAnsiTheme="minorHAnsi"/>
-        </w:rPr>
-        <w:t xml:space="preserve"> (</w:t>
-      </w:r>
-      <w:r>
-        <w:rPr>
-          <w:rFonts w:asciiTheme="minorHAnsi" w:hAnsiTheme="minorHAnsi"/>
-        </w:rPr>
-        <w:t>ACIA</w:t>
-      </w:r>
-      <w:r>
-        <w:rPr>
-          <w:rFonts w:asciiTheme="minorHAnsi" w:hAnsiTheme="minorHAnsi"/>
-        </w:rPr>
-        <w:t>)</w:t>
-      </w:r>
-      <w:r>
-        <w:rPr>
-          <w:rFonts w:asciiTheme="minorHAnsi" w:hAnsiTheme="minorHAnsi"/>
-        </w:rPr>
-        <w:t xml:space="preserve">, </w:t>
-      </w:r>
-      <w:r>
-        <w:rPr>
-          <w:rFonts w:asciiTheme="minorHAnsi" w:hAnsiTheme="minorHAnsi"/>
-        </w:rPr>
-        <w:t xml:space="preserve">a </w:t>
-      </w:r>
-      <w:r>
-        <w:rPr>
-          <w:rFonts w:asciiTheme="minorHAnsi" w:hAnsiTheme="minorHAnsi"/>
-        </w:rPr>
-        <w:t>6522</w:t>
-      </w:r>
-      <w:r>
-        <w:rPr>
-          <w:rFonts w:asciiTheme="minorHAnsi" w:hAnsiTheme="minorHAnsi"/>
-        </w:rPr>
-        <w:t xml:space="preserve"> (</w:t>
-      </w:r>
-      <w:r>
-        <w:rPr>
-          <w:rFonts w:asciiTheme="minorHAnsi" w:hAnsiTheme="minorHAnsi"/>
-        </w:rPr>
-        <w:t>VIA</w:t>
-      </w:r>
-      <w:r>
-        <w:rPr>
-          <w:rFonts w:asciiTheme="minorHAnsi" w:hAnsiTheme="minorHAnsi"/>
-        </w:rPr>
-        <w:t>),</w:t>
-      </w:r>
-      <w:r>
-        <w:rPr>
-          <w:rFonts w:asciiTheme="minorHAnsi" w:hAnsiTheme="minorHAnsi"/>
-        </w:rPr>
-        <w:t xml:space="preserve"> and </w:t>
-      </w:r>
-      <w:r>
-        <w:rPr>
-          <w:rFonts w:asciiTheme="minorHAnsi" w:hAnsiTheme="minorHAnsi"/>
-        </w:rPr>
-        <w:t xml:space="preserve">the </w:t>
-      </w:r>
-      <w:r>
-        <w:rPr>
-          <w:rFonts w:asciiTheme="minorHAnsi" w:hAnsiTheme="minorHAnsi"/>
-        </w:rPr>
-        <w:t xml:space="preserve">core chips found in most SBCs which typically include, a </w:t>
-      </w:r>
-      <w:r>
-        <w:rPr>
-          <w:rFonts w:asciiTheme="minorHAnsi" w:hAnsiTheme="minorHAnsi"/>
-        </w:rPr>
-        <w:t>ROM (27C256)</w:t>
-      </w:r>
-      <w:r>
-        <w:rPr>
-          <w:rFonts w:asciiTheme="minorHAnsi" w:hAnsiTheme="minorHAnsi"/>
-        </w:rPr>
-        <w:t xml:space="preserve"> chip</w:t>
-      </w:r>
-      <w:r>
-        <w:rPr>
-          <w:rFonts w:asciiTheme="minorHAnsi" w:hAnsiTheme="minorHAnsi"/>
-        </w:rPr>
-        <w:t xml:space="preserve">, </w:t>
-      </w:r>
-      <w:r>
-        <w:rPr>
-          <w:rFonts w:asciiTheme="minorHAnsi" w:hAnsiTheme="minorHAnsi"/>
-        </w:rPr>
-        <w:t xml:space="preserve">a </w:t>
-      </w:r>
-      <w:r>
-        <w:rPr>
-          <w:rFonts w:asciiTheme="minorHAnsi" w:hAnsiTheme="minorHAnsi"/>
-        </w:rPr>
-        <w:t>RAM</w:t>
-      </w:r>
-      <w:r>
-        <w:rPr>
-          <w:rFonts w:asciiTheme="minorHAnsi" w:hAnsiTheme="minorHAnsi"/>
-        </w:rPr>
-        <w:t xml:space="preserve"> chip, and address</w:t>
-      </w:r>
-      <w:r>
-        <w:rPr>
-          <w:rFonts w:asciiTheme="minorHAnsi" w:hAnsiTheme="minorHAnsi"/>
-        </w:rPr>
-        <w:t xml:space="preserve"> decoding </w:t>
-      </w:r>
-      <w:r>
-        <w:rPr>
-          <w:rFonts w:asciiTheme="minorHAnsi" w:hAnsiTheme="minorHAnsi"/>
-        </w:rPr>
-        <w:t>logic chips</w:t>
-      </w:r>
-      <w:r>
-        <w:rPr>
-          <w:rFonts w:asciiTheme="minorHAnsi" w:hAnsiTheme="minorHAnsi"/>
-        </w:rPr>
-        <w:t>.</w:t>
-      </w:r>
-    </w:p>
-    <w:p>
-      <w:pPr>
-        <w:pStyle w:val="NormalWeb"/>
-        <w:rPr>
-          <w:rFonts w:asciiTheme="minorHAnsi" w:hAnsiTheme="minorHAnsi"/>
-        </w:rPr>
-      </w:pPr>
-      <w:r>
-        <w:rPr>
-          <w:rFonts w:asciiTheme="minorHAnsi" w:hAnsiTheme="minorHAnsi"/>
-        </w:rPr>
-        <w:t xml:space="preserve">This monitor </w:t>
-      </w:r>
-      <w:r>
-        <w:rPr>
-          <w:rFonts w:asciiTheme="minorHAnsi" w:hAnsiTheme="minorHAnsi"/>
-        </w:rPr>
-        <w:t>m</w:t>
-      </w:r>
-      <w:r>
-        <w:rPr>
-          <w:rFonts w:asciiTheme="minorHAnsi" w:hAnsiTheme="minorHAnsi"/>
-        </w:rPr>
-        <w:t>a</w:t>
-      </w:r>
-      <w:r>
-        <w:rPr>
-          <w:rFonts w:asciiTheme="minorHAnsi" w:hAnsiTheme="minorHAnsi"/>
-        </w:rPr>
-        <w:t>y</w:t>
-      </w:r>
-      <w:r>
-        <w:rPr>
-          <w:rFonts w:asciiTheme="minorHAnsi" w:hAnsiTheme="minorHAnsi"/>
-        </w:rPr>
-        <w:t xml:space="preserve"> be ported </w:t>
-      </w:r>
-      <w:r>
-        <w:rPr>
-          <w:rFonts w:asciiTheme="minorHAnsi" w:hAnsiTheme="minorHAnsi"/>
-        </w:rPr>
-        <w:t xml:space="preserve">to other </w:t>
-      </w:r>
-      <w:r>
-        <w:rPr>
-          <w:rFonts w:asciiTheme="minorHAnsi" w:hAnsiTheme="minorHAnsi"/>
-        </w:rPr>
-        <w:t xml:space="preserve">65C02 based </w:t>
-      </w:r>
-      <w:r>
-        <w:rPr>
-          <w:rFonts w:asciiTheme="minorHAnsi" w:hAnsiTheme="minorHAnsi"/>
-        </w:rPr>
-        <w:t xml:space="preserve">SBCs </w:t>
-      </w:r>
-      <w:r>
-        <w:rPr>
-          <w:rFonts w:asciiTheme="minorHAnsi" w:hAnsiTheme="minorHAnsi"/>
-        </w:rPr>
-        <w:t xml:space="preserve">with </w:t>
-      </w:r>
-      <w:r>
-        <w:rPr>
-          <w:rFonts w:asciiTheme="minorHAnsi" w:hAnsiTheme="minorHAnsi"/>
-        </w:rPr>
-        <w:t xml:space="preserve">a few </w:t>
-      </w:r>
-      <w:r>
-        <w:rPr>
-          <w:rFonts w:asciiTheme="minorHAnsi" w:hAnsiTheme="minorHAnsi"/>
-        </w:rPr>
-        <w:t>minor modifications</w:t>
-      </w:r>
-      <w:r>
-        <w:rPr>
-          <w:rFonts w:asciiTheme="minorHAnsi" w:hAnsiTheme="minorHAnsi"/>
-        </w:rPr>
-        <w:t>.</w:t>
-      </w:r>
-      <w:r>
-        <w:rPr>
-          <w:rFonts w:asciiTheme="minorHAnsi" w:hAnsiTheme="minorHAnsi"/>
-        </w:rPr>
-        <w:t xml:space="preserve"> </w:t>
-      </w:r>
-      <w:r>
-        <w:rPr>
-          <w:rFonts w:asciiTheme="minorHAnsi" w:hAnsiTheme="minorHAnsi"/>
-        </w:rPr>
-        <w:t xml:space="preserve">Other SBCs </w:t>
-      </w:r>
-      <w:r>
-        <w:rPr>
-          <w:rFonts w:asciiTheme="minorHAnsi" w:hAnsiTheme="minorHAnsi"/>
-        </w:rPr>
-        <w:t>include</w:t>
-      </w:r>
-      <w:r>
-        <w:rPr>
-          <w:rFonts w:asciiTheme="minorHAnsi" w:hAnsiTheme="minorHAnsi"/>
-        </w:rPr>
-        <w:t xml:space="preserve"> the K</w:t>
-      </w:r>
-      <w:r>
-        <w:rPr>
-          <w:rFonts w:asciiTheme="minorHAnsi" w:hAnsiTheme="minorHAnsi"/>
-        </w:rPr>
-        <w:t>IM-1,</w:t>
-      </w:r>
-      <w:r>
-        <w:rPr>
-          <w:rFonts w:asciiTheme="minorHAnsi" w:hAnsiTheme="minorHAnsi"/>
-        </w:rPr>
-        <w:t xml:space="preserve"> </w:t>
-      </w:r>
-      <w:r>
-        <w:rPr>
-          <w:rFonts w:asciiTheme="minorHAnsi" w:hAnsiTheme="minorHAnsi"/>
-        </w:rPr>
-        <w:t>Apple</w:t>
-      </w:r>
-      <w:r>
-        <w:rPr>
-          <w:rFonts w:asciiTheme="minorHAnsi" w:hAnsiTheme="minorHAnsi"/>
-        </w:rPr>
-        <w:t xml:space="preserve"> II series</w:t>
-      </w:r>
-      <w:r>
-        <w:rPr>
-          <w:rFonts w:asciiTheme="minorHAnsi" w:hAnsiTheme="minorHAnsi"/>
-        </w:rPr>
-        <w:t xml:space="preserve"> computers</w:t>
-      </w:r>
-      <w:r>
-        <w:rPr>
-          <w:rFonts w:asciiTheme="minorHAnsi" w:hAnsiTheme="minorHAnsi"/>
-        </w:rPr>
-        <w:t xml:space="preserve">, </w:t>
-      </w:r>
-      <w:r>
-        <w:rPr>
-          <w:rFonts w:asciiTheme="minorHAnsi" w:hAnsiTheme="minorHAnsi"/>
-        </w:rPr>
-        <w:t xml:space="preserve">the </w:t>
-      </w:r>
-      <w:r>
-        <w:rPr>
-          <w:rFonts w:asciiTheme="minorHAnsi" w:hAnsiTheme="minorHAnsi"/>
-        </w:rPr>
-        <w:t>C</w:t>
-      </w:r>
-      <w:r>
-        <w:rPr>
-          <w:rFonts w:asciiTheme="minorHAnsi" w:hAnsiTheme="minorHAnsi"/>
-        </w:rPr>
-        <w:t xml:space="preserve">ommodore </w:t>
-      </w:r>
-      <w:r>
-        <w:rPr>
-          <w:rFonts w:asciiTheme="minorHAnsi" w:hAnsiTheme="minorHAnsi"/>
-        </w:rPr>
-        <w:t>64,</w:t>
-      </w:r>
-      <w:r>
-        <w:rPr>
-          <w:rFonts w:asciiTheme="minorHAnsi" w:hAnsiTheme="minorHAnsi"/>
-        </w:rPr>
-        <w:t xml:space="preserve"> </w:t>
-      </w:r>
-      <w:r>
-        <w:rPr>
-          <w:rFonts w:asciiTheme="minorHAnsi" w:hAnsiTheme="minorHAnsi"/>
-        </w:rPr>
-        <w:t xml:space="preserve">the </w:t>
-      </w:r>
-      <w:r>
-        <w:rPr>
-          <w:rFonts w:asciiTheme="minorHAnsi" w:hAnsiTheme="minorHAnsi"/>
-        </w:rPr>
-        <w:t>V</w:t>
-      </w:r>
-      <w:r>
-        <w:rPr>
-          <w:rFonts w:asciiTheme="minorHAnsi" w:hAnsiTheme="minorHAnsi"/>
-        </w:rPr>
-        <w:t>I</w:t>
-      </w:r>
-      <w:r>
-        <w:rPr>
-          <w:rFonts w:asciiTheme="minorHAnsi" w:hAnsiTheme="minorHAnsi"/>
-        </w:rPr>
-        <w:t>C</w:t>
-      </w:r>
-      <w:r>
-        <w:rPr>
-          <w:rFonts w:asciiTheme="minorHAnsi" w:hAnsiTheme="minorHAnsi"/>
-        </w:rPr>
-        <w:t>-</w:t>
-      </w:r>
-      <w:r>
-        <w:rPr>
-          <w:rFonts w:asciiTheme="minorHAnsi" w:hAnsiTheme="minorHAnsi"/>
-        </w:rPr>
-        <w:t>20</w:t>
-      </w:r>
-      <w:r>
-        <w:rPr>
-          <w:rFonts w:asciiTheme="minorHAnsi" w:hAnsiTheme="minorHAnsi"/>
-        </w:rPr>
-        <w:t>, and more.</w:t>
-      </w:r>
-    </w:p>
-    <w:p>
-      <w:pPr>
-        <w:pStyle w:val="NormalWeb"/>
-        <w:rPr>
-          <w:rFonts w:asciiTheme="minorHAnsi" w:hAnsiTheme="minorHAnsi"/>
-        </w:rPr>
-      </w:pPr>
-      <w:r>
-        <w:rPr>
-          <w:rFonts w:asciiTheme="minorHAnsi" w:hAnsiTheme="minorHAnsi"/>
-        </w:rPr>
-        <w:t xml:space="preserve">After searching the internet and reviewing the few </w:t>
-      </w:r>
-      <w:r>
-        <w:rPr>
-          <w:rFonts w:asciiTheme="minorHAnsi" w:hAnsiTheme="minorHAnsi"/>
-        </w:rPr>
-        <w:t xml:space="preserve">6502 </w:t>
-      </w:r>
-      <w:r>
-        <w:rPr>
-          <w:rFonts w:asciiTheme="minorHAnsi" w:hAnsiTheme="minorHAnsi"/>
-        </w:rPr>
-        <w:t>operating systems and m</w:t>
-      </w:r>
-      <w:r>
-        <w:rPr>
-          <w:rFonts w:asciiTheme="minorHAnsi" w:hAnsiTheme="minorHAnsi"/>
-        </w:rPr>
-        <w:t>onitor</w:t>
-      </w:r>
-      <w:r>
-        <w:rPr>
-          <w:rFonts w:asciiTheme="minorHAnsi" w:hAnsiTheme="minorHAnsi"/>
-        </w:rPr>
-        <w:t xml:space="preserve"> software</w:t>
-      </w:r>
-      <w:r>
-        <w:rPr>
-          <w:rFonts w:asciiTheme="minorHAnsi" w:hAnsiTheme="minorHAnsi"/>
-        </w:rPr>
-        <w:t xml:space="preserve"> that I could find, I </w:t>
-      </w:r>
-      <w:r>
-        <w:rPr>
-          <w:rFonts w:asciiTheme="minorHAnsi" w:hAnsiTheme="minorHAnsi"/>
-        </w:rPr>
-        <w:t>discovered</w:t>
-      </w:r>
-      <w:r>
-        <w:rPr>
-          <w:rFonts w:asciiTheme="minorHAnsi" w:hAnsiTheme="minorHAnsi"/>
-        </w:rPr>
-        <w:t xml:space="preserve"> that I </w:t>
-      </w:r>
-      <w:r>
-        <w:rPr>
-          <w:rFonts w:asciiTheme="minorHAnsi" w:hAnsiTheme="minorHAnsi"/>
-        </w:rPr>
-        <w:t xml:space="preserve">only liked </w:t>
-      </w:r>
-      <w:r>
-        <w:rPr>
-          <w:rFonts w:asciiTheme="minorHAnsi" w:hAnsiTheme="minorHAnsi"/>
-        </w:rPr>
-        <w:t>some of the functionality of each</w:t>
-      </w:r>
-      <w:r>
-        <w:rPr>
-          <w:rFonts w:asciiTheme="minorHAnsi" w:hAnsiTheme="minorHAnsi"/>
-        </w:rPr>
-        <w:t xml:space="preserve">. </w:t>
-      </w:r>
-      <w:r>
-        <w:rPr>
-          <w:rFonts w:asciiTheme="minorHAnsi" w:hAnsiTheme="minorHAnsi"/>
-        </w:rPr>
-        <w:t xml:space="preserve">Therefore, </w:t>
-      </w:r>
-      <w:r>
-        <w:rPr>
-          <w:rFonts w:asciiTheme="minorHAnsi" w:hAnsiTheme="minorHAnsi"/>
-        </w:rPr>
-        <w:t xml:space="preserve">I decided to </w:t>
-      </w:r>
-      <w:r>
-        <w:rPr>
-          <w:rFonts w:asciiTheme="minorHAnsi" w:hAnsiTheme="minorHAnsi"/>
-        </w:rPr>
-        <w:t>develop my own monitor software</w:t>
-      </w:r>
-      <w:r>
-        <w:rPr>
-          <w:rFonts w:asciiTheme="minorHAnsi" w:hAnsiTheme="minorHAnsi"/>
-        </w:rPr>
-        <w:t xml:space="preserve">. </w:t>
-      </w:r>
-      <w:r>
-        <w:rPr>
-          <w:rFonts w:asciiTheme="minorHAnsi" w:hAnsiTheme="minorHAnsi"/>
-        </w:rPr>
-        <w:t xml:space="preserve">During early </w:t>
-      </w:r>
-      <w:r>
-        <w:rPr>
-          <w:rFonts w:asciiTheme="minorHAnsi" w:hAnsiTheme="minorHAnsi"/>
-        </w:rPr>
-        <w:t>development, the</w:t>
-      </w:r>
-      <w:r>
-        <w:rPr>
-          <w:rFonts w:asciiTheme="minorHAnsi" w:hAnsiTheme="minorHAnsi"/>
-        </w:rPr>
-        <w:t xml:space="preserve"> </w:t>
-      </w:r>
-      <w:r>
-        <w:rPr>
-          <w:rFonts w:asciiTheme="minorHAnsi" w:hAnsiTheme="minorHAnsi"/>
-        </w:rPr>
-        <w:t xml:space="preserve">memory </w:t>
-      </w:r>
-      <w:r>
-        <w:rPr>
-          <w:rFonts w:asciiTheme="minorHAnsi" w:hAnsiTheme="minorHAnsi"/>
-        </w:rPr>
-        <w:t xml:space="preserve">footprint of the </w:t>
-      </w:r>
-      <w:r>
-        <w:rPr>
-          <w:rFonts w:asciiTheme="minorHAnsi" w:hAnsiTheme="minorHAnsi"/>
-        </w:rPr>
-        <w:t xml:space="preserve">monitor </w:t>
-      </w:r>
-      <w:r>
-        <w:rPr>
-          <w:rFonts w:asciiTheme="minorHAnsi" w:hAnsiTheme="minorHAnsi"/>
-        </w:rPr>
-        <w:t xml:space="preserve">software was not </w:t>
-      </w:r>
-      <w:r>
-        <w:rPr>
-          <w:rFonts w:asciiTheme="minorHAnsi" w:hAnsiTheme="minorHAnsi"/>
-        </w:rPr>
-        <w:t>considered</w:t>
-      </w:r>
-      <w:r>
-        <w:rPr>
-          <w:rFonts w:asciiTheme="minorHAnsi" w:hAnsiTheme="minorHAnsi"/>
-        </w:rPr>
-        <w:t xml:space="preserve">, but as development progressed </w:t>
-      </w:r>
-      <w:r>
-        <w:rPr>
-          <w:rFonts w:asciiTheme="minorHAnsi" w:hAnsiTheme="minorHAnsi"/>
-        </w:rPr>
-        <w:t xml:space="preserve">this </w:t>
-      </w:r>
-      <w:r>
-        <w:rPr>
-          <w:rFonts w:asciiTheme="minorHAnsi" w:hAnsiTheme="minorHAnsi"/>
-        </w:rPr>
-        <w:t>became a priority, so I ke</w:t>
-      </w:r>
-      <w:r>
-        <w:rPr>
-          <w:rFonts w:asciiTheme="minorHAnsi" w:hAnsiTheme="minorHAnsi"/>
-        </w:rPr>
-        <w:t>pt</w:t>
-      </w:r>
-      <w:r>
-        <w:rPr>
-          <w:rFonts w:asciiTheme="minorHAnsi" w:hAnsiTheme="minorHAnsi"/>
-        </w:rPr>
-        <w:t xml:space="preserve"> </w:t>
-      </w:r>
-      <w:r>
-        <w:rPr>
-          <w:rFonts w:asciiTheme="minorHAnsi" w:hAnsiTheme="minorHAnsi"/>
-        </w:rPr>
-        <w:t xml:space="preserve">the </w:t>
-      </w:r>
-      <w:r>
-        <w:rPr>
-          <w:rFonts w:asciiTheme="minorHAnsi" w:hAnsiTheme="minorHAnsi"/>
-        </w:rPr>
-        <w:t xml:space="preserve">code size </w:t>
-      </w:r>
-      <w:r>
-        <w:rPr>
-          <w:rFonts w:asciiTheme="minorHAnsi" w:hAnsiTheme="minorHAnsi"/>
-        </w:rPr>
-        <w:t>“real tight”!</w:t>
-      </w:r>
-    </w:p>
-    <w:p>
-      <w:pPr>
-        <w:pStyle w:val="NormalWeb"/>
-        <w:rPr>
-          <w:rFonts w:asciiTheme="minorHAnsi" w:hAnsiTheme="minorHAnsi"/>
-        </w:rPr>
-      </w:pPr>
-      <w:r>
-        <w:rPr>
-          <w:rFonts w:asciiTheme="minorHAnsi" w:hAnsiTheme="minorHAnsi"/>
-        </w:rPr>
-        <w:t xml:space="preserve">My goal </w:t>
-      </w:r>
-      <w:r>
-        <w:rPr>
-          <w:rFonts w:asciiTheme="minorHAnsi" w:hAnsiTheme="minorHAnsi"/>
-        </w:rPr>
-        <w:t xml:space="preserve">for </w:t>
-      </w:r>
-      <w:r>
-        <w:rPr>
-          <w:rFonts w:asciiTheme="minorHAnsi" w:hAnsiTheme="minorHAnsi"/>
-          <w:i/>
-          <w:iCs/>
-        </w:rPr>
-        <w:t>Joe Monitor</w:t>
+        <w:t>SYSMON65</w:t>
       </w:r>
       <w:r>
         <w:rPr>
@@ -4809,7 +4783,7 @@
           <w:i/>
           <w:iCs/>
         </w:rPr>
-        <w:t>Joe Monitor</w:t>
+        <w:t>SYSMON65</w:t>
       </w:r>
       <w:r>
         <w:rPr>
@@ -4882,7 +4856,7 @@
           <w:i/>
           <w:iCs/>
         </w:rPr>
-        <w:t>Joe Monitor</w:t>
+        <w:t>SYSMON65</w:t>
       </w:r>
       <w:r>
         <w:rPr>
@@ -4940,7 +4914,7 @@
           <w:i/>
           <w:iCs/>
         </w:rPr>
-        <w:t>Joe Monitor</w:t>
+        <w:t>SYSMON65</w:t>
       </w:r>
       <w:r>
         <w:rPr>
@@ -5097,9 +5071,17 @@
       <w:r>
         <w:rPr>
           <w:rFonts w:asciiTheme="minorHAnsi" w:hAnsiTheme="minorHAnsi"/>
+          <w:i/>
+          <w:iCs/>
         </w:rPr>
         <w:lastRenderedPageBreak/>
-        <w:t xml:space="preserve">Joe Monitor has been </w:t>
+        <w:t>SYSMON65</w:t>
+      </w:r>
+      <w:r>
+        <w:rPr>
+          <w:rFonts w:asciiTheme="minorHAnsi" w:hAnsiTheme="minorHAnsi"/>
+        </w:rPr>
+        <w:t xml:space="preserve"> has been </w:t>
       </w:r>
       <w:r>
         <w:rPr>
@@ -5181,7 +5163,7 @@
       <w:pPr>
         <w:pStyle w:val="Heading1"/>
       </w:pPr>
-      <w:bookmarkStart w:id="2" w:name="_Toc66965492"/>
+      <w:bookmarkStart w:id="2" w:name="_Toc66983971"/>
       <w:r>
         <w:lastRenderedPageBreak/>
         <w:t>Pre-requisites &amp; Notes</w:t>
@@ -5204,7 +5186,7 @@
           <w:i/>
           <w:iCs/>
         </w:rPr>
-        <w:t>Joe Monitor</w:t>
+        <w:t>SYSMON65</w:t>
       </w:r>
       <w:r>
         <w:t xml:space="preserve"> has been designed for the </w:t>
@@ -5360,7 +5342,7 @@
       <w:pPr>
         <w:pStyle w:val="Heading1"/>
       </w:pPr>
-      <w:bookmarkStart w:id="3" w:name="_Toc66965493"/>
+      <w:bookmarkStart w:id="3" w:name="_Toc66983972"/>
       <w:r>
         <w:lastRenderedPageBreak/>
         <w:t>Intel Hex Loader</w:t>
@@ -5436,7 +5418,7 @@
       <w:pPr>
         <w:pStyle w:val="Heading1"/>
       </w:pPr>
-      <w:bookmarkStart w:id="4" w:name="_Toc66965494"/>
+      <w:bookmarkStart w:id="4" w:name="_Toc66983973"/>
       <w:r>
         <w:lastRenderedPageBreak/>
         <w:t>Example</w:t>
@@ -5455,14 +5437,7 @@
           <w:i/>
           <w:iCs/>
         </w:rPr>
-        <w:t>Joe M</w:t>
-      </w:r>
-      <w:r>
-        <w:rPr>
-          <w:i/>
-          <w:iCs/>
-        </w:rPr>
-        <w:t>onitor</w:t>
+        <w:t>SYSMON65</w:t>
       </w:r>
       <w:r>
         <w:t xml:space="preserve"> is designed to </w:t>
@@ -6458,7 +6433,7 @@
       <w:pPr>
         <w:pStyle w:val="Heading1"/>
       </w:pPr>
-      <w:bookmarkStart w:id="5" w:name="_Toc66965495"/>
+      <w:bookmarkStart w:id="5" w:name="_Toc66983974"/>
       <w:r>
         <w:lastRenderedPageBreak/>
         <w:t>Command</w:t>
@@ -6493,7 +6468,7 @@
       <w:pPr>
         <w:pStyle w:val="Heading2"/>
       </w:pPr>
-      <w:bookmarkStart w:id="6" w:name="_Toc66965496"/>
+      <w:bookmarkStart w:id="6" w:name="_Toc66983975"/>
       <w:r>
         <w:lastRenderedPageBreak/>
         <w:t>AUTO</w:t>
@@ -6552,7 +6527,19 @@
         <w:t>is</w:t>
       </w:r>
       <w:r>
-        <w:t xml:space="preserve"> command will auto number each line. The assembler uses line numbers to allow you to identify which line you like to delete, insert, renumber etc. Pressing </w:t>
+        <w:t xml:space="preserve"> command will auto number each line. The assembler uses line numbers to allow you to identify which line you like to </w:t>
+      </w:r>
+      <w:r>
+        <w:t xml:space="preserve">maintain, i.e., </w:t>
+      </w:r>
+      <w:r>
+        <w:t>delete, insert, re</w:t>
+      </w:r>
+      <w:r>
+        <w:t>-</w:t>
+      </w:r>
+      <w:r>
+        <w:t xml:space="preserve">number etc. Pressing </w:t>
       </w:r>
       <w:r>
         <w:t xml:space="preserve">the </w:t>
@@ -6585,6 +6572,9 @@
         <w:t xml:space="preserve">on the last line will exit </w:t>
       </w:r>
       <w:r>
+        <w:t xml:space="preserve">the </w:t>
+      </w:r>
+      <w:r>
         <w:t>assembler editor.</w:t>
       </w:r>
     </w:p>
@@ -6643,59 +6633,64 @@
         <w:t xml:space="preserve"> </w:t>
       </w:r>
       <w:r>
+        <w:t>(</w:t>
+      </w:r>
+      <w:r>
+        <w:rPr>
+          <w:color w:val="000000" w:themeColor="text1"/>
+        </w:rPr>
+        <w:t>default</w:t>
+      </w:r>
+      <w:r>
+        <w:rPr>
+          <w:color w:val="000000" w:themeColor="text1"/>
+        </w:rPr>
+        <w:t xml:space="preserve"> is</w:t>
+      </w:r>
+      <w:r>
+        <w:rPr>
+          <w:color w:val="000000" w:themeColor="text1"/>
+        </w:rPr>
+        <w:t xml:space="preserve"> 10</w:t>
+      </w:r>
+      <w:r>
+        <w:rPr>
+          <w:color w:val="000000" w:themeColor="text1"/>
+        </w:rPr>
+        <w:t>)</w:t>
+      </w:r>
+      <w:r>
+        <w:rPr>
+          <w:color w:val="000000" w:themeColor="text1"/>
+        </w:rPr>
+        <w:t xml:space="preserve">. </w:t>
+      </w:r>
+      <w:r>
+        <w:rPr>
+          <w:color w:val="000000" w:themeColor="text1"/>
+        </w:rPr>
+        <w:t>Also,</w:t>
+      </w:r>
+      <w:r>
+        <w:rPr>
+          <w:color w:val="000000" w:themeColor="text1"/>
+        </w:rPr>
+        <w:t xml:space="preserve"> the count is set by </w:t>
+      </w:r>
+      <w:r>
         <w:rPr>
           <w:color w:val="00B0F0"/>
         </w:rPr>
-        <w:t>(</w:t>
+        <w:t xml:space="preserve">DEF_AUTO </w:t>
       </w:r>
       <w:r>
         <w:rPr>
           <w:color w:val="000000" w:themeColor="text1"/>
         </w:rPr>
-        <w:t>default</w:t>
-      </w:r>
-      <w:r>
-        <w:rPr>
-          <w:color w:val="000000" w:themeColor="text1"/>
-        </w:rPr>
-        <w:t xml:space="preserve"> is</w:t>
-      </w:r>
-      <w:r>
-        <w:rPr>
-          <w:color w:val="000000" w:themeColor="text1"/>
-        </w:rPr>
-        <w:t xml:space="preserve"> 10</w:t>
-      </w:r>
-      <w:r>
-        <w:rPr>
-          <w:color w:val="000000" w:themeColor="text1"/>
-        </w:rPr>
-        <w:t>)</w:t>
-      </w:r>
-      <w:r>
-        <w:rPr>
-          <w:color w:val="000000" w:themeColor="text1"/>
-        </w:rPr>
-        <w:t xml:space="preserve">. Also the count is set by </w:t>
-      </w:r>
-      <w:r>
-        <w:rPr>
-          <w:color w:val="00B0F0"/>
-        </w:rPr>
-        <w:t xml:space="preserve">DEF_AUTO </w:t>
-      </w:r>
-      <w:r>
-        <w:rPr>
-          <w:color w:val="000000" w:themeColor="text1"/>
-        </w:rPr>
         <w:t xml:space="preserve">– which is 1000 </w:t>
       </w:r>
     </w:p>
-    <w:p>
-      <w:r>
-        <w:t>See constants.65s</w:t>
-      </w:r>
-    </w:p>
+    <w:p/>
     <w:p>
       <w:r>
         <w:rPr>
@@ -6757,7 +6752,55 @@
         <w:rPr>
           <w:rFonts w:asciiTheme="minorHAnsi" w:hAnsiTheme="minorHAnsi"/>
         </w:rPr>
-        <w:t xml:space="preserve">If no operands are given auto line numbering will start from the last entered line number + current increment. </w:t>
+        <w:t>If no operand</w:t>
+      </w:r>
+      <w:r>
+        <w:rPr>
+          <w:rFonts w:asciiTheme="minorHAnsi" w:hAnsiTheme="minorHAnsi"/>
+        </w:rPr>
+        <w:t>(</w:t>
+      </w:r>
+      <w:r>
+        <w:rPr>
+          <w:rFonts w:asciiTheme="minorHAnsi" w:hAnsiTheme="minorHAnsi"/>
+        </w:rPr>
+        <w:t>s</w:t>
+      </w:r>
+      <w:r>
+        <w:rPr>
+          <w:rFonts w:asciiTheme="minorHAnsi" w:hAnsiTheme="minorHAnsi"/>
+        </w:rPr>
+        <w:t>)</w:t>
+      </w:r>
+      <w:r>
+        <w:rPr>
+          <w:rFonts w:asciiTheme="minorHAnsi" w:hAnsiTheme="minorHAnsi"/>
+        </w:rPr>
+        <w:t xml:space="preserve"> are </w:t>
+      </w:r>
+      <w:r>
+        <w:rPr>
+          <w:rFonts w:asciiTheme="minorHAnsi" w:hAnsiTheme="minorHAnsi"/>
+        </w:rPr>
+        <w:t>specified, then</w:t>
+      </w:r>
+      <w:r>
+        <w:rPr>
+          <w:rFonts w:asciiTheme="minorHAnsi" w:hAnsiTheme="minorHAnsi"/>
+        </w:rPr>
+        <w:t xml:space="preserve"> auto line numbering will </w:t>
+      </w:r>
+      <w:r>
+        <w:rPr>
+          <w:rFonts w:asciiTheme="minorHAnsi" w:hAnsiTheme="minorHAnsi"/>
+        </w:rPr>
+        <w:t xml:space="preserve">commence </w:t>
+      </w:r>
+      <w:r>
+        <w:rPr>
+          <w:rFonts w:asciiTheme="minorHAnsi" w:hAnsiTheme="minorHAnsi"/>
+        </w:rPr>
+        <w:t xml:space="preserve">from the last entered line number + current increment. </w:t>
       </w:r>
       <w:r>
         <w:rPr>
@@ -6781,7 +6824,25 @@
         <w:rPr>
           <w:rFonts w:asciiTheme="minorHAnsi" w:hAnsiTheme="minorHAnsi"/>
         </w:rPr>
-        <w:t>it will start from line number 1000, with an increment</w:t>
+        <w:t xml:space="preserve">then auto line numbering </w:t>
+      </w:r>
+      <w:r>
+        <w:rPr>
+          <w:rFonts w:asciiTheme="minorHAnsi" w:hAnsiTheme="minorHAnsi"/>
+        </w:rPr>
+        <w:t xml:space="preserve">will </w:t>
+      </w:r>
+      <w:r>
+        <w:rPr>
+          <w:rFonts w:asciiTheme="minorHAnsi" w:hAnsiTheme="minorHAnsi"/>
+        </w:rPr>
+        <w:t xml:space="preserve">commence </w:t>
+      </w:r>
+      <w:r>
+        <w:rPr>
+          <w:rFonts w:asciiTheme="minorHAnsi" w:hAnsiTheme="minorHAnsi"/>
+        </w:rPr>
+        <w:t>from line number 1000, with an increment</w:t>
       </w:r>
       <w:r>
         <w:rPr>
@@ -6829,7 +6890,7 @@
         <w:rPr>
           <w:rFonts w:asciiTheme="minorHAnsi" w:hAnsiTheme="minorHAnsi"/>
         </w:rPr>
-        <w:t xml:space="preserve">to start the auto line numbering from any specified number. </w:t>
+        <w:t>to start auto line numbering from any specified number.</w:t>
       </w:r>
       <w:r>
         <w:rPr>
@@ -6859,7 +6920,7 @@
         <w:rPr>
           <w:rFonts w:asciiTheme="minorHAnsi" w:hAnsiTheme="minorHAnsi"/>
         </w:rPr>
-        <w:t xml:space="preserve">to change the default increment of 10. </w:t>
+        <w:t>to change the default increment of 10.</w:t>
       </w:r>
     </w:p>
     <w:p>
@@ -6898,7 +6959,6 @@
     <w:p>
       <w:pPr>
         <w:pStyle w:val="NormalWeb"/>
-        <w:jc w:val="both"/>
         <w:rPr>
           <w:rFonts w:asciiTheme="minorHAnsi" w:hAnsiTheme="minorHAnsi"/>
         </w:rPr>
@@ -6925,19 +6985,85 @@
         <w:rPr>
           <w:rFonts w:asciiTheme="minorHAnsi" w:hAnsiTheme="minorHAnsi"/>
         </w:rPr>
-        <w:t xml:space="preserve">press the </w:t>
-      </w:r>
-      <w:r>
-        <w:rPr>
-          <w:rFonts w:asciiTheme="minorHAnsi" w:hAnsiTheme="minorHAnsi"/>
-        </w:rPr>
-        <w:t xml:space="preserve">[Escape] key </w:t>
-      </w:r>
-      <w:r>
-        <w:rPr>
-          <w:rFonts w:asciiTheme="minorHAnsi" w:hAnsiTheme="minorHAnsi"/>
-        </w:rPr>
-        <w:t xml:space="preserve">when you're done entering your source code or when you make some typing errors which you can't correct with the back space key. Typing </w:t>
+        <w:t xml:space="preserve">press the [Escape] key </w:t>
+      </w:r>
+      <w:r>
+        <w:rPr>
+          <w:rFonts w:asciiTheme="minorHAnsi" w:hAnsiTheme="minorHAnsi"/>
+        </w:rPr>
+        <w:t xml:space="preserve">when </w:t>
+      </w:r>
+      <w:r>
+        <w:rPr>
+          <w:rFonts w:asciiTheme="minorHAnsi" w:hAnsiTheme="minorHAnsi"/>
+        </w:rPr>
+        <w:t xml:space="preserve">you </w:t>
+      </w:r>
+      <w:r>
+        <w:rPr>
+          <w:rFonts w:asciiTheme="minorHAnsi" w:hAnsiTheme="minorHAnsi"/>
+        </w:rPr>
+        <w:t xml:space="preserve">have completed </w:t>
+      </w:r>
+      <w:r>
+        <w:rPr>
+          <w:rFonts w:asciiTheme="minorHAnsi" w:hAnsiTheme="minorHAnsi"/>
+        </w:rPr>
+        <w:t xml:space="preserve">entering your source code or when you </w:t>
+      </w:r>
+      <w:r>
+        <w:rPr>
+          <w:rFonts w:asciiTheme="minorHAnsi" w:hAnsiTheme="minorHAnsi"/>
+        </w:rPr>
+        <w:t xml:space="preserve">have made a syntax </w:t>
+      </w:r>
+      <w:r>
+        <w:rPr>
+          <w:rFonts w:asciiTheme="minorHAnsi" w:hAnsiTheme="minorHAnsi"/>
+        </w:rPr>
+        <w:t xml:space="preserve">error </w:t>
+      </w:r>
+      <w:r>
+        <w:rPr>
+          <w:rFonts w:asciiTheme="minorHAnsi" w:hAnsiTheme="minorHAnsi"/>
+        </w:rPr>
+        <w:t xml:space="preserve">and </w:t>
+      </w:r>
+      <w:r>
+        <w:rPr>
+          <w:rFonts w:asciiTheme="minorHAnsi" w:hAnsiTheme="minorHAnsi"/>
+        </w:rPr>
+        <w:t>cannot</w:t>
+      </w:r>
+      <w:r>
+        <w:rPr>
+          <w:rFonts w:asciiTheme="minorHAnsi" w:hAnsiTheme="minorHAnsi"/>
+        </w:rPr>
+        <w:t xml:space="preserve"> correct with the </w:t>
+      </w:r>
+      <w:r>
+        <w:rPr>
+          <w:rFonts w:asciiTheme="minorHAnsi" w:hAnsiTheme="minorHAnsi"/>
+        </w:rPr>
+        <w:t>[B</w:t>
+      </w:r>
+      <w:r>
+        <w:rPr>
+          <w:rFonts w:asciiTheme="minorHAnsi" w:hAnsiTheme="minorHAnsi"/>
+        </w:rPr>
+        <w:t>ackspace</w:t>
+      </w:r>
+      <w:r>
+        <w:rPr>
+          <w:rFonts w:asciiTheme="minorHAnsi" w:hAnsiTheme="minorHAnsi"/>
+        </w:rPr>
+        <w:t>]</w:t>
+      </w:r>
+      <w:r>
+        <w:rPr>
+          <w:rFonts w:asciiTheme="minorHAnsi" w:hAnsiTheme="minorHAnsi"/>
+        </w:rPr>
+        <w:t xml:space="preserve"> key. Typing </w:t>
       </w:r>
       <w:r>
         <w:rPr>
@@ -6950,28 +7076,110 @@
         <w:rPr>
           <w:rFonts w:asciiTheme="minorHAnsi" w:hAnsiTheme="minorHAnsi"/>
         </w:rPr>
-        <w:t xml:space="preserve"> again will generate the same line number you have just cancelled to allow you to start from scratch with this line. </w:t>
+        <w:t xml:space="preserve"> again will generate the same line number you ha</w:t>
+      </w:r>
+      <w:r>
+        <w:rPr>
+          <w:rFonts w:asciiTheme="minorHAnsi" w:hAnsiTheme="minorHAnsi"/>
+        </w:rPr>
+        <w:t>d</w:t>
+      </w:r>
+      <w:r>
+        <w:rPr>
+          <w:rFonts w:asciiTheme="minorHAnsi" w:hAnsiTheme="minorHAnsi"/>
+        </w:rPr>
+        <w:t xml:space="preserve"> just cancelled to allow you to start </w:t>
+      </w:r>
+      <w:r>
+        <w:rPr>
+          <w:rFonts w:asciiTheme="minorHAnsi" w:hAnsiTheme="minorHAnsi"/>
+        </w:rPr>
+        <w:t xml:space="preserve">again </w:t>
+      </w:r>
+      <w:r>
+        <w:rPr>
+          <w:rFonts w:asciiTheme="minorHAnsi" w:hAnsiTheme="minorHAnsi"/>
+        </w:rPr>
+        <w:t xml:space="preserve">with this line. </w:t>
       </w:r>
     </w:p>
     <w:p>
       <w:pPr>
         <w:pStyle w:val="NormalWeb"/>
-        <w:jc w:val="both"/>
-        <w:rPr>
-          <w:rFonts w:asciiTheme="minorHAnsi" w:hAnsiTheme="minorHAnsi"/>
-        </w:rPr>
-      </w:pPr>
-      <w:r>
-        <w:rPr>
-          <w:rFonts w:asciiTheme="minorHAnsi" w:hAnsiTheme="minorHAnsi"/>
-        </w:rPr>
-        <w:t xml:space="preserve">It goes without saying that you do not have to use AUTO line numbering if you just want to enter one or two lines somewhere in your program. Simply type the appropriate line number after the prompt, followed by your source text. </w:t>
+        <w:rPr>
+          <w:rFonts w:asciiTheme="minorHAnsi" w:hAnsiTheme="minorHAnsi"/>
+        </w:rPr>
+      </w:pPr>
+      <w:r>
+        <w:rPr>
+          <w:rFonts w:asciiTheme="minorHAnsi" w:hAnsiTheme="minorHAnsi"/>
+        </w:rPr>
+        <w:t>Y</w:t>
+      </w:r>
+      <w:r>
+        <w:rPr>
+          <w:rFonts w:asciiTheme="minorHAnsi" w:hAnsiTheme="minorHAnsi"/>
+        </w:rPr>
+        <w:t xml:space="preserve">ou do not have to use AUTO line numbering if you </w:t>
+      </w:r>
+      <w:r>
+        <w:rPr>
+          <w:rFonts w:asciiTheme="minorHAnsi" w:hAnsiTheme="minorHAnsi"/>
+        </w:rPr>
+        <w:t xml:space="preserve">only </w:t>
+      </w:r>
+      <w:r>
+        <w:rPr>
+          <w:rFonts w:asciiTheme="minorHAnsi" w:hAnsiTheme="minorHAnsi"/>
+        </w:rPr>
+        <w:t xml:space="preserve">want </w:t>
+      </w:r>
+      <w:r>
+        <w:rPr>
+          <w:rFonts w:asciiTheme="minorHAnsi" w:hAnsiTheme="minorHAnsi"/>
+        </w:rPr>
+        <w:t xml:space="preserve">to enter </w:t>
+      </w:r>
+      <w:r>
+        <w:rPr>
+          <w:rFonts w:asciiTheme="minorHAnsi" w:hAnsiTheme="minorHAnsi"/>
+        </w:rPr>
+        <w:t xml:space="preserve">a few </w:t>
+      </w:r>
+      <w:r>
+        <w:rPr>
+          <w:rFonts w:asciiTheme="minorHAnsi" w:hAnsiTheme="minorHAnsi"/>
+        </w:rPr>
+        <w:t xml:space="preserve">lines somewhere in your </w:t>
+      </w:r>
+      <w:r>
+        <w:rPr>
+          <w:rFonts w:asciiTheme="minorHAnsi" w:hAnsiTheme="minorHAnsi"/>
+        </w:rPr>
+        <w:t>code</w:t>
+      </w:r>
+      <w:r>
+        <w:rPr>
+          <w:rFonts w:asciiTheme="minorHAnsi" w:hAnsiTheme="minorHAnsi"/>
+        </w:rPr>
+        <w:t>. Simply type the appropriate line number after the prompt</w:t>
+      </w:r>
+      <w:r>
+        <w:rPr>
+          <w:rFonts w:asciiTheme="minorHAnsi" w:hAnsiTheme="minorHAnsi"/>
+        </w:rPr>
+        <w:t xml:space="preserve"> </w:t>
+      </w:r>
+      <w:r>
+        <w:rPr>
+          <w:rFonts w:asciiTheme="minorHAnsi" w:hAnsiTheme="minorHAnsi"/>
+        </w:rPr>
+        <w:t xml:space="preserve">followed by your source text. </w:t>
       </w:r>
     </w:p>
     <w:p>
       <w:pPr>
         <w:pStyle w:val="NormalWeb"/>
-        <w:jc w:val="both"/>
         <w:rPr>
           <w:rFonts w:asciiTheme="minorHAnsi" w:hAnsiTheme="minorHAnsi"/>
         </w:rPr>
@@ -7003,7 +7211,19 @@
         <w:rPr>
           <w:rFonts w:asciiTheme="minorHAnsi" w:hAnsiTheme="minorHAnsi"/>
         </w:rPr>
-        <w:t xml:space="preserve">is limited to the range of 1 to 255. Higher values are truncated to the LSB value only, which could cause some unexpected increments. An </w:t>
+        <w:t xml:space="preserve">is limited to </w:t>
+      </w:r>
+      <w:r>
+        <w:rPr>
+          <w:rFonts w:asciiTheme="minorHAnsi" w:hAnsiTheme="minorHAnsi"/>
+        </w:rPr>
+        <w:t>within the</w:t>
+      </w:r>
+      <w:r>
+        <w:rPr>
+          <w:rFonts w:asciiTheme="minorHAnsi" w:hAnsiTheme="minorHAnsi"/>
+        </w:rPr>
+        <w:t xml:space="preserve"> range of 1 to 255. Higher values are truncated to the LSB value only, which could cause some unexpected increments. An </w:t>
       </w:r>
       <w:r>
         <w:rPr>
@@ -7048,7 +7268,7 @@
       <w:pPr>
         <w:pStyle w:val="Heading2"/>
       </w:pPr>
-      <w:bookmarkStart w:id="7" w:name="_Toc66965497"/>
+      <w:bookmarkStart w:id="7" w:name="_Toc66983976"/>
       <w:r>
         <w:lastRenderedPageBreak/>
         <w:t>Copy (C)</w:t>
@@ -7102,49 +7322,88 @@
     <w:p>
       <w:pPr>
         <w:pStyle w:val="NormalWeb"/>
-        <w:jc w:val="both"/>
-        <w:rPr>
-          <w:rFonts w:asciiTheme="minorHAnsi" w:hAnsiTheme="minorHAnsi"/>
-        </w:rPr>
-      </w:pPr>
-      <w:r>
-        <w:rPr>
-          <w:rFonts w:asciiTheme="minorHAnsi" w:hAnsiTheme="minorHAnsi"/>
-        </w:rPr>
-        <w:t xml:space="preserve">This command can be used to copy a part of memory to another destination. All three parameters are </w:t>
-      </w:r>
-      <w:r>
-        <w:rPr>
-          <w:rFonts w:asciiTheme="minorHAnsi" w:hAnsiTheme="minorHAnsi"/>
-        </w:rPr>
-        <w:t>mandatory;</w:t>
-      </w:r>
-      <w:r>
-        <w:rPr>
-          <w:rFonts w:asciiTheme="minorHAnsi" w:hAnsiTheme="minorHAnsi"/>
-        </w:rPr>
-        <w:t xml:space="preserve"> you can't skip any of them. </w:t>
+        <w:rPr>
+          <w:rFonts w:asciiTheme="minorHAnsi" w:hAnsiTheme="minorHAnsi"/>
+        </w:rPr>
+      </w:pPr>
+      <w:r>
+        <w:rPr>
+          <w:rFonts w:asciiTheme="minorHAnsi" w:hAnsiTheme="minorHAnsi"/>
+        </w:rPr>
+        <w:t>This command can be used to copy a part of memory to another destination.</w:t>
+      </w:r>
+      <w:r>
+        <w:rPr>
+          <w:rFonts w:asciiTheme="minorHAnsi" w:hAnsiTheme="minorHAnsi"/>
+        </w:rPr>
+        <w:t xml:space="preserve"> Please note,</w:t>
+      </w:r>
+      <w:r>
+        <w:rPr>
+          <w:rFonts w:asciiTheme="minorHAnsi" w:hAnsiTheme="minorHAnsi"/>
+        </w:rPr>
+        <w:t xml:space="preserve"> </w:t>
+      </w:r>
+      <w:r>
+        <w:rPr>
+          <w:rFonts w:asciiTheme="minorHAnsi" w:hAnsiTheme="minorHAnsi"/>
+        </w:rPr>
+        <w:t>a</w:t>
+      </w:r>
+      <w:r>
+        <w:rPr>
+          <w:rFonts w:asciiTheme="minorHAnsi" w:hAnsiTheme="minorHAnsi"/>
+        </w:rPr>
+        <w:t xml:space="preserve">ll three parameters are </w:t>
+      </w:r>
+      <w:r>
+        <w:rPr>
+          <w:rFonts w:asciiTheme="minorHAnsi" w:hAnsiTheme="minorHAnsi"/>
+        </w:rPr>
+        <w:t>mandatory</w:t>
+      </w:r>
+      <w:r>
+        <w:rPr>
+          <w:rFonts w:asciiTheme="minorHAnsi" w:hAnsiTheme="minorHAnsi"/>
+        </w:rPr>
+        <w:t>!</w:t>
+      </w:r>
+      <w:r>
+        <w:rPr>
+          <w:rFonts w:asciiTheme="minorHAnsi" w:hAnsiTheme="minorHAnsi"/>
+        </w:rPr>
+        <w:t xml:space="preserve"> </w:t>
       </w:r>
     </w:p>
     <w:p>
       <w:pPr>
         <w:pStyle w:val="NormalWeb"/>
-        <w:jc w:val="both"/>
-        <w:rPr>
-          <w:rFonts w:asciiTheme="minorHAnsi" w:hAnsiTheme="minorHAnsi"/>
-        </w:rPr>
-      </w:pPr>
-      <w:r>
-        <w:rPr>
-          <w:rFonts w:asciiTheme="minorHAnsi" w:hAnsiTheme="minorHAnsi"/>
-        </w:rPr>
-        <w:t xml:space="preserve">It is possible that the destination block will eventually overwrite the source block. This means that the original block can be partially destroyed after the copy. However the copy will always be an exact copy of the original contents of the source block. </w:t>
+        <w:rPr>
+          <w:rFonts w:asciiTheme="minorHAnsi" w:hAnsiTheme="minorHAnsi"/>
+        </w:rPr>
+      </w:pPr>
+      <w:r>
+        <w:rPr>
+          <w:rFonts w:asciiTheme="minorHAnsi" w:hAnsiTheme="minorHAnsi"/>
+        </w:rPr>
+        <w:t xml:space="preserve">It is possible that the destination block will eventually overwrite the source block. This means that the original block can be partially destroyed after the copy. </w:t>
+      </w:r>
+      <w:r>
+        <w:rPr>
+          <w:rFonts w:asciiTheme="minorHAnsi" w:hAnsiTheme="minorHAnsi"/>
+        </w:rPr>
+        <w:t>However,</w:t>
+      </w:r>
+      <w:r>
+        <w:rPr>
+          <w:rFonts w:asciiTheme="minorHAnsi" w:hAnsiTheme="minorHAnsi"/>
+        </w:rPr>
+        <w:t xml:space="preserve"> the copy will always be an exact copy of the original contents of the source block. </w:t>
       </w:r>
     </w:p>
     <w:p>
       <w:pPr>
         <w:pStyle w:val="NormalWeb"/>
-        <w:jc w:val="both"/>
         <w:rPr>
           <w:rFonts w:asciiTheme="minorHAnsi" w:hAnsiTheme="minorHAnsi"/>
         </w:rPr>
@@ -7153,6 +7412,9 @@
         <w:rPr>
           <w:rStyle w:val="alert-danger"/>
           <w:rFonts w:asciiTheme="minorHAnsi" w:hAnsiTheme="minorHAnsi"/>
+          <w:b/>
+          <w:bCs/>
+          <w:color w:val="FF0000"/>
         </w:rPr>
         <w:t>Warning!</w:t>
       </w:r>
@@ -7160,7 +7422,31 @@
         <w:rPr>
           <w:rFonts w:asciiTheme="minorHAnsi" w:hAnsiTheme="minorHAnsi"/>
         </w:rPr>
-        <w:t xml:space="preserve"> Be careful when the destination is in page 0. The </w:t>
+        <w:t xml:space="preserve"> Be careful when the destination is </w:t>
+      </w:r>
+      <w:r>
+        <w:rPr>
+          <w:rFonts w:asciiTheme="minorHAnsi" w:hAnsiTheme="minorHAnsi"/>
+        </w:rPr>
+        <w:t xml:space="preserve">specified </w:t>
+      </w:r>
+      <w:r>
+        <w:rPr>
+          <w:rFonts w:asciiTheme="minorHAnsi" w:hAnsiTheme="minorHAnsi"/>
+        </w:rPr>
+        <w:t xml:space="preserve">in </w:t>
+      </w:r>
+      <w:r>
+        <w:rPr>
+          <w:rFonts w:asciiTheme="minorHAnsi" w:hAnsiTheme="minorHAnsi"/>
+        </w:rPr>
+        <w:t>p</w:t>
+      </w:r>
+      <w:r>
+        <w:rPr>
+          <w:rFonts w:asciiTheme="minorHAnsi" w:hAnsiTheme="minorHAnsi"/>
+        </w:rPr>
+        <w:t xml:space="preserve">age 0. The </w:t>
       </w:r>
       <w:r>
         <w:rPr>
@@ -7173,71 +7459,96 @@
         <w:rPr>
           <w:rFonts w:asciiTheme="minorHAnsi" w:hAnsiTheme="minorHAnsi"/>
         </w:rPr>
-        <w:t xml:space="preserve"> command uses 6 bytes there as temporary storage </w:t>
+        <w:t xml:space="preserve"> command </w:t>
+      </w:r>
+      <w:r>
+        <w:rPr>
+          <w:rFonts w:asciiTheme="minorHAnsi" w:hAnsiTheme="minorHAnsi"/>
+        </w:rPr>
+        <w:t xml:space="preserve">utilises </w:t>
+      </w:r>
+      <w:r>
+        <w:rPr>
+          <w:rFonts w:asciiTheme="minorHAnsi" w:hAnsiTheme="minorHAnsi"/>
+        </w:rPr>
+        <w:t xml:space="preserve">6 bytes </w:t>
+      </w:r>
+      <w:r>
+        <w:rPr>
+          <w:rFonts w:asciiTheme="minorHAnsi" w:hAnsiTheme="minorHAnsi"/>
+        </w:rPr>
+        <w:t xml:space="preserve">in page 0 as </w:t>
+      </w:r>
+      <w:r>
+        <w:rPr>
+          <w:rFonts w:asciiTheme="minorHAnsi" w:hAnsiTheme="minorHAnsi"/>
+        </w:rPr>
+        <w:t xml:space="preserve">temporary </w:t>
+      </w:r>
+      <w:r>
+        <w:rPr>
+          <w:rFonts w:asciiTheme="minorHAnsi" w:hAnsiTheme="minorHAnsi"/>
+        </w:rPr>
+        <w:t>storage.</w:t>
+      </w:r>
+      <w:r>
+        <w:rPr>
+          <w:rFonts w:asciiTheme="minorHAnsi" w:hAnsiTheme="minorHAnsi"/>
+        </w:rPr>
+        <w:t xml:space="preserve"> Overwriting these values will very likely crash your system. </w:t>
+      </w:r>
+      <w:r>
+        <w:rPr>
+          <w:rFonts w:asciiTheme="minorHAnsi" w:hAnsiTheme="minorHAnsi"/>
+        </w:rPr>
+        <w:t xml:space="preserve"> </w:t>
+      </w:r>
+      <w:r>
+        <w:rPr>
+          <w:rFonts w:asciiTheme="minorHAnsi" w:hAnsiTheme="minorHAnsi"/>
+        </w:rPr>
+        <w:t>You should also be aware that the input buffer may partially overwrite your copied code if the destination is in the zero page.</w:t>
       </w:r>
     </w:p>
     <w:p>
       <w:pPr>
         <w:pStyle w:val="NormalWeb"/>
-        <w:jc w:val="both"/>
-        <w:rPr>
-          <w:rFonts w:asciiTheme="minorHAnsi" w:hAnsiTheme="minorHAnsi"/>
-        </w:rPr>
-      </w:pPr>
-      <w:r>
-        <w:rPr>
-          <w:rFonts w:asciiTheme="minorHAnsi" w:hAnsiTheme="minorHAnsi"/>
-        </w:rPr>
-        <w:t xml:space="preserve">Overwriting these values by random values will very likely crash your system. </w:t>
-      </w:r>
-      <w:r>
-        <w:rPr>
-          <w:rFonts w:asciiTheme="minorHAnsi" w:hAnsiTheme="minorHAnsi"/>
-        </w:rPr>
-        <w:br/>
-        <w:t>You should also be aware of the fact that the input buffer may partially overwrite your copied code if the destination is in the zero page.</w:t>
+        <w:rPr>
+          <w:rFonts w:asciiTheme="minorHAnsi" w:hAnsiTheme="minorHAnsi"/>
+        </w:rPr>
+      </w:pPr>
+      <w:r>
+        <w:rPr>
+          <w:rFonts w:asciiTheme="minorHAnsi" w:hAnsiTheme="minorHAnsi"/>
+        </w:rPr>
+        <w:t xml:space="preserve">There is absolutely no safeguard built into this command. You can make a copy anywhere in RAM, effectively destroying the data which is overwritten. This might even be your precious source text! </w:t>
       </w:r>
     </w:p>
     <w:p>
       <w:pPr>
         <w:pStyle w:val="NormalWeb"/>
-        <w:jc w:val="both"/>
-        <w:rPr>
-          <w:rFonts w:asciiTheme="minorHAnsi" w:hAnsiTheme="minorHAnsi"/>
-        </w:rPr>
-      </w:pPr>
-      <w:r>
-        <w:rPr>
-          <w:rFonts w:asciiTheme="minorHAnsi" w:hAnsiTheme="minorHAnsi"/>
-        </w:rPr>
-        <w:t xml:space="preserve"> </w:t>
-      </w:r>
-      <w:r>
-        <w:rPr>
-          <w:rFonts w:asciiTheme="minorHAnsi" w:hAnsiTheme="minorHAnsi"/>
-        </w:rPr>
-        <w:br/>
-        <w:t xml:space="preserve">There is absolutely no safeguard built into this command. You can make a copy anywhere in RAM, effectively destroying the data which is overwritten. This might even be your precious source text! </w:t>
-      </w:r>
-    </w:p>
-    <w:p>
-      <w:pPr>
-        <w:pStyle w:val="NormalWeb"/>
-        <w:jc w:val="both"/>
-        <w:rPr>
-          <w:rFonts w:asciiTheme="minorHAnsi" w:hAnsiTheme="minorHAnsi"/>
-        </w:rPr>
-      </w:pPr>
-      <w:r>
-        <w:rPr>
-          <w:rFonts w:asciiTheme="minorHAnsi" w:hAnsiTheme="minorHAnsi"/>
-        </w:rPr>
-        <w:t xml:space="preserve">This command can be useful if you assembled a program with a different target address (See </w:t>
-      </w:r>
-      <w:r>
-        <w:rPr>
-          <w:rStyle w:val="inline-code"/>
-          <w:rFonts w:asciiTheme="minorHAnsi" w:hAnsiTheme="minorHAnsi"/>
+        <w:rPr>
+          <w:rFonts w:asciiTheme="minorHAnsi" w:hAnsiTheme="minorHAnsi"/>
+        </w:rPr>
+      </w:pPr>
+      <w:r>
+        <w:rPr>
+          <w:rFonts w:asciiTheme="minorHAnsi" w:hAnsiTheme="minorHAnsi"/>
+        </w:rPr>
+        <w:t>This command can be useful if you assembled a program with a different target address (</w:t>
+      </w:r>
+      <w:r>
+        <w:rPr>
+          <w:rFonts w:asciiTheme="minorHAnsi" w:hAnsiTheme="minorHAnsi"/>
+        </w:rPr>
+        <w:t xml:space="preserve">Refer to the </w:t>
+      </w:r>
+      <w:r>
+        <w:rPr>
+          <w:rStyle w:val="inline-code"/>
+          <w:rFonts w:asciiTheme="minorHAnsi" w:hAnsiTheme="minorHAnsi"/>
+          <w:i/>
+          <w:iCs/>
         </w:rPr>
         <w:t>.TA</w:t>
       </w:r>
@@ -7245,7 +7556,19 @@
         <w:rPr>
           <w:rFonts w:asciiTheme="minorHAnsi" w:hAnsiTheme="minorHAnsi"/>
         </w:rPr>
-        <w:t xml:space="preserve"> directive). After assembling your code you can move the code to the desired destination. </w:t>
+        <w:t xml:space="preserve"> directive). After assembling your code</w:t>
+      </w:r>
+      <w:r>
+        <w:rPr>
+          <w:rFonts w:asciiTheme="minorHAnsi" w:hAnsiTheme="minorHAnsi"/>
+        </w:rPr>
+        <w:t>,</w:t>
+      </w:r>
+      <w:r>
+        <w:rPr>
+          <w:rFonts w:asciiTheme="minorHAnsi" w:hAnsiTheme="minorHAnsi"/>
+        </w:rPr>
+        <w:t xml:space="preserve"> you can move the code to the desired destination.</w:t>
       </w:r>
     </w:p>
     <w:p>
@@ -7267,7 +7590,7 @@
       <w:pPr>
         <w:pStyle w:val="Heading2"/>
       </w:pPr>
-      <w:bookmarkStart w:id="8" w:name="_Toc66965498"/>
+      <w:bookmarkStart w:id="8" w:name="_Toc66983977"/>
       <w:r>
         <w:lastRenderedPageBreak/>
         <w:t>L</w:t>
@@ -7550,7 +7873,7 @@
       <w:pPr>
         <w:pStyle w:val="Heading2"/>
       </w:pPr>
-      <w:bookmarkStart w:id="9" w:name="_Toc66965499"/>
+      <w:bookmarkStart w:id="9" w:name="_Toc66983978"/>
       <w:r>
         <w:lastRenderedPageBreak/>
         <w:t>Fill (F)</w:t>
@@ -7667,7 +7990,7 @@
       <w:pPr>
         <w:pStyle w:val="Heading2"/>
       </w:pPr>
-      <w:bookmarkStart w:id="10" w:name="_Toc66965500"/>
+      <w:bookmarkStart w:id="10" w:name="_Toc66983979"/>
       <w:r>
         <w:lastRenderedPageBreak/>
         <w:t>Hunt (H)</w:t>
@@ -7793,7 +8116,7 @@
       <w:pPr>
         <w:pStyle w:val="Heading2"/>
       </w:pPr>
-      <w:bookmarkStart w:id="11" w:name="_Toc66965501"/>
+      <w:bookmarkStart w:id="11" w:name="_Toc66983980"/>
       <w:r>
         <w:lastRenderedPageBreak/>
         <w:t>Memory</w:t>
@@ -8366,7 +8689,7 @@
       <w:pPr>
         <w:pStyle w:val="Heading2"/>
       </w:pPr>
-      <w:bookmarkStart w:id="12" w:name="_Toc66965502"/>
+      <w:bookmarkStart w:id="12" w:name="_Toc66983981"/>
       <w:r>
         <w:rPr>
           <w:rStyle w:val="inline-code"/>
@@ -8413,7 +8736,7 @@
       <w:pPr>
         <w:pStyle w:val="Heading2"/>
       </w:pPr>
-      <w:bookmarkStart w:id="13" w:name="_Toc66965503"/>
+      <w:bookmarkStart w:id="13" w:name="_Toc66983982"/>
       <w:r>
         <w:rPr>
           <w:rStyle w:val="inline-code"/>
@@ -8489,7 +8812,7 @@
           <w:rStyle w:val="inline-code"/>
         </w:rPr>
       </w:pPr>
-      <w:bookmarkStart w:id="14" w:name="_Toc66965504"/>
+      <w:bookmarkStart w:id="14" w:name="_Toc66983983"/>
       <w:r>
         <w:rPr>
           <w:rStyle w:val="inline-code"/>
@@ -9734,7 +10057,7 @@
       <w:pPr>
         <w:pStyle w:val="Heading2"/>
       </w:pPr>
-      <w:bookmarkStart w:id="15" w:name="_Toc66965505"/>
+      <w:bookmarkStart w:id="15" w:name="_Toc66983984"/>
       <w:r>
         <w:lastRenderedPageBreak/>
         <w:t>Break (B)</w:t>
@@ -9775,7 +10098,7 @@
           <w:rStyle w:val="inline-code"/>
         </w:rPr>
       </w:pPr>
-      <w:bookmarkStart w:id="16" w:name="_Toc66965506"/>
+      <w:bookmarkStart w:id="16" w:name="_Toc66983985"/>
       <w:r>
         <w:rPr>
           <w:rStyle w:val="inline-code"/>
@@ -9838,7 +10161,7 @@
           <w:rStyle w:val="inline-code"/>
         </w:rPr>
       </w:pPr>
-      <w:bookmarkStart w:id="17" w:name="_Toc66965507"/>
+      <w:bookmarkStart w:id="17" w:name="_Toc66983986"/>
       <w:r>
         <w:rPr>
           <w:rStyle w:val="inline-code"/>
@@ -9876,7 +10199,7 @@
           <w:rStyle w:val="inline-code"/>
         </w:rPr>
       </w:pPr>
-      <w:bookmarkStart w:id="18" w:name="_Toc66965508"/>
+      <w:bookmarkStart w:id="18" w:name="_Toc66983987"/>
       <w:r>
         <w:lastRenderedPageBreak/>
         <w:t>Go (G)</w:t>
@@ -9963,7 +10286,7 @@
           <w:rStyle w:val="inline-code"/>
         </w:rPr>
       </w:pPr>
-      <w:bookmarkStart w:id="19" w:name="_Toc66965509"/>
+      <w:bookmarkStart w:id="19" w:name="_Toc66983988"/>
       <w:r>
         <w:rPr>
           <w:rStyle w:val="inline-code"/>
@@ -10170,7 +10493,7 @@
           <w:rStyle w:val="inline-code"/>
         </w:rPr>
       </w:pPr>
-      <w:bookmarkStart w:id="20" w:name="_Toc66965510"/>
+      <w:bookmarkStart w:id="20" w:name="_Toc66983989"/>
       <w:r>
         <w:rPr>
           <w:rStyle w:val="inline-code"/>
@@ -10412,7 +10735,7 @@
       <w:pPr>
         <w:pStyle w:val="Heading2"/>
       </w:pPr>
-      <w:bookmarkStart w:id="21" w:name="_Toc66965511"/>
+      <w:bookmarkStart w:id="21" w:name="_Toc66983990"/>
       <w:r>
         <w:lastRenderedPageBreak/>
         <w:t>Ascii (I)</w:t>
@@ -10520,7 +10843,7 @@
       <w:pPr>
         <w:pStyle w:val="Heading2"/>
       </w:pPr>
-      <w:bookmarkStart w:id="22" w:name="_Toc66965512"/>
+      <w:bookmarkStart w:id="22" w:name="_Toc66983991"/>
       <w:r>
         <w:lastRenderedPageBreak/>
         <w:t>User Command ( @ )</w:t>
@@ -10633,7 +10956,7 @@
       <w:pPr>
         <w:pStyle w:val="Heading2"/>
       </w:pPr>
-      <w:bookmarkStart w:id="23" w:name="_Toc66965513"/>
+      <w:bookmarkStart w:id="23" w:name="_Toc66983992"/>
       <w:r>
         <w:rPr>
           <w:rStyle w:val="Heading1Char"/>
@@ -10997,7 +11320,7 @@
       <w:pPr>
         <w:pStyle w:val="Heading2"/>
       </w:pPr>
-      <w:bookmarkStart w:id="24" w:name="_Toc66965514"/>
+      <w:bookmarkStart w:id="24" w:name="_Toc66983993"/>
       <w:r>
         <w:lastRenderedPageBreak/>
         <w:t>Disassembler (D)</w:t>
@@ -11135,7 +11458,7 @@
       <w:pPr>
         <w:pStyle w:val="Heading2"/>
       </w:pPr>
-      <w:bookmarkStart w:id="25" w:name="_Toc66965515"/>
+      <w:bookmarkStart w:id="25" w:name="_Toc66983994"/>
       <w:r>
         <w:lastRenderedPageBreak/>
         <w:t>Mem Dump (M)</w:t>
@@ -11215,7 +11538,7 @@
       <w:pPr>
         <w:pStyle w:val="Heading2"/>
       </w:pPr>
-      <w:bookmarkStart w:id="26" w:name="_Toc66965516"/>
+      <w:bookmarkStart w:id="26" w:name="_Toc66983995"/>
       <w:r>
         <w:lastRenderedPageBreak/>
         <w:t>Trace (T)</w:t>
@@ -11358,7 +11681,7 @@
       <w:pPr>
         <w:pStyle w:val="Heading1"/>
       </w:pPr>
-      <w:bookmarkStart w:id="27" w:name="_Toc66965517"/>
+      <w:bookmarkStart w:id="27" w:name="_Toc66983996"/>
       <w:r>
         <w:lastRenderedPageBreak/>
         <w:t>Directives</w:t>
@@ -11439,7 +11762,7 @@
       <w:pPr>
         <w:pStyle w:val="Heading2"/>
       </w:pPr>
-      <w:bookmarkStart w:id="28" w:name="_Toc66965518"/>
+      <w:bookmarkStart w:id="28" w:name="_Toc66983997"/>
       <w:r>
         <w:rPr>
           <w:rStyle w:val="inline-code"/>
@@ -11555,7 +11878,7 @@
       <w:pPr>
         <w:pStyle w:val="Heading2"/>
       </w:pPr>
-      <w:bookmarkStart w:id="29" w:name="_Toc66965519"/>
+      <w:bookmarkStart w:id="29" w:name="_Toc66983998"/>
       <w:r>
         <w:rPr>
           <w:rStyle w:val="inline-code"/>
@@ -11677,7 +12000,7 @@
       <w:pPr>
         <w:pStyle w:val="Heading2"/>
       </w:pPr>
-      <w:bookmarkStart w:id="30" w:name="_Toc66965520"/>
+      <w:bookmarkStart w:id="30" w:name="_Toc66983999"/>
       <w:r>
         <w:rPr>
           <w:rStyle w:val="inline-code"/>
@@ -11902,7 +12225,7 @@
       <w:pPr>
         <w:pStyle w:val="Heading2"/>
       </w:pPr>
-      <w:bookmarkStart w:id="31" w:name="_Toc66965521"/>
+      <w:bookmarkStart w:id="31" w:name="_Toc66984000"/>
       <w:r>
         <w:rPr>
           <w:rStyle w:val="inline-code"/>
@@ -12207,7 +12530,7 @@
         </w:rPr>
         <w:br w:type="page"/>
       </w:r>
-      <w:bookmarkStart w:id="32" w:name="_Toc66965522"/>
+      <w:bookmarkStart w:id="32" w:name="_Toc66984001"/>
       <w:r>
         <w:rPr>
           <w:rStyle w:val="inline-code"/>
@@ -12407,7 +12730,7 @@
       <w:pPr>
         <w:pStyle w:val="Heading2"/>
       </w:pPr>
-      <w:bookmarkStart w:id="33" w:name="_Toc66965523"/>
+      <w:bookmarkStart w:id="33" w:name="_Toc66984002"/>
       <w:r>
         <w:rPr>
           <w:rStyle w:val="inline-code"/>
@@ -12797,7 +13120,7 @@
       <w:pPr>
         <w:pStyle w:val="Heading2"/>
       </w:pPr>
-      <w:bookmarkStart w:id="34" w:name="_Toc66965524"/>
+      <w:bookmarkStart w:id="34" w:name="_Toc66984003"/>
       <w:r>
         <w:rPr>
           <w:rStyle w:val="inline-code"/>
@@ -13232,7 +13555,7 @@
       <w:pPr>
         <w:pStyle w:val="Heading2"/>
       </w:pPr>
-      <w:bookmarkStart w:id="35" w:name="_Toc66965525"/>
+      <w:bookmarkStart w:id="35" w:name="_Toc66984004"/>
       <w:r>
         <w:rPr>
           <w:rStyle w:val="inline-code"/>
@@ -13288,7 +13611,7 @@
       <w:pPr>
         <w:pStyle w:val="Heading1"/>
       </w:pPr>
-      <w:bookmarkStart w:id="36" w:name="_Toc66965526"/>
+      <w:bookmarkStart w:id="36" w:name="_Toc66984005"/>
       <w:r>
         <w:lastRenderedPageBreak/>
         <w:t xml:space="preserve">Numbers </w:t>
@@ -13352,7 +13675,7 @@
       <w:pPr>
         <w:pStyle w:val="Heading2"/>
       </w:pPr>
-      <w:bookmarkStart w:id="37" w:name="_Toc66965527"/>
+      <w:bookmarkStart w:id="37" w:name="_Toc66984006"/>
       <w:r>
         <w:t>Decimal numbers</w:t>
       </w:r>
@@ -13397,7 +13720,7 @@
       <w:pPr>
         <w:pStyle w:val="Heading2"/>
       </w:pPr>
-      <w:bookmarkStart w:id="38" w:name="_Toc66965528"/>
+      <w:bookmarkStart w:id="38" w:name="_Toc66984007"/>
       <w:r>
         <w:t>Hexadecimal numbers</w:t>
       </w:r>
@@ -13451,7 +13774,7 @@
       <w:pPr>
         <w:pStyle w:val="Heading2"/>
       </w:pPr>
-      <w:bookmarkStart w:id="39" w:name="_Toc66965529"/>
+      <w:bookmarkStart w:id="39" w:name="_Toc66984008"/>
       <w:r>
         <w:t>Binary numbers</w:t>
       </w:r>
@@ -13513,7 +13836,7 @@
       <w:pPr>
         <w:pStyle w:val="Heading2"/>
       </w:pPr>
-      <w:bookmarkStart w:id="40" w:name="_Toc66965530"/>
+      <w:bookmarkStart w:id="40" w:name="_Toc66984009"/>
       <w:r>
         <w:t>Positive ASCII</w:t>
       </w:r>
@@ -13553,7 +13876,7 @@
       <w:pPr>
         <w:pStyle w:val="Heading2"/>
       </w:pPr>
-      <w:bookmarkStart w:id="41" w:name="_Toc66965531"/>
+      <w:bookmarkStart w:id="41" w:name="_Toc66984010"/>
       <w:r>
         <w:lastRenderedPageBreak/>
         <w:t>Negative ASCII</w:t>
@@ -13599,7 +13922,7 @@
       <w:pPr>
         <w:pStyle w:val="Heading2"/>
       </w:pPr>
-      <w:bookmarkStart w:id="42" w:name="_Toc66965532"/>
+      <w:bookmarkStart w:id="42" w:name="_Toc66984011"/>
       <w:r>
         <w:t>Current PC</w:t>
       </w:r>
@@ -13659,7 +13982,7 @@
           <w:szCs w:val="28"/>
         </w:rPr>
       </w:pPr>
-      <w:bookmarkStart w:id="43" w:name="_Toc66965533"/>
+      <w:bookmarkStart w:id="43" w:name="_Toc66984012"/>
       <w:r>
         <w:lastRenderedPageBreak/>
         <w:t>L</w:t>
@@ -14097,7 +14420,7 @@
       <w:pPr>
         <w:pStyle w:val="Heading1"/>
       </w:pPr>
-      <w:bookmarkStart w:id="44" w:name="_Toc66965534"/>
+      <w:bookmarkStart w:id="44" w:name="_Toc66984013"/>
       <w:r>
         <w:lastRenderedPageBreak/>
         <w:t>Interrupts</w:t>
@@ -14183,7 +14506,7 @@
       <w:pPr>
         <w:pStyle w:val="Heading2"/>
       </w:pPr>
-      <w:bookmarkStart w:id="45" w:name="_Toc66965535"/>
+      <w:bookmarkStart w:id="45" w:name="_Toc66984014"/>
       <w:r>
         <w:t>Break Vector</w:t>
       </w:r>
@@ -14306,7 +14629,7 @@
       <w:pPr>
         <w:pStyle w:val="Heading2"/>
       </w:pPr>
-      <w:bookmarkStart w:id="46" w:name="_Toc66965536"/>
+      <w:bookmarkStart w:id="46" w:name="_Toc66984015"/>
       <w:r>
         <w:t>IRQ Vector</w:t>
       </w:r>
@@ -14399,7 +14722,7 @@
       <w:pPr>
         <w:pStyle w:val="Heading2"/>
       </w:pPr>
-      <w:bookmarkStart w:id="47" w:name="_Toc66965537"/>
+      <w:bookmarkStart w:id="47" w:name="_Toc66984016"/>
       <w:r>
         <w:t>Reset Vector</w:t>
       </w:r>

--- a/Manual.docx
+++ b/Manual.docx
@@ -7649,7 +7649,31 @@
         <w:rPr>
           <w:rFonts w:asciiTheme="minorHAnsi" w:hAnsiTheme="minorHAnsi"/>
         </w:rPr>
-        <w:t xml:space="preserve">This command lists your source to the screen. If no parameters are given the entire program is listed. The </w:t>
+        <w:t xml:space="preserve">This command lists your source to the screen. If no parameters are </w:t>
+      </w:r>
+      <w:r>
+        <w:rPr>
+          <w:rFonts w:asciiTheme="minorHAnsi" w:hAnsiTheme="minorHAnsi"/>
+        </w:rPr>
+        <w:t xml:space="preserve">specified, </w:t>
+      </w:r>
+      <w:r>
+        <w:rPr>
+          <w:rFonts w:asciiTheme="minorHAnsi" w:hAnsiTheme="minorHAnsi"/>
+        </w:rPr>
+        <w:t>the</w:t>
+      </w:r>
+      <w:r>
+        <w:rPr>
+          <w:rFonts w:asciiTheme="minorHAnsi" w:hAnsiTheme="minorHAnsi"/>
+        </w:rPr>
+        <w:t xml:space="preserve">n the </w:t>
+      </w:r>
+      <w:r>
+        <w:rPr>
+          <w:rFonts w:asciiTheme="minorHAnsi" w:hAnsiTheme="minorHAnsi"/>
+        </w:rPr>
+        <w:t xml:space="preserve">entire program is listed. The </w:t>
       </w:r>
       <w:r>
         <w:rPr>
@@ -7673,19 +7697,37 @@
           <w:rFonts w:asciiTheme="minorHAnsi" w:hAnsiTheme="minorHAnsi"/>
           <w:i/>
           <w:iCs/>
-        </w:rPr>
-        <w:t>end</w:t>
-      </w:r>
-      <w:r>
-        <w:rPr>
-          <w:rFonts w:asciiTheme="minorHAnsi" w:hAnsiTheme="minorHAnsi"/>
-        </w:rPr>
-        <w:t xml:space="preserve"> parameters can be used in the usual manner to control the range to be listed. </w:t>
+          <w:color w:val="0070C0"/>
+        </w:rPr>
+        <w:t>en</w:t>
+      </w:r>
+      <w:r>
+        <w:rPr>
+          <w:rStyle w:val="inline-code"/>
+          <w:rFonts w:asciiTheme="minorHAnsi" w:hAnsiTheme="minorHAnsi"/>
+          <w:i/>
+          <w:iCs/>
+          <w:color w:val="0070C0"/>
+        </w:rPr>
+        <w:t>d</w:t>
+      </w:r>
+      <w:r>
+        <w:rPr>
+          <w:rFonts w:asciiTheme="minorHAnsi" w:hAnsiTheme="minorHAnsi"/>
+        </w:rPr>
+        <w:t xml:space="preserve"> </w:t>
+      </w:r>
+      <w:r>
+        <w:rPr>
+          <w:rFonts w:asciiTheme="minorHAnsi" w:hAnsiTheme="minorHAnsi"/>
+        </w:rPr>
+        <w:t xml:space="preserve">parameters can be used in the usual manner to control the range to be listed. </w:t>
       </w:r>
     </w:p>
     <w:p>
       <w:pPr>
         <w:pStyle w:val="HTMLPreformatted"/>
+        <w:jc w:val="both"/>
       </w:pPr>
       <w:r>
         <w:t>LIST                   list entire program</w:t>
@@ -7694,6 +7736,7 @@
     <w:p>
       <w:pPr>
         <w:pStyle w:val="HTMLPreformatted"/>
+        <w:jc w:val="both"/>
       </w:pPr>
       <w:r>
         <w:t>LIST 1000              list only line 1000</w:t>
@@ -7702,6 +7745,7 @@
     <w:p>
       <w:pPr>
         <w:pStyle w:val="HTMLPreformatted"/>
+        <w:jc w:val="both"/>
       </w:pPr>
       <w:r>
         <w:t>LIST 1000,2000         list lines 1000 until 2000</w:t>
@@ -7710,6 +7754,7 @@
     <w:p>
       <w:pPr>
         <w:pStyle w:val="HTMLPreformatted"/>
+        <w:jc w:val="both"/>
       </w:pPr>
       <w:r>
         <w:t>LIST 1000,             list from line 1000 until the end of source</w:t>
@@ -7718,6 +7763,7 @@
     <w:p>
       <w:pPr>
         <w:pStyle w:val="HTMLPreformatted"/>
+        <w:jc w:val="both"/>
       </w:pPr>
       <w:r>
         <w:t>LIST ,2000             list from begin of source to line 2000</w:t>
@@ -7726,6 +7772,7 @@
     <w:p>
       <w:pPr>
         <w:pStyle w:val="HTMLPreformatted"/>
+        <w:jc w:val="both"/>
       </w:pPr>
       <w:r>
         <w:rPr>
@@ -7756,20 +7803,34 @@
     <w:p>
       <w:pPr>
         <w:pStyle w:val="NormalWeb"/>
-        <w:rPr>
-          <w:rFonts w:asciiTheme="minorHAnsi" w:hAnsiTheme="minorHAnsi"/>
-        </w:rPr>
-      </w:pPr>
-      <w:r>
-        <w:rPr>
-          <w:rFonts w:asciiTheme="minorHAnsi" w:hAnsiTheme="minorHAnsi"/>
-        </w:rPr>
-        <w:t xml:space="preserve">The ESC key aborts the listing. </w:t>
+        <w:jc w:val="both"/>
+        <w:rPr>
+          <w:rFonts w:asciiTheme="minorHAnsi" w:hAnsiTheme="minorHAnsi"/>
+        </w:rPr>
+      </w:pPr>
+      <w:r>
+        <w:rPr>
+          <w:rFonts w:asciiTheme="minorHAnsi" w:hAnsiTheme="minorHAnsi"/>
+        </w:rPr>
+        <w:t xml:space="preserve">The </w:t>
+      </w:r>
+      <w:r>
+        <w:rPr>
+          <w:rFonts w:asciiTheme="minorHAnsi" w:hAnsiTheme="minorHAnsi"/>
+        </w:rPr>
+        <w:t xml:space="preserve">[Escape] </w:t>
+      </w:r>
+      <w:r>
+        <w:rPr>
+          <w:rFonts w:asciiTheme="minorHAnsi" w:hAnsiTheme="minorHAnsi"/>
+        </w:rPr>
+        <w:t>key aborts the listing.</w:t>
       </w:r>
     </w:p>
     <w:p>
       <w:pPr>
         <w:pStyle w:val="NormalWeb"/>
+        <w:jc w:val="both"/>
         <w:rPr>
           <w:rFonts w:asciiTheme="minorHAnsi" w:hAnsiTheme="minorHAnsi"/>
         </w:rPr>
@@ -7791,7 +7852,19 @@
         <w:rPr>
           <w:rFonts w:asciiTheme="minorHAnsi" w:hAnsiTheme="minorHAnsi"/>
         </w:rPr>
-        <w:t xml:space="preserve"> command has one extra option. Typing </w:t>
+        <w:t xml:space="preserve"> command has </w:t>
+      </w:r>
+      <w:r>
+        <w:rPr>
+          <w:rFonts w:asciiTheme="minorHAnsi" w:hAnsiTheme="minorHAnsi"/>
+        </w:rPr>
+        <w:t>an additional feature</w:t>
+      </w:r>
+      <w:r>
+        <w:rPr>
+          <w:rFonts w:asciiTheme="minorHAnsi" w:hAnsiTheme="minorHAnsi"/>
+        </w:rPr>
+        <w:t xml:space="preserve">. Typing </w:t>
       </w:r>
       <w:r>
         <w:rPr>
@@ -7804,7 +7877,25 @@
         <w:rPr>
           <w:rFonts w:asciiTheme="minorHAnsi" w:hAnsiTheme="minorHAnsi"/>
         </w:rPr>
-        <w:t xml:space="preserve"> will dump the entire program to the output without line numbers. This option can be used to transfer your source file to the PC over the RS232 connection. The resulting file on the PC can then be saved</w:t>
+        <w:t xml:space="preserve"> will dump the entire program to the output without line numbers. This option can be used to transfer your source file to the PC over the RS232 connection. The resulting file on the PC </w:t>
+      </w:r>
+      <w:r>
+        <w:rPr>
+          <w:rFonts w:asciiTheme="minorHAnsi" w:hAnsiTheme="minorHAnsi"/>
+        </w:rPr>
+        <w:t xml:space="preserve">may </w:t>
+      </w:r>
+      <w:r>
+        <w:rPr>
+          <w:rFonts w:asciiTheme="minorHAnsi" w:hAnsiTheme="minorHAnsi"/>
+        </w:rPr>
+        <w:t>then be saved</w:t>
+      </w:r>
+      <w:r>
+        <w:rPr>
+          <w:rFonts w:asciiTheme="minorHAnsi" w:hAnsiTheme="minorHAnsi"/>
+        </w:rPr>
+        <w:t>.</w:t>
       </w:r>
     </w:p>
     <w:p>
@@ -7954,7 +8045,25 @@
         <w:rPr>
           <w:rFonts w:asciiTheme="minorHAnsi" w:hAnsiTheme="minorHAnsi"/>
         </w:rPr>
-        <w:t>Fill a location from source to destination with value</w:t>
+        <w:t xml:space="preserve">Fill a location from source to destination with </w:t>
+      </w:r>
+      <w:r>
+        <w:rPr>
+          <w:rFonts w:asciiTheme="minorHAnsi" w:hAnsiTheme="minorHAnsi"/>
+        </w:rPr>
+        <w:t xml:space="preserve">specified </w:t>
+      </w:r>
+      <w:r>
+        <w:rPr>
+          <w:rFonts w:asciiTheme="minorHAnsi" w:hAnsiTheme="minorHAnsi"/>
+        </w:rPr>
+        <w:t>value</w:t>
+      </w:r>
+      <w:r>
+        <w:rPr>
+          <w:rFonts w:asciiTheme="minorHAnsi" w:hAnsiTheme="minorHAnsi"/>
+        </w:rPr>
+        <w:t>.</w:t>
       </w:r>
     </w:p>
     <w:p>
@@ -7964,11 +8073,43 @@
           <w:rFonts w:asciiTheme="minorHAnsi" w:hAnsiTheme="minorHAnsi"/>
         </w:rPr>
       </w:pPr>
-      <w:r>
-        <w:rPr>
-          <w:rFonts w:asciiTheme="minorHAnsi" w:hAnsiTheme="minorHAnsi"/>
-        </w:rPr>
-        <w:t>{bug found}</w:t>
+    </w:p>
+    <w:p>
+      <w:pPr>
+        <w:pStyle w:val="NormalWeb"/>
+        <w:rPr>
+          <w:rFonts w:asciiTheme="minorHAnsi" w:hAnsiTheme="minorHAnsi"/>
+        </w:rPr>
+      </w:pPr>
+      <w:r>
+        <w:rPr>
+          <w:rFonts w:asciiTheme="minorHAnsi" w:hAnsiTheme="minorHAnsi"/>
+        </w:rPr>
+        <w:t>{</w:t>
+      </w:r>
+      <w:r>
+        <w:rPr>
+          <w:rFonts w:asciiTheme="minorHAnsi" w:hAnsiTheme="minorHAnsi"/>
+        </w:rPr>
+        <w:t>Status: B</w:t>
+      </w:r>
+      <w:r>
+        <w:rPr>
+          <w:rFonts w:asciiTheme="minorHAnsi" w:hAnsiTheme="minorHAnsi"/>
+        </w:rPr>
+        <w:t>ug found</w:t>
+      </w:r>
+      <w:r>
+        <w:rPr>
+          <w:rFonts w:asciiTheme="minorHAnsi" w:hAnsiTheme="minorHAnsi"/>
+        </w:rPr>
+        <w:t>!</w:t>
+      </w:r>
+      <w:r>
+        <w:rPr>
+          <w:rFonts w:asciiTheme="minorHAnsi" w:hAnsiTheme="minorHAnsi"/>
+        </w:rPr>
+        <w:t>}</w:t>
       </w:r>
     </w:p>
     <w:p>
@@ -8081,7 +8222,28 @@
         <w:t>Hunt</w:t>
       </w:r>
       <w:r>
-        <w:t xml:space="preserve"> for a value with a start to end range of memory</w:t>
+        <w:t xml:space="preserve"> for </w:t>
+      </w:r>
+      <w:r>
+        <w:t xml:space="preserve">the specified </w:t>
+      </w:r>
+      <w:r>
+        <w:t>value with</w:t>
+      </w:r>
+      <w:r>
+        <w:t>in the</w:t>
+      </w:r>
+      <w:r>
+        <w:t xml:space="preserve"> start to end range </w:t>
+      </w:r>
+      <w:r>
+        <w:t>in</w:t>
+      </w:r>
+      <w:r>
+        <w:t xml:space="preserve"> memory</w:t>
+      </w:r>
+      <w:r>
+        <w:t>.</w:t>
       </w:r>
     </w:p>
     <w:p/>
@@ -8090,7 +8252,7 @@
         <w:t>{</w:t>
       </w:r>
       <w:r>
-        <w:t>To be completed</w:t>
+        <w:t>Status: Feature not complete!</w:t>
       </w:r>
       <w:r>
         <w:t>}</w:t>

--- a/Manual.docx
+++ b/Manual.docx
@@ -4396,8 +4396,16 @@
         <w:rPr>
           <w:rFonts w:asciiTheme="minorHAnsi" w:hAnsiTheme="minorHAnsi"/>
         </w:rPr>
-        <w:t xml:space="preserve"> by San Bergmans</w:t>
-      </w:r>
+        <w:t xml:space="preserve"> by San </w:t>
+      </w:r>
+      <w:proofErr w:type="spellStart"/>
+      <w:r>
+        <w:rPr>
+          <w:rFonts w:asciiTheme="minorHAnsi" w:hAnsiTheme="minorHAnsi"/>
+        </w:rPr>
+        <w:t>Bergmans</w:t>
+      </w:r>
+      <w:proofErr w:type="spellEnd"/>
       <w:r>
         <w:rPr>
           <w:rFonts w:asciiTheme="minorHAnsi" w:hAnsiTheme="minorHAnsi"/>
@@ -4684,8 +4692,16 @@
         <w:rPr>
           <w:rFonts w:asciiTheme="minorHAnsi" w:hAnsiTheme="minorHAnsi"/>
         </w:rPr>
-        <w:t>The KRUSADER by Ken Wessen</w:t>
-      </w:r>
+        <w:t xml:space="preserve">The KRUSADER by Ken </w:t>
+      </w:r>
+      <w:proofErr w:type="spellStart"/>
+      <w:r>
+        <w:rPr>
+          <w:rFonts w:asciiTheme="minorHAnsi" w:hAnsiTheme="minorHAnsi"/>
+        </w:rPr>
+        <w:t>Wessen</w:t>
+      </w:r>
+      <w:proofErr w:type="spellEnd"/>
       <w:r>
         <w:rPr>
           <w:rFonts w:asciiTheme="minorHAnsi" w:hAnsiTheme="minorHAnsi"/>
@@ -4751,7 +4767,21 @@
         <w:rPr>
           <w:rFonts w:asciiTheme="minorHAnsi" w:hAnsiTheme="minorHAnsi"/>
         </w:rPr>
-        <w:t xml:space="preserve"> With respect, I didn’t like the front-end editor.</w:t>
+        <w:t xml:space="preserve"> With respect, I </w:t>
+      </w:r>
+      <w:proofErr w:type="gramStart"/>
+      <w:r>
+        <w:rPr>
+          <w:rFonts w:asciiTheme="minorHAnsi" w:hAnsiTheme="minorHAnsi"/>
+        </w:rPr>
+        <w:t>didn’t</w:t>
+      </w:r>
+      <w:proofErr w:type="gramEnd"/>
+      <w:r>
+        <w:rPr>
+          <w:rFonts w:asciiTheme="minorHAnsi" w:hAnsiTheme="minorHAnsi"/>
+        </w:rPr>
+        <w:t xml:space="preserve"> like the front-end editor.</w:t>
       </w:r>
     </w:p>
     <w:p>
@@ -5247,7 +5277,23 @@
         <w:t>routines are bug free</w:t>
       </w:r>
       <w:r>
-        <w:t>, i.e. does not include the Xmit bug</w:t>
+        <w:t xml:space="preserve">, </w:t>
+      </w:r>
+      <w:proofErr w:type="gramStart"/>
+      <w:r>
+        <w:t>i.e.</w:t>
+      </w:r>
+      <w:proofErr w:type="gramEnd"/>
+      <w:r>
+        <w:t xml:space="preserve"> does not include the </w:t>
+      </w:r>
+      <w:proofErr w:type="spellStart"/>
+      <w:r>
+        <w:t>Xmit</w:t>
+      </w:r>
+      <w:proofErr w:type="spellEnd"/>
+      <w:r>
+        <w:t xml:space="preserve"> bug</w:t>
       </w:r>
     </w:p>
     <w:p>
@@ -5266,6 +5312,7 @@
       <w:r>
         <w:t xml:space="preserve">I use </w:t>
       </w:r>
+      <w:proofErr w:type="spellStart"/>
       <w:r>
         <w:rPr>
           <w:i/>
@@ -5273,6 +5320,7 @@
         </w:rPr>
         <w:t>RealTerm</w:t>
       </w:r>
+      <w:proofErr w:type="spellEnd"/>
       <w:r>
         <w:t xml:space="preserve"> </w:t>
       </w:r>
@@ -5735,100 +5783,102 @@
         <w:tab/>
         <w:t>JSR HELLO</w:t>
       </w:r>
+      <w:proofErr w:type="gramStart"/>
       <w:r>
         <w:rPr>
           <w:rFonts w:ascii="Courier New" w:hAnsi="Courier New" w:cs="Courier New"/>
           <w:color w:val="17365D" w:themeColor="text2" w:themeShade="BF"/>
         </w:rPr>
         <w:tab/>
-        <w:t>;output to screen</w:t>
-      </w:r>
-    </w:p>
-    <w:p>
-      <w:pPr>
-        <w:pStyle w:val="NoSpacing"/>
+        <w:t>;output</w:t>
+      </w:r>
+      <w:proofErr w:type="gramEnd"/>
+      <w:r>
         <w:rPr>
           <w:rFonts w:ascii="Courier New" w:hAnsi="Courier New" w:cs="Courier New"/>
           <w:color w:val="17365D" w:themeColor="text2" w:themeShade="BF"/>
         </w:rPr>
-      </w:pPr>
-      <w:r>
+        <w:t xml:space="preserve"> to screen</w:t>
+      </w:r>
+    </w:p>
+    <w:p>
+      <w:pPr>
+        <w:pStyle w:val="NoSpacing"/>
         <w:rPr>
           <w:rFonts w:ascii="Courier New" w:hAnsi="Courier New" w:cs="Courier New"/>
           <w:color w:val="17365D" w:themeColor="text2" w:themeShade="BF"/>
         </w:rPr>
-        <w:tab/>
-      </w:r>
+      </w:pPr>
       <w:r>
         <w:rPr>
           <w:rFonts w:ascii="Courier New" w:hAnsi="Courier New" w:cs="Courier New"/>
           <w:color w:val="17365D" w:themeColor="text2" w:themeShade="BF"/>
         </w:rPr>
         <w:tab/>
-        <w:t>JSR COUNT</w:t>
-      </w:r>
-    </w:p>
-    <w:p>
-      <w:pPr>
-        <w:pStyle w:val="NoSpacing"/>
+      </w:r>
+      <w:r>
         <w:rPr>
           <w:rFonts w:ascii="Courier New" w:hAnsi="Courier New" w:cs="Courier New"/>
           <w:color w:val="17365D" w:themeColor="text2" w:themeShade="BF"/>
         </w:rPr>
-      </w:pPr>
-      <w:r>
+        <w:tab/>
+        <w:t>JSR COUNT</w:t>
+      </w:r>
+    </w:p>
+    <w:p>
+      <w:pPr>
+        <w:pStyle w:val="NoSpacing"/>
         <w:rPr>
           <w:rFonts w:ascii="Courier New" w:hAnsi="Courier New" w:cs="Courier New"/>
           <w:color w:val="17365D" w:themeColor="text2" w:themeShade="BF"/>
         </w:rPr>
-        <w:tab/>
-      </w:r>
+      </w:pPr>
       <w:r>
         <w:rPr>
           <w:rFonts w:ascii="Courier New" w:hAnsi="Courier New" w:cs="Courier New"/>
           <w:color w:val="17365D" w:themeColor="text2" w:themeShade="BF"/>
         </w:rPr>
         <w:tab/>
-        <w:t>RTS</w:t>
-      </w:r>
-    </w:p>
-    <w:p>
-      <w:pPr>
-        <w:pStyle w:val="NoSpacing"/>
+      </w:r>
+      <w:r>
         <w:rPr>
           <w:rFonts w:ascii="Courier New" w:hAnsi="Courier New" w:cs="Courier New"/>
           <w:color w:val="17365D" w:themeColor="text2" w:themeShade="BF"/>
         </w:rPr>
-      </w:pPr>
-      <w:r>
+        <w:tab/>
+        <w:t>RTS</w:t>
+      </w:r>
+    </w:p>
+    <w:p>
+      <w:pPr>
+        <w:pStyle w:val="NoSpacing"/>
         <w:rPr>
           <w:rFonts w:ascii="Courier New" w:hAnsi="Courier New" w:cs="Courier New"/>
           <w:color w:val="17365D" w:themeColor="text2" w:themeShade="BF"/>
         </w:rPr>
-        <w:t>;------------------------------</w:t>
-      </w:r>
-    </w:p>
-    <w:p>
-      <w:pPr>
-        <w:pStyle w:val="NoSpacing"/>
+      </w:pPr>
+      <w:r>
         <w:rPr>
           <w:rFonts w:ascii="Courier New" w:hAnsi="Courier New" w:cs="Courier New"/>
           <w:color w:val="17365D" w:themeColor="text2" w:themeShade="BF"/>
         </w:rPr>
-      </w:pPr>
-      <w:r>
+        <w:t>;------------------------------</w:t>
+      </w:r>
+    </w:p>
+    <w:p>
+      <w:pPr>
+        <w:pStyle w:val="NoSpacing"/>
         <w:rPr>
           <w:rFonts w:ascii="Courier New" w:hAnsi="Courier New" w:cs="Courier New"/>
           <w:color w:val="17365D" w:themeColor="text2" w:themeShade="BF"/>
         </w:rPr>
-        <w:t>HELLO</w:t>
-      </w:r>
+      </w:pPr>
       <w:r>
         <w:rPr>
           <w:rFonts w:ascii="Courier New" w:hAnsi="Courier New" w:cs="Courier New"/>
           <w:color w:val="17365D" w:themeColor="text2" w:themeShade="BF"/>
         </w:rPr>
-        <w:tab/>
+        <w:t>HELLO</w:t>
       </w:r>
       <w:r>
         <w:rPr>
@@ -5836,29 +5886,36 @@
           <w:color w:val="17365D" w:themeColor="text2" w:themeShade="BF"/>
         </w:rPr>
         <w:tab/>
-        <w:t>LDX #0</w:t>
-      </w:r>
-    </w:p>
-    <w:p>
-      <w:pPr>
-        <w:pStyle w:val="NoSpacing"/>
+      </w:r>
+      <w:r>
         <w:rPr>
           <w:rFonts w:ascii="Courier New" w:hAnsi="Courier New" w:cs="Courier New"/>
           <w:color w:val="17365D" w:themeColor="text2" w:themeShade="BF"/>
         </w:rPr>
-      </w:pPr>
-      <w:r>
+        <w:tab/>
+        <w:t>LDX #0</w:t>
+      </w:r>
+    </w:p>
+    <w:p>
+      <w:pPr>
+        <w:pStyle w:val="NoSpacing"/>
         <w:rPr>
           <w:rFonts w:ascii="Courier New" w:hAnsi="Courier New" w:cs="Courier New"/>
           <w:color w:val="17365D" w:themeColor="text2" w:themeShade="BF"/>
         </w:rPr>
-        <w:t>.1</w:t>
-      </w:r>
+      </w:pPr>
       <w:r>
         <w:rPr>
           <w:rFonts w:ascii="Courier New" w:hAnsi="Courier New" w:cs="Courier New"/>
           <w:color w:val="17365D" w:themeColor="text2" w:themeShade="BF"/>
         </w:rPr>
+        <w:t>.1</w:t>
+      </w:r>
+      <w:r>
+        <w:rPr>
+          <w:rFonts w:ascii="Courier New" w:hAnsi="Courier New" w:cs="Courier New"/>
+          <w:color w:val="17365D" w:themeColor="text2" w:themeShade="BF"/>
+        </w:rPr>
         <w:tab/>
         <w:t xml:space="preserve">   </w:t>
       </w:r>
@@ -5868,8 +5925,17 @@
           <w:color w:val="17365D" w:themeColor="text2" w:themeShade="BF"/>
         </w:rPr>
         <w:tab/>
-        <w:t>LDA .3,X</w:t>
-      </w:r>
+        <w:t>LDA .</w:t>
+      </w:r>
+      <w:proofErr w:type="gramStart"/>
+      <w:r>
+        <w:rPr>
+          <w:rFonts w:ascii="Courier New" w:hAnsi="Courier New" w:cs="Courier New"/>
+          <w:color w:val="17365D" w:themeColor="text2" w:themeShade="BF"/>
+        </w:rPr>
+        <w:t>3,X</w:t>
+      </w:r>
+      <w:proofErr w:type="gramEnd"/>
     </w:p>
     <w:p>
       <w:pPr>
@@ -6492,6 +6558,8 @@
         </w:rPr>
         <w:t xml:space="preserve">AUTO </w:t>
       </w:r>
+      <w:proofErr w:type="spellStart"/>
+      <w:proofErr w:type="gramStart"/>
       <w:r>
         <w:rPr>
           <w:rStyle w:val="inline-code"/>
@@ -6515,6 +6583,8 @@
         </w:rPr>
         <w:t>increment</w:t>
       </w:r>
+      <w:proofErr w:type="spellEnd"/>
+      <w:proofErr w:type="gramEnd"/>
     </w:p>
     <w:p>
       <w:r>
@@ -6687,7 +6757,21 @@
         <w:rPr>
           <w:color w:val="000000" w:themeColor="text1"/>
         </w:rPr>
-        <w:t xml:space="preserve">– which is 1000 </w:t>
+        <w:t xml:space="preserve">– which is </w:t>
+      </w:r>
+      <w:proofErr w:type="gramStart"/>
+      <w:r>
+        <w:rPr>
+          <w:color w:val="000000" w:themeColor="text1"/>
+        </w:rPr>
+        <w:t>1000</w:t>
+      </w:r>
+      <w:proofErr w:type="gramEnd"/>
+      <w:r>
+        <w:rPr>
+          <w:color w:val="000000" w:themeColor="text1"/>
+        </w:rPr>
+        <w:t xml:space="preserve"> </w:t>
       </w:r>
     </w:p>
     <w:p/>
@@ -6869,6 +6953,7 @@
         <w:br/>
         <w:t xml:space="preserve">You may use </w:t>
       </w:r>
+      <w:proofErr w:type="spellStart"/>
       <w:r>
         <w:rPr>
           <w:rStyle w:val="inline-code"/>
@@ -6879,6 +6964,7 @@
         </w:rPr>
         <w:t>linenum</w:t>
       </w:r>
+      <w:proofErr w:type="spellEnd"/>
       <w:r>
         <w:rPr>
           <w:rFonts w:asciiTheme="minorHAnsi" w:hAnsiTheme="minorHAnsi"/>
@@ -6929,32 +7015,52 @@
       </w:pPr>
       <w:r>
         <w:lastRenderedPageBreak/>
-        <w:t>AUTO           Start numbering from last entered line number + increment</w:t>
-      </w:r>
+        <w:t xml:space="preserve">AUTO           Start numbering from last entered line number + </w:t>
+      </w:r>
+      <w:proofErr w:type="gramStart"/>
+      <w:r>
+        <w:t>increment</w:t>
+      </w:r>
+      <w:proofErr w:type="gramEnd"/>
     </w:p>
     <w:p>
       <w:pPr>
         <w:pStyle w:val="HTMLPreformatted"/>
       </w:pPr>
       <w:r>
-        <w:t>AUTO 2000      Start numbering from 2000 with unchanged increment</w:t>
-      </w:r>
+        <w:t xml:space="preserve">AUTO 2000      Start numbering from 2000 with unchanged </w:t>
+      </w:r>
+      <w:proofErr w:type="gramStart"/>
+      <w:r>
+        <w:t>increment</w:t>
+      </w:r>
+      <w:proofErr w:type="gramEnd"/>
     </w:p>
     <w:p>
       <w:pPr>
         <w:pStyle w:val="HTMLPreformatted"/>
       </w:pPr>
       <w:r>
-        <w:t>AUTO 4000,5    Start numbering from 4000 with 5 as increment</w:t>
-      </w:r>
+        <w:t xml:space="preserve">AUTO 4000,5    Start numbering from 4000 with 5 as </w:t>
+      </w:r>
+      <w:proofErr w:type="gramStart"/>
+      <w:r>
+        <w:t>increment</w:t>
+      </w:r>
+      <w:proofErr w:type="gramEnd"/>
     </w:p>
     <w:p>
       <w:pPr>
         <w:pStyle w:val="HTMLPreformatted"/>
       </w:pPr>
       <w:r>
-        <w:t>AUTO ,10       Start numbering from last entered line number + 5 as new                             increment</w:t>
-      </w:r>
+        <w:t xml:space="preserve">AUTO ,10       Start numbering from last entered line number + 5 as new                             </w:t>
+      </w:r>
+      <w:proofErr w:type="gramStart"/>
+      <w:r>
+        <w:t>increment</w:t>
+      </w:r>
+      <w:proofErr w:type="gramEnd"/>
     </w:p>
     <w:p>
       <w:pPr>
@@ -7285,6 +7391,8 @@
         </w:rPr>
         <w:t xml:space="preserve">COPY </w:t>
       </w:r>
+      <w:proofErr w:type="spellStart"/>
+      <w:proofErr w:type="gramStart"/>
       <w:r>
         <w:rPr>
           <w:rStyle w:val="inline-code"/>
@@ -7305,6 +7413,7 @@
         </w:rPr>
         <w:t>destination</w:t>
       </w:r>
+      <w:proofErr w:type="gramEnd"/>
       <w:r>
         <w:rPr>
           <w:rStyle w:val="inline-code"/>
@@ -7318,6 +7427,7 @@
         </w:rPr>
         <w:t>length</w:t>
       </w:r>
+      <w:proofErr w:type="spellEnd"/>
     </w:p>
     <w:p>
       <w:pPr>
@@ -7541,7 +7651,14 @@
         <w:rPr>
           <w:rFonts w:asciiTheme="minorHAnsi" w:hAnsiTheme="minorHAnsi"/>
         </w:rPr>
-        <w:t xml:space="preserve">Refer to the </w:t>
+        <w:t xml:space="preserve">Refer to </w:t>
+      </w:r>
+      <w:proofErr w:type="gramStart"/>
+      <w:r>
+        <w:rPr>
+          <w:rFonts w:asciiTheme="minorHAnsi" w:hAnsiTheme="minorHAnsi"/>
+        </w:rPr>
+        <w:t xml:space="preserve">the </w:t>
       </w:r>
       <w:r>
         <w:rPr>
@@ -7552,6 +7669,7 @@
         </w:rPr>
         <w:t>.TA</w:t>
       </w:r>
+      <w:proofErr w:type="gramEnd"/>
       <w:r>
         <w:rPr>
           <w:rFonts w:asciiTheme="minorHAnsi" w:hAnsiTheme="minorHAnsi"/>
@@ -7614,6 +7732,8 @@
         </w:rPr>
         <w:t xml:space="preserve">LIST </w:t>
       </w:r>
+      <w:proofErr w:type="spellStart"/>
+      <w:proofErr w:type="gramStart"/>
       <w:r>
         <w:rPr>
           <w:rStyle w:val="inline-code"/>
@@ -7637,6 +7757,8 @@
         </w:rPr>
         <w:t>end</w:t>
       </w:r>
+      <w:proofErr w:type="spellEnd"/>
+      <w:proofErr w:type="gramEnd"/>
     </w:p>
     <w:p>
       <w:pPr>
@@ -7730,7 +7852,15 @@
         <w:jc w:val="both"/>
       </w:pPr>
       <w:r>
-        <w:t>LIST                   list entire program</w:t>
+        <w:t xml:space="preserve">LIST                   </w:t>
+      </w:r>
+      <w:proofErr w:type="spellStart"/>
+      <w:r>
+        <w:t>list</w:t>
+      </w:r>
+      <w:proofErr w:type="spellEnd"/>
+      <w:r>
+        <w:t xml:space="preserve"> entire program</w:t>
       </w:r>
     </w:p>
     <w:p>
@@ -7757,7 +7887,15 @@
         <w:jc w:val="both"/>
       </w:pPr>
       <w:r>
-        <w:t>LIST 1000,             list from line 1000 until the end of source</w:t>
+        <w:t xml:space="preserve">LIST </w:t>
+      </w:r>
+      <w:proofErr w:type="gramStart"/>
+      <w:r>
+        <w:t xml:space="preserve">1000,   </w:t>
+      </w:r>
+      <w:proofErr w:type="gramEnd"/>
+      <w:r>
+        <w:t xml:space="preserve">          list from line 1000 until the end of source</w:t>
       </w:r>
     </w:p>
     <w:p>
@@ -7766,7 +7904,15 @@
         <w:jc w:val="both"/>
       </w:pPr>
       <w:r>
-        <w:t>LIST ,2000             list from begin of source to line 2000</w:t>
+        <w:t xml:space="preserve">LIST ,2000             list from </w:t>
+      </w:r>
+      <w:proofErr w:type="gramStart"/>
+      <w:r>
+        <w:t>begin</w:t>
+      </w:r>
+      <w:proofErr w:type="gramEnd"/>
+      <w:r>
+        <w:t xml:space="preserve"> of source to line 2000</w:t>
       </w:r>
     </w:p>
     <w:p>
@@ -7797,8 +7943,16 @@
           <w:rStyle w:val="inline-code"/>
         </w:rPr>
         <w:tab/>
-        <w:t>list dump the entire program</w:t>
-      </w:r>
+        <w:t xml:space="preserve">list dump the entire </w:t>
+      </w:r>
+      <w:proofErr w:type="gramStart"/>
+      <w:r>
+        <w:rPr>
+          <w:rStyle w:val="inline-code"/>
+        </w:rPr>
+        <w:t>program</w:t>
+      </w:r>
+      <w:proofErr w:type="gramEnd"/>
     </w:p>
     <w:p>
       <w:pPr>
@@ -7992,6 +8146,8 @@
         </w:rPr>
         <w:t xml:space="preserve">Fill </w:t>
       </w:r>
+      <w:proofErr w:type="spellStart"/>
+      <w:proofErr w:type="gramStart"/>
       <w:r>
         <w:rPr>
           <w:rStyle w:val="inline-code"/>
@@ -8013,26 +8169,20 @@
         <w:rPr>
           <w:rStyle w:val="inline-code"/>
           <w:i/>
-          <w:color w:val="0070C0"/>
-        </w:rPr>
-        <w:t xml:space="preserve"> </w:t>
-      </w:r>
-      <w:r>
-        <w:rPr>
-          <w:rStyle w:val="inline-code"/>
-          <w:i/>
           <w:iCs/>
           <w:color w:val="0070C0"/>
         </w:rPr>
         <w:t>end</w:t>
       </w:r>
+      <w:proofErr w:type="gramEnd"/>
       <w:r>
         <w:rPr>
           <w:i/>
           <w:color w:val="0070C0"/>
         </w:rPr>
-        <w:t>, value</w:t>
-      </w:r>
+        <w:t>,value</w:t>
+      </w:r>
+      <w:proofErr w:type="spellEnd"/>
     </w:p>
     <w:p>
       <w:pPr>
@@ -8065,14 +8215,6 @@
         </w:rPr>
         <w:t>.</w:t>
       </w:r>
-    </w:p>
-    <w:p>
-      <w:pPr>
-        <w:pStyle w:val="NormalWeb"/>
-        <w:rPr>
-          <w:rFonts w:asciiTheme="minorHAnsi" w:hAnsiTheme="minorHAnsi"/>
-        </w:rPr>
-      </w:pPr>
     </w:p>
     <w:p>
       <w:pPr>
@@ -8150,13 +8292,23 @@
           <w:color w:val="0070C0"/>
         </w:rPr>
       </w:pPr>
+      <w:proofErr w:type="gramStart"/>
       <w:r>
         <w:rPr>
           <w:rFonts w:asciiTheme="minorHAnsi" w:hAnsiTheme="minorHAnsi"/>
           <w:i/>
           <w:color w:val="0070C0"/>
         </w:rPr>
-        <w:t xml:space="preserve">Hunt </w:t>
+        <w:t>Hunt</w:t>
+      </w:r>
+      <w:proofErr w:type="gramEnd"/>
+      <w:r>
+        <w:rPr>
+          <w:rFonts w:asciiTheme="minorHAnsi" w:hAnsiTheme="minorHAnsi"/>
+          <w:i/>
+          <w:color w:val="0070C0"/>
+        </w:rPr>
+        <w:t xml:space="preserve"> </w:t>
       </w:r>
       <w:r>
         <w:rPr>
@@ -8302,6 +8454,7 @@
         </w:rPr>
         <w:t xml:space="preserve">Y </w:t>
       </w:r>
+      <w:proofErr w:type="spellStart"/>
       <w:r>
         <w:rPr>
           <w:rStyle w:val="inline-code"/>
@@ -8310,6 +8463,7 @@
         </w:rPr>
         <w:t>lomem</w:t>
       </w:r>
+      <w:proofErr w:type="spellEnd"/>
       <w:r>
         <w:rPr>
           <w:rStyle w:val="inline-code"/>
@@ -8324,6 +8478,7 @@
         </w:rPr>
         <w:t xml:space="preserve"> </w:t>
       </w:r>
+      <w:proofErr w:type="spellStart"/>
       <w:r>
         <w:rPr>
           <w:rStyle w:val="inline-code"/>
@@ -8332,26 +8487,25 @@
         </w:rPr>
         <w:t>himem</w:t>
       </w:r>
+      <w:proofErr w:type="spellEnd"/>
     </w:p>
     <w:p>
       <w:pPr>
         <w:pStyle w:val="NormalWeb"/>
-        <w:jc w:val="both"/>
-        <w:rPr>
-          <w:rFonts w:asciiTheme="minorHAnsi" w:hAnsiTheme="minorHAnsi"/>
-        </w:rPr>
-      </w:pPr>
-      <w:r>
-        <w:rPr>
-          <w:rFonts w:asciiTheme="minorHAnsi" w:hAnsiTheme="minorHAnsi"/>
-        </w:rPr>
-        <w:t xml:space="preserve">This command can be used to examine or change the memory configuration. </w:t>
+        <w:rPr>
+          <w:rFonts w:asciiTheme="minorHAnsi" w:hAnsiTheme="minorHAnsi"/>
+        </w:rPr>
+      </w:pPr>
+      <w:r>
+        <w:rPr>
+          <w:rFonts w:asciiTheme="minorHAnsi" w:hAnsiTheme="minorHAnsi"/>
+        </w:rPr>
+        <w:t>This command can be used to examine or change the memory configuration.</w:t>
       </w:r>
     </w:p>
     <w:p>
       <w:pPr>
         <w:pStyle w:val="NormalWeb"/>
-        <w:jc w:val="both"/>
         <w:rPr>
           <w:rStyle w:val="inline-code"/>
           <w:rFonts w:asciiTheme="minorHAnsi" w:hAnsiTheme="minorHAnsi"/>
@@ -8377,6 +8531,14 @@
           <w:rFonts w:asciiTheme="minorHAnsi" w:hAnsiTheme="minorHAnsi"/>
           <w:b/>
         </w:rPr>
+        <w:t xml:space="preserve"> </w:t>
+      </w:r>
+      <w:r>
+        <w:rPr>
+          <w:rStyle w:val="inline-code"/>
+          <w:rFonts w:asciiTheme="minorHAnsi" w:hAnsiTheme="minorHAnsi"/>
+          <w:bCs/>
+        </w:rPr>
         <w:t>(</w:t>
       </w:r>
       <w:r>
@@ -8409,14 +8571,46 @@
       </w:r>
       <w:r>
         <w:rPr>
-          <w:rFonts w:asciiTheme="minorHAnsi" w:hAnsiTheme="minorHAnsi"/>
-        </w:rPr>
-        <w:t xml:space="preserve"> and end of source address. Your source file starts at address </w:t>
-      </w:r>
-      <w:r>
-        <w:rPr>
           <w:rStyle w:val="inline-code"/>
           <w:rFonts w:asciiTheme="minorHAnsi" w:hAnsiTheme="minorHAnsi"/>
+          <w:b/>
+        </w:rPr>
+        <w:t>,</w:t>
+      </w:r>
+      <w:r>
+        <w:rPr>
+          <w:rFonts w:asciiTheme="minorHAnsi" w:hAnsiTheme="minorHAnsi"/>
+        </w:rPr>
+        <w:t xml:space="preserve"> and </w:t>
+      </w:r>
+      <w:r>
+        <w:rPr>
+          <w:rFonts w:asciiTheme="minorHAnsi" w:hAnsiTheme="minorHAnsi"/>
+        </w:rPr>
+        <w:t xml:space="preserve">the </w:t>
+      </w:r>
+      <w:r>
+        <w:rPr>
+          <w:rFonts w:asciiTheme="minorHAnsi" w:hAnsiTheme="minorHAnsi"/>
+        </w:rPr>
+        <w:t xml:space="preserve">end of </w:t>
+      </w:r>
+      <w:r>
+        <w:rPr>
+          <w:rFonts w:asciiTheme="minorHAnsi" w:hAnsiTheme="minorHAnsi"/>
+        </w:rPr>
+        <w:t xml:space="preserve">the </w:t>
+      </w:r>
+      <w:r>
+        <w:rPr>
+          <w:rFonts w:asciiTheme="minorHAnsi" w:hAnsiTheme="minorHAnsi"/>
+        </w:rPr>
+        <w:t xml:space="preserve">source address. Your source file starts at address </w:t>
+      </w:r>
+      <w:r>
+        <w:rPr>
+          <w:rStyle w:val="inline-code"/>
+          <w:rFonts w:asciiTheme="minorHAnsi" w:hAnsiTheme="minorHAnsi"/>
         </w:rPr>
         <w:t>Lower Limit</w:t>
       </w:r>
@@ -8438,6 +8632,14 @@
         <w:rPr>
           <w:rStyle w:val="inline-code"/>
           <w:rFonts w:asciiTheme="minorHAnsi" w:hAnsiTheme="minorHAnsi"/>
+          <w:b/>
+        </w:rPr>
+        <w:t xml:space="preserve"> </w:t>
+      </w:r>
+      <w:r>
+        <w:rPr>
+          <w:rStyle w:val="inline-code"/>
+          <w:rFonts w:asciiTheme="minorHAnsi" w:hAnsiTheme="minorHAnsi"/>
         </w:rPr>
         <w:t>(HIMEM)</w:t>
       </w:r>
@@ -8445,7 +8647,19 @@
         <w:rPr>
           <w:rFonts w:asciiTheme="minorHAnsi" w:hAnsiTheme="minorHAnsi"/>
         </w:rPr>
-        <w:t xml:space="preserve">. The end of your source file is at the same time the beginning of the symbol table which is built during pass 1 of the assembler. The symbol table will hold all your label declarations and may grow from the end of the source text all the way up to </w:t>
+        <w:t xml:space="preserve">. The end of your source file is at the same time the beginning of the symbol table which is built during pass 1 of the </w:t>
+      </w:r>
+      <w:r>
+        <w:rPr>
+          <w:rFonts w:asciiTheme="minorHAnsi" w:hAnsiTheme="minorHAnsi"/>
+        </w:rPr>
+        <w:t>assembly</w:t>
+      </w:r>
+      <w:r>
+        <w:rPr>
+          <w:rFonts w:asciiTheme="minorHAnsi" w:hAnsiTheme="minorHAnsi"/>
+        </w:rPr>
+        <w:t xml:space="preserve">. The symbol table will hold all your label declarations and may grow from the end of the source text all the way up to </w:t>
       </w:r>
       <w:r>
         <w:rPr>
@@ -8461,27 +8675,143 @@
         </w:rPr>
         <w:t>.</w:t>
       </w:r>
+      <w:r>
+        <w:rPr>
+          <w:rStyle w:val="inline-code"/>
+          <w:rFonts w:asciiTheme="minorHAnsi" w:hAnsiTheme="minorHAnsi"/>
+        </w:rPr>
+        <w:t xml:space="preserve"> </w:t>
+      </w:r>
     </w:p>
     <w:p>
       <w:pPr>
         <w:pStyle w:val="NormalWeb"/>
-        <w:jc w:val="both"/>
-        <w:rPr>
-          <w:rFonts w:asciiTheme="minorHAnsi" w:hAnsiTheme="minorHAnsi"/>
-        </w:rPr>
-      </w:pPr>
-      <w:r>
-        <w:rPr>
-          <w:rFonts w:asciiTheme="minorHAnsi" w:hAnsiTheme="minorHAnsi"/>
-        </w:rPr>
-        <w:br/>
-        <w:t xml:space="preserve">Each global label will occupy 6 bytes in the symbol table, while each local label will occupy 2 bytes. This should give you a rough idea about the required amount of memory for the symbol table. </w:t>
+        <w:rPr>
+          <w:rFonts w:asciiTheme="minorHAnsi" w:hAnsiTheme="minorHAnsi"/>
+        </w:rPr>
+      </w:pPr>
+      <w:r>
+        <w:rPr>
+          <w:rFonts w:asciiTheme="minorHAnsi" w:hAnsiTheme="minorHAnsi"/>
+        </w:rPr>
+        <w:t xml:space="preserve">The following is a </w:t>
+      </w:r>
+      <w:r>
+        <w:rPr>
+          <w:rFonts w:asciiTheme="minorHAnsi" w:hAnsiTheme="minorHAnsi"/>
+        </w:rPr>
+        <w:t xml:space="preserve">rough </w:t>
+      </w:r>
+      <w:r>
+        <w:rPr>
+          <w:rFonts w:asciiTheme="minorHAnsi" w:hAnsiTheme="minorHAnsi"/>
+        </w:rPr>
+        <w:t xml:space="preserve">guide on </w:t>
+      </w:r>
+      <w:r>
+        <w:rPr>
+          <w:rFonts w:asciiTheme="minorHAnsi" w:hAnsiTheme="minorHAnsi"/>
+        </w:rPr>
+        <w:t xml:space="preserve">the memory </w:t>
+      </w:r>
+      <w:r>
+        <w:rPr>
+          <w:rFonts w:asciiTheme="minorHAnsi" w:hAnsiTheme="minorHAnsi"/>
+        </w:rPr>
+        <w:t xml:space="preserve">usage in </w:t>
+      </w:r>
+      <w:r>
+        <w:rPr>
+          <w:rFonts w:asciiTheme="minorHAnsi" w:hAnsiTheme="minorHAnsi"/>
+        </w:rPr>
+        <w:t>the symbol table</w:t>
+      </w:r>
+      <w:r>
+        <w:rPr>
+          <w:rFonts w:asciiTheme="minorHAnsi" w:hAnsiTheme="minorHAnsi"/>
+        </w:rPr>
+        <w:t>:</w:t>
       </w:r>
     </w:p>
     <w:p>
       <w:pPr>
         <w:pStyle w:val="NormalWeb"/>
-        <w:jc w:val="both"/>
+        <w:numPr>
+          <w:ilvl w:val="0"/>
+          <w:numId w:val="4"/>
+        </w:numPr>
+        <w:rPr>
+          <w:rFonts w:asciiTheme="minorHAnsi" w:hAnsiTheme="minorHAnsi"/>
+        </w:rPr>
+      </w:pPr>
+      <w:r>
+        <w:rPr>
+          <w:rFonts w:asciiTheme="minorHAnsi" w:hAnsiTheme="minorHAnsi"/>
+        </w:rPr>
+        <w:t xml:space="preserve">A </w:t>
+      </w:r>
+      <w:r>
+        <w:rPr>
+          <w:rFonts w:asciiTheme="minorHAnsi" w:hAnsiTheme="minorHAnsi"/>
+        </w:rPr>
+        <w:t xml:space="preserve">global label will occupy 6 bytes in the symbol </w:t>
+      </w:r>
+      <w:proofErr w:type="gramStart"/>
+      <w:r>
+        <w:rPr>
+          <w:rFonts w:asciiTheme="minorHAnsi" w:hAnsiTheme="minorHAnsi"/>
+        </w:rPr>
+        <w:t>table</w:t>
+      </w:r>
+      <w:proofErr w:type="gramEnd"/>
+    </w:p>
+    <w:p>
+      <w:pPr>
+        <w:pStyle w:val="NormalWeb"/>
+        <w:numPr>
+          <w:ilvl w:val="0"/>
+          <w:numId w:val="4"/>
+        </w:numPr>
+        <w:rPr>
+          <w:rFonts w:asciiTheme="minorHAnsi" w:hAnsiTheme="minorHAnsi"/>
+        </w:rPr>
+      </w:pPr>
+      <w:r>
+        <w:rPr>
+          <w:rFonts w:asciiTheme="minorHAnsi" w:hAnsiTheme="minorHAnsi"/>
+        </w:rPr>
+        <w:t xml:space="preserve">A </w:t>
+      </w:r>
+      <w:r>
+        <w:rPr>
+          <w:rFonts w:asciiTheme="minorHAnsi" w:hAnsiTheme="minorHAnsi"/>
+        </w:rPr>
+        <w:t>local label will occupy 2 bytes</w:t>
+      </w:r>
+      <w:r>
+        <w:rPr>
+          <w:rFonts w:asciiTheme="minorHAnsi" w:hAnsiTheme="minorHAnsi"/>
+        </w:rPr>
+        <w:t xml:space="preserve"> </w:t>
+      </w:r>
+      <w:r>
+        <w:rPr>
+          <w:rFonts w:asciiTheme="minorHAnsi" w:hAnsiTheme="minorHAnsi"/>
+        </w:rPr>
+        <w:t xml:space="preserve">in the symbol </w:t>
+      </w:r>
+      <w:proofErr w:type="gramStart"/>
+      <w:r>
+        <w:rPr>
+          <w:rFonts w:asciiTheme="minorHAnsi" w:hAnsiTheme="minorHAnsi"/>
+        </w:rPr>
+        <w:t>table</w:t>
+      </w:r>
+      <w:proofErr w:type="gramEnd"/>
+    </w:p>
+    <w:p>
+      <w:pPr>
+        <w:pStyle w:val="NormalWeb"/>
         <w:rPr>
           <w:rFonts w:asciiTheme="minorHAnsi" w:hAnsiTheme="minorHAnsi"/>
         </w:rPr>
@@ -8522,7 +8852,19 @@
         <w:rPr>
           <w:rFonts w:asciiTheme="minorHAnsi" w:hAnsiTheme="minorHAnsi"/>
         </w:rPr>
-        <w:t xml:space="preserve">cassette in order to store your source text. </w:t>
+        <w:t xml:space="preserve">cassette </w:t>
+      </w:r>
+      <w:r>
+        <w:rPr>
+          <w:rFonts w:asciiTheme="minorHAnsi" w:hAnsiTheme="minorHAnsi"/>
+        </w:rPr>
+        <w:t>to</w:t>
+      </w:r>
+      <w:r>
+        <w:rPr>
+          <w:rFonts w:asciiTheme="minorHAnsi" w:hAnsiTheme="minorHAnsi"/>
+        </w:rPr>
+        <w:t xml:space="preserve"> store your source text. </w:t>
       </w:r>
       <w:r>
         <w:rPr>
@@ -8541,7 +8883,6 @@
     <w:p>
       <w:pPr>
         <w:pStyle w:val="NormalWeb"/>
-        <w:jc w:val="both"/>
         <w:rPr>
           <w:rFonts w:asciiTheme="minorHAnsi" w:hAnsiTheme="minorHAnsi"/>
         </w:rPr>
@@ -8563,7 +8904,21 @@
         <w:rPr>
           <w:rFonts w:asciiTheme="minorHAnsi" w:hAnsiTheme="minorHAnsi"/>
         </w:rPr>
-        <w:t xml:space="preserve">, unless you have set the user safe area which can be set with the zero page addresses </w:t>
+        <w:t xml:space="preserve">, unless you have set the user safe area which can be set with the </w:t>
+      </w:r>
+      <w:proofErr w:type="gramStart"/>
+      <w:r>
+        <w:rPr>
+          <w:rFonts w:asciiTheme="minorHAnsi" w:hAnsiTheme="minorHAnsi"/>
+        </w:rPr>
+        <w:t>zero page</w:t>
+      </w:r>
+      <w:proofErr w:type="gramEnd"/>
+      <w:r>
+        <w:rPr>
+          <w:rFonts w:asciiTheme="minorHAnsi" w:hAnsiTheme="minorHAnsi"/>
+        </w:rPr>
+        <w:t xml:space="preserve"> addresses </w:t>
       </w:r>
       <w:r>
         <w:rPr>
@@ -8614,21 +8969,32 @@
         <w:pStyle w:val="HTMLPreformatted"/>
       </w:pPr>
       <w:r>
-        <w:t>0600.$8000      lomem,himem</w:t>
-      </w:r>
+        <w:t xml:space="preserve">0600.$8000      </w:t>
+      </w:r>
+      <w:proofErr w:type="spellStart"/>
+      <w:proofErr w:type="gramStart"/>
+      <w:r>
+        <w:t>lomem,himem</w:t>
+      </w:r>
+      <w:proofErr w:type="spellEnd"/>
+      <w:proofErr w:type="gramEnd"/>
     </w:p>
     <w:p>
       <w:pPr>
         <w:pStyle w:val="HTMLPreformatted"/>
       </w:pPr>
       <w:r>
-        <w:t>0F14            end of source text</w:t>
-      </w:r>
+        <w:t xml:space="preserve">0F14            end of source </w:t>
+      </w:r>
+      <w:proofErr w:type="gramStart"/>
+      <w:r>
+        <w:t>text</w:t>
+      </w:r>
+      <w:proofErr w:type="gramEnd"/>
     </w:p>
     <w:p>
       <w:pPr>
         <w:pStyle w:val="NormalWeb"/>
-        <w:jc w:val="both"/>
         <w:rPr>
           <w:rFonts w:asciiTheme="minorHAnsi" w:hAnsiTheme="minorHAnsi"/>
         </w:rPr>
@@ -8663,7 +9029,19 @@
         <w:rPr>
           <w:rFonts w:asciiTheme="minorHAnsi" w:hAnsiTheme="minorHAnsi"/>
         </w:rPr>
-        <w:t xml:space="preserve"> to the highest available RAM address (max $8000). You may change </w:t>
+        <w:t xml:space="preserve"> to the highest available RAM address (max $8000). You </w:t>
+      </w:r>
+      <w:r>
+        <w:rPr>
+          <w:rFonts w:asciiTheme="minorHAnsi" w:hAnsiTheme="minorHAnsi"/>
+        </w:rPr>
+        <w:t xml:space="preserve">can </w:t>
+      </w:r>
+      <w:r>
+        <w:rPr>
+          <w:rFonts w:asciiTheme="minorHAnsi" w:hAnsiTheme="minorHAnsi"/>
+        </w:rPr>
+        <w:t xml:space="preserve">change </w:t>
       </w:r>
       <w:r>
         <w:rPr>
@@ -8689,39 +9067,54 @@
         <w:rPr>
           <w:rFonts w:asciiTheme="minorHAnsi" w:hAnsiTheme="minorHAnsi"/>
         </w:rPr>
-        <w:t xml:space="preserve"> to your own liking, and I mean that!</w:t>
+        <w:t xml:space="preserve"> to </w:t>
+      </w:r>
+      <w:r>
+        <w:rPr>
+          <w:rFonts w:asciiTheme="minorHAnsi" w:hAnsiTheme="minorHAnsi"/>
+        </w:rPr>
+        <w:t xml:space="preserve">your desired address values. </w:t>
+      </w:r>
+      <w:r>
+        <w:rPr>
+          <w:rFonts w:asciiTheme="minorHAnsi" w:hAnsiTheme="minorHAnsi"/>
+        </w:rPr>
+        <w:t>Sensible values from address $0200 up to the last available RAM</w:t>
+      </w:r>
+      <w:r>
+        <w:rPr>
+          <w:rFonts w:asciiTheme="minorHAnsi" w:hAnsiTheme="minorHAnsi"/>
+        </w:rPr>
+        <w:t>.</w:t>
+      </w:r>
+      <w:r>
+        <w:rPr>
+          <w:rFonts w:asciiTheme="minorHAnsi" w:hAnsiTheme="minorHAnsi"/>
+        </w:rPr>
+        <w:t xml:space="preserve"> </w:t>
+      </w:r>
+      <w:r>
+        <w:rPr>
+          <w:rFonts w:asciiTheme="minorHAnsi" w:hAnsiTheme="minorHAnsi"/>
+        </w:rPr>
+        <w:t xml:space="preserve">Any other values will probably crash </w:t>
+      </w:r>
+      <w:r>
+        <w:rPr>
+          <w:rFonts w:asciiTheme="minorHAnsi" w:hAnsiTheme="minorHAnsi"/>
+        </w:rPr>
+        <w:t>the monitor.</w:t>
+      </w:r>
+      <w:r>
+        <w:rPr>
+          <w:rFonts w:asciiTheme="minorHAnsi" w:hAnsiTheme="minorHAnsi"/>
+        </w:rPr>
+        <w:t xml:space="preserve"> </w:t>
       </w:r>
     </w:p>
     <w:p>
       <w:pPr>
         <w:pStyle w:val="NormalWeb"/>
-        <w:jc w:val="both"/>
-        <w:rPr>
-          <w:rFonts w:asciiTheme="minorHAnsi" w:hAnsiTheme="minorHAnsi"/>
-        </w:rPr>
-      </w:pPr>
-      <w:r>
-        <w:rPr>
-          <w:rFonts w:asciiTheme="minorHAnsi" w:hAnsiTheme="minorHAnsi"/>
-        </w:rPr>
-        <w:t xml:space="preserve">Sensible values are from address $0200 up to the last available RAM </w:t>
-      </w:r>
-      <w:r>
-        <w:rPr>
-          <w:rFonts w:asciiTheme="minorHAnsi" w:hAnsiTheme="minorHAnsi"/>
-        </w:rPr>
-        <w:t>.</w:t>
-      </w:r>
-      <w:r>
-        <w:rPr>
-          <w:rFonts w:asciiTheme="minorHAnsi" w:hAnsiTheme="minorHAnsi"/>
-        </w:rPr>
-        <w:t xml:space="preserve">Any other values will probably crash your computer sooner or later! </w:t>
-      </w:r>
-    </w:p>
-    <w:p>
-      <w:pPr>
-        <w:pStyle w:val="NormalWeb"/>
         <w:rPr>
           <w:rFonts w:asciiTheme="minorHAnsi" w:hAnsiTheme="minorHAnsi"/>
         </w:rPr>
@@ -8767,7 +9160,15 @@
         <w:t>Y</w:t>
       </w:r>
       <w:r>
-        <w:t xml:space="preserve"> $1000,$8000</w:t>
+        <w:t xml:space="preserve"> $</w:t>
+      </w:r>
+      <w:proofErr w:type="gramStart"/>
+      <w:r>
+        <w:t>1000,$</w:t>
+      </w:r>
+      <w:proofErr w:type="gramEnd"/>
+      <w:r>
+        <w:t>8000</w:t>
       </w:r>
     </w:p>
     <w:p>
@@ -8775,7 +9176,15 @@
         <w:pStyle w:val="HTMLPreformatted"/>
       </w:pPr>
       <w:r>
-        <w:t>$1000.$8000</w:t>
+        <w:t>$</w:t>
+      </w:r>
+      <w:proofErr w:type="gramStart"/>
+      <w:r>
+        <w:t>1000.$</w:t>
+      </w:r>
+      <w:proofErr w:type="gramEnd"/>
+      <w:r>
+        <w:t>8000</w:t>
       </w:r>
     </w:p>
     <w:p>
@@ -8872,7 +9281,37 @@
         <w:rPr>
           <w:rFonts w:asciiTheme="minorHAnsi" w:hAnsiTheme="minorHAnsi"/>
         </w:rPr>
-        <w:t xml:space="preserve">With this command you simply delete your current source text so you can start from scratch. </w:t>
+        <w:t>T</w:t>
+      </w:r>
+      <w:r>
+        <w:rPr>
+          <w:rFonts w:asciiTheme="minorHAnsi" w:hAnsiTheme="minorHAnsi"/>
+        </w:rPr>
+        <w:t xml:space="preserve">his command </w:t>
+      </w:r>
+      <w:r>
+        <w:rPr>
+          <w:rFonts w:asciiTheme="minorHAnsi" w:hAnsiTheme="minorHAnsi"/>
+        </w:rPr>
+        <w:t xml:space="preserve">can be used to </w:t>
+      </w:r>
+      <w:r>
+        <w:rPr>
+          <w:rFonts w:asciiTheme="minorHAnsi" w:hAnsiTheme="minorHAnsi"/>
+        </w:rPr>
+        <w:t xml:space="preserve">delete your current source text so </w:t>
+      </w:r>
+      <w:r>
+        <w:rPr>
+          <w:rFonts w:asciiTheme="minorHAnsi" w:hAnsiTheme="minorHAnsi"/>
+        </w:rPr>
+        <w:t xml:space="preserve">that you may </w:t>
+      </w:r>
+      <w:r>
+        <w:rPr>
+          <w:rFonts w:asciiTheme="minorHAnsi" w:hAnsiTheme="minorHAnsi"/>
+        </w:rPr>
+        <w:t xml:space="preserve">start from scratch. </w:t>
       </w:r>
     </w:p>
     <w:p>
@@ -8919,7 +9358,65 @@
         <w:rPr>
           <w:rFonts w:asciiTheme="minorHAnsi" w:hAnsiTheme="minorHAnsi"/>
         </w:rPr>
-        <w:t xml:space="preserve">If you accidentally typed the </w:t>
+        <w:t xml:space="preserve">This command </w:t>
+      </w:r>
+      <w:proofErr w:type="gramStart"/>
+      <w:r>
+        <w:rPr>
+          <w:rFonts w:asciiTheme="minorHAnsi" w:hAnsiTheme="minorHAnsi"/>
+        </w:rPr>
+        <w:t>will</w:t>
+      </w:r>
+      <w:proofErr w:type="gramEnd"/>
+      <w:r>
+        <w:rPr>
+          <w:rFonts w:asciiTheme="minorHAnsi" w:hAnsiTheme="minorHAnsi"/>
+        </w:rPr>
+        <w:t xml:space="preserve"> restore your program if you had previously used the New (N) command.</w:t>
+      </w:r>
+    </w:p>
+    <w:p>
+      <w:pPr>
+        <w:pStyle w:val="NormalWeb"/>
+        <w:rPr>
+          <w:rFonts w:asciiTheme="minorHAnsi" w:hAnsiTheme="minorHAnsi"/>
+        </w:rPr>
+      </w:pPr>
+      <w:r>
+        <w:rPr>
+          <w:rFonts w:asciiTheme="minorHAnsi" w:hAnsiTheme="minorHAnsi"/>
+        </w:rPr>
+        <w:t>Please note this command will only work</w:t>
+      </w:r>
+      <w:r>
+        <w:rPr>
+          <w:rFonts w:asciiTheme="minorHAnsi" w:hAnsiTheme="minorHAnsi"/>
+        </w:rPr>
+        <w:t xml:space="preserve"> if you </w:t>
+      </w:r>
+      <w:r>
+        <w:rPr>
+          <w:rFonts w:asciiTheme="minorHAnsi" w:hAnsiTheme="minorHAnsi"/>
+        </w:rPr>
+        <w:t>have not</w:t>
+      </w:r>
+      <w:r>
+        <w:rPr>
+          <w:rFonts w:asciiTheme="minorHAnsi" w:hAnsiTheme="minorHAnsi"/>
+        </w:rPr>
+        <w:t xml:space="preserve"> entered any new source lines after execut</w:t>
+      </w:r>
+      <w:r>
+        <w:rPr>
+          <w:rFonts w:asciiTheme="minorHAnsi" w:hAnsiTheme="minorHAnsi"/>
+        </w:rPr>
+        <w:t>ing</w:t>
+      </w:r>
+      <w:r>
+        <w:rPr>
+          <w:rFonts w:asciiTheme="minorHAnsi" w:hAnsiTheme="minorHAnsi"/>
+        </w:rPr>
+        <w:t xml:space="preserve"> the </w:t>
       </w:r>
       <w:r>
         <w:rPr>
@@ -8932,20 +9429,7 @@
         <w:rPr>
           <w:rFonts w:asciiTheme="minorHAnsi" w:hAnsiTheme="minorHAnsi"/>
         </w:rPr>
-        <w:t xml:space="preserve"> command you may restore your program. This will only work if you haven't entered any new source lines after executed the </w:t>
-      </w:r>
-      <w:r>
-        <w:rPr>
-          <w:rStyle w:val="inline-code"/>
-          <w:rFonts w:asciiTheme="minorHAnsi" w:hAnsiTheme="minorHAnsi"/>
-        </w:rPr>
-        <w:t>NEW</w:t>
-      </w:r>
-      <w:r>
-        <w:rPr>
-          <w:rFonts w:asciiTheme="minorHAnsi" w:hAnsiTheme="minorHAnsi"/>
-        </w:rPr>
-        <w:t xml:space="preserve"> command! </w:t>
+        <w:t xml:space="preserve"> command!</w:t>
       </w:r>
     </w:p>
     <w:p>
@@ -8985,19 +9469,48 @@
       <w:bookmarkEnd w:id="14"/>
     </w:p>
     <w:p>
-      <w:pPr>
-        <w:jc w:val="both"/>
-      </w:pPr>
       <w:r>
         <w:br/>
       </w:r>
       <w:r>
-        <w:t xml:space="preserve">This command effectively starts the 2 pass assembler. If no errors are found this command will inform you about the memory locations which are used to store the generated code. </w:t>
-      </w:r>
-    </w:p>
-    <w:p>
-      <w:pPr>
-        <w:jc w:val="both"/>
+        <w:t xml:space="preserve">This command </w:t>
+      </w:r>
+      <w:r>
+        <w:t xml:space="preserve">assembles your source code using the </w:t>
+      </w:r>
+      <w:r>
+        <w:t>2</w:t>
+      </w:r>
+      <w:r>
+        <w:t>-</w:t>
+      </w:r>
+      <w:r>
+        <w:t>pass assembler. If no errors are found</w:t>
+      </w:r>
+      <w:r>
+        <w:t>,</w:t>
+      </w:r>
+      <w:r>
+        <w:t xml:space="preserve"> this command will </w:t>
+      </w:r>
+      <w:r>
+        <w:t xml:space="preserve">output </w:t>
+      </w:r>
+      <w:r>
+        <w:t xml:space="preserve">memory locations </w:t>
+      </w:r>
+      <w:r>
+        <w:t xml:space="preserve">of </w:t>
+      </w:r>
+      <w:r>
+        <w:t>the generated code</w:t>
+      </w:r>
+      <w:r>
+        <w:t>.</w:t>
+      </w:r>
+    </w:p>
+    <w:p>
+      <w:pPr>
         <w:rPr>
           <w:rFonts w:eastAsia="Times New Roman" w:cs="Times New Roman"/>
           <w:sz w:val="24"/>
@@ -9012,17 +9525,16 @@
           <w:szCs w:val="24"/>
           <w:lang w:eastAsia="en-AU"/>
         </w:rPr>
-        <w:t xml:space="preserve">The first column starts </w:t>
+        <w:t xml:space="preserve">Structure of the </w:t>
       </w:r>
       <w:r>
         <w:rPr>
           <w:rFonts w:eastAsia="Times New Roman" w:cs="Times New Roman"/>
           <w:sz w:val="24"/>
           <w:szCs w:val="24"/>
-          <w:u w:val="single"/>
           <w:lang w:eastAsia="en-AU"/>
         </w:rPr>
-        <w:t>after</w:t>
+        <w:t>generated/output</w:t>
       </w:r>
       <w:r>
         <w:rPr>
@@ -9031,18 +9543,18 @@
           <w:szCs w:val="24"/>
           <w:lang w:eastAsia="en-AU"/>
         </w:rPr>
-        <w:t xml:space="preserve"> the first space behind the line number. This column may contain a label or may be blank. A global label a</w:t>
-      </w:r>
-      <w:r>
+        <w:t xml:space="preserve"> code</w:t>
+      </w:r>
+    </w:p>
+    <w:p>
+      <w:pPr>
         <w:rPr>
           <w:rFonts w:eastAsia="Times New Roman" w:cs="Times New Roman"/>
           <w:sz w:val="24"/>
           <w:szCs w:val="24"/>
-          <w:u w:val="single"/>
           <w:lang w:eastAsia="en-AU"/>
         </w:rPr>
-        <w:t>lways</w:t>
-      </w:r>
+      </w:pPr>
       <w:r>
         <w:rPr>
           <w:rFonts w:eastAsia="Times New Roman" w:cs="Times New Roman"/>
@@ -9050,19 +9562,19 @@
           <w:szCs w:val="24"/>
           <w:lang w:eastAsia="en-AU"/>
         </w:rPr>
-        <w:t xml:space="preserve"> starts with a character from A to Z and may contain any number of characters from A to Z, 0 to 9, or dots. Global label definitions may be followed by a colon, which is customary in some assemblers. Local labels always start with a dot, followed by a decimal number from 0 to 99.</w:t>
-      </w:r>
-    </w:p>
-    <w:p>
-      <w:pPr>
-        <w:jc w:val="both"/>
+        <w:t>Column 1</w:t>
+      </w:r>
+      <w:r>
         <w:rPr>
           <w:rFonts w:eastAsia="Times New Roman" w:cs="Times New Roman"/>
           <w:sz w:val="24"/>
           <w:szCs w:val="24"/>
           <w:lang w:eastAsia="en-AU"/>
         </w:rPr>
-      </w:pPr>
+        <w:br/>
+        <w:t xml:space="preserve">This column </w:t>
+      </w:r>
+      <w:bookmarkStart w:id="15" w:name="_Hlk66994704"/>
       <w:r>
         <w:rPr>
           <w:rFonts w:eastAsia="Times New Roman" w:cs="Times New Roman"/>
@@ -9070,16 +9582,201 @@
           <w:szCs w:val="24"/>
           <w:lang w:eastAsia="en-AU"/>
         </w:rPr>
-        <w:t xml:space="preserve">If the first column does not contain a label it </w:t>
-      </w:r>
+        <w:t>commences</w:t>
+      </w:r>
+      <w:bookmarkEnd w:id="15"/>
       <w:r>
         <w:rPr>
           <w:rFonts w:eastAsia="Times New Roman" w:cs="Times New Roman"/>
           <w:sz w:val="24"/>
           <w:szCs w:val="24"/>
-          <w:u w:val="single"/>
           <w:lang w:eastAsia="en-AU"/>
         </w:rPr>
+        <w:t xml:space="preserve"> after the first space (i.e., behind the line number). </w:t>
+      </w:r>
+      <w:r>
+        <w:rPr>
+          <w:rFonts w:eastAsia="Times New Roman" w:cs="Times New Roman"/>
+          <w:sz w:val="24"/>
+          <w:szCs w:val="24"/>
+          <w:lang w:eastAsia="en-AU"/>
+        </w:rPr>
+        <w:t>This column may contain a label or may be blank.</w:t>
+      </w:r>
+    </w:p>
+    <w:p>
+      <w:pPr>
+        <w:rPr>
+          <w:rFonts w:eastAsia="Times New Roman" w:cs="Times New Roman"/>
+          <w:sz w:val="24"/>
+          <w:szCs w:val="24"/>
+          <w:lang w:eastAsia="en-AU"/>
+        </w:rPr>
+      </w:pPr>
+      <w:r>
+        <w:rPr>
+          <w:rFonts w:eastAsia="Times New Roman" w:cs="Times New Roman"/>
+          <w:sz w:val="24"/>
+          <w:szCs w:val="24"/>
+          <w:lang w:eastAsia="en-AU"/>
+        </w:rPr>
+        <w:t xml:space="preserve">A global label </w:t>
+      </w:r>
+      <w:r>
+        <w:rPr>
+          <w:rFonts w:eastAsia="Times New Roman" w:cs="Times New Roman"/>
+          <w:sz w:val="24"/>
+          <w:szCs w:val="24"/>
+          <w:lang w:eastAsia="en-AU"/>
+        </w:rPr>
+        <w:t>always</w:t>
+      </w:r>
+      <w:r>
+        <w:rPr>
+          <w:rFonts w:eastAsia="Times New Roman" w:cs="Times New Roman"/>
+          <w:sz w:val="24"/>
+          <w:szCs w:val="24"/>
+          <w:lang w:eastAsia="en-AU"/>
+        </w:rPr>
+        <w:t xml:space="preserve"> </w:t>
+      </w:r>
+      <w:r>
+        <w:rPr>
+          <w:rFonts w:eastAsia="Times New Roman" w:cs="Times New Roman"/>
+          <w:sz w:val="24"/>
+          <w:szCs w:val="24"/>
+          <w:lang w:eastAsia="en-AU"/>
+        </w:rPr>
+        <w:t>commences</w:t>
+      </w:r>
+      <w:r>
+        <w:rPr>
+          <w:rFonts w:eastAsia="Times New Roman" w:cs="Times New Roman"/>
+          <w:sz w:val="24"/>
+          <w:szCs w:val="24"/>
+          <w:lang w:eastAsia="en-AU"/>
+        </w:rPr>
+        <w:t xml:space="preserve"> </w:t>
+      </w:r>
+      <w:r>
+        <w:rPr>
+          <w:rFonts w:eastAsia="Times New Roman" w:cs="Times New Roman"/>
+          <w:sz w:val="24"/>
+          <w:szCs w:val="24"/>
+          <w:lang w:eastAsia="en-AU"/>
+        </w:rPr>
+        <w:t>with a character from A to Z and may contain any number of characters from A to Z, 0 to 9, or dots. Global label definitions may be followed by a colon, which is customary in some assemblers.</w:t>
+      </w:r>
+    </w:p>
+    <w:p>
+      <w:pPr>
+        <w:rPr>
+          <w:rFonts w:eastAsia="Times New Roman" w:cs="Times New Roman"/>
+          <w:sz w:val="24"/>
+          <w:szCs w:val="24"/>
+          <w:lang w:eastAsia="en-AU"/>
+        </w:rPr>
+      </w:pPr>
+      <w:r>
+        <w:rPr>
+          <w:rFonts w:eastAsia="Times New Roman" w:cs="Times New Roman"/>
+          <w:sz w:val="24"/>
+          <w:szCs w:val="24"/>
+          <w:lang w:eastAsia="en-AU"/>
+        </w:rPr>
+        <w:t>A l</w:t>
+      </w:r>
+      <w:r>
+        <w:rPr>
+          <w:rFonts w:eastAsia="Times New Roman" w:cs="Times New Roman"/>
+          <w:sz w:val="24"/>
+          <w:szCs w:val="24"/>
+          <w:lang w:eastAsia="en-AU"/>
+        </w:rPr>
+        <w:t xml:space="preserve">ocal label always </w:t>
+      </w:r>
+      <w:r>
+        <w:rPr>
+          <w:rFonts w:eastAsia="Times New Roman" w:cs="Times New Roman"/>
+          <w:sz w:val="24"/>
+          <w:szCs w:val="24"/>
+          <w:lang w:eastAsia="en-AU"/>
+        </w:rPr>
+        <w:t>commences</w:t>
+      </w:r>
+      <w:r>
+        <w:rPr>
+          <w:rFonts w:eastAsia="Times New Roman" w:cs="Times New Roman"/>
+          <w:sz w:val="24"/>
+          <w:szCs w:val="24"/>
+          <w:lang w:eastAsia="en-AU"/>
+        </w:rPr>
+        <w:t xml:space="preserve"> with a dot, followed by a decimal number from 0 to 99.</w:t>
+      </w:r>
+    </w:p>
+    <w:p>
+      <w:pPr>
+        <w:rPr>
+          <w:rFonts w:eastAsia="Times New Roman" w:cs="Times New Roman"/>
+          <w:sz w:val="24"/>
+          <w:szCs w:val="24"/>
+          <w:lang w:eastAsia="en-AU"/>
+        </w:rPr>
+      </w:pPr>
+      <w:r>
+        <w:rPr>
+          <w:rFonts w:eastAsia="Times New Roman" w:cs="Times New Roman"/>
+          <w:sz w:val="24"/>
+          <w:szCs w:val="24"/>
+          <w:lang w:eastAsia="en-AU"/>
+        </w:rPr>
+        <w:t xml:space="preserve">If the first column does not contain a </w:t>
+      </w:r>
+      <w:proofErr w:type="gramStart"/>
+      <w:r>
+        <w:rPr>
+          <w:rFonts w:eastAsia="Times New Roman" w:cs="Times New Roman"/>
+          <w:sz w:val="24"/>
+          <w:szCs w:val="24"/>
+          <w:lang w:eastAsia="en-AU"/>
+        </w:rPr>
+        <w:t>label</w:t>
+      </w:r>
+      <w:proofErr w:type="gramEnd"/>
+      <w:r>
+        <w:rPr>
+          <w:rFonts w:eastAsia="Times New Roman" w:cs="Times New Roman"/>
+          <w:sz w:val="24"/>
+          <w:szCs w:val="24"/>
+          <w:lang w:eastAsia="en-AU"/>
+        </w:rPr>
+        <w:t xml:space="preserve"> </w:t>
+      </w:r>
+      <w:r>
+        <w:rPr>
+          <w:rFonts w:eastAsia="Times New Roman" w:cs="Times New Roman"/>
+          <w:sz w:val="24"/>
+          <w:szCs w:val="24"/>
+          <w:lang w:eastAsia="en-AU"/>
+        </w:rPr>
+        <w:t xml:space="preserve">then </w:t>
+      </w:r>
+      <w:r>
+        <w:rPr>
+          <w:rFonts w:eastAsia="Times New Roman" w:cs="Times New Roman"/>
+          <w:sz w:val="24"/>
+          <w:szCs w:val="24"/>
+          <w:lang w:eastAsia="en-AU"/>
+        </w:rPr>
+        <w:t xml:space="preserve">it </w:t>
+      </w:r>
+      <w:r>
+        <w:rPr>
+          <w:rFonts w:eastAsia="Times New Roman" w:cs="Times New Roman"/>
+          <w:sz w:val="24"/>
+          <w:szCs w:val="24"/>
+          <w:lang w:eastAsia="en-AU"/>
+        </w:rPr>
         <w:t>must</w:t>
       </w:r>
       <w:r>
@@ -9089,7 +9786,116 @@
           <w:szCs w:val="24"/>
           <w:lang w:eastAsia="en-AU"/>
         </w:rPr>
-        <w:t xml:space="preserve"> start with a space. Or a line can start with a semi-colon in the first column, which indicates that the rest of the line is a comment. Comments are ignored by the assembler and are only there for us humans. </w:t>
+        <w:t xml:space="preserve"> </w:t>
+      </w:r>
+      <w:r>
+        <w:rPr>
+          <w:rFonts w:eastAsia="Times New Roman" w:cs="Times New Roman"/>
+          <w:sz w:val="24"/>
+          <w:szCs w:val="24"/>
+          <w:lang w:eastAsia="en-AU"/>
+        </w:rPr>
+        <w:t>commence</w:t>
+      </w:r>
+      <w:r>
+        <w:rPr>
+          <w:rFonts w:eastAsia="Times New Roman" w:cs="Times New Roman"/>
+          <w:sz w:val="24"/>
+          <w:szCs w:val="24"/>
+          <w:lang w:eastAsia="en-AU"/>
+        </w:rPr>
+        <w:t xml:space="preserve"> </w:t>
+      </w:r>
+      <w:r>
+        <w:rPr>
+          <w:rFonts w:eastAsia="Times New Roman" w:cs="Times New Roman"/>
+          <w:sz w:val="24"/>
+          <w:szCs w:val="24"/>
+          <w:lang w:eastAsia="en-AU"/>
+        </w:rPr>
+        <w:t>with a space.</w:t>
+      </w:r>
+    </w:p>
+    <w:p>
+      <w:pPr>
+        <w:rPr>
+          <w:rFonts w:eastAsia="Times New Roman" w:cs="Times New Roman"/>
+          <w:sz w:val="24"/>
+          <w:szCs w:val="24"/>
+          <w:lang w:eastAsia="en-AU"/>
+        </w:rPr>
+      </w:pPr>
+      <w:r>
+        <w:rPr>
+          <w:rFonts w:eastAsia="Times New Roman" w:cs="Times New Roman"/>
+          <w:sz w:val="24"/>
+          <w:szCs w:val="24"/>
+          <w:lang w:eastAsia="en-AU"/>
+        </w:rPr>
+        <w:t>A</w:t>
+      </w:r>
+      <w:r>
+        <w:rPr>
+          <w:rFonts w:eastAsia="Times New Roman" w:cs="Times New Roman"/>
+          <w:sz w:val="24"/>
+          <w:szCs w:val="24"/>
+          <w:lang w:eastAsia="en-AU"/>
+        </w:rPr>
+        <w:t xml:space="preserve"> line </w:t>
+      </w:r>
+      <w:r>
+        <w:rPr>
+          <w:rFonts w:eastAsia="Times New Roman" w:cs="Times New Roman"/>
+          <w:sz w:val="24"/>
+          <w:szCs w:val="24"/>
+          <w:lang w:eastAsia="en-AU"/>
+        </w:rPr>
+        <w:t xml:space="preserve">may </w:t>
+      </w:r>
+      <w:r>
+        <w:rPr>
+          <w:rFonts w:eastAsia="Times New Roman" w:cs="Times New Roman"/>
+          <w:sz w:val="24"/>
+          <w:szCs w:val="24"/>
+          <w:lang w:eastAsia="en-AU"/>
+        </w:rPr>
+        <w:t>commence</w:t>
+      </w:r>
+      <w:r>
+        <w:rPr>
+          <w:rFonts w:eastAsia="Times New Roman" w:cs="Times New Roman"/>
+          <w:sz w:val="24"/>
+          <w:szCs w:val="24"/>
+          <w:lang w:eastAsia="en-AU"/>
+        </w:rPr>
+        <w:t xml:space="preserve"> </w:t>
+      </w:r>
+      <w:r>
+        <w:rPr>
+          <w:rFonts w:eastAsia="Times New Roman" w:cs="Times New Roman"/>
+          <w:sz w:val="24"/>
+          <w:szCs w:val="24"/>
+          <w:lang w:eastAsia="en-AU"/>
+        </w:rPr>
+        <w:t xml:space="preserve">with a semi-colon in </w:t>
+      </w:r>
+      <w:r>
+        <w:rPr>
+          <w:rFonts w:eastAsia="Times New Roman" w:cs="Times New Roman"/>
+          <w:sz w:val="24"/>
+          <w:szCs w:val="24"/>
+          <w:lang w:eastAsia="en-AU"/>
+        </w:rPr>
+        <w:t xml:space="preserve">this </w:t>
+      </w:r>
+      <w:r>
+        <w:rPr>
+          <w:rFonts w:eastAsia="Times New Roman" w:cs="Times New Roman"/>
+          <w:sz w:val="24"/>
+          <w:szCs w:val="24"/>
+          <w:lang w:eastAsia="en-AU"/>
+        </w:rPr>
+        <w:t xml:space="preserve">column which indicates the rest of the line is a comment. Comments are ignored by the assembler. </w:t>
       </w:r>
     </w:p>
     <w:p>
@@ -9272,6 +10078,7 @@
           <w:lang w:eastAsia="en-AU"/>
         </w:rPr>
       </w:pPr>
+      <w:proofErr w:type="gramStart"/>
       <w:r>
         <w:rPr>
           <w:rFonts w:ascii="Courier New" w:eastAsia="Times New Roman" w:hAnsi="Courier New" w:cs="Courier New"/>
@@ -9279,7 +10086,17 @@
           <w:szCs w:val="20"/>
           <w:lang w:eastAsia="en-AU"/>
         </w:rPr>
-        <w:t>1040 ; THIS LINE CONTAINS A COMMENT</w:t>
+        <w:t>1040 ;</w:t>
+      </w:r>
+      <w:proofErr w:type="gramEnd"/>
+      <w:r>
+        <w:rPr>
+          <w:rFonts w:ascii="Courier New" w:eastAsia="Times New Roman" w:hAnsi="Courier New" w:cs="Courier New"/>
+          <w:sz w:val="20"/>
+          <w:szCs w:val="20"/>
+          <w:lang w:eastAsia="en-AU"/>
+        </w:rPr>
+        <w:t xml:space="preserve"> THIS LINE CONTAINS A COMMENT</w:t>
       </w:r>
     </w:p>
     <w:p>
@@ -9310,6 +10127,7 @@
           <w:lang w:eastAsia="en-AU"/>
         </w:rPr>
       </w:pPr>
+      <w:proofErr w:type="gramStart"/>
       <w:r>
         <w:rPr>
           <w:rFonts w:ascii="Courier New" w:eastAsia="Times New Roman" w:hAnsi="Courier New" w:cs="Courier New"/>
@@ -9317,7 +10135,17 @@
           <w:szCs w:val="20"/>
           <w:lang w:eastAsia="en-AU"/>
         </w:rPr>
-        <w:t>1050 ; COMMENT LINES ARE IGNORED BY</w:t>
+        <w:t>1050 ;</w:t>
+      </w:r>
+      <w:proofErr w:type="gramEnd"/>
+      <w:r>
+        <w:rPr>
+          <w:rFonts w:ascii="Courier New" w:eastAsia="Times New Roman" w:hAnsi="Courier New" w:cs="Courier New"/>
+          <w:sz w:val="20"/>
+          <w:szCs w:val="20"/>
+          <w:lang w:eastAsia="en-AU"/>
+        </w:rPr>
+        <w:t xml:space="preserve"> COMMENT LINES ARE IGNORED BY</w:t>
       </w:r>
     </w:p>
     <w:p>
@@ -9348,6 +10176,7 @@
           <w:lang w:eastAsia="en-AU"/>
         </w:rPr>
       </w:pPr>
+      <w:proofErr w:type="gramStart"/>
       <w:r>
         <w:rPr>
           <w:rFonts w:ascii="Courier New" w:eastAsia="Times New Roman" w:hAnsi="Courier New" w:cs="Courier New"/>
@@ -9355,7 +10184,17 @@
           <w:szCs w:val="20"/>
           <w:lang w:eastAsia="en-AU"/>
         </w:rPr>
-        <w:t>1060 ; THE ASSEMBLER</w:t>
+        <w:t>1060 ;</w:t>
+      </w:r>
+      <w:proofErr w:type="gramEnd"/>
+      <w:r>
+        <w:rPr>
+          <w:rFonts w:ascii="Courier New" w:eastAsia="Times New Roman" w:hAnsi="Courier New" w:cs="Courier New"/>
+          <w:sz w:val="20"/>
+          <w:szCs w:val="20"/>
+          <w:lang w:eastAsia="en-AU"/>
+        </w:rPr>
+        <w:t xml:space="preserve"> THE ASSEMBLER</w:t>
       </w:r>
     </w:p>
     <w:p>
@@ -9386,6 +10225,7 @@
           <w:lang w:eastAsia="en-AU"/>
         </w:rPr>
       </w:pPr>
+      <w:proofErr w:type="gramStart"/>
       <w:r>
         <w:rPr>
           <w:rFonts w:ascii="Courier New" w:eastAsia="Times New Roman" w:hAnsi="Courier New" w:cs="Courier New"/>
@@ -9393,13 +10233,22 @@
           <w:szCs w:val="20"/>
           <w:lang w:eastAsia="en-AU"/>
         </w:rPr>
-        <w:t>1070  NOP       NO LABEL ON THIS LINE</w:t>
+        <w:t>1070  NOP</w:t>
+      </w:r>
+      <w:proofErr w:type="gramEnd"/>
+      <w:r>
+        <w:rPr>
+          <w:rFonts w:ascii="Courier New" w:eastAsia="Times New Roman" w:hAnsi="Courier New" w:cs="Courier New"/>
+          <w:sz w:val="20"/>
+          <w:szCs w:val="20"/>
+          <w:lang w:eastAsia="en-AU"/>
+        </w:rPr>
+        <w:t xml:space="preserve">       NO LABEL ON THIS LINE</w:t>
       </w:r>
     </w:p>
     <w:p>
       <w:pPr>
         <w:spacing w:before="100" w:beforeAutospacing="1" w:after="100" w:afterAutospacing="1" w:line="240" w:lineRule="auto"/>
-        <w:jc w:val="both"/>
         <w:rPr>
           <w:rFonts w:eastAsia="Times New Roman" w:cs="Times New Roman"/>
           <w:sz w:val="24"/>
@@ -9407,20 +10256,167 @@
           <w:lang w:eastAsia="en-AU"/>
         </w:rPr>
       </w:pPr>
-      <w:r>
+    </w:p>
+    <w:p>
+      <w:pPr>
+        <w:spacing w:before="100" w:beforeAutospacing="1" w:after="100" w:afterAutospacing="1" w:line="240" w:lineRule="auto"/>
         <w:rPr>
           <w:rFonts w:eastAsia="Times New Roman" w:cs="Times New Roman"/>
           <w:sz w:val="24"/>
           <w:szCs w:val="24"/>
           <w:lang w:eastAsia="en-AU"/>
         </w:rPr>
-        <w:t xml:space="preserve">If the first character is a space the first column is considered empty, and thus contains no label (See line 1070). Please note that would make 2 spaces if you also count the space which always follows the line number! </w:t>
+      </w:pPr>
+      <w:r>
+        <w:rPr>
+          <w:rFonts w:eastAsia="Times New Roman" w:cs="Times New Roman"/>
+          <w:sz w:val="24"/>
+          <w:szCs w:val="24"/>
+          <w:lang w:eastAsia="en-AU"/>
+        </w:rPr>
+        <w:t>If the first character is a space the</w:t>
+      </w:r>
+      <w:r>
+        <w:rPr>
+          <w:rFonts w:eastAsia="Times New Roman" w:cs="Times New Roman"/>
+          <w:sz w:val="24"/>
+          <w:szCs w:val="24"/>
+          <w:lang w:eastAsia="en-AU"/>
+        </w:rPr>
+        <w:t>n</w:t>
+      </w:r>
+      <w:r>
+        <w:rPr>
+          <w:rFonts w:eastAsia="Times New Roman" w:cs="Times New Roman"/>
+          <w:sz w:val="24"/>
+          <w:szCs w:val="24"/>
+          <w:lang w:eastAsia="en-AU"/>
+        </w:rPr>
+        <w:t xml:space="preserve"> </w:t>
+      </w:r>
+      <w:r>
+        <w:rPr>
+          <w:rFonts w:eastAsia="Times New Roman" w:cs="Times New Roman"/>
+          <w:sz w:val="24"/>
+          <w:szCs w:val="24"/>
+          <w:lang w:eastAsia="en-AU"/>
+        </w:rPr>
+        <w:t xml:space="preserve">this </w:t>
+      </w:r>
+      <w:r>
+        <w:rPr>
+          <w:rFonts w:eastAsia="Times New Roman" w:cs="Times New Roman"/>
+          <w:sz w:val="24"/>
+          <w:szCs w:val="24"/>
+          <w:lang w:eastAsia="en-AU"/>
+        </w:rPr>
+        <w:t xml:space="preserve">column is considered empty, and thus no label </w:t>
+      </w:r>
+      <w:r>
+        <w:rPr>
+          <w:rFonts w:eastAsia="Times New Roman" w:cs="Times New Roman"/>
+          <w:sz w:val="24"/>
+          <w:szCs w:val="24"/>
+          <w:lang w:eastAsia="en-AU"/>
+        </w:rPr>
+        <w:t xml:space="preserve">exists – refer to </w:t>
+      </w:r>
+      <w:r>
+        <w:rPr>
+          <w:rFonts w:eastAsia="Times New Roman" w:cs="Times New Roman"/>
+          <w:sz w:val="24"/>
+          <w:szCs w:val="24"/>
+          <w:lang w:eastAsia="en-AU"/>
+        </w:rPr>
+        <w:t xml:space="preserve">line 1070. </w:t>
+      </w:r>
+      <w:r>
+        <w:rPr>
+          <w:rFonts w:eastAsia="Times New Roman" w:cs="Times New Roman"/>
+          <w:sz w:val="24"/>
+          <w:szCs w:val="24"/>
+          <w:lang w:eastAsia="en-AU"/>
+        </w:rPr>
+        <w:t>(</w:t>
+      </w:r>
+      <w:r>
+        <w:rPr>
+          <w:rFonts w:eastAsia="Times New Roman" w:cs="Times New Roman"/>
+          <w:sz w:val="24"/>
+          <w:szCs w:val="24"/>
+          <w:lang w:eastAsia="en-AU"/>
+        </w:rPr>
+        <w:t>Please note</w:t>
+      </w:r>
+      <w:r>
+        <w:rPr>
+          <w:rFonts w:eastAsia="Times New Roman" w:cs="Times New Roman"/>
+          <w:sz w:val="24"/>
+          <w:szCs w:val="24"/>
+          <w:lang w:eastAsia="en-AU"/>
+        </w:rPr>
+        <w:t xml:space="preserve">, this </w:t>
+      </w:r>
+      <w:proofErr w:type="gramStart"/>
+      <w:r>
+        <w:rPr>
+          <w:rFonts w:eastAsia="Times New Roman" w:cs="Times New Roman"/>
+          <w:sz w:val="24"/>
+          <w:szCs w:val="24"/>
+          <w:lang w:eastAsia="en-AU"/>
+        </w:rPr>
+        <w:t>would</w:t>
+      </w:r>
+      <w:proofErr w:type="gramEnd"/>
+      <w:r>
+        <w:rPr>
+          <w:rFonts w:eastAsia="Times New Roman" w:cs="Times New Roman"/>
+          <w:sz w:val="24"/>
+          <w:szCs w:val="24"/>
+          <w:lang w:eastAsia="en-AU"/>
+        </w:rPr>
+        <w:t xml:space="preserve"> make </w:t>
+      </w:r>
+      <w:r>
+        <w:rPr>
+          <w:rFonts w:eastAsia="Times New Roman" w:cs="Times New Roman"/>
+          <w:sz w:val="24"/>
+          <w:szCs w:val="24"/>
+          <w:lang w:eastAsia="en-AU"/>
+        </w:rPr>
+        <w:t>2</w:t>
+      </w:r>
+      <w:r>
+        <w:rPr>
+          <w:rFonts w:eastAsia="Times New Roman" w:cs="Times New Roman"/>
+          <w:sz w:val="24"/>
+          <w:szCs w:val="24"/>
+          <w:lang w:eastAsia="en-AU"/>
+        </w:rPr>
+        <w:t xml:space="preserve"> spaces if you also count the space which always follows the line number</w:t>
+      </w:r>
+      <w:r>
+        <w:rPr>
+          <w:rFonts w:eastAsia="Times New Roman" w:cs="Times New Roman"/>
+          <w:sz w:val="24"/>
+          <w:szCs w:val="24"/>
+          <w:lang w:eastAsia="en-AU"/>
+        </w:rPr>
+        <w:t>).</w:t>
+      </w:r>
+      <w:r>
+        <w:rPr>
+          <w:rFonts w:eastAsia="Times New Roman" w:cs="Times New Roman"/>
+          <w:sz w:val="24"/>
+          <w:szCs w:val="24"/>
+          <w:lang w:eastAsia="en-AU"/>
+        </w:rPr>
+        <w:t xml:space="preserve"> </w:t>
       </w:r>
     </w:p>
     <w:p>
       <w:pPr>
         <w:spacing w:before="100" w:beforeAutospacing="1" w:after="100" w:afterAutospacing="1" w:line="240" w:lineRule="auto"/>
-        <w:jc w:val="both"/>
         <w:rPr>
           <w:rFonts w:eastAsia="Times New Roman" w:cs="Times New Roman"/>
           <w:sz w:val="24"/>
@@ -9435,13 +10431,43 @@
           <w:szCs w:val="24"/>
           <w:lang w:eastAsia="en-AU"/>
         </w:rPr>
-        <w:t xml:space="preserve">Per default a label gets the value of the current program counter. Only global labels may get a different value if the source line contains an .EQ directive. </w:t>
+        <w:t xml:space="preserve">Per default a label gets the value of the current program counter. Only global labels may get a different value if the source line contains </w:t>
+      </w:r>
+      <w:proofErr w:type="gramStart"/>
+      <w:r>
+        <w:rPr>
+          <w:rFonts w:eastAsia="Times New Roman" w:cs="Times New Roman"/>
+          <w:sz w:val="24"/>
+          <w:szCs w:val="24"/>
+          <w:lang w:eastAsia="en-AU"/>
+        </w:rPr>
+        <w:t xml:space="preserve">an </w:t>
+      </w:r>
+      <w:r>
+        <w:rPr>
+          <w:rFonts w:eastAsia="Times New Roman" w:cs="Times New Roman"/>
+          <w:i/>
+          <w:iCs/>
+          <w:sz w:val="24"/>
+          <w:szCs w:val="24"/>
+          <w:lang w:eastAsia="en-AU"/>
+        </w:rPr>
+        <w:t>.EQ</w:t>
+      </w:r>
+      <w:proofErr w:type="gramEnd"/>
+      <w:r>
+        <w:rPr>
+          <w:rFonts w:eastAsia="Times New Roman" w:cs="Times New Roman"/>
+          <w:sz w:val="24"/>
+          <w:szCs w:val="24"/>
+          <w:lang w:eastAsia="en-AU"/>
+        </w:rPr>
+        <w:t xml:space="preserve"> directive. </w:t>
       </w:r>
     </w:p>
     <w:p>
       <w:pPr>
         <w:spacing w:before="100" w:beforeAutospacing="1" w:after="100" w:afterAutospacing="1" w:line="240" w:lineRule="auto"/>
-        <w:jc w:val="both"/>
         <w:rPr>
           <w:rFonts w:eastAsia="Times New Roman" w:cs="Times New Roman"/>
           <w:sz w:val="24"/>
@@ -9462,7 +10488,6 @@
     <w:p>
       <w:pPr>
         <w:spacing w:before="100" w:beforeAutospacing="1" w:after="100" w:afterAutospacing="1" w:line="240" w:lineRule="auto"/>
-        <w:jc w:val="both"/>
         <w:rPr>
           <w:rFonts w:eastAsia="Times New Roman" w:cs="Times New Roman"/>
           <w:sz w:val="24"/>
@@ -9477,22 +10502,134 @@
           <w:szCs w:val="24"/>
           <w:lang w:eastAsia="en-AU"/>
         </w:rPr>
-        <w:t xml:space="preserve">However in order to preserve memory keep your labels as short as possible but keep them meaningful. Every character is one byte of your valuable memory, for every reference to that label! </w:t>
+        <w:t>To</w:t>
+      </w:r>
+      <w:r>
+        <w:rPr>
+          <w:rFonts w:eastAsia="Times New Roman" w:cs="Times New Roman"/>
+          <w:sz w:val="24"/>
+          <w:szCs w:val="24"/>
+          <w:lang w:eastAsia="en-AU"/>
+        </w:rPr>
+        <w:t xml:space="preserve"> preserve memory</w:t>
+      </w:r>
+      <w:r>
+        <w:rPr>
+          <w:rFonts w:eastAsia="Times New Roman" w:cs="Times New Roman"/>
+          <w:sz w:val="24"/>
+          <w:szCs w:val="24"/>
+          <w:lang w:eastAsia="en-AU"/>
+        </w:rPr>
+        <w:t>, please</w:t>
+      </w:r>
+      <w:r>
+        <w:rPr>
+          <w:rFonts w:eastAsia="Times New Roman" w:cs="Times New Roman"/>
+          <w:sz w:val="24"/>
+          <w:szCs w:val="24"/>
+          <w:lang w:eastAsia="en-AU"/>
+        </w:rPr>
+        <w:t xml:space="preserve"> keep your labels as short as possible but </w:t>
+      </w:r>
+      <w:r>
+        <w:rPr>
+          <w:rFonts w:eastAsia="Times New Roman" w:cs="Times New Roman"/>
+          <w:sz w:val="24"/>
+          <w:szCs w:val="24"/>
+          <w:lang w:eastAsia="en-AU"/>
+        </w:rPr>
+        <w:t xml:space="preserve">also ensure they are </w:t>
+      </w:r>
+      <w:r>
+        <w:rPr>
+          <w:rFonts w:eastAsia="Times New Roman" w:cs="Times New Roman"/>
+          <w:sz w:val="24"/>
+          <w:szCs w:val="24"/>
+          <w:lang w:eastAsia="en-AU"/>
+        </w:rPr>
+        <w:t xml:space="preserve">meaningful. Every character is one byte of valuable memory for </w:t>
+      </w:r>
+      <w:r>
+        <w:rPr>
+          <w:rFonts w:eastAsia="Times New Roman" w:cs="Times New Roman"/>
+          <w:sz w:val="24"/>
+          <w:szCs w:val="24"/>
+          <w:lang w:eastAsia="en-AU"/>
+        </w:rPr>
+        <w:t xml:space="preserve">each </w:t>
+      </w:r>
+      <w:r>
+        <w:rPr>
+          <w:rFonts w:eastAsia="Times New Roman" w:cs="Times New Roman"/>
+          <w:sz w:val="24"/>
+          <w:szCs w:val="24"/>
+          <w:lang w:eastAsia="en-AU"/>
+        </w:rPr>
+        <w:t xml:space="preserve">reference to that label! </w:t>
+      </w:r>
+    </w:p>
+    <w:p>
+      <w:pPr>
+        <w:rPr>
+          <w:rFonts w:eastAsia="Times New Roman" w:cs="Times New Roman"/>
+          <w:sz w:val="24"/>
+          <w:szCs w:val="24"/>
+          <w:lang w:eastAsia="en-AU"/>
+        </w:rPr>
+      </w:pPr>
+      <w:r>
+        <w:br w:type="page"/>
       </w:r>
     </w:p>
     <w:p>
       <w:pPr>
         <w:pStyle w:val="NormalWeb"/>
-        <w:jc w:val="both"/>
-        <w:rPr>
-          <w:rFonts w:asciiTheme="minorHAnsi" w:hAnsiTheme="minorHAnsi"/>
-        </w:rPr>
-      </w:pPr>
-      <w:r>
-        <w:rPr>
-          <w:rFonts w:asciiTheme="minorHAnsi" w:hAnsiTheme="minorHAnsi"/>
-        </w:rPr>
-        <w:t xml:space="preserve">If your source text contains errors the line numbers of the offending lines are listed, followed by a short description of the error which occurred. No code will be generated if errors occur during pass 1. Code generated in pass 2 will not be reliable if any errors occur during assembly. </w:t>
+        <w:rPr>
+          <w:rFonts w:asciiTheme="minorHAnsi" w:hAnsiTheme="minorHAnsi"/>
+        </w:rPr>
+      </w:pPr>
+      <w:r>
+        <w:rPr>
+          <w:rFonts w:asciiTheme="minorHAnsi" w:hAnsiTheme="minorHAnsi"/>
+        </w:rPr>
+        <w:lastRenderedPageBreak/>
+        <w:t>If your source text contains errors</w:t>
+      </w:r>
+      <w:r>
+        <w:rPr>
+          <w:rFonts w:asciiTheme="minorHAnsi" w:hAnsiTheme="minorHAnsi"/>
+        </w:rPr>
+        <w:t>, then</w:t>
+      </w:r>
+      <w:r>
+        <w:rPr>
+          <w:rFonts w:asciiTheme="minorHAnsi" w:hAnsiTheme="minorHAnsi"/>
+        </w:rPr>
+        <w:t xml:space="preserve"> the line numbers of the offending lines are listed, followed by a short description of the error. No code will be generated if errors occur during pass 1. Code generated in pass 2 will not be reliable if any errors occur during </w:t>
+      </w:r>
+      <w:r>
+        <w:rPr>
+          <w:rFonts w:asciiTheme="minorHAnsi" w:hAnsiTheme="minorHAnsi"/>
+        </w:rPr>
+        <w:t xml:space="preserve">the </w:t>
+      </w:r>
+      <w:r>
+        <w:rPr>
+          <w:rFonts w:asciiTheme="minorHAnsi" w:hAnsiTheme="minorHAnsi"/>
+        </w:rPr>
+        <w:t>assembl</w:t>
+      </w:r>
+      <w:r>
+        <w:rPr>
+          <w:rFonts w:asciiTheme="minorHAnsi" w:hAnsiTheme="minorHAnsi"/>
+        </w:rPr>
+        <w:t>y process</w:t>
+      </w:r>
+      <w:r>
+        <w:rPr>
+          <w:rFonts w:asciiTheme="minorHAnsi" w:hAnsiTheme="minorHAnsi"/>
+        </w:rPr>
+        <w:t xml:space="preserve">. </w:t>
       </w:r>
     </w:p>
     <w:p>
@@ -9603,14 +10740,6 @@
       </w:r>
     </w:p>
     <w:p>
-      <w:pPr>
-        <w:rPr>
-          <w:sz w:val="24"/>
-          <w:szCs w:val="24"/>
-        </w:rPr>
-      </w:pPr>
-    </w:p>
-    <w:p>
       <w:r>
         <w:rPr>
           <w:noProof/>
@@ -9668,20 +10797,61 @@
     </w:p>
     <w:p/>
     <w:p>
-      <w:pPr>
-        <w:jc w:val="both"/>
-      </w:pPr>
-      <w:r>
-        <w:t xml:space="preserve">The second column starts at least one space behind the first column. It contains an assembler directive or a mnemonic. </w:t>
-      </w:r>
-    </w:p>
-    <w:p>
-      <w:pPr>
-        <w:jc w:val="both"/>
-      </w:pPr>
+      <w:r>
+        <w:rPr>
+          <w:rFonts w:eastAsia="Times New Roman" w:cs="Times New Roman"/>
+          <w:sz w:val="24"/>
+          <w:szCs w:val="24"/>
+          <w:lang w:eastAsia="en-AU"/>
+        </w:rPr>
+        <w:t xml:space="preserve">Column </w:t>
+      </w:r>
+      <w:r>
+        <w:rPr>
+          <w:rFonts w:eastAsia="Times New Roman" w:cs="Times New Roman"/>
+          <w:sz w:val="24"/>
+          <w:szCs w:val="24"/>
+          <w:lang w:eastAsia="en-AU"/>
+        </w:rPr>
+        <w:t>2</w:t>
+      </w:r>
       <w:r>
         <w:br/>
-        <w:t>An assembler directive always starts with a dot, followed by 2 characters. See the description of the available directives further down this page.  A mnemonic always consists of 3 characters</w:t>
+      </w:r>
+      <w:r>
+        <w:t>Th</w:t>
+      </w:r>
+      <w:r>
+        <w:t>is</w:t>
+      </w:r>
+      <w:r>
+        <w:t xml:space="preserve"> column starts at least one space behind the first column. It contains </w:t>
+      </w:r>
+      <w:r>
+        <w:t xml:space="preserve">either </w:t>
+      </w:r>
+      <w:r>
+        <w:t xml:space="preserve">an assembler directive or a mnemonic. </w:t>
+      </w:r>
+    </w:p>
+    <w:p>
+      <w:r>
+        <w:t>An assembler directive always starts with a dot, followed by 2 characters</w:t>
+      </w:r>
+      <w:r>
+        <w:t xml:space="preserve"> – refer to the D</w:t>
+      </w:r>
+      <w:r>
+        <w:t xml:space="preserve">irectives </w:t>
+      </w:r>
+      <w:r>
+        <w:t>section</w:t>
+      </w:r>
+      <w:r>
+        <w:t>. A mnemonic always consists of 3 characters</w:t>
+      </w:r>
+      <w:r>
+        <w:t>.</w:t>
       </w:r>
     </w:p>
     <w:p>
@@ -9701,7 +10871,7 @@
           <w:szCs w:val="24"/>
           <w:lang w:eastAsia="en-AU"/>
         </w:rPr>
-        <w:t xml:space="preserve">The second column may also start with a semicolon, which means that the rest of the line contains comments only. </w:t>
+        <w:t>Th</w:t>
       </w:r>
       <w:r>
         <w:rPr>
@@ -9710,6 +10880,24 @@
           <w:szCs w:val="24"/>
           <w:lang w:eastAsia="en-AU"/>
         </w:rPr>
+        <w:t xml:space="preserve">is </w:t>
+      </w:r>
+      <w:r>
+        <w:rPr>
+          <w:rFonts w:eastAsia="Times New Roman" w:cs="Times New Roman"/>
+          <w:sz w:val="24"/>
+          <w:szCs w:val="24"/>
+          <w:lang w:eastAsia="en-AU"/>
+        </w:rPr>
+        <w:t xml:space="preserve">column may also start with a semicolon, which means that the rest of the line contains comments only. </w:t>
+      </w:r>
+      <w:r>
+        <w:rPr>
+          <w:rFonts w:eastAsia="Times New Roman" w:cs="Times New Roman"/>
+          <w:sz w:val="24"/>
+          <w:szCs w:val="24"/>
+          <w:lang w:eastAsia="en-AU"/>
+        </w:rPr>
         <w:br/>
       </w:r>
       <w:r>
@@ -9720,7 +10908,115 @@
           <w:lang w:eastAsia="en-AU"/>
         </w:rPr>
         <w:br/>
-        <w:t xml:space="preserve">If the second column is left empty, the entire rest of the line must remain empty. This is not a problem for the assembler. It is perfectly legal to place only a single label on a separate source line. </w:t>
+        <w:t xml:space="preserve">If </w:t>
+      </w:r>
+      <w:r>
+        <w:rPr>
+          <w:rFonts w:eastAsia="Times New Roman" w:cs="Times New Roman"/>
+          <w:sz w:val="24"/>
+          <w:szCs w:val="24"/>
+          <w:lang w:eastAsia="en-AU"/>
+        </w:rPr>
+        <w:t xml:space="preserve">this </w:t>
+      </w:r>
+      <w:r>
+        <w:rPr>
+          <w:rFonts w:eastAsia="Times New Roman" w:cs="Times New Roman"/>
+          <w:sz w:val="24"/>
+          <w:szCs w:val="24"/>
+          <w:lang w:eastAsia="en-AU"/>
+        </w:rPr>
+        <w:t xml:space="preserve">column is left empty, </w:t>
+      </w:r>
+      <w:r>
+        <w:rPr>
+          <w:rFonts w:eastAsia="Times New Roman" w:cs="Times New Roman"/>
+          <w:sz w:val="24"/>
+          <w:szCs w:val="24"/>
+          <w:lang w:eastAsia="en-AU"/>
+        </w:rPr>
+        <w:t xml:space="preserve">then </w:t>
+      </w:r>
+      <w:r>
+        <w:rPr>
+          <w:rFonts w:eastAsia="Times New Roman" w:cs="Times New Roman"/>
+          <w:sz w:val="24"/>
+          <w:szCs w:val="24"/>
+          <w:lang w:eastAsia="en-AU"/>
+        </w:rPr>
+        <w:t>the rest of th</w:t>
+      </w:r>
+      <w:r>
+        <w:rPr>
+          <w:rFonts w:eastAsia="Times New Roman" w:cs="Times New Roman"/>
+          <w:sz w:val="24"/>
+          <w:szCs w:val="24"/>
+          <w:lang w:eastAsia="en-AU"/>
+        </w:rPr>
+        <w:t>is</w:t>
+      </w:r>
+      <w:r>
+        <w:rPr>
+          <w:rFonts w:eastAsia="Times New Roman" w:cs="Times New Roman"/>
+          <w:sz w:val="24"/>
+          <w:szCs w:val="24"/>
+          <w:lang w:eastAsia="en-AU"/>
+        </w:rPr>
+        <w:t xml:space="preserve"> line must remain empty. It is </w:t>
+      </w:r>
+      <w:r>
+        <w:rPr>
+          <w:rFonts w:eastAsia="Times New Roman" w:cs="Times New Roman"/>
+          <w:sz w:val="24"/>
+          <w:szCs w:val="24"/>
+          <w:lang w:eastAsia="en-AU"/>
+        </w:rPr>
+        <w:t xml:space="preserve">syntactically </w:t>
+      </w:r>
+      <w:r>
+        <w:rPr>
+          <w:rFonts w:eastAsia="Times New Roman" w:cs="Times New Roman"/>
+          <w:sz w:val="24"/>
+          <w:szCs w:val="24"/>
+          <w:lang w:eastAsia="en-AU"/>
+        </w:rPr>
+        <w:t xml:space="preserve">legal to place a single label </w:t>
+      </w:r>
+      <w:r>
+        <w:rPr>
+          <w:rFonts w:eastAsia="Times New Roman" w:cs="Times New Roman"/>
+          <w:sz w:val="24"/>
+          <w:szCs w:val="24"/>
+          <w:lang w:eastAsia="en-AU"/>
+        </w:rPr>
+        <w:t xml:space="preserve">only </w:t>
+      </w:r>
+      <w:r>
+        <w:rPr>
+          <w:rFonts w:eastAsia="Times New Roman" w:cs="Times New Roman"/>
+          <w:sz w:val="24"/>
+          <w:szCs w:val="24"/>
+          <w:lang w:eastAsia="en-AU"/>
+        </w:rPr>
+        <w:t xml:space="preserve">on a source </w:t>
+      </w:r>
+      <w:r>
+        <w:rPr>
+          <w:rFonts w:eastAsia="Times New Roman" w:cs="Times New Roman"/>
+          <w:sz w:val="24"/>
+          <w:szCs w:val="24"/>
+          <w:lang w:eastAsia="en-AU"/>
+        </w:rPr>
+        <w:t xml:space="preserve">code </w:t>
+      </w:r>
+      <w:r>
+        <w:rPr>
+          <w:rFonts w:eastAsia="Times New Roman" w:cs="Times New Roman"/>
+          <w:sz w:val="24"/>
+          <w:szCs w:val="24"/>
+          <w:lang w:eastAsia="en-AU"/>
+        </w:rPr>
+        <w:t xml:space="preserve">line. </w:t>
       </w:r>
     </w:p>
     <w:p>
@@ -9758,7 +11054,27 @@
           <w:szCs w:val="20"/>
           <w:lang w:eastAsia="en-AU"/>
         </w:rPr>
-        <w:t>1000 START ; THE PROGRAM STARTS HERE</w:t>
+        <w:t xml:space="preserve">1000 </w:t>
+      </w:r>
+      <w:proofErr w:type="gramStart"/>
+      <w:r>
+        <w:rPr>
+          <w:rFonts w:ascii="Courier New" w:eastAsia="Times New Roman" w:hAnsi="Courier New" w:cs="Courier New"/>
+          <w:sz w:val="20"/>
+          <w:szCs w:val="20"/>
+          <w:lang w:eastAsia="en-AU"/>
+        </w:rPr>
+        <w:t>START ;</w:t>
+      </w:r>
+      <w:proofErr w:type="gramEnd"/>
+      <w:r>
+        <w:rPr>
+          <w:rFonts w:ascii="Courier New" w:eastAsia="Times New Roman" w:hAnsi="Courier New" w:cs="Courier New"/>
+          <w:sz w:val="20"/>
+          <w:szCs w:val="20"/>
+          <w:lang w:eastAsia="en-AU"/>
+        </w:rPr>
+        <w:t xml:space="preserve"> THE PROGRAM STARTS HERE</w:t>
       </w:r>
     </w:p>
     <w:p>
@@ -9923,22 +11239,193 @@
           <w:lang w:eastAsia="en-AU"/>
         </w:rPr>
       </w:pPr>
-      <w:r>
-        <w:rPr>
-          <w:rFonts w:ascii="Times New Roman" w:eastAsia="Times New Roman" w:hAnsi="Times New Roman" w:cs="Times New Roman"/>
+    </w:p>
+    <w:p>
+      <w:pPr>
+        <w:spacing w:before="100" w:beforeAutospacing="1" w:after="100" w:afterAutospacing="1" w:line="240" w:lineRule="auto"/>
+        <w:rPr>
+          <w:rFonts w:eastAsia="Times New Roman" w:cs="Times New Roman"/>
           <w:sz w:val="24"/>
           <w:szCs w:val="24"/>
           <w:lang w:eastAsia="en-AU"/>
         </w:rPr>
-        <w:pict w14:anchorId="7006815F">
-          <v:rect id="_x0000_i1027" style="width:0;height:1.5pt" o:hralign="center" o:hrstd="t" o:hr="t" fillcolor="gray" stroked="f"/>
-        </w:pict>
+      </w:pPr>
+      <w:r>
+        <w:rPr>
+          <w:rFonts w:eastAsia="Times New Roman" w:cs="Times New Roman"/>
+          <w:sz w:val="24"/>
+          <w:szCs w:val="24"/>
+          <w:lang w:eastAsia="en-AU"/>
+        </w:rPr>
+        <w:t xml:space="preserve">Column </w:t>
+      </w:r>
+      <w:r>
+        <w:rPr>
+          <w:rFonts w:eastAsia="Times New Roman" w:cs="Times New Roman"/>
+          <w:sz w:val="24"/>
+          <w:szCs w:val="24"/>
+          <w:lang w:eastAsia="en-AU"/>
+        </w:rPr>
+        <w:t>3</w:t>
+      </w:r>
+      <w:r>
+        <w:rPr>
+          <w:rFonts w:eastAsia="Times New Roman" w:cs="Times New Roman"/>
+          <w:sz w:val="24"/>
+          <w:szCs w:val="24"/>
+          <w:lang w:eastAsia="en-AU"/>
+        </w:rPr>
+        <w:br/>
+      </w:r>
+      <w:r>
+        <w:rPr>
+          <w:rFonts w:eastAsia="Times New Roman" w:cs="Times New Roman"/>
+          <w:sz w:val="24"/>
+          <w:szCs w:val="24"/>
+          <w:lang w:eastAsia="en-AU"/>
+        </w:rPr>
+        <w:t>Th</w:t>
+      </w:r>
+      <w:r>
+        <w:rPr>
+          <w:rFonts w:eastAsia="Times New Roman" w:cs="Times New Roman"/>
+          <w:sz w:val="24"/>
+          <w:szCs w:val="24"/>
+          <w:lang w:eastAsia="en-AU"/>
+        </w:rPr>
+        <w:t>is</w:t>
+      </w:r>
+      <w:r>
+        <w:rPr>
+          <w:rFonts w:eastAsia="Times New Roman" w:cs="Times New Roman"/>
+          <w:sz w:val="24"/>
+          <w:szCs w:val="24"/>
+          <w:lang w:eastAsia="en-AU"/>
+        </w:rPr>
+        <w:t xml:space="preserve"> column starts at least one space behind the second column. It contains the operand </w:t>
+      </w:r>
+      <w:r>
+        <w:rPr>
+          <w:rFonts w:eastAsia="Times New Roman" w:cs="Times New Roman"/>
+          <w:sz w:val="24"/>
+          <w:szCs w:val="24"/>
+          <w:lang w:eastAsia="en-AU"/>
+        </w:rPr>
+        <w:t>(</w:t>
+      </w:r>
+      <w:r>
+        <w:rPr>
+          <w:rFonts w:eastAsia="Times New Roman" w:cs="Times New Roman"/>
+          <w:sz w:val="24"/>
+          <w:szCs w:val="24"/>
+          <w:lang w:eastAsia="en-AU"/>
+        </w:rPr>
+        <w:t>if one is required</w:t>
+      </w:r>
+      <w:r>
+        <w:rPr>
+          <w:rFonts w:eastAsia="Times New Roman" w:cs="Times New Roman"/>
+          <w:sz w:val="24"/>
+          <w:szCs w:val="24"/>
+          <w:lang w:eastAsia="en-AU"/>
+        </w:rPr>
+        <w:t xml:space="preserve">) </w:t>
+      </w:r>
+      <w:r>
+        <w:rPr>
+          <w:rFonts w:eastAsia="Times New Roman" w:cs="Times New Roman"/>
+          <w:sz w:val="24"/>
+          <w:szCs w:val="24"/>
+          <w:lang w:eastAsia="en-AU"/>
+        </w:rPr>
+        <w:t>of the mnemonic or assembler directive</w:t>
+      </w:r>
+      <w:r>
+        <w:rPr>
+          <w:rFonts w:eastAsia="Times New Roman" w:cs="Times New Roman"/>
+          <w:sz w:val="24"/>
+          <w:szCs w:val="24"/>
+          <w:lang w:eastAsia="en-AU"/>
+        </w:rPr>
+        <w:t xml:space="preserve"> specified in Column 2</w:t>
+      </w:r>
+      <w:r>
+        <w:rPr>
+          <w:rFonts w:eastAsia="Times New Roman" w:cs="Times New Roman"/>
+          <w:sz w:val="24"/>
+          <w:szCs w:val="24"/>
+          <w:lang w:eastAsia="en-AU"/>
+        </w:rPr>
+        <w:t xml:space="preserve">. If the </w:t>
+      </w:r>
+      <w:r>
+        <w:rPr>
+          <w:rFonts w:eastAsia="Times New Roman" w:cs="Times New Roman"/>
+          <w:sz w:val="24"/>
+          <w:szCs w:val="24"/>
+          <w:lang w:eastAsia="en-AU"/>
+        </w:rPr>
+        <w:lastRenderedPageBreak/>
+        <w:t xml:space="preserve">previous mnemonic or assembler directive did not </w:t>
+      </w:r>
+      <w:r>
+        <w:rPr>
+          <w:rFonts w:eastAsia="Times New Roman" w:cs="Times New Roman"/>
+          <w:sz w:val="24"/>
+          <w:szCs w:val="24"/>
+          <w:lang w:eastAsia="en-AU"/>
+        </w:rPr>
+        <w:t xml:space="preserve">require </w:t>
+      </w:r>
+      <w:r>
+        <w:rPr>
+          <w:rFonts w:eastAsia="Times New Roman" w:cs="Times New Roman"/>
+          <w:sz w:val="24"/>
+          <w:szCs w:val="24"/>
+          <w:lang w:eastAsia="en-AU"/>
+        </w:rPr>
+        <w:t>an operand</w:t>
+      </w:r>
+      <w:r>
+        <w:rPr>
+          <w:rFonts w:eastAsia="Times New Roman" w:cs="Times New Roman"/>
+          <w:sz w:val="24"/>
+          <w:szCs w:val="24"/>
+          <w:lang w:eastAsia="en-AU"/>
+        </w:rPr>
+        <w:t>, then</w:t>
+      </w:r>
+      <w:r>
+        <w:rPr>
+          <w:rFonts w:eastAsia="Times New Roman" w:cs="Times New Roman"/>
+          <w:sz w:val="24"/>
+          <w:szCs w:val="24"/>
+          <w:lang w:eastAsia="en-AU"/>
+        </w:rPr>
+        <w:t xml:space="preserve"> this column is simply regarded as </w:t>
+      </w:r>
+      <w:r>
+        <w:rPr>
+          <w:rFonts w:eastAsia="Times New Roman" w:cs="Times New Roman"/>
+          <w:sz w:val="24"/>
+          <w:szCs w:val="24"/>
+          <w:lang w:eastAsia="en-AU"/>
+        </w:rPr>
+        <w:t xml:space="preserve">a </w:t>
+      </w:r>
+      <w:r>
+        <w:rPr>
+          <w:rFonts w:eastAsia="Times New Roman" w:cs="Times New Roman"/>
+          <w:sz w:val="24"/>
+          <w:szCs w:val="24"/>
+          <w:lang w:eastAsia="en-AU"/>
+        </w:rPr>
+        <w:t xml:space="preserve">comment. </w:t>
       </w:r>
     </w:p>
     <w:p>
       <w:pPr>
         <w:spacing w:before="100" w:beforeAutospacing="1" w:after="100" w:afterAutospacing="1" w:line="240" w:lineRule="auto"/>
-        <w:jc w:val="both"/>
         <w:rPr>
           <w:rFonts w:eastAsia="Times New Roman" w:cs="Times New Roman"/>
           <w:sz w:val="24"/>
@@ -9953,34 +11440,84 @@
           <w:szCs w:val="24"/>
           <w:lang w:eastAsia="en-AU"/>
         </w:rPr>
-        <w:t xml:space="preserve">The third column starts at least one space behind the second column. It contains the operand of the previous mnemonic or assembler directive, if one is required. If the previous mnemonic or assembler directive did not need an operand this column is simply regarded as comment. </w:t>
+        <w:t>Some mnemonics have an optional operand</w:t>
+      </w:r>
+      <w:r>
+        <w:rPr>
+          <w:rFonts w:eastAsia="Times New Roman" w:cs="Times New Roman"/>
+          <w:sz w:val="24"/>
+          <w:szCs w:val="24"/>
+          <w:lang w:eastAsia="en-AU"/>
+        </w:rPr>
+        <w:t xml:space="preserve">, e.g., the </w:t>
+      </w:r>
+      <w:r>
+        <w:rPr>
+          <w:rFonts w:eastAsia="Times New Roman" w:cs="Times New Roman"/>
+          <w:sz w:val="24"/>
+          <w:szCs w:val="24"/>
+          <w:lang w:eastAsia="en-AU"/>
+        </w:rPr>
+        <w:t xml:space="preserve">ROL instruction. Without </w:t>
+      </w:r>
+      <w:r>
+        <w:rPr>
+          <w:rFonts w:eastAsia="Times New Roman" w:cs="Times New Roman"/>
+          <w:sz w:val="24"/>
+          <w:szCs w:val="24"/>
+          <w:lang w:eastAsia="en-AU"/>
+        </w:rPr>
+        <w:t xml:space="preserve">an </w:t>
+      </w:r>
+      <w:r>
+        <w:rPr>
+          <w:rFonts w:eastAsia="Times New Roman" w:cs="Times New Roman"/>
+          <w:sz w:val="24"/>
+          <w:szCs w:val="24"/>
+          <w:lang w:eastAsia="en-AU"/>
+        </w:rPr>
+        <w:t xml:space="preserve">operand it </w:t>
+      </w:r>
+      <w:r>
+        <w:rPr>
+          <w:rFonts w:eastAsia="Times New Roman" w:cs="Times New Roman"/>
+          <w:sz w:val="24"/>
+          <w:szCs w:val="24"/>
+          <w:lang w:eastAsia="en-AU"/>
+        </w:rPr>
+        <w:t>r</w:t>
+      </w:r>
+      <w:r>
+        <w:rPr>
+          <w:rFonts w:eastAsia="Times New Roman" w:cs="Times New Roman"/>
+          <w:sz w:val="24"/>
+          <w:szCs w:val="24"/>
+          <w:lang w:eastAsia="en-AU"/>
+        </w:rPr>
+        <w:t xml:space="preserve">olls the contents of the Accumulator. With an operand it </w:t>
+      </w:r>
+      <w:r>
+        <w:rPr>
+          <w:rFonts w:eastAsia="Times New Roman" w:cs="Times New Roman"/>
+          <w:sz w:val="24"/>
+          <w:szCs w:val="24"/>
+          <w:lang w:eastAsia="en-AU"/>
+        </w:rPr>
+        <w:t>r</w:t>
+      </w:r>
+      <w:r>
+        <w:rPr>
+          <w:rFonts w:eastAsia="Times New Roman" w:cs="Times New Roman"/>
+          <w:sz w:val="24"/>
+          <w:szCs w:val="24"/>
+          <w:lang w:eastAsia="en-AU"/>
+        </w:rPr>
+        <w:t xml:space="preserve">olls the contents of the address indicated by the operand. </w:t>
       </w:r>
     </w:p>
     <w:p>
       <w:pPr>
         <w:spacing w:before="100" w:beforeAutospacing="1" w:after="100" w:afterAutospacing="1" w:line="240" w:lineRule="auto"/>
-        <w:jc w:val="both"/>
-        <w:rPr>
-          <w:rFonts w:eastAsia="Times New Roman" w:cs="Times New Roman"/>
-          <w:sz w:val="24"/>
-          <w:szCs w:val="24"/>
-          <w:lang w:eastAsia="en-AU"/>
-        </w:rPr>
-      </w:pPr>
-      <w:r>
-        <w:rPr>
-          <w:rFonts w:eastAsia="Times New Roman" w:cs="Times New Roman"/>
-          <w:sz w:val="24"/>
-          <w:szCs w:val="24"/>
-          <w:lang w:eastAsia="en-AU"/>
-        </w:rPr>
-        <w:t xml:space="preserve">Some mnemonics have an optional operand. One such an example is the ROL instruction. Without operand it Rolls the contents of the Accumulator. With an operand it Rolls the contents of the address indicated by the operand. </w:t>
-      </w:r>
-    </w:p>
-    <w:p>
-      <w:pPr>
-        <w:spacing w:before="100" w:beforeAutospacing="1" w:after="100" w:afterAutospacing="1" w:line="240" w:lineRule="auto"/>
-        <w:jc w:val="both"/>
         <w:rPr>
           <w:rFonts w:eastAsia="Times New Roman" w:cs="Times New Roman"/>
           <w:sz w:val="24"/>
@@ -10109,8 +11646,9 @@
           <w:szCs w:val="20"/>
           <w:lang w:eastAsia="en-AU"/>
         </w:rPr>
-        <w:t xml:space="preserve">1020      ROL        </w:t>
-      </w:r>
+        <w:t xml:space="preserve">1020      ROL      </w:t>
+      </w:r>
+      <w:proofErr w:type="gramStart"/>
       <w:r>
         <w:rPr>
           <w:rFonts w:ascii="Courier New" w:eastAsia="Times New Roman" w:hAnsi="Courier New" w:cs="Courier New"/>
@@ -10118,7 +11656,7 @@
           <w:szCs w:val="20"/>
           <w:lang w:eastAsia="en-AU"/>
         </w:rPr>
-        <w:t>;</w:t>
+        <w:t xml:space="preserve">  </w:t>
       </w:r>
       <w:r>
         <w:rPr>
@@ -10127,7 +11665,26 @@
           <w:szCs w:val="20"/>
           <w:lang w:eastAsia="en-AU"/>
         </w:rPr>
-        <w:t>THIS IS A COMMENT</w:t>
+        <w:t>;</w:t>
+      </w:r>
+      <w:r>
+        <w:rPr>
+          <w:rFonts w:ascii="Courier New" w:eastAsia="Times New Roman" w:hAnsi="Courier New" w:cs="Courier New"/>
+          <w:sz w:val="20"/>
+          <w:szCs w:val="20"/>
+          <w:lang w:eastAsia="en-AU"/>
+        </w:rPr>
+        <w:t>THIS</w:t>
+      </w:r>
+      <w:proofErr w:type="gramEnd"/>
+      <w:r>
+        <w:rPr>
+          <w:rFonts w:ascii="Courier New" w:eastAsia="Times New Roman" w:hAnsi="Courier New" w:cs="Courier New"/>
+          <w:sz w:val="20"/>
+          <w:szCs w:val="20"/>
+          <w:lang w:eastAsia="en-AU"/>
+        </w:rPr>
+        <w:t xml:space="preserve"> IS A COMMENT</w:t>
       </w:r>
     </w:p>
     <w:p>
@@ -10165,8 +11722,27 @@
           <w:szCs w:val="20"/>
           <w:lang w:eastAsia="en-AU"/>
         </w:rPr>
-        <w:lastRenderedPageBreak/>
-        <w:t>1030      ROL ; OR COMMENT LIKE THIS</w:t>
+        <w:t xml:space="preserve">1030      </w:t>
+      </w:r>
+      <w:proofErr w:type="gramStart"/>
+      <w:r>
+        <w:rPr>
+          <w:rFonts w:ascii="Courier New" w:eastAsia="Times New Roman" w:hAnsi="Courier New" w:cs="Courier New"/>
+          <w:sz w:val="20"/>
+          <w:szCs w:val="20"/>
+          <w:lang w:eastAsia="en-AU"/>
+        </w:rPr>
+        <w:t>ROL ;</w:t>
+      </w:r>
+      <w:proofErr w:type="gramEnd"/>
+      <w:r>
+        <w:rPr>
+          <w:rFonts w:ascii="Courier New" w:eastAsia="Times New Roman" w:hAnsi="Courier New" w:cs="Courier New"/>
+          <w:sz w:val="20"/>
+          <w:szCs w:val="20"/>
+          <w:lang w:eastAsia="en-AU"/>
+        </w:rPr>
+        <w:t xml:space="preserve"> OR COMMENT LIKE THIS</w:t>
       </w:r>
       <w:r>
         <w:rPr>
@@ -10219,19 +11795,64 @@
       <w:pPr>
         <w:pStyle w:val="Heading2"/>
       </w:pPr>
-      <w:bookmarkStart w:id="15" w:name="_Toc66983984"/>
+      <w:bookmarkStart w:id="16" w:name="_Toc66983984"/>
       <w:r>
         <w:lastRenderedPageBreak/>
         <w:t>Break (B)</w:t>
       </w:r>
-      <w:bookmarkEnd w:id="15"/>
+      <w:bookmarkEnd w:id="16"/>
       <w:r>
         <w:br/>
       </w:r>
     </w:p>
     <w:p>
-      <w:r>
-        <w:t xml:space="preserve">Execute BRK software interrupt.  Its known that you can use the BRK as a software interrupt with the second byte following BRK the command. </w:t>
+      <w:pPr>
+        <w:rPr>
+          <w:sz w:val="24"/>
+          <w:szCs w:val="24"/>
+        </w:rPr>
+      </w:pPr>
+      <w:r>
+        <w:rPr>
+          <w:sz w:val="24"/>
+          <w:szCs w:val="24"/>
+        </w:rPr>
+        <w:t>This command will e</w:t>
+      </w:r>
+      <w:r>
+        <w:rPr>
+          <w:sz w:val="24"/>
+          <w:szCs w:val="24"/>
+        </w:rPr>
+        <w:t xml:space="preserve">xecute </w:t>
+      </w:r>
+      <w:r>
+        <w:rPr>
+          <w:sz w:val="24"/>
+          <w:szCs w:val="24"/>
+        </w:rPr>
+        <w:t xml:space="preserve">the </w:t>
+      </w:r>
+      <w:r>
+        <w:rPr>
+          <w:sz w:val="24"/>
+          <w:szCs w:val="24"/>
+        </w:rPr>
+        <w:t>BRK software interrupt. It</w:t>
+      </w:r>
+      <w:r>
+        <w:rPr>
+          <w:sz w:val="24"/>
+          <w:szCs w:val="24"/>
+        </w:rPr>
+        <w:t xml:space="preserve"> i</w:t>
+      </w:r>
+      <w:r>
+        <w:rPr>
+          <w:sz w:val="24"/>
+          <w:szCs w:val="24"/>
+        </w:rPr>
+        <w:t xml:space="preserve">s known that you can use the BRK as a software interrupt with the second byte following BRK the command. </w:t>
       </w:r>
     </w:p>
     <w:p>
@@ -10260,7 +11881,7 @@
           <w:rStyle w:val="inline-code"/>
         </w:rPr>
       </w:pPr>
-      <w:bookmarkStart w:id="16" w:name="_Toc66983985"/>
+      <w:bookmarkStart w:id="17" w:name="_Toc66983985"/>
       <w:r>
         <w:rPr>
           <w:rStyle w:val="inline-code"/>
@@ -10280,12 +11901,73 @@
         </w:rPr>
         <w:t xml:space="preserve"> (z)</w:t>
       </w:r>
-      <w:bookmarkEnd w:id="16"/>
-    </w:p>
-    <w:p>
+      <w:bookmarkEnd w:id="17"/>
+    </w:p>
+    <w:p>
+      <w:pPr>
+        <w:rPr>
+          <w:sz w:val="24"/>
+          <w:szCs w:val="24"/>
+        </w:rPr>
+      </w:pPr>
       <w:r>
         <w:br/>
-        <w:t xml:space="preserve">Clear screen via ANSI Screen codes to the terminal. </w:t>
+      </w:r>
+      <w:r>
+        <w:rPr>
+          <w:sz w:val="24"/>
+          <w:szCs w:val="24"/>
+        </w:rPr>
+        <w:t>This command will c</w:t>
+      </w:r>
+      <w:r>
+        <w:rPr>
+          <w:sz w:val="24"/>
+          <w:szCs w:val="24"/>
+        </w:rPr>
+        <w:t xml:space="preserve">lear </w:t>
+      </w:r>
+      <w:r>
+        <w:rPr>
+          <w:sz w:val="24"/>
+          <w:szCs w:val="24"/>
+        </w:rPr>
+        <w:t xml:space="preserve">the </w:t>
+      </w:r>
+      <w:r>
+        <w:rPr>
+          <w:sz w:val="24"/>
+          <w:szCs w:val="24"/>
+        </w:rPr>
+        <w:t xml:space="preserve">screen via ANSI </w:t>
+      </w:r>
+      <w:r>
+        <w:rPr>
+          <w:sz w:val="24"/>
+          <w:szCs w:val="24"/>
+        </w:rPr>
+        <w:t>s</w:t>
+      </w:r>
+      <w:r>
+        <w:rPr>
+          <w:sz w:val="24"/>
+          <w:szCs w:val="24"/>
+        </w:rPr>
+        <w:t xml:space="preserve">creen codes </w:t>
+      </w:r>
+      <w:r>
+        <w:rPr>
+          <w:sz w:val="24"/>
+          <w:szCs w:val="24"/>
+        </w:rPr>
+        <w:t xml:space="preserve">sent </w:t>
+      </w:r>
+      <w:r>
+        <w:rPr>
+          <w:sz w:val="24"/>
+          <w:szCs w:val="24"/>
+        </w:rPr>
+        <w:t xml:space="preserve">to the terminal. </w:t>
       </w:r>
     </w:p>
     <w:p/>
@@ -10323,7 +12005,7 @@
           <w:rStyle w:val="inline-code"/>
         </w:rPr>
       </w:pPr>
-      <w:bookmarkStart w:id="17" w:name="_Toc66983986"/>
+      <w:bookmarkStart w:id="18" w:name="_Toc66983986"/>
       <w:r>
         <w:rPr>
           <w:rStyle w:val="inline-code"/>
@@ -10331,12 +12013,45 @@
         <w:lastRenderedPageBreak/>
         <w:t>Help (?)</w:t>
       </w:r>
-      <w:bookmarkEnd w:id="17"/>
-    </w:p>
-    <w:p>
+      <w:bookmarkEnd w:id="18"/>
+    </w:p>
+    <w:p>
+      <w:pPr>
+        <w:rPr>
+          <w:sz w:val="24"/>
+          <w:szCs w:val="24"/>
+        </w:rPr>
+      </w:pPr>
       <w:r>
         <w:br/>
-        <w:t>Shows help screen</w:t>
+      </w:r>
+      <w:r>
+        <w:rPr>
+          <w:sz w:val="24"/>
+          <w:szCs w:val="24"/>
+        </w:rPr>
+        <w:t>This command will d</w:t>
+      </w:r>
+      <w:r>
+        <w:rPr>
+          <w:sz w:val="24"/>
+          <w:szCs w:val="24"/>
+        </w:rPr>
+        <w:t xml:space="preserve">isplay the </w:t>
+      </w:r>
+      <w:r>
+        <w:rPr>
+          <w:sz w:val="24"/>
+          <w:szCs w:val="24"/>
+        </w:rPr>
+        <w:t>help screen</w:t>
+      </w:r>
+      <w:r>
+        <w:rPr>
+          <w:sz w:val="24"/>
+          <w:szCs w:val="24"/>
+        </w:rPr>
+        <w:t>.</w:t>
       </w:r>
     </w:p>
     <w:p>
@@ -10361,12 +12076,12 @@
           <w:rStyle w:val="inline-code"/>
         </w:rPr>
       </w:pPr>
-      <w:bookmarkStart w:id="18" w:name="_Toc66983987"/>
+      <w:bookmarkStart w:id="19" w:name="_Toc66983987"/>
       <w:r>
         <w:lastRenderedPageBreak/>
         <w:t>Go (G)</w:t>
       </w:r>
-      <w:bookmarkEnd w:id="18"/>
+      <w:bookmarkEnd w:id="19"/>
     </w:p>
     <w:p>
       <w:pPr>
@@ -10400,19 +12115,77 @@
       <w:pPr>
         <w:rPr>
           <w:rStyle w:val="inline-code"/>
+          <w:sz w:val="24"/>
+          <w:szCs w:val="24"/>
         </w:rPr>
       </w:pPr>
       <w:r>
         <w:rPr>
           <w:rStyle w:val="inline-code"/>
-        </w:rPr>
-        <w:t xml:space="preserve">Execute </w:t>
+          <w:sz w:val="24"/>
+          <w:szCs w:val="24"/>
+        </w:rPr>
+        <w:t>This command will e</w:t>
       </w:r>
       <w:r>
         <w:rPr>
           <w:rStyle w:val="inline-code"/>
-        </w:rPr>
-        <w:t>the code from address or from label</w:t>
+          <w:sz w:val="24"/>
+          <w:szCs w:val="24"/>
+        </w:rPr>
+        <w:t xml:space="preserve">xecute the code </w:t>
+      </w:r>
+      <w:r>
+        <w:rPr>
+          <w:rStyle w:val="inline-code"/>
+          <w:sz w:val="24"/>
+          <w:szCs w:val="24"/>
+        </w:rPr>
+        <w:t xml:space="preserve">specified at the </w:t>
+      </w:r>
+      <w:r>
+        <w:rPr>
+          <w:rStyle w:val="inline-code"/>
+          <w:i/>
+          <w:iCs/>
+          <w:sz w:val="24"/>
+          <w:szCs w:val="24"/>
+        </w:rPr>
+        <w:t>address</w:t>
+      </w:r>
+      <w:r>
+        <w:rPr>
+          <w:rStyle w:val="inline-code"/>
+          <w:sz w:val="24"/>
+          <w:szCs w:val="24"/>
+        </w:rPr>
+        <w:t xml:space="preserve"> or </w:t>
+      </w:r>
+      <w:r>
+        <w:rPr>
+          <w:rStyle w:val="inline-code"/>
+          <w:sz w:val="24"/>
+          <w:szCs w:val="24"/>
+        </w:rPr>
+        <w:t xml:space="preserve">the </w:t>
+      </w:r>
+      <w:r>
+        <w:rPr>
+          <w:rStyle w:val="inline-code"/>
+          <w:i/>
+          <w:iCs/>
+          <w:sz w:val="24"/>
+          <w:szCs w:val="24"/>
+        </w:rPr>
+        <w:t>label</w:t>
+      </w:r>
+      <w:r>
+        <w:rPr>
+          <w:rStyle w:val="inline-code"/>
+          <w:sz w:val="24"/>
+          <w:szCs w:val="24"/>
+        </w:rPr>
+        <w:t>.</w:t>
       </w:r>
     </w:p>
     <w:p>
@@ -10448,7 +12221,7 @@
           <w:rStyle w:val="inline-code"/>
         </w:rPr>
       </w:pPr>
-      <w:bookmarkStart w:id="19" w:name="_Toc66983988"/>
+      <w:bookmarkStart w:id="20" w:name="_Toc66983988"/>
       <w:r>
         <w:rPr>
           <w:rStyle w:val="inline-code"/>
@@ -10456,7 +12229,7 @@
         <w:lastRenderedPageBreak/>
         <w:t>Erase Line (E)</w:t>
       </w:r>
-      <w:bookmarkEnd w:id="19"/>
+      <w:bookmarkEnd w:id="20"/>
     </w:p>
     <w:p>
       <w:pPr>
@@ -10479,6 +12252,8 @@
         </w:rPr>
         <w:t xml:space="preserve">Erase </w:t>
       </w:r>
+      <w:proofErr w:type="spellStart"/>
+      <w:proofErr w:type="gramStart"/>
       <w:r>
         <w:rPr>
           <w:rStyle w:val="inline-code"/>
@@ -10505,6 +12280,8 @@
         </w:rPr>
         <w:t>end</w:t>
       </w:r>
+      <w:proofErr w:type="spellEnd"/>
+      <w:proofErr w:type="gramEnd"/>
     </w:p>
     <w:p>
       <w:pPr>
@@ -10517,7 +12294,49 @@
         <w:rPr>
           <w:rFonts w:asciiTheme="minorHAnsi" w:hAnsiTheme="minorHAnsi"/>
         </w:rPr>
-        <w:t xml:space="preserve">Use this command to delete multiple lines at a time. Be careful though, undo is not possible. Once deleted the lines are gone forever! </w:t>
+        <w:t xml:space="preserve">This command will </w:t>
+      </w:r>
+      <w:r>
+        <w:rPr>
+          <w:rFonts w:asciiTheme="minorHAnsi" w:hAnsiTheme="minorHAnsi"/>
+        </w:rPr>
+        <w:t xml:space="preserve">delete multiple lines at a time. Be careful </w:t>
+      </w:r>
+      <w:r>
+        <w:rPr>
+          <w:rFonts w:asciiTheme="minorHAnsi" w:hAnsiTheme="minorHAnsi"/>
+        </w:rPr>
+        <w:t xml:space="preserve">as </w:t>
+      </w:r>
+      <w:r>
+        <w:rPr>
+          <w:rFonts w:asciiTheme="minorHAnsi" w:hAnsiTheme="minorHAnsi"/>
+        </w:rPr>
+        <w:t>undo is not possible. Once deleted</w:t>
+      </w:r>
+      <w:r>
+        <w:rPr>
+          <w:rFonts w:asciiTheme="minorHAnsi" w:hAnsiTheme="minorHAnsi"/>
+        </w:rPr>
+        <w:t>,</w:t>
+      </w:r>
+      <w:r>
+        <w:rPr>
+          <w:rFonts w:asciiTheme="minorHAnsi" w:hAnsiTheme="minorHAnsi"/>
+        </w:rPr>
+        <w:t xml:space="preserve"> the</w:t>
+      </w:r>
+      <w:r>
+        <w:rPr>
+          <w:rFonts w:asciiTheme="minorHAnsi" w:hAnsiTheme="minorHAnsi"/>
+        </w:rPr>
+        <w:t>se</w:t>
+      </w:r>
+      <w:r>
+        <w:rPr>
+          <w:rFonts w:asciiTheme="minorHAnsi" w:hAnsiTheme="minorHAnsi"/>
+        </w:rPr>
+        <w:t xml:space="preserve"> lines are gone forever! </w:t>
       </w:r>
     </w:p>
     <w:p>
@@ -10577,7 +12396,19 @@
         <w:rPr>
           <w:rFonts w:asciiTheme="minorHAnsi" w:hAnsiTheme="minorHAnsi"/>
         </w:rPr>
-        <w:t xml:space="preserve">parameters are optional. However you'll have to enter at least one parameter for safety reasons. </w:t>
+        <w:t xml:space="preserve">parameters are optional. </w:t>
+      </w:r>
+      <w:r>
+        <w:rPr>
+          <w:rFonts w:asciiTheme="minorHAnsi" w:hAnsiTheme="minorHAnsi"/>
+        </w:rPr>
+        <w:t xml:space="preserve">But one of these parameters are mandatory and will have to be specified, </w:t>
+      </w:r>
+      <w:r>
+        <w:rPr>
+          <w:rFonts w:asciiTheme="minorHAnsi" w:hAnsiTheme="minorHAnsi"/>
+        </w:rPr>
+        <w:t>for safety reasons.</w:t>
       </w:r>
     </w:p>
     <w:p>
@@ -10589,8 +12420,13 @@
       </w:r>
       <w:r>
         <w:tab/>
-        <w:t>delete only line 2000</w:t>
-      </w:r>
+        <w:t xml:space="preserve">delete only line </w:t>
+      </w:r>
+      <w:proofErr w:type="gramStart"/>
+      <w:r>
+        <w:t>2000</w:t>
+      </w:r>
+      <w:proofErr w:type="gramEnd"/>
     </w:p>
     <w:p>
       <w:pPr>
@@ -10601,15 +12437,28 @@
       </w:r>
       <w:r>
         <w:tab/>
-        <w:t>delete lines from line 2000 to 2300</w:t>
-      </w:r>
+        <w:t xml:space="preserve">delete lines from line 2000 to </w:t>
+      </w:r>
+      <w:proofErr w:type="gramStart"/>
+      <w:r>
+        <w:t>2300</w:t>
+      </w:r>
+      <w:proofErr w:type="gramEnd"/>
     </w:p>
     <w:p>
       <w:pPr>
         <w:pStyle w:val="HTMLPreformatted"/>
       </w:pPr>
       <w:r>
-        <w:t xml:space="preserve">ERASE 2000,           </w:t>
+        <w:t xml:space="preserve">ERASE </w:t>
+      </w:r>
+      <w:proofErr w:type="gramStart"/>
+      <w:r>
+        <w:t xml:space="preserve">2000,   </w:t>
+      </w:r>
+      <w:proofErr w:type="gramEnd"/>
+      <w:r>
+        <w:t xml:space="preserve">        </w:t>
       </w:r>
       <w:r>
         <w:tab/>
@@ -10625,8 +12474,13 @@
       </w:r>
       <w:r>
         <w:tab/>
-        <w:t>delete from begin of source to line 2300</w:t>
-      </w:r>
+        <w:t xml:space="preserve">delete from begin of source to line </w:t>
+      </w:r>
+      <w:proofErr w:type="gramStart"/>
+      <w:r>
+        <w:t>2300</w:t>
+      </w:r>
+      <w:proofErr w:type="gramEnd"/>
     </w:p>
     <w:p/>
     <w:p>
@@ -10655,7 +12509,7 @@
           <w:rStyle w:val="inline-code"/>
         </w:rPr>
       </w:pPr>
-      <w:bookmarkStart w:id="20" w:name="_Toc66983989"/>
+      <w:bookmarkStart w:id="21" w:name="_Toc66983989"/>
       <w:r>
         <w:rPr>
           <w:rStyle w:val="inline-code"/>
@@ -10663,7 +12517,7 @@
         <w:lastRenderedPageBreak/>
         <w:t>Value (V)</w:t>
       </w:r>
-      <w:bookmarkEnd w:id="20"/>
+      <w:bookmarkEnd w:id="21"/>
     </w:p>
     <w:p>
       <w:pPr>
@@ -10681,8 +12535,18 @@
         <w:rPr>
           <w:color w:val="548DD4" w:themeColor="text2" w:themeTint="99"/>
         </w:rPr>
-        <w:t>VALUE expression,expression</w:t>
-      </w:r>
+        <w:t xml:space="preserve">VALUE </w:t>
+      </w:r>
+      <w:proofErr w:type="spellStart"/>
+      <w:proofErr w:type="gramStart"/>
+      <w:r>
+        <w:rPr>
+          <w:color w:val="548DD4" w:themeColor="text2" w:themeTint="99"/>
+        </w:rPr>
+        <w:t>expression,expression</w:t>
+      </w:r>
+      <w:proofErr w:type="spellEnd"/>
+      <w:proofErr w:type="gramEnd"/>
       <w:r>
         <w:rPr>
           <w:rStyle w:val="inline-code"/>
@@ -10694,16 +12558,15 @@
     <w:p>
       <w:pPr>
         <w:pStyle w:val="NormalWeb"/>
-        <w:jc w:val="both"/>
-        <w:rPr>
-          <w:rFonts w:asciiTheme="minorHAnsi" w:hAnsiTheme="minorHAnsi"/>
-        </w:rPr>
-      </w:pPr>
-      <w:r>
-        <w:rPr>
-          <w:rFonts w:asciiTheme="minorHAnsi" w:hAnsiTheme="minorHAnsi"/>
-        </w:rPr>
-        <w:t xml:space="preserve">This command can be used to view the value of labels, convert numbers from one radix to another, or even to do some simple calculations. Label values are only valid after a successful assembly run. </w:t>
+        <w:rPr>
+          <w:rFonts w:asciiTheme="minorHAnsi" w:hAnsiTheme="minorHAnsi"/>
+        </w:rPr>
+      </w:pPr>
+      <w:r>
+        <w:rPr>
+          <w:rFonts w:asciiTheme="minorHAnsi" w:hAnsiTheme="minorHAnsi"/>
+        </w:rPr>
+        <w:t>This command can be used to view the value of labels, convert numbers from one radix to another, or do simple calculations. Label values are only valid after a successful assembly run.</w:t>
       </w:r>
     </w:p>
     <w:p>
@@ -10795,7 +12658,15 @@
         <w:pStyle w:val="HTMLPreformatted"/>
       </w:pPr>
       <w:r>
-        <w:t>VALUE $1234,1234,%0101.1010</w:t>
+        <w:t>VALUE $1234,</w:t>
+      </w:r>
+      <w:proofErr w:type="gramStart"/>
+      <w:r>
+        <w:t>1234,%</w:t>
+      </w:r>
+      <w:proofErr w:type="gramEnd"/>
+      <w:r>
+        <w:t>0101.1010</w:t>
       </w:r>
       <w:r>
         <w:tab/>
@@ -10897,12 +12768,12 @@
       <w:pPr>
         <w:pStyle w:val="Heading2"/>
       </w:pPr>
-      <w:bookmarkStart w:id="21" w:name="_Toc66983990"/>
+      <w:bookmarkStart w:id="22" w:name="_Toc66983990"/>
       <w:r>
         <w:lastRenderedPageBreak/>
         <w:t>Ascii (I)</w:t>
       </w:r>
-      <w:bookmarkEnd w:id="21"/>
+      <w:bookmarkEnd w:id="22"/>
     </w:p>
     <w:p>
       <w:pPr>
@@ -10916,11 +12787,19 @@
         </w:rPr>
         <w:br/>
       </w:r>
+      <w:proofErr w:type="spellStart"/>
       <w:r>
         <w:rPr>
           <w:color w:val="548DD4" w:themeColor="text2" w:themeTint="99"/>
         </w:rPr>
-        <w:t xml:space="preserve">i </w:t>
+        <w:t>i</w:t>
+      </w:r>
+      <w:proofErr w:type="spellEnd"/>
+      <w:r>
+        <w:rPr>
+          <w:color w:val="548DD4" w:themeColor="text2" w:themeTint="99"/>
+        </w:rPr>
+        <w:t xml:space="preserve"> </w:t>
       </w:r>
       <w:r>
         <w:rPr>
@@ -10931,8 +12810,109 @@
       </w:r>
     </w:p>
     <w:p>
-      <w:r>
-        <w:t>Ascii dump address.  Address with $ is considered hex value.</w:t>
+      <w:pPr>
+        <w:rPr>
+          <w:sz w:val="24"/>
+          <w:szCs w:val="24"/>
+        </w:rPr>
+      </w:pPr>
+      <w:r>
+        <w:rPr>
+          <w:sz w:val="24"/>
+          <w:szCs w:val="24"/>
+        </w:rPr>
+        <w:t xml:space="preserve">This command will do an </w:t>
+      </w:r>
+      <w:r>
+        <w:rPr>
+          <w:sz w:val="24"/>
+          <w:szCs w:val="24"/>
+        </w:rPr>
+        <w:t xml:space="preserve">Ascii dump </w:t>
+      </w:r>
+      <w:r>
+        <w:rPr>
+          <w:sz w:val="24"/>
+          <w:szCs w:val="24"/>
+        </w:rPr>
+        <w:t xml:space="preserve">of the specified </w:t>
+      </w:r>
+      <w:r>
+        <w:rPr>
+          <w:sz w:val="24"/>
+          <w:szCs w:val="24"/>
+        </w:rPr>
+        <w:t xml:space="preserve">address. </w:t>
+      </w:r>
+      <w:r>
+        <w:rPr>
+          <w:sz w:val="24"/>
+          <w:szCs w:val="24"/>
+        </w:rPr>
+        <w:t xml:space="preserve"> </w:t>
+      </w:r>
+      <w:r>
+        <w:rPr>
+          <w:sz w:val="24"/>
+          <w:szCs w:val="24"/>
+        </w:rPr>
+        <w:t>Address</w:t>
+      </w:r>
+      <w:r>
+        <w:rPr>
+          <w:sz w:val="24"/>
+          <w:szCs w:val="24"/>
+        </w:rPr>
+        <w:t xml:space="preserve"> values</w:t>
+      </w:r>
+      <w:r>
+        <w:rPr>
+          <w:sz w:val="24"/>
+          <w:szCs w:val="24"/>
+        </w:rPr>
+        <w:t xml:space="preserve"> with </w:t>
+      </w:r>
+      <w:r>
+        <w:rPr>
+          <w:sz w:val="24"/>
+          <w:szCs w:val="24"/>
+        </w:rPr>
+        <w:t xml:space="preserve">the </w:t>
+      </w:r>
+      <w:r>
+        <w:rPr>
+          <w:sz w:val="24"/>
+          <w:szCs w:val="24"/>
+        </w:rPr>
+        <w:t xml:space="preserve">$ </w:t>
+      </w:r>
+      <w:r>
+        <w:rPr>
+          <w:sz w:val="24"/>
+          <w:szCs w:val="24"/>
+        </w:rPr>
+        <w:t xml:space="preserve">symbol </w:t>
+      </w:r>
+      <w:r>
+        <w:rPr>
+          <w:sz w:val="24"/>
+          <w:szCs w:val="24"/>
+        </w:rPr>
+        <w:t xml:space="preserve">is considered </w:t>
+      </w:r>
+      <w:r>
+        <w:rPr>
+          <w:sz w:val="24"/>
+          <w:szCs w:val="24"/>
+        </w:rPr>
+        <w:t>a hexadecimal</w:t>
+      </w:r>
+      <w:r>
+        <w:rPr>
+          <w:sz w:val="24"/>
+          <w:szCs w:val="24"/>
+        </w:rPr>
+        <w:t xml:space="preserve"> value.</w:t>
       </w:r>
     </w:p>
     <w:p>
@@ -11005,12 +12985,20 @@
       <w:pPr>
         <w:pStyle w:val="Heading2"/>
       </w:pPr>
-      <w:bookmarkStart w:id="22" w:name="_Toc66983991"/>
+      <w:bookmarkStart w:id="23" w:name="_Toc66983991"/>
       <w:r>
         <w:lastRenderedPageBreak/>
-        <w:t>User Command ( @ )</w:t>
-      </w:r>
-      <w:bookmarkEnd w:id="22"/>
+        <w:t xml:space="preserve">User Command </w:t>
+      </w:r>
+      <w:proofErr w:type="gramStart"/>
+      <w:r>
+        <w:t>( @</w:t>
+      </w:r>
+      <w:proofErr w:type="gramEnd"/>
+      <w:r>
+        <w:t xml:space="preserve"> )</w:t>
+      </w:r>
+      <w:bookmarkEnd w:id="23"/>
     </w:p>
     <w:p>
       <w:pPr>
@@ -11036,60 +13024,212 @@
     </w:p>
     <w:p>
       <w:pPr>
-        <w:jc w:val="both"/>
-      </w:pPr>
-      <w:r>
-        <w:t xml:space="preserve">The @ command allows users to extend the commands to the monitor. Changing the </w:t>
+        <w:rPr>
+          <w:sz w:val="24"/>
+          <w:szCs w:val="24"/>
+        </w:rPr>
+      </w:pPr>
+      <w:r>
+        <w:rPr>
+          <w:sz w:val="24"/>
+          <w:szCs w:val="24"/>
+        </w:rPr>
+        <w:t>Th</w:t>
+      </w:r>
+      <w:r>
+        <w:rPr>
+          <w:sz w:val="24"/>
+          <w:szCs w:val="24"/>
+        </w:rPr>
+        <w:t xml:space="preserve">is </w:t>
+      </w:r>
+      <w:r>
+        <w:rPr>
+          <w:sz w:val="24"/>
+          <w:szCs w:val="24"/>
+        </w:rPr>
+        <w:t xml:space="preserve">command allows </w:t>
+      </w:r>
+      <w:r>
+        <w:rPr>
+          <w:sz w:val="24"/>
+          <w:szCs w:val="24"/>
+        </w:rPr>
+        <w:t xml:space="preserve">the </w:t>
+      </w:r>
+      <w:r>
+        <w:rPr>
+          <w:sz w:val="24"/>
+          <w:szCs w:val="24"/>
+        </w:rPr>
+        <w:t xml:space="preserve">users to extend the commands to the monitor. Changing the </w:t>
       </w:r>
       <w:r>
         <w:rPr>
           <w:color w:val="548DD4" w:themeColor="text2" w:themeTint="99"/>
+          <w:sz w:val="24"/>
+          <w:szCs w:val="24"/>
         </w:rPr>
         <w:t>USERKEYDEF</w:t>
       </w:r>
       <w:r>
-        <w:t xml:space="preserve"> vector, will mean that you can then add commands to the keyboard input. Ie; @ command will jump to</w:t>
+        <w:rPr>
+          <w:sz w:val="24"/>
+          <w:szCs w:val="24"/>
+        </w:rPr>
+        <w:t xml:space="preserve"> vector will mean that you can add commands to the keyboard input.</w:t>
+      </w:r>
+    </w:p>
+    <w:p>
+      <w:pPr>
+        <w:rPr>
+          <w:sz w:val="24"/>
+          <w:szCs w:val="24"/>
+        </w:rPr>
+      </w:pPr>
+      <w:r>
+        <w:rPr>
+          <w:sz w:val="24"/>
+          <w:szCs w:val="24"/>
+        </w:rPr>
+        <w:t>E.g.,</w:t>
+      </w:r>
+      <w:r>
+        <w:rPr>
+          <w:sz w:val="24"/>
+          <w:szCs w:val="24"/>
+        </w:rPr>
+        <w:t xml:space="preserve"> @ command will jump to</w:t>
       </w:r>
       <w:r>
         <w:rPr>
           <w:color w:val="548DD4" w:themeColor="text2" w:themeTint="99"/>
+          <w:sz w:val="24"/>
+          <w:szCs w:val="24"/>
         </w:rPr>
         <w:t xml:space="preserve"> USERKEYDEF </w:t>
       </w:r>
       <w:r>
-        <w:t xml:space="preserve">where the user then needs to parse the IN keyboard buffer for addition keys/commands. </w:t>
-      </w:r>
-    </w:p>
-    <w:p>
-      <w:pPr>
-        <w:jc w:val="both"/>
-      </w:pPr>
-      <w:r>
-        <w:t xml:space="preserve">For example @S would jump to </w:t>
-      </w:r>
-      <w:r>
-        <w:t>USERKEYDEF</w:t>
-      </w:r>
-      <w:r>
-        <w:t xml:space="preserve"> {aka</w:t>
-      </w:r>
-      <w:r>
-        <w:t xml:space="preserve"> </w:t>
+        <w:rPr>
+          <w:sz w:val="24"/>
+          <w:szCs w:val="24"/>
+        </w:rPr>
+        <w:t xml:space="preserve">where the user then needs to parse the </w:t>
+      </w:r>
+      <w:proofErr w:type="gramStart"/>
+      <w:r>
+        <w:rPr>
+          <w:sz w:val="24"/>
+          <w:szCs w:val="24"/>
+        </w:rPr>
+        <w:t>IN keyboard</w:t>
+      </w:r>
+      <w:proofErr w:type="gramEnd"/>
+      <w:r>
+        <w:rPr>
+          <w:sz w:val="24"/>
+          <w:szCs w:val="24"/>
+        </w:rPr>
+        <w:t xml:space="preserve"> buffer for addition keys/commands. </w:t>
+      </w:r>
+    </w:p>
+    <w:p>
+      <w:pPr>
+        <w:rPr>
+          <w:sz w:val="24"/>
+          <w:szCs w:val="24"/>
+        </w:rPr>
+      </w:pPr>
+      <w:r>
+        <w:rPr>
+          <w:sz w:val="24"/>
+          <w:szCs w:val="24"/>
+        </w:rPr>
+        <w:t>E.g.,</w:t>
+      </w:r>
+      <w:r>
+        <w:rPr>
+          <w:sz w:val="24"/>
+          <w:szCs w:val="24"/>
+        </w:rPr>
+        <w:t xml:space="preserve"> @S </w:t>
+      </w:r>
+      <w:r>
+        <w:rPr>
+          <w:sz w:val="24"/>
+          <w:szCs w:val="24"/>
+        </w:rPr>
+        <w:t>command will</w:t>
+      </w:r>
+      <w:r>
+        <w:rPr>
+          <w:sz w:val="24"/>
+          <w:szCs w:val="24"/>
+        </w:rPr>
+        <w:t xml:space="preserve"> jump to </w:t>
+      </w:r>
+      <w:r>
+        <w:rPr>
+          <w:color w:val="548DD4" w:themeColor="text2" w:themeTint="99"/>
+          <w:sz w:val="24"/>
+          <w:szCs w:val="24"/>
+        </w:rPr>
+        <w:t xml:space="preserve">USERKEYDEF </w:t>
+      </w:r>
+      <w:r>
+        <w:rPr>
+          <w:sz w:val="24"/>
+          <w:szCs w:val="24"/>
+        </w:rPr>
+        <w:t xml:space="preserve">{aka </w:t>
       </w:r>
       <w:r>
         <w:rPr>
           <w:i/>
-        </w:rPr>
-        <w:t>JMP    (USERKEYDEF)</w:t>
-      </w:r>
-      <w:r>
-        <w:t xml:space="preserve"> }  where your  routine would parse the IN for S and then act accordingly if found.  See routine </w:t>
-      </w:r>
-      <w:r>
-        <w:t>KEYDEF</w:t>
-      </w:r>
-      <w:r>
-        <w:t xml:space="preserve"> for example of how current commands are parsed. </w:t>
+          <w:sz w:val="24"/>
+          <w:szCs w:val="24"/>
+        </w:rPr>
+        <w:t xml:space="preserve">JMP </w:t>
+      </w:r>
+      <w:proofErr w:type="gramStart"/>
+      <w:r>
+        <w:rPr>
+          <w:i/>
+          <w:sz w:val="24"/>
+          <w:szCs w:val="24"/>
+        </w:rPr>
+        <w:t xml:space="preserve">   (</w:t>
+      </w:r>
+      <w:proofErr w:type="gramEnd"/>
+      <w:r>
+        <w:rPr>
+          <w:i/>
+          <w:sz w:val="24"/>
+          <w:szCs w:val="24"/>
+        </w:rPr>
+        <w:t>USERKEYDEF)</w:t>
+      </w:r>
+      <w:r>
+        <w:rPr>
+          <w:sz w:val="24"/>
+          <w:szCs w:val="24"/>
+        </w:rPr>
+        <w:t xml:space="preserve"> }  where your  routine would parse the IN for S and then act accordingly. </w:t>
+      </w:r>
+    </w:p>
+    <w:p>
+      <w:pPr>
+        <w:rPr>
+          <w:sz w:val="24"/>
+          <w:szCs w:val="24"/>
+        </w:rPr>
+      </w:pPr>
+      <w:r>
+        <w:rPr>
+          <w:sz w:val="24"/>
+          <w:szCs w:val="24"/>
+        </w:rPr>
+        <w:t>See routine KEYDEF for example of how current commands are parsed.</w:t>
       </w:r>
     </w:p>
     <w:p/>
@@ -11118,7 +13258,7 @@
       <w:pPr>
         <w:pStyle w:val="Heading2"/>
       </w:pPr>
-      <w:bookmarkStart w:id="23" w:name="_Toc66983992"/>
+      <w:bookmarkStart w:id="24" w:name="_Toc66983992"/>
       <w:r>
         <w:rPr>
           <w:rStyle w:val="Heading1Char"/>
@@ -11157,6 +13297,8 @@
         </w:rPr>
         <w:t xml:space="preserve">RENUMBER </w:t>
       </w:r>
+      <w:proofErr w:type="spellStart"/>
+      <w:proofErr w:type="gramStart"/>
       <w:r>
         <w:rPr>
           <w:rStyle w:val="inline-code"/>
@@ -11186,6 +13328,7 @@
         </w:rPr>
         <w:t>first</w:t>
       </w:r>
+      <w:proofErr w:type="gramEnd"/>
       <w:r>
         <w:rPr>
           <w:rStyle w:val="inline-code"/>
@@ -11205,7 +13348,8 @@
         </w:rPr>
         <w:t>increment</w:t>
       </w:r>
-      <w:bookmarkEnd w:id="23"/>
+      <w:bookmarkEnd w:id="24"/>
+      <w:proofErr w:type="spellEnd"/>
     </w:p>
     <w:p>
       <w:pPr>
@@ -11219,7 +13363,35 @@
         <w:rPr>
           <w:rFonts w:asciiTheme="minorHAnsi" w:hAnsiTheme="minorHAnsi"/>
         </w:rPr>
-        <w:t xml:space="preserve">From time to time you may want to renumber your source, or part of your source. Usually you want to do that to tidy up a bit, or to make room for more than a few new source lines between two other lines. </w:t>
+        <w:t xml:space="preserve">From time to </w:t>
+      </w:r>
+      <w:proofErr w:type="gramStart"/>
+      <w:r>
+        <w:rPr>
+          <w:rFonts w:asciiTheme="minorHAnsi" w:hAnsiTheme="minorHAnsi"/>
+        </w:rPr>
+        <w:t>time</w:t>
+      </w:r>
+      <w:proofErr w:type="gramEnd"/>
+      <w:r>
+        <w:rPr>
+          <w:rFonts w:asciiTheme="minorHAnsi" w:hAnsiTheme="minorHAnsi"/>
+        </w:rPr>
+        <w:t xml:space="preserve"> you may want to renumber your source, or part of your source. </w:t>
+      </w:r>
+      <w:proofErr w:type="gramStart"/>
+      <w:r>
+        <w:rPr>
+          <w:rFonts w:asciiTheme="minorHAnsi" w:hAnsiTheme="minorHAnsi"/>
+        </w:rPr>
+        <w:t>Usually</w:t>
+      </w:r>
+      <w:proofErr w:type="gramEnd"/>
+      <w:r>
+        <w:rPr>
+          <w:rFonts w:asciiTheme="minorHAnsi" w:hAnsiTheme="minorHAnsi"/>
+        </w:rPr>
+        <w:t xml:space="preserve"> you want to do that to tidy up a bit, or to make room for more than a few new source lines between two other lines. </w:t>
       </w:r>
       <w:r>
         <w:rPr>
@@ -11231,7 +13403,21 @@
         <w:rPr>
           <w:rFonts w:asciiTheme="minorHAnsi" w:hAnsiTheme="minorHAnsi"/>
         </w:rPr>
-        <w:t xml:space="preserve">For that purpose you can use the </w:t>
+        <w:t xml:space="preserve">For that </w:t>
+      </w:r>
+      <w:proofErr w:type="gramStart"/>
+      <w:r>
+        <w:rPr>
+          <w:rFonts w:asciiTheme="minorHAnsi" w:hAnsiTheme="minorHAnsi"/>
+        </w:rPr>
+        <w:t>purpose</w:t>
+      </w:r>
+      <w:proofErr w:type="gramEnd"/>
+      <w:r>
+        <w:rPr>
+          <w:rFonts w:asciiTheme="minorHAnsi" w:hAnsiTheme="minorHAnsi"/>
+        </w:rPr>
+        <w:t xml:space="preserve"> you can use the </w:t>
       </w:r>
       <w:r>
         <w:rPr>
@@ -11275,7 +13461,21 @@
         <w:rPr>
           <w:rFonts w:asciiTheme="minorHAnsi" w:hAnsiTheme="minorHAnsi"/>
         </w:rPr>
-        <w:t xml:space="preserve"> parameter determines the line from which to start renumbering. If you omit it you will renumber your entire program.</w:t>
+        <w:t xml:space="preserve"> parameter determines the line from which to start renumbering. If you omit </w:t>
+      </w:r>
+      <w:proofErr w:type="gramStart"/>
+      <w:r>
+        <w:rPr>
+          <w:rFonts w:asciiTheme="minorHAnsi" w:hAnsiTheme="minorHAnsi"/>
+        </w:rPr>
+        <w:t>it</w:t>
+      </w:r>
+      <w:proofErr w:type="gramEnd"/>
+      <w:r>
+        <w:rPr>
+          <w:rFonts w:asciiTheme="minorHAnsi" w:hAnsiTheme="minorHAnsi"/>
+        </w:rPr>
+        <w:t xml:space="preserve"> you will renumber your entire program.</w:t>
       </w:r>
     </w:p>
     <w:p>
@@ -11320,7 +13520,20 @@
           <w:rFonts w:asciiTheme="minorHAnsi" w:hAnsiTheme="minorHAnsi"/>
         </w:rPr>
         <w:br/>
-        <w:t xml:space="preserve">Finally the </w:t>
+      </w:r>
+      <w:proofErr w:type="gramStart"/>
+      <w:r>
+        <w:rPr>
+          <w:rFonts w:asciiTheme="minorHAnsi" w:hAnsiTheme="minorHAnsi"/>
+        </w:rPr>
+        <w:t>Finally</w:t>
+      </w:r>
+      <w:proofErr w:type="gramEnd"/>
+      <w:r>
+        <w:rPr>
+          <w:rFonts w:asciiTheme="minorHAnsi" w:hAnsiTheme="minorHAnsi"/>
+        </w:rPr>
+        <w:t xml:space="preserve"> the </w:t>
       </w:r>
       <w:r>
         <w:rPr>
@@ -11367,7 +13580,21 @@
         <w:rPr>
           <w:rFonts w:asciiTheme="minorHAnsi" w:hAnsiTheme="minorHAnsi"/>
         </w:rPr>
-        <w:t xml:space="preserve">You can't set </w:t>
+        <w:t xml:space="preserve">You </w:t>
+      </w:r>
+      <w:proofErr w:type="gramStart"/>
+      <w:r>
+        <w:rPr>
+          <w:rFonts w:asciiTheme="minorHAnsi" w:hAnsiTheme="minorHAnsi"/>
+        </w:rPr>
+        <w:t>can't</w:t>
+      </w:r>
+      <w:proofErr w:type="gramEnd"/>
+      <w:r>
+        <w:rPr>
+          <w:rFonts w:asciiTheme="minorHAnsi" w:hAnsiTheme="minorHAnsi"/>
+        </w:rPr>
+        <w:t xml:space="preserve"> set </w:t>
       </w:r>
       <w:r>
         <w:rPr>
@@ -11436,8 +13663,13 @@
       </w:r>
       <w:r>
         <w:tab/>
-        <w:t>renumbers source from 2000 until end, increment 10</w:t>
-      </w:r>
+        <w:t xml:space="preserve">renumbers source from 2000 until end, increment </w:t>
+      </w:r>
+      <w:proofErr w:type="gramStart"/>
+      <w:r>
+        <w:t>10</w:t>
+      </w:r>
+      <w:proofErr w:type="gramEnd"/>
     </w:p>
     <w:p>
       <w:pPr>
@@ -11448,8 +13680,13 @@
       </w:r>
       <w:r>
         <w:tab/>
-        <w:t>renumbers entire source, new source starts at 4000</w:t>
-      </w:r>
+        <w:t xml:space="preserve">renumbers entire source, new source starts at </w:t>
+      </w:r>
+      <w:proofErr w:type="gramStart"/>
+      <w:r>
+        <w:t>4000</w:t>
+      </w:r>
+      <w:proofErr w:type="gramEnd"/>
     </w:p>
     <w:p>
       <w:pPr>
@@ -11482,12 +13719,12 @@
       <w:pPr>
         <w:pStyle w:val="Heading2"/>
       </w:pPr>
-      <w:bookmarkStart w:id="24" w:name="_Toc66983993"/>
+      <w:bookmarkStart w:id="25" w:name="_Toc66983993"/>
       <w:r>
         <w:lastRenderedPageBreak/>
         <w:t>Disassembler (D)</w:t>
       </w:r>
-      <w:bookmarkEnd w:id="24"/>
+      <w:bookmarkEnd w:id="25"/>
     </w:p>
     <w:p>
       <w:pPr>
@@ -11620,12 +13857,12 @@
       <w:pPr>
         <w:pStyle w:val="Heading2"/>
       </w:pPr>
-      <w:bookmarkStart w:id="25" w:name="_Toc66983994"/>
+      <w:bookmarkStart w:id="26" w:name="_Toc66983994"/>
       <w:r>
         <w:lastRenderedPageBreak/>
         <w:t>Mem Dump (M)</w:t>
       </w:r>
-      <w:bookmarkEnd w:id="25"/>
+      <w:bookmarkEnd w:id="26"/>
     </w:p>
     <w:p/>
     <w:p>
@@ -11641,7 +13878,15 @@
     </w:p>
     <w:p>
       <w:r>
-        <w:t>Byte and asci dump of ram. Consecutive M , will continue page through the memory.</w:t>
+        <w:t xml:space="preserve">Byte and asci dump of ram. Consecutive </w:t>
+      </w:r>
+      <w:proofErr w:type="gramStart"/>
+      <w:r>
+        <w:t>M ,</w:t>
+      </w:r>
+      <w:proofErr w:type="gramEnd"/>
+      <w:r>
+        <w:t xml:space="preserve"> will continue page through the memory.</w:t>
       </w:r>
     </w:p>
     <w:p>
@@ -11700,12 +13945,12 @@
       <w:pPr>
         <w:pStyle w:val="Heading2"/>
       </w:pPr>
-      <w:bookmarkStart w:id="26" w:name="_Toc66983995"/>
+      <w:bookmarkStart w:id="27" w:name="_Toc66983995"/>
       <w:r>
         <w:lastRenderedPageBreak/>
         <w:t>Trace (T)</w:t>
       </w:r>
-      <w:bookmarkEnd w:id="26"/>
+      <w:bookmarkEnd w:id="27"/>
     </w:p>
     <w:p/>
     <w:p>
@@ -11726,7 +13971,11 @@
     </w:p>
     <w:p>
       <w:r>
-        <w:t xml:space="preserve">This is steps through the code one line at time. Pressing  </w:t>
+        <w:t xml:space="preserve">This is steps through the code one line at time. </w:t>
+      </w:r>
+      <w:proofErr w:type="gramStart"/>
+      <w:r>
+        <w:t xml:space="preserve">Pressing  </w:t>
       </w:r>
       <w:r>
         <w:rPr>
@@ -11734,6 +13983,7 @@
         </w:rPr>
         <w:t>t</w:t>
       </w:r>
+      <w:proofErr w:type="gramEnd"/>
       <w:r>
         <w:rPr>
           <w:b/>
@@ -11756,8 +14006,13 @@
       </w:r>
       <w:r>
         <w:tab/>
-        <w:t>Continues tracing from last address</w:t>
-      </w:r>
+        <w:t xml:space="preserve">Continues tracing from last </w:t>
+      </w:r>
+      <w:proofErr w:type="gramStart"/>
+      <w:r>
+        <w:t>address</w:t>
+      </w:r>
+      <w:proofErr w:type="gramEnd"/>
     </w:p>
     <w:p>
       <w:pPr>
@@ -11783,8 +14038,13 @@
       </w:r>
       <w:r>
         <w:tab/>
-        <w:t>Trace from label start</w:t>
-      </w:r>
+        <w:t xml:space="preserve">Trace from label </w:t>
+      </w:r>
+      <w:proofErr w:type="gramStart"/>
+      <w:r>
+        <w:t>start</w:t>
+      </w:r>
+      <w:proofErr w:type="gramEnd"/>
     </w:p>
     <w:p/>
     <w:p>
@@ -11843,12 +14103,12 @@
       <w:pPr>
         <w:pStyle w:val="Heading1"/>
       </w:pPr>
-      <w:bookmarkStart w:id="27" w:name="_Toc66983996"/>
+      <w:bookmarkStart w:id="28" w:name="_Toc66983996"/>
       <w:r>
         <w:lastRenderedPageBreak/>
         <w:t>Directives</w:t>
       </w:r>
-      <w:bookmarkEnd w:id="27"/>
+      <w:bookmarkEnd w:id="28"/>
     </w:p>
     <w:p>
       <w:pPr>
@@ -11924,7 +14184,7 @@
       <w:pPr>
         <w:pStyle w:val="Heading2"/>
       </w:pPr>
-      <w:bookmarkStart w:id="28" w:name="_Toc66983997"/>
+      <w:bookmarkStart w:id="29" w:name="_Toc66983997"/>
       <w:r>
         <w:rPr>
           <w:rStyle w:val="inline-code"/>
@@ -11932,7 +14192,7 @@
         <w:lastRenderedPageBreak/>
         <w:t>.AS -/string/</w:t>
       </w:r>
-      <w:bookmarkEnd w:id="28"/>
+      <w:bookmarkEnd w:id="29"/>
     </w:p>
     <w:p>
       <w:pPr>
@@ -11946,7 +14206,35 @@
         <w:rPr>
           <w:rFonts w:asciiTheme="minorHAnsi" w:hAnsiTheme="minorHAnsi"/>
         </w:rPr>
-        <w:t>This directive allows you to enter an entire string as data into your program. If the first character of the operand is — sign the entire string will be in negative ASCII (128 .. 256), the way the Apple 1 likes to get its ASCII characters. If the first character is not a — sign the string will be in positive ASCII (0 .. 127).</w:t>
+        <w:t>This directive allows you to enter an entire string as data into your program. If the first character of the operand is — sign the entire string will be in negative ASCII (128</w:t>
+      </w:r>
+      <w:proofErr w:type="gramStart"/>
+      <w:r>
+        <w:rPr>
+          <w:rFonts w:asciiTheme="minorHAnsi" w:hAnsiTheme="minorHAnsi"/>
+        </w:rPr>
+        <w:t> ..</w:t>
+      </w:r>
+      <w:proofErr w:type="gramEnd"/>
+      <w:r>
+        <w:rPr>
+          <w:rFonts w:asciiTheme="minorHAnsi" w:hAnsiTheme="minorHAnsi"/>
+        </w:rPr>
+        <w:t> 256), the way the Apple 1 likes to get its ASCII characters. If the first character is not a — sign the string will be in positive ASCII (0</w:t>
+      </w:r>
+      <w:proofErr w:type="gramStart"/>
+      <w:r>
+        <w:rPr>
+          <w:rFonts w:asciiTheme="minorHAnsi" w:hAnsiTheme="minorHAnsi"/>
+        </w:rPr>
+        <w:t> ..</w:t>
+      </w:r>
+      <w:proofErr w:type="gramEnd"/>
+      <w:r>
+        <w:rPr>
+          <w:rFonts w:asciiTheme="minorHAnsi" w:hAnsiTheme="minorHAnsi"/>
+        </w:rPr>
+        <w:t> 127).</w:t>
       </w:r>
     </w:p>
     <w:p>
@@ -11958,7 +14246,35 @@
         <w:rPr>
           <w:rFonts w:asciiTheme="minorHAnsi" w:hAnsiTheme="minorHAnsi"/>
         </w:rPr>
-        <w:t>The string of characters must be surrounded by a so called delimiter. A delimiter can be virtually any ASCII character, which should be the same at the beginning and at the end of the string. Usually the characters / \ " or ' are used as delimiters, that is if you can type \ of course. The delimiter you use may not occur in the string, otherwise you'll get an error message</w:t>
+        <w:t xml:space="preserve">The string of characters must be surrounded by a </w:t>
+      </w:r>
+      <w:proofErr w:type="gramStart"/>
+      <w:r>
+        <w:rPr>
+          <w:rFonts w:asciiTheme="minorHAnsi" w:hAnsiTheme="minorHAnsi"/>
+        </w:rPr>
+        <w:t>so called</w:t>
+      </w:r>
+      <w:proofErr w:type="gramEnd"/>
+      <w:r>
+        <w:rPr>
+          <w:rFonts w:asciiTheme="minorHAnsi" w:hAnsiTheme="minorHAnsi"/>
+        </w:rPr>
+        <w:t xml:space="preserve"> delimiter. A delimiter can be virtually any ASCII character, which should be the same at the beginning and at the end of the string. Usually the characters / \ " or ' are used as delimiters, that is if you can type \ of course. The delimiter you use may not occur in the string, otherwise </w:t>
+      </w:r>
+      <w:proofErr w:type="gramStart"/>
+      <w:r>
+        <w:rPr>
+          <w:rFonts w:asciiTheme="minorHAnsi" w:hAnsiTheme="minorHAnsi"/>
+        </w:rPr>
+        <w:t>you'll</w:t>
+      </w:r>
+      <w:proofErr w:type="gramEnd"/>
+      <w:r>
+        <w:rPr>
+          <w:rFonts w:asciiTheme="minorHAnsi" w:hAnsiTheme="minorHAnsi"/>
+        </w:rPr>
+        <w:t xml:space="preserve"> get an error message</w:t>
       </w:r>
       <w:r>
         <w:t xml:space="preserve">. </w:t>
@@ -11969,16 +14285,26 @@
         <w:pStyle w:val="HTMLPreformatted"/>
       </w:pPr>
       <w:r>
-        <w:t>1000    .AS /ABC/          generates 41 42 43</w:t>
-      </w:r>
+        <w:t xml:space="preserve">1000    .AS /ABC/          generates 41 42 </w:t>
+      </w:r>
+      <w:proofErr w:type="gramStart"/>
+      <w:r>
+        <w:t>43</w:t>
+      </w:r>
+      <w:proofErr w:type="gramEnd"/>
     </w:p>
     <w:p>
       <w:pPr>
         <w:pStyle w:val="HTMLPreformatted"/>
       </w:pPr>
       <w:r>
-        <w:t>1010    .AS !123!          generates 31 32 33</w:t>
-      </w:r>
+        <w:t xml:space="preserve">1010    .AS !123!          generates 31 32 </w:t>
+      </w:r>
+      <w:proofErr w:type="gramStart"/>
+      <w:r>
+        <w:t>33</w:t>
+      </w:r>
+      <w:proofErr w:type="gramEnd"/>
     </w:p>
     <w:p>
       <w:pPr>
@@ -11993,7 +14319,15 @@
         <w:pStyle w:val="HTMLPreformatted"/>
       </w:pPr>
       <w:r>
-        <w:t>1030    .AS -'1234567890'  generates B1 B2 ... B3 B0</w:t>
+        <w:t>1030    .AS -'1234567890</w:t>
+      </w:r>
+      <w:proofErr w:type="gramStart"/>
+      <w:r>
+        <w:t>'  generates</w:t>
+      </w:r>
+      <w:proofErr w:type="gramEnd"/>
+      <w:r>
+        <w:t xml:space="preserve"> B1 B2 ... B3 B0</w:t>
       </w:r>
     </w:p>
     <w:p>
@@ -12040,7 +14374,7 @@
       <w:pPr>
         <w:pStyle w:val="Heading2"/>
       </w:pPr>
-      <w:bookmarkStart w:id="29" w:name="_Toc66983998"/>
+      <w:bookmarkStart w:id="30" w:name="_Toc66983998"/>
       <w:r>
         <w:rPr>
           <w:rStyle w:val="inline-code"/>
@@ -12048,7 +14382,7 @@
         <w:lastRenderedPageBreak/>
         <w:t>.AT -/string/</w:t>
       </w:r>
-      <w:bookmarkEnd w:id="29"/>
+      <w:bookmarkEnd w:id="30"/>
     </w:p>
     <w:p>
       <w:pPr>
@@ -12085,6 +14419,7 @@
       <w:r>
         <w:t xml:space="preserve">1000    .AT /ABC/          generates 41 42 </w:t>
       </w:r>
+      <w:proofErr w:type="gramStart"/>
       <w:r>
         <w:rPr>
           <w:b/>
@@ -12092,6 +14427,7 @@
         </w:rPr>
         <w:t>C3</w:t>
       </w:r>
+      <w:proofErr w:type="gramEnd"/>
     </w:p>
     <w:p>
       <w:pPr>
@@ -12100,6 +14436,7 @@
       <w:r>
         <w:t xml:space="preserve">1010    .AT !123!          generates 31 32 </w:t>
       </w:r>
+      <w:proofErr w:type="gramStart"/>
       <w:r>
         <w:rPr>
           <w:b/>
@@ -12107,6 +14444,7 @@
         </w:rPr>
         <w:t>B3</w:t>
       </w:r>
+      <w:proofErr w:type="gramEnd"/>
     </w:p>
     <w:p>
       <w:pPr>
@@ -12128,7 +14466,15 @@
         <w:pStyle w:val="HTMLPreformatted"/>
       </w:pPr>
       <w:r>
-        <w:t xml:space="preserve">1030    .AT -'1234567890'  generates B1 B2 ... B3 </w:t>
+        <w:t>1030    .AT -'1234567890</w:t>
+      </w:r>
+      <w:proofErr w:type="gramStart"/>
+      <w:r>
+        <w:t>'  generates</w:t>
+      </w:r>
+      <w:proofErr w:type="gramEnd"/>
+      <w:r>
+        <w:t xml:space="preserve"> B1 B2 ... B3 </w:t>
       </w:r>
       <w:r>
         <w:rPr>
@@ -12162,7 +14508,7 @@
       <w:pPr>
         <w:pStyle w:val="Heading2"/>
       </w:pPr>
-      <w:bookmarkStart w:id="30" w:name="_Toc66983999"/>
+      <w:bookmarkStart w:id="31" w:name="_Toc66983999"/>
       <w:r>
         <w:rPr>
           <w:rStyle w:val="inline-code"/>
@@ -12176,7 +14522,7 @@
         </w:rPr>
         <w:t>expression</w:t>
       </w:r>
-      <w:bookmarkEnd w:id="30"/>
+      <w:bookmarkEnd w:id="31"/>
     </w:p>
     <w:p>
       <w:pPr>
@@ -12205,7 +14551,21 @@
         <w:rPr>
           <w:rFonts w:asciiTheme="minorHAnsi" w:hAnsiTheme="minorHAnsi"/>
         </w:rPr>
-        <w:t xml:space="preserve">. Therefore the </w:t>
+        <w:t xml:space="preserve">. </w:t>
+      </w:r>
+      <w:proofErr w:type="gramStart"/>
+      <w:r>
+        <w:rPr>
+          <w:rFonts w:asciiTheme="minorHAnsi" w:hAnsiTheme="minorHAnsi"/>
+        </w:rPr>
+        <w:t>Therefore</w:t>
+      </w:r>
+      <w:proofErr w:type="gramEnd"/>
+      <w:r>
+        <w:rPr>
+          <w:rFonts w:asciiTheme="minorHAnsi" w:hAnsiTheme="minorHAnsi"/>
+        </w:rPr>
+        <w:t xml:space="preserve"> the </w:t>
       </w:r>
       <w:r>
         <w:rPr>
@@ -12278,7 +14638,21 @@
         <w:rPr>
           <w:rFonts w:asciiTheme="minorHAnsi" w:hAnsiTheme="minorHAnsi"/>
         </w:rPr>
-        <w:t xml:space="preserve"> for instance to declare RAM addresses easily (like i.e. Zero Page locations). </w:t>
+        <w:t xml:space="preserve"> for instance to declare RAM addresses easily (like </w:t>
+      </w:r>
+      <w:proofErr w:type="gramStart"/>
+      <w:r>
+        <w:rPr>
+          <w:rFonts w:asciiTheme="minorHAnsi" w:hAnsiTheme="minorHAnsi"/>
+        </w:rPr>
+        <w:t>i.e.</w:t>
+      </w:r>
+      <w:proofErr w:type="gramEnd"/>
+      <w:r>
+        <w:rPr>
+          <w:rFonts w:asciiTheme="minorHAnsi" w:hAnsiTheme="minorHAnsi"/>
+        </w:rPr>
+        <w:t xml:space="preserve"> Zero Page locations). </w:t>
       </w:r>
     </w:p>
     <w:p>
@@ -12286,7 +14660,15 @@
         <w:pStyle w:val="HTMLPreformatted"/>
       </w:pPr>
       <w:r>
-        <w:t>1000         .OR $0080</w:t>
+        <w:t xml:space="preserve">1000       </w:t>
+      </w:r>
+      <w:proofErr w:type="gramStart"/>
+      <w:r>
+        <w:t xml:space="preserve">  .OR</w:t>
+      </w:r>
+      <w:proofErr w:type="gramEnd"/>
+      <w:r>
+        <w:t xml:space="preserve"> $0080</w:t>
       </w:r>
     </w:p>
     <w:p>
@@ -12310,7 +14692,15 @@
         <w:pStyle w:val="HTMLPreformatted"/>
       </w:pPr>
       <w:r>
-        <w:t>1030 BUFFER  .BS 10   A 10 BYTE BUFFER</w:t>
+        <w:t xml:space="preserve">1030 </w:t>
+      </w:r>
+      <w:proofErr w:type="gramStart"/>
+      <w:r>
+        <w:t>BUFFER  .</w:t>
+      </w:r>
+      <w:proofErr w:type="gramEnd"/>
+      <w:r>
+        <w:t>BS 10   A 10 BYTE BUFFER</w:t>
       </w:r>
     </w:p>
     <w:p>
@@ -12360,7 +14750,21 @@
         <w:rPr>
           <w:rFonts w:asciiTheme="minorHAnsi" w:hAnsiTheme="minorHAnsi"/>
         </w:rPr>
-        <w:t xml:space="preserve">ssembler couldn't care less. </w:t>
+        <w:t xml:space="preserve">ssembler </w:t>
+      </w:r>
+      <w:proofErr w:type="gramStart"/>
+      <w:r>
+        <w:rPr>
+          <w:rFonts w:asciiTheme="minorHAnsi" w:hAnsiTheme="minorHAnsi"/>
+        </w:rPr>
+        <w:t>couldn't</w:t>
+      </w:r>
+      <w:proofErr w:type="gramEnd"/>
+      <w:r>
+        <w:rPr>
+          <w:rFonts w:asciiTheme="minorHAnsi" w:hAnsiTheme="minorHAnsi"/>
+        </w:rPr>
+        <w:t xml:space="preserve"> care less. </w:t>
       </w:r>
     </w:p>
     <w:p/>
@@ -12387,13 +14791,21 @@
       <w:pPr>
         <w:pStyle w:val="Heading2"/>
       </w:pPr>
-      <w:bookmarkStart w:id="31" w:name="_Toc66984000"/>
+      <w:bookmarkStart w:id="32" w:name="_Toc66984000"/>
+      <w:proofErr w:type="gramStart"/>
       <w:r>
         <w:rPr>
           <w:rStyle w:val="inline-code"/>
         </w:rPr>
         <w:lastRenderedPageBreak/>
-        <w:t xml:space="preserve">.DA </w:t>
+        <w:t>.DA</w:t>
+      </w:r>
+      <w:proofErr w:type="gramEnd"/>
+      <w:r>
+        <w:rPr>
+          <w:rStyle w:val="inline-code"/>
+        </w:rPr>
+        <w:t xml:space="preserve"> </w:t>
       </w:r>
       <w:r>
         <w:rPr>
@@ -12403,7 +14815,7 @@
         </w:rPr>
         <w:t>expression</w:t>
       </w:r>
-      <w:bookmarkEnd w:id="31"/>
+      <w:bookmarkEnd w:id="32"/>
     </w:p>
     <w:p>
       <w:pPr>
@@ -12513,7 +14925,15 @@
         <w:pStyle w:val="HTMLPreformatted"/>
       </w:pPr>
       <w:r>
-        <w:t>1000    .DA $1234                 generates 2 bytes, 34 12</w:t>
+        <w:t xml:space="preserve">1000  </w:t>
+      </w:r>
+      <w:proofErr w:type="gramStart"/>
+      <w:r>
+        <w:t xml:space="preserve">  .DA</w:t>
+      </w:r>
+      <w:proofErr w:type="gramEnd"/>
+      <w:r>
+        <w:t xml:space="preserve"> $1234                 generates 2 bytes, 34 12</w:t>
       </w:r>
     </w:p>
     <w:p>
@@ -12521,7 +14941,15 @@
         <w:pStyle w:val="HTMLPreformatted"/>
       </w:pPr>
       <w:r>
-        <w:t>1010    .DA &gt;</w:t>
+        <w:t xml:space="preserve">1010  </w:t>
+      </w:r>
+      <w:proofErr w:type="gramStart"/>
+      <w:r>
+        <w:t xml:space="preserve">  .DA</w:t>
+      </w:r>
+      <w:proofErr w:type="gramEnd"/>
+      <w:r>
+        <w:t xml:space="preserve"> &gt;</w:t>
       </w:r>
       <w:r>
         <w:t>$1234                generates 1 byte, 34</w:t>
@@ -12532,7 +14960,15 @@
         <w:pStyle w:val="HTMLPreformatted"/>
       </w:pPr>
       <w:r>
-        <w:t>1020    .DA &lt;</w:t>
+        <w:t xml:space="preserve">1020  </w:t>
+      </w:r>
+      <w:proofErr w:type="gramStart"/>
+      <w:r>
+        <w:t xml:space="preserve">  .DA</w:t>
+      </w:r>
+      <w:proofErr w:type="gramEnd"/>
+      <w:r>
+        <w:t xml:space="preserve"> &lt;</w:t>
       </w:r>
       <w:r>
         <w:t>$1234                generates 1 byte, 12</w:t>
@@ -12543,7 +14979,15 @@
         <w:pStyle w:val="HTMLPreformatted"/>
       </w:pPr>
       <w:r>
-        <w:t>1030    .DA $1234,</w:t>
+        <w:t xml:space="preserve">1030  </w:t>
+      </w:r>
+      <w:proofErr w:type="gramStart"/>
+      <w:r>
+        <w:t xml:space="preserve">  .DA</w:t>
+      </w:r>
+      <w:proofErr w:type="gramEnd"/>
+      <w:r>
+        <w:t xml:space="preserve"> $1234,</w:t>
       </w:r>
       <w:r>
         <w:t>&lt;$5678,&gt;</w:t>
@@ -12574,7 +15018,14 @@
         <w:rPr>
           <w:rFonts w:asciiTheme="minorHAnsi" w:hAnsiTheme="minorHAnsi"/>
         </w:rPr>
-        <w:t>The data directive (</w:t>
+        <w:t xml:space="preserve">The data directive </w:t>
+      </w:r>
+      <w:proofErr w:type="gramStart"/>
+      <w:r>
+        <w:rPr>
+          <w:rFonts w:asciiTheme="minorHAnsi" w:hAnsiTheme="minorHAnsi"/>
+        </w:rPr>
+        <w:t>(</w:t>
       </w:r>
       <w:r>
         <w:rPr>
@@ -12583,6 +15034,7 @@
         </w:rPr>
         <w:t>.DA</w:t>
       </w:r>
+      <w:proofErr w:type="gramEnd"/>
       <w:r>
         <w:rPr>
           <w:rFonts w:asciiTheme="minorHAnsi" w:hAnsiTheme="minorHAnsi"/>
@@ -12634,7 +15086,15 @@
         <w:pStyle w:val="HTMLPreformatted"/>
       </w:pPr>
       <w:r>
-        <w:t xml:space="preserve">    .DA $1234     16-Bit data result ($34 $12)</w:t>
+        <w:t xml:space="preserve">    </w:t>
+      </w:r>
+      <w:proofErr w:type="gramStart"/>
+      <w:r>
+        <w:t>.DA</w:t>
+      </w:r>
+      <w:proofErr w:type="gramEnd"/>
+      <w:r>
+        <w:t xml:space="preserve"> $1234     16-Bit data result ($34 $12)</w:t>
       </w:r>
     </w:p>
     <w:p>
@@ -12642,7 +15102,15 @@
         <w:pStyle w:val="HTMLPreformatted"/>
       </w:pPr>
       <w:r>
-        <w:t xml:space="preserve">    .DA &lt;$1234    8-Bit data result LSB ($34)</w:t>
+        <w:t xml:space="preserve">    </w:t>
+      </w:r>
+      <w:proofErr w:type="gramStart"/>
+      <w:r>
+        <w:t>.DA</w:t>
+      </w:r>
+      <w:proofErr w:type="gramEnd"/>
+      <w:r>
+        <w:t xml:space="preserve"> &lt;$1234    8-Bit data result LSB ($34)</w:t>
       </w:r>
     </w:p>
     <w:p>
@@ -12650,7 +15118,15 @@
         <w:pStyle w:val="HTMLPreformatted"/>
       </w:pPr>
       <w:r>
-        <w:t xml:space="preserve">    .DA &gt;$1234    8-Bit data result MSB ($12)</w:t>
+        <w:t xml:space="preserve">    </w:t>
+      </w:r>
+      <w:proofErr w:type="gramStart"/>
+      <w:r>
+        <w:t>.DA</w:t>
+      </w:r>
+      <w:proofErr w:type="gramEnd"/>
+      <w:r>
+        <w:t xml:space="preserve"> &gt;$1234    8-Bit data result MSB ($12)</w:t>
       </w:r>
     </w:p>
     <w:p>
@@ -12658,7 +15134,15 @@
         <w:pStyle w:val="HTMLPreformatted"/>
       </w:pPr>
       <w:r>
-        <w:t xml:space="preserve">    LDA &lt;$1234    Load Accu with LSB ($34)</w:t>
+        <w:t xml:space="preserve">    LDA &lt;$1234    Load </w:t>
+      </w:r>
+      <w:proofErr w:type="spellStart"/>
+      <w:r>
+        <w:t>Accu</w:t>
+      </w:r>
+      <w:proofErr w:type="spellEnd"/>
+      <w:r>
+        <w:t xml:space="preserve"> with LSB ($34)</w:t>
       </w:r>
     </w:p>
     <w:p>
@@ -12692,15 +15176,23 @@
         </w:rPr>
         <w:br w:type="page"/>
       </w:r>
-      <w:bookmarkStart w:id="32" w:name="_Toc66984001"/>
+      <w:bookmarkStart w:id="33" w:name="_Toc66984001"/>
+      <w:proofErr w:type="gramStart"/>
       <w:r>
         <w:rPr>
           <w:rStyle w:val="inline-code"/>
         </w:rPr>
         <w:lastRenderedPageBreak/>
-        <w:t>.EQ expression</w:t>
-      </w:r>
-      <w:bookmarkEnd w:id="32"/>
+        <w:t>.EQ</w:t>
+      </w:r>
+      <w:proofErr w:type="gramEnd"/>
+      <w:r>
+        <w:rPr>
+          <w:rStyle w:val="inline-code"/>
+        </w:rPr>
+        <w:t xml:space="preserve"> expression</w:t>
+      </w:r>
+      <w:bookmarkEnd w:id="33"/>
     </w:p>
     <w:p>
       <w:pPr>
@@ -12721,7 +15213,14 @@
           <w:rFonts w:asciiTheme="minorHAnsi" w:hAnsiTheme="minorHAnsi"/>
         </w:rPr>
         <w:br/>
-        <w:t xml:space="preserve">Column 1 must contain a global label when the second column contains the </w:t>
+        <w:t xml:space="preserve">Column 1 must contain a global label when the second column contains </w:t>
+      </w:r>
+      <w:proofErr w:type="gramStart"/>
+      <w:r>
+        <w:rPr>
+          <w:rFonts w:asciiTheme="minorHAnsi" w:hAnsiTheme="minorHAnsi"/>
+        </w:rPr>
+        <w:t xml:space="preserve">the </w:t>
       </w:r>
       <w:r>
         <w:rPr>
@@ -12730,11 +15229,19 @@
         </w:rPr>
         <w:t>.EQ</w:t>
       </w:r>
-      <w:r>
-        <w:rPr>
-          <w:rFonts w:asciiTheme="minorHAnsi" w:hAnsiTheme="minorHAnsi"/>
-        </w:rPr>
-        <w:t xml:space="preserve"> directive. You can't use the</w:t>
+      <w:proofErr w:type="gramEnd"/>
+      <w:r>
+        <w:rPr>
+          <w:rFonts w:asciiTheme="minorHAnsi" w:hAnsiTheme="minorHAnsi"/>
+        </w:rPr>
+        <w:t xml:space="preserve"> directive. You can't use </w:t>
+      </w:r>
+      <w:proofErr w:type="gramStart"/>
+      <w:r>
+        <w:rPr>
+          <w:rFonts w:asciiTheme="minorHAnsi" w:hAnsiTheme="minorHAnsi"/>
+        </w:rPr>
+        <w:t>the</w:t>
       </w:r>
       <w:r>
         <w:rPr>
@@ -12749,6 +15256,7 @@
         </w:rPr>
         <w:t>.EQ</w:t>
       </w:r>
+      <w:proofErr w:type="gramEnd"/>
       <w:r>
         <w:rPr>
           <w:rFonts w:asciiTheme="minorHAnsi" w:hAnsiTheme="minorHAnsi"/>
@@ -12805,8 +15313,13 @@
       <w:pPr>
         <w:pStyle w:val="HTMLPreformatted"/>
       </w:pPr>
-      <w:r>
-        <w:t>PRBYTE .EQ $FFDC</w:t>
+      <w:proofErr w:type="gramStart"/>
+      <w:r>
+        <w:t>PRBYTE .EQ</w:t>
+      </w:r>
+      <w:proofErr w:type="gramEnd"/>
+      <w:r>
+        <w:t xml:space="preserve"> $FFDC</w:t>
       </w:r>
     </w:p>
     <w:p>
@@ -12814,7 +15327,15 @@
         <w:pStyle w:val="HTMLPreformatted"/>
       </w:pPr>
       <w:r>
-        <w:t>ECHO   .EQ $FFEF</w:t>
+        <w:t xml:space="preserve">ECHO </w:t>
+      </w:r>
+      <w:proofErr w:type="gramStart"/>
+      <w:r>
+        <w:t xml:space="preserve">  .EQ</w:t>
+      </w:r>
+      <w:proofErr w:type="gramEnd"/>
+      <w:r>
+        <w:t xml:space="preserve"> $FFEF</w:t>
       </w:r>
     </w:p>
     <w:p>
@@ -12822,23 +15343,41 @@
         <w:pStyle w:val="HTMLPreformatted"/>
       </w:pPr>
       <w:r>
-        <w:t>CR     .EQ $8D</w:t>
+        <w:t xml:space="preserve">CR   </w:t>
+      </w:r>
+      <w:proofErr w:type="gramStart"/>
+      <w:r>
+        <w:t xml:space="preserve">  .EQ</w:t>
+      </w:r>
+      <w:proofErr w:type="gramEnd"/>
+      <w:r>
+        <w:t xml:space="preserve"> $8D</w:t>
       </w:r>
     </w:p>
     <w:p>
       <w:pPr>
         <w:pStyle w:val="HTMLPreformatted"/>
       </w:pPr>
-      <w:r>
-        <w:t>SPACE  .EQ " "</w:t>
+      <w:proofErr w:type="gramStart"/>
+      <w:r>
+        <w:t>SPACE  .</w:t>
+      </w:r>
+      <w:proofErr w:type="gramEnd"/>
+      <w:r>
+        <w:t>EQ " "</w:t>
       </w:r>
     </w:p>
     <w:p>
       <w:pPr>
         <w:pStyle w:val="HTMLPreformatted"/>
       </w:pPr>
-      <w:r>
-        <w:t>CHOUT  .EQ ECHO     CHOUT will get the value $FFEF</w:t>
+      <w:proofErr w:type="gramStart"/>
+      <w:r>
+        <w:t>CHOUT  .</w:t>
+      </w:r>
+      <w:proofErr w:type="gramEnd"/>
+      <w:r>
+        <w:t>EQ ECHO     CHOUT will get the value $FFEF</w:t>
       </w:r>
     </w:p>
     <w:p>
@@ -12853,7 +15392,21 @@
         <w:rPr>
           <w:rFonts w:asciiTheme="minorHAnsi" w:hAnsiTheme="minorHAnsi"/>
         </w:rPr>
-        <w:t xml:space="preserve">It doesn't matter what type of data is assigned to a label. It may be an address, a constant value, an ASCII value, or whatever. You can however only assign values to labels. This means that you </w:t>
+        <w:t xml:space="preserve">It </w:t>
+      </w:r>
+      <w:proofErr w:type="gramStart"/>
+      <w:r>
+        <w:rPr>
+          <w:rFonts w:asciiTheme="minorHAnsi" w:hAnsiTheme="minorHAnsi"/>
+        </w:rPr>
+        <w:t>doesn't</w:t>
+      </w:r>
+      <w:proofErr w:type="gramEnd"/>
+      <w:r>
+        <w:rPr>
+          <w:rFonts w:asciiTheme="minorHAnsi" w:hAnsiTheme="minorHAnsi"/>
+        </w:rPr>
+        <w:t xml:space="preserve"> matter what type of data is assigned to a label. It may be an address, a constant value, an ASCII value, or whatever. You can however only assign values to labels. This means that you </w:t>
       </w:r>
       <w:r>
         <w:rPr>
@@ -12892,15 +15445,23 @@
       <w:pPr>
         <w:pStyle w:val="Heading2"/>
       </w:pPr>
-      <w:bookmarkStart w:id="33" w:name="_Toc66984002"/>
+      <w:bookmarkStart w:id="34" w:name="_Toc66984002"/>
+      <w:proofErr w:type="gramStart"/>
       <w:r>
         <w:rPr>
           <w:rStyle w:val="inline-code"/>
         </w:rPr>
         <w:lastRenderedPageBreak/>
-        <w:t>.OR expression</w:t>
-      </w:r>
-      <w:bookmarkEnd w:id="33"/>
+        <w:t>.OR</w:t>
+      </w:r>
+      <w:proofErr w:type="gramEnd"/>
+      <w:r>
+        <w:rPr>
+          <w:rStyle w:val="inline-code"/>
+        </w:rPr>
+        <w:t xml:space="preserve"> expression</w:t>
+      </w:r>
+      <w:bookmarkEnd w:id="34"/>
     </w:p>
     <w:p>
       <w:pPr>
@@ -12915,7 +15476,14 @@
         <w:rPr>
           <w:rFonts w:asciiTheme="minorHAnsi" w:hAnsiTheme="minorHAnsi"/>
         </w:rPr>
-        <w:t xml:space="preserve">This directive sets the starting address of your program, or parts of it. It also sets the target address to the same value (See </w:t>
+        <w:t>This directive sets the starting address of your program, or parts of it. It also sets the target address to the same value (</w:t>
+      </w:r>
+      <w:proofErr w:type="gramStart"/>
+      <w:r>
+        <w:rPr>
+          <w:rFonts w:asciiTheme="minorHAnsi" w:hAnsiTheme="minorHAnsi"/>
+        </w:rPr>
+        <w:t xml:space="preserve">See </w:t>
       </w:r>
       <w:r>
         <w:rPr>
@@ -12924,6 +15492,7 @@
         </w:rPr>
         <w:t>.TA</w:t>
       </w:r>
+      <w:proofErr w:type="gramEnd"/>
       <w:r>
         <w:rPr>
           <w:rFonts w:asciiTheme="minorHAnsi" w:hAnsiTheme="minorHAnsi"/>
@@ -13004,7 +15573,49 @@
         <w:rPr>
           <w:rFonts w:asciiTheme="minorHAnsi" w:hAnsiTheme="minorHAnsi"/>
         </w:rPr>
-        <w:t xml:space="preserve"> anywhere in memory. However you can not store code just about anywhere in memory. If you haven't set a user safe area you can only generate code to the range from $0200 </w:t>
+        <w:t xml:space="preserve"> anywhere in memory. </w:t>
+      </w:r>
+      <w:proofErr w:type="gramStart"/>
+      <w:r>
+        <w:rPr>
+          <w:rFonts w:asciiTheme="minorHAnsi" w:hAnsiTheme="minorHAnsi"/>
+        </w:rPr>
+        <w:t>However</w:t>
+      </w:r>
+      <w:proofErr w:type="gramEnd"/>
+      <w:r>
+        <w:rPr>
+          <w:rFonts w:asciiTheme="minorHAnsi" w:hAnsiTheme="minorHAnsi"/>
+        </w:rPr>
+        <w:t xml:space="preserve"> you </w:t>
+      </w:r>
+      <w:proofErr w:type="spellStart"/>
+      <w:r>
+        <w:rPr>
+          <w:rFonts w:asciiTheme="minorHAnsi" w:hAnsiTheme="minorHAnsi"/>
+        </w:rPr>
+        <w:t>can not</w:t>
+      </w:r>
+      <w:proofErr w:type="spellEnd"/>
+      <w:r>
+        <w:rPr>
+          <w:rFonts w:asciiTheme="minorHAnsi" w:hAnsiTheme="minorHAnsi"/>
+        </w:rPr>
+        <w:t xml:space="preserve"> store code just about anywhere in memory. If you </w:t>
+      </w:r>
+      <w:proofErr w:type="gramStart"/>
+      <w:r>
+        <w:rPr>
+          <w:rFonts w:asciiTheme="minorHAnsi" w:hAnsiTheme="minorHAnsi"/>
+        </w:rPr>
+        <w:t>haven't</w:t>
+      </w:r>
+      <w:proofErr w:type="gramEnd"/>
+      <w:r>
+        <w:rPr>
+          <w:rFonts w:asciiTheme="minorHAnsi" w:hAnsiTheme="minorHAnsi"/>
+        </w:rPr>
+        <w:t xml:space="preserve"> set a user safe area you can only generate code to the range from $0200 </w:t>
       </w:r>
       <w:r>
         <w:rPr>
@@ -13072,7 +15683,15 @@
         <w:pStyle w:val="HTMLPreformatted"/>
       </w:pPr>
       <w:r>
-        <w:t xml:space="preserve">1000      .OR $0080   </w:t>
+        <w:t xml:space="preserve">1000    </w:t>
+      </w:r>
+      <w:proofErr w:type="gramStart"/>
+      <w:r>
+        <w:t xml:space="preserve">  .OR</w:t>
+      </w:r>
+      <w:proofErr w:type="gramEnd"/>
+      <w:r>
+        <w:t xml:space="preserve"> $0080   </w:t>
       </w:r>
       <w:r>
         <w:t>;</w:t>
@@ -13110,7 +15729,15 @@
         <w:pStyle w:val="HTMLPreformatted"/>
       </w:pPr>
       <w:r>
-        <w:t xml:space="preserve">1040      .OR $0300   </w:t>
+        <w:t xml:space="preserve">1040    </w:t>
+      </w:r>
+      <w:proofErr w:type="gramStart"/>
+      <w:r>
+        <w:t xml:space="preserve">  .OR</w:t>
+      </w:r>
+      <w:proofErr w:type="gramEnd"/>
+      <w:r>
+        <w:t xml:space="preserve"> $0300   </w:t>
       </w:r>
       <w:r>
         <w:t>;</w:t>
@@ -13140,7 +15767,15 @@
         <w:pStyle w:val="HTMLPreformatted"/>
       </w:pPr>
       <w:r>
-        <w:t xml:space="preserve">1070      .OR $0400   </w:t>
+        <w:t xml:space="preserve">1070    </w:t>
+      </w:r>
+      <w:proofErr w:type="gramStart"/>
+      <w:r>
+        <w:t xml:space="preserve">  .OR</w:t>
+      </w:r>
+      <w:proofErr w:type="gramEnd"/>
+      <w:r>
+        <w:t xml:space="preserve"> $0400   </w:t>
       </w:r>
       <w:r>
         <w:t>;</w:t>
@@ -13282,7 +15917,8 @@
       <w:pPr>
         <w:pStyle w:val="Heading2"/>
       </w:pPr>
-      <w:bookmarkStart w:id="34" w:name="_Toc66984003"/>
+      <w:bookmarkStart w:id="35" w:name="_Toc66984003"/>
+      <w:proofErr w:type="gramStart"/>
       <w:r>
         <w:rPr>
           <w:rStyle w:val="inline-code"/>
@@ -13291,9 +15927,13 @@
         <w:t>.</w:t>
       </w:r>
       <w:r>
-        <w:t>TA expression</w:t>
-      </w:r>
-      <w:bookmarkEnd w:id="34"/>
+        <w:t>TA</w:t>
+      </w:r>
+      <w:proofErr w:type="gramEnd"/>
+      <w:r>
+        <w:t xml:space="preserve"> expression</w:t>
+      </w:r>
+      <w:bookmarkEnd w:id="35"/>
     </w:p>
     <w:p>
       <w:pPr>
@@ -13307,7 +15947,21 @@
         <w:rPr>
           <w:rFonts w:asciiTheme="minorHAnsi" w:hAnsiTheme="minorHAnsi"/>
         </w:rPr>
-        <w:t xml:space="preserve">You can't generate code in protected memory. Normally you can only generate code from address $0200 until </w:t>
+        <w:t xml:space="preserve">You </w:t>
+      </w:r>
+      <w:proofErr w:type="gramStart"/>
+      <w:r>
+        <w:rPr>
+          <w:rFonts w:asciiTheme="minorHAnsi" w:hAnsiTheme="minorHAnsi"/>
+        </w:rPr>
+        <w:t>can't</w:t>
+      </w:r>
+      <w:proofErr w:type="gramEnd"/>
+      <w:r>
+        <w:rPr>
+          <w:rFonts w:asciiTheme="minorHAnsi" w:hAnsiTheme="minorHAnsi"/>
+        </w:rPr>
+        <w:t xml:space="preserve"> generate code in protected memory. Normally you can only generate code from address $0200 until </w:t>
       </w:r>
       <w:r>
         <w:rPr>
@@ -13361,7 +16015,35 @@
         <w:rPr>
           <w:rFonts w:asciiTheme="minorHAnsi" w:hAnsiTheme="minorHAnsi"/>
         </w:rPr>
-        <w:t xml:space="preserve"> to declare another part of memory to be safe. However you're in charge there, you're the one who should be absolutely sure that it IS safe! Setting these two values doesn't automatically make the area safe, it only allows the assembler to store generated code there. </w:t>
+        <w:t xml:space="preserve"> to declare another part of memory to be safe. </w:t>
+      </w:r>
+      <w:proofErr w:type="gramStart"/>
+      <w:r>
+        <w:rPr>
+          <w:rFonts w:asciiTheme="minorHAnsi" w:hAnsiTheme="minorHAnsi"/>
+        </w:rPr>
+        <w:t>However</w:t>
+      </w:r>
+      <w:proofErr w:type="gramEnd"/>
+      <w:r>
+        <w:rPr>
+          <w:rFonts w:asciiTheme="minorHAnsi" w:hAnsiTheme="minorHAnsi"/>
+        </w:rPr>
+        <w:t xml:space="preserve"> you're in charge there, you're the one who should be absolutely sure that it IS safe! Setting these two values </w:t>
+      </w:r>
+      <w:proofErr w:type="gramStart"/>
+      <w:r>
+        <w:rPr>
+          <w:rFonts w:asciiTheme="minorHAnsi" w:hAnsiTheme="minorHAnsi"/>
+        </w:rPr>
+        <w:t>doesn't</w:t>
+      </w:r>
+      <w:proofErr w:type="gramEnd"/>
+      <w:r>
+        <w:rPr>
+          <w:rFonts w:asciiTheme="minorHAnsi" w:hAnsiTheme="minorHAnsi"/>
+        </w:rPr>
+        <w:t xml:space="preserve"> automatically make the area safe, it only allows the assembler to store generated code there. </w:t>
       </w:r>
     </w:p>
     <w:p>
@@ -13376,7 +16058,28 @@
         <w:rPr>
           <w:rFonts w:asciiTheme="minorHAnsi" w:hAnsiTheme="minorHAnsi"/>
         </w:rPr>
-        <w:t xml:space="preserve">But what if you want to create a program which should run in a protected area, let's say from address $E000? Simple, you set the </w:t>
+        <w:t xml:space="preserve">But what if you want to create a program which should run in a protected area, </w:t>
+      </w:r>
+      <w:proofErr w:type="gramStart"/>
+      <w:r>
+        <w:rPr>
+          <w:rFonts w:asciiTheme="minorHAnsi" w:hAnsiTheme="minorHAnsi"/>
+        </w:rPr>
+        <w:t>let's</w:t>
+      </w:r>
+      <w:proofErr w:type="gramEnd"/>
+      <w:r>
+        <w:rPr>
+          <w:rFonts w:asciiTheme="minorHAnsi" w:hAnsiTheme="minorHAnsi"/>
+        </w:rPr>
+        <w:t xml:space="preserve"> say from address $E000? Simple, you set </w:t>
+      </w:r>
+      <w:proofErr w:type="gramStart"/>
+      <w:r>
+        <w:rPr>
+          <w:rFonts w:asciiTheme="minorHAnsi" w:hAnsiTheme="minorHAnsi"/>
+        </w:rPr>
+        <w:t xml:space="preserve">the </w:t>
       </w:r>
       <w:r>
         <w:rPr>
@@ -13385,6 +16088,7 @@
         </w:rPr>
         <w:t>.OR</w:t>
       </w:r>
+      <w:proofErr w:type="gramEnd"/>
       <w:r>
         <w:rPr>
           <w:rFonts w:asciiTheme="minorHAnsi" w:hAnsiTheme="minorHAnsi"/>
@@ -13405,7 +16109,63 @@
           <w:rFonts w:asciiTheme="minorHAnsi" w:hAnsiTheme="minorHAnsi"/>
         </w:rPr>
         <w:br/>
-        <w:t xml:space="preserve">The assembler will generate all addresses as if it was actually using address $E000. However the code is stored at address $0300. Obviously this will result in a program which does not work as is. You'll have to move the program to the intended destination before it can be run. </w:t>
+        <w:t xml:space="preserve">The assembler will generate all addresses as if it </w:t>
+      </w:r>
+      <w:proofErr w:type="gramStart"/>
+      <w:r>
+        <w:rPr>
+          <w:rFonts w:asciiTheme="minorHAnsi" w:hAnsiTheme="minorHAnsi"/>
+        </w:rPr>
+        <w:t>was</w:t>
+      </w:r>
+      <w:proofErr w:type="gramEnd"/>
+      <w:r>
+        <w:rPr>
+          <w:rFonts w:asciiTheme="minorHAnsi" w:hAnsiTheme="minorHAnsi"/>
+        </w:rPr>
+        <w:t xml:space="preserve"> actually using address $E000. </w:t>
+      </w:r>
+      <w:proofErr w:type="gramStart"/>
+      <w:r>
+        <w:rPr>
+          <w:rFonts w:asciiTheme="minorHAnsi" w:hAnsiTheme="minorHAnsi"/>
+        </w:rPr>
+        <w:t>However</w:t>
+      </w:r>
+      <w:proofErr w:type="gramEnd"/>
+      <w:r>
+        <w:rPr>
+          <w:rFonts w:asciiTheme="minorHAnsi" w:hAnsiTheme="minorHAnsi"/>
+        </w:rPr>
+        <w:t xml:space="preserve"> the code is stored at address $0300. </w:t>
+      </w:r>
+      <w:proofErr w:type="gramStart"/>
+      <w:r>
+        <w:rPr>
+          <w:rFonts w:asciiTheme="minorHAnsi" w:hAnsiTheme="minorHAnsi"/>
+        </w:rPr>
+        <w:t>Obviously</w:t>
+      </w:r>
+      <w:proofErr w:type="gramEnd"/>
+      <w:r>
+        <w:rPr>
+          <w:rFonts w:asciiTheme="minorHAnsi" w:hAnsiTheme="minorHAnsi"/>
+        </w:rPr>
+        <w:t xml:space="preserve"> this will result in a program which does not work as is. </w:t>
+      </w:r>
+      <w:proofErr w:type="gramStart"/>
+      <w:r>
+        <w:rPr>
+          <w:rFonts w:asciiTheme="minorHAnsi" w:hAnsiTheme="minorHAnsi"/>
+        </w:rPr>
+        <w:t>You'll</w:t>
+      </w:r>
+      <w:proofErr w:type="gramEnd"/>
+      <w:r>
+        <w:rPr>
+          <w:rFonts w:asciiTheme="minorHAnsi" w:hAnsiTheme="minorHAnsi"/>
+        </w:rPr>
+        <w:t xml:space="preserve"> have to move the program to the intended destination before it can be run. </w:t>
       </w:r>
     </w:p>
     <w:p>
@@ -13420,7 +16180,21 @@
         <w:rPr>
           <w:rFonts w:asciiTheme="minorHAnsi" w:hAnsiTheme="minorHAnsi"/>
         </w:rPr>
-        <w:t xml:space="preserve">Moving the code to its final destination can be done with the </w:t>
+        <w:t xml:space="preserve">Moving the code to its </w:t>
+      </w:r>
+      <w:proofErr w:type="gramStart"/>
+      <w:r>
+        <w:rPr>
+          <w:rFonts w:asciiTheme="minorHAnsi" w:hAnsiTheme="minorHAnsi"/>
+        </w:rPr>
+        <w:t>final destination</w:t>
+      </w:r>
+      <w:proofErr w:type="gramEnd"/>
+      <w:r>
+        <w:rPr>
+          <w:rFonts w:asciiTheme="minorHAnsi" w:hAnsiTheme="minorHAnsi"/>
+        </w:rPr>
+        <w:t xml:space="preserve"> can be done with the </w:t>
       </w:r>
       <w:r>
         <w:rPr>
@@ -13504,11 +16278,16 @@
       <w:r>
         <w:t xml:space="preserve">1000       </w:t>
       </w:r>
+      <w:proofErr w:type="gramStart"/>
       <w:r>
         <w:tab/>
       </w:r>
       <w:r>
-        <w:t>.OR $E000</w:t>
+        <w:t>.OR</w:t>
+      </w:r>
+      <w:proofErr w:type="gramEnd"/>
+      <w:r>
+        <w:t xml:space="preserve"> $E000</w:t>
       </w:r>
     </w:p>
     <w:p>
@@ -13518,11 +16297,16 @@
       <w:r>
         <w:t xml:space="preserve">1010       </w:t>
       </w:r>
+      <w:proofErr w:type="gramStart"/>
       <w:r>
         <w:tab/>
       </w:r>
       <w:r>
-        <w:t>.TA $0300</w:t>
+        <w:t>.TA</w:t>
+      </w:r>
+      <w:proofErr w:type="gramEnd"/>
+      <w:r>
+        <w:t xml:space="preserve"> $0300</w:t>
       </w:r>
     </w:p>
     <w:p>
@@ -13579,7 +16363,15 @@
         <w:pStyle w:val="HTMLPreformatted"/>
       </w:pPr>
       <w:r>
-        <w:t xml:space="preserve">ORG -&gt; $0300.$0301  </w:t>
+        <w:t>ORG -&gt; $</w:t>
+      </w:r>
+      <w:proofErr w:type="gramStart"/>
+      <w:r>
+        <w:t>0300.$</w:t>
+      </w:r>
+      <w:proofErr w:type="gramEnd"/>
+      <w:r>
+        <w:t xml:space="preserve">0301  </w:t>
       </w:r>
       <w:r>
         <w:t xml:space="preserve">   this proves that the right target address is used</w:t>
@@ -13617,8 +16409,13 @@
         <w:pStyle w:val="HTMLPreformatted"/>
       </w:pPr>
       <w:r>
-        <w:t>VALUE START             here's some more proof</w:t>
-      </w:r>
+        <w:t xml:space="preserve">VALUE START             here's some more </w:t>
+      </w:r>
+      <w:proofErr w:type="gramStart"/>
+      <w:r>
+        <w:t>proof</w:t>
+      </w:r>
+      <w:proofErr w:type="gramEnd"/>
     </w:p>
     <w:p>
       <w:pPr>
@@ -13717,7 +16514,7 @@
       <w:pPr>
         <w:pStyle w:val="Heading2"/>
       </w:pPr>
-      <w:bookmarkStart w:id="35" w:name="_Toc66984004"/>
+      <w:bookmarkStart w:id="36" w:name="_Toc66984004"/>
       <w:r>
         <w:rPr>
           <w:rStyle w:val="inline-code"/>
@@ -13728,7 +16525,7 @@
       <w:r>
         <w:t>DB expression</w:t>
       </w:r>
-      <w:bookmarkEnd w:id="35"/>
+      <w:bookmarkEnd w:id="36"/>
     </w:p>
     <w:p>
       <w:r>
@@ -13773,7 +16570,7 @@
       <w:pPr>
         <w:pStyle w:val="Heading1"/>
       </w:pPr>
-      <w:bookmarkStart w:id="36" w:name="_Toc66984005"/>
+      <w:bookmarkStart w:id="37" w:name="_Toc66984005"/>
       <w:r>
         <w:lastRenderedPageBreak/>
         <w:t xml:space="preserve">Numbers </w:t>
@@ -13784,7 +16581,7 @@
       <w:r>
         <w:t xml:space="preserve"> Expressions</w:t>
       </w:r>
-      <w:bookmarkEnd w:id="36"/>
+      <w:bookmarkEnd w:id="37"/>
     </w:p>
     <w:p>
       <w:pPr>
@@ -13804,7 +16601,21 @@
           <w:rFonts w:asciiTheme="minorHAnsi" w:hAnsiTheme="minorHAnsi"/>
         </w:rPr>
         <w:br/>
-        <w:t xml:space="preserve">Any number is limited to 16-bits only. Enter larger numbers than that and you'll be treated with a range error. </w:t>
+        <w:t xml:space="preserve">Any number is limited to 16-bits only. Enter larger numbers than that and </w:t>
+      </w:r>
+      <w:proofErr w:type="gramStart"/>
+      <w:r>
+        <w:rPr>
+          <w:rFonts w:asciiTheme="minorHAnsi" w:hAnsiTheme="minorHAnsi"/>
+        </w:rPr>
+        <w:t>you'll</w:t>
+      </w:r>
+      <w:proofErr w:type="gramEnd"/>
+      <w:r>
+        <w:rPr>
+          <w:rFonts w:asciiTheme="minorHAnsi" w:hAnsiTheme="minorHAnsi"/>
+        </w:rPr>
+        <w:t xml:space="preserve"> be treated with a range error. </w:t>
       </w:r>
       <w:r>
         <w:rPr>
@@ -13837,11 +16648,11 @@
       <w:pPr>
         <w:pStyle w:val="Heading2"/>
       </w:pPr>
-      <w:bookmarkStart w:id="37" w:name="_Toc66984006"/>
+      <w:bookmarkStart w:id="38" w:name="_Toc66984006"/>
       <w:r>
         <w:t>Decimal numbers</w:t>
       </w:r>
-      <w:bookmarkEnd w:id="37"/>
+      <w:bookmarkEnd w:id="38"/>
     </w:p>
     <w:p>
       <w:pPr>
@@ -13851,7 +16662,21 @@
         <w:rPr>
           <w:rFonts w:asciiTheme="minorHAnsi" w:hAnsiTheme="minorHAnsi"/>
         </w:rPr>
-        <w:t>Start with a digit from 0 to 9, and may only contain these numbers</w:t>
+        <w:t xml:space="preserve">Start with a digit from 0 to </w:t>
+      </w:r>
+      <w:proofErr w:type="gramStart"/>
+      <w:r>
+        <w:rPr>
+          <w:rFonts w:asciiTheme="minorHAnsi" w:hAnsiTheme="minorHAnsi"/>
+        </w:rPr>
+        <w:t>9, and</w:t>
+      </w:r>
+      <w:proofErr w:type="gramEnd"/>
+      <w:r>
+        <w:rPr>
+          <w:rFonts w:asciiTheme="minorHAnsi" w:hAnsiTheme="minorHAnsi"/>
+        </w:rPr>
+        <w:t xml:space="preserve"> may only contain these numbers</w:t>
       </w:r>
       <w:r>
         <w:t xml:space="preserve">. </w:t>
@@ -13882,11 +16707,11 @@
       <w:pPr>
         <w:pStyle w:val="Heading2"/>
       </w:pPr>
-      <w:bookmarkStart w:id="38" w:name="_Toc66984007"/>
+      <w:bookmarkStart w:id="39" w:name="_Toc66984007"/>
       <w:r>
         <w:t>Hexadecimal numbers</w:t>
       </w:r>
-      <w:bookmarkEnd w:id="38"/>
+      <w:bookmarkEnd w:id="39"/>
     </w:p>
     <w:p>
       <w:pPr>
@@ -13936,11 +16761,11 @@
       <w:pPr>
         <w:pStyle w:val="Heading2"/>
       </w:pPr>
-      <w:bookmarkStart w:id="39" w:name="_Toc66984008"/>
+      <w:bookmarkStart w:id="40" w:name="_Toc66984008"/>
       <w:r>
         <w:t>Binary numbers</w:t>
       </w:r>
-      <w:bookmarkEnd w:id="39"/>
+      <w:bookmarkEnd w:id="40"/>
     </w:p>
     <w:p>
       <w:pPr>
@@ -13998,11 +16823,11 @@
       <w:pPr>
         <w:pStyle w:val="Heading2"/>
       </w:pPr>
-      <w:bookmarkStart w:id="40" w:name="_Toc66984009"/>
+      <w:bookmarkStart w:id="41" w:name="_Toc66984009"/>
       <w:r>
         <w:t>Positive ASCII</w:t>
       </w:r>
-      <w:bookmarkEnd w:id="40"/>
+      <w:bookmarkEnd w:id="41"/>
     </w:p>
     <w:p>
       <w:pPr>
@@ -14038,12 +16863,12 @@
       <w:pPr>
         <w:pStyle w:val="Heading2"/>
       </w:pPr>
-      <w:bookmarkStart w:id="41" w:name="_Toc66984010"/>
+      <w:bookmarkStart w:id="42" w:name="_Toc66984010"/>
       <w:r>
         <w:lastRenderedPageBreak/>
         <w:t>Negative ASCII</w:t>
       </w:r>
-      <w:bookmarkEnd w:id="41"/>
+      <w:bookmarkEnd w:id="42"/>
     </w:p>
     <w:p>
       <w:pPr>
@@ -14064,16 +16889,26 @@
         <w:pStyle w:val="HTMLPreformatted"/>
       </w:pPr>
       <w:r>
-        <w:t>"A"    TRANSLATES TO $C1</w:t>
-      </w:r>
+        <w:t>"A"    TRANSLATES TO $</w:t>
+      </w:r>
+      <w:proofErr w:type="gramStart"/>
+      <w:r>
+        <w:t>C1</w:t>
+      </w:r>
+      <w:proofErr w:type="gramEnd"/>
     </w:p>
     <w:p>
       <w:pPr>
         <w:pStyle w:val="HTMLPreformatted"/>
       </w:pPr>
       <w:r>
-        <w:t>"3"    TRANSLATES TO $B3</w:t>
-      </w:r>
+        <w:t>"3"    TRANSLATES TO $</w:t>
+      </w:r>
+      <w:proofErr w:type="gramStart"/>
+      <w:r>
+        <w:t>B3</w:t>
+      </w:r>
+      <w:proofErr w:type="gramEnd"/>
     </w:p>
     <w:p>
       <w:pPr>
@@ -14084,11 +16919,11 @@
       <w:pPr>
         <w:pStyle w:val="Heading2"/>
       </w:pPr>
-      <w:bookmarkStart w:id="42" w:name="_Toc66984011"/>
+      <w:bookmarkStart w:id="43" w:name="_Toc66984011"/>
       <w:r>
         <w:t>Current PC</w:t>
       </w:r>
-      <w:bookmarkEnd w:id="42"/>
+      <w:bookmarkEnd w:id="43"/>
     </w:p>
     <w:p>
       <w:pPr>
@@ -14144,7 +16979,7 @@
           <w:szCs w:val="28"/>
         </w:rPr>
       </w:pPr>
-      <w:bookmarkStart w:id="43" w:name="_Toc66984012"/>
+      <w:bookmarkStart w:id="44" w:name="_Toc66984012"/>
       <w:r>
         <w:lastRenderedPageBreak/>
         <w:t>L</w:t>
@@ -14160,7 +16995,7 @@
         </w:rPr>
         <w:t>abels</w:t>
       </w:r>
-      <w:bookmarkEnd w:id="43"/>
+      <w:bookmarkEnd w:id="44"/>
     </w:p>
     <w:p>
       <w:pPr>
@@ -14205,7 +17040,35 @@
           <w:rFonts w:asciiTheme="minorHAnsi" w:hAnsiTheme="minorHAnsi"/>
         </w:rPr>
         <w:br/>
-        <w:t xml:space="preserve">In case of forward referenced labels we can not know their actual value during pass 1 of the assembler. Therefore some instructions which can use shorter addressing modes will fall back on the worst case scenario and use long addressing mode instead. </w:t>
+        <w:t xml:space="preserve">In case of forward referenced labels we </w:t>
+      </w:r>
+      <w:proofErr w:type="spellStart"/>
+      <w:r>
+        <w:rPr>
+          <w:rFonts w:asciiTheme="minorHAnsi" w:hAnsiTheme="minorHAnsi"/>
+        </w:rPr>
+        <w:t>can not</w:t>
+      </w:r>
+      <w:proofErr w:type="spellEnd"/>
+      <w:r>
+        <w:rPr>
+          <w:rFonts w:asciiTheme="minorHAnsi" w:hAnsiTheme="minorHAnsi"/>
+        </w:rPr>
+        <w:t xml:space="preserve"> know their actual value during pass 1 of the assembler. </w:t>
+      </w:r>
+      <w:proofErr w:type="gramStart"/>
+      <w:r>
+        <w:rPr>
+          <w:rFonts w:asciiTheme="minorHAnsi" w:hAnsiTheme="minorHAnsi"/>
+        </w:rPr>
+        <w:t>Therefore</w:t>
+      </w:r>
+      <w:proofErr w:type="gramEnd"/>
+      <w:r>
+        <w:rPr>
+          <w:rFonts w:asciiTheme="minorHAnsi" w:hAnsiTheme="minorHAnsi"/>
+        </w:rPr>
+        <w:t xml:space="preserve"> some instructions which can use shorter addressing modes will fall back on the worst case scenario and use long addressing mode instead. </w:t>
       </w:r>
     </w:p>
     <w:p>
@@ -14426,7 +17289,21 @@
         <w:rPr>
           <w:rFonts w:asciiTheme="minorHAnsi" w:hAnsiTheme="minorHAnsi"/>
         </w:rPr>
-        <w:t xml:space="preserve">All expressions are evaluated from left to right. No priority is given to multiplication and division over addition and subtraction unlike in normal math. Parentheses can not be used to change priority in expressions. Overflows in expressions are ignored and the result is always truncated to 16-bit integers. </w:t>
+        <w:t xml:space="preserve">All expressions are evaluated from left to right. No priority is given to multiplication and division over addition and subtraction unlike in normal math. Parentheses </w:t>
+      </w:r>
+      <w:proofErr w:type="spellStart"/>
+      <w:r>
+        <w:rPr>
+          <w:rFonts w:asciiTheme="minorHAnsi" w:hAnsiTheme="minorHAnsi"/>
+        </w:rPr>
+        <w:t>can not</w:t>
+      </w:r>
+      <w:proofErr w:type="spellEnd"/>
+      <w:r>
+        <w:rPr>
+          <w:rFonts w:asciiTheme="minorHAnsi" w:hAnsiTheme="minorHAnsi"/>
+        </w:rPr>
+        <w:t xml:space="preserve"> be used to change priority in expressions. Overflows in expressions are ignored and the result is always truncated to 16-bit integers. </w:t>
       </w:r>
       <w:r>
         <w:rPr>
@@ -14441,16 +17318,26 @@
         <w:pStyle w:val="HTMLPreformatted"/>
       </w:pPr>
       <w:r>
-        <w:t>1234+$1200   RESULTS IN $16D2</w:t>
-      </w:r>
+        <w:t>1234+$1200   RESULTS IN $</w:t>
+      </w:r>
+      <w:proofErr w:type="gramStart"/>
+      <w:r>
+        <w:t>16D2</w:t>
+      </w:r>
+      <w:proofErr w:type="gramEnd"/>
     </w:p>
     <w:p>
       <w:pPr>
         <w:pStyle w:val="HTMLPreformatted"/>
       </w:pPr>
       <w:r>
-        <w:t>$F000-123    RESULTS IN $EF85</w:t>
-      </w:r>
+        <w:t>$F000-123    RESULTS IN $</w:t>
+      </w:r>
+      <w:proofErr w:type="gramStart"/>
+      <w:r>
+        <w:t>EF85</w:t>
+      </w:r>
+      <w:proofErr w:type="gramEnd"/>
     </w:p>
     <w:p>
       <w:pPr>
@@ -14465,8 +17352,13 @@
         <w:pStyle w:val="HTMLPreformatted"/>
       </w:pPr>
       <w:r>
-        <w:t>$5678/4      RESULTS IN $159E</w:t>
-      </w:r>
+        <w:t>$5678/4      RESULTS IN $</w:t>
+      </w:r>
+      <w:proofErr w:type="gramStart"/>
+      <w:r>
+        <w:t>159E</w:t>
+      </w:r>
+      <w:proofErr w:type="gramEnd"/>
     </w:p>
     <w:p>
       <w:pPr>
@@ -14506,7 +17398,21 @@
         <w:rPr>
           <w:rFonts w:asciiTheme="minorHAnsi" w:hAnsiTheme="minorHAnsi"/>
         </w:rPr>
-        <w:t xml:space="preserve">For example </w:t>
+        <w:t xml:space="preserve">For </w:t>
+      </w:r>
+      <w:proofErr w:type="gramStart"/>
+      <w:r>
+        <w:rPr>
+          <w:rFonts w:asciiTheme="minorHAnsi" w:hAnsiTheme="minorHAnsi"/>
+        </w:rPr>
+        <w:t>example</w:t>
+      </w:r>
+      <w:proofErr w:type="gramEnd"/>
+      <w:r>
+        <w:rPr>
+          <w:rFonts w:asciiTheme="minorHAnsi" w:hAnsiTheme="minorHAnsi"/>
+        </w:rPr>
+        <w:t xml:space="preserve"> </w:t>
       </w:r>
       <w:r>
         <w:rPr>
@@ -14557,7 +17463,21 @@
         <w:rPr>
           <w:rFonts w:asciiTheme="minorHAnsi" w:hAnsiTheme="minorHAnsi"/>
         </w:rPr>
-        <w:t xml:space="preserve">, which is truncated to 0 caused by the integer division. You'll get a much better result by rewriting the expression to </w:t>
+        <w:t xml:space="preserve">, which is truncated to 0 caused by the integer division. </w:t>
+      </w:r>
+      <w:proofErr w:type="gramStart"/>
+      <w:r>
+        <w:rPr>
+          <w:rFonts w:asciiTheme="minorHAnsi" w:hAnsiTheme="minorHAnsi"/>
+        </w:rPr>
+        <w:t>You'll</w:t>
+      </w:r>
+      <w:proofErr w:type="gramEnd"/>
+      <w:r>
+        <w:rPr>
+          <w:rFonts w:asciiTheme="minorHAnsi" w:hAnsiTheme="minorHAnsi"/>
+        </w:rPr>
+        <w:t xml:space="preserve"> get a much better result by rewriting the expression to </w:t>
       </w:r>
       <w:r>
         <w:rPr>
@@ -14582,12 +17502,12 @@
       <w:pPr>
         <w:pStyle w:val="Heading1"/>
       </w:pPr>
-      <w:bookmarkStart w:id="44" w:name="_Toc66984013"/>
+      <w:bookmarkStart w:id="45" w:name="_Toc66984013"/>
       <w:r>
         <w:lastRenderedPageBreak/>
         <w:t>Interrupts</w:t>
       </w:r>
-      <w:bookmarkEnd w:id="44"/>
+      <w:bookmarkEnd w:id="45"/>
     </w:p>
     <w:p>
       <w:r>
@@ -14614,9 +17534,14 @@
       <w:r>
         <w:tab/>
       </w:r>
+      <w:proofErr w:type="gramStart"/>
       <w:r>
         <w:tab/>
-        <w:t>;User IRQ vector</w:t>
+        <w:t>;User</w:t>
+      </w:r>
+      <w:proofErr w:type="gramEnd"/>
+      <w:r>
+        <w:t xml:space="preserve"> IRQ vector</w:t>
       </w:r>
     </w:p>
     <w:p>
@@ -14636,9 +17561,14 @@
       <w:r>
         <w:tab/>
       </w:r>
+      <w:proofErr w:type="gramStart"/>
       <w:r>
         <w:tab/>
-        <w:t>;User BRK vector</w:t>
+        <w:t>;User</w:t>
+      </w:r>
+      <w:proofErr w:type="gramEnd"/>
+      <w:r>
+        <w:t xml:space="preserve"> BRK vector</w:t>
       </w:r>
     </w:p>
     <w:p>
@@ -14658,9 +17588,14 @@
       <w:r>
         <w:tab/>
       </w:r>
+      <w:proofErr w:type="gramStart"/>
       <w:r>
         <w:tab/>
-        <w:t>;User NMI vector</w:t>
+        <w:t>;User</w:t>
+      </w:r>
+      <w:proofErr w:type="gramEnd"/>
+      <w:r>
+        <w:t xml:space="preserve"> NMI vector</w:t>
       </w:r>
     </w:p>
     <w:p/>
@@ -14668,16 +17603,24 @@
       <w:pPr>
         <w:pStyle w:val="Heading2"/>
       </w:pPr>
-      <w:bookmarkStart w:id="45" w:name="_Toc66984014"/>
+      <w:bookmarkStart w:id="46" w:name="_Toc66984014"/>
       <w:r>
         <w:t>Break Vector</w:t>
       </w:r>
-      <w:bookmarkEnd w:id="45"/>
+      <w:bookmarkEnd w:id="46"/>
     </w:p>
     <w:p/>
     <w:p>
       <w:r>
-        <w:t xml:space="preserve">Change USBRK to point to your routine. Then return back to </w:t>
+        <w:t xml:space="preserve">Change USBRK to point to your routine. Then </w:t>
+      </w:r>
+      <w:proofErr w:type="gramStart"/>
+      <w:r>
+        <w:t>return back</w:t>
+      </w:r>
+      <w:proofErr w:type="gramEnd"/>
+      <w:r>
+        <w:t xml:space="preserve"> to </w:t>
       </w:r>
       <w:r>
         <w:t>BRK_RETURN</w:t>
@@ -14704,12 +17647,20 @@
         </w:rPr>
         <w:tab/>
       </w:r>
+      <w:proofErr w:type="gramStart"/>
       <w:r>
         <w:rPr>
           <w:rFonts w:ascii="Courier New" w:hAnsi="Courier New" w:cs="Courier New"/>
         </w:rPr>
         <w:tab/>
-        <w:t>;pull off flags</w:t>
+        <w:t>;pull</w:t>
+      </w:r>
+      <w:proofErr w:type="gramEnd"/>
+      <w:r>
+        <w:rPr>
+          <w:rFonts w:ascii="Courier New" w:hAnsi="Courier New" w:cs="Courier New"/>
+        </w:rPr>
+        <w:t xml:space="preserve"> off flags</w:t>
       </w:r>
       <w:r>
         <w:rPr>
@@ -14781,9 +17732,14 @@
       <w:r>
         <w:tab/>
       </w:r>
+      <w:proofErr w:type="gramStart"/>
       <w:r>
         <w:tab/>
-        <w:t>;User BRK vector</w:t>
+        <w:t>;User</w:t>
+      </w:r>
+      <w:proofErr w:type="gramEnd"/>
+      <w:r>
+        <w:t xml:space="preserve"> BRK vector</w:t>
       </w:r>
     </w:p>
     <w:p/>
@@ -14791,18 +17747,26 @@
       <w:pPr>
         <w:pStyle w:val="Heading2"/>
       </w:pPr>
-      <w:bookmarkStart w:id="46" w:name="_Toc66984015"/>
+      <w:bookmarkStart w:id="47" w:name="_Toc66984015"/>
       <w:r>
         <w:t>IRQ Vector</w:t>
       </w:r>
-      <w:bookmarkEnd w:id="46"/>
+      <w:bookmarkEnd w:id="47"/>
     </w:p>
     <w:p>
       <w:r>
         <w:br/>
       </w:r>
       <w:r>
-        <w:t xml:space="preserve">Change USBRK to point to your routine. Then return back to </w:t>
+        <w:t xml:space="preserve">Change USBRK to point to your routine. Then </w:t>
+      </w:r>
+      <w:proofErr w:type="gramStart"/>
+      <w:r>
+        <w:t>return back</w:t>
+      </w:r>
+      <w:proofErr w:type="gramEnd"/>
+      <w:r>
+        <w:t xml:space="preserve"> to </w:t>
       </w:r>
       <w:r>
         <w:t>BRK_RETURN</w:t>
@@ -14824,12 +17788,20 @@
         </w:rPr>
         <w:tab/>
       </w:r>
+      <w:proofErr w:type="gramStart"/>
       <w:r>
         <w:rPr>
           <w:rFonts w:ascii="Courier New" w:hAnsi="Courier New" w:cs="Courier New"/>
         </w:rPr>
         <w:tab/>
-        <w:t>;pull off flags</w:t>
+        <w:t>;pull</w:t>
+      </w:r>
+      <w:proofErr w:type="gramEnd"/>
+      <w:r>
+        <w:rPr>
+          <w:rFonts w:ascii="Courier New" w:hAnsi="Courier New" w:cs="Courier New"/>
+        </w:rPr>
+        <w:t xml:space="preserve"> off flags</w:t>
       </w:r>
       <w:r>
         <w:rPr>
@@ -14884,19 +17856,24 @@
       <w:pPr>
         <w:pStyle w:val="Heading2"/>
       </w:pPr>
-      <w:bookmarkStart w:id="47" w:name="_Toc66984016"/>
+      <w:bookmarkStart w:id="48" w:name="_Toc66984016"/>
       <w:r>
         <w:t>Reset Vector</w:t>
       </w:r>
-      <w:bookmarkEnd w:id="47"/>
+      <w:bookmarkEnd w:id="48"/>
       <w:r>
         <w:br/>
       </w:r>
     </w:p>
     <w:p>
       <w:r>
-        <w:t>This can be changed. Ensure that the new vector has a CRC that’s EOR with $A5</w:t>
-      </w:r>
+        <w:t>This can be changed. Ensure that the new vector has a CRC that’s EOR with $</w:t>
+      </w:r>
+      <w:proofErr w:type="gramStart"/>
+      <w:r>
+        <w:t>A5</w:t>
+      </w:r>
+      <w:proofErr w:type="gramEnd"/>
     </w:p>
     <w:p>
       <w:pPr>
@@ -14921,9 +17898,14 @@
       <w:r>
         <w:tab/>
       </w:r>
+      <w:proofErr w:type="gramStart"/>
       <w:r>
         <w:tab/>
-        <w:t>;User RESET vector</w:t>
+        <w:t>;User</w:t>
+      </w:r>
+      <w:proofErr w:type="gramEnd"/>
+      <w:r>
+        <w:t xml:space="preserve"> RESET vector</w:t>
       </w:r>
     </w:p>
     <w:p>
@@ -14953,12 +17935,20 @@
         </w:rPr>
         <w:tab/>
       </w:r>
+      <w:proofErr w:type="gramStart"/>
       <w:r>
         <w:rPr>
           <w:rFonts w:ascii="Courier New" w:hAnsi="Courier New" w:cs="Courier New"/>
         </w:rPr>
         <w:tab/>
-        <w:t>;your reset user vector</w:t>
+        <w:t>;your</w:t>
+      </w:r>
+      <w:proofErr w:type="gramEnd"/>
+      <w:r>
+        <w:rPr>
+          <w:rFonts w:ascii="Courier New" w:hAnsi="Courier New" w:cs="Courier New"/>
+        </w:rPr>
+        <w:t xml:space="preserve"> reset user vector</w:t>
       </w:r>
     </w:p>
     <w:p>
@@ -14994,6 +17984,7 @@
         </w:rPr>
         <w:tab/>
       </w:r>
+      <w:proofErr w:type="gramStart"/>
       <w:r>
         <w:rPr>
           <w:rFonts w:ascii="Courier New" w:hAnsi="Courier New" w:cs="Courier New"/>
@@ -15001,6 +17992,7 @@
         <w:tab/>
         <w:t>;store</w:t>
       </w:r>
+      <w:proofErr w:type="gramEnd"/>
       <w:r>
         <w:rPr>
           <w:rFonts w:ascii="Courier New" w:hAnsi="Courier New" w:cs="Courier New"/>
@@ -15114,12 +18106,20 @@
         </w:rPr>
         <w:tab/>
       </w:r>
+      <w:proofErr w:type="gramStart"/>
       <w:r>
         <w:rPr>
           <w:rFonts w:ascii="Courier New" w:hAnsi="Courier New" w:cs="Courier New"/>
         </w:rPr>
         <w:tab/>
-        <w:t>;press reset</w:t>
+        <w:t>;press</w:t>
+      </w:r>
+      <w:proofErr w:type="gramEnd"/>
+      <w:r>
+        <w:rPr>
+          <w:rFonts w:ascii="Courier New" w:hAnsi="Courier New" w:cs="Courier New"/>
+        </w:rPr>
+        <w:t xml:space="preserve"> reset</w:t>
       </w:r>
     </w:p>
     <w:p>
@@ -15146,7 +18146,15 @@
         <w:t>RESET_RETURN</w:t>
       </w:r>
       <w:r>
-        <w:t xml:space="preserve"> will reset the IRQ,NMI and  IRQ vectors. </w:t>
+        <w:t xml:space="preserve"> will reset the </w:t>
+      </w:r>
+      <w:proofErr w:type="gramStart"/>
+      <w:r>
+        <w:t>IRQ,NMI</w:t>
+      </w:r>
+      <w:proofErr w:type="gramEnd"/>
+      <w:r>
+        <w:t xml:space="preserve"> and  IRQ vectors. </w:t>
       </w:r>
     </w:p>
     <w:p>
@@ -15283,6 +18291,95 @@
     </w:lvl>
   </w:abstractNum>
   <w:abstractNum w:abstractNumId="1" w15:restartNumberingAfterBreak="0">
+    <w:nsid w:val="1DD53C50"/>
+    <w:multiLevelType w:val="hybridMultilevel"/>
+    <w:tmpl w:val="95DEDC1A"/>
+    <w:lvl w:ilvl="0" w:tplc="0C09000F">
+      <w:start w:val="1"/>
+      <w:numFmt w:val="decimal"/>
+      <w:lvlText w:val="%1."/>
+      <w:lvlJc w:val="left"/>
+      <w:pPr>
+        <w:ind w:left="720" w:hanging="360"/>
+      </w:pPr>
+      <w:rPr>
+        <w:rFonts w:hint="default"/>
+      </w:rPr>
+    </w:lvl>
+    <w:lvl w:ilvl="1" w:tplc="0C090019" w:tentative="1">
+      <w:start w:val="1"/>
+      <w:numFmt w:val="lowerLetter"/>
+      <w:lvlText w:val="%2."/>
+      <w:lvlJc w:val="left"/>
+      <w:pPr>
+        <w:ind w:left="1440" w:hanging="360"/>
+      </w:pPr>
+    </w:lvl>
+    <w:lvl w:ilvl="2" w:tplc="0C09001B" w:tentative="1">
+      <w:start w:val="1"/>
+      <w:numFmt w:val="lowerRoman"/>
+      <w:lvlText w:val="%3."/>
+      <w:lvlJc w:val="right"/>
+      <w:pPr>
+        <w:ind w:left="2160" w:hanging="180"/>
+      </w:pPr>
+    </w:lvl>
+    <w:lvl w:ilvl="3" w:tplc="0C09000F" w:tentative="1">
+      <w:start w:val="1"/>
+      <w:numFmt w:val="decimal"/>
+      <w:lvlText w:val="%4."/>
+      <w:lvlJc w:val="left"/>
+      <w:pPr>
+        <w:ind w:left="2880" w:hanging="360"/>
+      </w:pPr>
+    </w:lvl>
+    <w:lvl w:ilvl="4" w:tplc="0C090019" w:tentative="1">
+      <w:start w:val="1"/>
+      <w:numFmt w:val="lowerLetter"/>
+      <w:lvlText w:val="%5."/>
+      <w:lvlJc w:val="left"/>
+      <w:pPr>
+        <w:ind w:left="3600" w:hanging="360"/>
+      </w:pPr>
+    </w:lvl>
+    <w:lvl w:ilvl="5" w:tplc="0C09001B" w:tentative="1">
+      <w:start w:val="1"/>
+      <w:numFmt w:val="lowerRoman"/>
+      <w:lvlText w:val="%6."/>
+      <w:lvlJc w:val="right"/>
+      <w:pPr>
+        <w:ind w:left="4320" w:hanging="180"/>
+      </w:pPr>
+    </w:lvl>
+    <w:lvl w:ilvl="6" w:tplc="0C09000F" w:tentative="1">
+      <w:start w:val="1"/>
+      <w:numFmt w:val="decimal"/>
+      <w:lvlText w:val="%7."/>
+      <w:lvlJc w:val="left"/>
+      <w:pPr>
+        <w:ind w:left="5040" w:hanging="360"/>
+      </w:pPr>
+    </w:lvl>
+    <w:lvl w:ilvl="7" w:tplc="0C090019" w:tentative="1">
+      <w:start w:val="1"/>
+      <w:numFmt w:val="lowerLetter"/>
+      <w:lvlText w:val="%8."/>
+      <w:lvlJc w:val="left"/>
+      <w:pPr>
+        <w:ind w:left="5760" w:hanging="360"/>
+      </w:pPr>
+    </w:lvl>
+    <w:lvl w:ilvl="8" w:tplc="0C09001B" w:tentative="1">
+      <w:start w:val="1"/>
+      <w:numFmt w:val="lowerRoman"/>
+      <w:lvlText w:val="%9."/>
+      <w:lvlJc w:val="right"/>
+      <w:pPr>
+        <w:ind w:left="6480" w:hanging="180"/>
+      </w:pPr>
+    </w:lvl>
+  </w:abstractNum>
+  <w:abstractNum w:abstractNumId="2" w15:restartNumberingAfterBreak="0">
     <w:nsid w:val="22A30E5E"/>
     <w:multiLevelType w:val="hybridMultilevel"/>
     <w:tmpl w:val="AF980D48"/>
@@ -15395,7 +18492,7 @@
       </w:rPr>
     </w:lvl>
   </w:abstractNum>
-  <w:abstractNum w:abstractNumId="2" w15:restartNumberingAfterBreak="0">
+  <w:abstractNum w:abstractNumId="3" w15:restartNumberingAfterBreak="0">
     <w:nsid w:val="44263454"/>
     <w:multiLevelType w:val="hybridMultilevel"/>
     <w:tmpl w:val="7E76F1C6"/>
@@ -15509,13 +18606,16 @@
     </w:lvl>
   </w:abstractNum>
   <w:num w:numId="1">
-    <w:abstractNumId w:val="1"/>
+    <w:abstractNumId w:val="2"/>
   </w:num>
   <w:num w:numId="2">
     <w:abstractNumId w:val="0"/>
   </w:num>
   <w:num w:numId="3">
-    <w:abstractNumId w:val="2"/>
+    <w:abstractNumId w:val="3"/>
+  </w:num>
+  <w:num w:numId="4">
+    <w:abstractNumId w:val="1"/>
   </w:num>
 </w:numbering>
 </file>
